--- a/fuentes/contenidos/grado06/guion01/MA_06_01_CO.docx
+++ b/fuentes/contenidos/grado06/guion01/MA_06_01_CO.docx
@@ -195,7 +195,7 @@
           <w:sz w:val="24"/>
           <w:szCs w:val="24"/>
         </w:rPr>
-        <w:t>1.</w:t>
+        <w:t>1</w:t>
       </w:r>
       <w:r>
         <w:rPr>
@@ -429,7 +429,25 @@
           <w:sz w:val="24"/>
           <w:szCs w:val="24"/>
         </w:rPr>
-        <w:t xml:space="preserve">Si nos levantamos algo indispuestos, con malestar en el cuerpo, con algo de dolor de cabeza, y estornudamos con mucha frecuencia, seguramente, nuestro razonamiento lógico nos llevará a afirmar que tenemos un resfriado. </w:t>
+        <w:t xml:space="preserve">Si nos levantamos algo indispuestos, con malestar en el cuerpo, con </w:t>
+      </w:r>
+      <w:ins w:id="0" w:author="chris" w:date="2015-09-01T22:09:00Z">
+        <w:r>
+          <w:rPr>
+            <w:rFonts w:ascii="Arial Unicode MS" w:hAnsi="Arial Unicode MS" w:cs="Arial"/>
+            <w:sz w:val="24"/>
+            <w:szCs w:val="24"/>
+          </w:rPr>
+          <w:t xml:space="preserve">un poco </w:t>
+        </w:r>
+      </w:ins>
+      <w:r>
+        <w:rPr>
+          <w:rFonts w:ascii="Arial Unicode MS" w:hAnsi="Arial Unicode MS" w:cs="Arial"/>
+          <w:sz w:val="24"/>
+          <w:szCs w:val="24"/>
+        </w:rPr>
+        <w:t xml:space="preserve">de dolor de cabeza y estornudamos con mucha frecuencia, seguramente, nuestro razonamiento lógico nos llevará a afirmar que tenemos un resfriado. </w:t>
       </w:r>
     </w:p>
     <w:p>
@@ -473,15 +491,25 @@
           <w:sz w:val="24"/>
           <w:szCs w:val="24"/>
         </w:rPr>
-        <w:t xml:space="preserve"> salimos abrigados o por qué </w:t>
-      </w:r>
+        <w:t xml:space="preserve"> salimos abrigados o por qué</w:t>
+      </w:r>
+      <w:ins w:id="1" w:author="chris" w:date="2015-09-01T22:10:00Z">
+        <w:r>
+          <w:rPr>
+            <w:rFonts w:ascii="Arial Unicode MS" w:hAnsi="Arial Unicode MS" w:cs="Arial"/>
+            <w:sz w:val="24"/>
+            <w:szCs w:val="24"/>
+          </w:rPr>
+          <w:t xml:space="preserve"> </w:t>
+        </w:r>
+      </w:ins>
       <w:r>
         <w:rPr>
           <w:rFonts w:ascii="Arial Unicode MS" w:hAnsi="Arial Unicode MS" w:cs="Arial"/>
           <w:sz w:val="24"/>
           <w:szCs w:val="24"/>
         </w:rPr>
-        <w:t xml:space="preserve"> s</w:t>
+        <w:t>s</w:t>
       </w:r>
       <w:r>
         <w:rPr>
@@ -550,7 +578,25 @@
           <w:sz w:val="24"/>
           <w:szCs w:val="24"/>
         </w:rPr>
-        <w:t>en nuestra vida cotidiana ya que nos permite hacer deducciones, resolver situaciones y hasta tomar decisiones.</w:t>
+        <w:t>en nuestra vida cotidiana</w:t>
+      </w:r>
+      <w:ins w:id="2" w:author="chris" w:date="2015-09-01T22:10:00Z">
+        <w:r>
+          <w:rPr>
+            <w:rFonts w:ascii="Arial Unicode MS" w:hAnsi="Arial Unicode MS" w:cs="Arial"/>
+            <w:sz w:val="24"/>
+            <w:szCs w:val="24"/>
+          </w:rPr>
+          <w:t>,</w:t>
+        </w:r>
+      </w:ins>
+      <w:r>
+        <w:rPr>
+          <w:rFonts w:ascii="Arial Unicode MS" w:hAnsi="Arial Unicode MS" w:cs="Arial"/>
+          <w:sz w:val="24"/>
+          <w:szCs w:val="24"/>
+        </w:rPr>
+        <w:t xml:space="preserve"> ya que nos permite hacer deducciones, resolver situaciones y hasta tomar decisiones.</w:t>
       </w:r>
       <w:r>
         <w:rPr>
@@ -575,16 +621,19 @@
           <w:sz w:val="24"/>
           <w:szCs w:val="24"/>
         </w:rPr>
-        <w:t xml:space="preserve">razonamiento lógico; </w:t>
-      </w:r>
-      <w:r>
-        <w:rPr>
-          <w:rFonts w:ascii="Arial Unicode MS" w:hAnsi="Arial Unicode MS" w:cs="Arial"/>
-          <w:sz w:val="24"/>
-          <w:szCs w:val="24"/>
-        </w:rPr>
-        <w:t>un</w:t>
-      </w:r>
+        <w:t>razonamiento lógico</w:t>
+      </w:r>
+      <w:ins w:id="3" w:author="chris" w:date="2015-09-01T22:34:00Z">
+        <w:r>
+          <w:rPr>
+            <w:rFonts w:ascii="Arial Unicode MS" w:hAnsi="Arial Unicode MS" w:cs="Arial"/>
+            <w:b/>
+            <w:sz w:val="24"/>
+            <w:szCs w:val="24"/>
+          </w:rPr>
+          <w:t>:</w:t>
+        </w:r>
+      </w:ins>
       <w:r>
         <w:rPr>
           <w:rFonts w:ascii="Arial Unicode MS" w:hAnsi="Arial Unicode MS" w:cs="Arial"/>
@@ -600,7 +649,44 @@
           <w:sz w:val="24"/>
           <w:szCs w:val="24"/>
         </w:rPr>
-        <w:t>razonamiento simple que establece las reglas para determinar si los razonamientos realizados frente a cierto hecho son o no son válidos.</w:t>
+        <w:t>un</w:t>
+      </w:r>
+      <w:ins w:id="4" w:author="chris" w:date="2015-09-01T22:11:00Z">
+        <w:r>
+          <w:rPr>
+            <w:rFonts w:ascii="Arial Unicode MS" w:hAnsi="Arial Unicode MS" w:cs="Arial"/>
+            <w:sz w:val="24"/>
+            <w:szCs w:val="24"/>
+          </w:rPr>
+          <w:t>a</w:t>
+        </w:r>
+      </w:ins>
+      <w:r>
+        <w:rPr>
+          <w:rFonts w:ascii="Arial Unicode MS" w:hAnsi="Arial Unicode MS" w:cs="Arial"/>
+          <w:b/>
+          <w:sz w:val="24"/>
+          <w:szCs w:val="24"/>
+        </w:rPr>
+        <w:t xml:space="preserve"> </w:t>
+      </w:r>
+      <w:ins w:id="5" w:author="chris" w:date="2015-09-01T22:11:00Z">
+        <w:r>
+          <w:rPr>
+            <w:rFonts w:ascii="Arial Unicode MS" w:hAnsi="Arial Unicode MS" w:cs="Arial"/>
+            <w:sz w:val="24"/>
+            <w:szCs w:val="24"/>
+          </w:rPr>
+          <w:t>reflexión</w:t>
+        </w:r>
+      </w:ins>
+      <w:r>
+        <w:rPr>
+          <w:rFonts w:ascii="Arial Unicode MS" w:hAnsi="Arial Unicode MS" w:cs="Arial"/>
+          <w:sz w:val="24"/>
+          <w:szCs w:val="24"/>
+        </w:rPr>
+        <w:t xml:space="preserve"> simple que establece las reglas para determinar si los razonamientos realizados frente a cierto hecho son o no son válidos.</w:t>
       </w:r>
     </w:p>
     <w:p>
@@ -818,7 +904,7 @@
               <w:rPr>
                 <w:rFonts w:ascii="Arial Unicode MS" w:hAnsi="Arial Unicode MS" w:cs="Arial"/>
               </w:rPr>
-              <w:t xml:space="preserve"> es una afirmación de la cual es se puede determinar si es verdadera o falsa.</w:t>
+              <w:t xml:space="preserve"> es una afirmación de la cual se puede determinar si es verdadera o falsa.</w:t>
             </w:r>
           </w:p>
         </w:tc>
@@ -1021,9 +1107,9 @@
                     </wp:anchor>
                   </w:drawing>
                 </mc:Choice>
-                <mc:Fallback>
+                <mc:Fallback xmlns:w15="http://schemas.microsoft.com/office/word/2012/wordml">
                   <w:pict>
-                    <v:shapetype id="_x0000_t62" coordsize="21600,21600" o:spt="62" adj="1350,25920" path="m3600,0qx0,3600l0@8@12@24,0@9,,18000qy3600,21600l@6,21600@15@27@7,21600,18000,21600qx21600,18000l21600@9@18@30,21600@8,21600,3600qy18000,0l@7,0@21@33@6,0xe">
+                    <v:shapetype w14:anchorId="1D7386F0" id="_x0000_t62" coordsize="21600,21600" o:spt="62" adj="1350,25920" path="m3600,qx,3600l0@8@12@24,0@9,,18000qy3600,21600l@6,21600@15@27@7,21600,18000,21600qx21600,18000l21600@9@18@30,21600@8,21600,3600qy18000,l@7,0@21@33@6,xe">
                       <v:stroke joinstyle="miter"/>
                       <v:formulas>
                         <v:f eqn="sum 10800 0 #0"/>
@@ -1068,7 +1154,7 @@
                         <v:h position="#0,#1"/>
                       </v:handles>
                     </v:shapetype>
-                    <v:shape id="Rounded Rectangular Callout 4" o:spid="_x0000_s1026" type="#_x0000_t62" style="position:absolute;margin-left:167.55pt;margin-top:39.75pt;width:2in;height:45pt;z-index:251665408;visibility:visible;mso-wrap-style:square;mso-width-percent:0;mso-wrap-distance-left:9pt;mso-wrap-distance-top:0;mso-wrap-distance-right:9pt;mso-wrap-distance-bottom:0;mso-position-horizontal:absolute;mso-position-horizontal-relative:text;mso-position-vertical:absolute;mso-position-vertical-relative:text;mso-width-percent:0;mso-width-relative:margin;v-text-anchor:middle" o:gfxdata="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" adj="2844,34092" fillcolor="#000101 [36]" strokecolor="#5b9bd5 [3204]" strokeweight=".5pt">
+                    <v:shape id="Rounded Rectangular Callout 4" o:spid="_x0000_s1026" type="#_x0000_t62" style="position:absolute;margin-left:167.55pt;margin-top:39.75pt;width:2in;height:45pt;z-index:251665408;visibility:visible;mso-wrap-style:square;mso-width-percent:0;mso-wrap-distance-left:9pt;mso-wrap-distance-top:0;mso-wrap-distance-right:9pt;mso-wrap-distance-bottom:0;mso-position-horizontal:absolute;mso-position-horizontal-relative:text;mso-position-vertical:absolute;mso-position-vertical-relative:text;mso-width-percent:0;mso-width-relative:margin;v-text-anchor:middle" o:gfxdata="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" adj="2844,34092" fillcolor="#65a0d7 [3028]" strokecolor="#5b9bd5 [3204]" strokeweight=".5pt">
                       <v:fill color2="#5898d4 [3172]" rotate="t" colors="0 #71a6db;.5 #559bdb;1 #438ac9" focus="100%" type="gradient">
                         <o:fill v:ext="view" type="gradientUnscaled"/>
                       </v:fill>
@@ -1184,9 +1270,9 @@
                     </wp:anchor>
                   </w:drawing>
                 </mc:Choice>
-                <mc:Fallback>
+                <mc:Fallback xmlns:w15="http://schemas.microsoft.com/office/word/2012/wordml">
                   <w:pict>
-                    <v:shape id="Rounded Rectangular Callout 5" o:spid="_x0000_s1027" type="#_x0000_t62" style="position:absolute;margin-left:14.55pt;margin-top:39.75pt;width:108pt;height:54pt;z-index:251666432;visibility:visible;mso-wrap-style:square;mso-height-percent:0;mso-wrap-distance-left:9pt;mso-wrap-distance-top:0;mso-wrap-distance-right:9pt;mso-wrap-distance-bottom:0;mso-position-horizontal:absolute;mso-position-horizontal-relative:text;mso-position-vertical:absolute;mso-position-vertical-relative:text;mso-height-percent:0;mso-height-relative:margin;v-text-anchor:middle" o:gfxdata="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" adj="20700,39660" fillcolor="#000101 [36]" strokecolor="#5b9bd5 [3204]" strokeweight=".5pt">
+                    <v:shape w14:anchorId="7E9D3A1D" id="Rounded Rectangular Callout 5" o:spid="_x0000_s1027" type="#_x0000_t62" style="position:absolute;margin-left:14.55pt;margin-top:39.75pt;width:108pt;height:54pt;z-index:251666432;visibility:visible;mso-wrap-style:square;mso-height-percent:0;mso-wrap-distance-left:9pt;mso-wrap-distance-top:0;mso-wrap-distance-right:9pt;mso-wrap-distance-bottom:0;mso-position-horizontal:absolute;mso-position-horizontal-relative:text;mso-position-vertical:absolute;mso-position-vertical-relative:text;mso-height-percent:0;mso-height-relative:margin;v-text-anchor:middle" o:gfxdata="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" adj="20700,39660" fillcolor="#65a0d7 [3028]" strokecolor="#5b9bd5 [3204]" strokeweight=".5pt">
                       <v:fill color2="#5898d4 [3172]" rotate="t" colors="0 #71a6db;.5 #559bdb;1 #438ac9" focus="100%" type="gradient">
                         <o:fill v:ext="view" type="gradientUnscaled"/>
                       </v:fill>
@@ -1465,6 +1551,15 @@
               </w:rPr>
               <w:t>proposiciones</w:t>
             </w:r>
+            <w:ins w:id="6" w:author="chris" w:date="2015-09-01T22:12:00Z">
+              <w:r>
+                <w:rPr>
+                  <w:rFonts w:ascii="Arial Unicode MS" w:hAnsi="Arial Unicode MS" w:cs="Arial"/>
+                  <w:color w:val="000000"/>
+                </w:rPr>
+                <w:t>.</w:t>
+              </w:r>
+            </w:ins>
           </w:p>
         </w:tc>
       </w:tr>
@@ -1550,7 +1645,21 @@
         <w:rPr>
           <w:rFonts w:ascii="Arial Unicode MS" w:hAnsi="Arial Unicode MS" w:cs="Arial"/>
         </w:rPr>
-        <w:t xml:space="preserve">as exclamaciones, las preguntas y las expresiones de orden, no se consideran proposiciones ya que no es posible determinar si son falsas o verdaderas. </w:t>
+        <w:t>as exclamaciones, las preguntas y las expresiones de orden, no se consideran proposiciones</w:t>
+      </w:r>
+      <w:ins w:id="7" w:author="chris" w:date="2015-09-01T22:12:00Z">
+        <w:r>
+          <w:rPr>
+            <w:rFonts w:ascii="Arial Unicode MS" w:hAnsi="Arial Unicode MS" w:cs="Arial"/>
+          </w:rPr>
+          <w:t>, puesto</w:t>
+        </w:r>
+      </w:ins>
+      <w:r>
+        <w:rPr>
+          <w:rFonts w:ascii="Arial Unicode MS" w:hAnsi="Arial Unicode MS" w:cs="Arial"/>
+        </w:rPr>
+        <w:t xml:space="preserve"> que no es posible determinar si son falsas o verdaderas. </w:t>
       </w:r>
     </w:p>
     <w:tbl>
@@ -1702,7 +1811,21 @@
               <w:rPr>
                 <w:rFonts w:ascii="Arial Unicode MS" w:hAnsi="Arial Unicode MS" w:cs="Arial"/>
               </w:rPr>
-              <w:t xml:space="preserve"> para indicar que la proposición es verdadera o </w:t>
+              <w:t xml:space="preserve"> para indicar que la proposición es verdadera</w:t>
+            </w:r>
+            <w:ins w:id="8" w:author="chris" w:date="2015-09-01T22:12:00Z">
+              <w:r>
+                <w:rPr>
+                  <w:rFonts w:ascii="Arial Unicode MS" w:hAnsi="Arial Unicode MS" w:cs="Arial"/>
+                </w:rPr>
+                <w:t>,</w:t>
+              </w:r>
+            </w:ins>
+            <w:r>
+              <w:rPr>
+                <w:rFonts w:ascii="Arial Unicode MS" w:hAnsi="Arial Unicode MS" w:cs="Arial"/>
+              </w:rPr>
+              <w:t xml:space="preserve"> o </w:t>
             </w:r>
             <w:r>
               <w:rPr>
@@ -1727,7 +1850,35 @@
               <w:rPr>
                 <w:rFonts w:ascii="Arial Unicode MS" w:hAnsi="Arial Unicode MS" w:cs="Arial"/>
               </w:rPr>
-              <w:t xml:space="preserve"> si es falsa.</w:t>
+              <w:t xml:space="preserve"> si </w:t>
+            </w:r>
+            <w:ins w:id="9" w:author="chris" w:date="2015-09-01T22:13:00Z">
+              <w:r>
+                <w:rPr>
+                  <w:rFonts w:ascii="Arial Unicode MS" w:hAnsi="Arial Unicode MS" w:cs="Arial"/>
+                </w:rPr>
+                <w:t>esta</w:t>
+              </w:r>
+            </w:ins>
+            <w:r>
+              <w:rPr>
+                <w:rFonts w:ascii="Arial Unicode MS" w:hAnsi="Arial Unicode MS" w:cs="Arial"/>
+              </w:rPr>
+              <w:t xml:space="preserve"> </w:t>
+            </w:r>
+            <w:ins w:id="10" w:author="chris" w:date="2015-09-01T22:13:00Z">
+              <w:r>
+                <w:rPr>
+                  <w:rFonts w:ascii="Arial Unicode MS" w:hAnsi="Arial Unicode MS" w:cs="Arial"/>
+                </w:rPr>
+                <w:t xml:space="preserve">es </w:t>
+              </w:r>
+            </w:ins>
+            <w:r>
+              <w:rPr>
+                <w:rFonts w:ascii="Arial Unicode MS" w:hAnsi="Arial Unicode MS" w:cs="Arial"/>
+              </w:rPr>
+              <w:t>falsa.</w:t>
             </w:r>
           </w:p>
           <w:p>
@@ -2431,7 +2582,7 @@
                 <w:rFonts w:ascii="Arial Unicode MS" w:hAnsi="Arial Unicode MS" w:cs="Arial"/>
                 <w:color w:val="000000"/>
               </w:rPr>
-              <w:t>Identificando de proposiciones</w:t>
+              <w:t>Identificando proposiciones</w:t>
             </w:r>
           </w:p>
         </w:tc>
@@ -2680,7 +2831,7 @@
               <w:rPr>
                 <w:rFonts w:ascii="Arial Unicode MS" w:hAnsi="Arial Unicode MS" w:cs="Arial"/>
               </w:rPr>
-              <w:t>Actividad que permite clasificar las proposiciones en abiertas y cerradas.</w:t>
+              <w:t>Actividad que permite clasificar las proposiciones en abiertas y cerradas</w:t>
             </w:r>
           </w:p>
         </w:tc>
@@ -2744,7 +2895,35 @@
         <w:rPr>
           <w:rFonts w:ascii="Arial Unicode MS" w:hAnsi="Arial Unicode MS" w:cs="Arial"/>
         </w:rPr>
-        <w:t xml:space="preserve">Negar una proposición consiste en cambiar su valor de verdad. Es decir si una proposición es verdadera, su negación es una proposición falsa y si una proposición es falsa, su negación es una proposición verdadera. </w:t>
+        <w:t>Negar una proposición consiste en cambiar su valor de verdad. Es decir</w:t>
+      </w:r>
+      <w:ins w:id="11" w:author="chris" w:date="2015-09-01T22:14:00Z">
+        <w:r>
+          <w:rPr>
+            <w:rFonts w:ascii="Arial Unicode MS" w:hAnsi="Arial Unicode MS" w:cs="Arial"/>
+          </w:rPr>
+          <w:t>,</w:t>
+        </w:r>
+      </w:ins>
+      <w:r>
+        <w:rPr>
+          <w:rFonts w:ascii="Arial Unicode MS" w:hAnsi="Arial Unicode MS" w:cs="Arial"/>
+        </w:rPr>
+        <w:t xml:space="preserve"> si una proposición es verdadera, su negación es una proposición falsa</w:t>
+      </w:r>
+      <w:ins w:id="12" w:author="chris" w:date="2015-09-01T22:14:00Z">
+        <w:r>
+          <w:rPr>
+            <w:rFonts w:ascii="Arial Unicode MS" w:hAnsi="Arial Unicode MS" w:cs="Arial"/>
+          </w:rPr>
+          <w:t>;</w:t>
+        </w:r>
+      </w:ins>
+      <w:r>
+        <w:rPr>
+          <w:rFonts w:ascii="Arial Unicode MS" w:hAnsi="Arial Unicode MS" w:cs="Arial"/>
+        </w:rPr>
+        <w:t xml:space="preserve"> y si una proposición es falsa, su negación es una proposición verdadera. </w:t>
       </w:r>
     </w:p>
     <w:p>
@@ -2983,7 +3162,41 @@
         <w:rPr>
           <w:rFonts w:ascii="Arial Unicode MS" w:hAnsi="Arial Unicode MS" w:cs="Arial"/>
         </w:rPr>
-        <w:t xml:space="preserve"> el mes de diciembre tiene solo 28 días, y esta proposición es verdadera. </w:t>
+        <w:t xml:space="preserve"> el mes de diciembre tiene solo 28 días</w:t>
+      </w:r>
+      <w:ins w:id="13" w:author="chris" w:date="2015-09-01T22:15:00Z">
+        <w:r>
+          <w:rPr>
+            <w:rFonts w:ascii="Arial Unicode MS" w:hAnsi="Arial Unicode MS" w:cs="Arial"/>
+          </w:rPr>
+          <w:t>. Así</w:t>
+        </w:r>
+      </w:ins>
+      <w:r>
+        <w:rPr>
+          <w:rFonts w:ascii="Arial Unicode MS" w:hAnsi="Arial Unicode MS" w:cs="Arial"/>
+        </w:rPr>
+        <w:t xml:space="preserve"> esta proposición </w:t>
+      </w:r>
+      <w:ins w:id="14" w:author="chris" w:date="2015-09-01T22:15:00Z">
+        <w:r>
+          <w:rPr>
+            <w:rFonts w:ascii="Arial Unicode MS" w:hAnsi="Arial Unicode MS" w:cs="Arial"/>
+          </w:rPr>
+          <w:t>se convierte en</w:t>
+        </w:r>
+        <w:r>
+          <w:rPr>
+            <w:rFonts w:ascii="Arial Unicode MS" w:hAnsi="Arial Unicode MS" w:cs="Arial"/>
+          </w:rPr>
+          <w:t xml:space="preserve"> </w:t>
+        </w:r>
+      </w:ins>
+      <w:r>
+        <w:rPr>
+          <w:rFonts w:ascii="Arial Unicode MS" w:hAnsi="Arial Unicode MS" w:cs="Arial"/>
+        </w:rPr>
+        <w:t xml:space="preserve">verdadera. </w:t>
       </w:r>
     </w:p>
     <w:p>
@@ -3389,13 +3602,13 @@
         <w:rPr>
           <w:rFonts w:ascii="Arial Unicode MS" w:hAnsi="Arial Unicode MS" w:cs="Arial"/>
         </w:rPr>
-        <w:t xml:space="preserve"> conectores </w:t>
-      </w:r>
-      <w:r>
-        <w:rPr>
-          <w:rFonts w:ascii="Arial Unicode MS" w:hAnsi="Arial Unicode MS" w:cs="Arial"/>
-        </w:rPr>
-        <w:t>que son:</w:t>
+        <w:t xml:space="preserve"> conectores</w:t>
+      </w:r>
+      <w:r>
+        <w:rPr>
+          <w:rFonts w:ascii="Arial Unicode MS" w:hAnsi="Arial Unicode MS" w:cs="Arial"/>
+        </w:rPr>
+        <w:t>:</w:t>
       </w:r>
       <w:r>
         <w:rPr>
@@ -3556,7 +3769,20 @@
         <w:rPr>
           <w:rFonts w:ascii="Arial Unicode MS" w:hAnsi="Arial Unicode MS" w:cs="Arial"/>
         </w:rPr>
-        <w:t xml:space="preserve">os cuadriláteros son polígonos de cuatro lados y </w:t>
+        <w:t xml:space="preserve">os cuadriláteros son polígonos de cuatro lados </w:t>
+      </w:r>
+      <w:r>
+        <w:rPr>
+          <w:rFonts w:ascii="Arial Unicode MS" w:hAnsi="Arial Unicode MS" w:cs="Arial"/>
+          <w:b/>
+        </w:rPr>
+        <w:t>y</w:t>
+      </w:r>
+      <w:r>
+        <w:rPr>
+          <w:rFonts w:ascii="Arial Unicode MS" w:hAnsi="Arial Unicode MS" w:cs="Arial"/>
+        </w:rPr>
+        <w:t xml:space="preserve"> </w:t>
       </w:r>
       <w:r>
         <w:rPr>
@@ -3671,7 +3897,23 @@
           <w:rFonts w:ascii="Arial Unicode MS" w:eastAsia="Times New Roman" w:hAnsi="Arial Unicode MS" w:cs="Arial"/>
           <w:lang w:val="es-ES" w:eastAsia="es-CO"/>
         </w:rPr>
-        <w:t>A continuación se presenta un estudio detallado de las proposiciones compuestas y los conectivo lógicos.</w:t>
+        <w:t xml:space="preserve">A continuación se presenta un estudio detallado de las proposiciones compuestas y los </w:t>
+      </w:r>
+      <w:ins w:id="15" w:author="chris" w:date="2015-09-01T22:16:00Z">
+        <w:r>
+          <w:rPr>
+            <w:rFonts w:ascii="Arial Unicode MS" w:eastAsia="Times New Roman" w:hAnsi="Arial Unicode MS" w:cs="Arial"/>
+            <w:lang w:val="es-ES" w:eastAsia="es-CO"/>
+          </w:rPr>
+          <w:t xml:space="preserve">conectores </w:t>
+        </w:r>
+      </w:ins>
+      <w:r>
+        <w:rPr>
+          <w:rFonts w:ascii="Arial Unicode MS" w:eastAsia="Times New Roman" w:hAnsi="Arial Unicode MS" w:cs="Arial"/>
+          <w:lang w:val="es-ES" w:eastAsia="es-CO"/>
+        </w:rPr>
+        <w:t>lógicos.</w:t>
       </w:r>
     </w:p>
     <w:tbl>
@@ -4154,22 +4396,58 @@
           <w:rFonts w:ascii="Arial Unicode MS" w:eastAsia="Times New Roman" w:hAnsi="Arial Unicode MS" w:cs="Arial"/>
           <w:lang w:val="es-ES" w:eastAsia="es-CO"/>
         </w:rPr>
-        <w:t xml:space="preserve"> se les pueden asignar un valor de verdad </w:t>
-      </w:r>
+        <w:t xml:space="preserve"> se les pueden asignar </w:t>
+      </w:r>
+      <w:ins w:id="16" w:author="chris" w:date="2015-09-01T22:39:00Z">
+        <w:r>
+          <w:rPr>
+            <w:rFonts w:ascii="Arial Unicode MS" w:eastAsia="Times New Roman" w:hAnsi="Arial Unicode MS" w:cs="Arial"/>
+            <w:lang w:val="es-ES" w:eastAsia="es-CO"/>
+          </w:rPr>
+          <w:t>valores</w:t>
+        </w:r>
+      </w:ins>
       <w:r>
         <w:rPr>
           <w:rFonts w:ascii="Arial Unicode MS" w:eastAsia="Times New Roman" w:hAnsi="Arial Unicode MS" w:cs="Arial"/>
           <w:lang w:val="es-ES" w:eastAsia="es-CO"/>
         </w:rPr>
-        <w:t xml:space="preserve">que </w:t>
-      </w:r>
+        <w:t xml:space="preserve"> de verdad</w:t>
+      </w:r>
+      <w:ins w:id="17" w:author="chris" w:date="2015-09-01T22:17:00Z">
+        <w:r>
+          <w:rPr>
+            <w:rFonts w:ascii="Arial Unicode MS" w:eastAsia="Times New Roman" w:hAnsi="Arial Unicode MS" w:cs="Arial"/>
+            <w:lang w:val="es-ES" w:eastAsia="es-CO"/>
+          </w:rPr>
+          <w:t xml:space="preserve">, estos </w:t>
+        </w:r>
+      </w:ins>
+      <w:ins w:id="18" w:author="chris" w:date="2015-09-01T22:39:00Z">
+        <w:r>
+          <w:rPr>
+            <w:rFonts w:ascii="Arial Unicode MS" w:eastAsia="Times New Roman" w:hAnsi="Arial Unicode MS" w:cs="Arial"/>
+            <w:lang w:val="es-ES" w:eastAsia="es-CO"/>
+          </w:rPr>
+          <w:t>dependerán</w:t>
+        </w:r>
+      </w:ins>
       <w:r>
         <w:rPr>
           <w:rFonts w:ascii="Arial Unicode MS" w:eastAsia="Times New Roman" w:hAnsi="Arial Unicode MS" w:cs="Arial"/>
           <w:lang w:val="es-ES" w:eastAsia="es-CO"/>
         </w:rPr>
-        <w:t xml:space="preserve">depende </w:t>
-      </w:r>
+        <w:t xml:space="preserve"> </w:t>
+      </w:r>
+      <w:ins w:id="19" w:author="chris" w:date="2015-09-01T22:17:00Z">
+        <w:r>
+          <w:rPr>
+            <w:rFonts w:ascii="Arial Unicode MS" w:eastAsia="Times New Roman" w:hAnsi="Arial Unicode MS" w:cs="Arial"/>
+            <w:lang w:val="es-ES" w:eastAsia="es-CO"/>
+          </w:rPr>
+          <w:t xml:space="preserve">de </w:t>
+        </w:r>
+      </w:ins>
       <w:r>
         <w:rPr>
           <w:rFonts w:ascii="Arial Unicode MS" w:eastAsia="Times New Roman" w:hAnsi="Arial Unicode MS" w:cs="Arial"/>
@@ -5934,8 +6212,16 @@
         <w:rPr>
           <w:rFonts w:ascii="Arial Unicode MS" w:hAnsi="Arial Unicode MS" w:cs="Arial"/>
         </w:rPr>
-        <w:t>; en é</w:t>
-      </w:r>
+        <w:t xml:space="preserve">; en </w:t>
+      </w:r>
+      <w:ins w:id="20" w:author="chris" w:date="2015-09-01T22:18:00Z">
+        <w:r>
+          <w:rPr>
+            <w:rFonts w:ascii="Arial Unicode MS" w:hAnsi="Arial Unicode MS" w:cs="Arial"/>
+          </w:rPr>
+          <w:t>e</w:t>
+        </w:r>
+      </w:ins>
       <w:r>
         <w:rPr>
           <w:rFonts w:ascii="Arial Unicode MS" w:hAnsi="Arial Unicode MS" w:cs="Arial"/>
@@ -5952,19 +6238,7 @@
         <w:rPr>
           <w:rFonts w:ascii="Arial Unicode MS" w:hAnsi="Arial Unicode MS" w:cs="Arial"/>
         </w:rPr>
-        <w:t xml:space="preserve"> o al menos uno</w:t>
-      </w:r>
-      <w:r>
-        <w:rPr>
-          <w:rFonts w:ascii="Arial Unicode MS" w:hAnsi="Arial Unicode MS" w:cs="Arial"/>
-        </w:rPr>
-        <w:t>,</w:t>
-      </w:r>
-      <w:r>
-        <w:rPr>
-          <w:rFonts w:ascii="Arial Unicode MS" w:hAnsi="Arial Unicode MS" w:cs="Arial"/>
-        </w:rPr>
-        <w:t xml:space="preserve"> </w:t>
+        <w:t xml:space="preserve"> o al menos uno </w:t>
       </w:r>
       <w:r>
         <w:rPr>
@@ -7028,25 +7302,50 @@
               <w:rPr>
                 <w:rFonts w:ascii="Arial Unicode MS" w:hAnsi="Arial Unicode MS" w:cs="Arial"/>
               </w:rPr>
-              <w:t>Si el cuantificador es universal se cambia por uno universal y viceversa.</w:t>
-            </w:r>
-          </w:p>
-          <w:p>
-            <w:pPr>
-              <w:spacing w:after="0"/>
-              <w:rPr>
-                <w:rFonts w:ascii="Arial Unicode MS" w:hAnsi="Arial Unicode MS" w:cs="Arial"/>
-              </w:rPr>
-            </w:pPr>
-          </w:p>
-          <w:p>
-            <w:pPr>
-              <w:spacing w:after="0"/>
-              <w:jc w:val="both"/>
-              <w:rPr>
-                <w:rFonts w:ascii="Arial Unicode MS" w:hAnsi="Arial Unicode MS" w:cs="Arial"/>
-              </w:rPr>
-            </w:pPr>
+              <w:t xml:space="preserve">Si el cuantificador es universal se cambia por uno </w:t>
+            </w:r>
+            <w:ins w:id="21" w:author="chris" w:date="2015-09-01T22:43:00Z">
+              <w:r>
+                <w:rPr>
+                  <w:rFonts w:ascii="Arial Unicode MS" w:hAnsi="Arial Unicode MS" w:cs="Arial"/>
+                </w:rPr>
+                <w:t>existencial</w:t>
+              </w:r>
+              <w:r>
+                <w:rPr>
+                  <w:rFonts w:ascii="Arial Unicode MS" w:hAnsi="Arial Unicode MS" w:cs="Arial"/>
+                </w:rPr>
+                <w:t xml:space="preserve"> </w:t>
+              </w:r>
+            </w:ins>
+            <w:r>
+              <w:rPr>
+                <w:rFonts w:ascii="Arial Unicode MS" w:hAnsi="Arial Unicode MS" w:cs="Arial"/>
+              </w:rPr>
+              <w:t xml:space="preserve">y </w:t>
+            </w:r>
+            <w:ins w:id="22" w:author="chris" w:date="2015-09-01T22:42:00Z">
+              <w:r>
+                <w:rPr>
+                  <w:rFonts w:ascii="Arial Unicode MS" w:hAnsi="Arial Unicode MS" w:cs="Arial"/>
+                </w:rPr>
+                <w:t xml:space="preserve">si es existencial por uno </w:t>
+              </w:r>
+            </w:ins>
+            <w:ins w:id="23" w:author="chris" w:date="2015-09-01T22:43:00Z">
+              <w:r>
+                <w:rPr>
+                  <w:rFonts w:ascii="Arial Unicode MS" w:hAnsi="Arial Unicode MS" w:cs="Arial"/>
+                </w:rPr>
+                <w:t>universal</w:t>
+              </w:r>
+            </w:ins>
+            <w:r>
+              <w:rPr>
+                <w:rFonts w:ascii="Arial Unicode MS" w:hAnsi="Arial Unicode MS" w:cs="Arial"/>
+              </w:rPr>
+              <w:t>.</w:t>
+            </w:r>
           </w:p>
         </w:tc>
       </w:tr>
@@ -7063,7 +7362,21 @@
         <w:rPr>
           <w:rFonts w:ascii="Arial Unicode MS" w:hAnsi="Arial Unicode MS" w:cs="Arial"/>
         </w:rPr>
-        <w:t xml:space="preserve">Por ejemplo </w:t>
+        <w:t>Por ejemplo</w:t>
+      </w:r>
+      <w:ins w:id="24" w:author="chris" w:date="2015-09-01T22:43:00Z">
+        <w:r>
+          <w:rPr>
+            <w:rFonts w:ascii="Arial Unicode MS" w:hAnsi="Arial Unicode MS" w:cs="Arial"/>
+          </w:rPr>
+          <w:t>,</w:t>
+        </w:r>
+      </w:ins>
+      <w:r>
+        <w:rPr>
+          <w:rFonts w:ascii="Arial Unicode MS" w:hAnsi="Arial Unicode MS" w:cs="Arial"/>
+        </w:rPr>
+        <w:t xml:space="preserve"> </w:t>
       </w:r>
       <w:r>
         <w:rPr>
@@ -7601,7 +7914,6 @@
                 <w:b/>
                 <w:color w:val="000000"/>
               </w:rPr>
-              <w:lastRenderedPageBreak/>
               <w:t>Descripción</w:t>
             </w:r>
           </w:p>
@@ -7671,6 +7983,7 @@
                 <w:b/>
                 <w:color w:val="FFFFFF" w:themeColor="background1"/>
               </w:rPr>
+              <w:lastRenderedPageBreak/>
               <w:t>Practica: recurso nuevo</w:t>
             </w:r>
           </w:p>
@@ -7889,7 +8202,49 @@
         <w:rPr>
           <w:rFonts w:ascii="Arial Unicode MS" w:hAnsi="Arial Unicode MS" w:cs="Arial"/>
         </w:rPr>
-        <w:t>; por ejemplo el conjunto de mascotas del barrio, el conjunto de vajillas del restaurante, el conjunto de jugadores de fútbol del colegio, etc.</w:t>
+        <w:t>; por ejemplo</w:t>
+      </w:r>
+      <w:ins w:id="25" w:author="chris" w:date="2015-09-01T22:44:00Z">
+        <w:r>
+          <w:rPr>
+            <w:rFonts w:ascii="Arial Unicode MS" w:hAnsi="Arial Unicode MS" w:cs="Arial"/>
+          </w:rPr>
+          <w:t>,</w:t>
+        </w:r>
+      </w:ins>
+      <w:r>
+        <w:rPr>
+          <w:rFonts w:ascii="Arial Unicode MS" w:hAnsi="Arial Unicode MS" w:cs="Arial"/>
+        </w:rPr>
+        <w:t xml:space="preserve"> el conjunto de mascotas del barrio, el conjunto de vajillas del restaurante, el conjunto de jugadores de fútbol del colegio, e</w:t>
+      </w:r>
+      <w:ins w:id="26" w:author="chris" w:date="2015-09-01T22:21:00Z">
+        <w:r>
+          <w:rPr>
+            <w:rFonts w:ascii="Arial Unicode MS" w:hAnsi="Arial Unicode MS" w:cs="Arial"/>
+          </w:rPr>
+          <w:t xml:space="preserve">ntre </w:t>
+        </w:r>
+        <w:proofErr w:type="spellStart"/>
+        <w:r>
+          <w:rPr>
+            <w:rFonts w:ascii="Arial Unicode MS" w:hAnsi="Arial Unicode MS" w:cs="Arial"/>
+          </w:rPr>
+          <w:t>otros</w:t>
+        </w:r>
+      </w:ins>
+      <w:r>
+        <w:rPr>
+          <w:rFonts w:ascii="Arial Unicode MS" w:hAnsi="Arial Unicode MS" w:cs="Arial"/>
+        </w:rPr>
+        <w:t>tc</w:t>
+      </w:r>
+      <w:proofErr w:type="spellEnd"/>
+      <w:r>
+        <w:rPr>
+          <w:rFonts w:ascii="Arial Unicode MS" w:hAnsi="Arial Unicode MS" w:cs="Arial"/>
+        </w:rPr>
+        <w:t>.</w:t>
       </w:r>
     </w:p>
     <w:p>
@@ -7939,7 +8294,21 @@
         <w:rPr>
           <w:rFonts w:ascii="Arial Unicode MS" w:hAnsi="Arial Unicode MS" w:cs="Arial"/>
         </w:rPr>
-        <w:t xml:space="preserve">Una colección de objetos de la misma naturaleza, es decir con una o más características comunes, recibe el nombre de </w:t>
+        <w:t>Una colección de objetos de la misma naturaleza, es decir</w:t>
+      </w:r>
+      <w:ins w:id="27" w:author="chris" w:date="2015-09-01T22:21:00Z">
+        <w:r>
+          <w:rPr>
+            <w:rFonts w:ascii="Arial Unicode MS" w:hAnsi="Arial Unicode MS" w:cs="Arial"/>
+          </w:rPr>
+          <w:t>,</w:t>
+        </w:r>
+      </w:ins>
+      <w:r>
+        <w:rPr>
+          <w:rFonts w:ascii="Arial Unicode MS" w:hAnsi="Arial Unicode MS" w:cs="Arial"/>
+        </w:rPr>
+        <w:t xml:space="preserve"> con una o más características comunes, recibe el nombre de </w:t>
       </w:r>
       <w:r>
         <w:rPr>
@@ -7966,7 +8335,27 @@
         <w:rPr>
           <w:rFonts w:ascii="Arial Unicode MS" w:hAnsi="Arial Unicode MS" w:cs="Arial"/>
         </w:rPr>
-        <w:t xml:space="preserve">Los elementos de un conjunto son llamados </w:t>
+        <w:t xml:space="preserve">Los </w:t>
+      </w:r>
+      <w:ins w:id="28" w:author="chris" w:date="2015-09-01T22:21:00Z">
+        <w:r>
+          <w:rPr>
+            <w:rFonts w:ascii="Arial Unicode MS" w:hAnsi="Arial Unicode MS" w:cs="Arial"/>
+          </w:rPr>
+          <w:t>miembros</w:t>
+        </w:r>
+        <w:r>
+          <w:rPr>
+            <w:rFonts w:ascii="Arial Unicode MS" w:hAnsi="Arial Unicode MS" w:cs="Arial"/>
+          </w:rPr>
+          <w:t xml:space="preserve"> </w:t>
+        </w:r>
+      </w:ins>
+      <w:r>
+        <w:rPr>
+          <w:rFonts w:ascii="Arial Unicode MS" w:hAnsi="Arial Unicode MS" w:cs="Arial"/>
+        </w:rPr>
+        <w:t xml:space="preserve">de un conjunto son llamados </w:t>
       </w:r>
       <w:r>
         <w:rPr>
@@ -8018,17 +8407,19 @@
         </w:rPr>
         <w:t>B</w:t>
       </w:r>
-      <w:r>
-        <w:rPr>
-          <w:rFonts w:ascii="Arial Unicode MS" w:hAnsi="Arial Unicode MS" w:cs="Arial"/>
-        </w:rPr>
-        <w:t xml:space="preserve"> </w:t>
-      </w:r>
-      <w:r>
-        <w:rPr>
-          <w:rFonts w:ascii="Arial Unicode MS" w:hAnsi="Arial Unicode MS" w:cs="Arial"/>
-        </w:rPr>
-        <w:t xml:space="preserve"> = </w:t>
+      <w:ins w:id="29" w:author="chris" w:date="2015-09-01T22:10:00Z">
+        <w:r>
+          <w:rPr>
+            <w:rFonts w:ascii="Arial Unicode MS" w:hAnsi="Arial Unicode MS" w:cs="Arial"/>
+          </w:rPr>
+          <w:t xml:space="preserve"> </w:t>
+        </w:r>
+      </w:ins>
+      <w:r>
+        <w:rPr>
+          <w:rFonts w:ascii="Arial Unicode MS" w:hAnsi="Arial Unicode MS" w:cs="Arial"/>
+        </w:rPr>
+        <w:t xml:space="preserve">= </w:t>
       </w:r>
       <w:r>
         <w:rPr>
@@ -8243,7 +8634,41 @@
         <w:rPr>
           <w:rFonts w:ascii="Arial Unicode MS" w:hAnsi="Arial Unicode MS" w:cs="Arial"/>
         </w:rPr>
-        <w:t>Para identificar los elementos de un conjunto es necesario determinarlo de manera que sea fácil identificar si un elemento pertenece o no pertenece a ese conjunto. Para determinar conjuntos se utilizan dos maneras: por extensión y por comprensión.</w:t>
+        <w:t>Para identificar los elementos de un conjunto es necesario determinarlo de</w:t>
+      </w:r>
+      <w:ins w:id="30" w:author="chris" w:date="2015-09-01T22:47:00Z">
+        <w:r>
+          <w:rPr>
+            <w:rFonts w:ascii="Arial Unicode MS" w:hAnsi="Arial Unicode MS" w:cs="Arial"/>
+          </w:rPr>
+          <w:t xml:space="preserve"> tal</w:t>
+        </w:r>
+      </w:ins>
+      <w:r>
+        <w:rPr>
+          <w:rFonts w:ascii="Arial Unicode MS" w:hAnsi="Arial Unicode MS" w:cs="Arial"/>
+        </w:rPr>
+        <w:t xml:space="preserve"> manera que sea fácil </w:t>
+      </w:r>
+      <w:ins w:id="31" w:author="chris" w:date="2015-09-01T22:47:00Z">
+        <w:r>
+          <w:rPr>
+            <w:rFonts w:ascii="Arial Unicode MS" w:hAnsi="Arial Unicode MS" w:cs="Arial"/>
+          </w:rPr>
+          <w:t>reconocer</w:t>
+        </w:r>
+        <w:r>
+          <w:rPr>
+            <w:rFonts w:ascii="Arial Unicode MS" w:hAnsi="Arial Unicode MS" w:cs="Arial"/>
+          </w:rPr>
+          <w:t xml:space="preserve"> </w:t>
+        </w:r>
+      </w:ins>
+      <w:r>
+        <w:rPr>
+          <w:rFonts w:ascii="Arial Unicode MS" w:hAnsi="Arial Unicode MS" w:cs="Arial"/>
+        </w:rPr>
+        <w:t>si un elemento pertenece o no pertenece a ese conjunto. Para determinar conjuntos se utilizan dos maneras: por extensión y por comprensión.</w:t>
       </w:r>
     </w:p>
     <w:tbl>
@@ -8278,7 +8703,6 @@
                 <w:b/>
                 <w:color w:val="FFFFFF" w:themeColor="background1"/>
               </w:rPr>
-              <w:lastRenderedPageBreak/>
               <w:t>Profundiza: recurso nuevo</w:t>
             </w:r>
           </w:p>
@@ -8347,6 +8771,7 @@
                 <w:b/>
                 <w:color w:val="000000"/>
               </w:rPr>
+              <w:lastRenderedPageBreak/>
               <w:t>Título</w:t>
             </w:r>
           </w:p>
@@ -8361,13 +8786,15 @@
                 <w:rFonts w:ascii="Arial Unicode MS" w:hAnsi="Arial Unicode MS" w:cs="Arial"/>
               </w:rPr>
             </w:pPr>
-            <w:r>
-              <w:rPr>
-                <w:rFonts w:ascii="Lucida Grande" w:hAnsi="Lucida Grande" w:cs="Lucida Grande"/>
-                <w:color w:val="000000"/>
-              </w:rPr>
-              <w:t>Determina un conjunto por extensión y por comprensión</w:t>
-            </w:r>
+            <w:ins w:id="32" w:author="Andrea Constanza Perdomo Pedraza" w:date="2015-09-07T17:08:00Z">
+              <w:r>
+                <w:rPr>
+                  <w:rFonts w:ascii="Lucida Grande" w:hAnsi="Lucida Grande" w:cs="Lucida Grande"/>
+                  <w:color w:val="000000"/>
+                </w:rPr>
+                <w:t>Determina y clasifica conjuntos</w:t>
+              </w:r>
+            </w:ins>
           </w:p>
         </w:tc>
       </w:tr>
@@ -8404,13 +8831,15 @@
                 <w:rFonts w:ascii="Arial Unicode MS" w:hAnsi="Arial Unicode MS" w:cs="Arial"/>
               </w:rPr>
             </w:pPr>
-            <w:r>
-              <w:rPr>
-                <w:rFonts w:ascii="Lucida Grande" w:hAnsi="Lucida Grande" w:cs="Lucida Grande"/>
-                <w:color w:val="000000"/>
-              </w:rPr>
-              <w:t>Interactivo que explica la forma de determinar un conjunto</w:t>
-            </w:r>
+            <w:ins w:id="33" w:author="Andrea Constanza Perdomo Pedraza" w:date="2015-09-07T17:08:00Z">
+              <w:r>
+                <w:rPr>
+                  <w:rFonts w:ascii="Lucida Grande" w:hAnsi="Lucida Grande" w:cs="Lucida Grande"/>
+                  <w:color w:val="000000"/>
+                </w:rPr>
+                <w:t>Interactivo que explica la forma de determinar un conjunto y cómo se clasifica según sus características</w:t>
+              </w:r>
+            </w:ins>
           </w:p>
         </w:tc>
       </w:tr>
@@ -8707,13 +9136,13 @@
                     </wp:anchor>
                   </w:drawing>
                 </mc:Choice>
-                <mc:Fallback>
+                <mc:Fallback xmlns:w15="http://schemas.microsoft.com/office/word/2012/wordml">
                   <w:pict>
-                    <v:shapetype id="_x0000_t202" coordsize="21600,21600" o:spt="202" path="m0,0l0,21600,21600,21600,21600,0xe">
+                    <v:shapetype w14:anchorId="2E6BA678" id="_x0000_t202" coordsize="21600,21600" o:spt="202" path="m,l,21600r21600,l21600,xe">
                       <v:stroke joinstyle="miter"/>
                       <v:path gradientshapeok="t" o:connecttype="rect"/>
                     </v:shapetype>
-                    <v:shape id="Text Box 16" o:spid="_x0000_s1028" type="#_x0000_t202" style="position:absolute;left:0;text-align:left;margin-left:200.8pt;margin-top:17.85pt;width:45pt;height:27pt;z-index:251669504;visibility:visible;mso-wrap-style:square;mso-height-percent:0;mso-wrap-distance-left:9pt;mso-wrap-distance-top:0;mso-wrap-distance-right:9pt;mso-wrap-distance-bottom:0;mso-position-horizontal:absolute;mso-position-horizontal-relative:text;mso-position-vertical:absolute;mso-position-vertical-relative:text;mso-height-percent:0;mso-height-relative:margin;v-text-anchor:top" o:gfxdata="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" filled="f" stroked="f">
+                    <v:shape id="Text Box 16" o:spid="_x0000_s1028" type="#_x0000_t202" style="position:absolute;left:0;text-align:left;margin-left:200.8pt;margin-top:17.85pt;width:45pt;height:27pt;z-index:251669504;visibility:visible;mso-wrap-style:square;mso-height-percent:0;mso-wrap-distance-left:9pt;mso-wrap-distance-top:0;mso-wrap-distance-right:9pt;mso-wrap-distance-bottom:0;mso-position-horizontal:absolute;mso-position-horizontal-relative:text;mso-position-vertical:absolute;mso-position-vertical-relative:text;mso-height-percent:0;mso-height-relative:margin;v-text-anchor:top" o:gfxdata="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" filled="f" stroked="f">
                       <v:textbox>
                         <w:txbxContent>
                           <w:p>
@@ -8835,9 +9264,9 @@
                     </wp:anchor>
                   </w:drawing>
                 </mc:Choice>
-                <mc:Fallback>
+                <mc:Fallback xmlns:w15="http://schemas.microsoft.com/office/word/2012/wordml">
                   <w:pict>
-                    <v:oval id="Oval 14" o:spid="_x0000_s1026" style="position:absolute;margin-left:56.8pt;margin-top:.75pt;width:171pt;height:2in;z-index:251667456;visibility:visible;mso-wrap-style:square;mso-width-percent:0;mso-height-percent:0;mso-wrap-distance-left:9pt;mso-wrap-distance-top:0;mso-wrap-distance-right:9pt;mso-wrap-distance-bottom:0;mso-position-horizontal:absolute;mso-position-horizontal-relative:text;mso-position-vertical:absolute;mso-position-vertical-relative:text;mso-width-percent:0;mso-height-percent:0;mso-width-relative:margin;mso-height-relative:margin;v-text-anchor:middle" o:gfxdata="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" filled="f" strokecolor="#5b9bd5 [3204]" strokeweight=".5pt">
+                    <v:oval w14:anchorId="667AEC0A" id="Oval 14" o:spid="_x0000_s1026" style="position:absolute;margin-left:56.8pt;margin-top:.75pt;width:171pt;height:2in;z-index:251667456;visibility:visible;mso-wrap-style:square;mso-width-percent:0;mso-height-percent:0;mso-wrap-distance-left:9pt;mso-wrap-distance-top:0;mso-wrap-distance-right:9pt;mso-wrap-distance-bottom:0;mso-position-horizontal:absolute;mso-position-horizontal-relative:text;mso-position-vertical:absolute;mso-position-vertical-relative:text;mso-width-percent:0;mso-height-percent:0;mso-width-relative:margin;mso-height-relative:margin;v-text-anchor:middle" o:gfxdata="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" filled="f" strokecolor="#5b9bd5 [3204]" strokeweight=".5pt">
                       <v:stroke joinstyle="miter"/>
                       <w10:wrap type="through"/>
                     </v:oval>
@@ -8954,22 +9383,59 @@
                               <w:txbxContent>
                                 <w:p>
                                   <w:r>
-                                    <w:t>1                 13</w:t>
+                                    <w:t>1</w:t>
+                                  </w:r>
+                                  <w:ins w:id="34" w:author="chris" w:date="2015-09-01T22:10:00Z">
+                                    <w:r>
+                                      <w:t xml:space="preserve">        </w:t>
+                                    </w:r>
+                                  </w:ins>
+                                  <w:r>
+                                    <w:t xml:space="preserve"> 13</w:t>
                                   </w:r>
                                 </w:p>
                                 <w:p>
                                   <w:r>
-                                    <w:t>3      5</w:t>
+                                    <w:t>3</w:t>
+                                  </w:r>
+                                  <w:ins w:id="35" w:author="chris" w:date="2015-09-01T22:10:00Z">
+                                    <w:r>
+                                      <w:t xml:space="preserve">   </w:t>
+                                    </w:r>
+                                  </w:ins>
+                                  <w:r>
+                                    <w:t>5</w:t>
+                                  </w:r>
+                                </w:p>
+                                <w:p>
+                                  <w:ins w:id="36" w:author="chris" w:date="2015-09-01T22:10:00Z">
+                                    <w:r>
+                                      <w:t xml:space="preserve">     </w:t>
+                                    </w:r>
+                                  </w:ins>
+                                  <w:r>
+                                    <w:t xml:space="preserve"> 7</w:t>
+                                  </w:r>
+                                  <w:ins w:id="37" w:author="chris" w:date="2015-09-01T22:10:00Z">
+                                    <w:r>
+                                      <w:t xml:space="preserve">    </w:t>
+                                    </w:r>
+                                  </w:ins>
+                                  <w:r>
+                                    <w:t xml:space="preserve"> 11</w:t>
                                   </w:r>
                                 </w:p>
                                 <w:p>
                                   <w:r>
-                                    <w:t xml:space="preserve">           7         11</w:t>
+                                    <w:t>21</w:t>
                                   </w:r>
-                                </w:p>
-                                <w:p>
+                                  <w:ins w:id="38" w:author="chris" w:date="2015-09-01T22:10:00Z">
+                                    <w:r>
+                                      <w:t xml:space="preserve">   </w:t>
+                                    </w:r>
+                                  </w:ins>
                                   <w:r>
-                                    <w:t>21       23</w:t>
+                                    <w:t xml:space="preserve"> 23</w:t>
                                   </w:r>
                                 </w:p>
                               </w:txbxContent>
@@ -8991,27 +9457,68 @@
                 </mc:Choice>
                 <mc:Fallback>
                   <w:pict>
+                    <v:shapetype id="_x0000_t202" coordsize="21600,21600" o:spt="202" path="m0,0l0,21600,21600,21600,21600,0xe">
+                      <v:stroke joinstyle="miter"/>
+                      <v:path gradientshapeok="t" o:connecttype="rect"/>
+                    </v:shapetype>
                     <v:shape id="Text Box 15" o:spid="_x0000_s1029" type="#_x0000_t202" style="position:absolute;left:0;text-align:left;margin-left:92.8pt;margin-top:-131.35pt;width:108pt;height:99pt;z-index:251668480;visibility:visible;mso-wrap-style:square;mso-height-percent:0;mso-wrap-distance-left:9pt;mso-wrap-distance-top:0;mso-wrap-distance-right:9pt;mso-wrap-distance-bottom:0;mso-position-horizontal:absolute;mso-position-horizontal-relative:text;mso-position-vertical:absolute;mso-position-vertical-relative:text;mso-height-percent:0;mso-height-relative:margin;v-text-anchor:top" o:gfxdata="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" filled="f" stroked="f">
                       <v:textbox>
                         <w:txbxContent>
                           <w:p>
                             <w:r>
-                              <w:t>1                 13</w:t>
+                              <w:t>1</w:t>
+                            </w:r>
+                            <w:ins w:id="39" w:author="chris" w:date="2015-09-01T22:10:00Z">
+                              <w:r>
+                                <w:t xml:space="preserve">        </w:t>
+                              </w:r>
+                            </w:ins>
+                            <w:r>
+                              <w:t xml:space="preserve"> 13</w:t>
                             </w:r>
                           </w:p>
                           <w:p>
                             <w:r>
-                              <w:t>3      5</w:t>
+                              <w:t>3</w:t>
+                            </w:r>
+                            <w:ins w:id="40" w:author="chris" w:date="2015-09-01T22:10:00Z">
+                              <w:r>
+                                <w:t xml:space="preserve">   </w:t>
+                              </w:r>
+                            </w:ins>
+                            <w:r>
+                              <w:t>5</w:t>
+                            </w:r>
+                          </w:p>
+                          <w:p>
+                            <w:ins w:id="41" w:author="chris" w:date="2015-09-01T22:10:00Z">
+                              <w:r>
+                                <w:t xml:space="preserve">     </w:t>
+                              </w:r>
+                            </w:ins>
+                            <w:r>
+                              <w:t xml:space="preserve"> 7</w:t>
+                            </w:r>
+                            <w:ins w:id="42" w:author="chris" w:date="2015-09-01T22:10:00Z">
+                              <w:r>
+                                <w:t xml:space="preserve">    </w:t>
+                              </w:r>
+                            </w:ins>
+                            <w:r>
+                              <w:t xml:space="preserve"> 11</w:t>
                             </w:r>
                           </w:p>
                           <w:p>
                             <w:r>
-                              <w:t xml:space="preserve">           7         11</w:t>
+                              <w:t>21</w:t>
                             </w:r>
-                          </w:p>
-                          <w:p>
+                            <w:ins w:id="43" w:author="chris" w:date="2015-09-01T22:10:00Z">
+                              <w:r>
+                                <w:t xml:space="preserve">   </w:t>
+                              </w:r>
+                            </w:ins>
                             <w:r>
-                              <w:t>21       23</w:t>
+                              <w:t xml:space="preserve"> 23</w:t>
                             </w:r>
                           </w:p>
                         </w:txbxContent>
@@ -9154,6 +9661,15 @@
               </w:rPr>
               <w:t>es el conjunto de los números primos menores que 25</w:t>
             </w:r>
+            <w:ins w:id="44" w:author="chris" w:date="2015-09-01T22:22:00Z">
+              <w:r>
+                <w:rPr>
+                  <w:rFonts w:ascii="Arial Unicode MS" w:hAnsi="Arial Unicode MS" w:cs="Arial"/>
+                  <w:shd w:val="clear" w:color="auto" w:fill="FFFFFF"/>
+                </w:rPr>
+                <w:t>.</w:t>
+              </w:r>
+            </w:ins>
           </w:p>
         </w:tc>
       </w:tr>
@@ -9239,6 +9755,7 @@
                 <w:b/>
                 <w:color w:val="FFFFFF" w:themeColor="background1"/>
               </w:rPr>
+              <w:lastRenderedPageBreak/>
               <w:t>Imagen (fotografía, gráfica o ilustración)</w:t>
             </w:r>
           </w:p>
@@ -9329,19 +9846,25 @@
                 <w:color w:val="000000"/>
               </w:rPr>
             </w:pPr>
-            <w:proofErr w:type="spellStart"/>
-            <w:r>
-              <w:rPr>
-                <w:rFonts w:ascii="Arial Unicode MS" w:hAnsi="Arial Unicode MS" w:cs="Arial"/>
-              </w:rPr>
-              <w:t>Jonn</w:t>
-            </w:r>
-            <w:proofErr w:type="spellEnd"/>
-            <w:r>
-              <w:rPr>
-                <w:rFonts w:ascii="Arial Unicode MS" w:hAnsi="Arial Unicode MS" w:cs="Arial"/>
-              </w:rPr>
-              <w:t xml:space="preserve"> </w:t>
+            <w:r>
+              <w:rPr>
+                <w:rFonts w:ascii="Arial Unicode MS" w:hAnsi="Arial Unicode MS" w:cs="Arial"/>
+              </w:rPr>
+              <w:t>Jo</w:t>
+            </w:r>
+            <w:ins w:id="45" w:author="chris" w:date="2015-09-01T22:48:00Z">
+              <w:r>
+                <w:rPr>
+                  <w:rFonts w:ascii="Arial Unicode MS" w:hAnsi="Arial Unicode MS" w:cs="Arial"/>
+                </w:rPr>
+                <w:t>h</w:t>
+              </w:r>
+            </w:ins>
+            <w:r>
+              <w:rPr>
+                <w:rFonts w:ascii="Arial Unicode MS" w:hAnsi="Arial Unicode MS" w:cs="Arial"/>
+              </w:rPr>
+              <w:t xml:space="preserve">n </w:t>
             </w:r>
             <w:proofErr w:type="spellStart"/>
             <w:r>
@@ -9514,43 +10037,50 @@
                 <w:i/>
               </w:rPr>
             </w:pPr>
+            <w:r>
+              <w:rPr>
+                <w:rFonts w:ascii="Arial Unicode MS" w:hAnsi="Arial Unicode MS" w:cs="Arial"/>
+                <w:i/>
+              </w:rPr>
+              <w:t>Jo</w:t>
+            </w:r>
+            <w:ins w:id="46" w:author="chris" w:date="2015-09-01T22:48:00Z">
+              <w:r>
+                <w:rPr>
+                  <w:rFonts w:ascii="Arial Unicode MS" w:hAnsi="Arial Unicode MS" w:cs="Arial"/>
+                  <w:i/>
+                </w:rPr>
+                <w:t>h</w:t>
+              </w:r>
+            </w:ins>
+            <w:r>
+              <w:rPr>
+                <w:rFonts w:ascii="Arial Unicode MS" w:hAnsi="Arial Unicode MS" w:cs="Arial"/>
+                <w:i/>
+              </w:rPr>
+              <w:t xml:space="preserve">n </w:t>
+            </w:r>
             <w:proofErr w:type="spellStart"/>
             <w:r>
               <w:rPr>
                 <w:rFonts w:ascii="Arial Unicode MS" w:hAnsi="Arial Unicode MS" w:cs="Arial"/>
                 <w:i/>
               </w:rPr>
-              <w:t>Jonn</w:t>
+              <w:t>Venn</w:t>
             </w:r>
             <w:proofErr w:type="spellEnd"/>
-            <w:r>
-              <w:rPr>
-                <w:rFonts w:ascii="Arial Unicode MS" w:hAnsi="Arial Unicode MS" w:cs="Arial"/>
-                <w:i/>
-              </w:rPr>
-              <w:t xml:space="preserve"> </w:t>
-            </w:r>
-            <w:proofErr w:type="spellStart"/>
-            <w:r>
-              <w:rPr>
-                <w:rFonts w:ascii="Arial Unicode MS" w:hAnsi="Arial Unicode MS" w:cs="Arial"/>
-                <w:i/>
-              </w:rPr>
-              <w:t>Venn</w:t>
-            </w:r>
-            <w:proofErr w:type="spellEnd"/>
-          </w:p>
-          <w:p>
-            <w:pPr>
-              <w:rPr>
-                <w:rFonts w:ascii="Arial Unicode MS" w:hAnsi="Arial Unicode MS" w:cs="Arial"/>
-              </w:rPr>
-            </w:pPr>
-            <w:r>
-              <w:rPr>
-                <w:rFonts w:ascii="Arial Unicode MS" w:hAnsi="Arial Unicode MS" w:cs="Arial"/>
-              </w:rPr>
-              <w:t xml:space="preserve">Matemático que formalizó el uso de los diagramas en </w:t>
+          </w:p>
+          <w:p>
+            <w:pPr>
+              <w:rPr>
+                <w:rFonts w:ascii="Arial Unicode MS" w:hAnsi="Arial Unicode MS" w:cs="Arial"/>
+              </w:rPr>
+            </w:pPr>
+            <w:r>
+              <w:rPr>
+                <w:rFonts w:ascii="Arial Unicode MS" w:hAnsi="Arial Unicode MS" w:cs="Arial"/>
+              </w:rPr>
+              <w:t xml:space="preserve">Matemático que formalizó el uso de los diagramas </w:t>
             </w:r>
             <w:r>
               <w:rPr>
@@ -9562,261 +10092,21 @@
               <w:rPr>
                 <w:rFonts w:ascii="Arial Unicode MS" w:hAnsi="Arial Unicode MS" w:cs="Arial"/>
               </w:rPr>
-              <w:t xml:space="preserve"> círculos o óvalos para representar gráficamente los conjuntos.</w:t>
-            </w:r>
-          </w:p>
-        </w:tc>
-      </w:tr>
-    </w:tbl>
-    <w:p>
-      <w:pPr>
-        <w:jc w:val="both"/>
-        <w:rPr>
-          <w:rFonts w:ascii="Arial Unicode MS" w:hAnsi="Arial Unicode MS" w:cs="Arial"/>
-          <w:highlight w:val="yellow"/>
-        </w:rPr>
-      </w:pPr>
-    </w:p>
-    <w:p>
-      <w:pPr>
-        <w:jc w:val="both"/>
-        <w:rPr>
-          <w:rFonts w:ascii="Arial Unicode MS" w:hAnsi="Arial Unicode MS" w:cs="Arial"/>
-          <w:b/>
-        </w:rPr>
-      </w:pPr>
-      <w:r>
-        <w:rPr>
-          <w:rFonts w:ascii="Arial Unicode MS" w:hAnsi="Arial Unicode MS" w:cs="Arial"/>
-          <w:highlight w:val="yellow"/>
-        </w:rPr>
-        <w:t>[SECCIÓN 3]</w:t>
-      </w:r>
-      <w:r>
-        <w:rPr>
-          <w:rFonts w:ascii="Arial Unicode MS" w:hAnsi="Arial Unicode MS" w:cs="Arial"/>
-        </w:rPr>
-        <w:t xml:space="preserve"> </w:t>
-      </w:r>
-      <w:r>
-        <w:rPr>
-          <w:rFonts w:ascii="Arial Unicode MS" w:hAnsi="Arial Unicode MS" w:cs="Arial"/>
-          <w:b/>
-        </w:rPr>
-        <w:t>2.1.3</w:t>
-      </w:r>
-      <w:r>
-        <w:rPr>
-          <w:rFonts w:ascii="Arial Unicode MS" w:hAnsi="Arial Unicode MS" w:cs="Arial"/>
-        </w:rPr>
-        <w:t xml:space="preserve"> </w:t>
-      </w:r>
-      <w:r>
-        <w:rPr>
-          <w:rFonts w:ascii="Arial Unicode MS" w:hAnsi="Arial Unicode MS" w:cs="Arial"/>
-          <w:b/>
-        </w:rPr>
-        <w:t>Clasificación de conjuntos</w:t>
-      </w:r>
-    </w:p>
-    <w:p>
-      <w:pPr>
-        <w:jc w:val="both"/>
-        <w:rPr>
-          <w:rFonts w:ascii="Arial Unicode MS" w:hAnsi="Arial Unicode MS" w:cs="Arial"/>
-        </w:rPr>
-      </w:pPr>
-      <w:r>
-        <w:rPr>
-          <w:rFonts w:ascii="Arial Unicode MS" w:hAnsi="Arial Unicode MS" w:cs="Arial"/>
-        </w:rPr>
-        <w:t>Según la cantidad de elementos los conjuntos se clasifican en vacío, unitario, finito, infinito y universal o referencial.</w:t>
-      </w:r>
-    </w:p>
-    <w:p>
-      <w:pPr>
-        <w:jc w:val="both"/>
-        <w:rPr>
-          <w:rFonts w:ascii="Arial Unicode MS" w:hAnsi="Arial Unicode MS" w:cs="Arial"/>
-        </w:rPr>
-      </w:pPr>
-      <w:r>
-        <w:rPr>
-          <w:rFonts w:ascii="Arial Unicode MS" w:hAnsi="Arial Unicode MS" w:cs="Arial"/>
-        </w:rPr>
-        <w:t>A continuación se presentan definiciones y ejemplos de estos conjuntos.</w:t>
-      </w:r>
-    </w:p>
-    <w:tbl>
-      <w:tblPr>
-        <w:tblStyle w:val="TableGrid"/>
-        <w:tblW w:w="0" w:type="auto"/>
-        <w:tblLook w:val="04A0" w:firstRow="1" w:lastRow="0" w:firstColumn="1" w:lastColumn="0" w:noHBand="0" w:noVBand="1"/>
-      </w:tblPr>
-      <w:tblGrid>
-        <w:gridCol w:w="2518"/>
-        <w:gridCol w:w="6515"/>
-      </w:tblGrid>
-      <w:tr>
-        <w:tc>
-          <w:tcPr>
-            <w:tcW w:w="9033" w:type="dxa"/>
-            <w:gridSpan w:val="2"/>
-            <w:shd w:val="clear" w:color="auto" w:fill="000000" w:themeFill="text1"/>
-          </w:tcPr>
-          <w:p>
-            <w:pPr>
-              <w:jc w:val="center"/>
-              <w:rPr>
-                <w:rFonts w:ascii="Arial Unicode MS" w:hAnsi="Arial Unicode MS" w:cs="Arial"/>
-                <w:b/>
-                <w:color w:val="FFFFFF" w:themeColor="background1"/>
-              </w:rPr>
-            </w:pPr>
-            <w:r>
-              <w:rPr>
-                <w:rFonts w:ascii="Arial Unicode MS" w:hAnsi="Arial Unicode MS" w:cs="Arial"/>
-                <w:b/>
-                <w:color w:val="FFFFFF" w:themeColor="background1"/>
-              </w:rPr>
-              <w:t>Profundiza: recurso nuevo</w:t>
-            </w:r>
-          </w:p>
-        </w:tc>
-      </w:tr>
-      <w:tr>
-        <w:tc>
-          <w:tcPr>
-            <w:tcW w:w="2518" w:type="dxa"/>
-          </w:tcPr>
-          <w:p>
-            <w:pPr>
-              <w:rPr>
-                <w:rFonts w:ascii="Arial Unicode MS" w:hAnsi="Arial Unicode MS" w:cs="Arial"/>
-                <w:b/>
-                <w:color w:val="000000"/>
-              </w:rPr>
-            </w:pPr>
-            <w:r>
-              <w:rPr>
-                <w:rFonts w:ascii="Arial Unicode MS" w:hAnsi="Arial Unicode MS" w:cs="Arial"/>
-                <w:b/>
-                <w:color w:val="000000"/>
-              </w:rPr>
-              <w:t>Código</w:t>
-            </w:r>
-          </w:p>
-        </w:tc>
-        <w:tc>
-          <w:tcPr>
-            <w:tcW w:w="6515" w:type="dxa"/>
-          </w:tcPr>
-          <w:p>
-            <w:pPr>
-              <w:rPr>
-                <w:rFonts w:ascii="Arial Unicode MS" w:hAnsi="Arial Unicode MS" w:cs="Arial"/>
-                <w:b/>
-                <w:color w:val="000000"/>
-              </w:rPr>
-            </w:pPr>
-            <w:r>
-              <w:rPr>
-                <w:rFonts w:ascii="Arial Unicode MS" w:hAnsi="Arial Unicode MS" w:cs="Arial"/>
-                <w:color w:val="000000"/>
-              </w:rPr>
-              <w:t>MAT_06_01_CO_REC150</w:t>
-            </w:r>
-          </w:p>
-        </w:tc>
-      </w:tr>
-      <w:tr>
-        <w:tc>
-          <w:tcPr>
-            <w:tcW w:w="2518" w:type="dxa"/>
-          </w:tcPr>
-          <w:p>
-            <w:pPr>
-              <w:rPr>
-                <w:rFonts w:ascii="Arial Unicode MS" w:hAnsi="Arial Unicode MS" w:cs="Arial"/>
-                <w:color w:val="000000"/>
-              </w:rPr>
-            </w:pPr>
-            <w:r>
-              <w:rPr>
-                <w:rFonts w:ascii="Arial Unicode MS" w:hAnsi="Arial Unicode MS" w:cs="Arial"/>
-                <w:b/>
-                <w:color w:val="000000"/>
-              </w:rPr>
-              <w:t>Título</w:t>
-            </w:r>
-          </w:p>
-        </w:tc>
-        <w:tc>
-          <w:tcPr>
-            <w:tcW w:w="6515" w:type="dxa"/>
-          </w:tcPr>
-          <w:p>
-            <w:pPr>
-              <w:rPr>
-                <w:rFonts w:ascii="Arial Unicode MS" w:hAnsi="Arial Unicode MS" w:cs="Arial"/>
-              </w:rPr>
-            </w:pPr>
-            <w:r>
-              <w:rPr>
-                <w:rFonts w:ascii="Lucida Grande" w:hAnsi="Lucida Grande" w:cs="Lucida Grande"/>
-                <w:color w:val="000000"/>
-              </w:rPr>
-              <w:t>Clasifica conjuntos según sus elementos</w:t>
-            </w:r>
-          </w:p>
-        </w:tc>
-      </w:tr>
-      <w:tr>
-        <w:tc>
-          <w:tcPr>
-            <w:tcW w:w="2518" w:type="dxa"/>
-          </w:tcPr>
-          <w:p>
-            <w:pPr>
-              <w:rPr>
-                <w:rFonts w:ascii="Arial Unicode MS" w:hAnsi="Arial Unicode MS" w:cs="Arial"/>
-                <w:color w:val="000000"/>
-              </w:rPr>
-            </w:pPr>
-            <w:r>
-              <w:rPr>
-                <w:rFonts w:ascii="Arial Unicode MS" w:hAnsi="Arial Unicode MS" w:cs="Arial"/>
-                <w:b/>
-                <w:color w:val="000000"/>
-              </w:rPr>
-              <w:t>Descripción</w:t>
-            </w:r>
-          </w:p>
-        </w:tc>
-        <w:tc>
-          <w:tcPr>
-            <w:tcW w:w="6515" w:type="dxa"/>
-          </w:tcPr>
-          <w:p>
-            <w:pPr>
-              <w:jc w:val="both"/>
-              <w:rPr>
-                <w:rFonts w:ascii="Arial Unicode MS" w:hAnsi="Arial Unicode MS" w:cs="Arial"/>
-              </w:rPr>
-            </w:pPr>
-            <w:r>
-              <w:rPr>
-                <w:rFonts w:ascii="Lucida Grande" w:hAnsi="Lucida Grande" w:cs="Lucida Grande"/>
-                <w:color w:val="000000"/>
-              </w:rPr>
-              <w:t xml:space="preserve">Interactivo que explica la forma </w:t>
-            </w:r>
-            <w:r>
-              <w:rPr>
-                <w:rFonts w:ascii="Lucida Grande" w:hAnsi="Lucida Grande" w:cs="Lucida Grande"/>
-                <w:color w:val="000000"/>
-              </w:rPr>
-              <w:t>en la que se pueden clasificar los conjuntos</w:t>
+              <w:t xml:space="preserve"> círculos </w:t>
+            </w:r>
+            <w:ins w:id="47" w:author="chris" w:date="2015-09-01T22:23:00Z">
+              <w:r>
+                <w:rPr>
+                  <w:rFonts w:ascii="Arial Unicode MS" w:hAnsi="Arial Unicode MS" w:cs="Arial"/>
+                </w:rPr>
+                <w:t>u</w:t>
+              </w:r>
+            </w:ins>
+            <w:r>
+              <w:rPr>
+                <w:rFonts w:ascii="Arial Unicode MS" w:hAnsi="Arial Unicode MS" w:cs="Arial"/>
+              </w:rPr>
+              <w:t xml:space="preserve"> óvalos para representar gráficamente los conjuntos.</w:t>
             </w:r>
           </w:p>
         </w:tc>
@@ -9865,7 +10155,6 @@
                 <w:b/>
                 <w:color w:val="FFFFFF" w:themeColor="background1"/>
               </w:rPr>
-              <w:lastRenderedPageBreak/>
               <w:t>Practica: recurso nuevo</w:t>
             </w:r>
           </w:p>
@@ -9913,7 +10202,23 @@
                 <w:rFonts w:ascii="Arial Unicode MS" w:hAnsi="Arial Unicode MS" w:cs="Arial"/>
                 <w:color w:val="000000"/>
               </w:rPr>
-              <w:t>MAT_06_01_CO_REC160</w:t>
+              <w:t>MAT_06_01_CO_REC1</w:t>
+            </w:r>
+            <w:ins w:id="48" w:author="Andrea Constanza Perdomo Pedraza" w:date="2015-09-07T17:09:00Z">
+              <w:r>
+                <w:rPr>
+                  <w:rFonts w:ascii="Arial Unicode MS" w:hAnsi="Arial Unicode MS" w:cs="Arial"/>
+                  <w:color w:val="000000"/>
+                </w:rPr>
+                <w:t>5</w:t>
+              </w:r>
+            </w:ins>
+            <w:r>
+              <w:rPr>
+                <w:rFonts w:ascii="Arial Unicode MS" w:hAnsi="Arial Unicode MS" w:cs="Arial"/>
+                <w:color w:val="000000"/>
+              </w:rPr>
+              <w:t>0</w:t>
             </w:r>
           </w:p>
         </w:tc>
@@ -10372,6 +10677,7 @@
                 <w:b/>
                 <w:color w:val="FFFFFF" w:themeColor="background1"/>
               </w:rPr>
+              <w:lastRenderedPageBreak/>
               <w:t>Profundiza: recurso nuevo</w:t>
             </w:r>
           </w:p>
@@ -10417,7 +10723,23 @@
                 <w:rFonts w:ascii="Arial Unicode MS" w:hAnsi="Arial Unicode MS" w:cs="Arial"/>
                 <w:color w:val="000000"/>
               </w:rPr>
-              <w:t>MAT_06_01_CO_REC170</w:t>
+              <w:t>MAT_06_01_CO_REC1</w:t>
+            </w:r>
+            <w:ins w:id="49" w:author="Andrea Constanza Perdomo Pedraza" w:date="2015-09-07T17:09:00Z">
+              <w:r>
+                <w:rPr>
+                  <w:rFonts w:ascii="Arial Unicode MS" w:hAnsi="Arial Unicode MS" w:cs="Arial"/>
+                  <w:color w:val="000000"/>
+                </w:rPr>
+                <w:t>6</w:t>
+              </w:r>
+            </w:ins>
+            <w:r>
+              <w:rPr>
+                <w:rFonts w:ascii="Arial Unicode MS" w:hAnsi="Arial Unicode MS" w:cs="Arial"/>
+                <w:color w:val="000000"/>
+              </w:rPr>
+              <w:t>0</w:t>
             </w:r>
           </w:p>
         </w:tc>
@@ -10677,8 +10999,17 @@
                 <w:rFonts w:ascii="Arial Unicode MS" w:hAnsi="Arial Unicode MS" w:cs="Arial"/>
                 <w:color w:val="000000"/>
               </w:rPr>
-              <w:t>MAT_06_01_CO_REC18</w:t>
-            </w:r>
+              <w:t>MAT_06_01_CO_REC1</w:t>
+            </w:r>
+            <w:ins w:id="50" w:author="Andrea Constanza Perdomo Pedraza" w:date="2015-09-07T17:09:00Z">
+              <w:r>
+                <w:rPr>
+                  <w:rFonts w:ascii="Arial Unicode MS" w:hAnsi="Arial Unicode MS" w:cs="Arial"/>
+                  <w:color w:val="000000"/>
+                </w:rPr>
+                <w:t>7</w:t>
+              </w:r>
+            </w:ins>
             <w:r>
               <w:rPr>
                 <w:rFonts w:ascii="Arial Unicode MS" w:hAnsi="Arial Unicode MS" w:cs="Arial"/>
@@ -10887,7 +11218,23 @@
                 <w:rFonts w:ascii="Arial Unicode MS" w:hAnsi="Arial Unicode MS" w:cs="Arial"/>
                 <w:color w:val="000000"/>
               </w:rPr>
-              <w:t>MAT_06_01_CO_REC190</w:t>
+              <w:t>MAT_06_01_CO_REC1</w:t>
+            </w:r>
+            <w:ins w:id="51" w:author="Andrea Constanza Perdomo Pedraza" w:date="2015-09-07T17:09:00Z">
+              <w:r>
+                <w:rPr>
+                  <w:rFonts w:ascii="Arial Unicode MS" w:hAnsi="Arial Unicode MS" w:cs="Arial"/>
+                  <w:color w:val="000000"/>
+                </w:rPr>
+                <w:t>8</w:t>
+              </w:r>
+            </w:ins>
+            <w:r>
+              <w:rPr>
+                <w:rFonts w:ascii="Arial Unicode MS" w:hAnsi="Arial Unicode MS" w:cs="Arial"/>
+                <w:color w:val="000000"/>
+              </w:rPr>
+              <w:t>0</w:t>
             </w:r>
           </w:p>
         </w:tc>
@@ -11080,7 +11427,23 @@
                 <w:rFonts w:ascii="Arial Unicode MS" w:hAnsi="Arial Unicode MS" w:cs="Arial"/>
                 <w:color w:val="000000"/>
               </w:rPr>
-              <w:t>MAT_06_01_CO_REC200</w:t>
+              <w:t>MAT_06_01_CO_REC</w:t>
+            </w:r>
+            <w:ins w:id="52" w:author="Andrea Constanza Perdomo Pedraza" w:date="2015-09-07T17:09:00Z">
+              <w:r>
+                <w:rPr>
+                  <w:rFonts w:ascii="Arial Unicode MS" w:hAnsi="Arial Unicode MS" w:cs="Arial"/>
+                  <w:color w:val="000000"/>
+                </w:rPr>
+                <w:t>19</w:t>
+              </w:r>
+            </w:ins>
+            <w:r>
+              <w:rPr>
+                <w:rFonts w:ascii="Arial Unicode MS" w:hAnsi="Arial Unicode MS" w:cs="Arial"/>
+                <w:color w:val="000000"/>
+              </w:rPr>
+              <w:t>0</w:t>
             </w:r>
           </w:p>
         </w:tc>
@@ -11211,7 +11574,7 @@
           <w:rFonts w:ascii="Arial Unicode MS" w:hAnsi="Arial Unicode MS" w:cs="Arial"/>
           <w:b/>
         </w:rPr>
-        <w:t>4. Operaciones entre conjuntos</w:t>
+        <w:t>4 Operaciones entre conjuntos</w:t>
       </w:r>
     </w:p>
     <w:p>
@@ -11227,6 +11590,7 @@
         <w:rPr>
           <w:rFonts w:ascii="Arial Unicode MS" w:hAnsi="Arial Unicode MS" w:cs="Arial"/>
         </w:rPr>
+        <w:lastRenderedPageBreak/>
         <w:t>Dados dos conjuntos es posible definir las siguientes operaciones entre ellos:</w:t>
       </w:r>
     </w:p>
@@ -11445,7 +11809,21 @@
         <w:rPr>
           <w:rFonts w:ascii="Arial Unicode MS" w:hAnsi="Arial Unicode MS" w:cs="Arial"/>
         </w:rPr>
-        <w:t>cada conjunto incluso los elementos que tengan en común</w:t>
+        <w:t>cada conjunto</w:t>
+      </w:r>
+      <w:ins w:id="53" w:author="chris" w:date="2015-09-01T22:52:00Z">
+        <w:r>
+          <w:rPr>
+            <w:rFonts w:ascii="Arial Unicode MS" w:hAnsi="Arial Unicode MS" w:cs="Arial"/>
+          </w:rPr>
+          <w:t>,</w:t>
+        </w:r>
+      </w:ins>
+      <w:r>
+        <w:rPr>
+          <w:rFonts w:ascii="Arial Unicode MS" w:hAnsi="Arial Unicode MS" w:cs="Arial"/>
+        </w:rPr>
+        <w:t xml:space="preserve"> incluso los elementos que tengan en común</w:t>
       </w:r>
       <w:r>
         <w:rPr>
@@ -11679,7 +12057,21 @@
         <w:rPr>
           <w:rFonts w:ascii="Arial Unicode MS" w:hAnsi="Arial Unicode MS" w:cs="Arial"/>
         </w:rPr>
-        <w:t xml:space="preserve">Por ejemplo,  si </w:t>
+        <w:t>Por ejemplo,</w:t>
+      </w:r>
+      <w:ins w:id="54" w:author="chris" w:date="2015-09-01T22:10:00Z">
+        <w:r>
+          <w:rPr>
+            <w:rFonts w:ascii="Arial Unicode MS" w:hAnsi="Arial Unicode MS" w:cs="Arial"/>
+          </w:rPr>
+          <w:t xml:space="preserve"> </w:t>
+        </w:r>
+      </w:ins>
+      <w:r>
+        <w:rPr>
+          <w:rFonts w:ascii="Arial Unicode MS" w:hAnsi="Arial Unicode MS" w:cs="Arial"/>
+        </w:rPr>
+        <w:t xml:space="preserve">si </w:t>
       </w:r>
       <w:r>
         <w:rPr>
@@ -11711,8 +12103,16 @@
         <w:rPr>
           <w:rFonts w:ascii="Arial Unicode MS" w:hAnsi="Arial Unicode MS" w:cs="Arial"/>
         </w:rPr>
-        <w:t xml:space="preserve">e tiene que </w:t>
-      </w:r>
+        <w:t>e tiene que</w:t>
+      </w:r>
+      <w:ins w:id="55" w:author="chris" w:date="2015-09-01T22:27:00Z">
+        <w:r>
+          <w:rPr>
+            <w:rFonts w:ascii="Arial Unicode MS" w:hAnsi="Arial Unicode MS" w:cs="Arial"/>
+          </w:rPr>
+          <w:t>:</w:t>
+        </w:r>
+      </w:ins>
     </w:p>
     <w:p>
       <w:pPr>
@@ -11837,7 +12237,6 @@
           <w:rFonts w:ascii="Arial Unicode MS" w:hAnsi="Arial Unicode MS" w:cs="Arial"/>
           <w:highlight w:val="yellow"/>
         </w:rPr>
-        <w:lastRenderedPageBreak/>
         <w:t>[SECCIÓN 2]</w:t>
       </w:r>
       <w:r>
@@ -12107,27 +12506,34 @@
         <w:pStyle w:val="ListParagraph"/>
         <w:ind w:left="0"/>
         <w:rPr>
+          <w:rFonts w:ascii="Arial Unicode MS" w:hAnsi="Arial Unicode MS" w:cs="Arial"/>
+        </w:rPr>
+      </w:pPr>
+      <w:r>
+        <w:rPr>
           <w:rFonts w:ascii="Arial Unicode MS" w:eastAsiaTheme="minorEastAsia" w:hAnsi="Arial Unicode MS" w:cs="Arial"/>
         </w:rPr>
-      </w:pPr>
-      <w:r>
-        <w:rPr>
-          <w:rFonts w:ascii="Arial Unicode MS" w:eastAsiaTheme="minorEastAsia" w:hAnsi="Arial Unicode MS" w:cs="Arial"/>
-        </w:rPr>
-        <w:t>Por ejemplo:</w:t>
-      </w:r>
-    </w:p>
-    <w:p>
-      <w:pPr>
-        <w:rPr>
-          <w:rFonts w:ascii="Arial Unicode MS" w:hAnsi="Arial Unicode MS" w:cs="Arial"/>
-        </w:rPr>
-      </w:pPr>
-      <w:r>
-        <w:rPr>
-          <w:rFonts w:ascii="Arial Unicode MS" w:hAnsi="Arial Unicode MS" w:cs="Arial"/>
-        </w:rPr>
-        <w:t xml:space="preserve">Si </w:t>
+        <w:t>Por ejemplo</w:t>
+      </w:r>
+      <w:ins w:id="56" w:author="chris" w:date="2015-09-01T22:52:00Z">
+        <w:r>
+          <w:rPr>
+            <w:rFonts w:ascii="Arial Unicode MS" w:eastAsiaTheme="minorEastAsia" w:hAnsi="Arial Unicode MS" w:cs="Arial"/>
+          </w:rPr>
+          <w:t>,</w:t>
+        </w:r>
+        <w:r>
+          <w:rPr>
+            <w:rFonts w:ascii="Arial Unicode MS" w:hAnsi="Arial Unicode MS" w:cs="Arial"/>
+          </w:rPr>
+          <w:t xml:space="preserve"> s</w:t>
+        </w:r>
+      </w:ins>
+      <w:r>
+        <w:rPr>
+          <w:rFonts w:ascii="Arial Unicode MS" w:hAnsi="Arial Unicode MS" w:cs="Arial"/>
+        </w:rPr>
+        <w:t xml:space="preserve">i </w:t>
       </w:r>
       <w:r>
         <w:rPr>
@@ -12287,7 +12693,23 @@
                 <w:rFonts w:ascii="Arial Unicode MS" w:hAnsi="Arial Unicode MS" w:cs="Arial"/>
                 <w:color w:val="000000"/>
               </w:rPr>
-              <w:t>MAT_06_01_CO_REC210</w:t>
+              <w:t>MAT_06_01_CO_REC2</w:t>
+            </w:r>
+            <w:ins w:id="57" w:author="Andrea Constanza Perdomo Pedraza" w:date="2015-09-07T17:15:00Z">
+              <w:r>
+                <w:rPr>
+                  <w:rFonts w:ascii="Arial Unicode MS" w:hAnsi="Arial Unicode MS" w:cs="Arial"/>
+                  <w:color w:val="000000"/>
+                </w:rPr>
+                <w:t>0</w:t>
+              </w:r>
+            </w:ins>
+            <w:r>
+              <w:rPr>
+                <w:rFonts w:ascii="Arial Unicode MS" w:hAnsi="Arial Unicode MS" w:cs="Arial"/>
+                <w:color w:val="000000"/>
+              </w:rPr>
+              <w:t>0</w:t>
             </w:r>
           </w:p>
         </w:tc>
@@ -12437,6 +12859,7 @@
                 <w:b/>
                 <w:color w:val="FFFFFF" w:themeColor="background1"/>
               </w:rPr>
+              <w:lastRenderedPageBreak/>
               <w:t>Practica: recurso nuevo</w:t>
             </w:r>
           </w:p>
@@ -12484,7 +12907,23 @@
                 <w:rFonts w:ascii="Arial Unicode MS" w:hAnsi="Arial Unicode MS" w:cs="Arial"/>
                 <w:color w:val="000000"/>
               </w:rPr>
-              <w:t>MAT_06_01_CO_REC220</w:t>
+              <w:t>MAT_06_01_CO_REC2</w:t>
+            </w:r>
+            <w:ins w:id="58" w:author="Andrea Constanza Perdomo Pedraza" w:date="2015-09-07T17:15:00Z">
+              <w:r>
+                <w:rPr>
+                  <w:rFonts w:ascii="Arial Unicode MS" w:hAnsi="Arial Unicode MS" w:cs="Arial"/>
+                  <w:color w:val="000000"/>
+                </w:rPr>
+                <w:t>1</w:t>
+              </w:r>
+            </w:ins>
+            <w:r>
+              <w:rPr>
+                <w:rFonts w:ascii="Arial Unicode MS" w:hAnsi="Arial Unicode MS" w:cs="Arial"/>
+                <w:color w:val="000000"/>
+              </w:rPr>
+              <w:t>0</w:t>
             </w:r>
           </w:p>
         </w:tc>
@@ -12691,7 +13130,23 @@
                 <w:rFonts w:ascii="Arial Unicode MS" w:hAnsi="Arial Unicode MS" w:cs="Arial"/>
                 <w:color w:val="000000"/>
               </w:rPr>
-              <w:t>MAT_06_01_CO_REC230</w:t>
+              <w:t>MAT_06_01_CO_REC2</w:t>
+            </w:r>
+            <w:ins w:id="59" w:author="Andrea Constanza Perdomo Pedraza" w:date="2015-09-07T17:15:00Z">
+              <w:r>
+                <w:rPr>
+                  <w:rFonts w:ascii="Arial Unicode MS" w:hAnsi="Arial Unicode MS" w:cs="Arial"/>
+                  <w:color w:val="000000"/>
+                </w:rPr>
+                <w:t>2</w:t>
+              </w:r>
+            </w:ins>
+            <w:r>
+              <w:rPr>
+                <w:rFonts w:ascii="Arial Unicode MS" w:hAnsi="Arial Unicode MS" w:cs="Arial"/>
+                <w:color w:val="000000"/>
+              </w:rPr>
+              <w:t>0</w:t>
             </w:r>
           </w:p>
         </w:tc>
@@ -12867,7 +13322,21 @@
         <w:rPr>
           <w:rFonts w:ascii="Arial Unicode MS" w:hAnsi="Arial Unicode MS" w:cs="Arial"/>
         </w:rPr>
-        <w:t xml:space="preserve">El complemento de un conjunto está formado por los elementos que le faltan a dicho conjunto para se el universal o referencial </w:t>
+        <w:t>El complemento de un conjunto está formado por los elementos que le faltan a dicho conjunto para se</w:t>
+      </w:r>
+      <w:ins w:id="60" w:author="chris" w:date="2015-09-01T22:53:00Z">
+        <w:r>
+          <w:rPr>
+            <w:rFonts w:ascii="Arial Unicode MS" w:hAnsi="Arial Unicode MS" w:cs="Arial"/>
+          </w:rPr>
+          <w:t>r</w:t>
+        </w:r>
+      </w:ins>
+      <w:r>
+        <w:rPr>
+          <w:rFonts w:ascii="Arial Unicode MS" w:hAnsi="Arial Unicode MS" w:cs="Arial"/>
+        </w:rPr>
+        <w:t xml:space="preserve"> el universal o referencial </w:t>
       </w:r>
       <w:r>
         <w:rPr>
@@ -12906,7 +13375,6 @@
         <w:rPr>
           <w:rFonts w:ascii="Arial Unicode MS" w:hAnsi="Arial Unicode MS" w:cs="Arial"/>
         </w:rPr>
-        <w:lastRenderedPageBreak/>
         <w:t xml:space="preserve">Se representa por </w:t>
       </w:r>
       <w:r>
@@ -13084,27 +13552,34 @@
         <w:pStyle w:val="ListParagraph"/>
         <w:ind w:left="0"/>
         <w:rPr>
+          <w:rFonts w:ascii="Arial Unicode MS" w:hAnsi="Arial Unicode MS" w:cs="Arial"/>
+        </w:rPr>
+      </w:pPr>
+      <w:r>
+        <w:rPr>
           <w:rFonts w:ascii="Arial Unicode MS" w:eastAsiaTheme="minorEastAsia" w:hAnsi="Arial Unicode MS" w:cs="Arial"/>
         </w:rPr>
-      </w:pPr>
-      <w:r>
-        <w:rPr>
-          <w:rFonts w:ascii="Arial Unicode MS" w:eastAsiaTheme="minorEastAsia" w:hAnsi="Arial Unicode MS" w:cs="Arial"/>
-        </w:rPr>
-        <w:t>Por ejemplo:</w:t>
-      </w:r>
-    </w:p>
-    <w:p>
-      <w:pPr>
-        <w:rPr>
-          <w:rFonts w:ascii="Arial Unicode MS" w:hAnsi="Arial Unicode MS" w:cs="Arial"/>
-        </w:rPr>
-      </w:pPr>
-      <w:r>
-        <w:rPr>
-          <w:rFonts w:ascii="Arial Unicode MS" w:hAnsi="Arial Unicode MS" w:cs="Arial"/>
-        </w:rPr>
-        <w:t xml:space="preserve">Si </w:t>
+        <w:t>Por ejemplo</w:t>
+      </w:r>
+      <w:ins w:id="61" w:author="chris" w:date="2015-09-01T22:53:00Z">
+        <w:r>
+          <w:rPr>
+            <w:rFonts w:ascii="Arial Unicode MS" w:eastAsiaTheme="minorEastAsia" w:hAnsi="Arial Unicode MS" w:cs="Arial"/>
+          </w:rPr>
+          <w:t>,</w:t>
+        </w:r>
+        <w:r>
+          <w:rPr>
+            <w:rFonts w:ascii="Arial Unicode MS" w:hAnsi="Arial Unicode MS" w:cs="Arial"/>
+          </w:rPr>
+          <w:t xml:space="preserve"> s</w:t>
+        </w:r>
+      </w:ins>
+      <w:r>
+        <w:rPr>
+          <w:rFonts w:ascii="Arial Unicode MS" w:hAnsi="Arial Unicode MS" w:cs="Arial"/>
+        </w:rPr>
+        <w:t xml:space="preserve">i </w:t>
       </w:r>
       <w:r>
         <w:rPr>
@@ -13291,7 +13766,23 @@
                 <w:rFonts w:ascii="Arial Unicode MS" w:hAnsi="Arial Unicode MS" w:cs="Arial"/>
                 <w:color w:val="000000"/>
               </w:rPr>
-              <w:t>MAT_06_01_CO_REC240</w:t>
+              <w:t>MAT_06_01_CO_REC2</w:t>
+            </w:r>
+            <w:ins w:id="62" w:author="Andrea Constanza Perdomo Pedraza" w:date="2015-09-07T17:15:00Z">
+              <w:r>
+                <w:rPr>
+                  <w:rFonts w:ascii="Arial Unicode MS" w:hAnsi="Arial Unicode MS" w:cs="Arial"/>
+                  <w:color w:val="000000"/>
+                </w:rPr>
+                <w:t>3</w:t>
+              </w:r>
+            </w:ins>
+            <w:r>
+              <w:rPr>
+                <w:rFonts w:ascii="Arial Unicode MS" w:hAnsi="Arial Unicode MS" w:cs="Arial"/>
+                <w:color w:val="000000"/>
+              </w:rPr>
+              <w:t>0</w:t>
             </w:r>
           </w:p>
         </w:tc>
@@ -13813,7 +14304,21 @@
         <w:rPr>
           <w:rFonts w:ascii="Arial Unicode MS" w:hAnsi="Arial Unicode MS" w:cs="Arial"/>
         </w:rPr>
-        <w:t xml:space="preserve">se tiene que </w:t>
+        <w:t>se tiene que</w:t>
+      </w:r>
+      <w:ins w:id="63" w:author="chris" w:date="2015-09-01T22:54:00Z">
+        <w:r>
+          <w:rPr>
+            <w:rFonts w:ascii="Arial Unicode MS" w:hAnsi="Arial Unicode MS" w:cs="Arial"/>
+          </w:rPr>
+          <w:t>:</w:t>
+        </w:r>
+      </w:ins>
+      <w:r>
+        <w:rPr>
+          <w:rFonts w:ascii="Arial Unicode MS" w:hAnsi="Arial Unicode MS" w:cs="Arial"/>
+        </w:rPr>
+        <w:t xml:space="preserve"> </w:t>
       </w:r>
     </w:p>
     <w:p>
@@ -13948,7 +14453,23 @@
                 <w:rFonts w:ascii="Arial Unicode MS" w:hAnsi="Arial Unicode MS" w:cs="Arial"/>
                 <w:color w:val="000000"/>
               </w:rPr>
-              <w:t>MAT_06_01_CO_REC250</w:t>
+              <w:t>MAT_06_01_CO_REC2</w:t>
+            </w:r>
+            <w:ins w:id="64" w:author="Andrea Constanza Perdomo Pedraza" w:date="2015-09-07T17:15:00Z">
+              <w:r>
+                <w:rPr>
+                  <w:rFonts w:ascii="Arial Unicode MS" w:hAnsi="Arial Unicode MS" w:cs="Arial"/>
+                  <w:color w:val="000000"/>
+                </w:rPr>
+                <w:t>4</w:t>
+              </w:r>
+            </w:ins>
+            <w:r>
+              <w:rPr>
+                <w:rFonts w:ascii="Arial Unicode MS" w:hAnsi="Arial Unicode MS" w:cs="Arial"/>
+                <w:color w:val="000000"/>
+              </w:rPr>
+              <w:t>0</w:t>
             </w:r>
           </w:p>
         </w:tc>
@@ -14110,7 +14631,6 @@
                 <w:b/>
                 <w:color w:val="FFFFFF" w:themeColor="background1"/>
               </w:rPr>
-              <w:lastRenderedPageBreak/>
               <w:t>Profundiza</w:t>
             </w:r>
             <w:r>
@@ -14166,7 +14686,23 @@
                 <w:rFonts w:ascii="Arial Unicode MS" w:hAnsi="Arial Unicode MS" w:cs="Arial"/>
                 <w:color w:val="000000"/>
               </w:rPr>
-              <w:t>MAT_06_01_CO_REC260</w:t>
+              <w:t>MAT_06_01_CO_REC2</w:t>
+            </w:r>
+            <w:ins w:id="65" w:author="Andrea Constanza Perdomo Pedraza" w:date="2015-09-07T17:16:00Z">
+              <w:r>
+                <w:rPr>
+                  <w:rFonts w:ascii="Arial Unicode MS" w:hAnsi="Arial Unicode MS" w:cs="Arial"/>
+                  <w:color w:val="000000"/>
+                </w:rPr>
+                <w:t>5</w:t>
+              </w:r>
+            </w:ins>
+            <w:r>
+              <w:rPr>
+                <w:rFonts w:ascii="Arial Unicode MS" w:hAnsi="Arial Unicode MS" w:cs="Arial"/>
+                <w:color w:val="000000"/>
+              </w:rPr>
+              <w:t>0</w:t>
             </w:r>
           </w:p>
         </w:tc>
@@ -14412,7 +14948,23 @@
                 <w:rFonts w:ascii="Arial Unicode MS" w:hAnsi="Arial Unicode MS" w:cs="Arial"/>
                 <w:color w:val="000000"/>
               </w:rPr>
-              <w:t>MAT_06_01_CO_REC270</w:t>
+              <w:t>MAT_06_01_CO_REC2</w:t>
+            </w:r>
+            <w:ins w:id="66" w:author="Andrea Constanza Perdomo Pedraza" w:date="2015-09-07T17:16:00Z">
+              <w:r>
+                <w:rPr>
+                  <w:rFonts w:ascii="Arial Unicode MS" w:hAnsi="Arial Unicode MS" w:cs="Arial"/>
+                  <w:color w:val="000000"/>
+                </w:rPr>
+                <w:t>6</w:t>
+              </w:r>
+            </w:ins>
+            <w:r>
+              <w:rPr>
+                <w:rFonts w:ascii="Arial Unicode MS" w:hAnsi="Arial Unicode MS" w:cs="Arial"/>
+                <w:color w:val="000000"/>
+              </w:rPr>
+              <w:t>0</w:t>
             </w:r>
           </w:p>
         </w:tc>
@@ -14606,7 +15158,23 @@
                 <w:rFonts w:ascii="Arial Unicode MS" w:hAnsi="Arial Unicode MS" w:cs="Arial"/>
                 <w:color w:val="000000"/>
               </w:rPr>
-              <w:t>MAT_06_01_CO_REC280</w:t>
+              <w:t>MAT_06_01_CO_REC2</w:t>
+            </w:r>
+            <w:ins w:id="67" w:author="Andrea Constanza Perdomo Pedraza" w:date="2015-09-07T17:16:00Z">
+              <w:r>
+                <w:rPr>
+                  <w:rFonts w:ascii="Arial Unicode MS" w:hAnsi="Arial Unicode MS" w:cs="Arial"/>
+                  <w:color w:val="000000"/>
+                </w:rPr>
+                <w:t>7</w:t>
+              </w:r>
+            </w:ins>
+            <w:r>
+              <w:rPr>
+                <w:rFonts w:ascii="Arial Unicode MS" w:hAnsi="Arial Unicode MS" w:cs="Arial"/>
+                <w:color w:val="000000"/>
+              </w:rPr>
+              <w:t>0</w:t>
             </w:r>
           </w:p>
         </w:tc>
@@ -14753,6 +15321,7 @@
                 <w:b/>
                 <w:color w:val="FFFFFF" w:themeColor="background1"/>
               </w:rPr>
+              <w:lastRenderedPageBreak/>
               <w:t>Profundiza</w:t>
             </w:r>
             <w:r>
@@ -14808,7 +15377,23 @@
                 <w:rFonts w:ascii="Arial Unicode MS" w:hAnsi="Arial Unicode MS" w:cs="Arial"/>
                 <w:color w:val="000000"/>
               </w:rPr>
-              <w:t>MAT_06_01_CO_REC290</w:t>
+              <w:t>MAT_06_01_CO_REC2</w:t>
+            </w:r>
+            <w:ins w:id="68" w:author="Andrea Constanza Perdomo Pedraza" w:date="2015-09-07T17:16:00Z">
+              <w:r>
+                <w:rPr>
+                  <w:rFonts w:ascii="Arial Unicode MS" w:hAnsi="Arial Unicode MS" w:cs="Arial"/>
+                  <w:color w:val="000000"/>
+                </w:rPr>
+                <w:t>8</w:t>
+              </w:r>
+            </w:ins>
+            <w:r>
+              <w:rPr>
+                <w:rFonts w:ascii="Arial Unicode MS" w:hAnsi="Arial Unicode MS" w:cs="Arial"/>
+                <w:color w:val="000000"/>
+              </w:rPr>
+              <w:t>0</w:t>
             </w:r>
           </w:p>
         </w:tc>
@@ -14942,6 +15527,14 @@
         </w:rPr>
         <w:t>[SECCIÓN 1]</w:t>
       </w:r>
+      <w:ins w:id="69" w:author="chris" w:date="2015-09-01T22:31:00Z">
+        <w:r>
+          <w:rPr>
+            <w:rFonts w:ascii="Arial Unicode MS" w:hAnsi="Arial Unicode MS" w:cs="Arial"/>
+          </w:rPr>
+          <w:t xml:space="preserve"> </w:t>
+        </w:r>
+      </w:ins>
       <w:r>
         <w:rPr>
           <w:rFonts w:ascii="Arial Unicode MS" w:hAnsi="Arial Unicode MS" w:cs="Arial"/>
@@ -15042,12 +15635,21 @@
               </w:rPr>
               <w:t>MAT_06_01_CO_REC</w:t>
             </w:r>
-            <w:r>
-              <w:rPr>
-                <w:rFonts w:ascii="Arial Unicode MS" w:hAnsi="Arial Unicode MS" w:cs="Arial"/>
-                <w:color w:val="000000"/>
-              </w:rPr>
-              <w:t>300</w:t>
+            <w:ins w:id="70" w:author="Andrea Constanza Perdomo Pedraza" w:date="2015-09-07T17:16:00Z">
+              <w:r>
+                <w:rPr>
+                  <w:rFonts w:ascii="Arial Unicode MS" w:hAnsi="Arial Unicode MS" w:cs="Arial"/>
+                  <w:color w:val="000000"/>
+                </w:rPr>
+                <w:t>29</w:t>
+              </w:r>
+            </w:ins>
+            <w:r>
+              <w:rPr>
+                <w:rFonts w:ascii="Arial Unicode MS" w:hAnsi="Arial Unicode MS" w:cs="Arial"/>
+                <w:color w:val="000000"/>
+              </w:rPr>
+              <w:t>0</w:t>
             </w:r>
           </w:p>
         </w:tc>
@@ -15118,7 +15720,6 @@
                 <w:b/>
                 <w:color w:val="000000"/>
               </w:rPr>
-              <w:lastRenderedPageBreak/>
               <w:t>Descripción</w:t>
             </w:r>
           </w:p>
@@ -15246,12 +15847,21 @@
               </w:rPr>
               <w:t>MA_G06_01_CO_REC3</w:t>
             </w:r>
-            <w:r>
-              <w:rPr>
-                <w:rFonts w:ascii="Arial Unicode MS" w:hAnsi="Arial Unicode MS" w:cs="Arial"/>
-                <w:color w:val="000000"/>
-              </w:rPr>
-              <w:t>10</w:t>
+            <w:ins w:id="71" w:author="Andrea Constanza Perdomo Pedraza" w:date="2015-09-07T17:16:00Z">
+              <w:r>
+                <w:rPr>
+                  <w:rFonts w:ascii="Arial Unicode MS" w:hAnsi="Arial Unicode MS" w:cs="Arial"/>
+                  <w:color w:val="000000"/>
+                </w:rPr>
+                <w:t>0</w:t>
+              </w:r>
+            </w:ins>
+            <w:r>
+              <w:rPr>
+                <w:rFonts w:ascii="Arial Unicode MS" w:hAnsi="Arial Unicode MS" w:cs="Arial"/>
+                <w:color w:val="000000"/>
+              </w:rPr>
+              <w:t>0</w:t>
             </w:r>
           </w:p>
         </w:tc>
@@ -15343,7 +15953,23 @@
                 <w:rFonts w:ascii="Arial Unicode MS" w:hAnsi="Arial Unicode MS" w:cs="Arial"/>
                 <w:color w:val="000000"/>
               </w:rPr>
-              <w:t xml:space="preserve">Muestra el mapa conceptual de la unidad, lógica y teoría de conjuntos. </w:t>
+              <w:t>Muestra el mapa conceptual de la unidad</w:t>
+            </w:r>
+            <w:ins w:id="72" w:author="chris" w:date="2015-09-01T22:55:00Z">
+              <w:r>
+                <w:rPr>
+                  <w:rFonts w:ascii="Arial Unicode MS" w:hAnsi="Arial Unicode MS" w:cs="Arial"/>
+                  <w:color w:val="000000"/>
+                </w:rPr>
+                <w:t>:</w:t>
+              </w:r>
+            </w:ins>
+            <w:r>
+              <w:rPr>
+                <w:rFonts w:ascii="Arial Unicode MS" w:hAnsi="Arial Unicode MS" w:cs="Arial"/>
+                <w:color w:val="000000"/>
+              </w:rPr>
+              <w:t xml:space="preserve"> lógica y teoría de conjuntos. </w:t>
             </w:r>
           </w:p>
         </w:tc>
@@ -15443,12 +16069,21 @@
               </w:rPr>
               <w:t>MA_G06_01_CO_REC3</w:t>
             </w:r>
-            <w:r>
-              <w:rPr>
-                <w:rFonts w:ascii="Arial Unicode MS" w:hAnsi="Arial Unicode MS" w:cs="Arial"/>
-                <w:color w:val="000000"/>
-              </w:rPr>
-              <w:t>20</w:t>
+            <w:ins w:id="73" w:author="Andrea Constanza Perdomo Pedraza" w:date="2015-09-07T17:16:00Z">
+              <w:r>
+                <w:rPr>
+                  <w:rFonts w:ascii="Arial Unicode MS" w:hAnsi="Arial Unicode MS" w:cs="Arial"/>
+                  <w:color w:val="000000"/>
+                </w:rPr>
+                <w:t>1</w:t>
+              </w:r>
+            </w:ins>
+            <w:r>
+              <w:rPr>
+                <w:rFonts w:ascii="Arial Unicode MS" w:hAnsi="Arial Unicode MS" w:cs="Arial"/>
+                <w:color w:val="000000"/>
+              </w:rPr>
+              <w:t>0</w:t>
             </w:r>
           </w:p>
         </w:tc>
@@ -15588,6 +16223,7 @@
                 <w:b/>
                 <w:color w:val="FFFFFF" w:themeColor="background1"/>
               </w:rPr>
+              <w:lastRenderedPageBreak/>
               <w:t>Webs de referencia</w:t>
             </w:r>
           </w:p>
@@ -15629,8 +16265,6 @@
                 <w:color w:val="000000"/>
               </w:rPr>
             </w:pPr>
-            <w:bookmarkStart w:id="0" w:name="_GoBack"/>
-            <w:bookmarkEnd w:id="0"/>
           </w:p>
         </w:tc>
       </w:tr>
@@ -15702,7 +16336,45 @@
                 <w:i/>
                 <w:color w:val="BFBFBF" w:themeColor="background1" w:themeShade="BF"/>
               </w:rPr>
-              <w:t>Página en la que encontrarás cómo  hacer diagramas de Venn online.</w:t>
+              <w:t>Página en la que encontrarás cómo</w:t>
+            </w:r>
+            <w:ins w:id="74" w:author="chris" w:date="2015-09-01T22:56:00Z">
+              <w:r>
+                <w:rPr>
+                  <w:rFonts w:ascii="Arial Unicode MS" w:hAnsi="Arial Unicode MS" w:cs="Arial"/>
+                  <w:i/>
+                  <w:color w:val="BFBFBF" w:themeColor="background1" w:themeShade="BF"/>
+                </w:rPr>
+                <w:t xml:space="preserve"> </w:t>
+              </w:r>
+            </w:ins>
+            <w:bookmarkStart w:id="75" w:name="_GoBack"/>
+            <w:bookmarkEnd w:id="75"/>
+            <w:r>
+              <w:rPr>
+                <w:rFonts w:ascii="Arial Unicode MS" w:hAnsi="Arial Unicode MS" w:cs="Arial"/>
+                <w:i/>
+                <w:color w:val="BFBFBF" w:themeColor="background1" w:themeShade="BF"/>
+              </w:rPr>
+              <w:t xml:space="preserve">hacer diagramas de </w:t>
+            </w:r>
+            <w:proofErr w:type="spellStart"/>
+            <w:r>
+              <w:rPr>
+                <w:rFonts w:ascii="Arial Unicode MS" w:hAnsi="Arial Unicode MS" w:cs="Arial"/>
+                <w:i/>
+                <w:color w:val="BFBFBF" w:themeColor="background1" w:themeShade="BF"/>
+              </w:rPr>
+              <w:t>Venn</w:t>
+            </w:r>
+            <w:proofErr w:type="spellEnd"/>
+            <w:r>
+              <w:rPr>
+                <w:rFonts w:ascii="Arial Unicode MS" w:hAnsi="Arial Unicode MS" w:cs="Arial"/>
+                <w:i/>
+                <w:color w:val="BFBFBF" w:themeColor="background1" w:themeShade="BF"/>
+              </w:rPr>
+              <w:t xml:space="preserve"> online.</w:t>
             </w:r>
           </w:p>
         </w:tc>
@@ -15747,39 +16419,29 @@
                 <w:i/>
                 <w:color w:val="BFBFBF" w:themeColor="background1" w:themeShade="BF"/>
               </w:rPr>
-              <w:t>http://escuela2punto0.educarex.es/Humanidades/Etica_Filosofia_Ciudadania/Aprende_logica/logica/03tablasvdad/generadorfrset.htm</w:t>
-            </w:r>
-            <w:r>
+              <w:t>http://escuela2punto0.educarex.es/Humanidades/Etica_Filosofia_Ciudadania/Aprende_logica/logica/03tablasvdad/generadorfrset.html</w:t>
+            </w:r>
+          </w:p>
+        </w:tc>
+        <w:tc>
+          <w:tcPr>
+            <w:tcW w:w="4410" w:type="dxa"/>
+          </w:tcPr>
+          <w:p>
+            <w:pPr>
+              <w:jc w:val="center"/>
               <w:rPr>
                 <w:rFonts w:ascii="Arial Unicode MS" w:hAnsi="Arial Unicode MS" w:cs="Arial"/>
                 <w:i/>
                 <w:color w:val="BFBFBF" w:themeColor="background1" w:themeShade="BF"/>
               </w:rPr>
-              <w:lastRenderedPageBreak/>
-              <w:t>l</w:t>
-            </w:r>
-          </w:p>
-        </w:tc>
-        <w:tc>
-          <w:tcPr>
-            <w:tcW w:w="4410" w:type="dxa"/>
-          </w:tcPr>
-          <w:p>
-            <w:pPr>
-              <w:jc w:val="center"/>
+            </w:pPr>
+            <w:r>
               <w:rPr>
                 <w:rFonts w:ascii="Arial Unicode MS" w:hAnsi="Arial Unicode MS" w:cs="Arial"/>
                 <w:i/>
                 <w:color w:val="BFBFBF" w:themeColor="background1" w:themeShade="BF"/>
               </w:rPr>
-            </w:pPr>
-            <w:r>
-              <w:rPr>
-                <w:rFonts w:ascii="Arial Unicode MS" w:hAnsi="Arial Unicode MS" w:cs="Arial"/>
-                <w:i/>
-                <w:color w:val="BFBFBF" w:themeColor="background1" w:themeShade="BF"/>
-              </w:rPr>
-              <w:lastRenderedPageBreak/>
               <w:t xml:space="preserve">Web en la que puedes generar diversas tablas de verdad y comprobar sus resultados </w:t>
             </w:r>
           </w:p>
@@ -15804,7 +16466,6 @@
                 <w:b/>
                 <w:color w:val="000000"/>
               </w:rPr>
-              <w:lastRenderedPageBreak/>
               <w:t>Web 03</w:t>
             </w:r>
           </w:p>
@@ -15955,13 +16616,6 @@
     </w:sectPr>
   </w:body>
 </w:document>
-</file>
-
-<file path=word/commentsExtended.xml><?xml version="1.0" encoding="utf-8"?>
-<w15:commentsEx xmlns:wpc="http://schemas.microsoft.com/office/word/2010/wordprocessingCanvas" xmlns:mc="http://schemas.openxmlformats.org/markup-compatibility/2006" xmlns:o="urn:schemas-microsoft-com:office:office" xmlns:r="http://schemas.openxmlformats.org/officeDocument/2006/relationships" xmlns:m="http://schemas.openxmlformats.org/officeDocument/2006/math" xmlns:v="urn:schemas-microsoft-com:vml" xmlns:wp14="http://schemas.microsoft.com/office/word/2010/wordprocessingDrawing" xmlns:wp="http://schemas.openxmlformats.org/drawingml/2006/wordprocessingDrawing" xmlns:w10="urn:schemas-microsoft-com:office:word" xmlns:w="http://schemas.openxmlformats.org/wordprocessingml/2006/main" xmlns:w14="http://schemas.microsoft.com/office/word/2010/wordml" xmlns:w15="http://schemas.microsoft.com/office/word/2012/wordml" xmlns:wpg="http://schemas.microsoft.com/office/word/2010/wordprocessingGroup" xmlns:wpi="http://schemas.microsoft.com/office/word/2010/wordprocessingInk" xmlns:wne="http://schemas.microsoft.com/office/word/2006/wordml" xmlns:wps="http://schemas.microsoft.com/office/word/2010/wordprocessingShape" mc:Ignorable="w14 w15 wp14">
-  <w15:commentEx w15:paraId="5A0D6A31" w15:done="0"/>
-  <w15:commentEx w15:paraId="222C9085" w15:done="0"/>
-</w15:commentsEx>
 </file>
 
 <file path=word/numbering.xml><?xml version="1.0" encoding="utf-8"?>
@@ -18611,8 +19265,8 @@
 
 <file path=word/people.xml><?xml version="1.0" encoding="utf-8"?>
 <w15:people xmlns:wpc="http://schemas.microsoft.com/office/word/2010/wordprocessingCanvas" xmlns:mc="http://schemas.openxmlformats.org/markup-compatibility/2006" xmlns:o="urn:schemas-microsoft-com:office:office" xmlns:r="http://schemas.openxmlformats.org/officeDocument/2006/relationships" xmlns:m="http://schemas.openxmlformats.org/officeDocument/2006/math" xmlns:v="urn:schemas-microsoft-com:vml" xmlns:wp14="http://schemas.microsoft.com/office/word/2010/wordprocessingDrawing" xmlns:wp="http://schemas.openxmlformats.org/drawingml/2006/wordprocessingDrawing" xmlns:w10="urn:schemas-microsoft-com:office:word" xmlns:w="http://schemas.openxmlformats.org/wordprocessingml/2006/main" xmlns:w14="http://schemas.microsoft.com/office/word/2010/wordml" xmlns:w15="http://schemas.microsoft.com/office/word/2012/wordml" xmlns:wpg="http://schemas.microsoft.com/office/word/2010/wordprocessingGroup" xmlns:wpi="http://schemas.microsoft.com/office/word/2010/wordprocessingInk" xmlns:wne="http://schemas.microsoft.com/office/word/2006/wordml" xmlns:wps="http://schemas.microsoft.com/office/word/2010/wordprocessingShape" mc:Ignorable="w14 w15 wp14">
-  <w15:person w15:author="lizzie patricia zambrano llamas">
-    <w15:presenceInfo w15:providerId="Windows Live" w15:userId="02dfb86449c2ec71"/>
+  <w15:person w15:author="chris">
+    <w15:presenceInfo w15:providerId="None" w15:userId="chris"/>
   </w15:person>
 </w15:people>
 </file>

--- a/fuentes/contenidos/grado06/guion01/MA_06_01_CO.docx
+++ b/fuentes/contenidos/grado06/guion01/MA_06_01_CO.docx
@@ -4,7 +4,7 @@
   <w:body>
     <w:tbl>
       <w:tblPr>
-        <w:tblStyle w:val="TableGrid"/>
+        <w:tblStyle w:val="Tablaconcuadrcula"/>
         <w:tblW w:w="9180" w:type="dxa"/>
         <w:tblLook w:val="04A0" w:firstRow="1" w:lastRow="0" w:firstColumn="1" w:lastColumn="0" w:noHBand="0" w:noVBand="1"/>
       </w:tblPr>
@@ -48,11 +48,41 @@
                 <w:rFonts w:ascii="Arial Unicode MS" w:hAnsi="Arial Unicode MS" w:cs="Times New Roman"/>
               </w:rPr>
             </w:pPr>
+            <w:ins w:id="0" w:author="Ancopepe pepe" w:date="2015-10-17T18:24:00Z">
+              <w:r>
+                <w:rPr>
+                  <w:rFonts w:ascii="Arial Unicode MS" w:hAnsi="Arial Unicode MS" w:cs="Times New Roman"/>
+                </w:rPr>
+                <w:t>La l</w:t>
+              </w:r>
+            </w:ins>
+            <w:del w:id="1" w:author="Ancopepe pepe" w:date="2015-10-17T18:24:00Z">
+              <w:r>
+                <w:rPr>
+                  <w:rFonts w:ascii="Arial Unicode MS" w:hAnsi="Arial Unicode MS" w:cs="Times New Roman"/>
+                </w:rPr>
+                <w:delText>L</w:delText>
+              </w:r>
+            </w:del>
             <w:r>
               <w:rPr>
                 <w:rFonts w:ascii="Arial Unicode MS" w:hAnsi="Arial Unicode MS" w:cs="Times New Roman"/>
               </w:rPr>
-              <w:t xml:space="preserve">Lógica y conjuntos </w:t>
+              <w:t>ógica y</w:t>
+            </w:r>
+            <w:ins w:id="2" w:author="Ancopepe pepe" w:date="2015-10-17T18:24:00Z">
+              <w:r>
+                <w:rPr>
+                  <w:rFonts w:ascii="Arial Unicode MS" w:hAnsi="Arial Unicode MS" w:cs="Times New Roman"/>
+                </w:rPr>
+                <w:t xml:space="preserve"> los</w:t>
+              </w:r>
+            </w:ins>
+            <w:r>
+              <w:rPr>
+                <w:rFonts w:ascii="Arial Unicode MS" w:hAnsi="Arial Unicode MS" w:cs="Times New Roman"/>
+              </w:rPr>
+              <w:t xml:space="preserve"> conjuntos </w:t>
             </w:r>
           </w:p>
         </w:tc>
@@ -131,28 +161,45 @@
           </w:tcPr>
           <w:p>
             <w:pPr>
-              <w:tabs>
-                <w:tab w:val="right" w:pos="8498"/>
-              </w:tabs>
-              <w:jc w:val="both"/>
-              <w:rPr>
-                <w:rFonts w:ascii="Arial Unicode MS" w:hAnsi="Arial Unicode MS" w:cs="Times New Roman"/>
-                <w:highlight w:val="yellow"/>
-              </w:rPr>
-            </w:pPr>
-            <w:r>
-              <w:rPr>
-                <w:rFonts w:ascii="Arial Unicode MS" w:hAnsi="Arial Unicode MS" w:cs="Times New Roman"/>
-              </w:rPr>
-              <w:t>Los conjuntos y el análisis en torno a ellos se ha planteado como un tema de gran importancia en el desarrollo de las matemáticas. En este tema se presentarán conceptos básicos, relaciones y operaciones entre conjuntos al igual que su relación con la lógica.</w:t>
-            </w:r>
+              <w:rPr>
+                <w:rFonts w:ascii="Arial" w:hAnsi="Arial" w:cs="Arial"/>
+                <w:rPrChange w:id="3" w:author="Ancopepe pepe" w:date="2015-10-17T18:21:00Z">
+                  <w:rPr>
+                    <w:rFonts w:ascii="Arial" w:hAnsi="Arial" w:cs="Arial"/>
+                    <w:color w:val="FF0000"/>
+                  </w:rPr>
+                </w:rPrChange>
+              </w:rPr>
+              <w:pPrChange w:id="4" w:author="Ancopepe pepe" w:date="2015-10-17T18:20:00Z">
+                <w:pPr>
+                  <w:tabs>
+                    <w:tab w:val="right" w:pos="8498"/>
+                  </w:tabs>
+                  <w:jc w:val="both"/>
+                </w:pPr>
+              </w:pPrChange>
+            </w:pPr>
+            <w:ins w:id="5" w:author="Ancopepe pepe" w:date="2015-10-17T18:20:00Z">
+              <w:r>
+                <w:rPr>
+                  <w:rFonts w:ascii="Arial" w:hAnsi="Arial" w:cs="Arial"/>
+                  <w:rPrChange w:id="6" w:author="Ancopepe pepe" w:date="2015-10-17T18:21:00Z">
+                    <w:rPr>
+                      <w:rFonts w:ascii="Arial" w:hAnsi="Arial" w:cs="Arial"/>
+                      <w:color w:val="FF0000"/>
+                    </w:rPr>
+                  </w:rPrChange>
+                </w:rPr>
+                <w:t>El estudio de la lógica matemática nos brinda herramientas para lograr establecer una comunicación efectiva, utilizando frases verdaderas o falsas y conectores para enlazar las ideas que expresamos cotidianamente. Además, nos ayuda a entender definiciones y relaciones que se establecen entre distintos conceptos matemáticos como por ejemplo los conjuntos.</w:t>
+              </w:r>
+            </w:ins>
           </w:p>
         </w:tc>
       </w:tr>
     </w:tbl>
     <w:p>
       <w:pPr>
-        <w:pStyle w:val="NoSpacing"/>
+        <w:pStyle w:val="Sinespaciado"/>
         <w:rPr>
           <w:rFonts w:ascii="Arial Unicode MS" w:hAnsi="Arial Unicode MS" w:cs="Arial"/>
           <w:sz w:val="24"/>
@@ -163,7 +210,7 @@
     </w:p>
     <w:p>
       <w:pPr>
-        <w:pStyle w:val="NoSpacing"/>
+        <w:pStyle w:val="Sinespaciado"/>
         <w:rPr>
           <w:rFonts w:ascii="Arial Unicode MS" w:hAnsi="Arial Unicode MS" w:cs="Arial"/>
           <w:b/>
@@ -217,7 +264,7 @@
     </w:p>
     <w:p>
       <w:pPr>
-        <w:pStyle w:val="NoSpacing"/>
+        <w:pStyle w:val="Sinespaciado"/>
         <w:rPr>
           <w:rFonts w:ascii="Arial Unicode MS" w:hAnsi="Arial Unicode MS" w:cs="Arial"/>
           <w:b/>
@@ -228,7 +275,7 @@
     </w:p>
     <w:p>
       <w:pPr>
-        <w:pStyle w:val="NoSpacing"/>
+        <w:pStyle w:val="Sinespaciado"/>
         <w:rPr>
           <w:rFonts w:ascii="Arial Unicode MS" w:hAnsi="Arial Unicode MS" w:cs="Arial"/>
           <w:sz w:val="24"/>
@@ -406,7 +453,7 @@
     </w:p>
     <w:p>
       <w:pPr>
-        <w:pStyle w:val="NoSpacing"/>
+        <w:pStyle w:val="Sinespaciado"/>
         <w:rPr>
           <w:rFonts w:ascii="Arial Unicode MS" w:hAnsi="Arial Unicode MS" w:cs="Arial"/>
           <w:sz w:val="24"/>
@@ -416,7 +463,7 @@
     </w:p>
     <w:p>
       <w:pPr>
-        <w:pStyle w:val="NoSpacing"/>
+        <w:pStyle w:val="Sinespaciado"/>
         <w:rPr>
           <w:rFonts w:ascii="Arial Unicode MS" w:hAnsi="Arial Unicode MS" w:cs="Arial"/>
           <w:sz w:val="24"/>
@@ -431,7 +478,7 @@
         </w:rPr>
         <w:t xml:space="preserve">Si nos levantamos algo indispuestos, con malestar en el cuerpo, con </w:t>
       </w:r>
-      <w:ins w:id="0" w:author="chris" w:date="2015-09-01T22:09:00Z">
+      <w:ins w:id="7" w:author="chris" w:date="2015-09-01T22:09:00Z">
         <w:r>
           <w:rPr>
             <w:rFonts w:ascii="Arial Unicode MS" w:hAnsi="Arial Unicode MS" w:cs="Arial"/>
@@ -452,7 +499,7 @@
     </w:p>
     <w:p>
       <w:pPr>
-        <w:pStyle w:val="NoSpacing"/>
+        <w:pStyle w:val="Sinespaciado"/>
         <w:rPr>
           <w:rFonts w:ascii="Arial Unicode MS" w:hAnsi="Arial Unicode MS" w:cs="Arial"/>
           <w:sz w:val="24"/>
@@ -462,7 +509,7 @@
     </w:p>
     <w:p>
       <w:pPr>
-        <w:pStyle w:val="NoSpacing"/>
+        <w:pStyle w:val="Sinespaciado"/>
         <w:rPr>
           <w:rFonts w:ascii="Arial Unicode MS" w:hAnsi="Arial Unicode MS" w:cs="Arial"/>
           <w:sz w:val="24"/>
@@ -493,7 +540,7 @@
         </w:rPr>
         <w:t xml:space="preserve"> salimos abrigados o por qué</w:t>
       </w:r>
-      <w:ins w:id="1" w:author="chris" w:date="2015-09-01T22:10:00Z">
+      <w:ins w:id="8" w:author="chris" w:date="2015-09-01T22:10:00Z">
         <w:r>
           <w:rPr>
             <w:rFonts w:ascii="Arial Unicode MS" w:hAnsi="Arial Unicode MS" w:cs="Arial"/>
@@ -522,7 +569,7 @@
     </w:p>
     <w:p>
       <w:pPr>
-        <w:pStyle w:val="NoSpacing"/>
+        <w:pStyle w:val="Sinespaciado"/>
         <w:rPr>
           <w:rFonts w:ascii="Arial Unicode MS" w:hAnsi="Arial Unicode MS" w:cs="Arial"/>
           <w:sz w:val="24"/>
@@ -532,7 +579,7 @@
     </w:p>
     <w:p>
       <w:pPr>
-        <w:pStyle w:val="NoSpacing"/>
+        <w:pStyle w:val="Sinespaciado"/>
         <w:rPr>
           <w:rFonts w:ascii="Arial Unicode MS" w:hAnsi="Arial Unicode MS" w:cs="Arial"/>
           <w:sz w:val="24"/>
@@ -580,7 +627,7 @@
         </w:rPr>
         <w:t>en nuestra vida cotidiana</w:t>
       </w:r>
-      <w:ins w:id="2" w:author="chris" w:date="2015-09-01T22:10:00Z">
+      <w:ins w:id="9" w:author="chris" w:date="2015-09-01T22:10:00Z">
         <w:r>
           <w:rPr>
             <w:rFonts w:ascii="Arial Unicode MS" w:hAnsi="Arial Unicode MS" w:cs="Arial"/>
@@ -623,7 +670,7 @@
         </w:rPr>
         <w:t>razonamiento lógico</w:t>
       </w:r>
-      <w:ins w:id="3" w:author="chris" w:date="2015-09-01T22:34:00Z">
+      <w:ins w:id="10" w:author="chris" w:date="2015-09-01T22:34:00Z">
         <w:r>
           <w:rPr>
             <w:rFonts w:ascii="Arial Unicode MS" w:hAnsi="Arial Unicode MS" w:cs="Arial"/>
@@ -651,7 +698,7 @@
         </w:rPr>
         <w:t>un</w:t>
       </w:r>
-      <w:ins w:id="4" w:author="chris" w:date="2015-09-01T22:11:00Z">
+      <w:ins w:id="11" w:author="chris" w:date="2015-09-01T22:11:00Z">
         <w:r>
           <w:rPr>
             <w:rFonts w:ascii="Arial Unicode MS" w:hAnsi="Arial Unicode MS" w:cs="Arial"/>
@@ -670,7 +717,7 @@
         </w:rPr>
         <w:t xml:space="preserve"> </w:t>
       </w:r>
-      <w:ins w:id="5" w:author="chris" w:date="2015-09-01T22:11:00Z">
+      <w:ins w:id="12" w:author="chris" w:date="2015-09-01T22:11:00Z">
         <w:r>
           <w:rPr>
             <w:rFonts w:ascii="Arial Unicode MS" w:hAnsi="Arial Unicode MS" w:cs="Arial"/>
@@ -729,7 +776,32 @@
           <w:rFonts w:ascii="Arial Unicode MS" w:hAnsi="Arial Unicode MS" w:cs="Arial"/>
           <w:b/>
         </w:rPr>
-        <w:t xml:space="preserve"> 1.1 Proposiciones</w:t>
+        <w:t xml:space="preserve"> 1.1 </w:t>
+      </w:r>
+      <w:ins w:id="13" w:author="Ancopepe pepe" w:date="2015-10-17T18:21:00Z">
+        <w:r>
+          <w:rPr>
+            <w:rFonts w:ascii="Arial Unicode MS" w:hAnsi="Arial Unicode MS" w:cs="Arial"/>
+            <w:b/>
+          </w:rPr>
+          <w:t>Las p</w:t>
+        </w:r>
+      </w:ins>
+      <w:del w:id="14" w:author="Ancopepe pepe" w:date="2015-10-17T18:21:00Z">
+        <w:r>
+          <w:rPr>
+            <w:rFonts w:ascii="Arial Unicode MS" w:hAnsi="Arial Unicode MS" w:cs="Arial"/>
+            <w:b/>
+          </w:rPr>
+          <w:delText>P</w:delText>
+        </w:r>
+      </w:del>
+      <w:r>
+        <w:rPr>
+          <w:rFonts w:ascii="Arial Unicode MS" w:hAnsi="Arial Unicode MS" w:cs="Arial"/>
+          <w:b/>
+        </w:rPr>
+        <w:t>roposiciones</w:t>
       </w:r>
     </w:p>
     <w:p>
@@ -778,7 +850,7 @@
     </w:p>
     <w:tbl>
       <w:tblPr>
-        <w:tblStyle w:val="TableGrid"/>
+        <w:tblStyle w:val="Tablaconcuadrcula"/>
         <w:tblW w:w="0" w:type="auto"/>
         <w:tblLook w:val="04A0" w:firstRow="1" w:lastRow="0" w:firstColumn="1" w:lastColumn="0" w:noHBand="0" w:noVBand="1"/>
       </w:tblPr>
@@ -904,7 +976,14 @@
               <w:rPr>
                 <w:rFonts w:ascii="Arial Unicode MS" w:hAnsi="Arial Unicode MS" w:cs="Arial"/>
               </w:rPr>
-              <w:t xml:space="preserve"> es una afirmación de la cual se puede determinar si es verdadera o falsa.</w:t>
+              <w:t xml:space="preserve"> es una afirmación de la cual se puede </w:t>
+            </w:r>
+            <w:r>
+              <w:rPr>
+                <w:rFonts w:ascii="Arial Unicode MS" w:hAnsi="Arial Unicode MS" w:cs="Arial"/>
+              </w:rPr>
+              <w:lastRenderedPageBreak/>
+              <w:t>determinar si es verdadera o falsa.</w:t>
             </w:r>
           </w:p>
         </w:tc>
@@ -943,7 +1022,7 @@
     </w:p>
     <w:tbl>
       <w:tblPr>
-        <w:tblStyle w:val="TableGrid"/>
+        <w:tblStyle w:val="Tablaconcuadrcula"/>
         <w:tblW w:w="0" w:type="auto"/>
         <w:tblLook w:val="04A0" w:firstRow="1" w:lastRow="0" w:firstColumn="1" w:lastColumn="0" w:noHBand="0" w:noVBand="1"/>
       </w:tblPr>
@@ -1018,7 +1097,7 @@
                 <w:rFonts w:ascii="Arial Unicode MS" w:hAnsi="Arial Unicode MS" w:cs="Arial"/>
                 <w:noProof/>
                 <w:color w:val="000000"/>
-                <w:lang w:val="en-US"/>
+                <w:lang w:val="es-ES" w:eastAsia="es-ES"/>
               </w:rPr>
               <mc:AlternateContent>
                 <mc:Choice Requires="wps">
@@ -1181,7 +1260,7 @@
                 <w:rFonts w:ascii="Arial Unicode MS" w:hAnsi="Arial Unicode MS" w:cs="Arial"/>
                 <w:noProof/>
                 <w:color w:val="000000"/>
-                <w:lang w:val="en-US"/>
+                <w:lang w:val="es-ES" w:eastAsia="es-ES"/>
               </w:rPr>
               <mc:AlternateContent>
                 <mc:Choice Requires="wps">
@@ -1349,7 +1428,7 @@
               <w:rPr>
                 <w:rFonts w:ascii="Helvetica" w:hAnsi="Helvetica" w:cs="Helvetica"/>
                 <w:noProof/>
-                <w:lang w:val="en-US"/>
+                <w:lang w:val="es-ES" w:eastAsia="es-ES"/>
               </w:rPr>
               <w:drawing>
                 <wp:inline distT="0" distB="0" distL="0" distR="0" wp14:anchorId="6C903701" wp14:editId="288327E6">
@@ -1537,27 +1616,40 @@
                 <w:color w:val="000000"/>
               </w:rPr>
             </w:pPr>
-            <w:r>
-              <w:rPr>
-                <w:rFonts w:ascii="Arial Unicode MS" w:hAnsi="Arial Unicode MS" w:cs="Arial"/>
-                <w:color w:val="000000"/>
-              </w:rPr>
-              <w:t xml:space="preserve">Ejemplos de </w:t>
-            </w:r>
-            <w:r>
-              <w:rPr>
-                <w:rFonts w:ascii="Arial Unicode MS" w:hAnsi="Arial Unicode MS" w:cs="Arial"/>
-                <w:color w:val="000000"/>
-              </w:rPr>
-              <w:t>proposiciones</w:t>
-            </w:r>
-            <w:ins w:id="6" w:author="chris" w:date="2015-09-01T22:12:00Z">
+            <w:del w:id="15" w:author="Ancopepe pepe" w:date="2015-10-17T18:22:00Z">
               <w:r>
                 <w:rPr>
                   <w:rFonts w:ascii="Arial Unicode MS" w:hAnsi="Arial Unicode MS" w:cs="Arial"/>
                   <w:color w:val="000000"/>
                 </w:rPr>
-                <w:t>.</w:t>
+                <w:delText xml:space="preserve">Ejemplos de </w:delText>
+              </w:r>
+              <w:r>
+                <w:rPr>
+                  <w:rFonts w:ascii="Arial Unicode MS" w:hAnsi="Arial Unicode MS" w:cs="Arial"/>
+                  <w:color w:val="000000"/>
+                </w:rPr>
+                <w:delText>proposiciones</w:delText>
+              </w:r>
+            </w:del>
+            <w:ins w:id="16" w:author="chris" w:date="2015-09-01T22:12:00Z">
+              <w:del w:id="17" w:author="Ancopepe pepe" w:date="2015-10-17T18:22:00Z">
+                <w:r>
+                  <w:rPr>
+                    <w:rFonts w:ascii="Arial Unicode MS" w:hAnsi="Arial Unicode MS" w:cs="Arial"/>
+                    <w:color w:val="000000"/>
+                  </w:rPr>
+                  <w:delText>.</w:delText>
+                </w:r>
+              </w:del>
+            </w:ins>
+            <w:ins w:id="18" w:author="Ancopepe pepe" w:date="2015-10-17T18:22:00Z">
+              <w:r>
+                <w:rPr>
+                  <w:rFonts w:ascii="Arial Unicode MS" w:hAnsi="Arial Unicode MS" w:cs="Arial"/>
+                  <w:color w:val="000000"/>
+                </w:rPr>
+                <w:t>Las afirmaciones que hacen los estudiantes son proposiciones.</w:t>
               </w:r>
             </w:ins>
           </w:p>
@@ -1591,8 +1683,74 @@
         <w:rPr>
           <w:rFonts w:ascii="Arial Unicode MS" w:hAnsi="Arial Unicode MS" w:cs="Arial"/>
         </w:rPr>
-        <w:t>La primera afirmación presentada es verdadera y la segunda es falsa</w:t>
-      </w:r>
+        <w:t xml:space="preserve">La </w:t>
+      </w:r>
+      <w:del w:id="19" w:author="Ancopepe pepe" w:date="2015-10-17T18:23:00Z">
+        <w:r>
+          <w:rPr>
+            <w:rFonts w:ascii="Arial Unicode MS" w:hAnsi="Arial Unicode MS" w:cs="Arial"/>
+          </w:rPr>
+          <w:delText xml:space="preserve">primera </w:delText>
+        </w:r>
+      </w:del>
+      <w:r>
+        <w:rPr>
+          <w:rFonts w:ascii="Arial Unicode MS" w:hAnsi="Arial Unicode MS" w:cs="Arial"/>
+        </w:rPr>
+        <w:t xml:space="preserve">afirmación </w:t>
+      </w:r>
+      <w:del w:id="20" w:author="Ancopepe pepe" w:date="2015-10-17T18:23:00Z">
+        <w:r>
+          <w:rPr>
+            <w:rFonts w:ascii="Arial Unicode MS" w:hAnsi="Arial Unicode MS" w:cs="Arial"/>
+          </w:rPr>
+          <w:delText xml:space="preserve">presentada </w:delText>
+        </w:r>
+      </w:del>
+      <w:ins w:id="21" w:author="Ancopepe pepe" w:date="2015-10-17T18:23:00Z">
+        <w:r>
+          <w:rPr>
+            <w:rFonts w:ascii="Arial Unicode MS" w:hAnsi="Arial Unicode MS" w:cs="Arial"/>
+          </w:rPr>
+          <w:t xml:space="preserve">que hace el niño </w:t>
+        </w:r>
+      </w:ins>
+      <w:r>
+        <w:rPr>
+          <w:rFonts w:ascii="Arial Unicode MS" w:hAnsi="Arial Unicode MS" w:cs="Arial"/>
+        </w:rPr>
+        <w:t xml:space="preserve">es verdadera y la </w:t>
+      </w:r>
+      <w:del w:id="22" w:author="Ancopepe pepe" w:date="2015-10-17T18:23:00Z">
+        <w:r>
+          <w:rPr>
+            <w:rFonts w:ascii="Arial Unicode MS" w:hAnsi="Arial Unicode MS" w:cs="Arial"/>
+          </w:rPr>
+          <w:delText xml:space="preserve">segunda </w:delText>
+        </w:r>
+      </w:del>
+      <w:ins w:id="23" w:author="Ancopepe pepe" w:date="2015-10-17T18:23:00Z">
+        <w:r>
+          <w:rPr>
+            <w:rFonts w:ascii="Arial Unicode MS" w:hAnsi="Arial Unicode MS" w:cs="Arial"/>
+          </w:rPr>
+          <w:t xml:space="preserve">afirmación que hace la niña </w:t>
+        </w:r>
+      </w:ins>
+      <w:r>
+        <w:rPr>
+          <w:rFonts w:ascii="Arial Unicode MS" w:hAnsi="Arial Unicode MS" w:cs="Arial"/>
+        </w:rPr>
+        <w:t>es falsa</w:t>
+      </w:r>
+      <w:ins w:id="24" w:author="Ancopepe pepe" w:date="2015-10-17T18:23:00Z">
+        <w:r>
+          <w:rPr>
+            <w:rFonts w:ascii="Arial Unicode MS" w:hAnsi="Arial Unicode MS" w:cs="Arial"/>
+          </w:rPr>
+          <w:t>.</w:t>
+        </w:r>
+      </w:ins>
     </w:p>
     <w:p>
       <w:pPr>
@@ -1647,7 +1805,7 @@
         </w:rPr>
         <w:t>as exclamaciones, las preguntas y las expresiones de orden, no se consideran proposiciones</w:t>
       </w:r>
-      <w:ins w:id="7" w:author="chris" w:date="2015-09-01T22:12:00Z">
+      <w:ins w:id="25" w:author="chris" w:date="2015-09-01T22:12:00Z">
         <w:r>
           <w:rPr>
             <w:rFonts w:ascii="Arial Unicode MS" w:hAnsi="Arial Unicode MS" w:cs="Arial"/>
@@ -1664,7 +1822,7 @@
     </w:p>
     <w:tbl>
       <w:tblPr>
-        <w:tblStyle w:val="TableGrid"/>
+        <w:tblStyle w:val="Tablaconcuadrcula"/>
         <w:tblW w:w="0" w:type="auto"/>
         <w:tblLook w:val="04A0" w:firstRow="1" w:lastRow="0" w:firstColumn="1" w:lastColumn="0" w:noHBand="0" w:noVBand="1"/>
       </w:tblPr>
@@ -1813,7 +1971,7 @@
               </w:rPr>
               <w:t xml:space="preserve"> para indicar que la proposición es verdadera</w:t>
             </w:r>
-            <w:ins w:id="8" w:author="chris" w:date="2015-09-01T22:12:00Z">
+            <w:ins w:id="26" w:author="chris" w:date="2015-09-01T22:12:00Z">
               <w:r>
                 <w:rPr>
                   <w:rFonts w:ascii="Arial Unicode MS" w:hAnsi="Arial Unicode MS" w:cs="Arial"/>
@@ -1852,7 +2010,7 @@
               </w:rPr>
               <w:t xml:space="preserve"> si </w:t>
             </w:r>
-            <w:ins w:id="9" w:author="chris" w:date="2015-09-01T22:13:00Z">
+            <w:ins w:id="27" w:author="chris" w:date="2015-09-01T22:13:00Z">
               <w:r>
                 <w:rPr>
                   <w:rFonts w:ascii="Arial Unicode MS" w:hAnsi="Arial Unicode MS" w:cs="Arial"/>
@@ -1866,7 +2024,7 @@
               </w:rPr>
               <w:t xml:space="preserve"> </w:t>
             </w:r>
-            <w:ins w:id="10" w:author="chris" w:date="2015-09-01T22:13:00Z">
+            <w:ins w:id="28" w:author="chris" w:date="2015-09-01T22:13:00Z">
               <w:r>
                 <w:rPr>
                   <w:rFonts w:ascii="Arial Unicode MS" w:hAnsi="Arial Unicode MS" w:cs="Arial"/>
@@ -1921,7 +2079,6 @@
         <w:rPr>
           <w:rFonts w:ascii="Arial Unicode MS" w:hAnsi="Arial Unicode MS" w:cs="Arial"/>
         </w:rPr>
-        <w:lastRenderedPageBreak/>
         <w:t>E</w:t>
       </w:r>
       <w:r>
@@ -2167,7 +2324,32 @@
           <w:rFonts w:ascii="Arial Unicode MS" w:hAnsi="Arial Unicode MS" w:cs="Arial"/>
           <w:b/>
         </w:rPr>
-        <w:t>1.1.1 Proposiciones simples</w:t>
+        <w:t xml:space="preserve">1.1.1 </w:t>
+      </w:r>
+      <w:ins w:id="29" w:author="Ancopepe pepe" w:date="2015-10-17T18:23:00Z">
+        <w:r>
+          <w:rPr>
+            <w:rFonts w:ascii="Arial Unicode MS" w:hAnsi="Arial Unicode MS" w:cs="Arial"/>
+            <w:b/>
+          </w:rPr>
+          <w:t>Las p</w:t>
+        </w:r>
+      </w:ins>
+      <w:del w:id="30" w:author="Ancopepe pepe" w:date="2015-10-17T18:23:00Z">
+        <w:r>
+          <w:rPr>
+            <w:rFonts w:ascii="Arial Unicode MS" w:hAnsi="Arial Unicode MS" w:cs="Arial"/>
+            <w:b/>
+          </w:rPr>
+          <w:delText>P</w:delText>
+        </w:r>
+      </w:del>
+      <w:r>
+        <w:rPr>
+          <w:rFonts w:ascii="Arial Unicode MS" w:hAnsi="Arial Unicode MS" w:cs="Arial"/>
+          <w:b/>
+        </w:rPr>
+        <w:t>roposiciones simples</w:t>
       </w:r>
     </w:p>
     <w:p>
@@ -2242,11 +2424,27 @@
           <w:rFonts w:ascii="Arial Unicode MS" w:hAnsi="Arial Unicode MS" w:cs="Arial"/>
         </w:rPr>
       </w:pPr>
-      <w:r>
-        <w:rPr>
-          <w:rFonts w:ascii="Arial Unicode MS" w:hAnsi="Arial Unicode MS" w:cs="Arial"/>
-        </w:rPr>
-        <w:t>A continuación se estudiarán algunas generalidades de las proposiciones sim</w:t>
+      <w:del w:id="31" w:author="Ancopepe pepe" w:date="2015-10-17T18:25:00Z">
+        <w:r>
+          <w:rPr>
+            <w:rFonts w:ascii="Arial Unicode MS" w:hAnsi="Arial Unicode MS" w:cs="Arial"/>
+          </w:rPr>
+          <w:delText>A continuación</w:delText>
+        </w:r>
+      </w:del>
+      <w:ins w:id="32" w:author="Ancopepe pepe" w:date="2015-10-17T18:25:00Z">
+        <w:r>
+          <w:rPr>
+            <w:rFonts w:ascii="Arial Unicode MS" w:hAnsi="Arial Unicode MS" w:cs="Arial"/>
+          </w:rPr>
+          <w:t>En el siguiente recurso</w:t>
+        </w:r>
+      </w:ins>
+      <w:r>
+        <w:rPr>
+          <w:rFonts w:ascii="Arial Unicode MS" w:hAnsi="Arial Unicode MS" w:cs="Arial"/>
+        </w:rPr>
+        <w:t xml:space="preserve"> se estudiarán algunas generalidades de las proposiciones sim</w:t>
       </w:r>
       <w:r>
         <w:rPr>
@@ -2263,7 +2461,7 @@
     </w:p>
     <w:tbl>
       <w:tblPr>
-        <w:tblStyle w:val="TableGrid"/>
+        <w:tblStyle w:val="Tablaconcuadrcula"/>
         <w:tblW w:w="0" w:type="auto"/>
         <w:tblLook w:val="04A0" w:firstRow="1" w:lastRow="0" w:firstColumn="1" w:lastColumn="0" w:noHBand="0" w:noVBand="1"/>
       </w:tblPr>
@@ -2457,7 +2655,7 @@
     </w:p>
     <w:tbl>
       <w:tblPr>
-        <w:tblStyle w:val="TableGrid"/>
+        <w:tblStyle w:val="Tablaconcuadrcula"/>
         <w:tblW w:w="8926" w:type="dxa"/>
         <w:tblLook w:val="04A0" w:firstRow="1" w:lastRow="0" w:firstColumn="1" w:lastColumn="0" w:noHBand="0" w:noVBand="1"/>
       </w:tblPr>
@@ -2655,7 +2853,7 @@
     </w:p>
     <w:tbl>
       <w:tblPr>
-        <w:tblStyle w:val="TableGrid"/>
+        <w:tblStyle w:val="Tablaconcuadrcula"/>
         <w:tblW w:w="8926" w:type="dxa"/>
         <w:tblLook w:val="04A0" w:firstRow="1" w:lastRow="0" w:firstColumn="1" w:lastColumn="0" w:noHBand="0" w:noVBand="1"/>
       </w:tblPr>
@@ -2831,7 +3029,14 @@
               <w:rPr>
                 <w:rFonts w:ascii="Arial Unicode MS" w:hAnsi="Arial Unicode MS" w:cs="Arial"/>
               </w:rPr>
-              <w:t>Actividad que permite clasificar las proposiciones en abiertas y cerradas</w:t>
+              <w:t xml:space="preserve">Actividad que permite clasificar las proposiciones en </w:t>
+            </w:r>
+            <w:r>
+              <w:rPr>
+                <w:rFonts w:ascii="Arial Unicode MS" w:hAnsi="Arial Unicode MS" w:cs="Arial"/>
+              </w:rPr>
+              <w:lastRenderedPageBreak/>
+              <w:t>abiertas y cerradas</w:t>
             </w:r>
           </w:p>
         </w:tc>
@@ -2861,14 +3066,67 @@
           <w:b/>
           <w:highlight w:val="yellow"/>
         </w:rPr>
-        <w:t>[SECCIÖN 3]</w:t>
-      </w:r>
+        <w:t>[SECCI</w:t>
+      </w:r>
+      <w:ins w:id="33" w:author="Ancopepe pepe" w:date="2015-10-17T18:26:00Z">
+        <w:r>
+          <w:rPr>
+            <w:rFonts w:ascii="Arial Unicode MS" w:hAnsi="Arial Unicode MS" w:cs="Arial"/>
+            <w:b/>
+            <w:highlight w:val="yellow"/>
+          </w:rPr>
+          <w:t>Ó</w:t>
+        </w:r>
+      </w:ins>
+      <w:del w:id="34" w:author="Ancopepe pepe" w:date="2015-10-17T18:26:00Z">
+        <w:r>
+          <w:rPr>
+            <w:rFonts w:ascii="Arial Unicode MS" w:hAnsi="Arial Unicode MS" w:cs="Arial"/>
+            <w:b/>
+            <w:highlight w:val="yellow"/>
+          </w:rPr>
+          <w:delText>Ö</w:delText>
+        </w:r>
+      </w:del>
       <w:r>
         <w:rPr>
           <w:rFonts w:ascii="Arial Unicode MS" w:hAnsi="Arial Unicode MS" w:cs="Arial"/>
           <w:b/>
-        </w:rPr>
-        <w:t xml:space="preserve"> 1.1.2 Negación de las proposiciones simples</w:t>
+          <w:highlight w:val="yellow"/>
+        </w:rPr>
+        <w:t>N 3]</w:t>
+      </w:r>
+      <w:r>
+        <w:rPr>
+          <w:rFonts w:ascii="Arial Unicode MS" w:hAnsi="Arial Unicode MS" w:cs="Arial"/>
+          <w:b/>
+        </w:rPr>
+        <w:t xml:space="preserve"> 1.1.2 </w:t>
+      </w:r>
+      <w:ins w:id="35" w:author="Ancopepe pepe" w:date="2015-10-17T18:25:00Z">
+        <w:r>
+          <w:rPr>
+            <w:rFonts w:ascii="Arial Unicode MS" w:hAnsi="Arial Unicode MS" w:cs="Arial"/>
+            <w:b/>
+          </w:rPr>
+          <w:t>La n</w:t>
+        </w:r>
+      </w:ins>
+      <w:del w:id="36" w:author="Ancopepe pepe" w:date="2015-10-17T18:25:00Z">
+        <w:r>
+          <w:rPr>
+            <w:rFonts w:ascii="Arial Unicode MS" w:hAnsi="Arial Unicode MS" w:cs="Arial"/>
+            <w:b/>
+          </w:rPr>
+          <w:delText>N</w:delText>
+        </w:r>
+      </w:del>
+      <w:r>
+        <w:rPr>
+          <w:rFonts w:ascii="Arial Unicode MS" w:hAnsi="Arial Unicode MS" w:cs="Arial"/>
+          <w:b/>
+        </w:rPr>
+        <w:t>egación de las proposiciones simples</w:t>
       </w:r>
     </w:p>
     <w:p>
@@ -2897,7 +3155,7 @@
         </w:rPr>
         <w:t>Negar una proposición consiste en cambiar su valor de verdad. Es decir</w:t>
       </w:r>
-      <w:ins w:id="11" w:author="chris" w:date="2015-09-01T22:14:00Z">
+      <w:ins w:id="37" w:author="chris" w:date="2015-09-01T22:14:00Z">
         <w:r>
           <w:rPr>
             <w:rFonts w:ascii="Arial Unicode MS" w:hAnsi="Arial Unicode MS" w:cs="Arial"/>
@@ -2911,7 +3169,7 @@
         </w:rPr>
         <w:t xml:space="preserve"> si una proposición es verdadera, su negación es una proposición falsa</w:t>
       </w:r>
-      <w:ins w:id="12" w:author="chris" w:date="2015-09-01T22:14:00Z">
+      <w:ins w:id="38" w:author="chris" w:date="2015-09-01T22:14:00Z">
         <w:r>
           <w:rPr>
             <w:rFonts w:ascii="Arial Unicode MS" w:hAnsi="Arial Unicode MS" w:cs="Arial"/>
@@ -3164,7 +3422,7 @@
         </w:rPr>
         <w:t xml:space="preserve"> el mes de diciembre tiene solo 28 días</w:t>
       </w:r>
-      <w:ins w:id="13" w:author="chris" w:date="2015-09-01T22:15:00Z">
+      <w:ins w:id="39" w:author="chris" w:date="2015-09-01T22:15:00Z">
         <w:r>
           <w:rPr>
             <w:rFonts w:ascii="Arial Unicode MS" w:hAnsi="Arial Unicode MS" w:cs="Arial"/>
@@ -3178,7 +3436,7 @@
         </w:rPr>
         <w:t xml:space="preserve"> esta proposición </w:t>
       </w:r>
-      <w:ins w:id="14" w:author="chris" w:date="2015-09-01T22:15:00Z">
+      <w:ins w:id="40" w:author="chris" w:date="2015-09-01T22:15:00Z">
         <w:r>
           <w:rPr>
             <w:rFonts w:ascii="Arial Unicode MS" w:hAnsi="Arial Unicode MS" w:cs="Arial"/>
@@ -3275,7 +3533,7 @@
     </w:p>
     <w:tbl>
       <w:tblPr>
-        <w:tblStyle w:val="TableGrid"/>
+        <w:tblStyle w:val="Tablaconcuadrcula"/>
         <w:tblW w:w="0" w:type="auto"/>
         <w:tblLook w:val="04A0" w:firstRow="1" w:lastRow="0" w:firstColumn="1" w:lastColumn="0" w:noHBand="0" w:noVBand="1"/>
       </w:tblPr>
@@ -3400,7 +3658,39 @@
                 <w:rFonts w:ascii="Arial Unicode MS" w:hAnsi="Arial Unicode MS" w:cs="Arial"/>
                 <w:color w:val="000000"/>
               </w:rPr>
-              <w:t xml:space="preserve">Identificación de proposiciones simples y su negación </w:t>
+              <w:t>Identifica</w:t>
+            </w:r>
+            <w:del w:id="41" w:author="Ancopepe pepe" w:date="2015-10-17T19:19:00Z">
+              <w:r>
+                <w:rPr>
+                  <w:rFonts w:ascii="Arial Unicode MS" w:hAnsi="Arial Unicode MS" w:cs="Arial"/>
+                  <w:color w:val="000000"/>
+                </w:rPr>
+                <w:delText>ción</w:delText>
+              </w:r>
+            </w:del>
+            <w:r>
+              <w:rPr>
+                <w:rFonts w:ascii="Arial Unicode MS" w:hAnsi="Arial Unicode MS" w:cs="Arial"/>
+                <w:color w:val="000000"/>
+              </w:rPr>
+              <w:t xml:space="preserve"> </w:t>
+            </w:r>
+            <w:del w:id="42" w:author="Ancopepe pepe" w:date="2015-10-17T19:20:00Z">
+              <w:r>
+                <w:rPr>
+                  <w:rFonts w:ascii="Arial Unicode MS" w:hAnsi="Arial Unicode MS" w:cs="Arial"/>
+                  <w:color w:val="000000"/>
+                </w:rPr>
+                <w:delText xml:space="preserve">de </w:delText>
+              </w:r>
+            </w:del>
+            <w:r>
+              <w:rPr>
+                <w:rFonts w:ascii="Arial Unicode MS" w:hAnsi="Arial Unicode MS" w:cs="Arial"/>
+                <w:color w:val="000000"/>
+              </w:rPr>
+              <w:t xml:space="preserve">proposiciones simples y su negación </w:t>
             </w:r>
           </w:p>
         </w:tc>
@@ -3497,7 +3787,32 @@
           <w:rFonts w:ascii="Arial Unicode MS" w:hAnsi="Arial Unicode MS" w:cs="Arial"/>
           <w:b/>
         </w:rPr>
-        <w:t>1.2 Proposiciones compuestas</w:t>
+        <w:t xml:space="preserve">1.2 </w:t>
+      </w:r>
+      <w:ins w:id="43" w:author="Ancopepe pepe" w:date="2015-10-17T18:26:00Z">
+        <w:r>
+          <w:rPr>
+            <w:rFonts w:ascii="Arial Unicode MS" w:hAnsi="Arial Unicode MS" w:cs="Arial"/>
+            <w:b/>
+          </w:rPr>
+          <w:t>Las p</w:t>
+        </w:r>
+      </w:ins>
+      <w:del w:id="44" w:author="Ancopepe pepe" w:date="2015-10-17T18:26:00Z">
+        <w:r>
+          <w:rPr>
+            <w:rFonts w:ascii="Arial Unicode MS" w:hAnsi="Arial Unicode MS" w:cs="Arial"/>
+            <w:b/>
+          </w:rPr>
+          <w:delText>P</w:delText>
+        </w:r>
+      </w:del>
+      <w:r>
+        <w:rPr>
+          <w:rFonts w:ascii="Arial Unicode MS" w:hAnsi="Arial Unicode MS" w:cs="Arial"/>
+          <w:b/>
+        </w:rPr>
+        <w:t>roposiciones compuestas</w:t>
       </w:r>
     </w:p>
     <w:p>
@@ -3665,10 +3980,18 @@
           <w:tab w:val="right" w:pos="8498"/>
         </w:tabs>
         <w:spacing w:after="0"/>
-        <w:jc w:val="center"/>
-        <w:rPr>
-          <w:rFonts w:ascii="Arial Unicode MS" w:hAnsi="Arial Unicode MS" w:cs="Arial"/>
-        </w:rPr>
+        <w:rPr>
+          <w:rFonts w:ascii="Arial Unicode MS" w:hAnsi="Arial Unicode MS" w:cs="Arial"/>
+        </w:rPr>
+        <w:pPrChange w:id="45" w:author="Ancopepe pepe" w:date="2015-10-17T18:27:00Z">
+          <w:pPr>
+            <w:tabs>
+              <w:tab w:val="right" w:pos="8498"/>
+            </w:tabs>
+            <w:spacing w:after="0"/>
+            <w:jc w:val="center"/>
+          </w:pPr>
+        </w:pPrChange>
       </w:pPr>
       <w:r>
         <w:rPr>
@@ -3691,24 +4014,50 @@
           <w:tab w:val="right" w:pos="8498"/>
         </w:tabs>
         <w:spacing w:after="0"/>
-        <w:rPr>
-          <w:rFonts w:ascii="Arial Unicode MS" w:hAnsi="Arial Unicode MS" w:cs="Arial"/>
-        </w:rPr>
-      </w:pPr>
+        <w:jc w:val="both"/>
+        <w:rPr>
+          <w:rFonts w:ascii="Arial Unicode MS" w:hAnsi="Arial Unicode MS" w:cs="Arial"/>
+        </w:rPr>
+        <w:pPrChange w:id="46" w:author="Ancopepe pepe" w:date="2015-10-17T18:27:00Z">
+          <w:pPr>
+            <w:tabs>
+              <w:tab w:val="left" w:pos="1701"/>
+              <w:tab w:val="right" w:pos="8498"/>
+            </w:tabs>
+            <w:spacing w:after="0"/>
+          </w:pPr>
+        </w:pPrChange>
+      </w:pPr>
+      <w:del w:id="47" w:author="Ancopepe pepe" w:date="2015-10-17T18:27:00Z">
+        <w:r>
+          <w:rPr>
+            <w:rFonts w:ascii="Arial Unicode MS" w:hAnsi="Arial Unicode MS" w:cs="Arial"/>
+            <w:i/>
+          </w:rPr>
+          <w:tab/>
+        </w:r>
+      </w:del>
       <w:r>
         <w:rPr>
           <w:rFonts w:ascii="Arial Unicode MS" w:hAnsi="Arial Unicode MS" w:cs="Arial"/>
           <w:i/>
         </w:rPr>
-        <w:tab/>
         <w:t>s</w:t>
       </w:r>
       <w:r>
         <w:rPr>
           <w:rFonts w:ascii="Arial Unicode MS" w:hAnsi="Arial Unicode MS" w:cs="Arial"/>
         </w:rPr>
-        <w:t>: Los cuadriláteros tienen dos diagonales. l</w:t>
-      </w:r>
+        <w:t>: Los cuadriláteros tienen dos diagonales.</w:t>
+      </w:r>
+      <w:del w:id="48" w:author="Ancopepe pepe" w:date="2015-10-17T18:27:00Z">
+        <w:r>
+          <w:rPr>
+            <w:rFonts w:ascii="Arial Unicode MS" w:hAnsi="Arial Unicode MS" w:cs="Arial"/>
+          </w:rPr>
+          <w:delText xml:space="preserve"> l</w:delText>
+        </w:r>
+      </w:del>
     </w:p>
     <w:p>
       <w:pPr>
@@ -3752,17 +4101,24 @@
           <w:tab w:val="right" w:pos="8498"/>
         </w:tabs>
         <w:spacing w:after="0"/>
-        <w:jc w:val="center"/>
         <w:rPr>
           <w:rFonts w:ascii="Arial Unicode MS" w:hAnsi="Arial Unicode MS" w:cs="Arial"/>
           <w:i/>
         </w:rPr>
-      </w:pPr>
-      <w:r>
-        <w:rPr>
-          <w:rFonts w:ascii="Arial Unicode MS" w:hAnsi="Arial Unicode MS" w:cs="Arial"/>
-        </w:rPr>
-        <w:lastRenderedPageBreak/>
+        <w:pPrChange w:id="49" w:author="Ancopepe pepe" w:date="2015-10-17T18:27:00Z">
+          <w:pPr>
+            <w:tabs>
+              <w:tab w:val="right" w:pos="8498"/>
+            </w:tabs>
+            <w:spacing w:after="0"/>
+            <w:jc w:val="center"/>
+          </w:pPr>
+        </w:pPrChange>
+      </w:pPr>
+      <w:r>
+        <w:rPr>
+          <w:rFonts w:ascii="Arial Unicode MS" w:hAnsi="Arial Unicode MS" w:cs="Arial"/>
+        </w:rPr>
         <w:t>L</w:t>
       </w:r>
       <w:r>
@@ -3775,6 +4131,12 @@
         <w:rPr>
           <w:rFonts w:ascii="Arial Unicode MS" w:hAnsi="Arial Unicode MS" w:cs="Arial"/>
           <w:b/>
+          <w:rPrChange w:id="50" w:author="Ancopepe pepe" w:date="2015-10-17T18:28:00Z">
+            <w:rPr>
+              <w:rFonts w:ascii="Arial Unicode MS" w:hAnsi="Arial Unicode MS" w:cs="Arial"/>
+              <w:b/>
+            </w:rPr>
+          </w:rPrChange>
         </w:rPr>
         <w:t>y</w:t>
       </w:r>
@@ -3892,14 +4254,32 @@
           <w:lang w:val="es-ES" w:eastAsia="es-CO"/>
         </w:rPr>
       </w:pPr>
+      <w:del w:id="51" w:author="Ancopepe pepe" w:date="2015-10-17T18:27:00Z">
+        <w:r>
+          <w:rPr>
+            <w:rFonts w:ascii="Arial Unicode MS" w:eastAsia="Times New Roman" w:hAnsi="Arial Unicode MS" w:cs="Arial"/>
+            <w:lang w:val="es-ES" w:eastAsia="es-CO"/>
+          </w:rPr>
+          <w:delText>A continuación</w:delText>
+        </w:r>
+      </w:del>
+      <w:ins w:id="52" w:author="Ancopepe pepe" w:date="2015-10-17T18:27:00Z">
+        <w:r>
+          <w:rPr>
+            <w:rFonts w:ascii="Arial Unicode MS" w:eastAsia="Times New Roman" w:hAnsi="Arial Unicode MS" w:cs="Arial"/>
+            <w:lang w:val="es-ES" w:eastAsia="es-CO"/>
+          </w:rPr>
+          <w:t>En el siguiente recurso</w:t>
+        </w:r>
+      </w:ins>
       <w:r>
         <w:rPr>
           <w:rFonts w:ascii="Arial Unicode MS" w:eastAsia="Times New Roman" w:hAnsi="Arial Unicode MS" w:cs="Arial"/>
           <w:lang w:val="es-ES" w:eastAsia="es-CO"/>
         </w:rPr>
-        <w:t xml:space="preserve">A continuación se presenta un estudio detallado de las proposiciones compuestas y los </w:t>
-      </w:r>
-      <w:ins w:id="15" w:author="chris" w:date="2015-09-01T22:16:00Z">
+        <w:t xml:space="preserve"> se presenta un estudio detallado de las proposiciones compuestas y los </w:t>
+      </w:r>
+      <w:ins w:id="53" w:author="chris" w:date="2015-09-01T22:16:00Z">
         <w:r>
           <w:rPr>
             <w:rFonts w:ascii="Arial Unicode MS" w:eastAsia="Times New Roman" w:hAnsi="Arial Unicode MS" w:cs="Arial"/>
@@ -3918,7 +4298,7 @@
     </w:p>
     <w:tbl>
       <w:tblPr>
-        <w:tblStyle w:val="TableGrid"/>
+        <w:tblStyle w:val="Tablaconcuadrcula"/>
         <w:tblW w:w="0" w:type="auto"/>
         <w:tblLook w:val="04A0" w:firstRow="1" w:lastRow="0" w:firstColumn="1" w:lastColumn="0" w:noHBand="0" w:noVBand="1"/>
       </w:tblPr>
@@ -4097,7 +4477,7 @@
     </w:p>
     <w:tbl>
       <w:tblPr>
-        <w:tblStyle w:val="TableGrid"/>
+        <w:tblStyle w:val="Tablaconcuadrcula"/>
         <w:tblW w:w="0" w:type="auto"/>
         <w:tblLook w:val="04A0" w:firstRow="1" w:lastRow="0" w:firstColumn="1" w:lastColumn="0" w:noHBand="0" w:noVBand="1"/>
       </w:tblPr>
@@ -4336,17 +4716,35 @@
         </w:rPr>
         <w:t xml:space="preserve">.1 </w:t>
       </w:r>
+      <w:ins w:id="54" w:author="Ancopepe pepe" w:date="2015-10-17T18:28:00Z">
+        <w:r>
+          <w:rPr>
+            <w:rFonts w:ascii="Arial Unicode MS" w:hAnsi="Arial Unicode MS" w:cs="Arial"/>
+            <w:b/>
+          </w:rPr>
+          <w:t>El v</w:t>
+        </w:r>
+      </w:ins>
+      <w:del w:id="55" w:author="Ancopepe pepe" w:date="2015-10-17T18:28:00Z">
+        <w:r>
+          <w:rPr>
+            <w:rFonts w:ascii="Arial Unicode MS" w:hAnsi="Arial Unicode MS" w:cs="Arial"/>
+            <w:b/>
+          </w:rPr>
+          <w:delText>V</w:delText>
+        </w:r>
+      </w:del>
       <w:r>
         <w:rPr>
           <w:rFonts w:ascii="Arial Unicode MS" w:hAnsi="Arial Unicode MS" w:cs="Arial"/>
           <w:b/>
         </w:rPr>
-        <w:t>Valor de verdad de una proposición compuesta</w:t>
+        <w:t>alor de verdad de una proposición compuesta</w:t>
       </w:r>
     </w:p>
     <w:p>
       <w:pPr>
-        <w:pStyle w:val="ListParagraph"/>
+        <w:pStyle w:val="Prrafodelista"/>
         <w:shd w:val="clear" w:color="auto" w:fill="FFFFFF"/>
         <w:spacing w:after="0"/>
         <w:ind w:left="0"/>
@@ -4398,7 +4796,7 @@
         </w:rPr>
         <w:t xml:space="preserve"> se les pueden asignar </w:t>
       </w:r>
-      <w:ins w:id="16" w:author="chris" w:date="2015-09-01T22:39:00Z">
+      <w:ins w:id="56" w:author="chris" w:date="2015-09-01T22:39:00Z">
         <w:r>
           <w:rPr>
             <w:rFonts w:ascii="Arial Unicode MS" w:eastAsia="Times New Roman" w:hAnsi="Arial Unicode MS" w:cs="Arial"/>
@@ -4414,7 +4812,7 @@
         </w:rPr>
         <w:t xml:space="preserve"> de verdad</w:t>
       </w:r>
-      <w:ins w:id="17" w:author="chris" w:date="2015-09-01T22:17:00Z">
+      <w:ins w:id="57" w:author="chris" w:date="2015-09-01T22:17:00Z">
         <w:r>
           <w:rPr>
             <w:rFonts w:ascii="Arial Unicode MS" w:eastAsia="Times New Roman" w:hAnsi="Arial Unicode MS" w:cs="Arial"/>
@@ -4423,7 +4821,7 @@
           <w:t xml:space="preserve">, estos </w:t>
         </w:r>
       </w:ins>
-      <w:ins w:id="18" w:author="chris" w:date="2015-09-01T22:39:00Z">
+      <w:ins w:id="58" w:author="chris" w:date="2015-09-01T22:39:00Z">
         <w:r>
           <w:rPr>
             <w:rFonts w:ascii="Arial Unicode MS" w:eastAsia="Times New Roman" w:hAnsi="Arial Unicode MS" w:cs="Arial"/>
@@ -4439,7 +4837,7 @@
         </w:rPr>
         <w:t xml:space="preserve"> </w:t>
       </w:r>
-      <w:ins w:id="19" w:author="chris" w:date="2015-09-01T22:17:00Z">
+      <w:ins w:id="59" w:author="chris" w:date="2015-09-01T22:17:00Z">
         <w:r>
           <w:rPr>
             <w:rFonts w:ascii="Arial Unicode MS" w:eastAsia="Times New Roman" w:hAnsi="Arial Unicode MS" w:cs="Arial"/>
@@ -4472,7 +4870,7 @@
     </w:p>
     <w:p>
       <w:pPr>
-        <w:pStyle w:val="ListParagraph"/>
+        <w:pStyle w:val="Prrafodelista"/>
         <w:shd w:val="clear" w:color="auto" w:fill="FFFFFF"/>
         <w:spacing w:after="0"/>
         <w:ind w:left="0"/>
@@ -4485,7 +4883,7 @@
     </w:p>
     <w:tbl>
       <w:tblPr>
-        <w:tblStyle w:val="TableGrid"/>
+        <w:tblStyle w:val="Tablaconcuadrcula"/>
         <w:tblW w:w="0" w:type="auto"/>
         <w:tblLook w:val="04A0" w:firstRow="1" w:lastRow="0" w:firstColumn="1" w:lastColumn="0" w:noHBand="0" w:noVBand="1"/>
       </w:tblPr>
@@ -4662,7 +5060,7 @@
     </w:p>
     <w:tbl>
       <w:tblPr>
-        <w:tblStyle w:val="TableGrid"/>
+        <w:tblStyle w:val="Tablaconcuadrcula"/>
         <w:tblW w:w="0" w:type="auto"/>
         <w:tblLook w:val="04A0" w:firstRow="1" w:lastRow="0" w:firstColumn="1" w:lastColumn="0" w:noHBand="0" w:noVBand="1"/>
       </w:tblPr>
@@ -4695,6 +5093,7 @@
                 <w:b/>
                 <w:color w:val="FFFFFF" w:themeColor="background1"/>
               </w:rPr>
+              <w:lastRenderedPageBreak/>
               <w:t>Practica: recurso nuevo</w:t>
             </w:r>
           </w:p>
@@ -4773,7 +5172,6 @@
                 <w:b/>
                 <w:color w:val="000000"/>
               </w:rPr>
-              <w:lastRenderedPageBreak/>
               <w:t>Título</w:t>
             </w:r>
           </w:p>
@@ -4855,7 +5253,7 @@
     </w:p>
     <w:tbl>
       <w:tblPr>
-        <w:tblStyle w:val="TableGrid"/>
+        <w:tblStyle w:val="Tablaconcuadrcula"/>
         <w:tblW w:w="9086" w:type="dxa"/>
         <w:tblLook w:val="04A0" w:firstRow="1" w:lastRow="0" w:firstColumn="1" w:lastColumn="0" w:noHBand="0" w:noVBand="1"/>
       </w:tblPr>
@@ -4949,7 +5347,7 @@
           </w:p>
           <w:tbl>
             <w:tblPr>
-              <w:tblStyle w:val="TableGrid"/>
+              <w:tblStyle w:val="Tablaconcuadrcula"/>
               <w:tblpPr w:leftFromText="141" w:rightFromText="141" w:vertAnchor="text" w:horzAnchor="margin" w:tblpXSpec="center" w:tblpY="-197"/>
               <w:tblW w:w="4615" w:type="dxa"/>
               <w:tblLook w:val="04A0" w:firstRow="1" w:lastRow="0" w:firstColumn="1" w:lastColumn="0" w:noHBand="0" w:noVBand="1"/>
@@ -5748,7 +6146,7 @@
     </w:p>
     <w:tbl>
       <w:tblPr>
-        <w:tblStyle w:val="TableGrid"/>
+        <w:tblStyle w:val="Tablaconcuadrcula"/>
         <w:tblW w:w="0" w:type="auto"/>
         <w:tblLook w:val="04A0" w:firstRow="1" w:lastRow="0" w:firstColumn="1" w:lastColumn="0" w:noHBand="0" w:noVBand="1"/>
       </w:tblPr>
@@ -5949,7 +6347,7 @@
     </w:p>
     <w:tbl>
       <w:tblPr>
-        <w:tblStyle w:val="TableGrid"/>
+        <w:tblStyle w:val="Tablaconcuadrcula"/>
         <w:tblW w:w="0" w:type="auto"/>
         <w:tblLook w:val="04A0" w:firstRow="1" w:lastRow="0" w:firstColumn="1" w:lastColumn="0" w:noHBand="0" w:noVBand="1"/>
       </w:tblPr>
@@ -6206,6 +6604,7 @@
         <w:rPr>
           <w:rFonts w:ascii="Arial Unicode MS" w:hAnsi="Arial Unicode MS" w:cs="Arial"/>
         </w:rPr>
+        <w:lastRenderedPageBreak/>
         <w:t>Los cuantificadores son palabras que se anteponen a una proposición abierta con el fin de crear una nueva proposición</w:t>
       </w:r>
       <w:r>
@@ -6214,7 +6613,7 @@
         </w:rPr>
         <w:t xml:space="preserve">; en </w:t>
       </w:r>
-      <w:ins w:id="20" w:author="chris" w:date="2015-09-01T22:18:00Z">
+      <w:ins w:id="60" w:author="chris" w:date="2015-09-01T22:18:00Z">
         <w:r>
           <w:rPr>
             <w:rFonts w:ascii="Arial Unicode MS" w:hAnsi="Arial Unicode MS" w:cs="Arial"/>
@@ -6276,7 +6675,7 @@
     </w:p>
     <w:tbl>
       <w:tblPr>
-        <w:tblStyle w:val="TableGrid"/>
+        <w:tblStyle w:val="Tablaconcuadrcula"/>
         <w:tblW w:w="9209" w:type="dxa"/>
         <w:tblLook w:val="04A0" w:firstRow="1" w:lastRow="0" w:firstColumn="1" w:lastColumn="0" w:noHBand="0" w:noVBand="1"/>
       </w:tblPr>
@@ -6306,7 +6705,6 @@
                 <w:b/>
                 <w:color w:val="FFFFFF" w:themeColor="background1"/>
               </w:rPr>
-              <w:lastRenderedPageBreak/>
               <w:t>Destacado</w:t>
             </w:r>
           </w:p>
@@ -6570,7 +6968,7 @@
     </w:p>
     <w:p>
       <w:pPr>
-        <w:pStyle w:val="ListParagraph"/>
+        <w:pStyle w:val="Prrafodelista"/>
         <w:numPr>
           <w:ilvl w:val="0"/>
           <w:numId w:val="15"/>
@@ -6610,7 +7008,7 @@
     </w:p>
     <w:p>
       <w:pPr>
-        <w:pStyle w:val="ListParagraph"/>
+        <w:pStyle w:val="Prrafodelista"/>
         <w:spacing w:after="0"/>
         <w:ind w:left="360"/>
         <w:jc w:val="both"/>
@@ -6621,7 +7019,7 @@
     </w:p>
     <w:p>
       <w:pPr>
-        <w:pStyle w:val="ListParagraph"/>
+        <w:pStyle w:val="Prrafodelista"/>
         <w:numPr>
           <w:ilvl w:val="0"/>
           <w:numId w:val="15"/>
@@ -6708,7 +7106,7 @@
     </w:p>
     <w:p>
       <w:pPr>
-        <w:pStyle w:val="ListParagraph"/>
+        <w:pStyle w:val="Prrafodelista"/>
         <w:numPr>
           <w:ilvl w:val="0"/>
           <w:numId w:val="22"/>
@@ -6728,7 +7126,7 @@
     </w:p>
     <w:p>
       <w:pPr>
-        <w:pStyle w:val="ListParagraph"/>
+        <w:pStyle w:val="Prrafodelista"/>
         <w:numPr>
           <w:ilvl w:val="0"/>
           <w:numId w:val="22"/>
@@ -6748,7 +7146,7 @@
     </w:p>
     <w:p>
       <w:pPr>
-        <w:pStyle w:val="ListParagraph"/>
+        <w:pStyle w:val="Prrafodelista"/>
         <w:numPr>
           <w:ilvl w:val="0"/>
           <w:numId w:val="22"/>
@@ -6768,7 +7166,7 @@
     </w:p>
     <w:p>
       <w:pPr>
-        <w:pStyle w:val="ListParagraph"/>
+        <w:pStyle w:val="Prrafodelista"/>
         <w:numPr>
           <w:ilvl w:val="0"/>
           <w:numId w:val="22"/>
@@ -6788,7 +7186,7 @@
     </w:p>
     <w:p>
       <w:pPr>
-        <w:pStyle w:val="ListParagraph"/>
+        <w:pStyle w:val="Prrafodelista"/>
         <w:spacing w:after="0"/>
         <w:jc w:val="both"/>
         <w:rPr>
@@ -6798,7 +7196,7 @@
     </w:p>
     <w:p>
       <w:pPr>
-        <w:pStyle w:val="ListParagraph"/>
+        <w:pStyle w:val="Prrafodelista"/>
         <w:spacing w:after="0"/>
         <w:jc w:val="both"/>
         <w:rPr>
@@ -6808,7 +7206,7 @@
     </w:p>
     <w:p>
       <w:pPr>
-        <w:pStyle w:val="ListParagraph"/>
+        <w:pStyle w:val="Prrafodelista"/>
         <w:spacing w:after="0"/>
         <w:jc w:val="both"/>
         <w:rPr>
@@ -6818,7 +7216,7 @@
     </w:p>
     <w:tbl>
       <w:tblPr>
-        <w:tblStyle w:val="TableGrid"/>
+        <w:tblStyle w:val="Tablaconcuadrcula"/>
         <w:tblW w:w="0" w:type="auto"/>
         <w:tblLook w:val="04A0" w:firstRow="1" w:lastRow="0" w:firstColumn="1" w:lastColumn="0" w:noHBand="0" w:noVBand="1"/>
       </w:tblPr>
@@ -6923,6 +7321,7 @@
                 <w:b/>
                 <w:color w:val="000000"/>
               </w:rPr>
+              <w:lastRenderedPageBreak/>
               <w:t>Descripción</w:t>
             </w:r>
           </w:p>
@@ -6942,7 +7341,7 @@
               <w:rPr>
                 <w:rFonts w:ascii="Arial Unicode MS" w:hAnsi="Arial Unicode MS" w:cs="Arial"/>
                 <w:noProof/>
-                <w:lang w:val="en-US"/>
+                <w:lang w:val="es-ES" w:eastAsia="es-ES"/>
               </w:rPr>
               <w:drawing>
                 <wp:inline distT="0" distB="0" distL="0" distR="0" wp14:anchorId="5AE81D38" wp14:editId="15B5D400">
@@ -7035,16 +7434,7 @@
                 <w:b/>
                 <w:color w:val="000000"/>
               </w:rPr>
-              <w:t xml:space="preserve"> (o </w:t>
-            </w:r>
-            <w:r>
-              <w:rPr>
-                <w:rFonts w:ascii="Arial Unicode MS" w:hAnsi="Arial Unicode MS" w:cs="Arial"/>
-                <w:b/>
-                <w:color w:val="000000"/>
-              </w:rPr>
-              <w:lastRenderedPageBreak/>
-              <w:t xml:space="preserve">URL o la ruta en </w:t>
+              <w:t xml:space="preserve"> (o URL o la ruta en </w:t>
             </w:r>
             <w:proofErr w:type="spellStart"/>
             <w:r>
@@ -7081,7 +7471,6 @@
                 <w:rFonts w:ascii="Arial" w:hAnsi="Arial" w:cs="Arial"/>
                 <w:lang w:val="en-US"/>
               </w:rPr>
-              <w:lastRenderedPageBreak/>
               <w:t>95996104</w:t>
             </w:r>
           </w:p>
@@ -7105,7 +7494,6 @@
                 <w:b/>
                 <w:color w:val="000000"/>
               </w:rPr>
-              <w:lastRenderedPageBreak/>
               <w:t>Pie de imagen</w:t>
             </w:r>
           </w:p>
@@ -7164,7 +7552,7 @@
     </w:tbl>
     <w:p>
       <w:pPr>
-        <w:pStyle w:val="ListParagraph"/>
+        <w:pStyle w:val="Prrafodelista"/>
         <w:spacing w:after="0"/>
         <w:jc w:val="both"/>
         <w:rPr>
@@ -7174,7 +7562,7 @@
     </w:p>
     <w:tbl>
       <w:tblPr>
-        <w:tblStyle w:val="TableGrid"/>
+        <w:tblStyle w:val="Tablaconcuadrcula"/>
         <w:tblW w:w="9209" w:type="dxa"/>
         <w:tblLook w:val="04A0" w:firstRow="1" w:lastRow="0" w:firstColumn="1" w:lastColumn="0" w:noHBand="0" w:noVBand="1"/>
       </w:tblPr>
@@ -7304,7 +7692,7 @@
               </w:rPr>
               <w:t xml:space="preserve">Si el cuantificador es universal se cambia por uno </w:t>
             </w:r>
-            <w:ins w:id="21" w:author="chris" w:date="2015-09-01T22:43:00Z">
+            <w:ins w:id="61" w:author="chris" w:date="2015-09-01T22:43:00Z">
               <w:r>
                 <w:rPr>
                   <w:rFonts w:ascii="Arial Unicode MS" w:hAnsi="Arial Unicode MS" w:cs="Arial"/>
@@ -7324,7 +7712,7 @@
               </w:rPr>
               <w:t xml:space="preserve">y </w:t>
             </w:r>
-            <w:ins w:id="22" w:author="chris" w:date="2015-09-01T22:42:00Z">
+            <w:ins w:id="62" w:author="chris" w:date="2015-09-01T22:42:00Z">
               <w:r>
                 <w:rPr>
                   <w:rFonts w:ascii="Arial Unicode MS" w:hAnsi="Arial Unicode MS" w:cs="Arial"/>
@@ -7332,7 +7720,7 @@
                 <w:t xml:space="preserve">si es existencial por uno </w:t>
               </w:r>
             </w:ins>
-            <w:ins w:id="23" w:author="chris" w:date="2015-09-01T22:43:00Z">
+            <w:ins w:id="63" w:author="chris" w:date="2015-09-01T22:43:00Z">
               <w:r>
                 <w:rPr>
                   <w:rFonts w:ascii="Arial Unicode MS" w:hAnsi="Arial Unicode MS" w:cs="Arial"/>
@@ -7364,7 +7752,7 @@
         </w:rPr>
         <w:t>Por ejemplo</w:t>
       </w:r>
-      <w:ins w:id="24" w:author="chris" w:date="2015-09-01T22:43:00Z">
+      <w:ins w:id="64" w:author="chris" w:date="2015-09-01T22:43:00Z">
         <w:r>
           <w:rPr>
             <w:rFonts w:ascii="Arial Unicode MS" w:hAnsi="Arial Unicode MS" w:cs="Arial"/>
@@ -7510,7 +7898,7 @@
     </w:p>
     <w:p>
       <w:pPr>
-        <w:pStyle w:val="ListParagraph"/>
+        <w:pStyle w:val="Prrafodelista"/>
         <w:spacing w:after="0"/>
         <w:jc w:val="both"/>
         <w:rPr>
@@ -7520,7 +7908,7 @@
     </w:p>
     <w:tbl>
       <w:tblPr>
-        <w:tblStyle w:val="TableGrid"/>
+        <w:tblStyle w:val="Tablaconcuadrcula"/>
         <w:tblW w:w="0" w:type="auto"/>
         <w:tblLook w:val="04A0" w:firstRow="1" w:lastRow="0" w:firstColumn="1" w:lastColumn="0" w:noHBand="0" w:noVBand="1"/>
       </w:tblPr>
@@ -7686,7 +8074,15 @@
                 <w:rFonts w:ascii="Lucida Grande" w:hAnsi="Lucida Grande" w:cs="Lucida Grande"/>
                 <w:color w:val="000000"/>
               </w:rPr>
-              <w:t>Actividad para practicar el uso y el valor de verdad de proposiciones con cuantificadores</w:t>
+              <w:t xml:space="preserve">Actividad para practicar el uso y el valor de verdad de </w:t>
+            </w:r>
+            <w:r>
+              <w:rPr>
+                <w:rFonts w:ascii="Lucida Grande" w:hAnsi="Lucida Grande" w:cs="Lucida Grande"/>
+                <w:color w:val="000000"/>
+              </w:rPr>
+              <w:lastRenderedPageBreak/>
+              <w:t>proposiciones con cuantificadores</w:t>
             </w:r>
           </w:p>
         </w:tc>
@@ -7694,7 +8090,7 @@
     </w:tbl>
     <w:p>
       <w:pPr>
-        <w:pStyle w:val="ListParagraph"/>
+        <w:pStyle w:val="Prrafodelista"/>
         <w:spacing w:after="0"/>
         <w:jc w:val="both"/>
         <w:rPr>
@@ -7702,6 +8098,213 @@
         </w:rPr>
       </w:pPr>
     </w:p>
+    <w:tbl>
+      <w:tblPr>
+        <w:tblStyle w:val="Tablaconcuadrcula"/>
+        <w:tblW w:w="0" w:type="auto"/>
+        <w:tblLook w:val="04A0" w:firstRow="1" w:lastRow="0" w:firstColumn="1" w:lastColumn="0" w:noHBand="0" w:noVBand="1"/>
+      </w:tblPr>
+      <w:tblGrid>
+        <w:gridCol w:w="2476"/>
+        <w:gridCol w:w="6352"/>
+      </w:tblGrid>
+      <w:tr>
+        <w:trPr>
+          <w:trHeight w:val="351"/>
+          <w:ins w:id="65" w:author="Ancopepe pepe" w:date="2015-10-17T18:33:00Z"/>
+        </w:trPr>
+        <w:tc>
+          <w:tcPr>
+            <w:tcW w:w="8828" w:type="dxa"/>
+            <w:gridSpan w:val="2"/>
+            <w:shd w:val="clear" w:color="auto" w:fill="000000" w:themeFill="text1"/>
+          </w:tcPr>
+          <w:p>
+            <w:pPr>
+              <w:jc w:val="center"/>
+              <w:rPr>
+                <w:ins w:id="66" w:author="Ancopepe pepe" w:date="2015-10-17T18:33:00Z"/>
+                <w:rFonts w:ascii="Arial Unicode MS" w:hAnsi="Arial Unicode MS" w:cs="Arial"/>
+                <w:b/>
+                <w:color w:val="FFFFFF" w:themeColor="background1"/>
+              </w:rPr>
+            </w:pPr>
+            <w:ins w:id="67" w:author="Ancopepe pepe" w:date="2015-10-17T18:33:00Z">
+              <w:r>
+                <w:rPr>
+                  <w:rFonts w:ascii="Arial Unicode MS" w:hAnsi="Arial Unicode MS" w:cs="Arial"/>
+                  <w:b/>
+                  <w:color w:val="FFFFFF" w:themeColor="background1"/>
+                </w:rPr>
+                <w:t>Practica: recurso nuevo</w:t>
+              </w:r>
+            </w:ins>
+          </w:p>
+        </w:tc>
+      </w:tr>
+      <w:tr>
+        <w:trPr>
+          <w:ins w:id="68" w:author="Ancopepe pepe" w:date="2015-10-17T18:33:00Z"/>
+        </w:trPr>
+        <w:tc>
+          <w:tcPr>
+            <w:tcW w:w="2476" w:type="dxa"/>
+          </w:tcPr>
+          <w:p>
+            <w:pPr>
+              <w:spacing w:after="0"/>
+              <w:rPr>
+                <w:ins w:id="69" w:author="Ancopepe pepe" w:date="2015-10-17T18:33:00Z"/>
+                <w:rFonts w:ascii="Arial Unicode MS" w:hAnsi="Arial Unicode MS" w:cs="Arial"/>
+                <w:b/>
+                <w:color w:val="000000"/>
+              </w:rPr>
+            </w:pPr>
+            <w:ins w:id="70" w:author="Ancopepe pepe" w:date="2015-10-17T18:33:00Z">
+              <w:r>
+                <w:rPr>
+                  <w:rFonts w:ascii="Arial Unicode MS" w:hAnsi="Arial Unicode MS" w:cs="Arial"/>
+                  <w:b/>
+                  <w:color w:val="000000"/>
+                </w:rPr>
+                <w:t>Código</w:t>
+              </w:r>
+            </w:ins>
+          </w:p>
+        </w:tc>
+        <w:tc>
+          <w:tcPr>
+            <w:tcW w:w="6352" w:type="dxa"/>
+          </w:tcPr>
+          <w:p>
+            <w:pPr>
+              <w:spacing w:after="0"/>
+              <w:rPr>
+                <w:ins w:id="71" w:author="Ancopepe pepe" w:date="2015-10-17T18:33:00Z"/>
+                <w:rFonts w:ascii="Arial Unicode MS" w:hAnsi="Arial Unicode MS" w:cs="Arial"/>
+                <w:b/>
+                <w:color w:val="000000"/>
+              </w:rPr>
+            </w:pPr>
+            <w:ins w:id="72" w:author="Ancopepe pepe" w:date="2015-10-17T18:33:00Z">
+              <w:r>
+                <w:rPr>
+                  <w:rFonts w:ascii="Arial Unicode MS" w:hAnsi="Arial Unicode MS" w:cs="Arial"/>
+                  <w:color w:val="000000"/>
+                </w:rPr>
+                <w:t>MAT_06_01_CO_REC120</w:t>
+              </w:r>
+            </w:ins>
+          </w:p>
+        </w:tc>
+      </w:tr>
+      <w:tr>
+        <w:trPr>
+          <w:ins w:id="73" w:author="Ancopepe pepe" w:date="2015-10-17T18:33:00Z"/>
+        </w:trPr>
+        <w:tc>
+          <w:tcPr>
+            <w:tcW w:w="2476" w:type="dxa"/>
+          </w:tcPr>
+          <w:p>
+            <w:pPr>
+              <w:spacing w:after="0"/>
+              <w:rPr>
+                <w:ins w:id="74" w:author="Ancopepe pepe" w:date="2015-10-17T18:33:00Z"/>
+                <w:rFonts w:ascii="Arial Unicode MS" w:hAnsi="Arial Unicode MS" w:cs="Arial"/>
+                <w:color w:val="000000"/>
+              </w:rPr>
+            </w:pPr>
+            <w:ins w:id="75" w:author="Ancopepe pepe" w:date="2015-10-17T18:33:00Z">
+              <w:r>
+                <w:rPr>
+                  <w:rFonts w:ascii="Arial Unicode MS" w:hAnsi="Arial Unicode MS" w:cs="Arial"/>
+                  <w:b/>
+                  <w:color w:val="000000"/>
+                </w:rPr>
+                <w:t>Título</w:t>
+              </w:r>
+            </w:ins>
+          </w:p>
+        </w:tc>
+        <w:tc>
+          <w:tcPr>
+            <w:tcW w:w="6352" w:type="dxa"/>
+          </w:tcPr>
+          <w:p>
+            <w:pPr>
+              <w:spacing w:after="0"/>
+              <w:rPr>
+                <w:ins w:id="76" w:author="Ancopepe pepe" w:date="2015-10-17T18:33:00Z"/>
+                <w:rFonts w:ascii="Arial Unicode MS" w:hAnsi="Arial Unicode MS" w:cs="Arial"/>
+              </w:rPr>
+            </w:pPr>
+            <w:ins w:id="77" w:author="Ancopepe pepe" w:date="2015-10-17T18:33:00Z">
+              <w:r>
+                <w:rPr>
+                  <w:rFonts w:ascii="Lucida Grande" w:hAnsi="Lucida Grande" w:cs="Lucida Grande"/>
+                  <w:color w:val="000000"/>
+                </w:rPr>
+                <w:t>Analizando la solución a una situación problema</w:t>
+              </w:r>
+            </w:ins>
+          </w:p>
+        </w:tc>
+      </w:tr>
+      <w:tr>
+        <w:trPr>
+          <w:ins w:id="78" w:author="Ancopepe pepe" w:date="2015-10-17T18:33:00Z"/>
+        </w:trPr>
+        <w:tc>
+          <w:tcPr>
+            <w:tcW w:w="2476" w:type="dxa"/>
+          </w:tcPr>
+          <w:p>
+            <w:pPr>
+              <w:spacing w:after="0"/>
+              <w:rPr>
+                <w:ins w:id="79" w:author="Ancopepe pepe" w:date="2015-10-17T18:33:00Z"/>
+                <w:rFonts w:ascii="Arial Unicode MS" w:hAnsi="Arial Unicode MS" w:cs="Arial"/>
+                <w:color w:val="000000"/>
+              </w:rPr>
+            </w:pPr>
+            <w:ins w:id="80" w:author="Ancopepe pepe" w:date="2015-10-17T18:33:00Z">
+              <w:r>
+                <w:rPr>
+                  <w:rFonts w:ascii="Arial Unicode MS" w:hAnsi="Arial Unicode MS" w:cs="Arial"/>
+                  <w:b/>
+                  <w:color w:val="000000"/>
+                </w:rPr>
+                <w:t>Descripción</w:t>
+              </w:r>
+            </w:ins>
+          </w:p>
+        </w:tc>
+        <w:tc>
+          <w:tcPr>
+            <w:tcW w:w="6352" w:type="dxa"/>
+          </w:tcPr>
+          <w:p>
+            <w:pPr>
+              <w:spacing w:after="0"/>
+              <w:rPr>
+                <w:ins w:id="81" w:author="Ancopepe pepe" w:date="2015-10-17T18:33:00Z"/>
+                <w:rFonts w:ascii="Arial Unicode MS" w:hAnsi="Arial Unicode MS" w:cs="Arial"/>
+              </w:rPr>
+            </w:pPr>
+            <w:ins w:id="82" w:author="Ancopepe pepe" w:date="2015-10-17T18:33:00Z">
+              <w:r>
+                <w:rPr>
+                  <w:rFonts w:ascii="Lucida Grande" w:hAnsi="Lucida Grande" w:cs="Lucida Grande"/>
+                  <w:color w:val="000000"/>
+                </w:rPr>
+                <w:t>Actividad para analizar y plantear la solución a una situación problema</w:t>
+              </w:r>
+            </w:ins>
+          </w:p>
+        </w:tc>
+      </w:tr>
+    </w:tbl>
     <w:p>
       <w:pPr>
         <w:tabs>
@@ -7709,6 +8312,7 @@
         </w:tabs>
         <w:spacing w:after="0"/>
         <w:rPr>
+          <w:ins w:id="83" w:author="Ancopepe pepe" w:date="2015-10-17T18:33:00Z"/>
           <w:rFonts w:ascii="Arial Unicode MS" w:hAnsi="Arial Unicode MS" w:cs="Arial"/>
           <w:b/>
         </w:rPr>
@@ -7725,32 +8329,6 @@
           <w:b/>
         </w:rPr>
       </w:pPr>
-      <w:r>
-        <w:rPr>
-          <w:rFonts w:ascii="Arial Unicode MS" w:hAnsi="Arial Unicode MS" w:cs="Arial"/>
-          <w:highlight w:val="yellow"/>
-        </w:rPr>
-        <w:t>[SECCIÓN 2]</w:t>
-      </w:r>
-      <w:r>
-        <w:rPr>
-          <w:rFonts w:ascii="Arial Unicode MS" w:hAnsi="Arial Unicode MS" w:cs="Arial"/>
-        </w:rPr>
-        <w:t xml:space="preserve"> </w:t>
-      </w:r>
-      <w:r>
-        <w:rPr>
-          <w:rFonts w:ascii="Arial Unicode MS" w:hAnsi="Arial Unicode MS" w:cs="Arial"/>
-        </w:rPr>
-        <w:t xml:space="preserve">1.4 </w:t>
-      </w:r>
-      <w:r>
-        <w:rPr>
-          <w:rFonts w:ascii="Arial Unicode MS" w:hAnsi="Arial Unicode MS" w:cs="Arial"/>
-          <w:b/>
-        </w:rPr>
-        <w:t>Consolidación</w:t>
-      </w:r>
     </w:p>
     <w:p>
       <w:pPr>
@@ -7759,14 +8337,423 @@
         </w:tabs>
         <w:spacing w:after="0"/>
         <w:rPr>
+          <w:ins w:id="84" w:author="Ancopepe pepe" w:date="2015-10-17T18:31:00Z"/>
           <w:rFonts w:ascii="Arial Unicode MS" w:hAnsi="Arial Unicode MS" w:cs="Arial"/>
           <w:b/>
+        </w:rPr>
+      </w:pPr>
+      <w:r>
+        <w:rPr>
+          <w:rFonts w:ascii="Arial Unicode MS" w:hAnsi="Arial Unicode MS" w:cs="Arial"/>
+          <w:highlight w:val="yellow"/>
+        </w:rPr>
+        <w:t>[SECCIÓN 2]</w:t>
+      </w:r>
+      <w:r>
+        <w:rPr>
+          <w:rFonts w:ascii="Arial Unicode MS" w:hAnsi="Arial Unicode MS" w:cs="Arial"/>
+        </w:rPr>
+        <w:t xml:space="preserve"> </w:t>
+      </w:r>
+      <w:r>
+        <w:rPr>
+          <w:rFonts w:ascii="Arial Unicode MS" w:hAnsi="Arial Unicode MS" w:cs="Arial"/>
+        </w:rPr>
+        <w:t xml:space="preserve">1.4 </w:t>
+      </w:r>
+      <w:r>
+        <w:rPr>
+          <w:rFonts w:ascii="Arial Unicode MS" w:hAnsi="Arial Unicode MS" w:cs="Arial"/>
+          <w:b/>
+        </w:rPr>
+        <w:t>Consolidación</w:t>
+      </w:r>
+    </w:p>
+    <w:p>
+      <w:pPr>
+        <w:tabs>
+          <w:tab w:val="right" w:pos="8498"/>
+        </w:tabs>
+        <w:spacing w:after="0"/>
+        <w:rPr>
+          <w:ins w:id="85" w:author="Ancopepe pepe" w:date="2015-10-17T18:41:00Z"/>
+          <w:rFonts w:ascii="Arial Unicode MS" w:hAnsi="Arial Unicode MS" w:cs="Arial"/>
+          <w:b/>
+        </w:rPr>
+      </w:pPr>
+    </w:p>
+    <w:p>
+      <w:pPr>
+        <w:pStyle w:val="Prrafodelista"/>
+        <w:ind w:left="0"/>
+        <w:rPr>
+          <w:ins w:id="86" w:author="Ancopepe pepe" w:date="2015-10-17T18:46:00Z"/>
+          <w:rFonts w:ascii="Arial Unicode MS" w:hAnsi="Arial Unicode MS" w:cs="Arial"/>
+        </w:rPr>
+      </w:pPr>
+      <w:ins w:id="87" w:author="Ancopepe pepe" w:date="2015-10-17T18:46:00Z">
+        <w:r>
+          <w:rPr>
+            <w:rFonts w:ascii="Arial Unicode MS" w:hAnsi="Arial Unicode MS" w:cs="Arial"/>
+          </w:rPr>
+          <w:t xml:space="preserve">Con estas actividades podrás </w:t>
+        </w:r>
+        <w:r>
+          <w:rPr>
+            <w:rFonts w:ascii="Arial Unicode MS" w:hAnsi="Arial Unicode MS" w:cs="Arial"/>
+          </w:rPr>
+          <w:t>practicar lo aprendido en relación con la lógica matemática.</w:t>
+        </w:r>
+      </w:ins>
+    </w:p>
+    <w:p>
+      <w:pPr>
+        <w:tabs>
+          <w:tab w:val="right" w:pos="8498"/>
+        </w:tabs>
+        <w:spacing w:after="0"/>
+        <w:rPr>
+          <w:del w:id="88" w:author="Ancopepe pepe" w:date="2015-10-17T18:46:00Z"/>
+          <w:rFonts w:ascii="Arial Unicode MS" w:hAnsi="Arial Unicode MS" w:cs="Arial"/>
+          <w:rPrChange w:id="89" w:author="Ancopepe pepe" w:date="2015-10-17T18:41:00Z">
+            <w:rPr>
+              <w:del w:id="90" w:author="Ancopepe pepe" w:date="2015-10-17T18:46:00Z"/>
+              <w:rFonts w:ascii="Arial Unicode MS" w:hAnsi="Arial Unicode MS" w:cs="Arial"/>
+              <w:b/>
+            </w:rPr>
+          </w:rPrChange>
+        </w:rPr>
+      </w:pPr>
+    </w:p>
+    <w:p>
+      <w:pPr>
+        <w:tabs>
+          <w:tab w:val="right" w:pos="8498"/>
+        </w:tabs>
+        <w:spacing w:after="0"/>
+        <w:rPr>
+          <w:rFonts w:ascii="Arial Unicode MS" w:hAnsi="Arial Unicode MS" w:cs="Arial"/>
+          <w:rPrChange w:id="91" w:author="Ancopepe pepe" w:date="2015-10-17T18:41:00Z">
+            <w:rPr>
+              <w:rFonts w:ascii="Arial Unicode MS" w:hAnsi="Arial Unicode MS" w:cs="Arial"/>
+              <w:b/>
+            </w:rPr>
+          </w:rPrChange>
         </w:rPr>
       </w:pPr>
     </w:p>
     <w:tbl>
       <w:tblPr>
-        <w:tblStyle w:val="TableGrid"/>
+        <w:tblStyle w:val="Tablaconcuadrcula"/>
+        <w:tblW w:w="0" w:type="auto"/>
+        <w:tblLook w:val="04A0" w:firstRow="1" w:lastRow="0" w:firstColumn="1" w:lastColumn="0" w:noHBand="0" w:noVBand="1"/>
+      </w:tblPr>
+      <w:tblGrid>
+        <w:gridCol w:w="2476"/>
+        <w:gridCol w:w="6352"/>
+      </w:tblGrid>
+      <w:tr>
+        <w:trPr>
+          <w:trHeight w:val="351"/>
+          <w:del w:id="92" w:author="Ancopepe pepe" w:date="2015-10-17T18:33:00Z"/>
+        </w:trPr>
+        <w:tc>
+          <w:tcPr>
+            <w:tcW w:w="8828" w:type="dxa"/>
+            <w:gridSpan w:val="2"/>
+            <w:shd w:val="clear" w:color="auto" w:fill="000000" w:themeFill="text1"/>
+          </w:tcPr>
+          <w:p>
+            <w:pPr>
+              <w:jc w:val="center"/>
+              <w:rPr>
+                <w:del w:id="93" w:author="Ancopepe pepe" w:date="2015-10-17T18:33:00Z"/>
+                <w:rFonts w:ascii="Arial Unicode MS" w:hAnsi="Arial Unicode MS" w:cs="Arial"/>
+                <w:color w:val="FFFFFF" w:themeColor="background1"/>
+                <w:rPrChange w:id="94" w:author="Ancopepe pepe" w:date="2015-10-17T18:41:00Z">
+                  <w:rPr>
+                    <w:del w:id="95" w:author="Ancopepe pepe" w:date="2015-10-17T18:33:00Z"/>
+                    <w:rFonts w:ascii="Arial Unicode MS" w:hAnsi="Arial Unicode MS" w:cs="Arial"/>
+                    <w:b/>
+                    <w:color w:val="FFFFFF" w:themeColor="background1"/>
+                  </w:rPr>
+                </w:rPrChange>
+              </w:rPr>
+            </w:pPr>
+            <w:del w:id="96" w:author="Ancopepe pepe" w:date="2015-10-17T18:33:00Z">
+              <w:r>
+                <w:rPr>
+                  <w:rFonts w:ascii="Arial Unicode MS" w:hAnsi="Arial Unicode MS" w:cs="Arial"/>
+                  <w:color w:val="FFFFFF" w:themeColor="background1"/>
+                  <w:rPrChange w:id="97" w:author="Ancopepe pepe" w:date="2015-10-17T18:41:00Z">
+                    <w:rPr>
+                      <w:rFonts w:ascii="Arial Unicode MS" w:hAnsi="Arial Unicode MS" w:cs="Arial"/>
+                      <w:b/>
+                      <w:color w:val="FFFFFF" w:themeColor="background1"/>
+                    </w:rPr>
+                  </w:rPrChange>
+                </w:rPr>
+                <w:delText>Practica: recurso nuevo</w:delText>
+              </w:r>
+            </w:del>
+          </w:p>
+        </w:tc>
+      </w:tr>
+      <w:tr>
+        <w:trPr>
+          <w:del w:id="98" w:author="Ancopepe pepe" w:date="2015-10-17T18:33:00Z"/>
+        </w:trPr>
+        <w:tc>
+          <w:tcPr>
+            <w:tcW w:w="2476" w:type="dxa"/>
+          </w:tcPr>
+          <w:p>
+            <w:pPr>
+              <w:spacing w:after="0"/>
+              <w:rPr>
+                <w:del w:id="99" w:author="Ancopepe pepe" w:date="2015-10-17T18:33:00Z"/>
+                <w:rFonts w:ascii="Arial Unicode MS" w:hAnsi="Arial Unicode MS" w:cs="Arial"/>
+                <w:color w:val="000000"/>
+                <w:rPrChange w:id="100" w:author="Ancopepe pepe" w:date="2015-10-17T18:41:00Z">
+                  <w:rPr>
+                    <w:del w:id="101" w:author="Ancopepe pepe" w:date="2015-10-17T18:33:00Z"/>
+                    <w:rFonts w:ascii="Arial Unicode MS" w:hAnsi="Arial Unicode MS" w:cs="Arial"/>
+                    <w:b/>
+                    <w:color w:val="000000"/>
+                  </w:rPr>
+                </w:rPrChange>
+              </w:rPr>
+            </w:pPr>
+            <w:del w:id="102" w:author="Ancopepe pepe" w:date="2015-10-17T18:33:00Z">
+              <w:r>
+                <w:rPr>
+                  <w:rFonts w:ascii="Arial Unicode MS" w:hAnsi="Arial Unicode MS" w:cs="Arial"/>
+                  <w:color w:val="000000"/>
+                  <w:rPrChange w:id="103" w:author="Ancopepe pepe" w:date="2015-10-17T18:41:00Z">
+                    <w:rPr>
+                      <w:rFonts w:ascii="Arial Unicode MS" w:hAnsi="Arial Unicode MS" w:cs="Arial"/>
+                      <w:b/>
+                      <w:color w:val="000000"/>
+                    </w:rPr>
+                  </w:rPrChange>
+                </w:rPr>
+                <w:delText>Código</w:delText>
+              </w:r>
+            </w:del>
+          </w:p>
+        </w:tc>
+        <w:tc>
+          <w:tcPr>
+            <w:tcW w:w="6352" w:type="dxa"/>
+          </w:tcPr>
+          <w:p>
+            <w:pPr>
+              <w:spacing w:after="0"/>
+              <w:rPr>
+                <w:del w:id="104" w:author="Ancopepe pepe" w:date="2015-10-17T18:33:00Z"/>
+                <w:rFonts w:ascii="Arial Unicode MS" w:hAnsi="Arial Unicode MS" w:cs="Arial"/>
+                <w:color w:val="000000"/>
+                <w:rPrChange w:id="105" w:author="Ancopepe pepe" w:date="2015-10-17T18:41:00Z">
+                  <w:rPr>
+                    <w:del w:id="106" w:author="Ancopepe pepe" w:date="2015-10-17T18:33:00Z"/>
+                    <w:rFonts w:ascii="Arial Unicode MS" w:hAnsi="Arial Unicode MS" w:cs="Arial"/>
+                    <w:b/>
+                    <w:color w:val="000000"/>
+                  </w:rPr>
+                </w:rPrChange>
+              </w:rPr>
+            </w:pPr>
+            <w:del w:id="107" w:author="Ancopepe pepe" w:date="2015-10-17T18:33:00Z">
+              <w:r>
+                <w:rPr>
+                  <w:rFonts w:ascii="Arial Unicode MS" w:hAnsi="Arial Unicode MS" w:cs="Arial"/>
+                  <w:color w:val="000000"/>
+                  <w:rPrChange w:id="108" w:author="Ancopepe pepe" w:date="2015-10-17T18:41:00Z">
+                    <w:rPr>
+                      <w:rFonts w:ascii="Arial Unicode MS" w:hAnsi="Arial Unicode MS" w:cs="Arial"/>
+                      <w:color w:val="000000"/>
+                    </w:rPr>
+                  </w:rPrChange>
+                </w:rPr>
+                <w:delText>MAT_06_01_CO_REC120</w:delText>
+              </w:r>
+            </w:del>
+          </w:p>
+        </w:tc>
+      </w:tr>
+      <w:tr>
+        <w:trPr>
+          <w:del w:id="109" w:author="Ancopepe pepe" w:date="2015-10-17T18:33:00Z"/>
+        </w:trPr>
+        <w:tc>
+          <w:tcPr>
+            <w:tcW w:w="2476" w:type="dxa"/>
+          </w:tcPr>
+          <w:p>
+            <w:pPr>
+              <w:spacing w:after="0"/>
+              <w:rPr>
+                <w:del w:id="110" w:author="Ancopepe pepe" w:date="2015-10-17T18:33:00Z"/>
+                <w:rFonts w:ascii="Arial Unicode MS" w:hAnsi="Arial Unicode MS" w:cs="Arial"/>
+                <w:color w:val="000000"/>
+                <w:rPrChange w:id="111" w:author="Ancopepe pepe" w:date="2015-10-17T18:41:00Z">
+                  <w:rPr>
+                    <w:del w:id="112" w:author="Ancopepe pepe" w:date="2015-10-17T18:33:00Z"/>
+                    <w:rFonts w:ascii="Arial Unicode MS" w:hAnsi="Arial Unicode MS" w:cs="Arial"/>
+                    <w:color w:val="000000"/>
+                  </w:rPr>
+                </w:rPrChange>
+              </w:rPr>
+            </w:pPr>
+            <w:del w:id="113" w:author="Ancopepe pepe" w:date="2015-10-17T18:33:00Z">
+              <w:r>
+                <w:rPr>
+                  <w:rFonts w:ascii="Arial Unicode MS" w:hAnsi="Arial Unicode MS" w:cs="Arial"/>
+                  <w:color w:val="000000"/>
+                  <w:rPrChange w:id="114" w:author="Ancopepe pepe" w:date="2015-10-17T18:41:00Z">
+                    <w:rPr>
+                      <w:rFonts w:ascii="Arial Unicode MS" w:hAnsi="Arial Unicode MS" w:cs="Arial"/>
+                      <w:b/>
+                      <w:color w:val="000000"/>
+                    </w:rPr>
+                  </w:rPrChange>
+                </w:rPr>
+                <w:delText>Título</w:delText>
+              </w:r>
+            </w:del>
+          </w:p>
+        </w:tc>
+        <w:tc>
+          <w:tcPr>
+            <w:tcW w:w="6352" w:type="dxa"/>
+          </w:tcPr>
+          <w:p>
+            <w:pPr>
+              <w:spacing w:after="0"/>
+              <w:rPr>
+                <w:del w:id="115" w:author="Ancopepe pepe" w:date="2015-10-17T18:33:00Z"/>
+                <w:rFonts w:ascii="Arial Unicode MS" w:hAnsi="Arial Unicode MS" w:cs="Arial"/>
+                <w:rPrChange w:id="116" w:author="Ancopepe pepe" w:date="2015-10-17T18:41:00Z">
+                  <w:rPr>
+                    <w:del w:id="117" w:author="Ancopepe pepe" w:date="2015-10-17T18:33:00Z"/>
+                    <w:rFonts w:ascii="Arial Unicode MS" w:hAnsi="Arial Unicode MS" w:cs="Arial"/>
+                  </w:rPr>
+                </w:rPrChange>
+              </w:rPr>
+            </w:pPr>
+            <w:del w:id="118" w:author="Ancopepe pepe" w:date="2015-10-17T18:33:00Z">
+              <w:r>
+                <w:rPr>
+                  <w:rFonts w:ascii="Lucida Grande" w:hAnsi="Lucida Grande" w:cs="Lucida Grande"/>
+                  <w:color w:val="000000"/>
+                  <w:rPrChange w:id="119" w:author="Ancopepe pepe" w:date="2015-10-17T18:41:00Z">
+                    <w:rPr>
+                      <w:rFonts w:ascii="Lucida Grande" w:hAnsi="Lucida Grande" w:cs="Lucida Grande"/>
+                      <w:color w:val="000000"/>
+                    </w:rPr>
+                  </w:rPrChange>
+                </w:rPr>
+                <w:delText>Analizando la solución a una situación problema</w:delText>
+              </w:r>
+            </w:del>
+          </w:p>
+        </w:tc>
+      </w:tr>
+      <w:tr>
+        <w:trPr>
+          <w:del w:id="120" w:author="Ancopepe pepe" w:date="2015-10-17T18:33:00Z"/>
+        </w:trPr>
+        <w:tc>
+          <w:tcPr>
+            <w:tcW w:w="2476" w:type="dxa"/>
+          </w:tcPr>
+          <w:p>
+            <w:pPr>
+              <w:spacing w:after="0"/>
+              <w:rPr>
+                <w:del w:id="121" w:author="Ancopepe pepe" w:date="2015-10-17T18:33:00Z"/>
+                <w:rFonts w:ascii="Arial Unicode MS" w:hAnsi="Arial Unicode MS" w:cs="Arial"/>
+                <w:color w:val="000000"/>
+                <w:rPrChange w:id="122" w:author="Ancopepe pepe" w:date="2015-10-17T18:41:00Z">
+                  <w:rPr>
+                    <w:del w:id="123" w:author="Ancopepe pepe" w:date="2015-10-17T18:33:00Z"/>
+                    <w:rFonts w:ascii="Arial Unicode MS" w:hAnsi="Arial Unicode MS" w:cs="Arial"/>
+                    <w:color w:val="000000"/>
+                  </w:rPr>
+                </w:rPrChange>
+              </w:rPr>
+            </w:pPr>
+            <w:del w:id="124" w:author="Ancopepe pepe" w:date="2015-10-17T18:33:00Z">
+              <w:r>
+                <w:rPr>
+                  <w:rFonts w:ascii="Arial Unicode MS" w:hAnsi="Arial Unicode MS" w:cs="Arial"/>
+                  <w:color w:val="000000"/>
+                  <w:rPrChange w:id="125" w:author="Ancopepe pepe" w:date="2015-10-17T18:41:00Z">
+                    <w:rPr>
+                      <w:rFonts w:ascii="Arial Unicode MS" w:hAnsi="Arial Unicode MS" w:cs="Arial"/>
+                      <w:b/>
+                      <w:color w:val="000000"/>
+                    </w:rPr>
+                  </w:rPrChange>
+                </w:rPr>
+                <w:delText>Descripción</w:delText>
+              </w:r>
+            </w:del>
+          </w:p>
+        </w:tc>
+        <w:tc>
+          <w:tcPr>
+            <w:tcW w:w="6352" w:type="dxa"/>
+          </w:tcPr>
+          <w:p>
+            <w:pPr>
+              <w:spacing w:after="0"/>
+              <w:rPr>
+                <w:del w:id="126" w:author="Ancopepe pepe" w:date="2015-10-17T18:33:00Z"/>
+                <w:rFonts w:ascii="Arial Unicode MS" w:hAnsi="Arial Unicode MS" w:cs="Arial"/>
+                <w:rPrChange w:id="127" w:author="Ancopepe pepe" w:date="2015-10-17T18:41:00Z">
+                  <w:rPr>
+                    <w:del w:id="128" w:author="Ancopepe pepe" w:date="2015-10-17T18:33:00Z"/>
+                    <w:rFonts w:ascii="Arial Unicode MS" w:hAnsi="Arial Unicode MS" w:cs="Arial"/>
+                  </w:rPr>
+                </w:rPrChange>
+              </w:rPr>
+            </w:pPr>
+            <w:del w:id="129" w:author="Ancopepe pepe" w:date="2015-10-17T18:33:00Z">
+              <w:r>
+                <w:rPr>
+                  <w:rFonts w:ascii="Lucida Grande" w:hAnsi="Lucida Grande" w:cs="Lucida Grande"/>
+                  <w:color w:val="000000"/>
+                  <w:rPrChange w:id="130" w:author="Ancopepe pepe" w:date="2015-10-17T18:41:00Z">
+                    <w:rPr>
+                      <w:rFonts w:ascii="Lucida Grande" w:hAnsi="Lucida Grande" w:cs="Lucida Grande"/>
+                      <w:color w:val="000000"/>
+                    </w:rPr>
+                  </w:rPrChange>
+                </w:rPr>
+                <w:delText>Actividad para analizar y plantear la solución a una situación problema</w:delText>
+              </w:r>
+            </w:del>
+          </w:p>
+        </w:tc>
+      </w:tr>
+    </w:tbl>
+    <w:p>
+      <w:pPr>
+        <w:rPr>
+          <w:rFonts w:ascii="Arial Unicode MS" w:hAnsi="Arial Unicode MS" w:cs="Arial"/>
+          <w:rPrChange w:id="131" w:author="Ancopepe pepe" w:date="2015-10-17T18:41:00Z">
+            <w:rPr>
+              <w:rFonts w:ascii="Arial Unicode MS" w:hAnsi="Arial Unicode MS" w:cs="Arial"/>
+              <w:b/>
+            </w:rPr>
+          </w:rPrChange>
+        </w:rPr>
+      </w:pPr>
+    </w:p>
+    <w:tbl>
+      <w:tblPr>
+        <w:tblStyle w:val="Tablaconcuadrcula"/>
         <w:tblW w:w="0" w:type="auto"/>
         <w:tblLook w:val="04A0" w:firstRow="1" w:lastRow="0" w:firstColumn="1" w:lastColumn="0" w:noHBand="0" w:noVBand="1"/>
       </w:tblPr>
@@ -7846,7 +8833,7 @@
                 <w:rFonts w:ascii="Arial Unicode MS" w:hAnsi="Arial Unicode MS" w:cs="Arial"/>
                 <w:color w:val="000000"/>
               </w:rPr>
-              <w:t>MAT_06_01_CO_REC120</w:t>
+              <w:t>MAT_06_01_CO_REC130</w:t>
             </w:r>
           </w:p>
         </w:tc>
@@ -7890,7 +8877,7 @@
                 <w:rFonts w:ascii="Lucida Grande" w:hAnsi="Lucida Grande" w:cs="Lucida Grande"/>
                 <w:color w:val="000000"/>
               </w:rPr>
-              <w:t>Analizando la solución a una situación problema</w:t>
+              <w:t>Refuerza tu aprendizaje: determina el valor de verdad de proposiciones</w:t>
             </w:r>
           </w:p>
         </w:tc>
@@ -7934,7 +8921,7 @@
                 <w:rFonts w:ascii="Lucida Grande" w:hAnsi="Lucida Grande" w:cs="Lucida Grande"/>
                 <w:color w:val="000000"/>
               </w:rPr>
-              <w:t>Actividad para analizar y plantear la solución a una situación problema</w:t>
+              <w:t>Actividad para practicar el valor de verdad en proposiciones compuestas</w:t>
             </w:r>
           </w:p>
         </w:tc>
@@ -7943,191 +8930,6 @@
     <w:p>
       <w:pPr>
         <w:rPr>
-          <w:rFonts w:ascii="Arial Unicode MS" w:hAnsi="Arial Unicode MS" w:cs="Arial"/>
-          <w:b/>
-        </w:rPr>
-      </w:pPr>
-    </w:p>
-    <w:tbl>
-      <w:tblPr>
-        <w:tblStyle w:val="TableGrid"/>
-        <w:tblW w:w="0" w:type="auto"/>
-        <w:tblLook w:val="04A0" w:firstRow="1" w:lastRow="0" w:firstColumn="1" w:lastColumn="0" w:noHBand="0" w:noVBand="1"/>
-      </w:tblPr>
-      <w:tblGrid>
-        <w:gridCol w:w="2476"/>
-        <w:gridCol w:w="6352"/>
-      </w:tblGrid>
-      <w:tr>
-        <w:trPr>
-          <w:trHeight w:val="351"/>
-        </w:trPr>
-        <w:tc>
-          <w:tcPr>
-            <w:tcW w:w="8828" w:type="dxa"/>
-            <w:gridSpan w:val="2"/>
-            <w:shd w:val="clear" w:color="auto" w:fill="000000" w:themeFill="text1"/>
-          </w:tcPr>
-          <w:p>
-            <w:pPr>
-              <w:jc w:val="center"/>
-              <w:rPr>
-                <w:rFonts w:ascii="Arial Unicode MS" w:hAnsi="Arial Unicode MS" w:cs="Arial"/>
-                <w:b/>
-                <w:color w:val="FFFFFF" w:themeColor="background1"/>
-              </w:rPr>
-            </w:pPr>
-            <w:r>
-              <w:rPr>
-                <w:rFonts w:ascii="Arial Unicode MS" w:hAnsi="Arial Unicode MS" w:cs="Arial"/>
-                <w:b/>
-                <w:color w:val="FFFFFF" w:themeColor="background1"/>
-              </w:rPr>
-              <w:lastRenderedPageBreak/>
-              <w:t>Practica: recurso nuevo</w:t>
-            </w:r>
-          </w:p>
-        </w:tc>
-      </w:tr>
-      <w:tr>
-        <w:tc>
-          <w:tcPr>
-            <w:tcW w:w="2476" w:type="dxa"/>
-          </w:tcPr>
-          <w:p>
-            <w:pPr>
-              <w:spacing w:after="0"/>
-              <w:rPr>
-                <w:rFonts w:ascii="Arial Unicode MS" w:hAnsi="Arial Unicode MS" w:cs="Arial"/>
-                <w:b/>
-                <w:color w:val="000000"/>
-              </w:rPr>
-            </w:pPr>
-            <w:r>
-              <w:rPr>
-                <w:rFonts w:ascii="Arial Unicode MS" w:hAnsi="Arial Unicode MS" w:cs="Arial"/>
-                <w:b/>
-                <w:color w:val="000000"/>
-              </w:rPr>
-              <w:t>Código</w:t>
-            </w:r>
-          </w:p>
-        </w:tc>
-        <w:tc>
-          <w:tcPr>
-            <w:tcW w:w="6352" w:type="dxa"/>
-          </w:tcPr>
-          <w:p>
-            <w:pPr>
-              <w:spacing w:after="0"/>
-              <w:rPr>
-                <w:rFonts w:ascii="Arial Unicode MS" w:hAnsi="Arial Unicode MS" w:cs="Arial"/>
-                <w:b/>
-                <w:color w:val="000000"/>
-              </w:rPr>
-            </w:pPr>
-            <w:r>
-              <w:rPr>
-                <w:rFonts w:ascii="Arial Unicode MS" w:hAnsi="Arial Unicode MS" w:cs="Arial"/>
-                <w:color w:val="000000"/>
-              </w:rPr>
-              <w:t>MAT_06_01_CO_REC130</w:t>
-            </w:r>
-          </w:p>
-        </w:tc>
-      </w:tr>
-      <w:tr>
-        <w:tc>
-          <w:tcPr>
-            <w:tcW w:w="2476" w:type="dxa"/>
-          </w:tcPr>
-          <w:p>
-            <w:pPr>
-              <w:spacing w:after="0"/>
-              <w:rPr>
-                <w:rFonts w:ascii="Arial Unicode MS" w:hAnsi="Arial Unicode MS" w:cs="Arial"/>
-                <w:color w:val="000000"/>
-              </w:rPr>
-            </w:pPr>
-            <w:r>
-              <w:rPr>
-                <w:rFonts w:ascii="Arial Unicode MS" w:hAnsi="Arial Unicode MS" w:cs="Arial"/>
-                <w:b/>
-                <w:color w:val="000000"/>
-              </w:rPr>
-              <w:t>Título</w:t>
-            </w:r>
-          </w:p>
-        </w:tc>
-        <w:tc>
-          <w:tcPr>
-            <w:tcW w:w="6352" w:type="dxa"/>
-          </w:tcPr>
-          <w:p>
-            <w:pPr>
-              <w:spacing w:after="0"/>
-              <w:rPr>
-                <w:rFonts w:ascii="Arial Unicode MS" w:hAnsi="Arial Unicode MS" w:cs="Arial"/>
-              </w:rPr>
-            </w:pPr>
-            <w:r>
-              <w:rPr>
-                <w:rFonts w:ascii="Lucida Grande" w:hAnsi="Lucida Grande" w:cs="Lucida Grande"/>
-                <w:color w:val="000000"/>
-              </w:rPr>
-              <w:t>Refuerza tu aprendizaje: determina el valor de verdad de proposiciones</w:t>
-            </w:r>
-          </w:p>
-        </w:tc>
-      </w:tr>
-      <w:tr>
-        <w:tc>
-          <w:tcPr>
-            <w:tcW w:w="2476" w:type="dxa"/>
-          </w:tcPr>
-          <w:p>
-            <w:pPr>
-              <w:spacing w:after="0"/>
-              <w:rPr>
-                <w:rFonts w:ascii="Arial Unicode MS" w:hAnsi="Arial Unicode MS" w:cs="Arial"/>
-                <w:color w:val="000000"/>
-              </w:rPr>
-            </w:pPr>
-            <w:r>
-              <w:rPr>
-                <w:rFonts w:ascii="Arial Unicode MS" w:hAnsi="Arial Unicode MS" w:cs="Arial"/>
-                <w:b/>
-                <w:color w:val="000000"/>
-              </w:rPr>
-              <w:t>Descripción</w:t>
-            </w:r>
-          </w:p>
-        </w:tc>
-        <w:tc>
-          <w:tcPr>
-            <w:tcW w:w="6352" w:type="dxa"/>
-          </w:tcPr>
-          <w:p>
-            <w:pPr>
-              <w:spacing w:after="0"/>
-              <w:rPr>
-                <w:rFonts w:ascii="Arial Unicode MS" w:hAnsi="Arial Unicode MS" w:cs="Arial"/>
-              </w:rPr>
-            </w:pPr>
-            <w:r>
-              <w:rPr>
-                <w:rFonts w:ascii="Lucida Grande" w:hAnsi="Lucida Grande" w:cs="Lucida Grande"/>
-                <w:color w:val="000000"/>
-              </w:rPr>
-              <w:t>Actividad para practicar el valor de verdad en proposiciones compuestas</w:t>
-            </w:r>
-          </w:p>
-        </w:tc>
-      </w:tr>
-    </w:tbl>
-    <w:p>
-      <w:pPr>
-        <w:rPr>
           <w:rFonts w:ascii="Arial Unicode MS" w:hAnsi="Arial Unicode MS"/>
         </w:rPr>
       </w:pPr>
@@ -8164,7 +8966,32 @@
           <w:rFonts w:ascii="Arial Unicode MS" w:hAnsi="Arial Unicode MS" w:cs="Arial"/>
           <w:b/>
         </w:rPr>
-        <w:t xml:space="preserve"> Conjuntos</w:t>
+        <w:t xml:space="preserve"> </w:t>
+      </w:r>
+      <w:ins w:id="132" w:author="Ancopepe pepe" w:date="2015-10-17T18:42:00Z">
+        <w:r>
+          <w:rPr>
+            <w:rFonts w:ascii="Arial Unicode MS" w:hAnsi="Arial Unicode MS" w:cs="Arial"/>
+            <w:b/>
+          </w:rPr>
+          <w:t>Los c</w:t>
+        </w:r>
+      </w:ins>
+      <w:del w:id="133" w:author="Ancopepe pepe" w:date="2015-10-17T18:42:00Z">
+        <w:r>
+          <w:rPr>
+            <w:rFonts w:ascii="Arial Unicode MS" w:hAnsi="Arial Unicode MS" w:cs="Arial"/>
+            <w:b/>
+          </w:rPr>
+          <w:delText>C</w:delText>
+        </w:r>
+      </w:del>
+      <w:r>
+        <w:rPr>
+          <w:rFonts w:ascii="Arial Unicode MS" w:hAnsi="Arial Unicode MS" w:cs="Arial"/>
+          <w:b/>
+        </w:rPr>
+        <w:t>onjuntos</w:t>
       </w:r>
     </w:p>
     <w:p>
@@ -8204,7 +9031,7 @@
         </w:rPr>
         <w:t>; por ejemplo</w:t>
       </w:r>
-      <w:ins w:id="25" w:author="chris" w:date="2015-09-01T22:44:00Z">
+      <w:ins w:id="134" w:author="chris" w:date="2015-09-01T22:44:00Z">
         <w:r>
           <w:rPr>
             <w:rFonts w:ascii="Arial Unicode MS" w:hAnsi="Arial Unicode MS" w:cs="Arial"/>
@@ -8218,33 +9045,88 @@
         </w:rPr>
         <w:t xml:space="preserve"> el conjunto de mascotas del barrio, el conjunto de vajillas del restaurante, el conjunto de jugadores de fútbol del colegio, e</w:t>
       </w:r>
-      <w:ins w:id="26" w:author="chris" w:date="2015-09-01T22:21:00Z">
+      <w:ins w:id="135" w:author="chris" w:date="2015-09-01T22:21:00Z">
         <w:r>
           <w:rPr>
             <w:rFonts w:ascii="Arial Unicode MS" w:hAnsi="Arial Unicode MS" w:cs="Arial"/>
           </w:rPr>
-          <w:t xml:space="preserve">ntre </w:t>
+          <w:t>ntre otros</w:t>
         </w:r>
-        <w:proofErr w:type="spellStart"/>
+      </w:ins>
+      <w:del w:id="136" w:author="Ancopepe pepe" w:date="2015-10-17T18:41:00Z">
         <w:r>
           <w:rPr>
             <w:rFonts w:ascii="Arial Unicode MS" w:hAnsi="Arial Unicode MS" w:cs="Arial"/>
           </w:rPr>
-          <w:t>otros</w:t>
+          <w:delText>tc</w:delText>
+        </w:r>
+      </w:del>
+      <w:r>
+        <w:rPr>
+          <w:rFonts w:ascii="Arial Unicode MS" w:hAnsi="Arial Unicode MS" w:cs="Arial"/>
+        </w:rPr>
+        <w:t>.</w:t>
+      </w:r>
+    </w:p>
+    <w:p>
+      <w:pPr>
+        <w:jc w:val="both"/>
+        <w:rPr>
+          <w:rFonts w:ascii="Arial Unicode MS" w:hAnsi="Arial Unicode MS" w:cs="Arial"/>
+          <w:b/>
+        </w:rPr>
+      </w:pPr>
+      <w:r>
+        <w:rPr>
+          <w:rFonts w:ascii="Arial Unicode MS" w:hAnsi="Arial Unicode MS" w:cs="Arial"/>
+          <w:highlight w:val="yellow"/>
+        </w:rPr>
+        <w:t>[SECCIÓN 2]</w:t>
+      </w:r>
+      <w:r>
+        <w:rPr>
+          <w:rFonts w:ascii="Arial Unicode MS" w:hAnsi="Arial Unicode MS" w:cs="Arial"/>
+        </w:rPr>
+        <w:t xml:space="preserve"> </w:t>
+      </w:r>
+      <w:r>
+        <w:rPr>
+          <w:rFonts w:ascii="Arial Unicode MS" w:hAnsi="Arial Unicode MS" w:cs="Arial"/>
+          <w:b/>
+        </w:rPr>
+        <w:t>2</w:t>
+      </w:r>
+      <w:r>
+        <w:rPr>
+          <w:rFonts w:ascii="Arial Unicode MS" w:hAnsi="Arial Unicode MS" w:cs="Arial"/>
+          <w:b/>
+        </w:rPr>
+        <w:t xml:space="preserve">.1 </w:t>
+      </w:r>
+      <w:ins w:id="137" w:author="Ancopepe pepe" w:date="2015-10-17T18:42:00Z">
+        <w:r>
+          <w:rPr>
+            <w:rFonts w:ascii="Arial Unicode MS" w:hAnsi="Arial Unicode MS" w:cs="Arial"/>
+            <w:b/>
+          </w:rPr>
+          <w:t>La n</w:t>
         </w:r>
       </w:ins>
-      <w:r>
-        <w:rPr>
-          <w:rFonts w:ascii="Arial Unicode MS" w:hAnsi="Arial Unicode MS" w:cs="Arial"/>
-        </w:rPr>
-        <w:t>tc</w:t>
-      </w:r>
-      <w:proofErr w:type="spellEnd"/>
-      <w:r>
-        <w:rPr>
-          <w:rFonts w:ascii="Arial Unicode MS" w:hAnsi="Arial Unicode MS" w:cs="Arial"/>
-        </w:rPr>
-        <w:t>.</w:t>
+      <w:del w:id="138" w:author="Ancopepe pepe" w:date="2015-10-17T18:42:00Z">
+        <w:r>
+          <w:rPr>
+            <w:rFonts w:ascii="Arial Unicode MS" w:hAnsi="Arial Unicode MS" w:cs="Arial"/>
+            <w:b/>
+          </w:rPr>
+          <w:delText>N</w:delText>
+        </w:r>
+      </w:del>
+      <w:r>
+        <w:rPr>
+          <w:rFonts w:ascii="Arial Unicode MS" w:hAnsi="Arial Unicode MS" w:cs="Arial"/>
+          <w:b/>
+        </w:rPr>
+        <w:t>oción de conjunto</w:t>
       </w:r>
     </w:p>
     <w:p>
@@ -8252,42 +9134,6 @@
         <w:jc w:val="both"/>
         <w:rPr>
           <w:rFonts w:ascii="Arial Unicode MS" w:hAnsi="Arial Unicode MS" w:cs="Arial"/>
-          <w:b/>
-        </w:rPr>
-      </w:pPr>
-      <w:r>
-        <w:rPr>
-          <w:rFonts w:ascii="Arial Unicode MS" w:hAnsi="Arial Unicode MS" w:cs="Arial"/>
-          <w:highlight w:val="yellow"/>
-        </w:rPr>
-        <w:t>[SECCIÓN 2]</w:t>
-      </w:r>
-      <w:r>
-        <w:rPr>
-          <w:rFonts w:ascii="Arial Unicode MS" w:hAnsi="Arial Unicode MS" w:cs="Arial"/>
-        </w:rPr>
-        <w:t xml:space="preserve"> </w:t>
-      </w:r>
-      <w:r>
-        <w:rPr>
-          <w:rFonts w:ascii="Arial Unicode MS" w:hAnsi="Arial Unicode MS" w:cs="Arial"/>
-          <w:b/>
-        </w:rPr>
-        <w:t>2</w:t>
-      </w:r>
-      <w:r>
-        <w:rPr>
-          <w:rFonts w:ascii="Arial Unicode MS" w:hAnsi="Arial Unicode MS" w:cs="Arial"/>
-          <w:b/>
-        </w:rPr>
-        <w:t>.1 Noción de conjunto</w:t>
-      </w:r>
-    </w:p>
-    <w:p>
-      <w:pPr>
-        <w:jc w:val="both"/>
-        <w:rPr>
-          <w:rFonts w:ascii="Arial Unicode MS" w:hAnsi="Arial Unicode MS" w:cs="Arial"/>
         </w:rPr>
       </w:pPr>
       <w:r>
@@ -8296,7 +9142,7 @@
         </w:rPr>
         <w:t>Una colección de objetos de la misma naturaleza, es decir</w:t>
       </w:r>
-      <w:ins w:id="27" w:author="chris" w:date="2015-09-01T22:21:00Z">
+      <w:ins w:id="139" w:author="chris" w:date="2015-09-01T22:21:00Z">
         <w:r>
           <w:rPr>
             <w:rFonts w:ascii="Arial Unicode MS" w:hAnsi="Arial Unicode MS" w:cs="Arial"/>
@@ -8337,7 +9183,7 @@
         </w:rPr>
         <w:t xml:space="preserve">Los </w:t>
       </w:r>
-      <w:ins w:id="28" w:author="chris" w:date="2015-09-01T22:21:00Z">
+      <w:ins w:id="140" w:author="chris" w:date="2015-09-01T22:21:00Z">
         <w:r>
           <w:rPr>
             <w:rFonts w:ascii="Arial Unicode MS" w:hAnsi="Arial Unicode MS" w:cs="Arial"/>
@@ -8373,7 +9219,7 @@
     </w:p>
     <w:p>
       <w:pPr>
-        <w:pStyle w:val="ListParagraph"/>
+        <w:pStyle w:val="Prrafodelista"/>
         <w:ind w:left="0"/>
         <w:jc w:val="both"/>
         <w:rPr>
@@ -8389,7 +9235,7 @@
     </w:p>
     <w:p>
       <w:pPr>
-        <w:pStyle w:val="ListParagraph"/>
+        <w:pStyle w:val="Prrafodelista"/>
         <w:numPr>
           <w:ilvl w:val="0"/>
           <w:numId w:val="16"/>
@@ -8407,7 +9253,7 @@
         </w:rPr>
         <w:t>B</w:t>
       </w:r>
-      <w:ins w:id="29" w:author="chris" w:date="2015-09-01T22:10:00Z">
+      <w:ins w:id="141" w:author="chris" w:date="2015-09-01T22:10:00Z">
         <w:r>
           <w:rPr>
             <w:rFonts w:ascii="Arial Unicode MS" w:hAnsi="Arial Unicode MS" w:cs="Arial"/>
@@ -8442,7 +9288,7 @@
     </w:p>
     <w:p>
       <w:pPr>
-        <w:pStyle w:val="ListParagraph"/>
+        <w:pStyle w:val="Prrafodelista"/>
         <w:numPr>
           <w:ilvl w:val="0"/>
           <w:numId w:val="16"/>
@@ -8453,13 +9299,24 @@
           <w:rFonts w:ascii="Arial Unicode MS" w:hAnsi="Arial Unicode MS" w:cs="Arial"/>
         </w:rPr>
       </w:pPr>
-      <w:r>
-        <w:rPr>
-          <w:rFonts w:ascii="Arial Unicode MS" w:hAnsi="Arial Unicode MS" w:cs="Arial"/>
-          <w:i/>
-        </w:rPr>
-        <w:t>B</w:t>
-      </w:r>
+      <w:ins w:id="142" w:author="Ancopepe pepe" w:date="2015-10-17T18:42:00Z">
+        <w:r>
+          <w:rPr>
+            <w:rFonts w:ascii="Arial Unicode MS" w:hAnsi="Arial Unicode MS" w:cs="Arial"/>
+            <w:i/>
+          </w:rPr>
+          <w:t>C</w:t>
+        </w:r>
+      </w:ins>
+      <w:del w:id="143" w:author="Ancopepe pepe" w:date="2015-10-17T18:42:00Z">
+        <w:r>
+          <w:rPr>
+            <w:rFonts w:ascii="Arial Unicode MS" w:hAnsi="Arial Unicode MS" w:cs="Arial"/>
+            <w:i/>
+          </w:rPr>
+          <w:delText>B</w:delText>
+        </w:r>
+      </w:del>
       <w:r>
         <w:rPr>
           <w:rFonts w:ascii="Arial Unicode MS" w:hAnsi="Arial Unicode MS" w:cs="Arial"/>
@@ -8521,7 +9378,14 @@
         <w:rPr>
           <w:rFonts w:ascii="Arial Unicode MS" w:hAnsi="Arial Unicode MS" w:cs="Arial"/>
         </w:rPr>
-        <w:t xml:space="preserve">. Si un elemento no pertenece al conjunto se utiliza el signo </w:t>
+        <w:t xml:space="preserve">. </w:t>
+      </w:r>
+      <w:r>
+        <w:rPr>
+          <w:rFonts w:ascii="Arial Unicode MS" w:hAnsi="Arial Unicode MS" w:cs="Arial"/>
+        </w:rPr>
+        <w:lastRenderedPageBreak/>
+        <w:t xml:space="preserve">Si un elemento no pertenece al conjunto se utiliza el signo </w:t>
       </w:r>
       <w:r>
         <w:rPr>
@@ -8558,14 +9422,26 @@
         </w:rPr>
         <w:t xml:space="preserve">∉ </w:t>
       </w:r>
-      <w:r>
-        <w:rPr>
-          <w:rStyle w:val="ya-q-full-text"/>
-          <w:rFonts w:ascii="Arial Unicode MS" w:hAnsi="Arial Unicode MS" w:cs="Arial"/>
-          <w:i/>
-        </w:rPr>
-        <w:t>B</w:t>
-      </w:r>
+      <w:ins w:id="144" w:author="Ancopepe pepe" w:date="2015-10-17T18:42:00Z">
+        <w:r>
+          <w:rPr>
+            <w:rStyle w:val="ya-q-full-text"/>
+            <w:rFonts w:ascii="Arial Unicode MS" w:hAnsi="Arial Unicode MS" w:cs="Arial"/>
+            <w:i/>
+          </w:rPr>
+          <w:t>C</w:t>
+        </w:r>
+      </w:ins>
+      <w:del w:id="145" w:author="Ancopepe pepe" w:date="2015-10-17T18:42:00Z">
+        <w:r>
+          <w:rPr>
+            <w:rStyle w:val="ya-q-full-text"/>
+            <w:rFonts w:ascii="Arial Unicode MS" w:hAnsi="Arial Unicode MS" w:cs="Arial"/>
+            <w:i/>
+          </w:rPr>
+          <w:delText>B</w:delText>
+        </w:r>
+      </w:del>
       <w:r>
         <w:rPr>
           <w:rStyle w:val="ya-q-full-text"/>
@@ -8615,12 +9491,30 @@
         </w:rPr>
         <w:t xml:space="preserve"> </w:t>
       </w:r>
+      <w:ins w:id="146" w:author="Ancopepe pepe" w:date="2015-10-17T18:42:00Z">
+        <w:r>
+          <w:rPr>
+            <w:rFonts w:ascii="Arial Unicode MS" w:hAnsi="Arial Unicode MS" w:cs="Arial"/>
+            <w:b/>
+          </w:rPr>
+          <w:t>La d</w:t>
+        </w:r>
+      </w:ins>
+      <w:del w:id="147" w:author="Ancopepe pepe" w:date="2015-10-17T18:42:00Z">
+        <w:r>
+          <w:rPr>
+            <w:rFonts w:ascii="Arial Unicode MS" w:hAnsi="Arial Unicode MS" w:cs="Arial"/>
+            <w:b/>
+          </w:rPr>
+          <w:delText>D</w:delText>
+        </w:r>
+      </w:del>
       <w:r>
         <w:rPr>
           <w:rFonts w:ascii="Arial Unicode MS" w:hAnsi="Arial Unicode MS" w:cs="Arial"/>
           <w:b/>
         </w:rPr>
-        <w:t>Determinación de conjuntos</w:t>
+        <w:t>eterminación de conjuntos</w:t>
       </w:r>
     </w:p>
     <w:p>
@@ -8636,7 +9530,7 @@
         </w:rPr>
         <w:t>Para identificar los elementos de un conjunto es necesario determinarlo de</w:t>
       </w:r>
-      <w:ins w:id="30" w:author="chris" w:date="2015-09-01T22:47:00Z">
+      <w:ins w:id="148" w:author="chris" w:date="2015-09-01T22:47:00Z">
         <w:r>
           <w:rPr>
             <w:rFonts w:ascii="Arial Unicode MS" w:hAnsi="Arial Unicode MS" w:cs="Arial"/>
@@ -8650,7 +9544,7 @@
         </w:rPr>
         <w:t xml:space="preserve"> manera que sea fácil </w:t>
       </w:r>
-      <w:ins w:id="31" w:author="chris" w:date="2015-09-01T22:47:00Z">
+      <w:ins w:id="149" w:author="chris" w:date="2015-09-01T22:47:00Z">
         <w:r>
           <w:rPr>
             <w:rFonts w:ascii="Arial Unicode MS" w:hAnsi="Arial Unicode MS" w:cs="Arial"/>
@@ -8673,7 +9567,7 @@
     </w:p>
     <w:tbl>
       <w:tblPr>
-        <w:tblStyle w:val="TableGrid"/>
+        <w:tblStyle w:val="Tablaconcuadrcula"/>
         <w:tblW w:w="0" w:type="auto"/>
         <w:tblLook w:val="04A0" w:firstRow="1" w:lastRow="0" w:firstColumn="1" w:lastColumn="0" w:noHBand="0" w:noVBand="1"/>
       </w:tblPr>
@@ -8771,7 +9665,6 @@
                 <w:b/>
                 <w:color w:val="000000"/>
               </w:rPr>
-              <w:lastRenderedPageBreak/>
               <w:t>Título</w:t>
             </w:r>
           </w:p>
@@ -8786,7 +9679,7 @@
                 <w:rFonts w:ascii="Arial Unicode MS" w:hAnsi="Arial Unicode MS" w:cs="Arial"/>
               </w:rPr>
             </w:pPr>
-            <w:ins w:id="32" w:author="Andrea Constanza Perdomo Pedraza" w:date="2015-09-07T17:08:00Z">
+            <w:ins w:id="150" w:author="Andrea Constanza Perdomo Pedraza" w:date="2015-09-07T17:08:00Z">
               <w:r>
                 <w:rPr>
                   <w:rFonts w:ascii="Lucida Grande" w:hAnsi="Lucida Grande" w:cs="Lucida Grande"/>
@@ -8831,7 +9724,7 @@
                 <w:rFonts w:ascii="Arial Unicode MS" w:hAnsi="Arial Unicode MS" w:cs="Arial"/>
               </w:rPr>
             </w:pPr>
-            <w:ins w:id="33" w:author="Andrea Constanza Perdomo Pedraza" w:date="2015-09-07T17:08:00Z">
+            <w:ins w:id="151" w:author="Andrea Constanza Perdomo Pedraza" w:date="2015-09-07T17:08:00Z">
               <w:r>
                 <w:rPr>
                   <w:rFonts w:ascii="Lucida Grande" w:hAnsi="Lucida Grande" w:cs="Lucida Grande"/>
@@ -8892,12 +9785,30 @@
         </w:rPr>
         <w:t xml:space="preserve"> </w:t>
       </w:r>
+      <w:ins w:id="152" w:author="Ancopepe pepe" w:date="2015-10-17T18:44:00Z">
+        <w:r>
+          <w:rPr>
+            <w:rFonts w:ascii="Arial Unicode MS" w:hAnsi="Arial Unicode MS" w:cs="Arial"/>
+            <w:b/>
+          </w:rPr>
+          <w:t>La r</w:t>
+        </w:r>
+      </w:ins>
+      <w:del w:id="153" w:author="Ancopepe pepe" w:date="2015-10-17T18:44:00Z">
+        <w:r>
+          <w:rPr>
+            <w:rFonts w:ascii="Arial Unicode MS" w:hAnsi="Arial Unicode MS" w:cs="Arial"/>
+            <w:b/>
+          </w:rPr>
+          <w:delText>R</w:delText>
+        </w:r>
+      </w:del>
       <w:r>
         <w:rPr>
           <w:rFonts w:ascii="Arial Unicode MS" w:hAnsi="Arial Unicode MS" w:cs="Arial"/>
           <w:b/>
         </w:rPr>
-        <w:t>Representación de conjuntos</w:t>
+        <w:t>epresentación de conjuntos</w:t>
       </w:r>
     </w:p>
     <w:p>
@@ -8922,7 +9833,7 @@
     </w:p>
     <w:tbl>
       <w:tblPr>
-        <w:tblStyle w:val="TableGrid"/>
+        <w:tblStyle w:val="Tablaconcuadrcula"/>
         <w:tblW w:w="0" w:type="auto"/>
         <w:tblLook w:val="04A0" w:firstRow="1" w:lastRow="0" w:firstColumn="1" w:lastColumn="0" w:noHBand="0" w:noVBand="1"/>
       </w:tblPr>
@@ -9049,7 +9960,7 @@
                 <w:rFonts w:ascii="Arial Unicode MS" w:hAnsi="Arial Unicode MS" w:cs="Arial"/>
                 <w:noProof/>
                 <w:color w:val="000000"/>
-                <w:lang w:val="en-US"/>
+                <w:lang w:val="es-ES" w:eastAsia="es-ES"/>
               </w:rPr>
               <mc:AlternateContent>
                 <mc:Choice Requires="wps">
@@ -9180,7 +10091,7 @@
                 <w:rFonts w:ascii="Arial Unicode MS" w:hAnsi="Arial Unicode MS" w:cs="Arial"/>
                 <w:noProof/>
                 <w:color w:val="000000"/>
-                <w:lang w:val="en-US"/>
+                <w:lang w:val="es-ES" w:eastAsia="es-ES"/>
               </w:rPr>
               <mc:AlternateContent>
                 <mc:Choice Requires="wps">
@@ -9324,7 +10235,7 @@
                 <w:rFonts w:ascii="Arial Unicode MS" w:hAnsi="Arial Unicode MS" w:cs="Arial"/>
                 <w:noProof/>
                 <w:color w:val="000000"/>
-                <w:lang w:val="en-US"/>
+                <w:lang w:val="es-ES" w:eastAsia="es-ES"/>
               </w:rPr>
               <mc:AlternateContent>
                 <mc:Choice Requires="wps">
@@ -9385,7 +10296,7 @@
                                   <w:r>
                                     <w:t>1</w:t>
                                   </w:r>
-                                  <w:ins w:id="34" w:author="chris" w:date="2015-09-01T22:10:00Z">
+                                  <w:ins w:id="154" w:author="chris" w:date="2015-09-01T22:10:00Z">
                                     <w:r>
                                       <w:t xml:space="preserve">        </w:t>
                                     </w:r>
@@ -9398,7 +10309,7 @@
                                   <w:r>
                                     <w:t>3</w:t>
                                   </w:r>
-                                  <w:ins w:id="35" w:author="chris" w:date="2015-09-01T22:10:00Z">
+                                  <w:ins w:id="155" w:author="chris" w:date="2015-09-01T22:10:00Z">
                                     <w:r>
                                       <w:t xml:space="preserve">   </w:t>
                                     </w:r>
@@ -9408,7 +10319,7 @@
                                   </w:r>
                                 </w:p>
                                 <w:p>
-                                  <w:ins w:id="36" w:author="chris" w:date="2015-09-01T22:10:00Z">
+                                  <w:ins w:id="156" w:author="chris" w:date="2015-09-01T22:10:00Z">
                                     <w:r>
                                       <w:t xml:space="preserve">     </w:t>
                                     </w:r>
@@ -9416,7 +10327,7 @@
                                   <w:r>
                                     <w:t xml:space="preserve"> 7</w:t>
                                   </w:r>
-                                  <w:ins w:id="37" w:author="chris" w:date="2015-09-01T22:10:00Z">
+                                  <w:ins w:id="157" w:author="chris" w:date="2015-09-01T22:10:00Z">
                                     <w:r>
                                       <w:t xml:space="preserve">    </w:t>
                                     </w:r>
@@ -9429,7 +10340,7 @@
                                   <w:r>
                                     <w:t>21</w:t>
                                   </w:r>
-                                  <w:ins w:id="38" w:author="chris" w:date="2015-09-01T22:10:00Z">
+                                  <w:ins w:id="158" w:author="chris" w:date="2015-09-01T22:10:00Z">
                                     <w:r>
                                       <w:t xml:space="preserve">   </w:t>
                                     </w:r>
@@ -9558,6 +10469,7 @@
                 <w:b/>
                 <w:color w:val="000000"/>
               </w:rPr>
+              <w:lastRenderedPageBreak/>
               <w:t xml:space="preserve">Código </w:t>
             </w:r>
             <w:proofErr w:type="spellStart"/>
@@ -9645,6 +10557,9 @@
                 <w:rFonts w:ascii="Arial Unicode MS" w:hAnsi="Arial Unicode MS" w:cs="Arial"/>
                 <w:color w:val="000000"/>
               </w:rPr>
+              <w:pPrChange w:id="159" w:author="Ancopepe pepe" w:date="2015-10-17T18:43:00Z">
+                <w:pPr/>
+              </w:pPrChange>
             </w:pPr>
             <w:r>
               <w:rPr>
@@ -9659,9 +10574,75 @@
                 <w:rFonts w:ascii="Arial Unicode MS" w:hAnsi="Arial Unicode MS" w:cs="Arial"/>
                 <w:shd w:val="clear" w:color="auto" w:fill="FFFFFF"/>
               </w:rPr>
-              <w:t>es el conjunto de los números primos menores que 25</w:t>
-            </w:r>
-            <w:ins w:id="44" w:author="chris" w:date="2015-09-01T22:22:00Z">
+              <w:t xml:space="preserve">es </w:t>
+            </w:r>
+            <w:ins w:id="160" w:author="Ancopepe pepe" w:date="2015-10-17T18:43:00Z">
+              <w:r>
+                <w:rPr>
+                  <w:rFonts w:ascii="Arial Unicode MS" w:hAnsi="Arial Unicode MS" w:cs="Arial"/>
+                  <w:shd w:val="clear" w:color="auto" w:fill="FFFFFF"/>
+                </w:rPr>
+                <w:t>un</w:t>
+              </w:r>
+            </w:ins>
+            <w:del w:id="161" w:author="Ancopepe pepe" w:date="2015-10-17T18:43:00Z">
+              <w:r>
+                <w:rPr>
+                  <w:rFonts w:ascii="Arial Unicode MS" w:hAnsi="Arial Unicode MS" w:cs="Arial"/>
+                  <w:shd w:val="clear" w:color="auto" w:fill="FFFFFF"/>
+                </w:rPr>
+                <w:delText>el</w:delText>
+              </w:r>
+            </w:del>
+            <w:r>
+              <w:rPr>
+                <w:rFonts w:ascii="Arial Unicode MS" w:hAnsi="Arial Unicode MS" w:cs="Arial"/>
+                <w:shd w:val="clear" w:color="auto" w:fill="FFFFFF"/>
+              </w:rPr>
+              <w:t xml:space="preserve"> conjunto de </w:t>
+            </w:r>
+            <w:del w:id="162" w:author="Ancopepe pepe" w:date="2015-10-17T18:43:00Z">
+              <w:r>
+                <w:rPr>
+                  <w:rFonts w:ascii="Arial Unicode MS" w:hAnsi="Arial Unicode MS" w:cs="Arial"/>
+                  <w:shd w:val="clear" w:color="auto" w:fill="FFFFFF"/>
+                </w:rPr>
+                <w:delText xml:space="preserve">los </w:delText>
+              </w:r>
+            </w:del>
+            <w:r>
+              <w:rPr>
+                <w:rFonts w:ascii="Arial Unicode MS" w:hAnsi="Arial Unicode MS" w:cs="Arial"/>
+                <w:shd w:val="clear" w:color="auto" w:fill="FFFFFF"/>
+              </w:rPr>
+              <w:t xml:space="preserve">números </w:t>
+            </w:r>
+            <w:ins w:id="163" w:author="Ancopepe pepe" w:date="2015-10-17T18:43:00Z">
+              <w:r>
+                <w:rPr>
+                  <w:rFonts w:ascii="Arial Unicode MS" w:hAnsi="Arial Unicode MS" w:cs="Arial"/>
+                  <w:shd w:val="clear" w:color="auto" w:fill="FFFFFF"/>
+                </w:rPr>
+                <w:t>impares</w:t>
+              </w:r>
+            </w:ins>
+            <w:del w:id="164" w:author="Ancopepe pepe" w:date="2015-10-17T18:43:00Z">
+              <w:r>
+                <w:rPr>
+                  <w:rFonts w:ascii="Arial Unicode MS" w:hAnsi="Arial Unicode MS" w:cs="Arial"/>
+                  <w:shd w:val="clear" w:color="auto" w:fill="FFFFFF"/>
+                </w:rPr>
+                <w:delText>primos menores</w:delText>
+              </w:r>
+            </w:del>
+            <w:r>
+              <w:rPr>
+                <w:rFonts w:ascii="Arial Unicode MS" w:hAnsi="Arial Unicode MS" w:cs="Arial"/>
+                <w:shd w:val="clear" w:color="auto" w:fill="FFFFFF"/>
+              </w:rPr>
+              <w:t xml:space="preserve"> que 25</w:t>
+            </w:r>
+            <w:ins w:id="165" w:author="chris" w:date="2015-09-01T22:22:00Z">
               <w:r>
                 <w:rPr>
                   <w:rFonts w:ascii="Arial Unicode MS" w:hAnsi="Arial Unicode MS" w:cs="Arial"/>
@@ -9684,6 +10665,7 @@
     <w:p>
       <w:pPr>
         <w:rPr>
+          <w:del w:id="166" w:author="Ancopepe pepe" w:date="2015-10-17T18:43:00Z"/>
           <w:rFonts w:ascii="Arial Unicode MS" w:hAnsi="Arial Unicode MS" w:cs="Arial"/>
         </w:rPr>
       </w:pPr>
@@ -9725,7 +10707,7 @@
     </w:p>
     <w:tbl>
       <w:tblPr>
-        <w:tblStyle w:val="TableGrid"/>
+        <w:tblStyle w:val="Tablaconcuadrcula"/>
         <w:tblW w:w="0" w:type="auto"/>
         <w:tblLook w:val="04A0" w:firstRow="1" w:lastRow="0" w:firstColumn="1" w:lastColumn="0" w:noHBand="0" w:noVBand="1"/>
       </w:tblPr>
@@ -9755,7 +10737,6 @@
                 <w:b/>
                 <w:color w:val="FFFFFF" w:themeColor="background1"/>
               </w:rPr>
-              <w:lastRenderedPageBreak/>
               <w:t>Imagen (fotografía, gráfica o ilustración)</w:t>
             </w:r>
           </w:p>
@@ -9852,7 +10833,7 @@
               </w:rPr>
               <w:t>Jo</w:t>
             </w:r>
-            <w:ins w:id="45" w:author="chris" w:date="2015-09-01T22:48:00Z">
+            <w:ins w:id="167" w:author="chris" w:date="2015-09-01T22:48:00Z">
               <w:r>
                 <w:rPr>
                   <w:rFonts w:ascii="Arial Unicode MS" w:hAnsi="Arial Unicode MS" w:cs="Arial"/>
@@ -9950,7 +10931,7 @@
               <w:rPr>
                 <w:rFonts w:ascii="Arial Unicode MS" w:hAnsi="Arial Unicode MS"/>
                 <w:noProof/>
-                <w:lang w:val="en-US"/>
+                <w:lang w:val="es-ES" w:eastAsia="es-ES"/>
               </w:rPr>
               <w:drawing>
                 <wp:inline distT="0" distB="0" distL="0" distR="0" wp14:anchorId="4C1F2EF6" wp14:editId="63595E25">
@@ -10044,7 +11025,7 @@
               </w:rPr>
               <w:t>Jo</w:t>
             </w:r>
-            <w:ins w:id="46" w:author="chris" w:date="2015-09-01T22:48:00Z">
+            <w:ins w:id="168" w:author="chris" w:date="2015-09-01T22:48:00Z">
               <w:r>
                 <w:rPr>
                   <w:rFonts w:ascii="Arial Unicode MS" w:hAnsi="Arial Unicode MS" w:cs="Arial"/>
@@ -10094,7 +11075,7 @@
               </w:rPr>
               <w:t xml:space="preserve"> círculos </w:t>
             </w:r>
-            <w:ins w:id="47" w:author="chris" w:date="2015-09-01T22:23:00Z">
+            <w:ins w:id="169" w:author="chris" w:date="2015-09-01T22:23:00Z">
               <w:r>
                 <w:rPr>
                   <w:rFonts w:ascii="Arial Unicode MS" w:hAnsi="Arial Unicode MS" w:cs="Arial"/>
@@ -10122,7 +11103,7 @@
     </w:p>
     <w:tbl>
       <w:tblPr>
-        <w:tblStyle w:val="TableGrid"/>
+        <w:tblStyle w:val="Tablaconcuadrcula"/>
         <w:tblW w:w="0" w:type="auto"/>
         <w:tblLook w:val="04A0" w:firstRow="1" w:lastRow="0" w:firstColumn="1" w:lastColumn="0" w:noHBand="0" w:noVBand="1"/>
       </w:tblPr>
@@ -10204,7 +11185,7 @@
               </w:rPr>
               <w:t>MAT_06_01_CO_REC1</w:t>
             </w:r>
-            <w:ins w:id="48" w:author="Andrea Constanza Perdomo Pedraza" w:date="2015-09-07T17:09:00Z">
+            <w:ins w:id="170" w:author="Andrea Constanza Perdomo Pedraza" w:date="2015-09-07T17:09:00Z">
               <w:r>
                 <w:rPr>
                   <w:rFonts w:ascii="Arial Unicode MS" w:hAnsi="Arial Unicode MS" w:cs="Arial"/>
@@ -10333,6 +11314,7 @@
           <w:rFonts w:ascii="Arial Unicode MS" w:hAnsi="Arial Unicode MS" w:cs="Arial"/>
           <w:highlight w:val="yellow"/>
         </w:rPr>
+        <w:lastRenderedPageBreak/>
         <w:t xml:space="preserve"> </w:t>
       </w:r>
       <w:r>
@@ -10368,12 +11350,39 @@
         </w:rPr>
         <w:t xml:space="preserve"> </w:t>
       </w:r>
+      <w:del w:id="171" w:author="Ancopepe pepe" w:date="2015-10-17T18:44:00Z">
+        <w:r>
+          <w:rPr>
+            <w:rFonts w:ascii="Arial Unicode MS" w:hAnsi="Arial Unicode MS" w:cs="Arial"/>
+            <w:b/>
+          </w:rPr>
+          <w:delText>R</w:delText>
+        </w:r>
+      </w:del>
+      <w:ins w:id="172" w:author="Ancopepe pepe" w:date="2015-10-17T18:44:00Z">
+        <w:r>
+          <w:rPr>
+            <w:rFonts w:ascii="Arial Unicode MS" w:hAnsi="Arial Unicode MS" w:cs="Arial"/>
+            <w:b/>
+          </w:rPr>
+          <w:t>Las re</w:t>
+        </w:r>
+      </w:ins>
+      <w:del w:id="173" w:author="Ancopepe pepe" w:date="2015-10-17T18:44:00Z">
+        <w:r>
+          <w:rPr>
+            <w:rFonts w:ascii="Arial Unicode MS" w:hAnsi="Arial Unicode MS" w:cs="Arial"/>
+            <w:b/>
+          </w:rPr>
+          <w:delText>e</w:delText>
+        </w:r>
+      </w:del>
       <w:r>
         <w:rPr>
           <w:rFonts w:ascii="Arial Unicode MS" w:hAnsi="Arial Unicode MS" w:cs="Arial"/>
           <w:b/>
         </w:rPr>
-        <w:t>Relaciones entre conjuntos</w:t>
+        <w:t>laciones entre conjuntos</w:t>
       </w:r>
     </w:p>
     <w:p>
@@ -10425,7 +11434,7 @@
     </w:p>
     <w:p>
       <w:pPr>
-        <w:pStyle w:val="ListParagraph"/>
+        <w:pStyle w:val="Prrafodelista"/>
         <w:numPr>
           <w:ilvl w:val="0"/>
           <w:numId w:val="23"/>
@@ -10446,7 +11455,25 @@
         <w:rPr>
           <w:rFonts w:ascii="Arial Unicode MS" w:hAnsi="Arial Unicode MS" w:cs="Arial"/>
         </w:rPr>
-        <w:t xml:space="preserve"> puede estar contenido en </w:t>
+        <w:t xml:space="preserve"> puede estar </w:t>
+      </w:r>
+      <w:r>
+        <w:rPr>
+          <w:rFonts w:ascii="Arial Unicode MS" w:hAnsi="Arial Unicode MS" w:cs="Arial"/>
+          <w:b/>
+          <w:rPrChange w:id="174" w:author="Ancopepe pepe" w:date="2015-10-17T18:50:00Z">
+            <w:rPr>
+              <w:rFonts w:ascii="Arial Unicode MS" w:hAnsi="Arial Unicode MS" w:cs="Arial"/>
+            </w:rPr>
+          </w:rPrChange>
+        </w:rPr>
+        <w:t>contenido</w:t>
+      </w:r>
+      <w:r>
+        <w:rPr>
+          <w:rFonts w:ascii="Arial Unicode MS" w:hAnsi="Arial Unicode MS" w:cs="Arial"/>
+        </w:rPr>
+        <w:t xml:space="preserve"> en </w:t>
       </w:r>
       <w:r>
         <w:rPr>
@@ -10464,7 +11491,7 @@
     </w:p>
     <w:p>
       <w:pPr>
-        <w:pStyle w:val="ListParagraph"/>
+        <w:pStyle w:val="Prrafodelista"/>
         <w:numPr>
           <w:ilvl w:val="0"/>
           <w:numId w:val="23"/>
@@ -10485,7 +11512,25 @@
         <w:rPr>
           <w:rFonts w:ascii="Arial Unicode MS" w:hAnsi="Arial Unicode MS" w:cs="Arial"/>
         </w:rPr>
-        <w:t xml:space="preserve"> puede ser igual a </w:t>
+        <w:t xml:space="preserve"> puede ser </w:t>
+      </w:r>
+      <w:r>
+        <w:rPr>
+          <w:rFonts w:ascii="Arial Unicode MS" w:hAnsi="Arial Unicode MS" w:cs="Arial"/>
+          <w:b/>
+          <w:rPrChange w:id="175" w:author="Ancopepe pepe" w:date="2015-10-17T18:50:00Z">
+            <w:rPr>
+              <w:rFonts w:ascii="Arial Unicode MS" w:hAnsi="Arial Unicode MS" w:cs="Arial"/>
+            </w:rPr>
+          </w:rPrChange>
+        </w:rPr>
+        <w:t>igual</w:t>
+      </w:r>
+      <w:r>
+        <w:rPr>
+          <w:rFonts w:ascii="Arial Unicode MS" w:hAnsi="Arial Unicode MS" w:cs="Arial"/>
+        </w:rPr>
+        <w:t xml:space="preserve"> a </w:t>
       </w:r>
       <w:r>
         <w:rPr>
@@ -10503,7 +11548,7 @@
     </w:p>
     <w:p>
       <w:pPr>
-        <w:pStyle w:val="ListParagraph"/>
+        <w:pStyle w:val="Prrafodelista"/>
         <w:numPr>
           <w:ilvl w:val="0"/>
           <w:numId w:val="23"/>
@@ -10569,6 +11614,12 @@
       <w:r>
         <w:rPr>
           <w:rFonts w:ascii="Arial Unicode MS" w:hAnsi="Arial Unicode MS" w:cs="Arial"/>
+          <w:b/>
+          <w:rPrChange w:id="176" w:author="Ancopepe pepe" w:date="2015-10-17T18:50:00Z">
+            <w:rPr>
+              <w:rFonts w:ascii="Arial Unicode MS" w:hAnsi="Arial Unicode MS" w:cs="Arial"/>
+            </w:rPr>
+          </w:rPrChange>
         </w:rPr>
         <w:t>intersecantes</w:t>
       </w:r>
@@ -10582,7 +11633,7 @@
     </w:p>
     <w:p>
       <w:pPr>
-        <w:pStyle w:val="ListParagraph"/>
+        <w:pStyle w:val="Prrafodelista"/>
         <w:numPr>
           <w:ilvl w:val="0"/>
           <w:numId w:val="23"/>
@@ -10642,12 +11693,30 @@
         <w:rPr>
           <w:rFonts w:ascii="Arial Unicode MS" w:hAnsi="Arial Unicode MS" w:cs="Arial"/>
         </w:rPr>
-        <w:t xml:space="preserve"> son disjuntos.</w:t>
+        <w:t xml:space="preserve"> son </w:t>
+      </w:r>
+      <w:r>
+        <w:rPr>
+          <w:rFonts w:ascii="Arial Unicode MS" w:hAnsi="Arial Unicode MS" w:cs="Arial"/>
+          <w:b/>
+          <w:rPrChange w:id="177" w:author="Ancopepe pepe" w:date="2015-10-17T18:50:00Z">
+            <w:rPr>
+              <w:rFonts w:ascii="Arial Unicode MS" w:hAnsi="Arial Unicode MS" w:cs="Arial"/>
+            </w:rPr>
+          </w:rPrChange>
+        </w:rPr>
+        <w:t>disjuntos</w:t>
+      </w:r>
+      <w:r>
+        <w:rPr>
+          <w:rFonts w:ascii="Arial Unicode MS" w:hAnsi="Arial Unicode MS" w:cs="Arial"/>
+        </w:rPr>
+        <w:t>.</w:t>
       </w:r>
     </w:p>
     <w:tbl>
       <w:tblPr>
-        <w:tblStyle w:val="TableGrid"/>
+        <w:tblStyle w:val="Tablaconcuadrcula"/>
         <w:tblW w:w="0" w:type="auto"/>
         <w:tblLook w:val="04A0" w:firstRow="1" w:lastRow="0" w:firstColumn="1" w:lastColumn="0" w:noHBand="0" w:noVBand="1"/>
       </w:tblPr>
@@ -10677,7 +11746,6 @@
                 <w:b/>
                 <w:color w:val="FFFFFF" w:themeColor="background1"/>
               </w:rPr>
-              <w:lastRenderedPageBreak/>
               <w:t>Profundiza: recurso nuevo</w:t>
             </w:r>
           </w:p>
@@ -10725,7 +11793,7 @@
               </w:rPr>
               <w:t>MAT_06_01_CO_REC1</w:t>
             </w:r>
-            <w:ins w:id="49" w:author="Andrea Constanza Perdomo Pedraza" w:date="2015-09-07T17:09:00Z">
+            <w:ins w:id="178" w:author="Andrea Constanza Perdomo Pedraza" w:date="2015-09-07T17:09:00Z">
               <w:r>
                 <w:rPr>
                   <w:rFonts w:ascii="Arial Unicode MS" w:hAnsi="Arial Unicode MS" w:cs="Arial"/>
@@ -10832,94 +11900,795 @@
     </w:tbl>
     <w:p>
       <w:pPr>
-        <w:pStyle w:val="ListParagraph"/>
+        <w:pStyle w:val="Prrafodelista"/>
         <w:ind w:left="0"/>
         <w:rPr>
           <w:rFonts w:ascii="Arial Unicode MS" w:hAnsi="Arial Unicode MS" w:cs="Arial"/>
           <w:highlight w:val="yellow"/>
-        </w:rPr>
-      </w:pPr>
-    </w:p>
-    <w:p>
-      <w:pPr>
-        <w:pStyle w:val="ListParagraph"/>
-        <w:ind w:left="0"/>
-        <w:rPr>
-          <w:rFonts w:ascii="Arial Unicode MS" w:hAnsi="Arial Unicode MS" w:cs="Arial"/>
-          <w:highlight w:val="yellow"/>
-        </w:rPr>
-      </w:pPr>
-    </w:p>
-    <w:p>
-      <w:pPr>
-        <w:pStyle w:val="ListParagraph"/>
-        <w:ind w:left="0"/>
-        <w:rPr>
-          <w:rFonts w:ascii="Arial Unicode MS" w:hAnsi="Arial Unicode MS" w:cs="Arial"/>
-          <w:b/>
-        </w:rPr>
-      </w:pPr>
-      <w:r>
-        <w:rPr>
-          <w:rFonts w:ascii="Arial Unicode MS" w:hAnsi="Arial Unicode MS" w:cs="Arial"/>
-          <w:highlight w:val="yellow"/>
-        </w:rPr>
-        <w:t>[SECCIÓN 2]</w:t>
-      </w:r>
-      <w:r>
-        <w:rPr>
-          <w:rFonts w:ascii="Arial Unicode MS" w:hAnsi="Arial Unicode MS" w:cs="Arial"/>
-        </w:rPr>
-        <w:t xml:space="preserve"> </w:t>
-      </w:r>
-      <w:r>
-        <w:rPr>
-          <w:rFonts w:ascii="Arial Unicode MS" w:hAnsi="Arial Unicode MS" w:cs="Arial"/>
-          <w:b/>
-        </w:rPr>
-        <w:t>3.3 Consolidación</w:t>
-      </w:r>
-    </w:p>
-    <w:p>
-      <w:pPr>
-        <w:pStyle w:val="ListParagraph"/>
-        <w:rPr>
-          <w:rFonts w:ascii="Arial Unicode MS" w:hAnsi="Arial Unicode MS" w:cs="Arial"/>
-        </w:rPr>
-      </w:pPr>
-    </w:p>
-    <w:p>
-      <w:pPr>
-        <w:pStyle w:val="ListParagraph"/>
-        <w:ind w:left="0"/>
-        <w:rPr>
-          <w:rFonts w:ascii="Arial Unicode MS" w:hAnsi="Arial Unicode MS" w:cs="Arial"/>
-        </w:rPr>
-      </w:pPr>
-      <w:r>
-        <w:rPr>
-          <w:rFonts w:ascii="Arial Unicode MS" w:hAnsi="Arial Unicode MS" w:cs="Arial"/>
-        </w:rPr>
-        <w:t xml:space="preserve">Con estas actividades podrás </w:t>
-      </w:r>
-      <w:r>
-        <w:rPr>
-          <w:rFonts w:ascii="Arial Unicode MS" w:hAnsi="Arial Unicode MS" w:cs="Arial"/>
-        </w:rPr>
-        <w:t xml:space="preserve">practicar lo aprendido en relación con el concepto de conjunto. </w:t>
-      </w:r>
-    </w:p>
-    <w:p>
-      <w:pPr>
-        <w:pStyle w:val="ListParagraph"/>
-        <w:rPr>
-          <w:rFonts w:ascii="Arial Unicode MS" w:hAnsi="Arial Unicode MS" w:cs="Arial"/>
         </w:rPr>
       </w:pPr>
     </w:p>
     <w:tbl>
       <w:tblPr>
-        <w:tblStyle w:val="TableGrid"/>
+        <w:tblStyle w:val="Tablaconcuadrcula"/>
+        <w:tblW w:w="0" w:type="auto"/>
+        <w:tblLook w:val="04A0" w:firstRow="1" w:lastRow="0" w:firstColumn="1" w:lastColumn="0" w:noHBand="0" w:noVBand="1"/>
+      </w:tblPr>
+      <w:tblGrid>
+        <w:gridCol w:w="2476"/>
+        <w:gridCol w:w="6352"/>
+      </w:tblGrid>
+      <w:tr>
+        <w:trPr>
+          <w:trHeight w:val="351"/>
+          <w:ins w:id="179" w:author="Ancopepe pepe" w:date="2015-10-17T18:48:00Z"/>
+        </w:trPr>
+        <w:tc>
+          <w:tcPr>
+            <w:tcW w:w="8828" w:type="dxa"/>
+            <w:gridSpan w:val="2"/>
+            <w:shd w:val="clear" w:color="auto" w:fill="000000" w:themeFill="text1"/>
+          </w:tcPr>
+          <w:p>
+            <w:pPr>
+              <w:jc w:val="center"/>
+              <w:rPr>
+                <w:ins w:id="180" w:author="Ancopepe pepe" w:date="2015-10-17T18:48:00Z"/>
+                <w:rFonts w:ascii="Arial Unicode MS" w:hAnsi="Arial Unicode MS" w:cs="Arial"/>
+                <w:b/>
+                <w:color w:val="FFFFFF" w:themeColor="background1"/>
+              </w:rPr>
+            </w:pPr>
+            <w:ins w:id="181" w:author="Ancopepe pepe" w:date="2015-10-17T18:48:00Z">
+              <w:r>
+                <w:rPr>
+                  <w:rFonts w:ascii="Arial Unicode MS" w:hAnsi="Arial Unicode MS" w:cs="Arial"/>
+                  <w:b/>
+                  <w:color w:val="FFFFFF" w:themeColor="background1"/>
+                </w:rPr>
+                <w:t>Practica: recurso nuevo</w:t>
+              </w:r>
+            </w:ins>
+          </w:p>
+        </w:tc>
+      </w:tr>
+      <w:tr>
+        <w:trPr>
+          <w:ins w:id="182" w:author="Ancopepe pepe" w:date="2015-10-17T18:48:00Z"/>
+        </w:trPr>
+        <w:tc>
+          <w:tcPr>
+            <w:tcW w:w="2476" w:type="dxa"/>
+          </w:tcPr>
+          <w:p>
+            <w:pPr>
+              <w:spacing w:after="0"/>
+              <w:rPr>
+                <w:ins w:id="183" w:author="Ancopepe pepe" w:date="2015-10-17T18:48:00Z"/>
+                <w:rFonts w:ascii="Arial Unicode MS" w:hAnsi="Arial Unicode MS" w:cs="Arial"/>
+                <w:b/>
+                <w:color w:val="000000"/>
+              </w:rPr>
+            </w:pPr>
+            <w:ins w:id="184" w:author="Ancopepe pepe" w:date="2015-10-17T18:48:00Z">
+              <w:r>
+                <w:rPr>
+                  <w:rFonts w:ascii="Arial Unicode MS" w:hAnsi="Arial Unicode MS" w:cs="Arial"/>
+                  <w:b/>
+                  <w:color w:val="000000"/>
+                </w:rPr>
+                <w:t>Código</w:t>
+              </w:r>
+            </w:ins>
+          </w:p>
+        </w:tc>
+        <w:tc>
+          <w:tcPr>
+            <w:tcW w:w="6352" w:type="dxa"/>
+          </w:tcPr>
+          <w:p>
+            <w:pPr>
+              <w:spacing w:after="0"/>
+              <w:rPr>
+                <w:ins w:id="185" w:author="Ancopepe pepe" w:date="2015-10-17T18:48:00Z"/>
+                <w:rFonts w:ascii="Arial Unicode MS" w:hAnsi="Arial Unicode MS" w:cs="Arial"/>
+                <w:b/>
+                <w:color w:val="000000"/>
+              </w:rPr>
+            </w:pPr>
+            <w:ins w:id="186" w:author="Ancopepe pepe" w:date="2015-10-17T18:48:00Z">
+              <w:r>
+                <w:rPr>
+                  <w:rFonts w:ascii="Arial Unicode MS" w:hAnsi="Arial Unicode MS" w:cs="Arial"/>
+                  <w:color w:val="000000"/>
+                </w:rPr>
+                <w:t>MAT_06_01_CO_REC170</w:t>
+              </w:r>
+            </w:ins>
+          </w:p>
+        </w:tc>
+      </w:tr>
+      <w:tr>
+        <w:trPr>
+          <w:ins w:id="187" w:author="Ancopepe pepe" w:date="2015-10-17T18:48:00Z"/>
+        </w:trPr>
+        <w:tc>
+          <w:tcPr>
+            <w:tcW w:w="2476" w:type="dxa"/>
+          </w:tcPr>
+          <w:p>
+            <w:pPr>
+              <w:spacing w:after="0"/>
+              <w:rPr>
+                <w:ins w:id="188" w:author="Ancopepe pepe" w:date="2015-10-17T18:48:00Z"/>
+                <w:rFonts w:ascii="Arial Unicode MS" w:hAnsi="Arial Unicode MS" w:cs="Arial"/>
+                <w:color w:val="000000"/>
+              </w:rPr>
+            </w:pPr>
+            <w:ins w:id="189" w:author="Ancopepe pepe" w:date="2015-10-17T18:48:00Z">
+              <w:r>
+                <w:rPr>
+                  <w:rFonts w:ascii="Arial Unicode MS" w:hAnsi="Arial Unicode MS" w:cs="Arial"/>
+                  <w:b/>
+                  <w:color w:val="000000"/>
+                </w:rPr>
+                <w:t>Título</w:t>
+              </w:r>
+            </w:ins>
+          </w:p>
+        </w:tc>
+        <w:tc>
+          <w:tcPr>
+            <w:tcW w:w="6352" w:type="dxa"/>
+          </w:tcPr>
+          <w:p>
+            <w:pPr>
+              <w:spacing w:after="0"/>
+              <w:rPr>
+                <w:ins w:id="190" w:author="Ancopepe pepe" w:date="2015-10-17T18:48:00Z"/>
+                <w:rFonts w:ascii="Arial Unicode MS" w:hAnsi="Arial Unicode MS" w:cs="Arial"/>
+              </w:rPr>
+            </w:pPr>
+            <w:ins w:id="191" w:author="Ancopepe pepe" w:date="2015-10-17T18:48:00Z">
+              <w:r>
+                <w:rPr>
+                  <w:rFonts w:ascii="Lucida Grande" w:hAnsi="Lucida Grande" w:cs="Lucida Grande"/>
+                  <w:color w:val="000000"/>
+                </w:rPr>
+                <w:t>Identifica relaciones entre conjuntos</w:t>
+              </w:r>
+            </w:ins>
+          </w:p>
+        </w:tc>
+      </w:tr>
+      <w:tr>
+        <w:trPr>
+          <w:ins w:id="192" w:author="Ancopepe pepe" w:date="2015-10-17T18:48:00Z"/>
+        </w:trPr>
+        <w:tc>
+          <w:tcPr>
+            <w:tcW w:w="2476" w:type="dxa"/>
+          </w:tcPr>
+          <w:p>
+            <w:pPr>
+              <w:spacing w:after="0"/>
+              <w:rPr>
+                <w:ins w:id="193" w:author="Ancopepe pepe" w:date="2015-10-17T18:48:00Z"/>
+                <w:rFonts w:ascii="Arial Unicode MS" w:hAnsi="Arial Unicode MS" w:cs="Arial"/>
+                <w:color w:val="000000"/>
+              </w:rPr>
+            </w:pPr>
+            <w:ins w:id="194" w:author="Ancopepe pepe" w:date="2015-10-17T18:48:00Z">
+              <w:r>
+                <w:rPr>
+                  <w:rFonts w:ascii="Arial Unicode MS" w:hAnsi="Arial Unicode MS" w:cs="Arial"/>
+                  <w:b/>
+                  <w:color w:val="000000"/>
+                </w:rPr>
+                <w:t>Descripción</w:t>
+              </w:r>
+            </w:ins>
+          </w:p>
+        </w:tc>
+        <w:tc>
+          <w:tcPr>
+            <w:tcW w:w="6352" w:type="dxa"/>
+          </w:tcPr>
+          <w:p>
+            <w:pPr>
+              <w:spacing w:after="0"/>
+              <w:rPr>
+                <w:ins w:id="195" w:author="Ancopepe pepe" w:date="2015-10-17T18:48:00Z"/>
+                <w:rFonts w:ascii="Arial Unicode MS" w:hAnsi="Arial Unicode MS" w:cs="Arial"/>
+              </w:rPr>
+            </w:pPr>
+            <w:ins w:id="196" w:author="Ancopepe pepe" w:date="2015-10-17T18:48:00Z">
+              <w:r>
+                <w:rPr>
+                  <w:rFonts w:ascii="Lucida Grande" w:hAnsi="Lucida Grande" w:cs="Lucida Grande"/>
+                  <w:color w:val="000000"/>
+                </w:rPr>
+                <w:t xml:space="preserve">Actividad para </w:t>
+              </w:r>
+              <w:r>
+                <w:rPr>
+                  <w:rFonts w:ascii="Lucida Grande" w:hAnsi="Lucida Grande" w:cs="Lucida Grande"/>
+                  <w:color w:val="000000"/>
+                </w:rPr>
+                <w:t>reconocer la relación que se presenta entre dos conjuntos</w:t>
+              </w:r>
+            </w:ins>
+          </w:p>
+        </w:tc>
+      </w:tr>
+      <w:tr>
+        <w:trPr>
+          <w:trHeight w:val="351"/>
+          <w:ins w:id="197" w:author="Ancopepe pepe" w:date="2015-10-17T19:42:00Z"/>
+        </w:trPr>
+        <w:tc>
+          <w:tcPr>
+            <w:tcW w:w="8828" w:type="dxa"/>
+            <w:gridSpan w:val="2"/>
+            <w:shd w:val="clear" w:color="auto" w:fill="000000" w:themeFill="text1"/>
+          </w:tcPr>
+          <w:p>
+            <w:pPr>
+              <w:jc w:val="center"/>
+              <w:rPr>
+                <w:ins w:id="198" w:author="Ancopepe pepe" w:date="2015-10-17T19:42:00Z"/>
+                <w:rFonts w:ascii="Arial Unicode MS" w:hAnsi="Arial Unicode MS" w:cs="Arial"/>
+                <w:b/>
+                <w:color w:val="FFFFFF" w:themeColor="background1"/>
+              </w:rPr>
+            </w:pPr>
+            <w:ins w:id="199" w:author="Ancopepe pepe" w:date="2015-10-17T19:42:00Z">
+              <w:r>
+                <w:rPr>
+                  <w:rFonts w:ascii="Arial Unicode MS" w:hAnsi="Arial Unicode MS" w:cs="Arial"/>
+                  <w:b/>
+                  <w:color w:val="FFFFFF" w:themeColor="background1"/>
+                </w:rPr>
+                <w:t>Practica: recurso nuevo</w:t>
+              </w:r>
+            </w:ins>
+          </w:p>
+        </w:tc>
+      </w:tr>
+      <w:tr>
+        <w:trPr>
+          <w:ins w:id="200" w:author="Ancopepe pepe" w:date="2015-10-17T19:42:00Z"/>
+        </w:trPr>
+        <w:tc>
+          <w:tcPr>
+            <w:tcW w:w="2476" w:type="dxa"/>
+          </w:tcPr>
+          <w:p>
+            <w:pPr>
+              <w:spacing w:after="0"/>
+              <w:rPr>
+                <w:ins w:id="201" w:author="Ancopepe pepe" w:date="2015-10-17T19:42:00Z"/>
+                <w:rFonts w:ascii="Arial Unicode MS" w:hAnsi="Arial Unicode MS" w:cs="Arial"/>
+                <w:b/>
+                <w:color w:val="000000"/>
+              </w:rPr>
+            </w:pPr>
+            <w:ins w:id="202" w:author="Ancopepe pepe" w:date="2015-10-17T19:42:00Z">
+              <w:r>
+                <w:rPr>
+                  <w:rFonts w:ascii="Arial Unicode MS" w:hAnsi="Arial Unicode MS" w:cs="Arial"/>
+                  <w:b/>
+                  <w:color w:val="000000"/>
+                </w:rPr>
+                <w:t>Código</w:t>
+              </w:r>
+            </w:ins>
+          </w:p>
+        </w:tc>
+        <w:tc>
+          <w:tcPr>
+            <w:tcW w:w="6352" w:type="dxa"/>
+          </w:tcPr>
+          <w:p>
+            <w:pPr>
+              <w:spacing w:after="0"/>
+              <w:rPr>
+                <w:ins w:id="203" w:author="Ancopepe pepe" w:date="2015-10-17T19:42:00Z"/>
+                <w:rFonts w:ascii="Arial Unicode MS" w:hAnsi="Arial Unicode MS" w:cs="Arial"/>
+                <w:b/>
+                <w:color w:val="000000"/>
+              </w:rPr>
+            </w:pPr>
+            <w:ins w:id="204" w:author="Ancopepe pepe" w:date="2015-10-17T19:42:00Z">
+              <w:r>
+                <w:rPr>
+                  <w:rFonts w:ascii="Arial Unicode MS" w:hAnsi="Arial Unicode MS" w:cs="Arial"/>
+                  <w:color w:val="000000"/>
+                </w:rPr>
+                <w:t>MAT_06_01_CO_REC180</w:t>
+              </w:r>
+            </w:ins>
+          </w:p>
+        </w:tc>
+      </w:tr>
+      <w:tr>
+        <w:trPr>
+          <w:ins w:id="205" w:author="Ancopepe pepe" w:date="2015-10-17T19:42:00Z"/>
+        </w:trPr>
+        <w:tc>
+          <w:tcPr>
+            <w:tcW w:w="2476" w:type="dxa"/>
+          </w:tcPr>
+          <w:p>
+            <w:pPr>
+              <w:spacing w:after="0"/>
+              <w:rPr>
+                <w:ins w:id="206" w:author="Ancopepe pepe" w:date="2015-10-17T19:42:00Z"/>
+                <w:rFonts w:ascii="Arial Unicode MS" w:hAnsi="Arial Unicode MS" w:cs="Arial"/>
+                <w:color w:val="000000"/>
+              </w:rPr>
+            </w:pPr>
+            <w:ins w:id="207" w:author="Ancopepe pepe" w:date="2015-10-17T19:42:00Z">
+              <w:r>
+                <w:rPr>
+                  <w:rFonts w:ascii="Arial Unicode MS" w:hAnsi="Arial Unicode MS" w:cs="Arial"/>
+                  <w:b/>
+                  <w:color w:val="000000"/>
+                </w:rPr>
+                <w:t>Título</w:t>
+              </w:r>
+            </w:ins>
+          </w:p>
+        </w:tc>
+        <w:tc>
+          <w:tcPr>
+            <w:tcW w:w="6352" w:type="dxa"/>
+          </w:tcPr>
+          <w:p>
+            <w:pPr>
+              <w:spacing w:after="0"/>
+              <w:rPr>
+                <w:ins w:id="208" w:author="Ancopepe pepe" w:date="2015-10-17T19:42:00Z"/>
+                <w:rFonts w:ascii="Arial Unicode MS" w:hAnsi="Arial Unicode MS" w:cs="Arial"/>
+              </w:rPr>
+            </w:pPr>
+            <w:ins w:id="209" w:author="Ancopepe pepe" w:date="2015-10-17T19:42:00Z">
+              <w:r>
+                <w:rPr>
+                  <w:rFonts w:ascii="Lucida Grande" w:hAnsi="Lucida Grande" w:cs="Lucida Grande"/>
+                  <w:color w:val="000000"/>
+                </w:rPr>
+                <w:t>Analiza</w:t>
+              </w:r>
+              <w:r>
+                <w:rPr>
+                  <w:rFonts w:ascii="Lucida Grande" w:hAnsi="Lucida Grande" w:cs="Lucida Grande"/>
+                  <w:color w:val="000000"/>
+                </w:rPr>
+                <w:t xml:space="preserve"> la solución a una situación problema</w:t>
+              </w:r>
+            </w:ins>
+          </w:p>
+        </w:tc>
+      </w:tr>
+      <w:tr>
+        <w:trPr>
+          <w:ins w:id="210" w:author="Ancopepe pepe" w:date="2015-10-17T19:42:00Z"/>
+        </w:trPr>
+        <w:tc>
+          <w:tcPr>
+            <w:tcW w:w="2476" w:type="dxa"/>
+          </w:tcPr>
+          <w:p>
+            <w:pPr>
+              <w:spacing w:after="0"/>
+              <w:rPr>
+                <w:ins w:id="211" w:author="Ancopepe pepe" w:date="2015-10-17T19:42:00Z"/>
+                <w:rFonts w:ascii="Arial Unicode MS" w:hAnsi="Arial Unicode MS" w:cs="Arial"/>
+                <w:color w:val="000000"/>
+              </w:rPr>
+            </w:pPr>
+            <w:ins w:id="212" w:author="Ancopepe pepe" w:date="2015-10-17T19:42:00Z">
+              <w:r>
+                <w:rPr>
+                  <w:rFonts w:ascii="Arial Unicode MS" w:hAnsi="Arial Unicode MS" w:cs="Arial"/>
+                  <w:b/>
+                  <w:color w:val="000000"/>
+                </w:rPr>
+                <w:t>Descripción</w:t>
+              </w:r>
+            </w:ins>
+          </w:p>
+        </w:tc>
+        <w:tc>
+          <w:tcPr>
+            <w:tcW w:w="6352" w:type="dxa"/>
+          </w:tcPr>
+          <w:p>
+            <w:pPr>
+              <w:spacing w:after="0"/>
+              <w:rPr>
+                <w:ins w:id="213" w:author="Ancopepe pepe" w:date="2015-10-17T19:42:00Z"/>
+                <w:rFonts w:ascii="Arial Unicode MS" w:hAnsi="Arial Unicode MS" w:cs="Arial"/>
+              </w:rPr>
+            </w:pPr>
+            <w:ins w:id="214" w:author="Ancopepe pepe" w:date="2015-10-17T19:42:00Z">
+              <w:r>
+                <w:rPr>
+                  <w:rFonts w:ascii="Lucida Grande" w:hAnsi="Lucida Grande" w:cs="Lucida Grande"/>
+                  <w:color w:val="000000"/>
+                </w:rPr>
+                <w:t>Actividad para analizar y plantear la solución a una situación problema</w:t>
+              </w:r>
+            </w:ins>
+          </w:p>
+        </w:tc>
+      </w:tr>
+    </w:tbl>
+    <w:p>
+      <w:pPr>
+        <w:pStyle w:val="Prrafodelista"/>
+        <w:ind w:left="0"/>
+        <w:rPr>
+          <w:rFonts w:ascii="Arial Unicode MS" w:hAnsi="Arial Unicode MS" w:cs="Arial"/>
+          <w:highlight w:val="yellow"/>
+        </w:rPr>
+      </w:pPr>
+    </w:p>
+    <w:p>
+      <w:pPr>
+        <w:pStyle w:val="Prrafodelista"/>
+        <w:ind w:left="0"/>
+        <w:rPr>
+          <w:ins w:id="215" w:author="Ancopepe pepe" w:date="2015-10-17T18:48:00Z"/>
+          <w:rFonts w:ascii="Arial Unicode MS" w:hAnsi="Arial Unicode MS" w:cs="Arial"/>
+          <w:highlight w:val="yellow"/>
+        </w:rPr>
+      </w:pPr>
+    </w:p>
+    <w:p>
+      <w:pPr>
+        <w:pStyle w:val="Prrafodelista"/>
+        <w:ind w:left="0"/>
+        <w:rPr>
+          <w:rFonts w:ascii="Arial Unicode MS" w:hAnsi="Arial Unicode MS" w:cs="Arial"/>
+          <w:b/>
+        </w:rPr>
+      </w:pPr>
+      <w:r>
+        <w:rPr>
+          <w:rFonts w:ascii="Arial Unicode MS" w:hAnsi="Arial Unicode MS" w:cs="Arial"/>
+          <w:highlight w:val="yellow"/>
+        </w:rPr>
+        <w:t>[SECCIÓN 2]</w:t>
+      </w:r>
+      <w:r>
+        <w:rPr>
+          <w:rFonts w:ascii="Arial Unicode MS" w:hAnsi="Arial Unicode MS" w:cs="Arial"/>
+        </w:rPr>
+        <w:t xml:space="preserve"> </w:t>
+      </w:r>
+      <w:ins w:id="216" w:author="Ancopepe pepe" w:date="2015-10-17T18:45:00Z">
+        <w:r>
+          <w:rPr>
+            <w:rFonts w:ascii="Arial Unicode MS" w:hAnsi="Arial Unicode MS" w:cs="Arial"/>
+            <w:b/>
+          </w:rPr>
+          <w:t>2</w:t>
+        </w:r>
+      </w:ins>
+      <w:del w:id="217" w:author="Ancopepe pepe" w:date="2015-10-17T18:45:00Z">
+        <w:r>
+          <w:rPr>
+            <w:rFonts w:ascii="Arial Unicode MS" w:hAnsi="Arial Unicode MS" w:cs="Arial"/>
+            <w:b/>
+          </w:rPr>
+          <w:delText>3</w:delText>
+        </w:r>
+      </w:del>
+      <w:r>
+        <w:rPr>
+          <w:rFonts w:ascii="Arial Unicode MS" w:hAnsi="Arial Unicode MS" w:cs="Arial"/>
+          <w:b/>
+        </w:rPr>
+        <w:t>.3 Consolidación</w:t>
+      </w:r>
+    </w:p>
+    <w:p>
+      <w:pPr>
+        <w:pStyle w:val="Prrafodelista"/>
+        <w:rPr>
+          <w:rFonts w:ascii="Arial Unicode MS" w:hAnsi="Arial Unicode MS" w:cs="Arial"/>
+        </w:rPr>
+      </w:pPr>
+    </w:p>
+    <w:p>
+      <w:pPr>
+        <w:pStyle w:val="Prrafodelista"/>
+        <w:ind w:left="0"/>
+        <w:rPr>
+          <w:rFonts w:ascii="Arial Unicode MS" w:hAnsi="Arial Unicode MS" w:cs="Arial"/>
+        </w:rPr>
+      </w:pPr>
+      <w:r>
+        <w:rPr>
+          <w:rFonts w:ascii="Arial Unicode MS" w:hAnsi="Arial Unicode MS" w:cs="Arial"/>
+        </w:rPr>
+        <w:t xml:space="preserve">Con estas actividades podrás </w:t>
+      </w:r>
+      <w:r>
+        <w:rPr>
+          <w:rFonts w:ascii="Arial Unicode MS" w:hAnsi="Arial Unicode MS" w:cs="Arial"/>
+        </w:rPr>
+        <w:t xml:space="preserve">practicar lo aprendido en relación con el concepto de conjunto. </w:t>
+      </w:r>
+    </w:p>
+    <w:p>
+      <w:pPr>
+        <w:pStyle w:val="Prrafodelista"/>
+        <w:rPr>
+          <w:rFonts w:ascii="Arial Unicode MS" w:hAnsi="Arial Unicode MS" w:cs="Arial"/>
+        </w:rPr>
+      </w:pPr>
+    </w:p>
+    <w:tbl>
+      <w:tblPr>
+        <w:tblStyle w:val="Tablaconcuadrcula"/>
+        <w:tblW w:w="0" w:type="auto"/>
+        <w:tblLook w:val="04A0" w:firstRow="1" w:lastRow="0" w:firstColumn="1" w:lastColumn="0" w:noHBand="0" w:noVBand="1"/>
+      </w:tblPr>
+      <w:tblGrid>
+        <w:gridCol w:w="2476"/>
+        <w:gridCol w:w="6352"/>
+      </w:tblGrid>
+      <w:tr>
+        <w:trPr>
+          <w:trHeight w:val="351"/>
+          <w:del w:id="218" w:author="Ancopepe pepe" w:date="2015-10-17T18:48:00Z"/>
+        </w:trPr>
+        <w:tc>
+          <w:tcPr>
+            <w:tcW w:w="8828" w:type="dxa"/>
+            <w:gridSpan w:val="2"/>
+            <w:shd w:val="clear" w:color="auto" w:fill="000000" w:themeFill="text1"/>
+          </w:tcPr>
+          <w:p>
+            <w:pPr>
+              <w:jc w:val="center"/>
+              <w:rPr>
+                <w:del w:id="219" w:author="Ancopepe pepe" w:date="2015-10-17T18:48:00Z"/>
+                <w:rFonts w:ascii="Arial Unicode MS" w:hAnsi="Arial Unicode MS" w:cs="Arial"/>
+                <w:b/>
+                <w:color w:val="FFFFFF" w:themeColor="background1"/>
+              </w:rPr>
+            </w:pPr>
+            <w:del w:id="220" w:author="Ancopepe pepe" w:date="2015-10-17T18:48:00Z">
+              <w:r>
+                <w:rPr>
+                  <w:rFonts w:ascii="Arial Unicode MS" w:hAnsi="Arial Unicode MS" w:cs="Arial"/>
+                  <w:b/>
+                  <w:color w:val="FFFFFF" w:themeColor="background1"/>
+                </w:rPr>
+                <w:delText>Practica: recurso nuevo</w:delText>
+              </w:r>
+            </w:del>
+          </w:p>
+        </w:tc>
+      </w:tr>
+      <w:tr>
+        <w:trPr>
+          <w:del w:id="221" w:author="Ancopepe pepe" w:date="2015-10-17T18:48:00Z"/>
+        </w:trPr>
+        <w:tc>
+          <w:tcPr>
+            <w:tcW w:w="2476" w:type="dxa"/>
+          </w:tcPr>
+          <w:p>
+            <w:pPr>
+              <w:spacing w:after="0"/>
+              <w:rPr>
+                <w:del w:id="222" w:author="Ancopepe pepe" w:date="2015-10-17T18:48:00Z"/>
+                <w:rFonts w:ascii="Arial Unicode MS" w:hAnsi="Arial Unicode MS" w:cs="Arial"/>
+                <w:b/>
+                <w:color w:val="000000"/>
+              </w:rPr>
+            </w:pPr>
+            <w:del w:id="223" w:author="Ancopepe pepe" w:date="2015-10-17T18:48:00Z">
+              <w:r>
+                <w:rPr>
+                  <w:rFonts w:ascii="Arial Unicode MS" w:hAnsi="Arial Unicode MS" w:cs="Arial"/>
+                  <w:b/>
+                  <w:color w:val="000000"/>
+                </w:rPr>
+                <w:delText>Código</w:delText>
+              </w:r>
+            </w:del>
+          </w:p>
+        </w:tc>
+        <w:tc>
+          <w:tcPr>
+            <w:tcW w:w="6352" w:type="dxa"/>
+          </w:tcPr>
+          <w:p>
+            <w:pPr>
+              <w:spacing w:after="0"/>
+              <w:rPr>
+                <w:del w:id="224" w:author="Ancopepe pepe" w:date="2015-10-17T18:48:00Z"/>
+                <w:rFonts w:ascii="Arial Unicode MS" w:hAnsi="Arial Unicode MS" w:cs="Arial"/>
+                <w:b/>
+                <w:color w:val="000000"/>
+              </w:rPr>
+            </w:pPr>
+            <w:del w:id="225" w:author="Ancopepe pepe" w:date="2015-10-17T18:48:00Z">
+              <w:r>
+                <w:rPr>
+                  <w:rFonts w:ascii="Arial Unicode MS" w:hAnsi="Arial Unicode MS" w:cs="Arial"/>
+                  <w:color w:val="000000"/>
+                </w:rPr>
+                <w:delText>MAT_06_01_CO_REC1</w:delText>
+              </w:r>
+            </w:del>
+            <w:ins w:id="226" w:author="Andrea Constanza Perdomo Pedraza" w:date="2015-09-07T17:09:00Z">
+              <w:del w:id="227" w:author="Ancopepe pepe" w:date="2015-10-17T18:48:00Z">
+                <w:r>
+                  <w:rPr>
+                    <w:rFonts w:ascii="Arial Unicode MS" w:hAnsi="Arial Unicode MS" w:cs="Arial"/>
+                    <w:color w:val="000000"/>
+                  </w:rPr>
+                  <w:delText>7</w:delText>
+                </w:r>
+              </w:del>
+            </w:ins>
+            <w:del w:id="228" w:author="Ancopepe pepe" w:date="2015-10-17T18:48:00Z">
+              <w:r>
+                <w:rPr>
+                  <w:rFonts w:ascii="Arial Unicode MS" w:hAnsi="Arial Unicode MS" w:cs="Arial"/>
+                  <w:color w:val="000000"/>
+                </w:rPr>
+                <w:delText>0</w:delText>
+              </w:r>
+            </w:del>
+          </w:p>
+        </w:tc>
+      </w:tr>
+      <w:tr>
+        <w:trPr>
+          <w:del w:id="229" w:author="Ancopepe pepe" w:date="2015-10-17T18:48:00Z"/>
+        </w:trPr>
+        <w:tc>
+          <w:tcPr>
+            <w:tcW w:w="2476" w:type="dxa"/>
+          </w:tcPr>
+          <w:p>
+            <w:pPr>
+              <w:spacing w:after="0"/>
+              <w:rPr>
+                <w:del w:id="230" w:author="Ancopepe pepe" w:date="2015-10-17T18:48:00Z"/>
+                <w:rFonts w:ascii="Arial Unicode MS" w:hAnsi="Arial Unicode MS" w:cs="Arial"/>
+                <w:color w:val="000000"/>
+              </w:rPr>
+            </w:pPr>
+            <w:del w:id="231" w:author="Ancopepe pepe" w:date="2015-10-17T18:48:00Z">
+              <w:r>
+                <w:rPr>
+                  <w:rFonts w:ascii="Arial Unicode MS" w:hAnsi="Arial Unicode MS" w:cs="Arial"/>
+                  <w:b/>
+                  <w:color w:val="000000"/>
+                </w:rPr>
+                <w:delText>Título</w:delText>
+              </w:r>
+            </w:del>
+          </w:p>
+        </w:tc>
+        <w:tc>
+          <w:tcPr>
+            <w:tcW w:w="6352" w:type="dxa"/>
+          </w:tcPr>
+          <w:p>
+            <w:pPr>
+              <w:spacing w:after="0"/>
+              <w:rPr>
+                <w:del w:id="232" w:author="Ancopepe pepe" w:date="2015-10-17T18:48:00Z"/>
+                <w:rFonts w:ascii="Arial Unicode MS" w:hAnsi="Arial Unicode MS" w:cs="Arial"/>
+              </w:rPr>
+            </w:pPr>
+            <w:del w:id="233" w:author="Ancopepe pepe" w:date="2015-10-17T18:48:00Z">
+              <w:r>
+                <w:rPr>
+                  <w:rFonts w:ascii="Lucida Grande" w:hAnsi="Lucida Grande" w:cs="Lucida Grande"/>
+                  <w:color w:val="000000"/>
+                </w:rPr>
+                <w:delText>Identifica relaciones entre conjuntos</w:delText>
+              </w:r>
+            </w:del>
+          </w:p>
+        </w:tc>
+      </w:tr>
+      <w:tr>
+        <w:trPr>
+          <w:del w:id="234" w:author="Ancopepe pepe" w:date="2015-10-17T18:48:00Z"/>
+        </w:trPr>
+        <w:tc>
+          <w:tcPr>
+            <w:tcW w:w="2476" w:type="dxa"/>
+          </w:tcPr>
+          <w:p>
+            <w:pPr>
+              <w:spacing w:after="0"/>
+              <w:rPr>
+                <w:del w:id="235" w:author="Ancopepe pepe" w:date="2015-10-17T18:48:00Z"/>
+                <w:rFonts w:ascii="Arial Unicode MS" w:hAnsi="Arial Unicode MS" w:cs="Arial"/>
+                <w:color w:val="000000"/>
+              </w:rPr>
+            </w:pPr>
+            <w:del w:id="236" w:author="Ancopepe pepe" w:date="2015-10-17T18:48:00Z">
+              <w:r>
+                <w:rPr>
+                  <w:rFonts w:ascii="Arial Unicode MS" w:hAnsi="Arial Unicode MS" w:cs="Arial"/>
+                  <w:b/>
+                  <w:color w:val="000000"/>
+                </w:rPr>
+                <w:delText>Descripción</w:delText>
+              </w:r>
+            </w:del>
+          </w:p>
+        </w:tc>
+        <w:tc>
+          <w:tcPr>
+            <w:tcW w:w="6352" w:type="dxa"/>
+          </w:tcPr>
+          <w:p>
+            <w:pPr>
+              <w:spacing w:after="0"/>
+              <w:rPr>
+                <w:del w:id="237" w:author="Ancopepe pepe" w:date="2015-10-17T18:48:00Z"/>
+                <w:rFonts w:ascii="Arial Unicode MS" w:hAnsi="Arial Unicode MS" w:cs="Arial"/>
+              </w:rPr>
+            </w:pPr>
+            <w:del w:id="238" w:author="Ancopepe pepe" w:date="2015-10-17T18:48:00Z">
+              <w:r>
+                <w:rPr>
+                  <w:rFonts w:ascii="Lucida Grande" w:hAnsi="Lucida Grande" w:cs="Lucida Grande"/>
+                  <w:color w:val="000000"/>
+                </w:rPr>
+                <w:delText xml:space="preserve">Actividad para </w:delText>
+              </w:r>
+              <w:r>
+                <w:rPr>
+                  <w:rFonts w:ascii="Lucida Grande" w:hAnsi="Lucida Grande" w:cs="Lucida Grande"/>
+                  <w:color w:val="000000"/>
+                </w:rPr>
+                <w:delText>reconocer la relación que se presenta entre dos conjuntos</w:delText>
+              </w:r>
+            </w:del>
+          </w:p>
+        </w:tc>
+      </w:tr>
+    </w:tbl>
+    <w:p>
+      <w:pPr>
+        <w:spacing w:line="276" w:lineRule="auto"/>
+        <w:jc w:val="both"/>
+        <w:rPr>
+          <w:del w:id="239" w:author="Ancopepe pepe" w:date="2015-10-17T19:43:00Z"/>
+          <w:rFonts w:ascii="Arial Unicode MS" w:hAnsi="Arial Unicode MS" w:cs="Arial"/>
+          <w:highlight w:val="yellow"/>
+        </w:rPr>
+      </w:pPr>
+    </w:p>
+    <w:p>
+      <w:pPr>
+        <w:spacing w:line="276" w:lineRule="auto"/>
+        <w:jc w:val="both"/>
+        <w:rPr>
+          <w:rFonts w:ascii="Arial Unicode MS" w:hAnsi="Arial Unicode MS" w:cs="Arial"/>
+          <w:highlight w:val="yellow"/>
+        </w:rPr>
+      </w:pPr>
+    </w:p>
+    <w:tbl>
+      <w:tblPr>
+        <w:tblStyle w:val="Tablaconcuadrcula"/>
         <w:tblW w:w="0" w:type="auto"/>
         <w:tblLook w:val="04A0" w:firstRow="1" w:lastRow="0" w:firstColumn="1" w:lastColumn="0" w:noHBand="0" w:noVBand="1"/>
       </w:tblPr>
@@ -11001,15 +12770,26 @@
               </w:rPr>
               <w:t>MAT_06_01_CO_REC1</w:t>
             </w:r>
-            <w:ins w:id="50" w:author="Andrea Constanza Perdomo Pedraza" w:date="2015-09-07T17:09:00Z">
+            <w:ins w:id="240" w:author="Ancopepe pepe" w:date="2015-10-17T19:42:00Z">
               <w:r>
                 <w:rPr>
                   <w:rFonts w:ascii="Arial Unicode MS" w:hAnsi="Arial Unicode MS" w:cs="Arial"/>
                   <w:color w:val="000000"/>
                 </w:rPr>
-                <w:t>7</w:t>
+                <w:t>9</w:t>
               </w:r>
             </w:ins>
+            <w:ins w:id="241" w:author="Andrea Constanza Perdomo Pedraza" w:date="2015-09-07T17:09:00Z">
+              <w:del w:id="242" w:author="Ancopepe pepe" w:date="2015-10-17T19:42:00Z">
+                <w:r>
+                  <w:rPr>
+                    <w:rFonts w:ascii="Arial Unicode MS" w:hAnsi="Arial Unicode MS" w:cs="Arial"/>
+                    <w:color w:val="000000"/>
+                  </w:rPr>
+                  <w:delText>8</w:delText>
+                </w:r>
+              </w:del>
+            </w:ins>
             <w:r>
               <w:rPr>
                 <w:rFonts w:ascii="Arial Unicode MS" w:hAnsi="Arial Unicode MS" w:cs="Arial"/>
@@ -11054,13 +12834,26 @@
                 <w:rFonts w:ascii="Arial Unicode MS" w:hAnsi="Arial Unicode MS" w:cs="Arial"/>
               </w:rPr>
             </w:pPr>
-            <w:r>
-              <w:rPr>
-                <w:rFonts w:ascii="Lucida Grande" w:hAnsi="Lucida Grande" w:cs="Lucida Grande"/>
-                <w:color w:val="000000"/>
-              </w:rPr>
-              <w:t>Identifica relaciones entre conjuntos</w:t>
-            </w:r>
+            <w:ins w:id="243" w:author="Ancopepe pepe" w:date="2015-10-17T21:29:00Z">
+              <w:r>
+                <w:rPr>
+                  <w:rFonts w:ascii="Lucida Grande" w:hAnsi="Lucida Grande" w:cs="Lucida Grande"/>
+                  <w:color w:val="000000"/>
+                </w:rPr>
+                <w:t>Refuerza tu aprendizaje: conceptos sobre conjuntos</w:t>
+              </w:r>
+            </w:ins>
+            <w:bookmarkStart w:id="244" w:name="_GoBack"/>
+            <w:bookmarkEnd w:id="244"/>
+            <w:del w:id="245" w:author="Ancopepe pepe" w:date="2015-10-17T21:29:00Z">
+              <w:r>
+                <w:rPr>
+                  <w:rFonts w:ascii="Lucida Grande" w:hAnsi="Lucida Grande" w:cs="Lucida Grande"/>
+                  <w:color w:val="000000"/>
+                </w:rPr>
+                <w:delText>Conceptos sobre conjuntos</w:delText>
+              </w:r>
+            </w:del>
           </w:p>
         </w:tc>
       </w:tr>
@@ -11110,7 +12903,15 @@
                 <w:rFonts w:ascii="Lucida Grande" w:hAnsi="Lucida Grande" w:cs="Lucida Grande"/>
                 <w:color w:val="000000"/>
               </w:rPr>
-              <w:t>reconocer la relación que se presenta entre dos conjuntos</w:t>
+              <w:t xml:space="preserve">reforzar los conceptos básicos sobre </w:t>
+            </w:r>
+            <w:r>
+              <w:rPr>
+                <w:rFonts w:ascii="Lucida Grande" w:hAnsi="Lucida Grande" w:cs="Lucida Grande"/>
+                <w:color w:val="000000"/>
+              </w:rPr>
+              <w:lastRenderedPageBreak/>
+              <w:t>conjuntos</w:t>
             </w:r>
           </w:p>
         </w:tc>
@@ -11126,19 +12927,9 @@
         </w:rPr>
       </w:pPr>
     </w:p>
-    <w:p>
-      <w:pPr>
-        <w:spacing w:line="276" w:lineRule="auto"/>
-        <w:jc w:val="both"/>
-        <w:rPr>
-          <w:rFonts w:ascii="Arial Unicode MS" w:hAnsi="Arial Unicode MS" w:cs="Arial"/>
-          <w:highlight w:val="yellow"/>
-        </w:rPr>
-      </w:pPr>
-    </w:p>
     <w:tbl>
       <w:tblPr>
-        <w:tblStyle w:val="TableGrid"/>
+        <w:tblStyle w:val="Tablaconcuadrcula"/>
         <w:tblW w:w="0" w:type="auto"/>
         <w:tblLook w:val="04A0" w:firstRow="1" w:lastRow="0" w:firstColumn="1" w:lastColumn="0" w:noHBand="0" w:noVBand="1"/>
       </w:tblPr>
@@ -11149,6 +12940,7 @@
       <w:tr>
         <w:trPr>
           <w:trHeight w:val="351"/>
+          <w:del w:id="246" w:author="Ancopepe pepe" w:date="2015-10-17T19:42:00Z"/>
         </w:trPr>
         <w:tc>
           <w:tcPr>
@@ -11160,23 +12952,29 @@
             <w:pPr>
               <w:jc w:val="center"/>
               <w:rPr>
+                <w:del w:id="247" w:author="Ancopepe pepe" w:date="2015-10-17T19:42:00Z"/>
                 <w:rFonts w:ascii="Arial Unicode MS" w:hAnsi="Arial Unicode MS" w:cs="Arial"/>
                 <w:b/>
                 <w:color w:val="FFFFFF" w:themeColor="background1"/>
               </w:rPr>
             </w:pPr>
-            <w:r>
-              <w:rPr>
-                <w:rFonts w:ascii="Arial Unicode MS" w:hAnsi="Arial Unicode MS" w:cs="Arial"/>
-                <w:b/>
-                <w:color w:val="FFFFFF" w:themeColor="background1"/>
-              </w:rPr>
-              <w:t>Practica: recurso nuevo</w:t>
-            </w:r>
+            <w:del w:id="248" w:author="Ancopepe pepe" w:date="2015-10-17T19:42:00Z">
+              <w:r>
+                <w:rPr>
+                  <w:rFonts w:ascii="Arial Unicode MS" w:hAnsi="Arial Unicode MS" w:cs="Arial"/>
+                  <w:b/>
+                  <w:color w:val="FFFFFF" w:themeColor="background1"/>
+                </w:rPr>
+                <w:delText>Practica: recurso nuevo</w:delText>
+              </w:r>
+            </w:del>
           </w:p>
         </w:tc>
       </w:tr>
       <w:tr>
+        <w:trPr>
+          <w:del w:id="249" w:author="Ancopepe pepe" w:date="2015-10-17T19:42:00Z"/>
+        </w:trPr>
         <w:tc>
           <w:tcPr>
             <w:tcW w:w="2476" w:type="dxa"/>
@@ -11185,19 +12983,22 @@
             <w:pPr>
               <w:spacing w:after="0"/>
               <w:rPr>
-                <w:rFonts w:ascii="Arial Unicode MS" w:hAnsi="Arial Unicode MS" w:cs="Arial"/>
-                <w:b/>
-                <w:color w:val="000000"/>
-              </w:rPr>
-            </w:pPr>
-            <w:r>
-              <w:rPr>
-                <w:rFonts w:ascii="Arial Unicode MS" w:hAnsi="Arial Unicode MS" w:cs="Arial"/>
-                <w:b/>
-                <w:color w:val="000000"/>
-              </w:rPr>
-              <w:t>Código</w:t>
-            </w:r>
+                <w:del w:id="250" w:author="Ancopepe pepe" w:date="2015-10-17T19:42:00Z"/>
+                <w:rFonts w:ascii="Arial Unicode MS" w:hAnsi="Arial Unicode MS" w:cs="Arial"/>
+                <w:b/>
+                <w:color w:val="000000"/>
+              </w:rPr>
+            </w:pPr>
+            <w:del w:id="251" w:author="Ancopepe pepe" w:date="2015-10-17T19:42:00Z">
+              <w:r>
+                <w:rPr>
+                  <w:rFonts w:ascii="Arial Unicode MS" w:hAnsi="Arial Unicode MS" w:cs="Arial"/>
+                  <w:b/>
+                  <w:color w:val="000000"/>
+                </w:rPr>
+                <w:delText>Código</w:delText>
+              </w:r>
+            </w:del>
           </w:p>
         </w:tc>
         <w:tc>
@@ -11208,247 +13009,48 @@
             <w:pPr>
               <w:spacing w:after="0"/>
               <w:rPr>
-                <w:rFonts w:ascii="Arial Unicode MS" w:hAnsi="Arial Unicode MS" w:cs="Arial"/>
-                <w:b/>
-                <w:color w:val="000000"/>
-              </w:rPr>
-            </w:pPr>
-            <w:r>
-              <w:rPr>
-                <w:rFonts w:ascii="Arial Unicode MS" w:hAnsi="Arial Unicode MS" w:cs="Arial"/>
-                <w:color w:val="000000"/>
-              </w:rPr>
-              <w:t>MAT_06_01_CO_REC1</w:t>
-            </w:r>
-            <w:ins w:id="51" w:author="Andrea Constanza Perdomo Pedraza" w:date="2015-09-07T17:09:00Z">
+                <w:del w:id="252" w:author="Ancopepe pepe" w:date="2015-10-17T19:42:00Z"/>
+                <w:rFonts w:ascii="Arial Unicode MS" w:hAnsi="Arial Unicode MS" w:cs="Arial"/>
+                <w:b/>
+                <w:color w:val="000000"/>
+              </w:rPr>
+            </w:pPr>
+            <w:del w:id="253" w:author="Ancopepe pepe" w:date="2015-10-17T19:42:00Z">
               <w:r>
                 <w:rPr>
                   <w:rFonts w:ascii="Arial Unicode MS" w:hAnsi="Arial Unicode MS" w:cs="Arial"/>
                   <w:color w:val="000000"/>
                 </w:rPr>
-                <w:t>8</w:t>
+                <w:delText>MAT_06_01_CO_REC</w:delText>
               </w:r>
+            </w:del>
+            <w:ins w:id="254" w:author="Andrea Constanza Perdomo Pedraza" w:date="2015-09-07T17:09:00Z">
+              <w:del w:id="255" w:author="Ancopepe pepe" w:date="2015-10-17T19:42:00Z">
+                <w:r>
+                  <w:rPr>
+                    <w:rFonts w:ascii="Arial Unicode MS" w:hAnsi="Arial Unicode MS" w:cs="Arial"/>
+                    <w:color w:val="000000"/>
+                  </w:rPr>
+                  <w:delText>19</w:delText>
+                </w:r>
+              </w:del>
             </w:ins>
-            <w:r>
-              <w:rPr>
-                <w:rFonts w:ascii="Arial Unicode MS" w:hAnsi="Arial Unicode MS" w:cs="Arial"/>
-                <w:color w:val="000000"/>
-              </w:rPr>
-              <w:t>0</w:t>
-            </w:r>
-          </w:p>
-        </w:tc>
-      </w:tr>
-      <w:tr>
-        <w:tc>
-          <w:tcPr>
-            <w:tcW w:w="2476" w:type="dxa"/>
-          </w:tcPr>
-          <w:p>
-            <w:pPr>
-              <w:spacing w:after="0"/>
-              <w:rPr>
-                <w:rFonts w:ascii="Arial Unicode MS" w:hAnsi="Arial Unicode MS" w:cs="Arial"/>
-                <w:color w:val="000000"/>
-              </w:rPr>
-            </w:pPr>
-            <w:r>
-              <w:rPr>
-                <w:rFonts w:ascii="Arial Unicode MS" w:hAnsi="Arial Unicode MS" w:cs="Arial"/>
-                <w:b/>
-                <w:color w:val="000000"/>
-              </w:rPr>
-              <w:t>Título</w:t>
-            </w:r>
-          </w:p>
-        </w:tc>
-        <w:tc>
-          <w:tcPr>
-            <w:tcW w:w="6352" w:type="dxa"/>
-          </w:tcPr>
-          <w:p>
-            <w:pPr>
-              <w:spacing w:after="0"/>
-              <w:rPr>
-                <w:rFonts w:ascii="Arial Unicode MS" w:hAnsi="Arial Unicode MS" w:cs="Arial"/>
-              </w:rPr>
-            </w:pPr>
-            <w:r>
-              <w:rPr>
-                <w:rFonts w:ascii="Lucida Grande" w:hAnsi="Lucida Grande" w:cs="Lucida Grande"/>
-                <w:color w:val="000000"/>
-              </w:rPr>
-              <w:t>Conceptos sobre conjuntos</w:t>
-            </w:r>
-          </w:p>
-        </w:tc>
-      </w:tr>
-      <w:tr>
-        <w:tc>
-          <w:tcPr>
-            <w:tcW w:w="2476" w:type="dxa"/>
-          </w:tcPr>
-          <w:p>
-            <w:pPr>
-              <w:spacing w:after="0"/>
-              <w:rPr>
-                <w:rFonts w:ascii="Arial Unicode MS" w:hAnsi="Arial Unicode MS" w:cs="Arial"/>
-                <w:color w:val="000000"/>
-              </w:rPr>
-            </w:pPr>
-            <w:r>
-              <w:rPr>
-                <w:rFonts w:ascii="Arial Unicode MS" w:hAnsi="Arial Unicode MS" w:cs="Arial"/>
-                <w:b/>
-                <w:color w:val="000000"/>
-              </w:rPr>
-              <w:t>Descripción</w:t>
-            </w:r>
-          </w:p>
-        </w:tc>
-        <w:tc>
-          <w:tcPr>
-            <w:tcW w:w="6352" w:type="dxa"/>
-          </w:tcPr>
-          <w:p>
-            <w:pPr>
-              <w:spacing w:after="0"/>
-              <w:rPr>
-                <w:rFonts w:ascii="Arial Unicode MS" w:hAnsi="Arial Unicode MS" w:cs="Arial"/>
-              </w:rPr>
-            </w:pPr>
-            <w:r>
-              <w:rPr>
-                <w:rFonts w:ascii="Lucida Grande" w:hAnsi="Lucida Grande" w:cs="Lucida Grande"/>
-                <w:color w:val="000000"/>
-              </w:rPr>
-              <w:t xml:space="preserve">Actividad para </w:t>
-            </w:r>
-            <w:r>
-              <w:rPr>
-                <w:rFonts w:ascii="Lucida Grande" w:hAnsi="Lucida Grande" w:cs="Lucida Grande"/>
-                <w:color w:val="000000"/>
-              </w:rPr>
-              <w:t>reforzar los conceptos básicos sobre conjuntos</w:t>
-            </w:r>
-          </w:p>
-        </w:tc>
-      </w:tr>
-    </w:tbl>
-    <w:p>
-      <w:pPr>
-        <w:spacing w:line="276" w:lineRule="auto"/>
-        <w:jc w:val="both"/>
-        <w:rPr>
-          <w:rFonts w:ascii="Arial Unicode MS" w:hAnsi="Arial Unicode MS" w:cs="Arial"/>
-          <w:highlight w:val="yellow"/>
-        </w:rPr>
-      </w:pPr>
-    </w:p>
-    <w:tbl>
-      <w:tblPr>
-        <w:tblStyle w:val="TableGrid"/>
-        <w:tblW w:w="0" w:type="auto"/>
-        <w:tblLook w:val="04A0" w:firstRow="1" w:lastRow="0" w:firstColumn="1" w:lastColumn="0" w:noHBand="0" w:noVBand="1"/>
-      </w:tblPr>
-      <w:tblGrid>
-        <w:gridCol w:w="2476"/>
-        <w:gridCol w:w="6352"/>
-      </w:tblGrid>
-      <w:tr>
-        <w:trPr>
-          <w:trHeight w:val="351"/>
-        </w:trPr>
-        <w:tc>
-          <w:tcPr>
-            <w:tcW w:w="8828" w:type="dxa"/>
-            <w:gridSpan w:val="2"/>
-            <w:shd w:val="clear" w:color="auto" w:fill="000000" w:themeFill="text1"/>
-          </w:tcPr>
-          <w:p>
-            <w:pPr>
-              <w:jc w:val="center"/>
-              <w:rPr>
-                <w:rFonts w:ascii="Arial Unicode MS" w:hAnsi="Arial Unicode MS" w:cs="Arial"/>
-                <w:b/>
-                <w:color w:val="FFFFFF" w:themeColor="background1"/>
-              </w:rPr>
-            </w:pPr>
-            <w:r>
-              <w:rPr>
-                <w:rFonts w:ascii="Arial Unicode MS" w:hAnsi="Arial Unicode MS" w:cs="Arial"/>
-                <w:b/>
-                <w:color w:val="FFFFFF" w:themeColor="background1"/>
-              </w:rPr>
-              <w:t>Practica: recurso nuevo</w:t>
-            </w:r>
-          </w:p>
-        </w:tc>
-      </w:tr>
-      <w:tr>
-        <w:tc>
-          <w:tcPr>
-            <w:tcW w:w="2476" w:type="dxa"/>
-          </w:tcPr>
-          <w:p>
-            <w:pPr>
-              <w:spacing w:after="0"/>
-              <w:rPr>
-                <w:rFonts w:ascii="Arial Unicode MS" w:hAnsi="Arial Unicode MS" w:cs="Arial"/>
-                <w:b/>
-                <w:color w:val="000000"/>
-              </w:rPr>
-            </w:pPr>
-            <w:r>
-              <w:rPr>
-                <w:rFonts w:ascii="Arial Unicode MS" w:hAnsi="Arial Unicode MS" w:cs="Arial"/>
-                <w:b/>
-                <w:color w:val="000000"/>
-              </w:rPr>
-              <w:t>Código</w:t>
-            </w:r>
-          </w:p>
-        </w:tc>
-        <w:tc>
-          <w:tcPr>
-            <w:tcW w:w="6352" w:type="dxa"/>
-          </w:tcPr>
-          <w:p>
-            <w:pPr>
-              <w:spacing w:after="0"/>
-              <w:rPr>
-                <w:rFonts w:ascii="Arial Unicode MS" w:hAnsi="Arial Unicode MS" w:cs="Arial"/>
-                <w:b/>
-                <w:color w:val="000000"/>
-              </w:rPr>
-            </w:pPr>
-            <w:r>
-              <w:rPr>
-                <w:rFonts w:ascii="Arial Unicode MS" w:hAnsi="Arial Unicode MS" w:cs="Arial"/>
-                <w:color w:val="000000"/>
-              </w:rPr>
-              <w:t>MAT_06_01_CO_REC</w:t>
-            </w:r>
-            <w:ins w:id="52" w:author="Andrea Constanza Perdomo Pedraza" w:date="2015-09-07T17:09:00Z">
+            <w:del w:id="256" w:author="Ancopepe pepe" w:date="2015-10-17T19:42:00Z">
               <w:r>
                 <w:rPr>
                   <w:rFonts w:ascii="Arial Unicode MS" w:hAnsi="Arial Unicode MS" w:cs="Arial"/>
                   <w:color w:val="000000"/>
                 </w:rPr>
-                <w:t>19</w:t>
+                <w:delText>0</w:delText>
               </w:r>
-            </w:ins>
-            <w:r>
-              <w:rPr>
-                <w:rFonts w:ascii="Arial Unicode MS" w:hAnsi="Arial Unicode MS" w:cs="Arial"/>
-                <w:color w:val="000000"/>
-              </w:rPr>
-              <w:t>0</w:t>
-            </w:r>
+            </w:del>
           </w:p>
         </w:tc>
       </w:tr>
       <w:tr>
+        <w:trPr>
+          <w:del w:id="257" w:author="Ancopepe pepe" w:date="2015-10-17T19:42:00Z"/>
+        </w:trPr>
         <w:tc>
           <w:tcPr>
             <w:tcW w:w="2476" w:type="dxa"/>
@@ -11457,18 +13059,21 @@
             <w:pPr>
               <w:spacing w:after="0"/>
               <w:rPr>
-                <w:rFonts w:ascii="Arial Unicode MS" w:hAnsi="Arial Unicode MS" w:cs="Arial"/>
-                <w:color w:val="000000"/>
-              </w:rPr>
-            </w:pPr>
-            <w:r>
-              <w:rPr>
-                <w:rFonts w:ascii="Arial Unicode MS" w:hAnsi="Arial Unicode MS" w:cs="Arial"/>
-                <w:b/>
-                <w:color w:val="000000"/>
-              </w:rPr>
-              <w:t>Título</w:t>
-            </w:r>
+                <w:del w:id="258" w:author="Ancopepe pepe" w:date="2015-10-17T19:42:00Z"/>
+                <w:rFonts w:ascii="Arial Unicode MS" w:hAnsi="Arial Unicode MS" w:cs="Arial"/>
+                <w:color w:val="000000"/>
+              </w:rPr>
+            </w:pPr>
+            <w:del w:id="259" w:author="Ancopepe pepe" w:date="2015-10-17T19:42:00Z">
+              <w:r>
+                <w:rPr>
+                  <w:rFonts w:ascii="Arial Unicode MS" w:hAnsi="Arial Unicode MS" w:cs="Arial"/>
+                  <w:b/>
+                  <w:color w:val="000000"/>
+                </w:rPr>
+                <w:delText>Título</w:delText>
+              </w:r>
+            </w:del>
           </w:p>
         </w:tc>
         <w:tc>
@@ -11479,20 +13084,26 @@
             <w:pPr>
               <w:spacing w:after="0"/>
               <w:rPr>
-                <w:rFonts w:ascii="Arial Unicode MS" w:hAnsi="Arial Unicode MS" w:cs="Arial"/>
-              </w:rPr>
-            </w:pPr>
-            <w:r>
-              <w:rPr>
-                <w:rFonts w:ascii="Lucida Grande" w:hAnsi="Lucida Grande" w:cs="Lucida Grande"/>
-                <w:color w:val="000000"/>
-              </w:rPr>
-              <w:t>Analizando la solución a una situación problema</w:t>
-            </w:r>
+                <w:del w:id="260" w:author="Ancopepe pepe" w:date="2015-10-17T19:42:00Z"/>
+                <w:rFonts w:ascii="Arial Unicode MS" w:hAnsi="Arial Unicode MS" w:cs="Arial"/>
+              </w:rPr>
+            </w:pPr>
+            <w:del w:id="261" w:author="Ancopepe pepe" w:date="2015-10-17T19:42:00Z">
+              <w:r>
+                <w:rPr>
+                  <w:rFonts w:ascii="Lucida Grande" w:hAnsi="Lucida Grande" w:cs="Lucida Grande"/>
+                  <w:color w:val="000000"/>
+                </w:rPr>
+                <w:delText>Analizando la solución a una situación problema</w:delText>
+              </w:r>
+            </w:del>
           </w:p>
         </w:tc>
       </w:tr>
       <w:tr>
+        <w:trPr>
+          <w:del w:id="262" w:author="Ancopepe pepe" w:date="2015-10-17T19:42:00Z"/>
+        </w:trPr>
         <w:tc>
           <w:tcPr>
             <w:tcW w:w="2476" w:type="dxa"/>
@@ -11501,18 +13112,21 @@
             <w:pPr>
               <w:spacing w:after="0"/>
               <w:rPr>
-                <w:rFonts w:ascii="Arial Unicode MS" w:hAnsi="Arial Unicode MS" w:cs="Arial"/>
-                <w:color w:val="000000"/>
-              </w:rPr>
-            </w:pPr>
-            <w:r>
-              <w:rPr>
-                <w:rFonts w:ascii="Arial Unicode MS" w:hAnsi="Arial Unicode MS" w:cs="Arial"/>
-                <w:b/>
-                <w:color w:val="000000"/>
-              </w:rPr>
-              <w:t>Descripción</w:t>
-            </w:r>
+                <w:del w:id="263" w:author="Ancopepe pepe" w:date="2015-10-17T19:42:00Z"/>
+                <w:rFonts w:ascii="Arial Unicode MS" w:hAnsi="Arial Unicode MS" w:cs="Arial"/>
+                <w:color w:val="000000"/>
+              </w:rPr>
+            </w:pPr>
+            <w:del w:id="264" w:author="Ancopepe pepe" w:date="2015-10-17T19:42:00Z">
+              <w:r>
+                <w:rPr>
+                  <w:rFonts w:ascii="Arial Unicode MS" w:hAnsi="Arial Unicode MS" w:cs="Arial"/>
+                  <w:b/>
+                  <w:color w:val="000000"/>
+                </w:rPr>
+                <w:delText>Descripción</w:delText>
+              </w:r>
+            </w:del>
           </w:p>
         </w:tc>
         <w:tc>
@@ -11523,16 +13137,19 @@
             <w:pPr>
               <w:spacing w:after="0"/>
               <w:rPr>
-                <w:rFonts w:ascii="Arial Unicode MS" w:hAnsi="Arial Unicode MS" w:cs="Arial"/>
-              </w:rPr>
-            </w:pPr>
-            <w:r>
-              <w:rPr>
-                <w:rFonts w:ascii="Lucida Grande" w:hAnsi="Lucida Grande" w:cs="Lucida Grande"/>
-                <w:color w:val="000000"/>
-              </w:rPr>
-              <w:t>Actividad para analizar y plantear la solución a una situación problema</w:t>
-            </w:r>
+                <w:del w:id="265" w:author="Ancopepe pepe" w:date="2015-10-17T19:42:00Z"/>
+                <w:rFonts w:ascii="Arial Unicode MS" w:hAnsi="Arial Unicode MS" w:cs="Arial"/>
+              </w:rPr>
+            </w:pPr>
+            <w:del w:id="266" w:author="Ancopepe pepe" w:date="2015-10-17T19:42:00Z">
+              <w:r>
+                <w:rPr>
+                  <w:rFonts w:ascii="Lucida Grande" w:hAnsi="Lucida Grande" w:cs="Lucida Grande"/>
+                  <w:color w:val="000000"/>
+                </w:rPr>
+                <w:delText>Actividad para analizar y plantear la solución a una situación problema</w:delText>
+              </w:r>
+            </w:del>
           </w:p>
         </w:tc>
       </w:tr>
@@ -11569,37 +13186,81 @@
         </w:rPr>
         <w:t xml:space="preserve"> </w:t>
       </w:r>
+      <w:ins w:id="267" w:author="Ancopepe pepe" w:date="2015-10-17T18:48:00Z">
+        <w:r>
+          <w:rPr>
+            <w:rFonts w:ascii="Arial Unicode MS" w:hAnsi="Arial Unicode MS" w:cs="Arial"/>
+            <w:b/>
+          </w:rPr>
+          <w:t>3</w:t>
+        </w:r>
+      </w:ins>
+      <w:del w:id="268" w:author="Ancopepe pepe" w:date="2015-10-17T18:48:00Z">
+        <w:r>
+          <w:rPr>
+            <w:rFonts w:ascii="Arial Unicode MS" w:hAnsi="Arial Unicode MS" w:cs="Arial"/>
+            <w:b/>
+          </w:rPr>
+          <w:delText>4</w:delText>
+        </w:r>
+      </w:del>
       <w:r>
         <w:rPr>
           <w:rFonts w:ascii="Arial Unicode MS" w:hAnsi="Arial Unicode MS" w:cs="Arial"/>
           <w:b/>
         </w:rPr>
-        <w:t>4 Operaciones entre conjuntos</w:t>
+        <w:t xml:space="preserve"> </w:t>
+      </w:r>
+      <w:ins w:id="269" w:author="Ancopepe pepe" w:date="2015-10-17T18:49:00Z">
+        <w:r>
+          <w:rPr>
+            <w:rFonts w:ascii="Arial Unicode MS" w:hAnsi="Arial Unicode MS" w:cs="Arial"/>
+            <w:b/>
+          </w:rPr>
+          <w:t>Las o</w:t>
+        </w:r>
+      </w:ins>
+      <w:del w:id="270" w:author="Ancopepe pepe" w:date="2015-10-17T18:49:00Z">
+        <w:r>
+          <w:rPr>
+            <w:rFonts w:ascii="Arial Unicode MS" w:hAnsi="Arial Unicode MS" w:cs="Arial"/>
+            <w:b/>
+          </w:rPr>
+          <w:delText>O</w:delText>
+        </w:r>
+      </w:del>
+      <w:r>
+        <w:rPr>
+          <w:rFonts w:ascii="Arial Unicode MS" w:hAnsi="Arial Unicode MS" w:cs="Arial"/>
+          <w:b/>
+        </w:rPr>
+        <w:t>peraciones entre conjuntos</w:t>
       </w:r>
     </w:p>
     <w:p>
       <w:pPr>
-        <w:pStyle w:val="ListParagraph"/>
+        <w:pStyle w:val="Prrafodelista"/>
         <w:ind w:left="0"/>
         <w:jc w:val="both"/>
         <w:rPr>
-          <w:rFonts w:ascii="Arial Unicode MS" w:hAnsi="Arial Unicode MS" w:cs="Arial"/>
-        </w:rPr>
-      </w:pPr>
-      <w:r>
-        <w:rPr>
-          <w:rFonts w:ascii="Arial Unicode MS" w:hAnsi="Arial Unicode MS" w:cs="Arial"/>
-        </w:rPr>
-        <w:lastRenderedPageBreak/>
+          <w:del w:id="271" w:author="Ancopepe pepe" w:date="2015-10-17T18:48:00Z"/>
+          <w:rFonts w:ascii="Arial Unicode MS" w:hAnsi="Arial Unicode MS" w:cs="Arial"/>
+        </w:rPr>
+      </w:pPr>
+      <w:r>
+        <w:rPr>
+          <w:rFonts w:ascii="Arial Unicode MS" w:hAnsi="Arial Unicode MS" w:cs="Arial"/>
+        </w:rPr>
         <w:t>Dados dos conjuntos es posible definir las siguientes operaciones entre ellos:</w:t>
       </w:r>
     </w:p>
     <w:p>
       <w:pPr>
-        <w:pStyle w:val="ListParagraph"/>
+        <w:pStyle w:val="Prrafodelista"/>
         <w:ind w:left="0"/>
         <w:jc w:val="both"/>
         <w:rPr>
+          <w:del w:id="272" w:author="Ancopepe pepe" w:date="2015-10-17T18:48:00Z"/>
           <w:rFonts w:ascii="Arial Unicode MS" w:hAnsi="Arial Unicode MS" w:cs="Arial"/>
           <w:highlight w:val="yellow"/>
         </w:rPr>
@@ -11607,62 +13268,202 @@
     </w:p>
     <w:p>
       <w:pPr>
-        <w:pStyle w:val="ListParagraph"/>
+        <w:pStyle w:val="Prrafodelista"/>
         <w:ind w:left="0"/>
-        <w:jc w:val="center"/>
-        <w:rPr>
-          <w:rFonts w:ascii="Arial Unicode MS" w:hAnsi="Arial Unicode MS" w:cs="Arial"/>
-        </w:rPr>
-      </w:pPr>
-      <w:r>
-        <w:rPr>
-          <w:rFonts w:ascii="Arial Unicode MS" w:hAnsi="Arial Unicode MS" w:cs="Arial"/>
-        </w:rPr>
-        <w:t>Unión</w:t>
-      </w:r>
-      <w:r>
-        <w:rPr>
-          <w:rFonts w:ascii="Arial Unicode MS" w:hAnsi="Arial Unicode MS" w:cs="Arial"/>
-        </w:rPr>
-        <w:tab/>
-      </w:r>
-      <w:r>
-        <w:rPr>
-          <w:rFonts w:ascii="Arial Unicode MS" w:hAnsi="Arial Unicode MS" w:cs="Arial"/>
-        </w:rPr>
-        <w:tab/>
-        <w:t>Intersección</w:t>
-      </w:r>
-      <w:r>
-        <w:rPr>
-          <w:rFonts w:ascii="Arial Unicode MS" w:hAnsi="Arial Unicode MS" w:cs="Arial"/>
-        </w:rPr>
-        <w:tab/>
-      </w:r>
-      <w:r>
-        <w:rPr>
-          <w:rFonts w:ascii="Arial Unicode MS" w:hAnsi="Arial Unicode MS" w:cs="Arial"/>
-        </w:rPr>
-        <w:tab/>
-        <w:t>Complemento</w:t>
-      </w:r>
-      <w:r>
-        <w:rPr>
-          <w:rFonts w:ascii="Arial Unicode MS" w:hAnsi="Arial Unicode MS" w:cs="Arial"/>
-        </w:rPr>
-        <w:tab/>
-      </w:r>
-      <w:r>
-        <w:rPr>
-          <w:rFonts w:ascii="Arial Unicode MS" w:hAnsi="Arial Unicode MS" w:cs="Arial"/>
-        </w:rPr>
-        <w:tab/>
-        <w:t>Diferencia</w:t>
-      </w:r>
+        <w:jc w:val="both"/>
+        <w:rPr>
+          <w:rFonts w:ascii="Arial Unicode MS" w:hAnsi="Arial Unicode MS" w:cs="Arial"/>
+        </w:rPr>
+        <w:pPrChange w:id="273" w:author="Ancopepe pepe" w:date="2015-10-17T18:48:00Z">
+          <w:pPr>
+            <w:pStyle w:val="Prrafodelista"/>
+            <w:ind w:left="0"/>
+            <w:jc w:val="center"/>
+          </w:pPr>
+        </w:pPrChange>
+      </w:pPr>
+      <w:ins w:id="274" w:author="Ancopepe pepe" w:date="2015-10-17T18:48:00Z">
+        <w:r>
+          <w:rPr>
+            <w:rFonts w:ascii="Arial Unicode MS" w:hAnsi="Arial Unicode MS" w:cs="Arial"/>
+          </w:rPr>
+          <w:t xml:space="preserve"> </w:t>
+        </w:r>
+      </w:ins>
+      <w:ins w:id="275" w:author="Ancopepe pepe" w:date="2015-10-17T18:49:00Z">
+        <w:r>
+          <w:rPr>
+            <w:rFonts w:ascii="Arial Unicode MS" w:hAnsi="Arial Unicode MS" w:cs="Arial"/>
+          </w:rPr>
+          <w:t xml:space="preserve"> </w:t>
+        </w:r>
+      </w:ins>
+      <w:ins w:id="276" w:author="Ancopepe pepe" w:date="2015-10-17T18:48:00Z">
+        <w:r>
+          <w:rPr>
+            <w:rFonts w:ascii="Arial Unicode MS" w:hAnsi="Arial Unicode MS" w:cs="Arial"/>
+          </w:rPr>
+          <w:t>u</w:t>
+        </w:r>
+      </w:ins>
+      <w:del w:id="277" w:author="Ancopepe pepe" w:date="2015-10-17T18:48:00Z">
+        <w:r>
+          <w:rPr>
+            <w:rFonts w:ascii="Arial Unicode MS" w:hAnsi="Arial Unicode MS" w:cs="Arial"/>
+          </w:rPr>
+          <w:delText>U</w:delText>
+        </w:r>
+      </w:del>
+      <w:r>
+        <w:rPr>
+          <w:rFonts w:ascii="Arial Unicode MS" w:hAnsi="Arial Unicode MS" w:cs="Arial"/>
+        </w:rPr>
+        <w:t>nión</w:t>
+      </w:r>
+      <w:ins w:id="278" w:author="Ancopepe pepe" w:date="2015-10-17T18:49:00Z">
+        <w:r>
+          <w:rPr>
+            <w:rFonts w:ascii="Arial Unicode MS" w:hAnsi="Arial Unicode MS" w:cs="Arial"/>
+          </w:rPr>
+          <w:t xml:space="preserve">, </w:t>
+        </w:r>
+      </w:ins>
+      <w:del w:id="279" w:author="Ancopepe pepe" w:date="2015-10-17T18:49:00Z">
+        <w:r>
+          <w:rPr>
+            <w:rFonts w:ascii="Arial Unicode MS" w:hAnsi="Arial Unicode MS" w:cs="Arial"/>
+          </w:rPr>
+          <w:tab/>
+        </w:r>
+        <w:r>
+          <w:rPr>
+            <w:rFonts w:ascii="Arial Unicode MS" w:hAnsi="Arial Unicode MS" w:cs="Arial"/>
+          </w:rPr>
+          <w:tab/>
+        </w:r>
+      </w:del>
+      <w:ins w:id="280" w:author="Ancopepe pepe" w:date="2015-10-17T18:49:00Z">
+        <w:r>
+          <w:rPr>
+            <w:rFonts w:ascii="Arial Unicode MS" w:hAnsi="Arial Unicode MS" w:cs="Arial"/>
+          </w:rPr>
+          <w:t>i</w:t>
+        </w:r>
+      </w:ins>
+      <w:del w:id="281" w:author="Ancopepe pepe" w:date="2015-10-17T18:49:00Z">
+        <w:r>
+          <w:rPr>
+            <w:rFonts w:ascii="Arial Unicode MS" w:hAnsi="Arial Unicode MS" w:cs="Arial"/>
+          </w:rPr>
+          <w:delText>I</w:delText>
+        </w:r>
+      </w:del>
+      <w:r>
+        <w:rPr>
+          <w:rFonts w:ascii="Arial Unicode MS" w:hAnsi="Arial Unicode MS" w:cs="Arial"/>
+        </w:rPr>
+        <w:t>ntersección</w:t>
+      </w:r>
+      <w:ins w:id="282" w:author="Ancopepe pepe" w:date="2015-10-17T18:49:00Z">
+        <w:r>
+          <w:rPr>
+            <w:rFonts w:ascii="Arial Unicode MS" w:hAnsi="Arial Unicode MS" w:cs="Arial"/>
+          </w:rPr>
+          <w:t xml:space="preserve">, </w:t>
+        </w:r>
+      </w:ins>
+      <w:del w:id="283" w:author="Ancopepe pepe" w:date="2015-10-17T18:49:00Z">
+        <w:r>
+          <w:rPr>
+            <w:rFonts w:ascii="Arial Unicode MS" w:hAnsi="Arial Unicode MS" w:cs="Arial"/>
+          </w:rPr>
+          <w:tab/>
+        </w:r>
+        <w:r>
+          <w:rPr>
+            <w:rFonts w:ascii="Arial Unicode MS" w:hAnsi="Arial Unicode MS" w:cs="Arial"/>
+          </w:rPr>
+          <w:tab/>
+        </w:r>
+      </w:del>
+      <w:ins w:id="284" w:author="Ancopepe pepe" w:date="2015-10-17T18:49:00Z">
+        <w:r>
+          <w:rPr>
+            <w:rFonts w:ascii="Arial Unicode MS" w:hAnsi="Arial Unicode MS" w:cs="Arial"/>
+          </w:rPr>
+          <w:t>c</w:t>
+        </w:r>
+      </w:ins>
+      <w:del w:id="285" w:author="Ancopepe pepe" w:date="2015-10-17T18:49:00Z">
+        <w:r>
+          <w:rPr>
+            <w:rFonts w:ascii="Arial Unicode MS" w:hAnsi="Arial Unicode MS" w:cs="Arial"/>
+          </w:rPr>
+          <w:delText>C</w:delText>
+        </w:r>
+      </w:del>
+      <w:r>
+        <w:rPr>
+          <w:rFonts w:ascii="Arial Unicode MS" w:hAnsi="Arial Unicode MS" w:cs="Arial"/>
+        </w:rPr>
+        <w:t>omplemento</w:t>
+      </w:r>
+      <w:ins w:id="286" w:author="Ancopepe pepe" w:date="2015-10-17T18:49:00Z">
+        <w:r>
+          <w:rPr>
+            <w:rFonts w:ascii="Arial Unicode MS" w:hAnsi="Arial Unicode MS" w:cs="Arial"/>
+          </w:rPr>
+          <w:t xml:space="preserve"> y </w:t>
+        </w:r>
+      </w:ins>
+      <w:del w:id="287" w:author="Ancopepe pepe" w:date="2015-10-17T18:49:00Z">
+        <w:r>
+          <w:rPr>
+            <w:rFonts w:ascii="Arial Unicode MS" w:hAnsi="Arial Unicode MS" w:cs="Arial"/>
+          </w:rPr>
+          <w:tab/>
+        </w:r>
+        <w:r>
+          <w:rPr>
+            <w:rFonts w:ascii="Arial Unicode MS" w:hAnsi="Arial Unicode MS" w:cs="Arial"/>
+          </w:rPr>
+          <w:tab/>
+        </w:r>
+      </w:del>
+      <w:ins w:id="288" w:author="Ancopepe pepe" w:date="2015-10-17T18:49:00Z">
+        <w:r>
+          <w:rPr>
+            <w:rFonts w:ascii="Arial Unicode MS" w:hAnsi="Arial Unicode MS" w:cs="Arial"/>
+          </w:rPr>
+          <w:t>d</w:t>
+        </w:r>
+      </w:ins>
+      <w:del w:id="289" w:author="Ancopepe pepe" w:date="2015-10-17T18:49:00Z">
+        <w:r>
+          <w:rPr>
+            <w:rFonts w:ascii="Arial Unicode MS" w:hAnsi="Arial Unicode MS" w:cs="Arial"/>
+          </w:rPr>
+          <w:delText>D</w:delText>
+        </w:r>
+      </w:del>
+      <w:r>
+        <w:rPr>
+          <w:rFonts w:ascii="Arial Unicode MS" w:hAnsi="Arial Unicode MS" w:cs="Arial"/>
+        </w:rPr>
+        <w:t>iferencia</w:t>
+      </w:r>
+      <w:ins w:id="290" w:author="Ancopepe pepe" w:date="2015-10-17T18:49:00Z">
+        <w:r>
+          <w:rPr>
+            <w:rFonts w:ascii="Arial Unicode MS" w:hAnsi="Arial Unicode MS" w:cs="Arial"/>
+          </w:rPr>
+          <w:t>.</w:t>
+        </w:r>
+      </w:ins>
     </w:p>
     <w:p>
       <w:pPr>
-        <w:pStyle w:val="ListParagraph"/>
+        <w:pStyle w:val="Prrafodelista"/>
         <w:ind w:left="0"/>
         <w:jc w:val="both"/>
         <w:rPr>
@@ -11672,7 +13473,7 @@
     </w:p>
     <w:p>
       <w:pPr>
-        <w:pStyle w:val="ListParagraph"/>
+        <w:pStyle w:val="Prrafodelista"/>
         <w:ind w:left="0"/>
         <w:jc w:val="both"/>
         <w:rPr>
@@ -11683,28 +13484,59 @@
         <w:rPr>
           <w:rFonts w:ascii="Arial Unicode MS" w:hAnsi="Arial Unicode MS" w:cs="Arial"/>
         </w:rPr>
-        <w:t xml:space="preserve">El resultado de cada operación determina un nuevo conjunto con unas características específicas. </w:t>
+        <w:t xml:space="preserve">El resultado de cada operación determina un nuevo conjunto con unas </w:t>
+      </w:r>
+      <w:proofErr w:type="spellStart"/>
+      <w:r>
+        <w:rPr>
+          <w:rFonts w:ascii="Arial Unicode MS" w:hAnsi="Arial Unicode MS" w:cs="Arial"/>
+        </w:rPr>
+        <w:t>cara</w:t>
+      </w:r>
+      <w:del w:id="291" w:author="Ancopepe pepe" w:date="2015-10-17T19:15:00Z">
+        <w:r>
+          <w:rPr>
+            <w:rFonts w:ascii="Arial Unicode MS" w:hAnsi="Arial Unicode MS" w:cs="Arial"/>
+          </w:rPr>
+          <w:delText>c</w:delText>
+        </w:r>
+      </w:del>
+      <w:r>
+        <w:rPr>
+          <w:rFonts w:ascii="Arial Unicode MS" w:hAnsi="Arial Unicode MS" w:cs="Arial"/>
+        </w:rPr>
+        <w:t>terísticas</w:t>
+      </w:r>
+      <w:proofErr w:type="spellEnd"/>
+      <w:r>
+        <w:rPr>
+          <w:rFonts w:ascii="Arial Unicode MS" w:hAnsi="Arial Unicode MS" w:cs="Arial"/>
+        </w:rPr>
+        <w:t xml:space="preserve"> específicas. </w:t>
       </w:r>
     </w:p>
     <w:p>
       <w:pPr>
-        <w:pStyle w:val="ListParagraph"/>
+        <w:pStyle w:val="Prrafodelista"/>
         <w:ind w:left="0"/>
         <w:jc w:val="both"/>
         <w:rPr>
-          <w:rFonts w:ascii="Arial Unicode MS" w:hAnsi="Arial Unicode MS" w:cs="Arial"/>
-        </w:rPr>
-      </w:pPr>
-      <w:r>
-        <w:rPr>
-          <w:rFonts w:ascii="Arial Unicode MS" w:hAnsi="Arial Unicode MS" w:cs="Arial"/>
-        </w:rPr>
-        <w:t>A continuación se explicarán cada una de las operaciones entre conjuntos.</w:t>
-      </w:r>
+          <w:del w:id="292" w:author="Ancopepe pepe" w:date="2015-10-17T19:14:00Z"/>
+          <w:rFonts w:ascii="Arial Unicode MS" w:hAnsi="Arial Unicode MS" w:cs="Arial"/>
+        </w:rPr>
+      </w:pPr>
+      <w:del w:id="293" w:author="Ancopepe pepe" w:date="2015-10-17T19:14:00Z">
+        <w:r>
+          <w:rPr>
+            <w:rFonts w:ascii="Arial Unicode MS" w:hAnsi="Arial Unicode MS" w:cs="Arial"/>
+          </w:rPr>
+          <w:delText>A continuación se explicarán cada una de las operaciones entre conjuntos.</w:delText>
+        </w:r>
+      </w:del>
     </w:p>
     <w:p>
       <w:pPr>
-        <w:pStyle w:val="ListParagraph"/>
+        <w:pStyle w:val="Prrafodelista"/>
         <w:ind w:left="0"/>
         <w:jc w:val="both"/>
         <w:rPr>
@@ -11715,7 +13547,7 @@
     </w:p>
     <w:p>
       <w:pPr>
-        <w:pStyle w:val="ListParagraph"/>
+        <w:pStyle w:val="Prrafodelista"/>
         <w:ind w:left="0"/>
         <w:jc w:val="both"/>
         <w:rPr>
@@ -11735,12 +13567,30 @@
         </w:rPr>
         <w:t xml:space="preserve"> </w:t>
       </w:r>
+      <w:ins w:id="294" w:author="Ancopepe pepe" w:date="2015-10-17T18:49:00Z">
+        <w:r>
+          <w:rPr>
+            <w:rFonts w:ascii="Arial Unicode MS" w:hAnsi="Arial Unicode MS" w:cs="Arial"/>
+            <w:b/>
+          </w:rPr>
+          <w:t>3</w:t>
+        </w:r>
+      </w:ins>
+      <w:del w:id="295" w:author="Ancopepe pepe" w:date="2015-10-17T18:49:00Z">
+        <w:r>
+          <w:rPr>
+            <w:rFonts w:ascii="Arial Unicode MS" w:hAnsi="Arial Unicode MS" w:cs="Arial"/>
+            <w:b/>
+          </w:rPr>
+          <w:delText>4</w:delText>
+        </w:r>
+      </w:del>
       <w:r>
         <w:rPr>
           <w:rFonts w:ascii="Arial Unicode MS" w:hAnsi="Arial Unicode MS" w:cs="Arial"/>
           <w:b/>
         </w:rPr>
-        <w:t>4.1</w:t>
+        <w:t>.1</w:t>
       </w:r>
       <w:r>
         <w:rPr>
@@ -11748,17 +13598,35 @@
         </w:rPr>
         <w:t xml:space="preserve"> </w:t>
       </w:r>
+      <w:ins w:id="296" w:author="Ancopepe pepe" w:date="2015-10-17T18:49:00Z">
+        <w:r>
+          <w:rPr>
+            <w:rFonts w:ascii="Arial Unicode MS" w:hAnsi="Arial Unicode MS" w:cs="Arial"/>
+            <w:b/>
+          </w:rPr>
+          <w:t>La u</w:t>
+        </w:r>
+      </w:ins>
+      <w:del w:id="297" w:author="Ancopepe pepe" w:date="2015-10-17T18:49:00Z">
+        <w:r>
+          <w:rPr>
+            <w:rFonts w:ascii="Arial Unicode MS" w:hAnsi="Arial Unicode MS" w:cs="Arial"/>
+            <w:b/>
+          </w:rPr>
+          <w:delText>U</w:delText>
+        </w:r>
+      </w:del>
       <w:r>
         <w:rPr>
           <w:rFonts w:ascii="Arial Unicode MS" w:hAnsi="Arial Unicode MS" w:cs="Arial"/>
           <w:b/>
         </w:rPr>
-        <w:t>Unión entre conjuntos</w:t>
+        <w:t>nión entre conjuntos</w:t>
       </w:r>
     </w:p>
     <w:p>
       <w:pPr>
-        <w:pStyle w:val="ListParagraph"/>
+        <w:pStyle w:val="Prrafodelista"/>
         <w:ind w:left="0"/>
         <w:jc w:val="both"/>
         <w:rPr>
@@ -11768,7 +13636,7 @@
     </w:p>
     <w:p>
       <w:pPr>
-        <w:pStyle w:val="ListParagraph"/>
+        <w:pStyle w:val="Prrafodelista"/>
         <w:ind w:left="0"/>
         <w:jc w:val="both"/>
         <w:rPr>
@@ -11779,7 +13647,25 @@
         <w:rPr>
           <w:rFonts w:ascii="Arial Unicode MS" w:hAnsi="Arial Unicode MS" w:cs="Arial"/>
         </w:rPr>
-        <w:t xml:space="preserve">La unión entre dos o más conjuntos es </w:t>
+        <w:t xml:space="preserve">La </w:t>
+      </w:r>
+      <w:r>
+        <w:rPr>
+          <w:rFonts w:ascii="Arial Unicode MS" w:hAnsi="Arial Unicode MS" w:cs="Arial"/>
+          <w:b/>
+          <w:rPrChange w:id="298" w:author="Ancopepe pepe" w:date="2015-10-17T19:14:00Z">
+            <w:rPr>
+              <w:rFonts w:ascii="Arial Unicode MS" w:hAnsi="Arial Unicode MS" w:cs="Arial"/>
+            </w:rPr>
+          </w:rPrChange>
+        </w:rPr>
+        <w:t>unión entre dos o más conjuntos</w:t>
+      </w:r>
+      <w:r>
+        <w:rPr>
+          <w:rFonts w:ascii="Arial Unicode MS" w:hAnsi="Arial Unicode MS" w:cs="Arial"/>
+        </w:rPr>
+        <w:t xml:space="preserve"> es </w:t>
       </w:r>
       <w:r>
         <w:rPr>
@@ -11811,7 +13697,7 @@
         </w:rPr>
         <w:t>cada conjunto</w:t>
       </w:r>
-      <w:ins w:id="53" w:author="chris" w:date="2015-09-01T22:52:00Z">
+      <w:ins w:id="299" w:author="chris" w:date="2015-09-01T22:52:00Z">
         <w:r>
           <w:rPr>
             <w:rFonts w:ascii="Arial Unicode MS" w:hAnsi="Arial Unicode MS" w:cs="Arial"/>
@@ -11834,7 +13720,7 @@
     </w:p>
     <w:p>
       <w:pPr>
-        <w:pStyle w:val="ListParagraph"/>
+        <w:pStyle w:val="Prrafodelista"/>
         <w:ind w:left="0"/>
         <w:jc w:val="both"/>
         <w:rPr>
@@ -11883,7 +13769,7 @@
     </w:p>
     <w:p>
       <w:pPr>
-        <w:pStyle w:val="ListParagraph"/>
+        <w:pStyle w:val="Prrafodelista"/>
         <w:ind w:left="0"/>
         <w:jc w:val="center"/>
         <w:rPr>
@@ -12036,7 +13922,7 @@
     </w:p>
     <w:p>
       <w:pPr>
-        <w:pStyle w:val="ListParagraph"/>
+        <w:pStyle w:val="Prrafodelista"/>
         <w:ind w:left="0"/>
         <w:jc w:val="both"/>
         <w:rPr>
@@ -12046,7 +13932,7 @@
     </w:p>
     <w:p>
       <w:pPr>
-        <w:pStyle w:val="ListParagraph"/>
+        <w:pStyle w:val="Prrafodelista"/>
         <w:ind w:left="0"/>
         <w:jc w:val="both"/>
         <w:rPr>
@@ -12059,7 +13945,7 @@
         </w:rPr>
         <w:t>Por ejemplo,</w:t>
       </w:r>
-      <w:ins w:id="54" w:author="chris" w:date="2015-09-01T22:10:00Z">
+      <w:ins w:id="300" w:author="chris" w:date="2015-09-01T22:10:00Z">
         <w:r>
           <w:rPr>
             <w:rFonts w:ascii="Arial Unicode MS" w:hAnsi="Arial Unicode MS" w:cs="Arial"/>
@@ -12105,7 +13991,7 @@
         </w:rPr>
         <w:t>e tiene que</w:t>
       </w:r>
-      <w:ins w:id="55" w:author="chris" w:date="2015-09-01T22:27:00Z">
+      <w:ins w:id="301" w:author="chris" w:date="2015-09-01T22:27:00Z">
         <w:r>
           <w:rPr>
             <w:rFonts w:ascii="Arial Unicode MS" w:hAnsi="Arial Unicode MS" w:cs="Arial"/>
@@ -12116,7 +14002,7 @@
     </w:p>
     <w:p>
       <w:pPr>
-        <w:pStyle w:val="ListParagraph"/>
+        <w:pStyle w:val="Prrafodelista"/>
         <w:ind w:left="0"/>
         <w:jc w:val="center"/>
         <w:rPr>
@@ -12164,7 +14050,7 @@
     </w:p>
     <w:p>
       <w:pPr>
-        <w:pStyle w:val="ListParagraph"/>
+        <w:pStyle w:val="Prrafodelista"/>
         <w:jc w:val="both"/>
         <w:rPr>
           <w:rFonts w:ascii="Arial Unicode MS" w:hAnsi="Arial Unicode MS" w:cs="Arial"/>
@@ -12173,7 +14059,7 @@
     </w:p>
     <w:p>
       <w:pPr>
-        <w:pStyle w:val="ListParagraph"/>
+        <w:pStyle w:val="Prrafodelista"/>
         <w:ind w:left="0"/>
         <w:jc w:val="both"/>
         <w:rPr>
@@ -12213,7 +14099,7 @@
     </w:p>
     <w:p>
       <w:pPr>
-        <w:pStyle w:val="ListParagraph"/>
+        <w:pStyle w:val="Prrafodelista"/>
         <w:ind w:left="0"/>
         <w:jc w:val="both"/>
         <w:rPr>
@@ -12224,7 +14110,7 @@
     </w:p>
     <w:p>
       <w:pPr>
-        <w:pStyle w:val="ListParagraph"/>
+        <w:pStyle w:val="Prrafodelista"/>
         <w:ind w:left="0"/>
         <w:jc w:val="both"/>
         <w:rPr>
@@ -12245,17 +14131,60 @@
         </w:rPr>
         <w:t xml:space="preserve"> </w:t>
       </w:r>
+      <w:ins w:id="302" w:author="Ancopepe pepe" w:date="2015-10-17T18:54:00Z">
+        <w:r>
+          <w:rPr>
+            <w:rFonts w:ascii="Arial Unicode MS" w:hAnsi="Arial Unicode MS" w:cs="Arial"/>
+            <w:b/>
+          </w:rPr>
+          <w:t>3</w:t>
+        </w:r>
+      </w:ins>
+      <w:del w:id="303" w:author="Ancopepe pepe" w:date="2015-10-17T18:54:00Z">
+        <w:r>
+          <w:rPr>
+            <w:rFonts w:ascii="Arial Unicode MS" w:hAnsi="Arial Unicode MS" w:cs="Arial"/>
+            <w:b/>
+          </w:rPr>
+          <w:delText>4</w:delText>
+        </w:r>
+      </w:del>
       <w:r>
         <w:rPr>
           <w:rFonts w:ascii="Arial Unicode MS" w:hAnsi="Arial Unicode MS" w:cs="Arial"/>
           <w:b/>
         </w:rPr>
-        <w:t>4.2 Intersección entre conjuntos</w:t>
+        <w:t xml:space="preserve">.2 </w:t>
+      </w:r>
+      <w:ins w:id="304" w:author="Ancopepe pepe" w:date="2015-10-17T19:15:00Z">
+        <w:r>
+          <w:rPr>
+            <w:rFonts w:ascii="Arial Unicode MS" w:hAnsi="Arial Unicode MS" w:cs="Arial"/>
+            <w:b/>
+          </w:rPr>
+          <w:t>La i</w:t>
+        </w:r>
+      </w:ins>
+      <w:del w:id="305" w:author="Ancopepe pepe" w:date="2015-10-17T19:15:00Z">
+        <w:r>
+          <w:rPr>
+            <w:rFonts w:ascii="Arial Unicode MS" w:hAnsi="Arial Unicode MS" w:cs="Arial"/>
+            <w:b/>
+          </w:rPr>
+          <w:delText>I</w:delText>
+        </w:r>
+      </w:del>
+      <w:r>
+        <w:rPr>
+          <w:rFonts w:ascii="Arial Unicode MS" w:hAnsi="Arial Unicode MS" w:cs="Arial"/>
+          <w:b/>
+        </w:rPr>
+        <w:t>ntersección entre conjuntos</w:t>
       </w:r>
     </w:p>
     <w:p>
       <w:pPr>
-        <w:pStyle w:val="ListParagraph"/>
+        <w:pStyle w:val="Prrafodelista"/>
         <w:ind w:left="0"/>
         <w:jc w:val="both"/>
         <w:rPr>
@@ -12266,19 +14195,49 @@
         <w:rPr>
           <w:rFonts w:ascii="Arial Unicode MS" w:hAnsi="Arial Unicode MS" w:cs="Arial"/>
         </w:rPr>
-        <w:t xml:space="preserve">La intersección </w:t>
-      </w:r>
-      <w:r>
-        <w:rPr>
-          <w:rFonts w:ascii="Arial Unicode MS" w:hAnsi="Arial Unicode MS" w:cs="Arial"/>
+        <w:t xml:space="preserve">La </w:t>
+      </w:r>
+      <w:r>
+        <w:rPr>
+          <w:rFonts w:ascii="Arial Unicode MS" w:hAnsi="Arial Unicode MS" w:cs="Arial"/>
+          <w:b/>
+          <w:rPrChange w:id="306" w:author="Ancopepe pepe" w:date="2015-10-17T19:14:00Z">
+            <w:rPr>
+              <w:rFonts w:ascii="Arial Unicode MS" w:hAnsi="Arial Unicode MS" w:cs="Arial"/>
+            </w:rPr>
+          </w:rPrChange>
+        </w:rPr>
+        <w:t xml:space="preserve">intersección </w:t>
+      </w:r>
+      <w:r>
+        <w:rPr>
+          <w:rFonts w:ascii="Arial Unicode MS" w:hAnsi="Arial Unicode MS" w:cs="Arial"/>
+          <w:b/>
+          <w:rPrChange w:id="307" w:author="Ancopepe pepe" w:date="2015-10-17T19:14:00Z">
+            <w:rPr>
+              <w:rFonts w:ascii="Arial Unicode MS" w:hAnsi="Arial Unicode MS" w:cs="Arial"/>
+            </w:rPr>
+          </w:rPrChange>
         </w:rPr>
         <w:t>entre</w:t>
       </w:r>
       <w:r>
         <w:rPr>
           <w:rFonts w:ascii="Arial Unicode MS" w:hAnsi="Arial Unicode MS" w:cs="Arial"/>
-        </w:rPr>
-        <w:t xml:space="preserve"> dos conjuntos es </w:t>
+          <w:b/>
+          <w:rPrChange w:id="308" w:author="Ancopepe pepe" w:date="2015-10-17T19:14:00Z">
+            <w:rPr>
+              <w:rFonts w:ascii="Arial Unicode MS" w:hAnsi="Arial Unicode MS" w:cs="Arial"/>
+            </w:rPr>
+          </w:rPrChange>
+        </w:rPr>
+        <w:t xml:space="preserve"> dos conjuntos</w:t>
+      </w:r>
+      <w:r>
+        <w:rPr>
+          <w:rFonts w:ascii="Arial Unicode MS" w:hAnsi="Arial Unicode MS" w:cs="Arial"/>
+        </w:rPr>
+        <w:t xml:space="preserve"> es </w:t>
       </w:r>
       <w:r>
         <w:rPr>
@@ -12301,7 +14260,7 @@
     </w:p>
     <w:p>
       <w:pPr>
-        <w:pStyle w:val="ListParagraph"/>
+        <w:pStyle w:val="Prrafodelista"/>
         <w:ind w:left="0"/>
         <w:jc w:val="both"/>
         <w:rPr>
@@ -12350,7 +14309,7 @@
     </w:p>
     <w:p>
       <w:pPr>
-        <w:pStyle w:val="ListParagraph"/>
+        <w:pStyle w:val="Prrafodelista"/>
         <w:ind w:left="0"/>
         <w:jc w:val="center"/>
         <w:rPr>
@@ -12493,7 +14452,7 @@
     </w:p>
     <w:p>
       <w:pPr>
-        <w:pStyle w:val="ListParagraph"/>
+        <w:pStyle w:val="Prrafodelista"/>
         <w:ind w:left="0"/>
         <w:jc w:val="both"/>
         <w:rPr>
@@ -12503,7 +14462,7 @@
     </w:p>
     <w:p>
       <w:pPr>
-        <w:pStyle w:val="ListParagraph"/>
+        <w:pStyle w:val="Prrafodelista"/>
         <w:ind w:left="0"/>
         <w:rPr>
           <w:rFonts w:ascii="Arial Unicode MS" w:hAnsi="Arial Unicode MS" w:cs="Arial"/>
@@ -12513,9 +14472,10 @@
         <w:rPr>
           <w:rFonts w:ascii="Arial Unicode MS" w:eastAsiaTheme="minorEastAsia" w:hAnsi="Arial Unicode MS" w:cs="Arial"/>
         </w:rPr>
+        <w:lastRenderedPageBreak/>
         <w:t>Por ejemplo</w:t>
       </w:r>
-      <w:ins w:id="56" w:author="chris" w:date="2015-09-01T22:52:00Z">
+      <w:ins w:id="309" w:author="chris" w:date="2015-09-01T22:52:00Z">
         <w:r>
           <w:rPr>
             <w:rFonts w:ascii="Arial Unicode MS" w:eastAsiaTheme="minorEastAsia" w:hAnsi="Arial Unicode MS" w:cs="Arial"/>
@@ -12570,7 +14530,7 @@
     </w:p>
     <w:p>
       <w:pPr>
-        <w:pStyle w:val="ListParagraph"/>
+        <w:pStyle w:val="Prrafodelista"/>
         <w:ind w:left="0"/>
         <w:jc w:val="center"/>
         <w:rPr>
@@ -12618,7 +14578,7 @@
     </w:p>
     <w:tbl>
       <w:tblPr>
-        <w:tblStyle w:val="TableGrid"/>
+        <w:tblStyle w:val="Tablaconcuadrcula"/>
         <w:tblW w:w="0" w:type="auto"/>
         <w:tblLook w:val="04A0" w:firstRow="1" w:lastRow="0" w:firstColumn="1" w:lastColumn="0" w:noHBand="0" w:noVBand="1"/>
       </w:tblPr>
@@ -12695,7 +14655,7 @@
               </w:rPr>
               <w:t>MAT_06_01_CO_REC2</w:t>
             </w:r>
-            <w:ins w:id="57" w:author="Andrea Constanza Perdomo Pedraza" w:date="2015-09-07T17:15:00Z">
+            <w:ins w:id="310" w:author="Andrea Constanza Perdomo Pedraza" w:date="2015-09-07T17:15:00Z">
               <w:r>
                 <w:rPr>
                   <w:rFonts w:ascii="Arial Unicode MS" w:hAnsi="Arial Unicode MS" w:cs="Arial"/>
@@ -12816,7 +14776,7 @@
     </w:tbl>
     <w:p>
       <w:pPr>
-        <w:pStyle w:val="ListParagraph"/>
+        <w:pStyle w:val="Prrafodelista"/>
         <w:ind w:left="0"/>
         <w:jc w:val="both"/>
         <w:rPr>
@@ -12826,7 +14786,7 @@
     </w:p>
     <w:tbl>
       <w:tblPr>
-        <w:tblStyle w:val="TableGrid"/>
+        <w:tblStyle w:val="Tablaconcuadrcula"/>
         <w:tblW w:w="0" w:type="auto"/>
         <w:tblLook w:val="04A0" w:firstRow="1" w:lastRow="0" w:firstColumn="1" w:lastColumn="0" w:noHBand="0" w:noVBand="1"/>
       </w:tblPr>
@@ -12859,7 +14819,6 @@
                 <w:b/>
                 <w:color w:val="FFFFFF" w:themeColor="background1"/>
               </w:rPr>
-              <w:lastRenderedPageBreak/>
               <w:t>Practica: recurso nuevo</w:t>
             </w:r>
           </w:p>
@@ -12909,7 +14868,7 @@
               </w:rPr>
               <w:t>MAT_06_01_CO_REC2</w:t>
             </w:r>
-            <w:ins w:id="58" w:author="Andrea Constanza Perdomo Pedraza" w:date="2015-09-07T17:15:00Z">
+            <w:ins w:id="311" w:author="Andrea Constanza Perdomo Pedraza" w:date="2015-09-07T17:15:00Z">
               <w:r>
                 <w:rPr>
                   <w:rFonts w:ascii="Arial Unicode MS" w:hAnsi="Arial Unicode MS" w:cs="Arial"/>
@@ -13040,7 +14999,7 @@
     </w:tbl>
     <w:p>
       <w:pPr>
-        <w:pStyle w:val="ListParagraph"/>
+        <w:pStyle w:val="Prrafodelista"/>
         <w:ind w:left="0"/>
         <w:jc w:val="both"/>
         <w:rPr>
@@ -13050,7 +15009,7 @@
     </w:p>
     <w:tbl>
       <w:tblPr>
-        <w:tblStyle w:val="TableGrid"/>
+        <w:tblStyle w:val="Tablaconcuadrcula"/>
         <w:tblW w:w="0" w:type="auto"/>
         <w:tblLook w:val="04A0" w:firstRow="1" w:lastRow="0" w:firstColumn="1" w:lastColumn="0" w:noHBand="0" w:noVBand="1"/>
       </w:tblPr>
@@ -13132,7 +15091,7 @@
               </w:rPr>
               <w:t>MAT_06_01_CO_REC2</w:t>
             </w:r>
-            <w:ins w:id="59" w:author="Andrea Constanza Perdomo Pedraza" w:date="2015-09-07T17:15:00Z">
+            <w:ins w:id="312" w:author="Andrea Constanza Perdomo Pedraza" w:date="2015-09-07T17:15:00Z">
               <w:r>
                 <w:rPr>
                   <w:rFonts w:ascii="Arial Unicode MS" w:hAnsi="Arial Unicode MS" w:cs="Arial"/>
@@ -13242,7 +15201,7 @@
     </w:tbl>
     <w:p>
       <w:pPr>
-        <w:pStyle w:val="ListParagraph"/>
+        <w:pStyle w:val="Prrafodelista"/>
         <w:ind w:left="0"/>
         <w:jc w:val="both"/>
         <w:rPr>
@@ -13252,7 +15211,7 @@
     </w:p>
     <w:p>
       <w:pPr>
-        <w:pStyle w:val="ListParagraph"/>
+        <w:pStyle w:val="Prrafodelista"/>
         <w:ind w:left="0"/>
         <w:jc w:val="both"/>
         <w:rPr>
@@ -13262,7 +15221,7 @@
     </w:p>
     <w:p>
       <w:pPr>
-        <w:pStyle w:val="ListParagraph"/>
+        <w:pStyle w:val="Prrafodelista"/>
         <w:ind w:left="0"/>
         <w:jc w:val="both"/>
         <w:rPr>
@@ -13290,17 +15249,60 @@
         </w:rPr>
         <w:t xml:space="preserve"> </w:t>
       </w:r>
+      <w:ins w:id="313" w:author="Ancopepe pepe" w:date="2015-10-17T18:53:00Z">
+        <w:r>
+          <w:rPr>
+            <w:rFonts w:ascii="Arial Unicode MS" w:hAnsi="Arial Unicode MS" w:cs="Arial"/>
+            <w:b/>
+          </w:rPr>
+          <w:t>3</w:t>
+        </w:r>
+      </w:ins>
+      <w:del w:id="314" w:author="Ancopepe pepe" w:date="2015-10-17T18:53:00Z">
+        <w:r>
+          <w:rPr>
+            <w:rFonts w:ascii="Arial Unicode MS" w:hAnsi="Arial Unicode MS" w:cs="Arial"/>
+            <w:b/>
+          </w:rPr>
+          <w:delText>4</w:delText>
+        </w:r>
+      </w:del>
       <w:r>
         <w:rPr>
           <w:rFonts w:ascii="Arial Unicode MS" w:hAnsi="Arial Unicode MS" w:cs="Arial"/>
           <w:b/>
         </w:rPr>
-        <w:t>4.3 Complemento de un conjunto</w:t>
+        <w:t xml:space="preserve">.3 </w:t>
+      </w:r>
+      <w:ins w:id="315" w:author="Ancopepe pepe" w:date="2015-10-17T18:53:00Z">
+        <w:r>
+          <w:rPr>
+            <w:rFonts w:ascii="Arial Unicode MS" w:hAnsi="Arial Unicode MS" w:cs="Arial"/>
+            <w:b/>
+          </w:rPr>
+          <w:t>El c</w:t>
+        </w:r>
+      </w:ins>
+      <w:del w:id="316" w:author="Ancopepe pepe" w:date="2015-10-17T18:53:00Z">
+        <w:r>
+          <w:rPr>
+            <w:rFonts w:ascii="Arial Unicode MS" w:hAnsi="Arial Unicode MS" w:cs="Arial"/>
+            <w:b/>
+          </w:rPr>
+          <w:delText>C</w:delText>
+        </w:r>
+      </w:del>
+      <w:r>
+        <w:rPr>
+          <w:rFonts w:ascii="Arial Unicode MS" w:hAnsi="Arial Unicode MS" w:cs="Arial"/>
+          <w:b/>
+        </w:rPr>
+        <w:t>omplemento de un conjunto</w:t>
       </w:r>
     </w:p>
     <w:p>
       <w:pPr>
-        <w:pStyle w:val="ListParagraph"/>
+        <w:pStyle w:val="Prrafodelista"/>
         <w:ind w:left="0"/>
         <w:jc w:val="both"/>
         <w:rPr>
@@ -13311,7 +15313,7 @@
     </w:p>
     <w:p>
       <w:pPr>
-        <w:pStyle w:val="ListParagraph"/>
+        <w:pStyle w:val="Prrafodelista"/>
         <w:ind w:left="0"/>
         <w:jc w:val="both"/>
         <w:rPr>
@@ -13322,9 +15324,27 @@
         <w:rPr>
           <w:rFonts w:ascii="Arial Unicode MS" w:hAnsi="Arial Unicode MS" w:cs="Arial"/>
         </w:rPr>
-        <w:t>El complemento de un conjunto está formado por los elementos que le faltan a dicho conjunto para se</w:t>
-      </w:r>
-      <w:ins w:id="60" w:author="chris" w:date="2015-09-01T22:53:00Z">
+        <w:t xml:space="preserve">El </w:t>
+      </w:r>
+      <w:r>
+        <w:rPr>
+          <w:rFonts w:ascii="Arial Unicode MS" w:hAnsi="Arial Unicode MS" w:cs="Arial"/>
+          <w:b/>
+          <w:rPrChange w:id="317" w:author="Ancopepe pepe" w:date="2015-10-17T19:14:00Z">
+            <w:rPr>
+              <w:rFonts w:ascii="Arial Unicode MS" w:hAnsi="Arial Unicode MS" w:cs="Arial"/>
+            </w:rPr>
+          </w:rPrChange>
+        </w:rPr>
+        <w:t>complemento de un conjunto</w:t>
+      </w:r>
+      <w:r>
+        <w:rPr>
+          <w:rFonts w:ascii="Arial Unicode MS" w:hAnsi="Arial Unicode MS" w:cs="Arial"/>
+        </w:rPr>
+        <w:t xml:space="preserve"> está formado por los elementos que le faltan a dicho conjunto para se</w:t>
+      </w:r>
+      <w:ins w:id="318" w:author="chris" w:date="2015-09-01T22:53:00Z">
         <w:r>
           <w:rPr>
             <w:rFonts w:ascii="Arial Unicode MS" w:hAnsi="Arial Unicode MS" w:cs="Arial"/>
@@ -13354,7 +15374,7 @@
     </w:p>
     <w:p>
       <w:pPr>
-        <w:pStyle w:val="ListParagraph"/>
+        <w:pStyle w:val="Prrafodelista"/>
         <w:ind w:left="0"/>
         <w:jc w:val="both"/>
         <w:rPr>
@@ -13364,7 +15384,7 @@
     </w:p>
     <w:p>
       <w:pPr>
-        <w:pStyle w:val="ListParagraph"/>
+        <w:pStyle w:val="Prrafodelista"/>
         <w:ind w:left="0"/>
         <w:jc w:val="both"/>
         <w:rPr>
@@ -13407,7 +15427,7 @@
     </w:p>
     <w:p>
       <w:pPr>
-        <w:pStyle w:val="ListParagraph"/>
+        <w:pStyle w:val="Prrafodelista"/>
         <w:ind w:left="0"/>
         <w:jc w:val="center"/>
         <w:rPr>
@@ -13539,7 +15559,7 @@
     </w:p>
     <w:p>
       <w:pPr>
-        <w:pStyle w:val="ListParagraph"/>
+        <w:pStyle w:val="Prrafodelista"/>
         <w:ind w:left="0"/>
         <w:jc w:val="both"/>
         <w:rPr>
@@ -13549,7 +15569,7 @@
     </w:p>
     <w:p>
       <w:pPr>
-        <w:pStyle w:val="ListParagraph"/>
+        <w:pStyle w:val="Prrafodelista"/>
         <w:ind w:left="0"/>
         <w:rPr>
           <w:rFonts w:ascii="Arial Unicode MS" w:hAnsi="Arial Unicode MS" w:cs="Arial"/>
@@ -13561,7 +15581,7 @@
         </w:rPr>
         <w:t>Por ejemplo</w:t>
       </w:r>
-      <w:ins w:id="61" w:author="chris" w:date="2015-09-01T22:53:00Z">
+      <w:ins w:id="319" w:author="chris" w:date="2015-09-01T22:53:00Z">
         <w:r>
           <w:rPr>
             <w:rFonts w:ascii="Arial Unicode MS" w:eastAsiaTheme="minorEastAsia" w:hAnsi="Arial Unicode MS" w:cs="Arial"/>
@@ -13634,7 +15654,7 @@
     </w:p>
     <w:p>
       <w:pPr>
-        <w:pStyle w:val="ListParagraph"/>
+        <w:pStyle w:val="Prrafodelista"/>
         <w:ind w:left="0"/>
         <w:jc w:val="center"/>
         <w:rPr>
@@ -13676,7 +15696,7 @@
     </w:p>
     <w:p>
       <w:pPr>
-        <w:pStyle w:val="ListParagraph"/>
+        <w:pStyle w:val="Prrafodelista"/>
         <w:ind w:left="0"/>
         <w:jc w:val="center"/>
         <w:rPr>
@@ -13686,7 +15706,7 @@
     </w:p>
     <w:tbl>
       <w:tblPr>
-        <w:tblStyle w:val="TableGrid"/>
+        <w:tblStyle w:val="Tablaconcuadrcula"/>
         <w:tblW w:w="0" w:type="auto"/>
         <w:tblLook w:val="04A0" w:firstRow="1" w:lastRow="0" w:firstColumn="1" w:lastColumn="0" w:noHBand="0" w:noVBand="1"/>
       </w:tblPr>
@@ -13719,6 +15739,7 @@
                 <w:b/>
                 <w:color w:val="FFFFFF" w:themeColor="background1"/>
               </w:rPr>
+              <w:lastRenderedPageBreak/>
               <w:t>Practica: recurso nuevo</w:t>
             </w:r>
           </w:p>
@@ -13768,7 +15789,7 @@
               </w:rPr>
               <w:t>MAT_06_01_CO_REC2</w:t>
             </w:r>
-            <w:ins w:id="62" w:author="Andrea Constanza Perdomo Pedraza" w:date="2015-09-07T17:15:00Z">
+            <w:ins w:id="320" w:author="Andrea Constanza Perdomo Pedraza" w:date="2015-09-07T17:15:00Z">
               <w:r>
                 <w:rPr>
                   <w:rFonts w:ascii="Arial Unicode MS" w:hAnsi="Arial Unicode MS" w:cs="Arial"/>
@@ -13881,7 +15902,7 @@
     </w:tbl>
     <w:p>
       <w:pPr>
-        <w:pStyle w:val="ListParagraph"/>
+        <w:pStyle w:val="Prrafodelista"/>
         <w:ind w:left="0"/>
         <w:jc w:val="center"/>
         <w:rPr>
@@ -13891,7 +15912,7 @@
     </w:p>
     <w:p>
       <w:pPr>
-        <w:pStyle w:val="ListParagraph"/>
+        <w:pStyle w:val="Prrafodelista"/>
         <w:ind w:left="0"/>
         <w:jc w:val="both"/>
         <w:rPr>
@@ -13902,7 +15923,7 @@
     </w:p>
     <w:p>
       <w:pPr>
-        <w:pStyle w:val="ListParagraph"/>
+        <w:pStyle w:val="Prrafodelista"/>
         <w:ind w:left="0"/>
         <w:jc w:val="both"/>
         <w:rPr>
@@ -13923,17 +15944,60 @@
         </w:rPr>
         <w:t xml:space="preserve"> </w:t>
       </w:r>
+      <w:ins w:id="321" w:author="Ancopepe pepe" w:date="2015-10-17T18:54:00Z">
+        <w:r>
+          <w:rPr>
+            <w:rFonts w:ascii="Arial Unicode MS" w:hAnsi="Arial Unicode MS" w:cs="Arial"/>
+            <w:b/>
+          </w:rPr>
+          <w:t>3</w:t>
+        </w:r>
+      </w:ins>
+      <w:del w:id="322" w:author="Ancopepe pepe" w:date="2015-10-17T18:54:00Z">
+        <w:r>
+          <w:rPr>
+            <w:rFonts w:ascii="Arial Unicode MS" w:hAnsi="Arial Unicode MS" w:cs="Arial"/>
+            <w:b/>
+          </w:rPr>
+          <w:delText>4</w:delText>
+        </w:r>
+      </w:del>
       <w:r>
         <w:rPr>
           <w:rFonts w:ascii="Arial Unicode MS" w:hAnsi="Arial Unicode MS" w:cs="Arial"/>
           <w:b/>
         </w:rPr>
-        <w:t>4.4 Diferencia entre conjuntos</w:t>
+        <w:t xml:space="preserve">.4 </w:t>
+      </w:r>
+      <w:ins w:id="323" w:author="Ancopepe pepe" w:date="2015-10-17T18:54:00Z">
+        <w:r>
+          <w:rPr>
+            <w:rFonts w:ascii="Arial Unicode MS" w:hAnsi="Arial Unicode MS" w:cs="Arial"/>
+            <w:b/>
+          </w:rPr>
+          <w:t>La d</w:t>
+        </w:r>
+      </w:ins>
+      <w:del w:id="324" w:author="Ancopepe pepe" w:date="2015-10-17T18:54:00Z">
+        <w:r>
+          <w:rPr>
+            <w:rFonts w:ascii="Arial Unicode MS" w:hAnsi="Arial Unicode MS" w:cs="Arial"/>
+            <w:b/>
+          </w:rPr>
+          <w:delText>D</w:delText>
+        </w:r>
+      </w:del>
+      <w:r>
+        <w:rPr>
+          <w:rFonts w:ascii="Arial Unicode MS" w:hAnsi="Arial Unicode MS" w:cs="Arial"/>
+          <w:b/>
+        </w:rPr>
+        <w:t>iferencia entre conjuntos</w:t>
       </w:r>
     </w:p>
     <w:p>
       <w:pPr>
-        <w:pStyle w:val="ListParagraph"/>
+        <w:pStyle w:val="Prrafodelista"/>
         <w:ind w:left="0"/>
         <w:jc w:val="both"/>
         <w:rPr>
@@ -13943,7 +16007,7 @@
     </w:p>
     <w:p>
       <w:pPr>
-        <w:pStyle w:val="ListParagraph"/>
+        <w:pStyle w:val="Prrafodelista"/>
         <w:ind w:left="0"/>
         <w:jc w:val="both"/>
         <w:rPr>
@@ -13980,25 +16044,57 @@
         <w:rPr>
           <w:rFonts w:ascii="Arial Unicode MS" w:hAnsi="Arial Unicode MS" w:cs="Arial"/>
         </w:rPr>
-        <w:t xml:space="preserve">, la diferencia entre </w:t>
-      </w:r>
-      <w:r>
-        <w:rPr>
-          <w:rFonts w:ascii="Arial Unicode MS" w:hAnsi="Arial Unicode MS" w:cs="Arial"/>
+        <w:t xml:space="preserve">, </w:t>
+      </w:r>
+      <w:r>
+        <w:rPr>
+          <w:rFonts w:ascii="Arial Unicode MS" w:hAnsi="Arial Unicode MS" w:cs="Arial"/>
+          <w:b/>
+          <w:rPrChange w:id="325" w:author="Ancopepe pepe" w:date="2015-10-17T19:14:00Z">
+            <w:rPr>
+              <w:rFonts w:ascii="Arial Unicode MS" w:hAnsi="Arial Unicode MS" w:cs="Arial"/>
+            </w:rPr>
+          </w:rPrChange>
+        </w:rPr>
+        <w:t xml:space="preserve">la diferencia entre </w:t>
+      </w:r>
+      <w:r>
+        <w:rPr>
+          <w:rFonts w:ascii="Arial Unicode MS" w:hAnsi="Arial Unicode MS" w:cs="Arial"/>
+          <w:b/>
           <w:i/>
+          <w:rPrChange w:id="326" w:author="Ancopepe pepe" w:date="2015-10-17T19:14:00Z">
+            <w:rPr>
+              <w:rFonts w:ascii="Arial Unicode MS" w:hAnsi="Arial Unicode MS" w:cs="Arial"/>
+              <w:i/>
+            </w:rPr>
+          </w:rPrChange>
         </w:rPr>
         <w:t>A</w:t>
       </w:r>
       <w:r>
         <w:rPr>
           <w:rFonts w:ascii="Arial Unicode MS" w:hAnsi="Arial Unicode MS" w:cs="Arial"/>
+          <w:b/>
+          <w:rPrChange w:id="327" w:author="Ancopepe pepe" w:date="2015-10-17T19:14:00Z">
+            <w:rPr>
+              <w:rFonts w:ascii="Arial Unicode MS" w:hAnsi="Arial Unicode MS" w:cs="Arial"/>
+            </w:rPr>
+          </w:rPrChange>
         </w:rPr>
         <w:t xml:space="preserve"> y </w:t>
       </w:r>
       <w:r>
         <w:rPr>
           <w:rFonts w:ascii="Arial Unicode MS" w:hAnsi="Arial Unicode MS" w:cs="Arial"/>
+          <w:b/>
           <w:i/>
+          <w:rPrChange w:id="328" w:author="Ancopepe pepe" w:date="2015-10-17T19:14:00Z">
+            <w:rPr>
+              <w:rFonts w:ascii="Arial Unicode MS" w:hAnsi="Arial Unicode MS" w:cs="Arial"/>
+              <w:i/>
+            </w:rPr>
+          </w:rPrChange>
         </w:rPr>
         <w:t>B</w:t>
       </w:r>
@@ -14037,7 +16133,7 @@
     </w:p>
     <w:p>
       <w:pPr>
-        <w:pStyle w:val="ListParagraph"/>
+        <w:pStyle w:val="Prrafodelista"/>
         <w:ind w:left="0"/>
         <w:jc w:val="both"/>
         <w:rPr>
@@ -14097,7 +16193,7 @@
     </w:p>
     <w:p>
       <w:pPr>
-        <w:pStyle w:val="ListParagraph"/>
+        <w:pStyle w:val="Prrafodelista"/>
         <w:ind w:left="0"/>
         <w:jc w:val="center"/>
         <w:rPr>
@@ -14235,7 +16331,7 @@
     </w:p>
     <w:p>
       <w:pPr>
-        <w:pStyle w:val="ListParagraph"/>
+        <w:pStyle w:val="Prrafodelista"/>
         <w:ind w:left="0"/>
         <w:jc w:val="both"/>
         <w:rPr>
@@ -14245,7 +16341,7 @@
     </w:p>
     <w:p>
       <w:pPr>
-        <w:pStyle w:val="ListParagraph"/>
+        <w:pStyle w:val="Prrafodelista"/>
         <w:ind w:left="0"/>
         <w:jc w:val="both"/>
         <w:rPr>
@@ -14255,7 +16351,7 @@
     </w:p>
     <w:p>
       <w:pPr>
-        <w:pStyle w:val="ListParagraph"/>
+        <w:pStyle w:val="Prrafodelista"/>
         <w:ind w:left="0"/>
         <w:jc w:val="both"/>
         <w:rPr>
@@ -14306,7 +16402,7 @@
         </w:rPr>
         <w:t>se tiene que</w:t>
       </w:r>
-      <w:ins w:id="63" w:author="chris" w:date="2015-09-01T22:54:00Z">
+      <w:ins w:id="329" w:author="chris" w:date="2015-09-01T22:54:00Z">
         <w:r>
           <w:rPr>
             <w:rFonts w:ascii="Arial Unicode MS" w:hAnsi="Arial Unicode MS" w:cs="Arial"/>
@@ -14323,7 +16419,7 @@
     </w:p>
     <w:p>
       <w:pPr>
-        <w:pStyle w:val="ListParagraph"/>
+        <w:pStyle w:val="Prrafodelista"/>
         <w:spacing w:before="240"/>
         <w:ind w:left="0"/>
         <w:jc w:val="center"/>
@@ -14362,7 +16458,7 @@
     </w:p>
     <w:p>
       <w:pPr>
-        <w:pStyle w:val="ListParagraph"/>
+        <w:pStyle w:val="Prrafodelista"/>
         <w:ind w:left="0"/>
         <w:jc w:val="both"/>
         <w:rPr>
@@ -14373,7 +16469,7 @@
     </w:p>
     <w:tbl>
       <w:tblPr>
-        <w:tblStyle w:val="TableGrid"/>
+        <w:tblStyle w:val="Tablaconcuadrcula"/>
         <w:tblW w:w="0" w:type="auto"/>
         <w:tblLook w:val="04A0" w:firstRow="1" w:lastRow="0" w:firstColumn="1" w:lastColumn="0" w:noHBand="0" w:noVBand="1"/>
       </w:tblPr>
@@ -14455,7 +16551,7 @@
               </w:rPr>
               <w:t>MAT_06_01_CO_REC2</w:t>
             </w:r>
-            <w:ins w:id="64" w:author="Andrea Constanza Perdomo Pedraza" w:date="2015-09-07T17:15:00Z">
+            <w:ins w:id="330" w:author="Andrea Constanza Perdomo Pedraza" w:date="2015-09-07T17:15:00Z">
               <w:r>
                 <w:rPr>
                   <w:rFonts w:ascii="Arial Unicode MS" w:hAnsi="Arial Unicode MS" w:cs="Arial"/>
@@ -14568,7 +16664,7 @@
     </w:tbl>
     <w:p>
       <w:pPr>
-        <w:pStyle w:val="ListParagraph"/>
+        <w:pStyle w:val="Prrafodelista"/>
         <w:ind w:left="0"/>
         <w:jc w:val="both"/>
         <w:rPr>
@@ -14578,7 +16674,7 @@
     </w:p>
     <w:p>
       <w:pPr>
-        <w:pStyle w:val="ListParagraph"/>
+        <w:pStyle w:val="Prrafodelista"/>
         <w:ind w:left="0"/>
         <w:jc w:val="both"/>
         <w:rPr>
@@ -14588,7 +16684,7 @@
     </w:p>
     <w:p>
       <w:pPr>
-        <w:pStyle w:val="ListParagraph"/>
+        <w:pStyle w:val="Prrafodelista"/>
         <w:ind w:left="0"/>
         <w:jc w:val="both"/>
         <w:rPr>
@@ -14598,7 +16694,7 @@
     </w:p>
     <w:tbl>
       <w:tblPr>
-        <w:tblStyle w:val="TableGrid"/>
+        <w:tblStyle w:val="Tablaconcuadrcula"/>
         <w:tblW w:w="0" w:type="auto"/>
         <w:tblLook w:val="04A0" w:firstRow="1" w:lastRow="0" w:firstColumn="1" w:lastColumn="0" w:noHBand="0" w:noVBand="1"/>
       </w:tblPr>
@@ -14688,7 +16784,7 @@
               </w:rPr>
               <w:t>MAT_06_01_CO_REC2</w:t>
             </w:r>
-            <w:ins w:id="65" w:author="Andrea Constanza Perdomo Pedraza" w:date="2015-09-07T17:16:00Z">
+            <w:ins w:id="331" w:author="Andrea Constanza Perdomo Pedraza" w:date="2015-09-07T17:16:00Z">
               <w:r>
                 <w:rPr>
                   <w:rFonts w:ascii="Arial Unicode MS" w:hAnsi="Arial Unicode MS" w:cs="Arial"/>
@@ -14808,7 +16904,7 @@
     </w:tbl>
     <w:p>
       <w:pPr>
-        <w:pStyle w:val="ListParagraph"/>
+        <w:pStyle w:val="Prrafodelista"/>
         <w:ind w:left="0"/>
         <w:jc w:val="both"/>
         <w:rPr>
@@ -14843,7 +16939,29 @@
         <w:rPr>
           <w:rFonts w:ascii="Arial Unicode MS" w:hAnsi="Arial Unicode MS" w:cs="Arial"/>
         </w:rPr>
-        <w:t xml:space="preserve"> 4.6 </w:t>
+        <w:t xml:space="preserve"> </w:t>
+      </w:r>
+      <w:ins w:id="332" w:author="Ancopepe pepe" w:date="2015-10-17T18:54:00Z">
+        <w:r>
+          <w:rPr>
+            <w:rFonts w:ascii="Arial Unicode MS" w:hAnsi="Arial Unicode MS" w:cs="Arial"/>
+          </w:rPr>
+          <w:t>3.5</w:t>
+        </w:r>
+      </w:ins>
+      <w:del w:id="333" w:author="Ancopepe pepe" w:date="2015-10-17T18:54:00Z">
+        <w:r>
+          <w:rPr>
+            <w:rFonts w:ascii="Arial Unicode MS" w:hAnsi="Arial Unicode MS" w:cs="Arial"/>
+          </w:rPr>
+          <w:delText>4.6</w:delText>
+        </w:r>
+      </w:del>
+      <w:r>
+        <w:rPr>
+          <w:rFonts w:ascii="Arial Unicode MS" w:hAnsi="Arial Unicode MS" w:cs="Arial"/>
+        </w:rPr>
+        <w:t xml:space="preserve"> </w:t>
       </w:r>
       <w:r>
         <w:rPr>
@@ -14859,16 +16977,32 @@
           <w:rFonts w:ascii="Arial Unicode MS" w:hAnsi="Arial Unicode MS" w:cs="Arial"/>
         </w:rPr>
       </w:pPr>
-      <w:r>
-        <w:rPr>
-          <w:rFonts w:ascii="Arial Unicode MS" w:hAnsi="Arial Unicode MS" w:cs="Arial"/>
-        </w:rPr>
-        <w:t>Practica los conceptos sobre conjuntos resolviendo las siguientes actividades</w:t>
-      </w:r>
+      <w:ins w:id="334" w:author="Ancopepe pepe" w:date="2015-10-17T18:57:00Z">
+        <w:r>
+          <w:rPr>
+            <w:rFonts w:ascii="Arial Unicode MS" w:hAnsi="Arial Unicode MS" w:cs="Arial"/>
+          </w:rPr>
+          <w:t xml:space="preserve">Con estas actividades podrás </w:t>
+        </w:r>
+        <w:r>
+          <w:rPr>
+            <w:rFonts w:ascii="Arial Unicode MS" w:hAnsi="Arial Unicode MS" w:cs="Arial"/>
+          </w:rPr>
+          <w:t>practicar lo aprendido en relación con las operaciones entre conjuntos.</w:t>
+        </w:r>
+      </w:ins>
+      <w:del w:id="335" w:author="Ancopepe pepe" w:date="2015-10-17T18:57:00Z">
+        <w:r>
+          <w:rPr>
+            <w:rFonts w:ascii="Arial Unicode MS" w:hAnsi="Arial Unicode MS" w:cs="Arial"/>
+          </w:rPr>
+          <w:delText>Practica los conceptos sobre conjuntos resolviendo las siguientes actividades</w:delText>
+        </w:r>
+      </w:del>
     </w:p>
     <w:tbl>
       <w:tblPr>
-        <w:tblStyle w:val="TableGrid"/>
+        <w:tblStyle w:val="Tablaconcuadrcula"/>
         <w:tblW w:w="0" w:type="auto"/>
         <w:tblLook w:val="04A0" w:firstRow="1" w:lastRow="0" w:firstColumn="1" w:lastColumn="0" w:noHBand="0" w:noVBand="1"/>
       </w:tblPr>
@@ -14901,6 +17035,7 @@
                 <w:b/>
                 <w:color w:val="FFFFFF" w:themeColor="background1"/>
               </w:rPr>
+              <w:lastRenderedPageBreak/>
               <w:t>Practica: recurso nuevo</w:t>
             </w:r>
           </w:p>
@@ -14950,7 +17085,7 @@
               </w:rPr>
               <w:t>MAT_06_01_CO_REC2</w:t>
             </w:r>
-            <w:ins w:id="66" w:author="Andrea Constanza Perdomo Pedraza" w:date="2015-09-07T17:16:00Z">
+            <w:ins w:id="336" w:author="Andrea Constanza Perdomo Pedraza" w:date="2015-09-07T17:16:00Z">
               <w:r>
                 <w:rPr>
                   <w:rFonts w:ascii="Arial Unicode MS" w:hAnsi="Arial Unicode MS" w:cs="Arial"/>
@@ -15003,13 +17138,24 @@
                 <w:rFonts w:ascii="Arial Unicode MS" w:hAnsi="Arial Unicode MS" w:cs="Arial"/>
               </w:rPr>
             </w:pPr>
-            <w:r>
-              <w:rPr>
-                <w:rFonts w:ascii="Lucida Grande" w:hAnsi="Lucida Grande" w:cs="Lucida Grande"/>
-                <w:color w:val="000000"/>
-              </w:rPr>
-              <w:t>Practica las relaciones entre conjuntos</w:t>
-            </w:r>
+            <w:del w:id="337" w:author="Ancopepe pepe" w:date="2015-10-17T19:49:00Z">
+              <w:r>
+                <w:rPr>
+                  <w:rFonts w:ascii="Lucida Grande" w:hAnsi="Lucida Grande" w:cs="Lucida Grande"/>
+                  <w:color w:val="000000"/>
+                </w:rPr>
+                <w:delText>Practica las relaciones entre conjuntos</w:delText>
+              </w:r>
+            </w:del>
+            <w:ins w:id="338" w:author="Ancopepe pepe" w:date="2015-10-17T19:49:00Z">
+              <w:r>
+                <w:rPr>
+                  <w:rFonts w:ascii="Lucida Grande" w:hAnsi="Lucida Grande" w:cs="Lucida Grande"/>
+                  <w:color w:val="000000"/>
+                </w:rPr>
+                <w:t>Refuerza tu aprendizaje: las relaciones y las operaciones entre conjuntos</w:t>
+              </w:r>
+            </w:ins>
           </w:p>
         </w:tc>
       </w:tr>
@@ -15078,7 +17224,7 @@
     </w:p>
     <w:tbl>
       <w:tblPr>
-        <w:tblStyle w:val="TableGrid"/>
+        <w:tblStyle w:val="Tablaconcuadrcula"/>
         <w:tblW w:w="0" w:type="auto"/>
         <w:tblLook w:val="04A0" w:firstRow="1" w:lastRow="0" w:firstColumn="1" w:lastColumn="0" w:noHBand="0" w:noVBand="1"/>
       </w:tblPr>
@@ -15089,6 +17235,7 @@
       <w:tr>
         <w:trPr>
           <w:trHeight w:val="351"/>
+          <w:del w:id="339" w:author="Ancopepe pepe" w:date="2015-10-17T19:50:00Z"/>
         </w:trPr>
         <w:tc>
           <w:tcPr>
@@ -15100,23 +17247,29 @@
             <w:pPr>
               <w:jc w:val="center"/>
               <w:rPr>
+                <w:del w:id="340" w:author="Ancopepe pepe" w:date="2015-10-17T19:50:00Z"/>
                 <w:rFonts w:ascii="Arial Unicode MS" w:hAnsi="Arial Unicode MS" w:cs="Arial"/>
                 <w:b/>
                 <w:color w:val="FFFFFF" w:themeColor="background1"/>
               </w:rPr>
             </w:pPr>
-            <w:r>
-              <w:rPr>
-                <w:rFonts w:ascii="Arial Unicode MS" w:hAnsi="Arial Unicode MS" w:cs="Arial"/>
-                <w:b/>
-                <w:color w:val="FFFFFF" w:themeColor="background1"/>
-              </w:rPr>
-              <w:t>Practica: recurso nuevo</w:t>
-            </w:r>
+            <w:del w:id="341" w:author="Ancopepe pepe" w:date="2015-10-17T19:50:00Z">
+              <w:r>
+                <w:rPr>
+                  <w:rFonts w:ascii="Arial Unicode MS" w:hAnsi="Arial Unicode MS" w:cs="Arial"/>
+                  <w:b/>
+                  <w:color w:val="FFFFFF" w:themeColor="background1"/>
+                </w:rPr>
+                <w:delText>Practica: recurso nuevo</w:delText>
+              </w:r>
+            </w:del>
           </w:p>
         </w:tc>
       </w:tr>
       <w:tr>
+        <w:trPr>
+          <w:del w:id="342" w:author="Ancopepe pepe" w:date="2015-10-17T19:50:00Z"/>
+        </w:trPr>
         <w:tc>
           <w:tcPr>
             <w:tcW w:w="2476" w:type="dxa"/>
@@ -15125,19 +17278,22 @@
             <w:pPr>
               <w:spacing w:after="0"/>
               <w:rPr>
-                <w:rFonts w:ascii="Arial Unicode MS" w:hAnsi="Arial Unicode MS" w:cs="Arial"/>
-                <w:b/>
-                <w:color w:val="000000"/>
-              </w:rPr>
-            </w:pPr>
-            <w:r>
-              <w:rPr>
-                <w:rFonts w:ascii="Arial Unicode MS" w:hAnsi="Arial Unicode MS" w:cs="Arial"/>
-                <w:b/>
-                <w:color w:val="000000"/>
-              </w:rPr>
-              <w:t>Código</w:t>
-            </w:r>
+                <w:del w:id="343" w:author="Ancopepe pepe" w:date="2015-10-17T19:50:00Z"/>
+                <w:rFonts w:ascii="Arial Unicode MS" w:hAnsi="Arial Unicode MS" w:cs="Arial"/>
+                <w:b/>
+                <w:color w:val="000000"/>
+              </w:rPr>
+            </w:pPr>
+            <w:del w:id="344" w:author="Ancopepe pepe" w:date="2015-10-17T19:50:00Z">
+              <w:r>
+                <w:rPr>
+                  <w:rFonts w:ascii="Arial Unicode MS" w:hAnsi="Arial Unicode MS" w:cs="Arial"/>
+                  <w:b/>
+                  <w:color w:val="000000"/>
+                </w:rPr>
+                <w:delText>Código</w:delText>
+              </w:r>
+            </w:del>
           </w:p>
         </w:tc>
         <w:tc>
@@ -15148,38 +17304,48 @@
             <w:pPr>
               <w:spacing w:after="0"/>
               <w:rPr>
-                <w:rFonts w:ascii="Arial Unicode MS" w:hAnsi="Arial Unicode MS" w:cs="Arial"/>
-                <w:b/>
-                <w:color w:val="000000"/>
-              </w:rPr>
-            </w:pPr>
-            <w:r>
-              <w:rPr>
-                <w:rFonts w:ascii="Arial Unicode MS" w:hAnsi="Arial Unicode MS" w:cs="Arial"/>
-                <w:color w:val="000000"/>
-              </w:rPr>
-              <w:t>MAT_06_01_CO_REC2</w:t>
-            </w:r>
-            <w:ins w:id="67" w:author="Andrea Constanza Perdomo Pedraza" w:date="2015-09-07T17:16:00Z">
+                <w:del w:id="345" w:author="Ancopepe pepe" w:date="2015-10-17T19:50:00Z"/>
+                <w:rFonts w:ascii="Arial Unicode MS" w:hAnsi="Arial Unicode MS" w:cs="Arial"/>
+                <w:b/>
+                <w:color w:val="000000"/>
+              </w:rPr>
+            </w:pPr>
+            <w:del w:id="346" w:author="Ancopepe pepe" w:date="2015-10-17T19:50:00Z">
               <w:r>
                 <w:rPr>
                   <w:rFonts w:ascii="Arial Unicode MS" w:hAnsi="Arial Unicode MS" w:cs="Arial"/>
                   <w:color w:val="000000"/>
                 </w:rPr>
-                <w:t>7</w:t>
+                <w:delText>MAT_06_01_CO_REC2</w:delText>
               </w:r>
+            </w:del>
+            <w:ins w:id="347" w:author="Andrea Constanza Perdomo Pedraza" w:date="2015-09-07T17:16:00Z">
+              <w:del w:id="348" w:author="Ancopepe pepe" w:date="2015-10-17T19:50:00Z">
+                <w:r>
+                  <w:rPr>
+                    <w:rFonts w:ascii="Arial Unicode MS" w:hAnsi="Arial Unicode MS" w:cs="Arial"/>
+                    <w:color w:val="000000"/>
+                  </w:rPr>
+                  <w:delText>7</w:delText>
+                </w:r>
+              </w:del>
             </w:ins>
-            <w:r>
-              <w:rPr>
-                <w:rFonts w:ascii="Arial Unicode MS" w:hAnsi="Arial Unicode MS" w:cs="Arial"/>
-                <w:color w:val="000000"/>
-              </w:rPr>
-              <w:t>0</w:t>
-            </w:r>
+            <w:del w:id="349" w:author="Ancopepe pepe" w:date="2015-10-17T19:50:00Z">
+              <w:r>
+                <w:rPr>
+                  <w:rFonts w:ascii="Arial Unicode MS" w:hAnsi="Arial Unicode MS" w:cs="Arial"/>
+                  <w:color w:val="000000"/>
+                </w:rPr>
+                <w:delText>0</w:delText>
+              </w:r>
+            </w:del>
           </w:p>
         </w:tc>
       </w:tr>
       <w:tr>
+        <w:trPr>
+          <w:del w:id="350" w:author="Ancopepe pepe" w:date="2015-10-17T19:50:00Z"/>
+        </w:trPr>
         <w:tc>
           <w:tcPr>
             <w:tcW w:w="2476" w:type="dxa"/>
@@ -15188,18 +17354,21 @@
             <w:pPr>
               <w:spacing w:after="0"/>
               <w:rPr>
-                <w:rFonts w:ascii="Arial Unicode MS" w:hAnsi="Arial Unicode MS" w:cs="Arial"/>
-                <w:color w:val="000000"/>
-              </w:rPr>
-            </w:pPr>
-            <w:r>
-              <w:rPr>
-                <w:rFonts w:ascii="Arial Unicode MS" w:hAnsi="Arial Unicode MS" w:cs="Arial"/>
-                <w:b/>
-                <w:color w:val="000000"/>
-              </w:rPr>
-              <w:t>Título</w:t>
-            </w:r>
+                <w:del w:id="351" w:author="Ancopepe pepe" w:date="2015-10-17T19:50:00Z"/>
+                <w:rFonts w:ascii="Arial Unicode MS" w:hAnsi="Arial Unicode MS" w:cs="Arial"/>
+                <w:color w:val="000000"/>
+              </w:rPr>
+            </w:pPr>
+            <w:del w:id="352" w:author="Ancopepe pepe" w:date="2015-10-17T19:50:00Z">
+              <w:r>
+                <w:rPr>
+                  <w:rFonts w:ascii="Arial Unicode MS" w:hAnsi="Arial Unicode MS" w:cs="Arial"/>
+                  <w:b/>
+                  <w:color w:val="000000"/>
+                </w:rPr>
+                <w:delText>Título</w:delText>
+              </w:r>
+            </w:del>
           </w:p>
         </w:tc>
         <w:tc>
@@ -15210,22 +17379,26 @@
             <w:pPr>
               <w:spacing w:after="0"/>
               <w:rPr>
-                <w:rFonts w:ascii="Arial Unicode MS" w:hAnsi="Arial Unicode MS" w:cs="Arial"/>
-              </w:rPr>
-            </w:pPr>
-            <w:r>
-              <w:rPr>
-                <w:rFonts w:ascii="Lucida Grande" w:hAnsi="Lucida Grande" w:cs="Lucida Grande"/>
-                <w:color w:val="000000"/>
-              </w:rPr>
-              <w:t>Practica las operaciones entre conjuntos</w:t>
-            </w:r>
+                <w:del w:id="353" w:author="Ancopepe pepe" w:date="2015-10-17T19:50:00Z"/>
+                <w:rFonts w:ascii="Arial Unicode MS" w:hAnsi="Arial Unicode MS" w:cs="Arial"/>
+              </w:rPr>
+            </w:pPr>
+            <w:del w:id="354" w:author="Ancopepe pepe" w:date="2015-10-17T19:50:00Z">
+              <w:r>
+                <w:rPr>
+                  <w:rFonts w:ascii="Lucida Grande" w:hAnsi="Lucida Grande" w:cs="Lucida Grande"/>
+                  <w:color w:val="000000"/>
+                </w:rPr>
+                <w:delText>Practica las operaciones entre conjuntos</w:delText>
+              </w:r>
+            </w:del>
           </w:p>
         </w:tc>
       </w:tr>
       <w:tr>
         <w:trPr>
           <w:trHeight w:val="302"/>
+          <w:del w:id="355" w:author="Ancopepe pepe" w:date="2015-10-17T19:50:00Z"/>
         </w:trPr>
         <w:tc>
           <w:tcPr>
@@ -15235,18 +17408,21 @@
             <w:pPr>
               <w:spacing w:after="0"/>
               <w:rPr>
-                <w:rFonts w:ascii="Arial Unicode MS" w:hAnsi="Arial Unicode MS" w:cs="Arial"/>
-                <w:color w:val="000000"/>
-              </w:rPr>
-            </w:pPr>
-            <w:r>
-              <w:rPr>
-                <w:rFonts w:ascii="Arial Unicode MS" w:hAnsi="Arial Unicode MS" w:cs="Arial"/>
-                <w:b/>
-                <w:color w:val="000000"/>
-              </w:rPr>
-              <w:t>Descripción</w:t>
-            </w:r>
+                <w:del w:id="356" w:author="Ancopepe pepe" w:date="2015-10-17T19:50:00Z"/>
+                <w:rFonts w:ascii="Arial Unicode MS" w:hAnsi="Arial Unicode MS" w:cs="Arial"/>
+                <w:color w:val="000000"/>
+              </w:rPr>
+            </w:pPr>
+            <w:del w:id="357" w:author="Ancopepe pepe" w:date="2015-10-17T19:50:00Z">
+              <w:r>
+                <w:rPr>
+                  <w:rFonts w:ascii="Arial Unicode MS" w:hAnsi="Arial Unicode MS" w:cs="Arial"/>
+                  <w:b/>
+                  <w:color w:val="000000"/>
+                </w:rPr>
+                <w:delText>Descripción</w:delText>
+              </w:r>
+            </w:del>
           </w:p>
         </w:tc>
         <w:tc>
@@ -15257,23 +17433,26 @@
             <w:pPr>
               <w:spacing w:after="0"/>
               <w:rPr>
-                <w:rFonts w:ascii="Arial Unicode MS" w:hAnsi="Arial Unicode MS" w:cs="Arial"/>
-              </w:rPr>
-            </w:pPr>
-            <w:r>
-              <w:rPr>
-                <w:rFonts w:ascii="Lucida Grande" w:hAnsi="Lucida Grande" w:cs="Lucida Grande"/>
-                <w:color w:val="000000"/>
-              </w:rPr>
-              <w:t xml:space="preserve">Actividad </w:t>
-            </w:r>
-            <w:r>
-              <w:rPr>
-                <w:rFonts w:ascii="Lucida Grande" w:hAnsi="Lucida Grande" w:cs="Lucida Grande"/>
-                <w:color w:val="000000"/>
-              </w:rPr>
-              <w:t>para hallar el resultado de las operaciones entre conjuntos</w:t>
-            </w:r>
+                <w:del w:id="358" w:author="Ancopepe pepe" w:date="2015-10-17T19:50:00Z"/>
+                <w:rFonts w:ascii="Arial Unicode MS" w:hAnsi="Arial Unicode MS" w:cs="Arial"/>
+              </w:rPr>
+            </w:pPr>
+            <w:del w:id="359" w:author="Ancopepe pepe" w:date="2015-10-17T19:50:00Z">
+              <w:r>
+                <w:rPr>
+                  <w:rFonts w:ascii="Lucida Grande" w:hAnsi="Lucida Grande" w:cs="Lucida Grande"/>
+                  <w:color w:val="000000"/>
+                </w:rPr>
+                <w:delText xml:space="preserve">Actividad </w:delText>
+              </w:r>
+              <w:r>
+                <w:rPr>
+                  <w:rFonts w:ascii="Lucida Grande" w:hAnsi="Lucida Grande" w:cs="Lucida Grande"/>
+                  <w:color w:val="000000"/>
+                </w:rPr>
+                <w:delText>para hallar el resultado de las operaciones entre conjuntos</w:delText>
+              </w:r>
+            </w:del>
           </w:p>
         </w:tc>
       </w:tr>
@@ -15288,7 +17467,7 @@
     </w:p>
     <w:tbl>
       <w:tblPr>
-        <w:tblStyle w:val="TableGrid"/>
+        <w:tblStyle w:val="Tablaconcuadrcula"/>
         <w:tblW w:w="0" w:type="auto"/>
         <w:tblLook w:val="04A0" w:firstRow="1" w:lastRow="0" w:firstColumn="1" w:lastColumn="0" w:noHBand="0" w:noVBand="1"/>
       </w:tblPr>
@@ -15299,6 +17478,7 @@
       <w:tr>
         <w:trPr>
           <w:trHeight w:val="351"/>
+          <w:del w:id="360" w:author="Ancopepe pepe" w:date="2015-10-17T19:08:00Z"/>
         </w:trPr>
         <w:tc>
           <w:tcPr>
@@ -15310,32 +17490,37 @@
             <w:pPr>
               <w:jc w:val="center"/>
               <w:rPr>
+                <w:del w:id="361" w:author="Ancopepe pepe" w:date="2015-10-17T19:08:00Z"/>
                 <w:rFonts w:ascii="Arial Unicode MS" w:hAnsi="Arial Unicode MS" w:cs="Arial"/>
                 <w:b/>
                 <w:color w:val="FFFFFF" w:themeColor="background1"/>
               </w:rPr>
             </w:pPr>
-            <w:r>
-              <w:rPr>
-                <w:rFonts w:ascii="Arial Unicode MS" w:hAnsi="Arial Unicode MS" w:cs="Arial"/>
-                <w:b/>
-                <w:color w:val="FFFFFF" w:themeColor="background1"/>
-              </w:rPr>
-              <w:lastRenderedPageBreak/>
-              <w:t>Profundiza</w:t>
-            </w:r>
-            <w:r>
-              <w:rPr>
-                <w:rFonts w:ascii="Arial Unicode MS" w:hAnsi="Arial Unicode MS" w:cs="Arial"/>
-                <w:b/>
-                <w:color w:val="FFFFFF" w:themeColor="background1"/>
-              </w:rPr>
-              <w:t>: recurso nuevo</w:t>
-            </w:r>
+            <w:del w:id="362" w:author="Ancopepe pepe" w:date="2015-10-17T19:08:00Z">
+              <w:r>
+                <w:rPr>
+                  <w:rFonts w:ascii="Arial Unicode MS" w:hAnsi="Arial Unicode MS" w:cs="Arial"/>
+                  <w:b/>
+                  <w:color w:val="FFFFFF" w:themeColor="background1"/>
+                </w:rPr>
+                <w:delText>Profundiza</w:delText>
+              </w:r>
+              <w:r>
+                <w:rPr>
+                  <w:rFonts w:ascii="Arial Unicode MS" w:hAnsi="Arial Unicode MS" w:cs="Arial"/>
+                  <w:b/>
+                  <w:color w:val="FFFFFF" w:themeColor="background1"/>
+                </w:rPr>
+                <w:delText>: recurso nuevo</w:delText>
+              </w:r>
+            </w:del>
           </w:p>
         </w:tc>
       </w:tr>
       <w:tr>
+        <w:trPr>
+          <w:del w:id="363" w:author="Ancopepe pepe" w:date="2015-10-17T19:08:00Z"/>
+        </w:trPr>
         <w:tc>
           <w:tcPr>
             <w:tcW w:w="2476" w:type="dxa"/>
@@ -15344,19 +17529,22 @@
             <w:pPr>
               <w:spacing w:after="0"/>
               <w:rPr>
-                <w:rFonts w:ascii="Arial Unicode MS" w:hAnsi="Arial Unicode MS" w:cs="Arial"/>
-                <w:b/>
-                <w:color w:val="000000"/>
-              </w:rPr>
-            </w:pPr>
-            <w:r>
-              <w:rPr>
-                <w:rFonts w:ascii="Arial Unicode MS" w:hAnsi="Arial Unicode MS" w:cs="Arial"/>
-                <w:b/>
-                <w:color w:val="000000"/>
-              </w:rPr>
-              <w:t>Código</w:t>
-            </w:r>
+                <w:del w:id="364" w:author="Ancopepe pepe" w:date="2015-10-17T19:08:00Z"/>
+                <w:rFonts w:ascii="Arial Unicode MS" w:hAnsi="Arial Unicode MS" w:cs="Arial"/>
+                <w:b/>
+                <w:color w:val="000000"/>
+              </w:rPr>
+            </w:pPr>
+            <w:del w:id="365" w:author="Ancopepe pepe" w:date="2015-10-17T19:08:00Z">
+              <w:r>
+                <w:rPr>
+                  <w:rFonts w:ascii="Arial Unicode MS" w:hAnsi="Arial Unicode MS" w:cs="Arial"/>
+                  <w:b/>
+                  <w:color w:val="000000"/>
+                </w:rPr>
+                <w:delText>Código</w:delText>
+              </w:r>
+            </w:del>
           </w:p>
         </w:tc>
         <w:tc>
@@ -15367,38 +17555,48 @@
             <w:pPr>
               <w:spacing w:after="0"/>
               <w:rPr>
-                <w:rFonts w:ascii="Arial Unicode MS" w:hAnsi="Arial Unicode MS" w:cs="Arial"/>
-                <w:b/>
-                <w:color w:val="000000"/>
-              </w:rPr>
-            </w:pPr>
-            <w:r>
-              <w:rPr>
-                <w:rFonts w:ascii="Arial Unicode MS" w:hAnsi="Arial Unicode MS" w:cs="Arial"/>
-                <w:color w:val="000000"/>
-              </w:rPr>
-              <w:t>MAT_06_01_CO_REC2</w:t>
-            </w:r>
-            <w:ins w:id="68" w:author="Andrea Constanza Perdomo Pedraza" w:date="2015-09-07T17:16:00Z">
+                <w:del w:id="366" w:author="Ancopepe pepe" w:date="2015-10-17T19:08:00Z"/>
+                <w:rFonts w:ascii="Arial Unicode MS" w:hAnsi="Arial Unicode MS" w:cs="Arial"/>
+                <w:b/>
+                <w:color w:val="000000"/>
+              </w:rPr>
+            </w:pPr>
+            <w:del w:id="367" w:author="Ancopepe pepe" w:date="2015-10-17T19:08:00Z">
               <w:r>
                 <w:rPr>
                   <w:rFonts w:ascii="Arial Unicode MS" w:hAnsi="Arial Unicode MS" w:cs="Arial"/>
                   <w:color w:val="000000"/>
                 </w:rPr>
-                <w:t>8</w:t>
+                <w:delText>MAT_06_01_CO_REC2</w:delText>
               </w:r>
+            </w:del>
+            <w:ins w:id="368" w:author="Andrea Constanza Perdomo Pedraza" w:date="2015-09-07T17:16:00Z">
+              <w:del w:id="369" w:author="Ancopepe pepe" w:date="2015-10-17T19:08:00Z">
+                <w:r>
+                  <w:rPr>
+                    <w:rFonts w:ascii="Arial Unicode MS" w:hAnsi="Arial Unicode MS" w:cs="Arial"/>
+                    <w:color w:val="000000"/>
+                  </w:rPr>
+                  <w:delText>8</w:delText>
+                </w:r>
+              </w:del>
             </w:ins>
-            <w:r>
-              <w:rPr>
-                <w:rFonts w:ascii="Arial Unicode MS" w:hAnsi="Arial Unicode MS" w:cs="Arial"/>
-                <w:color w:val="000000"/>
-              </w:rPr>
-              <w:t>0</w:t>
-            </w:r>
+            <w:del w:id="370" w:author="Ancopepe pepe" w:date="2015-10-17T19:08:00Z">
+              <w:r>
+                <w:rPr>
+                  <w:rFonts w:ascii="Arial Unicode MS" w:hAnsi="Arial Unicode MS" w:cs="Arial"/>
+                  <w:color w:val="000000"/>
+                </w:rPr>
+                <w:delText>0</w:delText>
+              </w:r>
+            </w:del>
           </w:p>
         </w:tc>
       </w:tr>
       <w:tr>
+        <w:trPr>
+          <w:del w:id="371" w:author="Ancopepe pepe" w:date="2015-10-17T19:08:00Z"/>
+        </w:trPr>
         <w:tc>
           <w:tcPr>
             <w:tcW w:w="2476" w:type="dxa"/>
@@ -15407,18 +17605,21 @@
             <w:pPr>
               <w:spacing w:after="0"/>
               <w:rPr>
-                <w:rFonts w:ascii="Arial Unicode MS" w:hAnsi="Arial Unicode MS" w:cs="Arial"/>
-                <w:color w:val="000000"/>
-              </w:rPr>
-            </w:pPr>
-            <w:r>
-              <w:rPr>
-                <w:rFonts w:ascii="Arial Unicode MS" w:hAnsi="Arial Unicode MS" w:cs="Arial"/>
-                <w:b/>
-                <w:color w:val="000000"/>
-              </w:rPr>
-              <w:t>Título</w:t>
-            </w:r>
+                <w:del w:id="372" w:author="Ancopepe pepe" w:date="2015-10-17T19:08:00Z"/>
+                <w:rFonts w:ascii="Arial Unicode MS" w:hAnsi="Arial Unicode MS" w:cs="Arial"/>
+                <w:color w:val="000000"/>
+              </w:rPr>
+            </w:pPr>
+            <w:del w:id="373" w:author="Ancopepe pepe" w:date="2015-10-17T19:08:00Z">
+              <w:r>
+                <w:rPr>
+                  <w:rFonts w:ascii="Arial Unicode MS" w:hAnsi="Arial Unicode MS" w:cs="Arial"/>
+                  <w:b/>
+                  <w:color w:val="000000"/>
+                </w:rPr>
+                <w:delText>Título</w:delText>
+              </w:r>
+            </w:del>
           </w:p>
         </w:tc>
         <w:tc>
@@ -15429,22 +17630,26 @@
             <w:pPr>
               <w:spacing w:after="0"/>
               <w:rPr>
-                <w:rFonts w:ascii="Arial Unicode MS" w:hAnsi="Arial Unicode MS" w:cs="Arial"/>
-              </w:rPr>
-            </w:pPr>
-            <w:r>
-              <w:rPr>
-                <w:rFonts w:ascii="Lucida Grande" w:hAnsi="Lucida Grande" w:cs="Lucida Grande"/>
-                <w:color w:val="000000"/>
-              </w:rPr>
-              <w:t>Analiza gráficamente el complemento y la diferencia entre conjuntos</w:t>
-            </w:r>
+                <w:del w:id="374" w:author="Ancopepe pepe" w:date="2015-10-17T19:08:00Z"/>
+                <w:rFonts w:ascii="Arial Unicode MS" w:hAnsi="Arial Unicode MS" w:cs="Arial"/>
+              </w:rPr>
+            </w:pPr>
+            <w:del w:id="375" w:author="Ancopepe pepe" w:date="2015-10-17T19:08:00Z">
+              <w:r>
+                <w:rPr>
+                  <w:rFonts w:ascii="Lucida Grande" w:hAnsi="Lucida Grande" w:cs="Lucida Grande"/>
+                  <w:color w:val="000000"/>
+                </w:rPr>
+                <w:delText>Analiza gráficamente el complemento y la diferencia entre conjuntos</w:delText>
+              </w:r>
+            </w:del>
           </w:p>
         </w:tc>
       </w:tr>
       <w:tr>
         <w:trPr>
           <w:trHeight w:val="302"/>
+          <w:del w:id="376" w:author="Ancopepe pepe" w:date="2015-10-17T19:08:00Z"/>
         </w:trPr>
         <w:tc>
           <w:tcPr>
@@ -15454,18 +17659,21 @@
             <w:pPr>
               <w:spacing w:after="0"/>
               <w:rPr>
-                <w:rFonts w:ascii="Arial Unicode MS" w:hAnsi="Arial Unicode MS" w:cs="Arial"/>
-                <w:color w:val="000000"/>
-              </w:rPr>
-            </w:pPr>
-            <w:r>
-              <w:rPr>
-                <w:rFonts w:ascii="Arial Unicode MS" w:hAnsi="Arial Unicode MS" w:cs="Arial"/>
-                <w:b/>
-                <w:color w:val="000000"/>
-              </w:rPr>
-              <w:t>Descripción</w:t>
-            </w:r>
+                <w:del w:id="377" w:author="Ancopepe pepe" w:date="2015-10-17T19:08:00Z"/>
+                <w:rFonts w:ascii="Arial Unicode MS" w:hAnsi="Arial Unicode MS" w:cs="Arial"/>
+                <w:color w:val="000000"/>
+              </w:rPr>
+            </w:pPr>
+            <w:del w:id="378" w:author="Ancopepe pepe" w:date="2015-10-17T19:08:00Z">
+              <w:r>
+                <w:rPr>
+                  <w:rFonts w:ascii="Arial Unicode MS" w:hAnsi="Arial Unicode MS" w:cs="Arial"/>
+                  <w:b/>
+                  <w:color w:val="000000"/>
+                </w:rPr>
+                <w:delText>Descripción</w:delText>
+              </w:r>
+            </w:del>
           </w:p>
         </w:tc>
         <w:tc>
@@ -15476,23 +17684,26 @@
             <w:pPr>
               <w:spacing w:after="0"/>
               <w:rPr>
-                <w:rFonts w:ascii="Arial Unicode MS" w:hAnsi="Arial Unicode MS" w:cs="Arial"/>
-              </w:rPr>
-            </w:pPr>
-            <w:r>
-              <w:rPr>
-                <w:rFonts w:ascii="Lucida Grande" w:hAnsi="Lucida Grande" w:cs="Lucida Grande"/>
-                <w:color w:val="000000"/>
-              </w:rPr>
-              <w:t>Interactivo para presentar grá</w:t>
-            </w:r>
-            <w:r>
-              <w:rPr>
-                <w:rFonts w:ascii="Lucida Grande" w:hAnsi="Lucida Grande" w:cs="Lucida Grande"/>
-                <w:color w:val="000000"/>
-              </w:rPr>
-              <w:t>ficamente el complemento y la diferencia entre conjuntos</w:t>
-            </w:r>
+                <w:del w:id="379" w:author="Ancopepe pepe" w:date="2015-10-17T19:08:00Z"/>
+                <w:rFonts w:ascii="Arial Unicode MS" w:hAnsi="Arial Unicode MS" w:cs="Arial"/>
+              </w:rPr>
+            </w:pPr>
+            <w:del w:id="380" w:author="Ancopepe pepe" w:date="2015-10-17T19:08:00Z">
+              <w:r>
+                <w:rPr>
+                  <w:rFonts w:ascii="Lucida Grande" w:hAnsi="Lucida Grande" w:cs="Lucida Grande"/>
+                  <w:color w:val="000000"/>
+                </w:rPr>
+                <w:delText>Interactivo para presentar grá</w:delText>
+              </w:r>
+              <w:r>
+                <w:rPr>
+                  <w:rFonts w:ascii="Lucida Grande" w:hAnsi="Lucida Grande" w:cs="Lucida Grande"/>
+                  <w:color w:val="000000"/>
+                </w:rPr>
+                <w:delText>ficamente el complemento y la diferencia entre conjuntos</w:delText>
+              </w:r>
+            </w:del>
           </w:p>
         </w:tc>
       </w:tr>
@@ -15500,6 +17711,7 @@
     <w:p>
       <w:pPr>
         <w:rPr>
+          <w:del w:id="381" w:author="Ancopepe pepe" w:date="2015-10-17T19:50:00Z"/>
           <w:rFonts w:ascii="Arial Unicode MS" w:hAnsi="Arial Unicode MS" w:cs="Arial"/>
           <w:highlight w:val="yellow"/>
         </w:rPr>
@@ -15516,6 +17728,7 @@
     <w:p>
       <w:pPr>
         <w:rPr>
+          <w:ins w:id="382" w:author="Ancopepe pepe" w:date="2015-10-17T19:10:00Z"/>
           <w:rFonts w:ascii="Arial Unicode MS" w:hAnsi="Arial Unicode MS" w:cs="Arial"/>
           <w:b/>
         </w:rPr>
@@ -15527,7 +17740,7 @@
         </w:rPr>
         <w:t>[SECCIÓN 1]</w:t>
       </w:r>
-      <w:ins w:id="69" w:author="chris" w:date="2015-09-01T22:31:00Z">
+      <w:ins w:id="383" w:author="chris" w:date="2015-09-01T22:31:00Z">
         <w:r>
           <w:rPr>
             <w:rFonts w:ascii="Arial Unicode MS" w:hAnsi="Arial Unicode MS" w:cs="Arial"/>
@@ -15535,17 +17748,35 @@
           <w:t xml:space="preserve"> </w:t>
         </w:r>
       </w:ins>
+      <w:ins w:id="384" w:author="Ancopepe pepe" w:date="2015-10-17T19:09:00Z">
+        <w:r>
+          <w:rPr>
+            <w:rFonts w:ascii="Arial Unicode MS" w:hAnsi="Arial Unicode MS" w:cs="Arial"/>
+            <w:b/>
+          </w:rPr>
+          <w:t>C</w:t>
+        </w:r>
+      </w:ins>
+      <w:del w:id="385" w:author="Ancopepe pepe" w:date="2015-10-17T19:09:00Z">
+        <w:r>
+          <w:rPr>
+            <w:rFonts w:ascii="Arial Unicode MS" w:hAnsi="Arial Unicode MS" w:cs="Arial"/>
+            <w:b/>
+          </w:rPr>
+          <w:delText>Ejercitación y c</w:delText>
+        </w:r>
+      </w:del>
       <w:r>
         <w:rPr>
           <w:rFonts w:ascii="Arial Unicode MS" w:hAnsi="Arial Unicode MS" w:cs="Arial"/>
           <w:b/>
         </w:rPr>
-        <w:t xml:space="preserve">Ejercitación y competencias </w:t>
+        <w:t xml:space="preserve">ompetencias </w:t>
       </w:r>
     </w:p>
     <w:tbl>
       <w:tblPr>
-        <w:tblStyle w:val="TableGrid"/>
+        <w:tblStyle w:val="Tablaconcuadrcula"/>
         <w:tblW w:w="0" w:type="auto"/>
         <w:tblLook w:val="04A0" w:firstRow="1" w:lastRow="0" w:firstColumn="1" w:lastColumn="0" w:noHBand="0" w:noVBand="1"/>
       </w:tblPr>
@@ -15556,6 +17787,7 @@
       <w:tr>
         <w:trPr>
           <w:trHeight w:val="351"/>
+          <w:ins w:id="386" w:author="Ancopepe pepe" w:date="2015-10-17T19:10:00Z"/>
         </w:trPr>
         <w:tc>
           <w:tcPr>
@@ -15567,31 +17799,37 @@
             <w:pPr>
               <w:jc w:val="center"/>
               <w:rPr>
+                <w:ins w:id="387" w:author="Ancopepe pepe" w:date="2015-10-17T19:10:00Z"/>
                 <w:rFonts w:ascii="Arial Unicode MS" w:hAnsi="Arial Unicode MS" w:cs="Arial"/>
                 <w:b/>
                 <w:color w:val="FFFFFF" w:themeColor="background1"/>
               </w:rPr>
             </w:pPr>
-            <w:r>
-              <w:rPr>
-                <w:rFonts w:ascii="Arial Unicode MS" w:hAnsi="Arial Unicode MS" w:cs="Arial"/>
-                <w:b/>
-                <w:color w:val="FFFFFF" w:themeColor="background1"/>
-              </w:rPr>
-              <w:t>Profundiza</w:t>
-            </w:r>
-            <w:r>
-              <w:rPr>
-                <w:rFonts w:ascii="Arial Unicode MS" w:hAnsi="Arial Unicode MS" w:cs="Arial"/>
-                <w:b/>
-                <w:color w:val="FFFFFF" w:themeColor="background1"/>
-              </w:rPr>
-              <w:t>: recurso nuevo</w:t>
-            </w:r>
+            <w:ins w:id="388" w:author="Ancopepe pepe" w:date="2015-10-17T19:10:00Z">
+              <w:r>
+                <w:rPr>
+                  <w:rFonts w:ascii="Arial Unicode MS" w:hAnsi="Arial Unicode MS" w:cs="Arial"/>
+                  <w:b/>
+                  <w:color w:val="FFFFFF" w:themeColor="background1"/>
+                </w:rPr>
+                <w:t>Profundiza</w:t>
+              </w:r>
+              <w:r>
+                <w:rPr>
+                  <w:rFonts w:ascii="Arial Unicode MS" w:hAnsi="Arial Unicode MS" w:cs="Arial"/>
+                  <w:b/>
+                  <w:color w:val="FFFFFF" w:themeColor="background1"/>
+                </w:rPr>
+                <w:t>: recurso nuevo</w:t>
+              </w:r>
+            </w:ins>
           </w:p>
         </w:tc>
       </w:tr>
       <w:tr>
+        <w:trPr>
+          <w:ins w:id="389" w:author="Ancopepe pepe" w:date="2015-10-17T19:10:00Z"/>
+        </w:trPr>
         <w:tc>
           <w:tcPr>
             <w:tcW w:w="2476" w:type="dxa"/>
@@ -15600,19 +17838,22 @@
             <w:pPr>
               <w:spacing w:after="0"/>
               <w:rPr>
-                <w:rFonts w:ascii="Arial Unicode MS" w:hAnsi="Arial Unicode MS" w:cs="Arial"/>
-                <w:b/>
-                <w:color w:val="000000"/>
-              </w:rPr>
-            </w:pPr>
-            <w:r>
-              <w:rPr>
-                <w:rFonts w:ascii="Arial Unicode MS" w:hAnsi="Arial Unicode MS" w:cs="Arial"/>
-                <w:b/>
-                <w:color w:val="000000"/>
-              </w:rPr>
-              <w:t>Código</w:t>
-            </w:r>
+                <w:ins w:id="390" w:author="Ancopepe pepe" w:date="2015-10-17T19:10:00Z"/>
+                <w:rFonts w:ascii="Arial Unicode MS" w:hAnsi="Arial Unicode MS" w:cs="Arial"/>
+                <w:b/>
+                <w:color w:val="000000"/>
+              </w:rPr>
+            </w:pPr>
+            <w:ins w:id="391" w:author="Ancopepe pepe" w:date="2015-10-17T19:10:00Z">
+              <w:r>
+                <w:rPr>
+                  <w:rFonts w:ascii="Arial Unicode MS" w:hAnsi="Arial Unicode MS" w:cs="Arial"/>
+                  <w:b/>
+                  <w:color w:val="000000"/>
+                </w:rPr>
+                <w:t>Código</w:t>
+              </w:r>
+            </w:ins>
           </w:p>
         </w:tc>
         <w:tc>
@@ -15623,38 +17864,35 @@
             <w:pPr>
               <w:spacing w:after="0"/>
               <w:rPr>
-                <w:rFonts w:ascii="Arial Unicode MS" w:hAnsi="Arial Unicode MS" w:cs="Arial"/>
-                <w:b/>
-                <w:color w:val="000000"/>
-              </w:rPr>
-            </w:pPr>
-            <w:r>
-              <w:rPr>
-                <w:rFonts w:ascii="Arial Unicode MS" w:hAnsi="Arial Unicode MS" w:cs="Arial"/>
-                <w:color w:val="000000"/>
-              </w:rPr>
-              <w:t>MAT_06_01_CO_REC</w:t>
-            </w:r>
-            <w:ins w:id="70" w:author="Andrea Constanza Perdomo Pedraza" w:date="2015-09-07T17:16:00Z">
+                <w:ins w:id="392" w:author="Ancopepe pepe" w:date="2015-10-17T19:10:00Z"/>
+                <w:rFonts w:ascii="Arial Unicode MS" w:hAnsi="Arial Unicode MS" w:cs="Arial"/>
+                <w:b/>
+                <w:color w:val="000000"/>
+              </w:rPr>
+            </w:pPr>
+            <w:ins w:id="393" w:author="Ancopepe pepe" w:date="2015-10-17T19:10:00Z">
               <w:r>
                 <w:rPr>
                   <w:rFonts w:ascii="Arial Unicode MS" w:hAnsi="Arial Unicode MS" w:cs="Arial"/>
                   <w:color w:val="000000"/>
                 </w:rPr>
-                <w:t>29</w:t>
+                <w:t>MAT_06_01_CO_REC27</w:t>
+              </w:r>
+              <w:r>
+                <w:rPr>
+                  <w:rFonts w:ascii="Arial Unicode MS" w:hAnsi="Arial Unicode MS" w:cs="Arial"/>
+                  <w:color w:val="000000"/>
+                </w:rPr>
+                <w:t>0</w:t>
               </w:r>
             </w:ins>
-            <w:r>
-              <w:rPr>
-                <w:rFonts w:ascii="Arial Unicode MS" w:hAnsi="Arial Unicode MS" w:cs="Arial"/>
-                <w:color w:val="000000"/>
-              </w:rPr>
-              <w:t>0</w:t>
-            </w:r>
           </w:p>
         </w:tc>
       </w:tr>
       <w:tr>
+        <w:trPr>
+          <w:ins w:id="394" w:author="Ancopepe pepe" w:date="2015-10-17T19:10:00Z"/>
+        </w:trPr>
         <w:tc>
           <w:tcPr>
             <w:tcW w:w="2476" w:type="dxa"/>
@@ -15663,18 +17901,21 @@
             <w:pPr>
               <w:spacing w:after="0"/>
               <w:rPr>
-                <w:rFonts w:ascii="Arial Unicode MS" w:hAnsi="Arial Unicode MS" w:cs="Arial"/>
-                <w:color w:val="000000"/>
-              </w:rPr>
-            </w:pPr>
-            <w:r>
-              <w:rPr>
-                <w:rFonts w:ascii="Arial Unicode MS" w:hAnsi="Arial Unicode MS" w:cs="Arial"/>
-                <w:b/>
-                <w:color w:val="000000"/>
-              </w:rPr>
-              <w:t>Título</w:t>
-            </w:r>
+                <w:ins w:id="395" w:author="Ancopepe pepe" w:date="2015-10-17T19:10:00Z"/>
+                <w:rFonts w:ascii="Arial Unicode MS" w:hAnsi="Arial Unicode MS" w:cs="Arial"/>
+                <w:color w:val="000000"/>
+              </w:rPr>
+            </w:pPr>
+            <w:ins w:id="396" w:author="Ancopepe pepe" w:date="2015-10-17T19:10:00Z">
+              <w:r>
+                <w:rPr>
+                  <w:rFonts w:ascii="Arial Unicode MS" w:hAnsi="Arial Unicode MS" w:cs="Arial"/>
+                  <w:b/>
+                  <w:color w:val="000000"/>
+                </w:rPr>
+                <w:t>Título</w:t>
+              </w:r>
+            </w:ins>
           </w:p>
         </w:tc>
         <w:tc>
@@ -15685,22 +17926,26 @@
             <w:pPr>
               <w:spacing w:after="0"/>
               <w:rPr>
-                <w:rFonts w:ascii="Arial Unicode MS" w:hAnsi="Arial Unicode MS" w:cs="Arial"/>
-              </w:rPr>
-            </w:pPr>
-            <w:r>
-              <w:rPr>
-                <w:rFonts w:ascii="Lucida Grande" w:hAnsi="Lucida Grande" w:cs="Lucida Grande"/>
-                <w:color w:val="000000"/>
-              </w:rPr>
-              <w:t>Los conjuntos en contextos cotidianos</w:t>
-            </w:r>
+                <w:ins w:id="397" w:author="Ancopepe pepe" w:date="2015-10-17T19:10:00Z"/>
+                <w:rFonts w:ascii="Arial Unicode MS" w:hAnsi="Arial Unicode MS" w:cs="Arial"/>
+              </w:rPr>
+            </w:pPr>
+            <w:ins w:id="398" w:author="Ancopepe pepe" w:date="2015-10-17T19:10:00Z">
+              <w:r>
+                <w:rPr>
+                  <w:rFonts w:ascii="Lucida Grande" w:hAnsi="Lucida Grande" w:cs="Lucida Grande"/>
+                  <w:color w:val="000000"/>
+                </w:rPr>
+                <w:t>Solución de problemas utilizando conjuntos</w:t>
+              </w:r>
+            </w:ins>
           </w:p>
         </w:tc>
       </w:tr>
       <w:tr>
         <w:trPr>
           <w:trHeight w:val="302"/>
+          <w:ins w:id="399" w:author="Ancopepe pepe" w:date="2015-10-17T19:10:00Z"/>
         </w:trPr>
         <w:tc>
           <w:tcPr>
@@ -15710,18 +17955,21 @@
             <w:pPr>
               <w:spacing w:after="0"/>
               <w:rPr>
-                <w:rFonts w:ascii="Arial Unicode MS" w:hAnsi="Arial Unicode MS" w:cs="Arial"/>
-                <w:color w:val="000000"/>
-              </w:rPr>
-            </w:pPr>
-            <w:r>
-              <w:rPr>
-                <w:rFonts w:ascii="Arial Unicode MS" w:hAnsi="Arial Unicode MS" w:cs="Arial"/>
-                <w:b/>
-                <w:color w:val="000000"/>
-              </w:rPr>
-              <w:t>Descripción</w:t>
-            </w:r>
+                <w:ins w:id="400" w:author="Ancopepe pepe" w:date="2015-10-17T19:10:00Z"/>
+                <w:rFonts w:ascii="Arial Unicode MS" w:hAnsi="Arial Unicode MS" w:cs="Arial"/>
+                <w:color w:val="000000"/>
+              </w:rPr>
+            </w:pPr>
+            <w:ins w:id="401" w:author="Ancopepe pepe" w:date="2015-10-17T19:10:00Z">
+              <w:r>
+                <w:rPr>
+                  <w:rFonts w:ascii="Arial Unicode MS" w:hAnsi="Arial Unicode MS" w:cs="Arial"/>
+                  <w:b/>
+                  <w:color w:val="000000"/>
+                </w:rPr>
+                <w:t>Descripción</w:t>
+              </w:r>
+            </w:ins>
           </w:p>
         </w:tc>
         <w:tc>
@@ -15732,16 +17980,18 @@
             <w:pPr>
               <w:spacing w:after="0"/>
               <w:rPr>
-                <w:rFonts w:ascii="Arial Unicode MS" w:hAnsi="Arial Unicode MS" w:cs="Arial"/>
-              </w:rPr>
-            </w:pPr>
-            <w:r>
-              <w:rPr>
-                <w:rFonts w:ascii="Lucida Grande" w:hAnsi="Lucida Grande" w:cs="Lucida Grande"/>
-                <w:color w:val="000000"/>
-              </w:rPr>
-              <w:t>Interactivo que muestra los diferentes conjuntos que hay en la cotidianidad, sus relaciones y las operaciones entre ellos</w:t>
-            </w:r>
+                <w:ins w:id="402" w:author="Ancopepe pepe" w:date="2015-10-17T19:10:00Z"/>
+                <w:rFonts w:ascii="Arial Unicode MS" w:hAnsi="Arial Unicode MS" w:cs="Arial"/>
+              </w:rPr>
+            </w:pPr>
+            <w:ins w:id="403" w:author="Ancopepe pepe" w:date="2015-10-17T19:16:00Z">
+              <w:r>
+                <w:rPr>
+                  <w:rFonts w:ascii="Arial Unicode MS" w:hAnsi="Arial Unicode MS" w:cs="Arial"/>
+                </w:rPr>
+                <w:t>Interactivo que explica la modelación de problemas a partir del concepto de conjunto</w:t>
+              </w:r>
+            </w:ins>
           </w:p>
         </w:tc>
       </w:tr>
@@ -15749,6 +17999,7 @@
     <w:p>
       <w:pPr>
         <w:rPr>
+          <w:ins w:id="404" w:author="Ancopepe pepe" w:date="2015-10-17T19:10:00Z"/>
           <w:rFonts w:ascii="Arial Unicode MS" w:hAnsi="Arial Unicode MS" w:cs="Arial"/>
           <w:b/>
         </w:rPr>
@@ -15764,7 +18015,471 @@
     </w:p>
     <w:tbl>
       <w:tblPr>
-        <w:tblStyle w:val="TableGrid"/>
+        <w:tblStyle w:val="Tablaconcuadrcula"/>
+        <w:tblW w:w="0" w:type="auto"/>
+        <w:tblLook w:val="04A0" w:firstRow="1" w:lastRow="0" w:firstColumn="1" w:lastColumn="0" w:noHBand="0" w:noVBand="1"/>
+      </w:tblPr>
+      <w:tblGrid>
+        <w:gridCol w:w="2476"/>
+        <w:gridCol w:w="41"/>
+        <w:gridCol w:w="6311"/>
+        <w:gridCol w:w="194"/>
+      </w:tblGrid>
+      <w:tr>
+        <w:trPr>
+          <w:gridAfter w:val="1"/>
+          <w:wAfter w:w="194" w:type="dxa"/>
+          <w:trHeight w:val="351"/>
+        </w:trPr>
+        <w:tc>
+          <w:tcPr>
+            <w:tcW w:w="8828" w:type="dxa"/>
+            <w:gridSpan w:val="3"/>
+            <w:shd w:val="clear" w:color="auto" w:fill="000000" w:themeFill="text1"/>
+          </w:tcPr>
+          <w:p>
+            <w:pPr>
+              <w:jc w:val="center"/>
+              <w:rPr>
+                <w:rFonts w:ascii="Arial Unicode MS" w:hAnsi="Arial Unicode MS" w:cs="Arial"/>
+                <w:b/>
+                <w:color w:val="FFFFFF" w:themeColor="background1"/>
+              </w:rPr>
+            </w:pPr>
+            <w:r>
+              <w:rPr>
+                <w:rFonts w:ascii="Arial Unicode MS" w:hAnsi="Arial Unicode MS" w:cs="Arial"/>
+                <w:b/>
+                <w:color w:val="FFFFFF" w:themeColor="background1"/>
+              </w:rPr>
+              <w:t>Profundiza</w:t>
+            </w:r>
+            <w:r>
+              <w:rPr>
+                <w:rFonts w:ascii="Arial Unicode MS" w:hAnsi="Arial Unicode MS" w:cs="Arial"/>
+                <w:b/>
+                <w:color w:val="FFFFFF" w:themeColor="background1"/>
+              </w:rPr>
+              <w:t>: recurso nuevo</w:t>
+            </w:r>
+          </w:p>
+        </w:tc>
+      </w:tr>
+      <w:tr>
+        <w:trPr>
+          <w:gridAfter w:val="1"/>
+          <w:wAfter w:w="194" w:type="dxa"/>
+        </w:trPr>
+        <w:tc>
+          <w:tcPr>
+            <w:tcW w:w="2476" w:type="dxa"/>
+          </w:tcPr>
+          <w:p>
+            <w:pPr>
+              <w:spacing w:after="0"/>
+              <w:rPr>
+                <w:rFonts w:ascii="Arial Unicode MS" w:hAnsi="Arial Unicode MS" w:cs="Arial"/>
+                <w:b/>
+                <w:color w:val="000000"/>
+              </w:rPr>
+            </w:pPr>
+            <w:r>
+              <w:rPr>
+                <w:rFonts w:ascii="Arial Unicode MS" w:hAnsi="Arial Unicode MS" w:cs="Arial"/>
+                <w:b/>
+                <w:color w:val="000000"/>
+              </w:rPr>
+              <w:t>Código</w:t>
+            </w:r>
+          </w:p>
+        </w:tc>
+        <w:tc>
+          <w:tcPr>
+            <w:tcW w:w="6352" w:type="dxa"/>
+            <w:gridSpan w:val="2"/>
+          </w:tcPr>
+          <w:p>
+            <w:pPr>
+              <w:spacing w:after="0"/>
+              <w:rPr>
+                <w:rFonts w:ascii="Arial Unicode MS" w:hAnsi="Arial Unicode MS" w:cs="Arial"/>
+                <w:b/>
+                <w:color w:val="000000"/>
+              </w:rPr>
+            </w:pPr>
+            <w:r>
+              <w:rPr>
+                <w:rFonts w:ascii="Arial Unicode MS" w:hAnsi="Arial Unicode MS" w:cs="Arial"/>
+                <w:color w:val="000000"/>
+              </w:rPr>
+              <w:t>MAT_06_01_CO_REC</w:t>
+            </w:r>
+            <w:ins w:id="405" w:author="Andrea Constanza Perdomo Pedraza" w:date="2015-09-07T17:16:00Z">
+              <w:r>
+                <w:rPr>
+                  <w:rFonts w:ascii="Arial Unicode MS" w:hAnsi="Arial Unicode MS" w:cs="Arial"/>
+                  <w:color w:val="000000"/>
+                </w:rPr>
+                <w:t>2</w:t>
+              </w:r>
+            </w:ins>
+            <w:ins w:id="406" w:author="Ancopepe pepe" w:date="2015-10-17T19:50:00Z">
+              <w:r>
+                <w:rPr>
+                  <w:rFonts w:ascii="Arial Unicode MS" w:hAnsi="Arial Unicode MS" w:cs="Arial"/>
+                  <w:color w:val="000000"/>
+                </w:rPr>
+                <w:t>8</w:t>
+              </w:r>
+            </w:ins>
+            <w:ins w:id="407" w:author="Andrea Constanza Perdomo Pedraza" w:date="2015-09-07T17:16:00Z">
+              <w:del w:id="408" w:author="Ancopepe pepe" w:date="2015-10-17T19:50:00Z">
+                <w:r>
+                  <w:rPr>
+                    <w:rFonts w:ascii="Arial Unicode MS" w:hAnsi="Arial Unicode MS" w:cs="Arial"/>
+                    <w:color w:val="000000"/>
+                  </w:rPr>
+                  <w:delText>9</w:delText>
+                </w:r>
+              </w:del>
+            </w:ins>
+            <w:r>
+              <w:rPr>
+                <w:rFonts w:ascii="Arial Unicode MS" w:hAnsi="Arial Unicode MS" w:cs="Arial"/>
+                <w:color w:val="000000"/>
+              </w:rPr>
+              <w:t>0</w:t>
+            </w:r>
+          </w:p>
+        </w:tc>
+      </w:tr>
+      <w:tr>
+        <w:trPr>
+          <w:gridAfter w:val="1"/>
+          <w:wAfter w:w="194" w:type="dxa"/>
+        </w:trPr>
+        <w:tc>
+          <w:tcPr>
+            <w:tcW w:w="2476" w:type="dxa"/>
+          </w:tcPr>
+          <w:p>
+            <w:pPr>
+              <w:spacing w:after="0"/>
+              <w:rPr>
+                <w:rFonts w:ascii="Arial Unicode MS" w:hAnsi="Arial Unicode MS" w:cs="Arial"/>
+                <w:color w:val="000000"/>
+              </w:rPr>
+            </w:pPr>
+            <w:r>
+              <w:rPr>
+                <w:rFonts w:ascii="Arial Unicode MS" w:hAnsi="Arial Unicode MS" w:cs="Arial"/>
+                <w:b/>
+                <w:color w:val="000000"/>
+              </w:rPr>
+              <w:t>Título</w:t>
+            </w:r>
+          </w:p>
+        </w:tc>
+        <w:tc>
+          <w:tcPr>
+            <w:tcW w:w="6352" w:type="dxa"/>
+            <w:gridSpan w:val="2"/>
+          </w:tcPr>
+          <w:p>
+            <w:pPr>
+              <w:spacing w:after="0"/>
+              <w:rPr>
+                <w:rFonts w:ascii="Arial Unicode MS" w:hAnsi="Arial Unicode MS" w:cs="Arial"/>
+              </w:rPr>
+            </w:pPr>
+            <w:r>
+              <w:rPr>
+                <w:rFonts w:ascii="Lucida Grande" w:hAnsi="Lucida Grande" w:cs="Lucida Grande"/>
+                <w:color w:val="000000"/>
+              </w:rPr>
+              <w:t>Los conjuntos en contextos cotidianos</w:t>
+            </w:r>
+          </w:p>
+        </w:tc>
+      </w:tr>
+      <w:tr>
+        <w:trPr>
+          <w:gridAfter w:val="1"/>
+          <w:wAfter w:w="194" w:type="dxa"/>
+          <w:trHeight w:val="302"/>
+        </w:trPr>
+        <w:tc>
+          <w:tcPr>
+            <w:tcW w:w="2476" w:type="dxa"/>
+          </w:tcPr>
+          <w:p>
+            <w:pPr>
+              <w:spacing w:after="0"/>
+              <w:rPr>
+                <w:rFonts w:ascii="Arial Unicode MS" w:hAnsi="Arial Unicode MS" w:cs="Arial"/>
+                <w:color w:val="000000"/>
+              </w:rPr>
+            </w:pPr>
+            <w:r>
+              <w:rPr>
+                <w:rFonts w:ascii="Arial Unicode MS" w:hAnsi="Arial Unicode MS" w:cs="Arial"/>
+                <w:b/>
+                <w:color w:val="000000"/>
+              </w:rPr>
+              <w:t>Descripción</w:t>
+            </w:r>
+          </w:p>
+        </w:tc>
+        <w:tc>
+          <w:tcPr>
+            <w:tcW w:w="6352" w:type="dxa"/>
+            <w:gridSpan w:val="2"/>
+          </w:tcPr>
+          <w:p>
+            <w:pPr>
+              <w:spacing w:after="0"/>
+              <w:rPr>
+                <w:rFonts w:ascii="Arial Unicode MS" w:hAnsi="Arial Unicode MS" w:cs="Arial"/>
+              </w:rPr>
+            </w:pPr>
+            <w:r>
+              <w:rPr>
+                <w:rFonts w:ascii="Lucida Grande" w:hAnsi="Lucida Grande" w:cs="Lucida Grande"/>
+                <w:color w:val="000000"/>
+              </w:rPr>
+              <w:t>Interactivo que muestra los diferentes conjuntos que hay en la cotidianidad, sus relaciones y las operaciones entre ellos</w:t>
+            </w:r>
+          </w:p>
+        </w:tc>
+      </w:tr>
+      <w:tr>
+        <w:trPr>
+          <w:trHeight w:val="260"/>
+          <w:ins w:id="409" w:author="Ancopepe pepe" w:date="2015-10-17T19:16:00Z"/>
+        </w:trPr>
+        <w:tc>
+          <w:tcPr>
+            <w:tcW w:w="9022" w:type="dxa"/>
+            <w:gridSpan w:val="4"/>
+            <w:shd w:val="clear" w:color="auto" w:fill="000000" w:themeFill="text1"/>
+          </w:tcPr>
+          <w:p>
+            <w:pPr>
+              <w:jc w:val="center"/>
+              <w:rPr>
+                <w:ins w:id="410" w:author="Ancopepe pepe" w:date="2015-10-17T19:16:00Z"/>
+                <w:rFonts w:ascii="Arial Unicode MS" w:hAnsi="Arial Unicode MS" w:cs="Arial"/>
+                <w:b/>
+                <w:color w:val="FFFFFF" w:themeColor="background1"/>
+              </w:rPr>
+            </w:pPr>
+            <w:ins w:id="411" w:author="Ancopepe pepe" w:date="2015-10-17T19:16:00Z">
+              <w:r>
+                <w:rPr>
+                  <w:rFonts w:ascii="Arial Unicode MS" w:hAnsi="Arial Unicode MS" w:cs="Arial"/>
+                  <w:b/>
+                  <w:color w:val="FFFFFF" w:themeColor="background1"/>
+                </w:rPr>
+                <w:t>Practica: recurso nuevo</w:t>
+              </w:r>
+            </w:ins>
+          </w:p>
+        </w:tc>
+      </w:tr>
+      <w:tr>
+        <w:trPr>
+          <w:trHeight w:val="245"/>
+          <w:ins w:id="412" w:author="Ancopepe pepe" w:date="2015-10-17T19:16:00Z"/>
+        </w:trPr>
+        <w:tc>
+          <w:tcPr>
+            <w:tcW w:w="2517" w:type="dxa"/>
+            <w:gridSpan w:val="2"/>
+          </w:tcPr>
+          <w:p>
+            <w:pPr>
+              <w:rPr>
+                <w:ins w:id="413" w:author="Ancopepe pepe" w:date="2015-10-17T19:16:00Z"/>
+                <w:rFonts w:ascii="Arial Unicode MS" w:hAnsi="Arial Unicode MS" w:cs="Arial"/>
+                <w:b/>
+                <w:color w:val="000000"/>
+              </w:rPr>
+            </w:pPr>
+            <w:ins w:id="414" w:author="Ancopepe pepe" w:date="2015-10-17T19:16:00Z">
+              <w:r>
+                <w:rPr>
+                  <w:rFonts w:ascii="Arial Unicode MS" w:hAnsi="Arial Unicode MS" w:cs="Arial"/>
+                  <w:b/>
+                  <w:color w:val="000000"/>
+                </w:rPr>
+                <w:t>Código</w:t>
+              </w:r>
+            </w:ins>
+          </w:p>
+        </w:tc>
+        <w:tc>
+          <w:tcPr>
+            <w:tcW w:w="6505" w:type="dxa"/>
+            <w:gridSpan w:val="2"/>
+          </w:tcPr>
+          <w:p>
+            <w:pPr>
+              <w:rPr>
+                <w:ins w:id="415" w:author="Ancopepe pepe" w:date="2015-10-17T19:16:00Z"/>
+                <w:rFonts w:ascii="Arial Unicode MS" w:hAnsi="Arial Unicode MS" w:cs="Arial"/>
+                <w:b/>
+                <w:color w:val="000000"/>
+              </w:rPr>
+            </w:pPr>
+            <w:ins w:id="416" w:author="Ancopepe pepe" w:date="2015-10-17T19:16:00Z">
+              <w:r>
+                <w:rPr>
+                  <w:rFonts w:ascii="Arial Unicode MS" w:hAnsi="Arial Unicode MS" w:cs="Arial"/>
+                  <w:color w:val="000000"/>
+                </w:rPr>
+                <w:t>MA_G06_01_CO_REC</w:t>
+              </w:r>
+              <w:r>
+                <w:rPr>
+                  <w:rFonts w:ascii="Arial Unicode MS" w:hAnsi="Arial Unicode MS" w:cs="Arial"/>
+                  <w:color w:val="000000"/>
+                </w:rPr>
+                <w:t>290</w:t>
+              </w:r>
+            </w:ins>
+          </w:p>
+        </w:tc>
+      </w:tr>
+      <w:tr>
+        <w:trPr>
+          <w:trHeight w:val="260"/>
+          <w:ins w:id="417" w:author="Ancopepe pepe" w:date="2015-10-17T19:16:00Z"/>
+        </w:trPr>
+        <w:tc>
+          <w:tcPr>
+            <w:tcW w:w="2517" w:type="dxa"/>
+            <w:gridSpan w:val="2"/>
+          </w:tcPr>
+          <w:p>
+            <w:pPr>
+              <w:rPr>
+                <w:ins w:id="418" w:author="Ancopepe pepe" w:date="2015-10-17T19:16:00Z"/>
+                <w:rFonts w:ascii="Arial Unicode MS" w:hAnsi="Arial Unicode MS" w:cs="Arial"/>
+                <w:color w:val="000000"/>
+              </w:rPr>
+            </w:pPr>
+            <w:ins w:id="419" w:author="Ancopepe pepe" w:date="2015-10-17T19:16:00Z">
+              <w:r>
+                <w:rPr>
+                  <w:rFonts w:ascii="Arial Unicode MS" w:hAnsi="Arial Unicode MS" w:cs="Arial"/>
+                  <w:b/>
+                  <w:color w:val="000000"/>
+                </w:rPr>
+                <w:t>Título</w:t>
+              </w:r>
+            </w:ins>
+          </w:p>
+        </w:tc>
+        <w:tc>
+          <w:tcPr>
+            <w:tcW w:w="6505" w:type="dxa"/>
+            <w:gridSpan w:val="2"/>
+          </w:tcPr>
+          <w:p>
+            <w:pPr>
+              <w:rPr>
+                <w:ins w:id="420" w:author="Ancopepe pepe" w:date="2015-10-17T19:16:00Z"/>
+                <w:rFonts w:ascii="Arial Unicode MS" w:hAnsi="Arial Unicode MS" w:cs="Arial"/>
+                <w:color w:val="000000"/>
+              </w:rPr>
+            </w:pPr>
+            <w:ins w:id="421" w:author="Ancopepe pepe" w:date="2015-10-17T19:16:00Z">
+              <w:r>
+                <w:rPr>
+                  <w:rFonts w:ascii="Arial Unicode MS" w:hAnsi="Arial Unicode MS" w:cs="Arial"/>
+                  <w:color w:val="000000"/>
+                </w:rPr>
+                <w:t>Banco de actividades</w:t>
+              </w:r>
+            </w:ins>
+          </w:p>
+        </w:tc>
+      </w:tr>
+      <w:tr>
+        <w:trPr>
+          <w:trHeight w:val="506"/>
+          <w:ins w:id="422" w:author="Ancopepe pepe" w:date="2015-10-17T19:16:00Z"/>
+        </w:trPr>
+        <w:tc>
+          <w:tcPr>
+            <w:tcW w:w="2517" w:type="dxa"/>
+            <w:gridSpan w:val="2"/>
+          </w:tcPr>
+          <w:p>
+            <w:pPr>
+              <w:rPr>
+                <w:ins w:id="423" w:author="Ancopepe pepe" w:date="2015-10-17T19:16:00Z"/>
+                <w:rFonts w:ascii="Arial Unicode MS" w:hAnsi="Arial Unicode MS" w:cs="Arial"/>
+                <w:color w:val="000000"/>
+              </w:rPr>
+            </w:pPr>
+            <w:ins w:id="424" w:author="Ancopepe pepe" w:date="2015-10-17T19:16:00Z">
+              <w:r>
+                <w:rPr>
+                  <w:rFonts w:ascii="Arial Unicode MS" w:hAnsi="Arial Unicode MS" w:cs="Arial"/>
+                  <w:b/>
+                  <w:color w:val="000000"/>
+                </w:rPr>
+                <w:t>Descripción</w:t>
+              </w:r>
+            </w:ins>
+          </w:p>
+        </w:tc>
+        <w:tc>
+          <w:tcPr>
+            <w:tcW w:w="6505" w:type="dxa"/>
+            <w:gridSpan w:val="2"/>
+          </w:tcPr>
+          <w:p>
+            <w:pPr>
+              <w:rPr>
+                <w:ins w:id="425" w:author="Ancopepe pepe" w:date="2015-10-17T19:16:00Z"/>
+                <w:rFonts w:ascii="Arial Unicode MS" w:hAnsi="Arial Unicode MS" w:cs="Arial"/>
+                <w:color w:val="000000"/>
+              </w:rPr>
+            </w:pPr>
+            <w:ins w:id="426" w:author="Ancopepe pepe" w:date="2015-10-17T19:16:00Z">
+              <w:r>
+                <w:rPr>
+                  <w:rFonts w:ascii="Arial Unicode MS" w:hAnsi="Arial Unicode MS" w:cs="Arial"/>
+                  <w:color w:val="000000"/>
+                </w:rPr>
+                <w:t>Mapa conceptual sobre el tema de la lógica y los conjuntos</w:t>
+              </w:r>
+            </w:ins>
+          </w:p>
+        </w:tc>
+      </w:tr>
+    </w:tbl>
+    <w:p>
+      <w:pPr>
+        <w:rPr>
+          <w:rFonts w:ascii="Arial Unicode MS" w:hAnsi="Arial Unicode MS" w:cs="Arial"/>
+          <w:b/>
+        </w:rPr>
+      </w:pPr>
+    </w:p>
+    <w:p>
+      <w:pPr>
+        <w:rPr>
+          <w:rFonts w:ascii="Arial Unicode MS" w:hAnsi="Arial Unicode MS" w:cs="Arial"/>
+          <w:b/>
+        </w:rPr>
+      </w:pPr>
+    </w:p>
+    <w:tbl>
+      <w:tblPr>
+        <w:tblStyle w:val="Tablaconcuadrcula"/>
         <w:tblW w:w="9022" w:type="dxa"/>
         <w:tblLook w:val="04A0" w:firstRow="1" w:lastRow="0" w:firstColumn="1" w:lastColumn="0" w:noHBand="0" w:noVBand="1"/>
       </w:tblPr>
@@ -15847,7 +18562,7 @@
               </w:rPr>
               <w:t>MA_G06_01_CO_REC3</w:t>
             </w:r>
-            <w:ins w:id="71" w:author="Andrea Constanza Perdomo Pedraza" w:date="2015-09-07T17:16:00Z">
+            <w:ins w:id="427" w:author="Ancopepe pepe" w:date="2015-10-17T19:16:00Z">
               <w:r>
                 <w:rPr>
                   <w:rFonts w:ascii="Arial Unicode MS" w:hAnsi="Arial Unicode MS" w:cs="Arial"/>
@@ -15856,6 +18571,17 @@
                 <w:t>0</w:t>
               </w:r>
             </w:ins>
+            <w:ins w:id="428" w:author="Andrea Constanza Perdomo Pedraza" w:date="2015-09-07T17:16:00Z">
+              <w:del w:id="429" w:author="Ancopepe pepe" w:date="2015-10-17T19:16:00Z">
+                <w:r>
+                  <w:rPr>
+                    <w:rFonts w:ascii="Arial Unicode MS" w:hAnsi="Arial Unicode MS" w:cs="Arial"/>
+                    <w:color w:val="000000"/>
+                  </w:rPr>
+                  <w:delText>0</w:delText>
+                </w:r>
+              </w:del>
+            </w:ins>
             <w:r>
               <w:rPr>
                 <w:rFonts w:ascii="Arial Unicode MS" w:hAnsi="Arial Unicode MS" w:cs="Arial"/>
@@ -15933,6 +18659,7 @@
                 <w:b/>
                 <w:color w:val="000000"/>
               </w:rPr>
+              <w:lastRenderedPageBreak/>
               <w:t>Descripción</w:t>
             </w:r>
           </w:p>
@@ -15948,29 +18675,44 @@
                 <w:color w:val="000000"/>
               </w:rPr>
             </w:pPr>
-            <w:r>
-              <w:rPr>
-                <w:rFonts w:ascii="Arial Unicode MS" w:hAnsi="Arial Unicode MS" w:cs="Arial"/>
-                <w:color w:val="000000"/>
-              </w:rPr>
-              <w:t>Muestra el mapa conceptual de la unidad</w:t>
-            </w:r>
-            <w:ins w:id="72" w:author="chris" w:date="2015-09-01T22:55:00Z">
+            <w:ins w:id="430" w:author="Ancopepe pepe" w:date="2015-10-17T19:11:00Z">
               <w:r>
                 <w:rPr>
                   <w:rFonts w:ascii="Arial Unicode MS" w:hAnsi="Arial Unicode MS" w:cs="Arial"/>
                   <w:color w:val="000000"/>
                 </w:rPr>
-                <w:t>:</w:t>
+                <w:t>Mapa conceptual sobre el tema de la lógica y los conjuntos</w:t>
               </w:r>
             </w:ins>
-            <w:r>
-              <w:rPr>
-                <w:rFonts w:ascii="Arial Unicode MS" w:hAnsi="Arial Unicode MS" w:cs="Arial"/>
-                <w:color w:val="000000"/>
-              </w:rPr>
-              <w:t xml:space="preserve"> lógica y teoría de conjuntos. </w:t>
-            </w:r>
+            <w:del w:id="431" w:author="Ancopepe pepe" w:date="2015-10-17T19:11:00Z">
+              <w:r>
+                <w:rPr>
+                  <w:rFonts w:ascii="Arial Unicode MS" w:hAnsi="Arial Unicode MS" w:cs="Arial"/>
+                  <w:color w:val="000000"/>
+                </w:rPr>
+                <w:delText>Muestra el mapa conceptual de la unidad</w:delText>
+              </w:r>
+            </w:del>
+            <w:ins w:id="432" w:author="chris" w:date="2015-09-01T22:55:00Z">
+              <w:del w:id="433" w:author="Ancopepe pepe" w:date="2015-10-17T19:11:00Z">
+                <w:r>
+                  <w:rPr>
+                    <w:rFonts w:ascii="Arial Unicode MS" w:hAnsi="Arial Unicode MS" w:cs="Arial"/>
+                    <w:color w:val="000000"/>
+                  </w:rPr>
+                  <w:delText>:</w:delText>
+                </w:r>
+              </w:del>
+            </w:ins>
+            <w:del w:id="434" w:author="Ancopepe pepe" w:date="2015-10-17T19:11:00Z">
+              <w:r>
+                <w:rPr>
+                  <w:rFonts w:ascii="Arial Unicode MS" w:hAnsi="Arial Unicode MS" w:cs="Arial"/>
+                  <w:color w:val="000000"/>
+                </w:rPr>
+                <w:delText xml:space="preserve"> lógica y teoría de conjuntos. </w:delText>
+              </w:r>
+            </w:del>
           </w:p>
         </w:tc>
       </w:tr>
@@ -15985,7 +18727,7 @@
     </w:p>
     <w:tbl>
       <w:tblPr>
-        <w:tblStyle w:val="TableGrid"/>
+        <w:tblStyle w:val="Tablaconcuadrcula"/>
         <w:tblpPr w:leftFromText="141" w:rightFromText="141" w:vertAnchor="text" w:horzAnchor="margin" w:tblpY="-74"/>
         <w:tblW w:w="9052" w:type="dxa"/>
         <w:tblLook w:val="04A0" w:firstRow="1" w:lastRow="0" w:firstColumn="1" w:lastColumn="0" w:noHBand="0" w:noVBand="1"/>
@@ -16069,7 +18811,7 @@
               </w:rPr>
               <w:t>MA_G06_01_CO_REC3</w:t>
             </w:r>
-            <w:ins w:id="73" w:author="Andrea Constanza Perdomo Pedraza" w:date="2015-09-07T17:16:00Z">
+            <w:ins w:id="435" w:author="Ancopepe pepe" w:date="2015-10-17T19:18:00Z">
               <w:r>
                 <w:rPr>
                   <w:rFonts w:ascii="Arial Unicode MS" w:hAnsi="Arial Unicode MS" w:cs="Arial"/>
@@ -16078,6 +18820,17 @@
                 <w:t>1</w:t>
               </w:r>
             </w:ins>
+            <w:ins w:id="436" w:author="Andrea Constanza Perdomo Pedraza" w:date="2015-09-07T17:16:00Z">
+              <w:del w:id="437" w:author="Ancopepe pepe" w:date="2015-10-17T19:18:00Z">
+                <w:r>
+                  <w:rPr>
+                    <w:rFonts w:ascii="Arial Unicode MS" w:hAnsi="Arial Unicode MS" w:cs="Arial"/>
+                    <w:color w:val="000000"/>
+                  </w:rPr>
+                  <w:delText>1</w:delText>
+                </w:r>
+              </w:del>
+            </w:ins>
             <w:r>
               <w:rPr>
                 <w:rFonts w:ascii="Arial Unicode MS" w:hAnsi="Arial Unicode MS" w:cs="Arial"/>
@@ -16124,12 +18877,30 @@
                 <w:color w:val="000000"/>
               </w:rPr>
             </w:pPr>
-            <w:r>
-              <w:rPr>
-                <w:rFonts w:ascii="Arial Unicode MS" w:hAnsi="Arial Unicode MS" w:cs="Arial"/>
-                <w:color w:val="000000"/>
-              </w:rPr>
-              <w:t>Autoevaluación</w:t>
+            <w:ins w:id="438" w:author="Ancopepe pepe" w:date="2015-10-17T19:11:00Z">
+              <w:r>
+                <w:rPr>
+                  <w:rFonts w:ascii="Arial Unicode MS" w:hAnsi="Arial Unicode MS" w:cs="Arial"/>
+                  <w:color w:val="000000"/>
+                </w:rPr>
+                <w:t>E</w:t>
+              </w:r>
+            </w:ins>
+            <w:del w:id="439" w:author="Ancopepe pepe" w:date="2015-10-17T19:11:00Z">
+              <w:r>
+                <w:rPr>
+                  <w:rFonts w:ascii="Arial Unicode MS" w:hAnsi="Arial Unicode MS" w:cs="Arial"/>
+                  <w:color w:val="000000"/>
+                </w:rPr>
+                <w:delText>Autoe</w:delText>
+              </w:r>
+            </w:del>
+            <w:r>
+              <w:rPr>
+                <w:rFonts w:ascii="Arial Unicode MS" w:hAnsi="Arial Unicode MS" w:cs="Arial"/>
+                <w:color w:val="000000"/>
+              </w:rPr>
+              <w:t>valuación</w:t>
             </w:r>
           </w:p>
         </w:tc>
@@ -16170,13 +18941,24 @@
                 <w:color w:val="000000"/>
               </w:rPr>
             </w:pPr>
-            <w:r>
-              <w:rPr>
-                <w:rFonts w:ascii="Lucida Grande" w:hAnsi="Lucida Grande" w:cs="Lucida Grande"/>
-                <w:color w:val="000000"/>
-              </w:rPr>
-              <w:t>Actividad para evaluar lo aprendido en el tema</w:t>
-            </w:r>
+            <w:del w:id="440" w:author="Ancopepe pepe" w:date="2015-10-17T19:11:00Z">
+              <w:r>
+                <w:rPr>
+                  <w:rFonts w:ascii="Lucida Grande" w:hAnsi="Lucida Grande" w:cs="Lucida Grande"/>
+                  <w:color w:val="000000"/>
+                </w:rPr>
+                <w:delText>Actividad para evaluar lo aprendido en el tema</w:delText>
+              </w:r>
+            </w:del>
+            <w:ins w:id="441" w:author="Ancopepe pepe" w:date="2015-10-17T19:11:00Z">
+              <w:r>
+                <w:rPr>
+                  <w:rFonts w:ascii="Lucida Grande" w:hAnsi="Lucida Grande" w:cs="Lucida Grande"/>
+                  <w:color w:val="000000"/>
+                </w:rPr>
+                <w:t>Evaluación sobre el tema la lógica y los conjuntos</w:t>
+              </w:r>
+            </w:ins>
           </w:p>
         </w:tc>
       </w:tr>
@@ -16191,7 +18973,7 @@
     </w:p>
     <w:tbl>
       <w:tblPr>
-        <w:tblStyle w:val="TableGrid"/>
+        <w:tblStyle w:val="Tablaconcuadrcula"/>
         <w:tblW w:w="9054" w:type="dxa"/>
         <w:tblLayout w:type="fixed"/>
         <w:tblLook w:val="04A0" w:firstRow="1" w:lastRow="0" w:firstColumn="1" w:lastColumn="0" w:noHBand="0" w:noVBand="1"/>
@@ -16223,7 +19005,6 @@
                 <w:b/>
                 <w:color w:val="FFFFFF" w:themeColor="background1"/>
               </w:rPr>
-              <w:lastRenderedPageBreak/>
               <w:t>Webs de referencia</w:t>
             </w:r>
           </w:p>
@@ -16308,7 +19089,7 @@
             <w:hyperlink r:id="rId9" w:history="1">
               <w:r>
                 <w:rPr>
-                  <w:rStyle w:val="Hyperlink"/>
+                  <w:rStyle w:val="Hipervnculo"/>
                   <w:rFonts w:ascii="Arial Unicode MS" w:hAnsi="Arial Unicode MS" w:cs="Arial"/>
                   <w:i/>
                   <w:color w:val="BFBFBF" w:themeColor="background1" w:themeShade="BF"/>
@@ -16338,7 +19119,7 @@
               </w:rPr>
               <w:t>Página en la que encontrarás cómo</w:t>
             </w:r>
-            <w:ins w:id="74" w:author="chris" w:date="2015-09-01T22:56:00Z">
+            <w:ins w:id="442" w:author="chris" w:date="2015-09-01T22:56:00Z">
               <w:r>
                 <w:rPr>
                   <w:rFonts w:ascii="Arial Unicode MS" w:hAnsi="Arial Unicode MS" w:cs="Arial"/>
@@ -16348,8 +19129,6 @@
                 <w:t xml:space="preserve"> </w:t>
               </w:r>
             </w:ins>
-            <w:bookmarkStart w:id="75" w:name="_GoBack"/>
-            <w:bookmarkEnd w:id="75"/>
             <w:r>
               <w:rPr>
                 <w:rFonts w:ascii="Arial Unicode MS" w:hAnsi="Arial Unicode MS" w:cs="Arial"/>
@@ -19454,10 +22233,10 @@
       <w:lang w:val="es-ES_tradnl"/>
     </w:rPr>
   </w:style>
-  <w:style w:type="paragraph" w:styleId="Heading1">
+  <w:style w:type="paragraph" w:styleId="Ttulo1">
     <w:name w:val="heading 1"/>
     <w:basedOn w:val="Normal"/>
-    <w:link w:val="Heading1Char"/>
+    <w:link w:val="Ttulo1Car"/>
     <w:uiPriority w:val="9"/>
     <w:rsid w:val="002253EA"/>
     <w:pPr>
@@ -19473,11 +22252,11 @@
       <w:lang w:eastAsia="es-ES_tradnl"/>
     </w:rPr>
   </w:style>
-  <w:style w:type="paragraph" w:styleId="Heading3">
+  <w:style w:type="paragraph" w:styleId="Ttulo3">
     <w:name w:val="heading 3"/>
     <w:basedOn w:val="Normal"/>
     <w:next w:val="Normal"/>
-    <w:link w:val="Heading3Char"/>
+    <w:link w:val="Ttulo3Car"/>
     <w:rsid w:val="002253EA"/>
     <w:pPr>
       <w:keepNext/>
@@ -19492,11 +22271,11 @@
       <w:color w:val="5B9BD5" w:themeColor="accent1"/>
     </w:rPr>
   </w:style>
-  <w:style w:type="paragraph" w:styleId="Heading5">
+  <w:style w:type="paragraph" w:styleId="Ttulo5">
     <w:name w:val="heading 5"/>
     <w:basedOn w:val="Normal"/>
     <w:next w:val="Normal"/>
-    <w:link w:val="Heading5Char"/>
+    <w:link w:val="Ttulo5Car"/>
     <w:rsid w:val="002253EA"/>
     <w:pPr>
       <w:keepNext/>
@@ -19509,13 +22288,13 @@
       <w:color w:val="1F4D78" w:themeColor="accent1" w:themeShade="7F"/>
     </w:rPr>
   </w:style>
-  <w:style w:type="character" w:default="1" w:styleId="DefaultParagraphFont">
+  <w:style w:type="character" w:default="1" w:styleId="Fuentedeprrafopredeter">
     <w:name w:val="Default Paragraph Font"/>
     <w:uiPriority w:val="1"/>
     <w:semiHidden/>
     <w:unhideWhenUsed/>
   </w:style>
-  <w:style w:type="table" w:default="1" w:styleId="TableNormal">
+  <w:style w:type="table" w:default="1" w:styleId="Tablanormal">
     <w:name w:val="Normal Table"/>
     <w:uiPriority w:val="99"/>
     <w:semiHidden/>
@@ -19530,16 +22309,16 @@
       </w:tblCellMar>
     </w:tblPr>
   </w:style>
-  <w:style w:type="numbering" w:default="1" w:styleId="NoList">
+  <w:style w:type="numbering" w:default="1" w:styleId="Sinlista">
     <w:name w:val="No List"/>
     <w:uiPriority w:val="99"/>
     <w:semiHidden/>
     <w:unhideWhenUsed/>
   </w:style>
-  <w:style w:type="character" w:customStyle="1" w:styleId="Heading1Char">
-    <w:name w:val="Heading 1 Char"/>
-    <w:basedOn w:val="DefaultParagraphFont"/>
-    <w:link w:val="Heading1"/>
+  <w:style w:type="character" w:customStyle="1" w:styleId="Ttulo1Car">
+    <w:name w:val="Título 1 Car"/>
+    <w:basedOn w:val="Fuentedeprrafopredeter"/>
+    <w:link w:val="Ttulo1"/>
     <w:uiPriority w:val="9"/>
     <w:rsid w:val="002253EA"/>
     <w:rPr>
@@ -19551,10 +22330,10 @@
       <w:lang w:val="es-ES_tradnl" w:eastAsia="es-ES_tradnl"/>
     </w:rPr>
   </w:style>
-  <w:style w:type="character" w:customStyle="1" w:styleId="Heading3Char">
-    <w:name w:val="Heading 3 Char"/>
-    <w:basedOn w:val="DefaultParagraphFont"/>
-    <w:link w:val="Heading3"/>
+  <w:style w:type="character" w:customStyle="1" w:styleId="Ttulo3Car">
+    <w:name w:val="Título 3 Car"/>
+    <w:basedOn w:val="Fuentedeprrafopredeter"/>
+    <w:link w:val="Ttulo3"/>
     <w:rsid w:val="002253EA"/>
     <w:rPr>
       <w:rFonts w:asciiTheme="majorHAnsi" w:eastAsiaTheme="majorEastAsia" w:hAnsiTheme="majorHAnsi" w:cstheme="majorBidi"/>
@@ -19566,10 +22345,10 @@
       <w:lang w:val="es-ES_tradnl"/>
     </w:rPr>
   </w:style>
-  <w:style w:type="character" w:customStyle="1" w:styleId="Heading5Char">
-    <w:name w:val="Heading 5 Char"/>
-    <w:basedOn w:val="DefaultParagraphFont"/>
-    <w:link w:val="Heading5"/>
+  <w:style w:type="character" w:customStyle="1" w:styleId="Ttulo5Car">
+    <w:name w:val="Título 5 Car"/>
+    <w:basedOn w:val="Fuentedeprrafopredeter"/>
+    <w:link w:val="Ttulo5"/>
     <w:rsid w:val="002253EA"/>
     <w:rPr>
       <w:rFonts w:asciiTheme="majorHAnsi" w:eastAsiaTheme="majorEastAsia" w:hAnsiTheme="majorHAnsi" w:cstheme="majorBidi"/>
@@ -19579,10 +22358,10 @@
       <w:lang w:val="es-ES_tradnl"/>
     </w:rPr>
   </w:style>
-  <w:style w:type="paragraph" w:styleId="Header">
+  <w:style w:type="paragraph" w:styleId="Encabezado">
     <w:name w:val="header"/>
     <w:basedOn w:val="Normal"/>
-    <w:link w:val="HeaderChar"/>
+    <w:link w:val="EncabezadoCar"/>
     <w:uiPriority w:val="99"/>
     <w:unhideWhenUsed/>
     <w:rsid w:val="002253EA"/>
@@ -19594,10 +22373,10 @@
       <w:spacing w:after="0"/>
     </w:pPr>
   </w:style>
-  <w:style w:type="character" w:customStyle="1" w:styleId="HeaderChar">
-    <w:name w:val="Header Char"/>
-    <w:basedOn w:val="DefaultParagraphFont"/>
-    <w:link w:val="Header"/>
+  <w:style w:type="character" w:customStyle="1" w:styleId="EncabezadoCar">
+    <w:name w:val="Encabezado Car"/>
+    <w:basedOn w:val="Fuentedeprrafopredeter"/>
+    <w:link w:val="Encabezado"/>
     <w:uiPriority w:val="99"/>
     <w:rsid w:val="002253EA"/>
     <w:rPr>
@@ -19606,10 +22385,10 @@
       <w:lang w:val="es-ES_tradnl"/>
     </w:rPr>
   </w:style>
-  <w:style w:type="paragraph" w:styleId="Footer">
+  <w:style w:type="paragraph" w:styleId="Piedepgina">
     <w:name w:val="footer"/>
     <w:basedOn w:val="Normal"/>
-    <w:link w:val="FooterChar"/>
+    <w:link w:val="PiedepginaCar"/>
     <w:uiPriority w:val="99"/>
     <w:unhideWhenUsed/>
     <w:rsid w:val="002253EA"/>
@@ -19621,10 +22400,10 @@
       <w:spacing w:after="0"/>
     </w:pPr>
   </w:style>
-  <w:style w:type="character" w:customStyle="1" w:styleId="FooterChar">
-    <w:name w:val="Footer Char"/>
-    <w:basedOn w:val="DefaultParagraphFont"/>
-    <w:link w:val="Footer"/>
+  <w:style w:type="character" w:customStyle="1" w:styleId="PiedepginaCar">
+    <w:name w:val="Pie de página Car"/>
+    <w:basedOn w:val="Fuentedeprrafopredeter"/>
+    <w:link w:val="Piedepgina"/>
     <w:uiPriority w:val="99"/>
     <w:rsid w:val="002253EA"/>
     <w:rPr>
@@ -19633,10 +22412,10 @@
       <w:lang w:val="es-ES_tradnl"/>
     </w:rPr>
   </w:style>
-  <w:style w:type="paragraph" w:styleId="CommentText">
+  <w:style w:type="paragraph" w:styleId="Textocomentario">
     <w:name w:val="annotation text"/>
     <w:basedOn w:val="Normal"/>
-    <w:link w:val="CommentTextChar"/>
+    <w:link w:val="TextocomentarioCar"/>
     <w:uiPriority w:val="99"/>
     <w:unhideWhenUsed/>
     <w:rsid w:val="002253EA"/>
@@ -19647,10 +22426,10 @@
       <w:lang w:val="es-MX"/>
     </w:rPr>
   </w:style>
-  <w:style w:type="character" w:customStyle="1" w:styleId="CommentTextChar">
-    <w:name w:val="Comment Text Char"/>
-    <w:basedOn w:val="DefaultParagraphFont"/>
-    <w:link w:val="CommentText"/>
+  <w:style w:type="character" w:customStyle="1" w:styleId="TextocomentarioCar">
+    <w:name w:val="Texto comentario Car"/>
+    <w:basedOn w:val="Fuentedeprrafopredeter"/>
+    <w:link w:val="Textocomentario"/>
     <w:uiPriority w:val="99"/>
     <w:rsid w:val="002253EA"/>
     <w:rPr>
@@ -19662,7 +22441,7 @@
   </w:style>
   <w:style w:type="character" w:customStyle="1" w:styleId="ilad">
     <w:name w:val="il_ad"/>
-    <w:basedOn w:val="DefaultParagraphFont"/>
+    <w:basedOn w:val="Fuentedeprrafopredeter"/>
     <w:rsid w:val="002253EA"/>
   </w:style>
   <w:style w:type="paragraph" w:styleId="NormalWeb">
@@ -19680,9 +22459,9 @@
       <w:lang w:eastAsia="es-ES_tradnl"/>
     </w:rPr>
   </w:style>
-  <w:style w:type="character" w:styleId="Strong">
+  <w:style w:type="character" w:styleId="Textoennegrita">
     <w:name w:val="Strong"/>
-    <w:basedOn w:val="DefaultParagraphFont"/>
+    <w:basedOn w:val="Fuentedeprrafopredeter"/>
     <w:uiPriority w:val="22"/>
     <w:qFormat/>
     <w:rsid w:val="002253EA"/>
@@ -19690,9 +22469,9 @@
       <w:b/>
     </w:rPr>
   </w:style>
-  <w:style w:type="character" w:styleId="Emphasis">
+  <w:style w:type="character" w:styleId="Enfasis">
     <w:name w:val="Emphasis"/>
-    <w:basedOn w:val="DefaultParagraphFont"/>
+    <w:basedOn w:val="Fuentedeprrafopredeter"/>
     <w:uiPriority w:val="20"/>
     <w:rsid w:val="002253EA"/>
     <w:rPr>
@@ -19701,12 +22480,12 @@
   </w:style>
   <w:style w:type="character" w:customStyle="1" w:styleId="contenido">
     <w:name w:val="contenido"/>
-    <w:basedOn w:val="DefaultParagraphFont"/>
+    <w:basedOn w:val="Fuentedeprrafopredeter"/>
     <w:rsid w:val="002253EA"/>
   </w:style>
-  <w:style w:type="character" w:styleId="Hyperlink">
+  <w:style w:type="character" w:styleId="Hipervnculo">
     <w:name w:val="Hyperlink"/>
-    <w:basedOn w:val="DefaultParagraphFont"/>
+    <w:basedOn w:val="Fuentedeprrafopredeter"/>
     <w:uiPriority w:val="99"/>
     <w:rsid w:val="002253EA"/>
     <w:rPr>
@@ -19714,9 +22493,9 @@
       <w:u w:val="single"/>
     </w:rPr>
   </w:style>
-  <w:style w:type="table" w:styleId="TableGrid">
+  <w:style w:type="table" w:styleId="Tablaconcuadrcula">
     <w:name w:val="Table Grid"/>
-    <w:basedOn w:val="TableNormal"/>
+    <w:basedOn w:val="Tablanormal"/>
     <w:rsid w:val="002253EA"/>
     <w:pPr>
       <w:spacing w:after="0" w:line="240" w:lineRule="auto"/>
@@ -19742,7 +22521,7 @@
       </w:tblCellMar>
     </w:tblPr>
   </w:style>
-  <w:style w:type="paragraph" w:styleId="ListParagraph">
+  <w:style w:type="paragraph" w:styleId="Prrafodelista">
     <w:name w:val="List Paragraph"/>
     <w:basedOn w:val="Normal"/>
     <w:uiPriority w:val="34"/>
@@ -19755,23 +22534,23 @@
   </w:style>
   <w:style w:type="character" w:customStyle="1" w:styleId="contenidoprinciapl">
     <w:name w:val="contenido_princiapl"/>
-    <w:basedOn w:val="DefaultParagraphFont"/>
+    <w:basedOn w:val="Fuentedeprrafopredeter"/>
     <w:rsid w:val="002253EA"/>
   </w:style>
   <w:style w:type="character" w:customStyle="1" w:styleId="st">
     <w:name w:val="st"/>
-    <w:basedOn w:val="DefaultParagraphFont"/>
+    <w:basedOn w:val="Fuentedeprrafopredeter"/>
     <w:rsid w:val="002253EA"/>
   </w:style>
   <w:style w:type="character" w:customStyle="1" w:styleId="kno-fvld">
     <w:name w:val="kno-fv _ld"/>
-    <w:basedOn w:val="DefaultParagraphFont"/>
+    <w:basedOn w:val="Fuentedeprrafopredeter"/>
     <w:rsid w:val="002253EA"/>
   </w:style>
-  <w:style w:type="paragraph" w:styleId="BalloonText">
+  <w:style w:type="paragraph" w:styleId="Textodeglobo">
     <w:name w:val="Balloon Text"/>
     <w:basedOn w:val="Normal"/>
-    <w:link w:val="BalloonTextChar"/>
+    <w:link w:val="TextodegloboCar"/>
     <w:rsid w:val="002253EA"/>
     <w:pPr>
       <w:spacing w:after="0"/>
@@ -19782,10 +22561,10 @@
       <w:szCs w:val="18"/>
     </w:rPr>
   </w:style>
-  <w:style w:type="character" w:customStyle="1" w:styleId="BalloonTextChar">
-    <w:name w:val="Balloon Text Char"/>
-    <w:basedOn w:val="DefaultParagraphFont"/>
-    <w:link w:val="BalloonText"/>
+  <w:style w:type="character" w:customStyle="1" w:styleId="TextodegloboCar">
+    <w:name w:val="Texto de globo Car"/>
+    <w:basedOn w:val="Fuentedeprrafopredeter"/>
+    <w:link w:val="Textodeglobo"/>
     <w:rsid w:val="002253EA"/>
     <w:rPr>
       <w:rFonts w:ascii="Lucida Grande" w:hAnsi="Lucida Grande" w:cs="Lucida Grande"/>
@@ -19794,25 +22573,25 @@
       <w:lang w:val="es-ES_tradnl"/>
     </w:rPr>
   </w:style>
-  <w:style w:type="character" w:styleId="PageNumber">
+  <w:style w:type="character" w:styleId="Nmerodepgina">
     <w:name w:val="page number"/>
-    <w:basedOn w:val="DefaultParagraphFont"/>
+    <w:basedOn w:val="Fuentedeprrafopredeter"/>
     <w:rsid w:val="002253EA"/>
   </w:style>
-  <w:style w:type="character" w:styleId="CommentReference">
+  <w:style w:type="character" w:styleId="Refdecomentario">
     <w:name w:val="annotation reference"/>
-    <w:basedOn w:val="DefaultParagraphFont"/>
+    <w:basedOn w:val="Fuentedeprrafopredeter"/>
     <w:rsid w:val="002253EA"/>
     <w:rPr>
       <w:sz w:val="18"/>
       <w:szCs w:val="18"/>
     </w:rPr>
   </w:style>
-  <w:style w:type="paragraph" w:styleId="CommentSubject">
+  <w:style w:type="paragraph" w:styleId="Asuntodelcomentario">
     <w:name w:val="annotation subject"/>
-    <w:basedOn w:val="CommentText"/>
-    <w:next w:val="CommentText"/>
-    <w:link w:val="CommentSubjectChar"/>
+    <w:basedOn w:val="Textocomentario"/>
+    <w:next w:val="Textocomentario"/>
+    <w:link w:val="AsuntodelcomentarioCar"/>
     <w:rsid w:val="002253EA"/>
     <w:rPr>
       <w:rFonts w:asciiTheme="minorHAnsi" w:eastAsiaTheme="minorHAnsi" w:hAnsiTheme="minorHAnsi" w:cstheme="minorBidi"/>
@@ -19821,10 +22600,10 @@
       <w:lang w:val="es-ES_tradnl"/>
     </w:rPr>
   </w:style>
-  <w:style w:type="character" w:customStyle="1" w:styleId="CommentSubjectChar">
-    <w:name w:val="Comment Subject Char"/>
-    <w:basedOn w:val="CommentTextChar"/>
-    <w:link w:val="CommentSubject"/>
+  <w:style w:type="character" w:customStyle="1" w:styleId="AsuntodelcomentarioCar">
+    <w:name w:val="Asunto del comentario Car"/>
+    <w:basedOn w:val="TextocomentarioCar"/>
+    <w:link w:val="Asuntodelcomentario"/>
     <w:rsid w:val="002253EA"/>
     <w:rPr>
       <w:rFonts w:ascii="Calibri" w:eastAsia="Calibri" w:hAnsi="Calibri" w:cs="Times New Roman"/>
@@ -19837,12 +22616,12 @@
   </w:style>
   <w:style w:type="character" w:customStyle="1" w:styleId="apple-converted-space">
     <w:name w:val="apple-converted-space"/>
-    <w:basedOn w:val="DefaultParagraphFont"/>
+    <w:basedOn w:val="Fuentedeprrafopredeter"/>
     <w:rsid w:val="002253EA"/>
   </w:style>
-  <w:style w:type="table" w:styleId="LightGrid-Accent2">
+  <w:style w:type="table" w:styleId="Cuadrculaclara-nfasis2">
     <w:name w:val="Light Grid Accent 2"/>
-    <w:basedOn w:val="TableNormal"/>
+    <w:basedOn w:val="Tablanormal"/>
     <w:uiPriority w:val="62"/>
     <w:rsid w:val="002253EA"/>
     <w:pPr>
@@ -19970,9 +22749,9 @@
       </w:tcPr>
     </w:tblStylePr>
   </w:style>
-  <w:style w:type="table" w:styleId="MediumShading1-Accent2">
+  <w:style w:type="table" w:styleId="Sombreadomediano1-nfasis2">
     <w:name w:val="Medium Shading 1 Accent 2"/>
-    <w:basedOn w:val="TableNormal"/>
+    <w:basedOn w:val="Tablanormal"/>
     <w:uiPriority w:val="63"/>
     <w:rsid w:val="002253EA"/>
     <w:pPr>
@@ -20076,7 +22855,7 @@
       </w:tcPr>
     </w:tblStylePr>
   </w:style>
-  <w:style w:type="paragraph" w:styleId="NoSpacing">
+  <w:style w:type="paragraph" w:styleId="Sinespaciado">
     <w:name w:val="No Spacing"/>
     <w:uiPriority w:val="1"/>
     <w:qFormat/>
@@ -20085,18 +22864,18 @@
       <w:spacing w:after="0" w:line="240" w:lineRule="auto"/>
     </w:pPr>
   </w:style>
-  <w:style w:type="character" w:styleId="FollowedHyperlink">
+  <w:style w:type="character" w:styleId="Hipervnculovisitado">
     <w:name w:val="FollowedHyperlink"/>
-    <w:basedOn w:val="DefaultParagraphFont"/>
+    <w:basedOn w:val="Fuentedeprrafopredeter"/>
     <w:rsid w:val="002253EA"/>
     <w:rPr>
       <w:color w:val="954F72" w:themeColor="followedHyperlink"/>
       <w:u w:val="single"/>
     </w:rPr>
   </w:style>
-  <w:style w:type="table" w:styleId="MediumShading2-Accent6">
+  <w:style w:type="table" w:styleId="Sombreadomediano2-nfasis6">
     <w:name w:val="Medium Shading 2 Accent 6"/>
-    <w:basedOn w:val="TableNormal"/>
+    <w:basedOn w:val="Tablanormal"/>
     <w:uiPriority w:val="64"/>
     <w:rsid w:val="002253EA"/>
     <w:pPr>
@@ -20249,18 +23028,18 @@
       </w:tcPr>
     </w:tblStylePr>
   </w:style>
-  <w:style w:type="character" w:styleId="PlaceholderText">
+  <w:style w:type="character" w:styleId="Textodelmarcadordeposicin">
     <w:name w:val="Placeholder Text"/>
-    <w:basedOn w:val="DefaultParagraphFont"/>
+    <w:basedOn w:val="Fuentedeprrafopredeter"/>
     <w:semiHidden/>
     <w:rsid w:val="002253EA"/>
     <w:rPr>
       <w:color w:val="808080"/>
     </w:rPr>
   </w:style>
-  <w:style w:type="table" w:styleId="LightGrid-Accent1">
+  <w:style w:type="table" w:styleId="Cuadrculaclara-nfasis1">
     <w:name w:val="Light Grid Accent 1"/>
-    <w:basedOn w:val="TableNormal"/>
+    <w:basedOn w:val="Tablanormal"/>
     <w:rsid w:val="002253EA"/>
     <w:pPr>
       <w:spacing w:after="0" w:line="240" w:lineRule="auto"/>
@@ -20392,9 +23171,9 @@
       </w:tcPr>
     </w:tblStylePr>
   </w:style>
-  <w:style w:type="table" w:styleId="LightList-Accent4">
+  <w:style w:type="table" w:styleId="Listaclara-nfasis4">
     <w:name w:val="Light List Accent 4"/>
-    <w:basedOn w:val="TableNormal"/>
+    <w:basedOn w:val="Tablanormal"/>
     <w:rsid w:val="002253EA"/>
     <w:pPr>
       <w:spacing w:after="0" w:line="240" w:lineRule="auto"/>
@@ -20488,9 +23267,9 @@
       </w:tcPr>
     </w:tblStylePr>
   </w:style>
-  <w:style w:type="table" w:styleId="DarkList">
+  <w:style w:type="table" w:styleId="Listaoscura">
     <w:name w:val="Dark List"/>
-    <w:basedOn w:val="TableNormal"/>
+    <w:basedOn w:val="Tablanormal"/>
     <w:rsid w:val="002253EA"/>
     <w:pPr>
       <w:spacing w:after="0" w:line="240" w:lineRule="auto"/>
@@ -20606,7 +23385,7 @@
   </w:style>
   <w:style w:type="table" w:customStyle="1" w:styleId="Tabladecuadrcula5oscura-nfasis41">
     <w:name w:val="Tabla de cuadrícula 5 oscura - Énfasis 41"/>
-    <w:basedOn w:val="TableNormal"/>
+    <w:basedOn w:val="Tablanormal"/>
     <w:uiPriority w:val="50"/>
     <w:rsid w:val="002253EA"/>
     <w:pPr>
@@ -20719,7 +23498,7 @@
   </w:style>
   <w:style w:type="character" w:customStyle="1" w:styleId="ya-q-full-text">
     <w:name w:val="ya-q-full-text"/>
-    <w:basedOn w:val="DefaultParagraphFont"/>
+    <w:basedOn w:val="Fuentedeprrafopredeter"/>
     <w:rsid w:val="000D185F"/>
   </w:style>
 </w:styles>
@@ -20908,10 +23687,10 @@
       <w:lang w:val="es-ES_tradnl"/>
     </w:rPr>
   </w:style>
-  <w:style w:type="paragraph" w:styleId="Heading1">
+  <w:style w:type="paragraph" w:styleId="Ttulo1">
     <w:name w:val="heading 1"/>
     <w:basedOn w:val="Normal"/>
-    <w:link w:val="Heading1Char"/>
+    <w:link w:val="Ttulo1Car"/>
     <w:uiPriority w:val="9"/>
     <w:rsid w:val="002253EA"/>
     <w:pPr>
@@ -20927,11 +23706,11 @@
       <w:lang w:eastAsia="es-ES_tradnl"/>
     </w:rPr>
   </w:style>
-  <w:style w:type="paragraph" w:styleId="Heading3">
+  <w:style w:type="paragraph" w:styleId="Ttulo3">
     <w:name w:val="heading 3"/>
     <w:basedOn w:val="Normal"/>
     <w:next w:val="Normal"/>
-    <w:link w:val="Heading3Char"/>
+    <w:link w:val="Ttulo3Car"/>
     <w:rsid w:val="002253EA"/>
     <w:pPr>
       <w:keepNext/>
@@ -20946,11 +23725,11 @@
       <w:color w:val="5B9BD5" w:themeColor="accent1"/>
     </w:rPr>
   </w:style>
-  <w:style w:type="paragraph" w:styleId="Heading5">
+  <w:style w:type="paragraph" w:styleId="Ttulo5">
     <w:name w:val="heading 5"/>
     <w:basedOn w:val="Normal"/>
     <w:next w:val="Normal"/>
-    <w:link w:val="Heading5Char"/>
+    <w:link w:val="Ttulo5Car"/>
     <w:rsid w:val="002253EA"/>
     <w:pPr>
       <w:keepNext/>
@@ -20963,13 +23742,13 @@
       <w:color w:val="1F4D78" w:themeColor="accent1" w:themeShade="7F"/>
     </w:rPr>
   </w:style>
-  <w:style w:type="character" w:default="1" w:styleId="DefaultParagraphFont">
+  <w:style w:type="character" w:default="1" w:styleId="Fuentedeprrafopredeter">
     <w:name w:val="Default Paragraph Font"/>
     <w:uiPriority w:val="1"/>
     <w:semiHidden/>
     <w:unhideWhenUsed/>
   </w:style>
-  <w:style w:type="table" w:default="1" w:styleId="TableNormal">
+  <w:style w:type="table" w:default="1" w:styleId="Tablanormal">
     <w:name w:val="Normal Table"/>
     <w:uiPriority w:val="99"/>
     <w:semiHidden/>
@@ -20984,16 +23763,16 @@
       </w:tblCellMar>
     </w:tblPr>
   </w:style>
-  <w:style w:type="numbering" w:default="1" w:styleId="NoList">
+  <w:style w:type="numbering" w:default="1" w:styleId="Sinlista">
     <w:name w:val="No List"/>
     <w:uiPriority w:val="99"/>
     <w:semiHidden/>
     <w:unhideWhenUsed/>
   </w:style>
-  <w:style w:type="character" w:customStyle="1" w:styleId="Heading1Char">
-    <w:name w:val="Heading 1 Char"/>
-    <w:basedOn w:val="DefaultParagraphFont"/>
-    <w:link w:val="Heading1"/>
+  <w:style w:type="character" w:customStyle="1" w:styleId="Ttulo1Car">
+    <w:name w:val="Título 1 Car"/>
+    <w:basedOn w:val="Fuentedeprrafopredeter"/>
+    <w:link w:val="Ttulo1"/>
     <w:uiPriority w:val="9"/>
     <w:rsid w:val="002253EA"/>
     <w:rPr>
@@ -21005,10 +23784,10 @@
       <w:lang w:val="es-ES_tradnl" w:eastAsia="es-ES_tradnl"/>
     </w:rPr>
   </w:style>
-  <w:style w:type="character" w:customStyle="1" w:styleId="Heading3Char">
-    <w:name w:val="Heading 3 Char"/>
-    <w:basedOn w:val="DefaultParagraphFont"/>
-    <w:link w:val="Heading3"/>
+  <w:style w:type="character" w:customStyle="1" w:styleId="Ttulo3Car">
+    <w:name w:val="Título 3 Car"/>
+    <w:basedOn w:val="Fuentedeprrafopredeter"/>
+    <w:link w:val="Ttulo3"/>
     <w:rsid w:val="002253EA"/>
     <w:rPr>
       <w:rFonts w:asciiTheme="majorHAnsi" w:eastAsiaTheme="majorEastAsia" w:hAnsiTheme="majorHAnsi" w:cstheme="majorBidi"/>
@@ -21020,10 +23799,10 @@
       <w:lang w:val="es-ES_tradnl"/>
     </w:rPr>
   </w:style>
-  <w:style w:type="character" w:customStyle="1" w:styleId="Heading5Char">
-    <w:name w:val="Heading 5 Char"/>
-    <w:basedOn w:val="DefaultParagraphFont"/>
-    <w:link w:val="Heading5"/>
+  <w:style w:type="character" w:customStyle="1" w:styleId="Ttulo5Car">
+    <w:name w:val="Título 5 Car"/>
+    <w:basedOn w:val="Fuentedeprrafopredeter"/>
+    <w:link w:val="Ttulo5"/>
     <w:rsid w:val="002253EA"/>
     <w:rPr>
       <w:rFonts w:asciiTheme="majorHAnsi" w:eastAsiaTheme="majorEastAsia" w:hAnsiTheme="majorHAnsi" w:cstheme="majorBidi"/>
@@ -21033,10 +23812,10 @@
       <w:lang w:val="es-ES_tradnl"/>
     </w:rPr>
   </w:style>
-  <w:style w:type="paragraph" w:styleId="Header">
+  <w:style w:type="paragraph" w:styleId="Encabezado">
     <w:name w:val="header"/>
     <w:basedOn w:val="Normal"/>
-    <w:link w:val="HeaderChar"/>
+    <w:link w:val="EncabezadoCar"/>
     <w:uiPriority w:val="99"/>
     <w:unhideWhenUsed/>
     <w:rsid w:val="002253EA"/>
@@ -21048,10 +23827,10 @@
       <w:spacing w:after="0"/>
     </w:pPr>
   </w:style>
-  <w:style w:type="character" w:customStyle="1" w:styleId="HeaderChar">
-    <w:name w:val="Header Char"/>
-    <w:basedOn w:val="DefaultParagraphFont"/>
-    <w:link w:val="Header"/>
+  <w:style w:type="character" w:customStyle="1" w:styleId="EncabezadoCar">
+    <w:name w:val="Encabezado Car"/>
+    <w:basedOn w:val="Fuentedeprrafopredeter"/>
+    <w:link w:val="Encabezado"/>
     <w:uiPriority w:val="99"/>
     <w:rsid w:val="002253EA"/>
     <w:rPr>
@@ -21060,10 +23839,10 @@
       <w:lang w:val="es-ES_tradnl"/>
     </w:rPr>
   </w:style>
-  <w:style w:type="paragraph" w:styleId="Footer">
+  <w:style w:type="paragraph" w:styleId="Piedepgina">
     <w:name w:val="footer"/>
     <w:basedOn w:val="Normal"/>
-    <w:link w:val="FooterChar"/>
+    <w:link w:val="PiedepginaCar"/>
     <w:uiPriority w:val="99"/>
     <w:unhideWhenUsed/>
     <w:rsid w:val="002253EA"/>
@@ -21075,10 +23854,10 @@
       <w:spacing w:after="0"/>
     </w:pPr>
   </w:style>
-  <w:style w:type="character" w:customStyle="1" w:styleId="FooterChar">
-    <w:name w:val="Footer Char"/>
-    <w:basedOn w:val="DefaultParagraphFont"/>
-    <w:link w:val="Footer"/>
+  <w:style w:type="character" w:customStyle="1" w:styleId="PiedepginaCar">
+    <w:name w:val="Pie de página Car"/>
+    <w:basedOn w:val="Fuentedeprrafopredeter"/>
+    <w:link w:val="Piedepgina"/>
     <w:uiPriority w:val="99"/>
     <w:rsid w:val="002253EA"/>
     <w:rPr>
@@ -21087,10 +23866,10 @@
       <w:lang w:val="es-ES_tradnl"/>
     </w:rPr>
   </w:style>
-  <w:style w:type="paragraph" w:styleId="CommentText">
+  <w:style w:type="paragraph" w:styleId="Textocomentario">
     <w:name w:val="annotation text"/>
     <w:basedOn w:val="Normal"/>
-    <w:link w:val="CommentTextChar"/>
+    <w:link w:val="TextocomentarioCar"/>
     <w:uiPriority w:val="99"/>
     <w:unhideWhenUsed/>
     <w:rsid w:val="002253EA"/>
@@ -21101,10 +23880,10 @@
       <w:lang w:val="es-MX"/>
     </w:rPr>
   </w:style>
-  <w:style w:type="character" w:customStyle="1" w:styleId="CommentTextChar">
-    <w:name w:val="Comment Text Char"/>
-    <w:basedOn w:val="DefaultParagraphFont"/>
-    <w:link w:val="CommentText"/>
+  <w:style w:type="character" w:customStyle="1" w:styleId="TextocomentarioCar">
+    <w:name w:val="Texto comentario Car"/>
+    <w:basedOn w:val="Fuentedeprrafopredeter"/>
+    <w:link w:val="Textocomentario"/>
     <w:uiPriority w:val="99"/>
     <w:rsid w:val="002253EA"/>
     <w:rPr>
@@ -21116,7 +23895,7 @@
   </w:style>
   <w:style w:type="character" w:customStyle="1" w:styleId="ilad">
     <w:name w:val="il_ad"/>
-    <w:basedOn w:val="DefaultParagraphFont"/>
+    <w:basedOn w:val="Fuentedeprrafopredeter"/>
     <w:rsid w:val="002253EA"/>
   </w:style>
   <w:style w:type="paragraph" w:styleId="NormalWeb">
@@ -21134,9 +23913,9 @@
       <w:lang w:eastAsia="es-ES_tradnl"/>
     </w:rPr>
   </w:style>
-  <w:style w:type="character" w:styleId="Strong">
+  <w:style w:type="character" w:styleId="Textoennegrita">
     <w:name w:val="Strong"/>
-    <w:basedOn w:val="DefaultParagraphFont"/>
+    <w:basedOn w:val="Fuentedeprrafopredeter"/>
     <w:uiPriority w:val="22"/>
     <w:qFormat/>
     <w:rsid w:val="002253EA"/>
@@ -21144,9 +23923,9 @@
       <w:b/>
     </w:rPr>
   </w:style>
-  <w:style w:type="character" w:styleId="Emphasis">
+  <w:style w:type="character" w:styleId="Enfasis">
     <w:name w:val="Emphasis"/>
-    <w:basedOn w:val="DefaultParagraphFont"/>
+    <w:basedOn w:val="Fuentedeprrafopredeter"/>
     <w:uiPriority w:val="20"/>
     <w:rsid w:val="002253EA"/>
     <w:rPr>
@@ -21155,12 +23934,12 @@
   </w:style>
   <w:style w:type="character" w:customStyle="1" w:styleId="contenido">
     <w:name w:val="contenido"/>
-    <w:basedOn w:val="DefaultParagraphFont"/>
+    <w:basedOn w:val="Fuentedeprrafopredeter"/>
     <w:rsid w:val="002253EA"/>
   </w:style>
-  <w:style w:type="character" w:styleId="Hyperlink">
+  <w:style w:type="character" w:styleId="Hipervnculo">
     <w:name w:val="Hyperlink"/>
-    <w:basedOn w:val="DefaultParagraphFont"/>
+    <w:basedOn w:val="Fuentedeprrafopredeter"/>
     <w:uiPriority w:val="99"/>
     <w:rsid w:val="002253EA"/>
     <w:rPr>
@@ -21168,9 +23947,9 @@
       <w:u w:val="single"/>
     </w:rPr>
   </w:style>
-  <w:style w:type="table" w:styleId="TableGrid">
+  <w:style w:type="table" w:styleId="Tablaconcuadrcula">
     <w:name w:val="Table Grid"/>
-    <w:basedOn w:val="TableNormal"/>
+    <w:basedOn w:val="Tablanormal"/>
     <w:rsid w:val="002253EA"/>
     <w:pPr>
       <w:spacing w:after="0" w:line="240" w:lineRule="auto"/>
@@ -21196,7 +23975,7 @@
       </w:tblCellMar>
     </w:tblPr>
   </w:style>
-  <w:style w:type="paragraph" w:styleId="ListParagraph">
+  <w:style w:type="paragraph" w:styleId="Prrafodelista">
     <w:name w:val="List Paragraph"/>
     <w:basedOn w:val="Normal"/>
     <w:uiPriority w:val="34"/>
@@ -21209,23 +23988,23 @@
   </w:style>
   <w:style w:type="character" w:customStyle="1" w:styleId="contenidoprinciapl">
     <w:name w:val="contenido_princiapl"/>
-    <w:basedOn w:val="DefaultParagraphFont"/>
+    <w:basedOn w:val="Fuentedeprrafopredeter"/>
     <w:rsid w:val="002253EA"/>
   </w:style>
   <w:style w:type="character" w:customStyle="1" w:styleId="st">
     <w:name w:val="st"/>
-    <w:basedOn w:val="DefaultParagraphFont"/>
+    <w:basedOn w:val="Fuentedeprrafopredeter"/>
     <w:rsid w:val="002253EA"/>
   </w:style>
   <w:style w:type="character" w:customStyle="1" w:styleId="kno-fvld">
     <w:name w:val="kno-fv _ld"/>
-    <w:basedOn w:val="DefaultParagraphFont"/>
+    <w:basedOn w:val="Fuentedeprrafopredeter"/>
     <w:rsid w:val="002253EA"/>
   </w:style>
-  <w:style w:type="paragraph" w:styleId="BalloonText">
+  <w:style w:type="paragraph" w:styleId="Textodeglobo">
     <w:name w:val="Balloon Text"/>
     <w:basedOn w:val="Normal"/>
-    <w:link w:val="BalloonTextChar"/>
+    <w:link w:val="TextodegloboCar"/>
     <w:rsid w:val="002253EA"/>
     <w:pPr>
       <w:spacing w:after="0"/>
@@ -21236,10 +24015,10 @@
       <w:szCs w:val="18"/>
     </w:rPr>
   </w:style>
-  <w:style w:type="character" w:customStyle="1" w:styleId="BalloonTextChar">
-    <w:name w:val="Balloon Text Char"/>
-    <w:basedOn w:val="DefaultParagraphFont"/>
-    <w:link w:val="BalloonText"/>
+  <w:style w:type="character" w:customStyle="1" w:styleId="TextodegloboCar">
+    <w:name w:val="Texto de globo Car"/>
+    <w:basedOn w:val="Fuentedeprrafopredeter"/>
+    <w:link w:val="Textodeglobo"/>
     <w:rsid w:val="002253EA"/>
     <w:rPr>
       <w:rFonts w:ascii="Lucida Grande" w:hAnsi="Lucida Grande" w:cs="Lucida Grande"/>
@@ -21248,25 +24027,25 @@
       <w:lang w:val="es-ES_tradnl"/>
     </w:rPr>
   </w:style>
-  <w:style w:type="character" w:styleId="PageNumber">
+  <w:style w:type="character" w:styleId="Nmerodepgina">
     <w:name w:val="page number"/>
-    <w:basedOn w:val="DefaultParagraphFont"/>
+    <w:basedOn w:val="Fuentedeprrafopredeter"/>
     <w:rsid w:val="002253EA"/>
   </w:style>
-  <w:style w:type="character" w:styleId="CommentReference">
+  <w:style w:type="character" w:styleId="Refdecomentario">
     <w:name w:val="annotation reference"/>
-    <w:basedOn w:val="DefaultParagraphFont"/>
+    <w:basedOn w:val="Fuentedeprrafopredeter"/>
     <w:rsid w:val="002253EA"/>
     <w:rPr>
       <w:sz w:val="18"/>
       <w:szCs w:val="18"/>
     </w:rPr>
   </w:style>
-  <w:style w:type="paragraph" w:styleId="CommentSubject">
+  <w:style w:type="paragraph" w:styleId="Asuntodelcomentario">
     <w:name w:val="annotation subject"/>
-    <w:basedOn w:val="CommentText"/>
-    <w:next w:val="CommentText"/>
-    <w:link w:val="CommentSubjectChar"/>
+    <w:basedOn w:val="Textocomentario"/>
+    <w:next w:val="Textocomentario"/>
+    <w:link w:val="AsuntodelcomentarioCar"/>
     <w:rsid w:val="002253EA"/>
     <w:rPr>
       <w:rFonts w:asciiTheme="minorHAnsi" w:eastAsiaTheme="minorHAnsi" w:hAnsiTheme="minorHAnsi" w:cstheme="minorBidi"/>
@@ -21275,10 +24054,10 @@
       <w:lang w:val="es-ES_tradnl"/>
     </w:rPr>
   </w:style>
-  <w:style w:type="character" w:customStyle="1" w:styleId="CommentSubjectChar">
-    <w:name w:val="Comment Subject Char"/>
-    <w:basedOn w:val="CommentTextChar"/>
-    <w:link w:val="CommentSubject"/>
+  <w:style w:type="character" w:customStyle="1" w:styleId="AsuntodelcomentarioCar">
+    <w:name w:val="Asunto del comentario Car"/>
+    <w:basedOn w:val="TextocomentarioCar"/>
+    <w:link w:val="Asuntodelcomentario"/>
     <w:rsid w:val="002253EA"/>
     <w:rPr>
       <w:rFonts w:ascii="Calibri" w:eastAsia="Calibri" w:hAnsi="Calibri" w:cs="Times New Roman"/>
@@ -21291,12 +24070,12 @@
   </w:style>
   <w:style w:type="character" w:customStyle="1" w:styleId="apple-converted-space">
     <w:name w:val="apple-converted-space"/>
-    <w:basedOn w:val="DefaultParagraphFont"/>
+    <w:basedOn w:val="Fuentedeprrafopredeter"/>
     <w:rsid w:val="002253EA"/>
   </w:style>
-  <w:style w:type="table" w:styleId="LightGrid-Accent2">
+  <w:style w:type="table" w:styleId="Cuadrculaclara-nfasis2">
     <w:name w:val="Light Grid Accent 2"/>
-    <w:basedOn w:val="TableNormal"/>
+    <w:basedOn w:val="Tablanormal"/>
     <w:uiPriority w:val="62"/>
     <w:rsid w:val="002253EA"/>
     <w:pPr>
@@ -21424,9 +24203,9 @@
       </w:tcPr>
     </w:tblStylePr>
   </w:style>
-  <w:style w:type="table" w:styleId="MediumShading1-Accent2">
+  <w:style w:type="table" w:styleId="Sombreadomediano1-nfasis2">
     <w:name w:val="Medium Shading 1 Accent 2"/>
-    <w:basedOn w:val="TableNormal"/>
+    <w:basedOn w:val="Tablanormal"/>
     <w:uiPriority w:val="63"/>
     <w:rsid w:val="002253EA"/>
     <w:pPr>
@@ -21530,7 +24309,7 @@
       </w:tcPr>
     </w:tblStylePr>
   </w:style>
-  <w:style w:type="paragraph" w:styleId="NoSpacing">
+  <w:style w:type="paragraph" w:styleId="Sinespaciado">
     <w:name w:val="No Spacing"/>
     <w:uiPriority w:val="1"/>
     <w:qFormat/>
@@ -21539,18 +24318,18 @@
       <w:spacing w:after="0" w:line="240" w:lineRule="auto"/>
     </w:pPr>
   </w:style>
-  <w:style w:type="character" w:styleId="FollowedHyperlink">
+  <w:style w:type="character" w:styleId="Hipervnculovisitado">
     <w:name w:val="FollowedHyperlink"/>
-    <w:basedOn w:val="DefaultParagraphFont"/>
+    <w:basedOn w:val="Fuentedeprrafopredeter"/>
     <w:rsid w:val="002253EA"/>
     <w:rPr>
       <w:color w:val="954F72" w:themeColor="followedHyperlink"/>
       <w:u w:val="single"/>
     </w:rPr>
   </w:style>
-  <w:style w:type="table" w:styleId="MediumShading2-Accent6">
+  <w:style w:type="table" w:styleId="Sombreadomediano2-nfasis6">
     <w:name w:val="Medium Shading 2 Accent 6"/>
-    <w:basedOn w:val="TableNormal"/>
+    <w:basedOn w:val="Tablanormal"/>
     <w:uiPriority w:val="64"/>
     <w:rsid w:val="002253EA"/>
     <w:pPr>
@@ -21703,18 +24482,18 @@
       </w:tcPr>
     </w:tblStylePr>
   </w:style>
-  <w:style w:type="character" w:styleId="PlaceholderText">
+  <w:style w:type="character" w:styleId="Textodelmarcadordeposicin">
     <w:name w:val="Placeholder Text"/>
-    <w:basedOn w:val="DefaultParagraphFont"/>
+    <w:basedOn w:val="Fuentedeprrafopredeter"/>
     <w:semiHidden/>
     <w:rsid w:val="002253EA"/>
     <w:rPr>
       <w:color w:val="808080"/>
     </w:rPr>
   </w:style>
-  <w:style w:type="table" w:styleId="LightGrid-Accent1">
+  <w:style w:type="table" w:styleId="Cuadrculaclara-nfasis1">
     <w:name w:val="Light Grid Accent 1"/>
-    <w:basedOn w:val="TableNormal"/>
+    <w:basedOn w:val="Tablanormal"/>
     <w:rsid w:val="002253EA"/>
     <w:pPr>
       <w:spacing w:after="0" w:line="240" w:lineRule="auto"/>
@@ -21846,9 +24625,9 @@
       </w:tcPr>
     </w:tblStylePr>
   </w:style>
-  <w:style w:type="table" w:styleId="LightList-Accent4">
+  <w:style w:type="table" w:styleId="Listaclara-nfasis4">
     <w:name w:val="Light List Accent 4"/>
-    <w:basedOn w:val="TableNormal"/>
+    <w:basedOn w:val="Tablanormal"/>
     <w:rsid w:val="002253EA"/>
     <w:pPr>
       <w:spacing w:after="0" w:line="240" w:lineRule="auto"/>
@@ -21942,9 +24721,9 @@
       </w:tcPr>
     </w:tblStylePr>
   </w:style>
-  <w:style w:type="table" w:styleId="DarkList">
+  <w:style w:type="table" w:styleId="Listaoscura">
     <w:name w:val="Dark List"/>
-    <w:basedOn w:val="TableNormal"/>
+    <w:basedOn w:val="Tablanormal"/>
     <w:rsid w:val="002253EA"/>
     <w:pPr>
       <w:spacing w:after="0" w:line="240" w:lineRule="auto"/>
@@ -22060,7 +24839,7 @@
   </w:style>
   <w:style w:type="table" w:customStyle="1" w:styleId="Tabladecuadrcula5oscura-nfasis41">
     <w:name w:val="Tabla de cuadrícula 5 oscura - Énfasis 41"/>
-    <w:basedOn w:val="TableNormal"/>
+    <w:basedOn w:val="Tablanormal"/>
     <w:uiPriority w:val="50"/>
     <w:rsid w:val="002253EA"/>
     <w:pPr>
@@ -22173,7 +24952,7 @@
   </w:style>
   <w:style w:type="character" w:customStyle="1" w:styleId="ya-q-full-text">
     <w:name w:val="ya-q-full-text"/>
-    <w:basedOn w:val="DefaultParagraphFont"/>
+    <w:basedOn w:val="Fuentedeprrafopredeter"/>
     <w:rsid w:val="000D185F"/>
   </w:style>
 </w:styles>
@@ -22434,7 +25213,7 @@
   <a:extraClrSchemeLst/>
   <a:extLst>
     <a:ext uri="{05A4C25C-085E-4340-85A3-A5531E510DB2}">
-      <thm15:themeFamily xmlns:thm15="http://schemas.microsoft.com/office/thememl/2012/main" xmlns="" name="Office Theme" id="{62F939B6-93AF-4DB8-9C6B-D6C7DFDC589F}" vid="{4A3C46E8-61CC-4603-A589-7422A47A8E4A}"/>
+      <thm15:themeFamily xmlns="" xmlns:thm15="http://schemas.microsoft.com/office/thememl/2012/main" name="Office Theme" id="{62F939B6-93AF-4DB8-9C6B-D6C7DFDC589F}" vid="{4A3C46E8-61CC-4603-A589-7422A47A8E4A}"/>
     </a:ext>
   </a:extLst>
 </a:theme>

--- a/fuentes/contenidos/grado06/guion01/MA_06_01_CO.docx
+++ b/fuentes/contenidos/grado06/guion01/MA_06_01_CO.docx
@@ -936,6 +936,18 @@
           <w:rFonts w:ascii="Arial" w:hAnsi="Arial" w:cs="Arial"/>
         </w:rPr>
       </w:pPr>
+    </w:p>
+    <w:p>
+      <w:pPr>
+        <w:tabs>
+          <w:tab w:val="right" w:pos="8498"/>
+        </w:tabs>
+        <w:spacing w:after="0"/>
+        <w:jc w:val="both"/>
+        <w:rPr>
+          <w:rFonts w:ascii="Arial" w:hAnsi="Arial" w:cs="Arial"/>
+        </w:rPr>
+      </w:pPr>
       <w:r>
         <w:rPr>
           <w:rFonts w:ascii="Arial" w:hAnsi="Arial" w:cs="Arial"/>
@@ -987,6 +999,7 @@
                 <w:b/>
                 <w:color w:val="FFFFFF" w:themeColor="background1"/>
               </w:rPr>
+              <w:lastRenderedPageBreak/>
               <w:t>Imagen (fotografía, gráfica o ilustración)</w:t>
             </w:r>
           </w:p>
@@ -1011,7 +1024,6 @@
                 <w:b/>
                 <w:color w:val="000000"/>
               </w:rPr>
-              <w:lastRenderedPageBreak/>
               <w:t>Código</w:t>
             </w:r>
           </w:p>
@@ -1038,7 +1050,7 @@
               <mc:AlternateContent>
                 <mc:Choice Requires="wps">
                   <w:drawing>
-                    <wp:anchor distT="0" distB="0" distL="114300" distR="114300" simplePos="0" relativeHeight="251650560" behindDoc="0" locked="0" layoutInCell="1" allowOverlap="1" wp14:anchorId="1D7386F0" wp14:editId="7942B431">
+                    <wp:anchor distT="0" distB="0" distL="114300" distR="114300" simplePos="0" relativeHeight="251649024" behindDoc="0" locked="0" layoutInCell="1" allowOverlap="1" wp14:anchorId="1D7386F0" wp14:editId="7942B431">
                       <wp:simplePos x="0" y="0"/>
                       <wp:positionH relativeFrom="column">
                         <wp:posOffset>2127885</wp:posOffset>
@@ -1169,7 +1181,7 @@
                         <v:h position="#0,#1"/>
                       </v:handles>
                     </v:shapetype>
-                    <v:shape id="Rounded Rectangular Callout 4" o:spid="_x0000_s1026" type="#_x0000_t62" style="position:absolute;margin-left:167.55pt;margin-top:39.75pt;width:2in;height:45pt;z-index:251650560;visibility:visible;mso-wrap-style:square;mso-width-percent:0;mso-wrap-distance-left:9pt;mso-wrap-distance-top:0;mso-wrap-distance-right:9pt;mso-wrap-distance-bottom:0;mso-position-horizontal:absolute;mso-position-horizontal-relative:text;mso-position-vertical:absolute;mso-position-vertical-relative:text;mso-width-percent:0;mso-width-relative:margin;v-text-anchor:middle" o:gfxdata="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" adj="2844,34092" fillcolor="#65a0d7 [3028]" strokecolor="#5b9bd5 [3204]" strokeweight=".5pt">
+                    <v:shape id="Rounded Rectangular Callout 4" o:spid="_x0000_s1026" type="#_x0000_t62" style="position:absolute;margin-left:167.55pt;margin-top:39.75pt;width:2in;height:45pt;z-index:251649024;visibility:visible;mso-wrap-style:square;mso-width-percent:0;mso-wrap-distance-left:9pt;mso-wrap-distance-top:0;mso-wrap-distance-right:9pt;mso-wrap-distance-bottom:0;mso-position-horizontal:absolute;mso-position-horizontal-relative:text;mso-position-vertical:absolute;mso-position-vertical-relative:text;mso-width-percent:0;mso-width-relative:margin;v-text-anchor:middle" o:gfxdata="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" adj="2844,34092" fillcolor="#65a0d7 [3028]" strokecolor="#5b9bd5 [3204]" strokeweight=".5pt">
                       <v:fill color2="#5898d4 [3172]" rotate="t" colors="0 #71a6db;.5 #559bdb;1 #438ac9" focus="100%" type="gradient">
                         <o:fill v:ext="view" type="gradientUnscaled"/>
                       </v:fill>
@@ -1201,7 +1213,7 @@
               <mc:AlternateContent>
                 <mc:Choice Requires="wps">
                   <w:drawing>
-                    <wp:anchor distT="0" distB="0" distL="114300" distR="114300" simplePos="0" relativeHeight="251654656" behindDoc="0" locked="0" layoutInCell="1" allowOverlap="1" wp14:anchorId="7E9D3A1D" wp14:editId="5985B377">
+                    <wp:anchor distT="0" distB="0" distL="114300" distR="114300" simplePos="0" relativeHeight="251654144" behindDoc="0" locked="0" layoutInCell="1" allowOverlap="1" wp14:anchorId="7E9D3A1D" wp14:editId="5985B377">
                       <wp:simplePos x="0" y="0"/>
                       <wp:positionH relativeFrom="column">
                         <wp:posOffset>184785</wp:posOffset>
@@ -1287,7 +1299,7 @@
                 </mc:Choice>
                 <mc:Fallback>
                   <w:pict>
-                    <v:shape w14:anchorId="7E9D3A1D" id="Rounded Rectangular Callout 5" o:spid="_x0000_s1027" type="#_x0000_t62" style="position:absolute;margin-left:14.55pt;margin-top:39.75pt;width:108pt;height:54pt;z-index:251654656;visibility:visible;mso-wrap-style:square;mso-height-percent:0;mso-wrap-distance-left:9pt;mso-wrap-distance-top:0;mso-wrap-distance-right:9pt;mso-wrap-distance-bottom:0;mso-position-horizontal:absolute;mso-position-horizontal-relative:text;mso-position-vertical:absolute;mso-position-vertical-relative:text;mso-height-percent:0;mso-height-relative:margin;v-text-anchor:middle" o:gfxdata="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" adj="20700,39660" fillcolor="#65a0d7 [3028]" strokecolor="#5b9bd5 [3204]" strokeweight=".5pt">
+                    <v:shape w14:anchorId="7E9D3A1D" id="Rounded Rectangular Callout 5" o:spid="_x0000_s1027" type="#_x0000_t62" style="position:absolute;margin-left:14.55pt;margin-top:39.75pt;width:108pt;height:54pt;z-index:251654144;visibility:visible;mso-wrap-style:square;mso-height-percent:0;mso-wrap-distance-left:9pt;mso-wrap-distance-top:0;mso-wrap-distance-right:9pt;mso-wrap-distance-bottom:0;mso-position-horizontal:absolute;mso-position-horizontal-relative:text;mso-position-vertical:absolute;mso-position-vertical-relative:text;mso-height-percent:0;mso-height-relative:margin;v-text-anchor:middle" o:gfxdata="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" adj="20700,39660" fillcolor="#65a0d7 [3028]" strokecolor="#5b9bd5 [3204]" strokeweight=".5pt">
                       <v:fill color2="#5898d4 [3172]" rotate="t" colors="0 #71a6db;.5 #559bdb;1 #438ac9" focus="100%" type="gradient">
                         <o:fill v:ext="view" type="gradientUnscaled"/>
                       </v:fill>
@@ -1768,6 +1780,9 @@
         </w:tc>
       </w:tr>
       <w:tr>
+        <w:trPr>
+          <w:trHeight w:val="1274"/>
+        </w:trPr>
         <w:tc>
           <w:tcPr>
             <w:tcW w:w="2518" w:type="dxa"/>
@@ -1793,14 +1808,11 @@
           </w:tcPr>
           <w:p>
             <w:pPr>
-              <w:tabs>
-                <w:tab w:val="right" w:pos="8498"/>
-              </w:tabs>
-              <w:spacing w:after="0"/>
               <w:jc w:val="both"/>
               <w:rPr>
-                <w:del w:id="0" w:author="lizzie patricia zambrano llamas" w:date="2015-10-20T13:10:00Z"/>
-                <w:rFonts w:ascii="Arial" w:hAnsi="Arial" w:cs="Arial"/>
+                <w:rFonts w:ascii="Arial" w:eastAsiaTheme="minorEastAsia" w:hAnsi="Arial" w:cs="Arial"/>
+                <w:b/>
+                <w:i/>
               </w:rPr>
             </w:pPr>
             <w:r>
@@ -1884,16 +1896,6 @@
               </w:rPr>
               <w:t>falsa.</w:t>
             </w:r>
-          </w:p>
-          <w:p>
-            <w:pPr>
-              <w:jc w:val="both"/>
-              <w:rPr>
-                <w:rFonts w:ascii="Arial" w:eastAsiaTheme="minorEastAsia" w:hAnsi="Arial" w:cs="Arial"/>
-                <w:b/>
-                <w:i/>
-              </w:rPr>
-            </w:pPr>
           </w:p>
         </w:tc>
       </w:tr>
@@ -2073,6 +2075,7 @@
           <w:rFonts w:ascii="Arial" w:eastAsiaTheme="minorEastAsia" w:hAnsi="Arial" w:cs="Arial"/>
           <w:i/>
         </w:rPr>
+        <w:lastRenderedPageBreak/>
         <w:t>t</w:t>
       </w:r>
       <w:proofErr w:type="gramEnd"/>
@@ -2089,32 +2092,6 @@
           <w:tab w:val="right" w:pos="8498"/>
         </w:tabs>
         <w:spacing w:after="0"/>
-        <w:jc w:val="both"/>
-        <w:rPr>
-          <w:del w:id="1" w:author="lizzie patricia zambrano llamas" w:date="2015-10-20T12:00:00Z"/>
-          <w:rFonts w:ascii="Arial" w:hAnsi="Arial" w:cs="Arial"/>
-        </w:rPr>
-      </w:pPr>
-    </w:p>
-    <w:p>
-      <w:pPr>
-        <w:tabs>
-          <w:tab w:val="right" w:pos="8498"/>
-        </w:tabs>
-        <w:spacing w:after="0"/>
-        <w:jc w:val="both"/>
-        <w:rPr>
-          <w:del w:id="2" w:author="lizzie patricia zambrano llamas" w:date="2015-10-20T12:00:00Z"/>
-          <w:rFonts w:ascii="Arial" w:hAnsi="Arial" w:cs="Arial"/>
-        </w:rPr>
-      </w:pPr>
-    </w:p>
-    <w:p>
-      <w:pPr>
-        <w:tabs>
-          <w:tab w:val="right" w:pos="8498"/>
-        </w:tabs>
-        <w:spacing w:after="0"/>
         <w:rPr>
           <w:rFonts w:ascii="Arial" w:hAnsi="Arial" w:cs="Arial"/>
           <w:b/>
@@ -2154,19 +2131,6 @@
         </w:rPr>
         <w:t>roposiciones simples</w:t>
       </w:r>
-    </w:p>
-    <w:p>
-      <w:pPr>
-        <w:tabs>
-          <w:tab w:val="right" w:pos="8498"/>
-        </w:tabs>
-        <w:spacing w:after="0"/>
-        <w:rPr>
-          <w:del w:id="3" w:author="lizzie patricia zambrano llamas" w:date="2015-10-20T12:00:00Z"/>
-          <w:rFonts w:ascii="Arial" w:hAnsi="Arial" w:cs="Arial"/>
-          <w:b/>
-        </w:rPr>
-      </w:pPr>
     </w:p>
     <w:p>
       <w:pPr>
@@ -2555,23 +2519,7 @@
                 <w:rFonts w:ascii="Arial" w:hAnsi="Arial" w:cs="Arial"/>
                 <w:color w:val="000000"/>
               </w:rPr>
-              <w:t>Identifica</w:t>
-            </w:r>
-            <w:del w:id="4" w:author="lizzie patricia zambrano llamas" w:date="2015-10-20T12:00:00Z">
-              <w:r>
-                <w:rPr>
-                  <w:rFonts w:ascii="Arial" w:hAnsi="Arial" w:cs="Arial"/>
-                  <w:color w:val="000000"/>
-                </w:rPr>
-                <w:delText>ndo</w:delText>
-              </w:r>
-            </w:del>
-            <w:r>
-              <w:rPr>
-                <w:rFonts w:ascii="Arial" w:hAnsi="Arial" w:cs="Arial"/>
-                <w:color w:val="000000"/>
-              </w:rPr>
-              <w:t xml:space="preserve"> proposiciones</w:t>
+              <w:t>Identifica proposiciones</w:t>
             </w:r>
           </w:p>
         </w:tc>
@@ -2634,21 +2582,14 @@
           <w:rFonts w:ascii="Arial" w:hAnsi="Arial" w:cs="Arial"/>
           <w:b/>
         </w:rPr>
-        <w:pPrChange w:id="5" w:author="lizzie patricia zambrano llamas" w:date="2015-10-20T12:01:00Z">
-          <w:pPr>
-            <w:spacing w:after="0"/>
-          </w:pPr>
-        </w:pPrChange>
-      </w:pPr>
-      <w:ins w:id="6" w:author="lizzie patricia zambrano llamas" w:date="2015-10-20T12:01:00Z">
-        <w:r>
-          <w:rPr>
-            <w:rFonts w:ascii="Arial" w:hAnsi="Arial" w:cs="Arial"/>
-            <w:b/>
-          </w:rPr>
-          <w:tab/>
-        </w:r>
-      </w:ins>
+      </w:pPr>
+      <w:r>
+        <w:rPr>
+          <w:rFonts w:ascii="Arial" w:hAnsi="Arial" w:cs="Arial"/>
+          <w:b/>
+        </w:rPr>
+        <w:tab/>
+      </w:r>
     </w:p>
     <w:p>
       <w:pPr>
@@ -2791,24 +2732,13 @@
                 <w:color w:val="000000"/>
               </w:rPr>
             </w:pPr>
-            <w:ins w:id="7" w:author="lizzie patricia zambrano llamas" w:date="2015-10-20T12:01:00Z">
-              <w:r>
-                <w:rPr>
-                  <w:rFonts w:ascii="Arial" w:hAnsi="Arial" w:cs="Arial"/>
-                  <w:color w:val="000000"/>
-                </w:rPr>
-                <w:t>Clasifica p</w:t>
-              </w:r>
-            </w:ins>
-            <w:del w:id="8" w:author="lizzie patricia zambrano llamas" w:date="2015-10-20T12:01:00Z">
-              <w:r>
-                <w:rPr>
-                  <w:rFonts w:ascii="Arial" w:hAnsi="Arial" w:cs="Arial"/>
-                  <w:color w:val="000000"/>
-                </w:rPr>
-                <w:delText>P</w:delText>
-              </w:r>
-            </w:del>
+            <w:r>
+              <w:rPr>
+                <w:rFonts w:ascii="Arial" w:hAnsi="Arial" w:cs="Arial"/>
+                <w:color w:val="000000"/>
+              </w:rPr>
+              <w:t>Clasifica p</w:t>
+            </w:r>
             <w:r>
               <w:rPr>
                 <w:rFonts w:ascii="Arial" w:hAnsi="Arial" w:cs="Arial"/>
@@ -2816,15 +2746,13 @@
               </w:rPr>
               <w:t xml:space="preserve">roposiciones </w:t>
             </w:r>
-            <w:ins w:id="9" w:author="lizzie patricia zambrano llamas" w:date="2015-10-20T12:01:00Z">
-              <w:r>
-                <w:rPr>
-                  <w:rFonts w:ascii="Arial" w:hAnsi="Arial" w:cs="Arial"/>
-                  <w:color w:val="000000"/>
-                </w:rPr>
-                <w:t xml:space="preserve">en </w:t>
-              </w:r>
-            </w:ins>
+            <w:r>
+              <w:rPr>
+                <w:rFonts w:ascii="Arial" w:hAnsi="Arial" w:cs="Arial"/>
+                <w:color w:val="000000"/>
+              </w:rPr>
+              <w:t xml:space="preserve">en </w:t>
+            </w:r>
             <w:r>
               <w:rPr>
                 <w:rFonts w:ascii="Arial" w:hAnsi="Arial" w:cs="Arial"/>
@@ -3177,7 +3105,6 @@
           <w:bCs/>
           <w:lang w:val="es-ES" w:eastAsia="es-CO"/>
         </w:rPr>
-        <w:lastRenderedPageBreak/>
         <w:t xml:space="preserve">Por ejemplo, si se define la proposición </w:t>
       </w:r>
       <w:r>
@@ -3210,6 +3137,7 @@
           <w:rFonts w:ascii="Arial" w:hAnsi="Arial" w:cs="Arial"/>
           <w:i/>
         </w:rPr>
+        <w:lastRenderedPageBreak/>
         <w:t>q:</w:t>
       </w:r>
       <w:r>
@@ -4197,6 +4125,7 @@
                 <w:b/>
                 <w:color w:val="FFFFFF" w:themeColor="background1"/>
               </w:rPr>
+              <w:lastRenderedPageBreak/>
               <w:t>Practica: recurso nuevo</w:t>
             </w:r>
           </w:p>
@@ -4836,24 +4765,13 @@
                 <w:rFonts w:ascii="Arial" w:hAnsi="Arial" w:cs="Arial"/>
               </w:rPr>
             </w:pPr>
-            <w:ins w:id="10" w:author="lizzie patricia zambrano llamas" w:date="2015-10-20T12:02:00Z">
-              <w:r>
-                <w:rPr>
-                  <w:rFonts w:ascii="Arial" w:hAnsi="Arial" w:cs="Arial"/>
-                  <w:color w:val="000000"/>
-                </w:rPr>
-                <w:t>Determina el valor de verdad de p</w:t>
-              </w:r>
-            </w:ins>
-            <w:del w:id="11" w:author="lizzie patricia zambrano llamas" w:date="2015-10-20T12:02:00Z">
-              <w:r>
-                <w:rPr>
-                  <w:rFonts w:ascii="Arial" w:hAnsi="Arial" w:cs="Arial"/>
-                  <w:color w:val="000000"/>
-                </w:rPr>
-                <w:delText>P</w:delText>
-              </w:r>
-            </w:del>
+            <w:r>
+              <w:rPr>
+                <w:rFonts w:ascii="Arial" w:hAnsi="Arial" w:cs="Arial"/>
+                <w:color w:val="000000"/>
+              </w:rPr>
+              <w:t>Determina el valor de verdad de p</w:t>
+            </w:r>
             <w:r>
               <w:rPr>
                 <w:rFonts w:ascii="Arial" w:hAnsi="Arial" w:cs="Arial"/>
@@ -5867,7 +5785,6 @@
                 <w:b/>
                 <w:color w:val="000000"/>
               </w:rPr>
-              <w:lastRenderedPageBreak/>
               <w:t>Código</w:t>
             </w:r>
           </w:p>
@@ -5912,6 +5829,7 @@
                 <w:b/>
                 <w:color w:val="000000"/>
               </w:rPr>
+              <w:lastRenderedPageBreak/>
               <w:t>Título</w:t>
             </w:r>
           </w:p>
@@ -6828,39 +6746,6 @@
         <w:t>Existe una especie de osos en vía de extinción. (V)</w:t>
       </w:r>
     </w:p>
-    <w:p>
-      <w:pPr>
-        <w:pStyle w:val="Prrafodelista"/>
-        <w:spacing w:after="0"/>
-        <w:jc w:val="both"/>
-        <w:rPr>
-          <w:del w:id="12" w:author="lizzie patricia zambrano llamas" w:date="2015-10-20T12:05:00Z"/>
-          <w:rFonts w:ascii="Arial" w:hAnsi="Arial" w:cs="Arial"/>
-        </w:rPr>
-      </w:pPr>
-    </w:p>
-    <w:p>
-      <w:pPr>
-        <w:pStyle w:val="Prrafodelista"/>
-        <w:spacing w:after="0"/>
-        <w:jc w:val="both"/>
-        <w:rPr>
-          <w:del w:id="13" w:author="lizzie patricia zambrano llamas" w:date="2015-10-20T12:05:00Z"/>
-          <w:rFonts w:ascii="Arial" w:hAnsi="Arial" w:cs="Arial"/>
-        </w:rPr>
-      </w:pPr>
-    </w:p>
-    <w:p>
-      <w:pPr>
-        <w:pStyle w:val="Prrafodelista"/>
-        <w:spacing w:after="0"/>
-        <w:jc w:val="both"/>
-        <w:rPr>
-          <w:del w:id="14" w:author="lizzie patricia zambrano llamas" w:date="2015-10-20T12:05:00Z"/>
-          <w:rFonts w:ascii="Arial" w:hAnsi="Arial" w:cs="Arial"/>
-        </w:rPr>
-      </w:pPr>
-    </w:p>
     <w:tbl>
       <w:tblPr>
         <w:tblStyle w:val="Tablaconcuadrcula"/>
@@ -6917,6 +6802,7 @@
                 <w:b/>
                 <w:color w:val="000000"/>
               </w:rPr>
+              <w:lastRenderedPageBreak/>
               <w:t>Código</w:t>
             </w:r>
           </w:p>
@@ -7371,7 +7257,6 @@
         <w:spacing w:after="0"/>
         <w:jc w:val="both"/>
         <w:rPr>
-          <w:ins w:id="15" w:author="lizzie patricia zambrano llamas" w:date="2015-10-20T12:05:00Z"/>
           <w:rFonts w:ascii="Arial" w:hAnsi="Arial" w:cs="Arial"/>
         </w:rPr>
       </w:pPr>
@@ -7498,16 +7383,6 @@
         </w:rPr>
         <w:t xml:space="preserve"> gallinas tienen plumas rojas. (V)</w:t>
       </w:r>
-    </w:p>
-    <w:p>
-      <w:pPr>
-        <w:spacing w:after="0"/>
-        <w:jc w:val="both"/>
-        <w:rPr>
-          <w:del w:id="16" w:author="lizzie patricia zambrano llamas" w:date="2015-10-20T12:05:00Z"/>
-          <w:rFonts w:ascii="Arial" w:hAnsi="Arial" w:cs="Arial"/>
-        </w:rPr>
-      </w:pPr>
     </w:p>
     <w:p>
       <w:pPr>
@@ -7626,7 +7501,6 @@
                 <w:b/>
                 <w:color w:val="000000"/>
               </w:rPr>
-              <w:lastRenderedPageBreak/>
               <w:t>Título</w:t>
             </w:r>
           </w:p>
@@ -7641,33 +7515,13 @@
                 <w:rFonts w:ascii="Arial" w:hAnsi="Arial" w:cs="Arial"/>
               </w:rPr>
             </w:pPr>
-            <w:del w:id="17" w:author="lizzie patricia zambrano llamas" w:date="2015-10-20T12:05:00Z">
-              <w:r>
-                <w:rPr>
-                  <w:rFonts w:ascii="Arial" w:hAnsi="Arial" w:cs="Arial"/>
-                  <w:color w:val="000000"/>
-                </w:rPr>
-                <w:delText xml:space="preserve">Usos </w:delText>
-              </w:r>
-            </w:del>
-            <w:ins w:id="18" w:author="lizzie patricia zambrano llamas" w:date="2015-10-20T12:05:00Z">
-              <w:r>
-                <w:rPr>
-                  <w:rFonts w:ascii="Arial" w:hAnsi="Arial" w:cs="Arial"/>
-                  <w:color w:val="000000"/>
-                </w:rPr>
-                <w:t>Utiliza</w:t>
-              </w:r>
-            </w:ins>
-            <w:del w:id="19" w:author="lizzie patricia zambrano llamas" w:date="2015-10-20T12:05:00Z">
-              <w:r>
-                <w:rPr>
-                  <w:rFonts w:ascii="Arial" w:hAnsi="Arial" w:cs="Arial"/>
-                  <w:color w:val="000000"/>
-                </w:rPr>
-                <w:delText>de</w:delText>
-              </w:r>
-            </w:del>
+            <w:r>
+              <w:rPr>
+                <w:rFonts w:ascii="Arial" w:hAnsi="Arial" w:cs="Arial"/>
+                <w:color w:val="000000"/>
+              </w:rPr>
+              <w:t>Utiliza</w:t>
+            </w:r>
             <w:r>
               <w:rPr>
                 <w:rFonts w:ascii="Arial" w:hAnsi="Arial" w:cs="Arial"/>
@@ -7766,6 +7620,7 @@
                 <w:b/>
                 <w:color w:val="FFFFFF" w:themeColor="background1"/>
               </w:rPr>
+              <w:lastRenderedPageBreak/>
               <w:t>Practica: recurso nuevo</w:t>
             </w:r>
           </w:p>
@@ -7857,42 +7712,15 @@
                 <w:rFonts w:ascii="Arial" w:hAnsi="Arial" w:cs="Arial"/>
                 <w:color w:val="000000"/>
               </w:rPr>
-              <w:t>Analiza</w:t>
-            </w:r>
-            <w:del w:id="20" w:author="lizzie patricia zambrano llamas" w:date="2015-10-20T12:05:00Z">
-              <w:r>
-                <w:rPr>
-                  <w:rFonts w:ascii="Arial" w:hAnsi="Arial" w:cs="Arial"/>
-                  <w:color w:val="000000"/>
-                </w:rPr>
-                <w:delText>ndo</w:delText>
-              </w:r>
-            </w:del>
-            <w:r>
-              <w:rPr>
-                <w:rFonts w:ascii="Arial" w:hAnsi="Arial" w:cs="Arial"/>
-                <w:color w:val="000000"/>
-              </w:rPr>
-              <w:t xml:space="preserve"> </w:t>
-            </w:r>
-            <w:del w:id="21" w:author="lizzie patricia zambrano llamas" w:date="2015-10-20T12:40:00Z">
-              <w:r>
-                <w:rPr>
-                  <w:rFonts w:ascii="Arial" w:hAnsi="Arial" w:cs="Arial"/>
-                  <w:color w:val="000000"/>
-                </w:rPr>
-                <w:delText>la solución a una situación problema</w:delText>
-              </w:r>
-            </w:del>
-            <w:ins w:id="22" w:author="lizzie patricia zambrano llamas" w:date="2015-10-20T12:41:00Z">
-              <w:r>
-                <w:rPr>
-                  <w:rFonts w:ascii="Arial" w:hAnsi="Arial" w:cs="Arial"/>
-                  <w:color w:val="000000"/>
-                </w:rPr>
-                <w:t>situaciones de lógica</w:t>
-              </w:r>
-            </w:ins>
+              <w:t xml:space="preserve">Analiza </w:t>
+            </w:r>
+            <w:r>
+              <w:rPr>
+                <w:rFonts w:ascii="Arial" w:hAnsi="Arial" w:cs="Arial"/>
+                <w:color w:val="000000"/>
+              </w:rPr>
+              <w:t>situaciones de lógica</w:t>
+            </w:r>
           </w:p>
         </w:tc>
       </w:tr>
@@ -7948,7 +7776,6 @@
         </w:tabs>
         <w:spacing w:after="0"/>
         <w:rPr>
-          <w:del w:id="23" w:author="lizzie patricia zambrano llamas" w:date="2015-10-20T12:06:00Z"/>
           <w:rFonts w:ascii="Arial" w:hAnsi="Arial" w:cs="Arial"/>
           <w:b/>
         </w:rPr>
@@ -7965,6 +7792,26 @@
           <w:b/>
         </w:rPr>
       </w:pPr>
+      <w:r>
+        <w:rPr>
+          <w:rFonts w:ascii="Arial" w:hAnsi="Arial" w:cs="Arial"/>
+          <w:highlight w:val="yellow"/>
+        </w:rPr>
+        <w:t>[SECCIÓN 2]</w:t>
+      </w:r>
+      <w:r>
+        <w:rPr>
+          <w:rFonts w:ascii="Arial" w:hAnsi="Arial" w:cs="Arial"/>
+        </w:rPr>
+        <w:t xml:space="preserve"> 1.4 </w:t>
+      </w:r>
+      <w:r>
+        <w:rPr>
+          <w:rFonts w:ascii="Arial" w:hAnsi="Arial" w:cs="Arial"/>
+          <w:b/>
+        </w:rPr>
+        <w:t>Consolidación</w:t>
+      </w:r>
     </w:p>
     <w:p>
       <w:pPr>
@@ -7975,87 +7822,6 @@
         <w:rPr>
           <w:rFonts w:ascii="Arial" w:hAnsi="Arial" w:cs="Arial"/>
           <w:b/>
-        </w:rPr>
-      </w:pPr>
-      <w:r>
-        <w:rPr>
-          <w:rFonts w:ascii="Arial" w:hAnsi="Arial" w:cs="Arial"/>
-          <w:highlight w:val="yellow"/>
-        </w:rPr>
-        <w:t>[SECCIÓN 2]</w:t>
-      </w:r>
-      <w:r>
-        <w:rPr>
-          <w:rFonts w:ascii="Arial" w:hAnsi="Arial" w:cs="Arial"/>
-        </w:rPr>
-        <w:t xml:space="preserve"> 1.4 </w:t>
-      </w:r>
-      <w:r>
-        <w:rPr>
-          <w:rFonts w:ascii="Arial" w:hAnsi="Arial" w:cs="Arial"/>
-          <w:b/>
-        </w:rPr>
-        <w:t>Consolidación</w:t>
-      </w:r>
-    </w:p>
-    <w:p>
-      <w:pPr>
-        <w:tabs>
-          <w:tab w:val="right" w:pos="8498"/>
-        </w:tabs>
-        <w:spacing w:after="0"/>
-        <w:rPr>
-          <w:rFonts w:ascii="Arial" w:hAnsi="Arial" w:cs="Arial"/>
-          <w:b/>
-        </w:rPr>
-      </w:pPr>
-    </w:p>
-    <w:p>
-      <w:pPr>
-        <w:pStyle w:val="Prrafodelista"/>
-        <w:ind w:left="0"/>
-        <w:rPr>
-          <w:del w:id="24" w:author="lizzie patricia zambrano llamas" w:date="2015-10-20T12:06:00Z"/>
-          <w:rFonts w:ascii="Arial" w:hAnsi="Arial" w:cs="Arial"/>
-        </w:rPr>
-      </w:pPr>
-      <w:r>
-        <w:rPr>
-          <w:rFonts w:ascii="Arial" w:hAnsi="Arial" w:cs="Arial"/>
-        </w:rPr>
-        <w:t xml:space="preserve">Con estas actividades podrás practicar lo aprendido en relación con la lógica </w:t>
-      </w:r>
-      <w:proofErr w:type="spellStart"/>
-      <w:r>
-        <w:rPr>
-          <w:rFonts w:ascii="Arial" w:hAnsi="Arial" w:cs="Arial"/>
-        </w:rPr>
-        <w:t>matemática.</w:t>
-      </w:r>
-    </w:p>
-    <w:p>
-      <w:pPr>
-        <w:pStyle w:val="Prrafodelista"/>
-        <w:ind w:left="0"/>
-        <w:rPr>
-          <w:del w:id="25" w:author="lizzie patricia zambrano llamas" w:date="2015-10-20T12:06:00Z"/>
-          <w:rFonts w:ascii="Arial" w:hAnsi="Arial" w:cs="Arial"/>
-        </w:rPr>
-        <w:pPrChange w:id="26" w:author="lizzie patricia zambrano llamas" w:date="2015-10-20T12:06:00Z">
-          <w:pPr>
-            <w:tabs>
-              <w:tab w:val="right" w:pos="8498"/>
-            </w:tabs>
-            <w:spacing w:after="0"/>
-          </w:pPr>
-        </w:pPrChange>
-      </w:pPr>
-    </w:p>
-    <w:p>
-      <w:pPr>
-        <w:rPr>
-          <w:del w:id="27" w:author="lizzie patricia zambrano llamas" w:date="2015-10-20T12:06:00Z"/>
-          <w:rFonts w:ascii="Arial" w:hAnsi="Arial" w:cs="Arial"/>
         </w:rPr>
       </w:pPr>
     </w:p>
@@ -8091,6 +7857,19 @@
             <w:r>
               <w:rPr>
                 <w:rFonts w:ascii="Arial" w:hAnsi="Arial" w:cs="Arial"/>
+              </w:rPr>
+              <w:t xml:space="preserve">Con estas actividades podrás practicar lo aprendido en relación con la lógica </w:t>
+            </w:r>
+            <w:proofErr w:type="spellStart"/>
+            <w:r>
+              <w:rPr>
+                <w:rFonts w:ascii="Arial" w:hAnsi="Arial" w:cs="Arial"/>
+              </w:rPr>
+              <w:t>matemática.</w:t>
+            </w:r>
+            <w:r>
+              <w:rPr>
+                <w:rFonts w:ascii="Arial" w:hAnsi="Arial" w:cs="Arial"/>
                 <w:b/>
                 <w:color w:val="FFFFFF" w:themeColor="background1"/>
               </w:rPr>
@@ -8196,24 +7975,13 @@
               </w:rPr>
               <w:t xml:space="preserve">Refuerza tu aprendizaje: </w:t>
             </w:r>
-            <w:del w:id="28" w:author="lizzie patricia zambrano llamas" w:date="2015-10-20T12:06:00Z">
-              <w:r>
-                <w:rPr>
-                  <w:rFonts w:ascii="Arial" w:hAnsi="Arial" w:cs="Arial"/>
-                  <w:color w:val="000000"/>
-                </w:rPr>
-                <w:delText>determina el valor de verdad de proposiciones</w:delText>
-              </w:r>
-            </w:del>
-            <w:ins w:id="29" w:author="lizzie patricia zambrano llamas" w:date="2015-10-20T12:06:00Z">
-              <w:r>
-                <w:rPr>
-                  <w:rFonts w:ascii="Arial" w:hAnsi="Arial" w:cs="Arial"/>
-                  <w:color w:val="000000"/>
-                </w:rPr>
-                <w:t>La lógica matemática</w:t>
-              </w:r>
-            </w:ins>
+            <w:r>
+              <w:rPr>
+                <w:rFonts w:ascii="Arial" w:hAnsi="Arial" w:cs="Arial"/>
+                <w:color w:val="000000"/>
+              </w:rPr>
+              <w:t>La lógica matemática</w:t>
+            </w:r>
           </w:p>
         </w:tc>
       </w:tr>
@@ -8258,24 +8026,13 @@
               </w:rPr>
               <w:t xml:space="preserve">Actividad </w:t>
             </w:r>
-            <w:del w:id="30" w:author="lizzie patricia zambrano llamas" w:date="2015-10-20T12:07:00Z">
-              <w:r>
-                <w:rPr>
-                  <w:rFonts w:ascii="Arial" w:hAnsi="Arial" w:cs="Arial"/>
-                  <w:color w:val="000000"/>
-                </w:rPr>
-                <w:delText>para practicar el valor de verdad en proposiciones compuestas</w:delText>
-              </w:r>
-            </w:del>
-            <w:ins w:id="31" w:author="lizzie patricia zambrano llamas" w:date="2015-10-20T12:07:00Z">
-              <w:r>
-                <w:rPr>
-                  <w:rFonts w:ascii="Arial" w:hAnsi="Arial" w:cs="Arial"/>
-                  <w:color w:val="000000"/>
-                </w:rPr>
-                <w:t>sobre La lógica matemática</w:t>
-              </w:r>
-            </w:ins>
+            <w:r>
+              <w:rPr>
+                <w:rFonts w:ascii="Arial" w:hAnsi="Arial" w:cs="Arial"/>
+                <w:color w:val="000000"/>
+              </w:rPr>
+              <w:t>sobre La lógica matemática</w:t>
+            </w:r>
           </w:p>
         </w:tc>
       </w:tr>
@@ -8611,7 +8368,6 @@
           <w:rFonts w:ascii="Arial" w:hAnsi="Arial" w:cs="Arial"/>
           <w:i/>
         </w:rPr>
-        <w:lastRenderedPageBreak/>
         <w:t>C</w:t>
       </w:r>
       <w:r>
@@ -8891,6 +8647,7 @@
                 <w:b/>
                 <w:color w:val="000000"/>
               </w:rPr>
+              <w:lastRenderedPageBreak/>
               <w:t>Código</w:t>
             </w:r>
           </w:p>
@@ -9220,7 +8977,7 @@
               <mc:AlternateContent>
                 <mc:Choice Requires="wps">
                   <w:drawing>
-                    <wp:anchor distT="0" distB="0" distL="114300" distR="114300" simplePos="0" relativeHeight="251667968" behindDoc="0" locked="0" layoutInCell="1" allowOverlap="1" wp14:anchorId="2E6BA678" wp14:editId="05CD64B1">
+                    <wp:anchor distT="0" distB="0" distL="114300" distR="114300" simplePos="0" relativeHeight="251670528" behindDoc="0" locked="0" layoutInCell="1" allowOverlap="1" wp14:anchorId="2E6BA678" wp14:editId="05CD64B1">
                       <wp:simplePos x="0" y="0"/>
                       <wp:positionH relativeFrom="column">
                         <wp:posOffset>2550160</wp:posOffset>
@@ -9308,7 +9065,7 @@
                       <v:stroke joinstyle="miter"/>
                       <v:path gradientshapeok="t" o:connecttype="rect"/>
                     </v:shapetype>
-                    <v:shape id="Text Box 16" o:spid="_x0000_s1028" type="#_x0000_t202" style="position:absolute;left:0;text-align:left;margin-left:200.8pt;margin-top:17.85pt;width:45pt;height:27pt;z-index:251667968;visibility:visible;mso-wrap-style:square;mso-height-percent:0;mso-wrap-distance-left:9pt;mso-wrap-distance-top:0;mso-wrap-distance-right:9pt;mso-wrap-distance-bottom:0;mso-position-horizontal:absolute;mso-position-horizontal-relative:text;mso-position-vertical:absolute;mso-position-vertical-relative:text;mso-height-percent:0;mso-height-relative:margin;v-text-anchor:top" o:gfxdata="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" filled="f" stroked="f">
+                    <v:shape id="Text Box 16" o:spid="_x0000_s1028" type="#_x0000_t202" style="position:absolute;left:0;text-align:left;margin-left:200.8pt;margin-top:17.85pt;width:45pt;height:27pt;z-index:251670528;visibility:visible;mso-wrap-style:square;mso-height-percent:0;mso-wrap-distance-left:9pt;mso-wrap-distance-top:0;mso-wrap-distance-right:9pt;mso-wrap-distance-bottom:0;mso-position-horizontal:absolute;mso-position-horizontal-relative:text;mso-position-vertical:absolute;mso-position-vertical-relative:text;mso-height-percent:0;mso-height-relative:margin;v-text-anchor:top" o:gfxdata="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" filled="f" stroked="f">
                       <v:textbox>
                         <w:txbxContent>
                           <w:p>
@@ -9351,7 +9108,7 @@
               <mc:AlternateContent>
                 <mc:Choice Requires="wps">
                   <w:drawing>
-                    <wp:anchor distT="0" distB="0" distL="114300" distR="114300" simplePos="0" relativeHeight="251658752" behindDoc="0" locked="0" layoutInCell="1" allowOverlap="1" wp14:anchorId="42AE7861" wp14:editId="4A386D8F">
+                    <wp:anchor distT="0" distB="0" distL="114300" distR="114300" simplePos="0" relativeHeight="251659264" behindDoc="0" locked="0" layoutInCell="1" allowOverlap="1" wp14:anchorId="42AE7861" wp14:editId="4A386D8F">
                       <wp:simplePos x="0" y="0"/>
                       <wp:positionH relativeFrom="column">
                         <wp:posOffset>721360</wp:posOffset>
@@ -9432,7 +9189,7 @@
                 </mc:Choice>
                 <mc:Fallback>
                   <w:pict>
-                    <v:oval w14:anchorId="36CB96B4" id="Oval 14" o:spid="_x0000_s1026" style="position:absolute;margin-left:56.8pt;margin-top:.75pt;width:171pt;height:2in;z-index:251658752;visibility:visible;mso-wrap-style:square;mso-width-percent:0;mso-height-percent:0;mso-wrap-distance-left:9pt;mso-wrap-distance-top:0;mso-wrap-distance-right:9pt;mso-wrap-distance-bottom:0;mso-position-horizontal:absolute;mso-position-horizontal-relative:text;mso-position-vertical:absolute;mso-position-vertical-relative:text;mso-width-percent:0;mso-height-percent:0;mso-width-relative:margin;mso-height-relative:margin;v-text-anchor:middle" o:gfxdata="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" filled="f" strokecolor="#5b9bd5 [3204]" strokeweight=".5pt">
+                    <v:oval w14:anchorId="38D8FE76" id="Oval 14" o:spid="_x0000_s1026" style="position:absolute;margin-left:56.8pt;margin-top:.75pt;width:171pt;height:2in;z-index:251659264;visibility:visible;mso-wrap-style:square;mso-width-percent:0;mso-height-percent:0;mso-wrap-distance-left:9pt;mso-wrap-distance-top:0;mso-wrap-distance-right:9pt;mso-wrap-distance-bottom:0;mso-position-horizontal:absolute;mso-position-horizontal-relative:text;mso-position-vertical:absolute;mso-position-vertical-relative:text;mso-width-percent:0;mso-height-percent:0;mso-width-relative:margin;mso-height-relative:margin;v-text-anchor:middle" o:gfxdata="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" filled="f" strokecolor="#5b9bd5 [3204]" strokeweight=".5pt">
                       <v:stroke joinstyle="miter"/>
                       <w10:wrap type="through"/>
                     </v:oval>
@@ -9470,19 +9227,7 @@
           </w:p>
           <w:p>
             <w:pPr>
-              <w:jc w:val="center"/>
-              <w:rPr>
-                <w:del w:id="32" w:author="lizzie patricia zambrano llamas" w:date="2015-10-20T12:07:00Z"/>
-                <w:rFonts w:ascii="Arial" w:hAnsi="Arial" w:cs="Arial"/>
-                <w:color w:val="000000"/>
-              </w:rPr>
-            </w:pPr>
-          </w:p>
-          <w:p>
-            <w:pPr>
-              <w:jc w:val="center"/>
-              <w:rPr>
-                <w:del w:id="33" w:author="lizzie patricia zambrano llamas" w:date="2015-10-20T12:07:00Z"/>
+              <w:rPr>
                 <w:rFonts w:ascii="Arial" w:hAnsi="Arial" w:cs="Arial"/>
                 <w:color w:val="000000"/>
               </w:rPr>
@@ -9497,7 +9242,7 @@
               <mc:AlternateContent>
                 <mc:Choice Requires="wps">
                   <w:drawing>
-                    <wp:anchor distT="0" distB="0" distL="114300" distR="114300" simplePos="0" relativeHeight="251663872" behindDoc="0" locked="0" layoutInCell="1" allowOverlap="1" wp14:anchorId="139E62A7" wp14:editId="67C9810B">
+                    <wp:anchor distT="0" distB="0" distL="114300" distR="114300" simplePos="0" relativeHeight="251665408" behindDoc="0" locked="0" layoutInCell="1" allowOverlap="1" wp14:anchorId="139E62A7" wp14:editId="67C9810B">
                       <wp:simplePos x="0" y="0"/>
                       <wp:positionH relativeFrom="column">
                         <wp:posOffset>1178560</wp:posOffset>
@@ -9588,7 +9333,7 @@
                 </mc:Choice>
                 <mc:Fallback>
                   <w:pict>
-                    <v:shape w14:anchorId="139E62A7" id="Text Box 15" o:spid="_x0000_s1029" type="#_x0000_t202" style="position:absolute;left:0;text-align:left;margin-left:92.8pt;margin-top:-131.4pt;width:108pt;height:99pt;z-index:251663872;visibility:visible;mso-wrap-style:square;mso-height-percent:0;mso-wrap-distance-left:9pt;mso-wrap-distance-top:0;mso-wrap-distance-right:9pt;mso-wrap-distance-bottom:0;mso-position-horizontal:absolute;mso-position-horizontal-relative:text;mso-position-vertical:absolute;mso-position-vertical-relative:text;mso-height-percent:0;mso-height-relative:margin;v-text-anchor:top" o:gfxdata="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" filled="f" stroked="f">
+                    <v:shape w14:anchorId="139E62A7" id="Text Box 15" o:spid="_x0000_s1029" type="#_x0000_t202" style="position:absolute;margin-left:92.8pt;margin-top:-131.4pt;width:108pt;height:99pt;z-index:251665408;visibility:visible;mso-wrap-style:square;mso-height-percent:0;mso-wrap-distance-left:9pt;mso-wrap-distance-top:0;mso-wrap-distance-right:9pt;mso-wrap-distance-bottom:0;mso-position-horizontal:absolute;mso-position-horizontal-relative:text;mso-position-vertical:absolute;mso-position-vertical-relative:text;mso-height-percent:0;mso-height-relative:margin;v-text-anchor:top" o:gfxdata="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" filled="f" stroked="f">
                       <v:textbox>
                         <w:txbxContent>
                           <w:p>
@@ -9620,14 +9365,6 @@
               </mc:AlternateContent>
             </w:r>
           </w:p>
-          <w:p>
-            <w:pPr>
-              <w:rPr>
-                <w:rFonts w:ascii="Arial" w:hAnsi="Arial" w:cs="Arial"/>
-                <w:color w:val="000000"/>
-              </w:rPr>
-            </w:pPr>
-          </w:p>
         </w:tc>
       </w:tr>
       <w:tr>
@@ -9648,7 +9385,6 @@
                 <w:b/>
                 <w:color w:val="000000"/>
               </w:rPr>
-              <w:lastRenderedPageBreak/>
               <w:t xml:space="preserve">Código </w:t>
             </w:r>
             <w:proofErr w:type="spellStart"/>
@@ -9791,14 +9527,6 @@
         </w:tc>
       </w:tr>
     </w:tbl>
-    <w:p>
-      <w:pPr>
-        <w:rPr>
-          <w:del w:id="34" w:author="lizzie patricia zambrano llamas" w:date="2015-10-20T12:07:00Z"/>
-          <w:rFonts w:ascii="Arial" w:hAnsi="Arial" w:cs="Arial"/>
-        </w:rPr>
-      </w:pPr>
-    </w:p>
     <w:p>
       <w:pPr>
         <w:rPr>
@@ -10003,6 +9731,7 @@
                 <w:b/>
                 <w:color w:val="000000"/>
               </w:rPr>
+              <w:lastRenderedPageBreak/>
               <w:t xml:space="preserve">Código </w:t>
             </w:r>
             <w:proofErr w:type="spellStart"/>
@@ -10489,73 +10218,52 @@
       <w:pPr>
         <w:jc w:val="both"/>
         <w:rPr>
-          <w:del w:id="35" w:author="lizzie patricia zambrano llamas" w:date="2015-10-20T12:08:00Z"/>
+          <w:rFonts w:ascii="Arial" w:hAnsi="Arial" w:cs="Arial"/>
+        </w:rPr>
+      </w:pPr>
+      <w:r>
+        <w:rPr>
+          <w:rFonts w:ascii="Arial" w:hAnsi="Arial" w:cs="Arial"/>
+        </w:rPr>
+        <w:t xml:space="preserve">Dados dos conjuntos </w:t>
+      </w:r>
+      <w:r>
+        <w:rPr>
           <w:rFonts w:ascii="Arial" w:hAnsi="Arial" w:cs="Arial"/>
           <w:i/>
         </w:rPr>
-      </w:pPr>
-      <w:r>
-        <w:rPr>
-          <w:rFonts w:ascii="Arial" w:hAnsi="Arial" w:cs="Arial"/>
-        </w:rPr>
-        <w:t xml:space="preserve">Dados dos conjuntos </w:t>
+        <w:t>A</w:t>
+      </w:r>
+      <w:r>
+        <w:rPr>
+          <w:rFonts w:ascii="Arial" w:hAnsi="Arial" w:cs="Arial"/>
+        </w:rPr>
+        <w:t xml:space="preserve"> y </w:t>
       </w:r>
       <w:r>
         <w:rPr>
           <w:rFonts w:ascii="Arial" w:hAnsi="Arial" w:cs="Arial"/>
           <w:i/>
         </w:rPr>
-        <w:t>A</w:t>
-      </w:r>
-      <w:r>
-        <w:rPr>
-          <w:rFonts w:ascii="Arial" w:hAnsi="Arial" w:cs="Arial"/>
-        </w:rPr>
-        <w:t xml:space="preserve"> y </w:t>
+        <w:t>B</w:t>
+      </w:r>
+      <w:r>
+        <w:rPr>
+          <w:rFonts w:ascii="Arial" w:hAnsi="Arial" w:cs="Arial"/>
+        </w:rPr>
+        <w:t xml:space="preserve"> se pueden definir las siguientes relaciones:</w:t>
+      </w:r>
+      <w:r>
+        <w:rPr>
+          <w:rFonts w:ascii="Arial" w:hAnsi="Arial" w:cs="Arial"/>
+        </w:rPr>
+        <w:br/>
       </w:r>
       <w:r>
         <w:rPr>
           <w:rFonts w:ascii="Arial" w:hAnsi="Arial" w:cs="Arial"/>
           <w:i/>
         </w:rPr>
-        <w:t>B</w:t>
-      </w:r>
-      <w:r>
-        <w:rPr>
-          <w:rFonts w:ascii="Arial" w:hAnsi="Arial" w:cs="Arial"/>
-        </w:rPr>
-        <w:t xml:space="preserve"> se pueden definir las siguientes relaciones:</w:t>
-      </w:r>
-      <w:r>
-        <w:rPr>
-          <w:rFonts w:ascii="Arial" w:hAnsi="Arial" w:cs="Arial"/>
-        </w:rPr>
-        <w:br/>
-      </w:r>
-    </w:p>
-    <w:p>
-      <w:pPr>
-        <w:jc w:val="both"/>
-        <w:rPr>
-          <w:rFonts w:ascii="Arial" w:hAnsi="Arial" w:cs="Arial"/>
-        </w:rPr>
-        <w:pPrChange w:id="36" w:author="lizzie patricia zambrano llamas" w:date="2015-10-20T12:08:00Z">
-          <w:pPr>
-            <w:pStyle w:val="Prrafodelista"/>
-            <w:numPr>
-              <w:numId w:val="23"/>
-            </w:numPr>
-            <w:ind w:hanging="360"/>
-            <w:jc w:val="both"/>
-          </w:pPr>
-        </w:pPrChange>
-      </w:pPr>
-      <w:r>
-        <w:rPr>
-          <w:rFonts w:ascii="Arial" w:hAnsi="Arial" w:cs="Arial"/>
-          <w:i/>
-        </w:rPr>
-        <w:lastRenderedPageBreak/>
         <w:t>A</w:t>
       </w:r>
       <w:r>
@@ -10929,40 +10637,43 @@
                 <w:rFonts w:ascii="Arial" w:hAnsi="Arial" w:cs="Arial"/>
               </w:rPr>
             </w:pPr>
-            <w:del w:id="37" w:author="lizzie patricia zambrano llamas" w:date="2015-10-20T12:08:00Z">
+            <w:r>
+              <w:rPr>
+                <w:rFonts w:ascii="Arial" w:hAnsi="Arial" w:cs="Arial"/>
+                <w:color w:val="000000"/>
+              </w:rPr>
+              <w:t xml:space="preserve">Las </w:t>
+            </w:r>
+            <w:del w:id="0" w:author="lizzie patricia zambrano llamas" w:date="2015-10-20T15:01:00Z">
               <w:r>
                 <w:rPr>
                   <w:rFonts w:ascii="Arial" w:hAnsi="Arial" w:cs="Arial"/>
                   <w:color w:val="000000"/>
                 </w:rPr>
-                <w:delText xml:space="preserve">Reconoce las </w:delText>
+                <w:delText>R</w:delText>
               </w:r>
-            </w:del>
-            <w:ins w:id="38" w:author="lizzie patricia zambrano llamas" w:date="2015-10-20T12:43:00Z">
               <w:r>
                 <w:rPr>
                   <w:rFonts w:ascii="Arial" w:hAnsi="Arial" w:cs="Arial"/>
                   <w:color w:val="000000"/>
                 </w:rPr>
-                <w:t xml:space="preserve">Las </w:t>
+                <w:delText xml:space="preserve">elaciones </w:delText>
               </w:r>
-            </w:ins>
-            <w:del w:id="39" w:author="lizzie patricia zambrano llamas" w:date="2015-10-20T12:08:00Z">
+            </w:del>
+            <w:ins w:id="1" w:author="lizzie patricia zambrano llamas" w:date="2015-10-20T15:01:00Z">
               <w:r>
                 <w:rPr>
                   <w:rFonts w:ascii="Arial" w:hAnsi="Arial" w:cs="Arial"/>
                   <w:color w:val="000000"/>
                 </w:rPr>
-                <w:delText>r</w:delText>
+                <w:t>r</w:t>
               </w:r>
-            </w:del>
-            <w:ins w:id="40" w:author="lizzie patricia zambrano llamas" w:date="2015-10-20T12:08:00Z">
               <w:r>
                 <w:rPr>
                   <w:rFonts w:ascii="Arial" w:hAnsi="Arial" w:cs="Arial"/>
                   <w:color w:val="000000"/>
                 </w:rPr>
-                <w:t>R</w:t>
+                <w:t xml:space="preserve">elaciones </w:t>
               </w:r>
             </w:ins>
             <w:r>
@@ -10970,23 +10681,7 @@
                 <w:rFonts w:ascii="Arial" w:hAnsi="Arial" w:cs="Arial"/>
                 <w:color w:val="000000"/>
               </w:rPr>
-              <w:t xml:space="preserve">elaciones entre </w:t>
-            </w:r>
-            <w:del w:id="41" w:author="lizzie patricia zambrano llamas" w:date="2015-10-20T12:43:00Z">
-              <w:r>
-                <w:rPr>
-                  <w:rFonts w:ascii="Arial" w:hAnsi="Arial" w:cs="Arial"/>
-                  <w:color w:val="000000"/>
-                </w:rPr>
-                <w:delText xml:space="preserve">dos </w:delText>
-              </w:r>
-            </w:del>
-            <w:r>
-              <w:rPr>
-                <w:rFonts w:ascii="Arial" w:hAnsi="Arial" w:cs="Arial"/>
-                <w:color w:val="000000"/>
-              </w:rPr>
-              <w:t>conjuntos</w:t>
+              <w:t>entre conjuntos</w:t>
             </w:r>
           </w:p>
         </w:tc>
@@ -11080,6 +10775,7 @@
                 <w:b/>
                 <w:color w:val="FFFFFF" w:themeColor="background1"/>
               </w:rPr>
+              <w:lastRenderedPageBreak/>
               <w:t>Practica: recurso nuevo</w:t>
             </w:r>
           </w:p>
@@ -11331,31 +11027,13 @@
                 <w:rFonts w:ascii="Arial" w:hAnsi="Arial" w:cs="Arial"/>
               </w:rPr>
             </w:pPr>
-            <w:del w:id="42" w:author="lizzie patricia zambrano llamas" w:date="2015-10-20T12:09:00Z">
-              <w:r>
-                <w:rPr>
-                  <w:rFonts w:ascii="Arial" w:hAnsi="Arial" w:cs="Arial"/>
-                  <w:color w:val="000000"/>
-                </w:rPr>
-                <w:delText>Analiza</w:delText>
-              </w:r>
-              <w:r>
-                <w:rPr>
-                  <w:rFonts w:ascii="Arial" w:hAnsi="Arial" w:cs="Arial"/>
-                  <w:color w:val="000000"/>
-                </w:rPr>
-                <w:delText xml:space="preserve"> la solución a una situación problema</w:delText>
-              </w:r>
-            </w:del>
-            <w:ins w:id="43" w:author="lizzie patricia zambrano llamas" w:date="2015-10-20T12:09:00Z">
-              <w:r>
-                <w:rPr>
-                  <w:rFonts w:ascii="Arial" w:hAnsi="Arial" w:cs="Arial"/>
-                  <w:color w:val="000000"/>
-                </w:rPr>
-                <w:t>Resuelve problemas de conjuntos</w:t>
-              </w:r>
-            </w:ins>
+            <w:r>
+              <w:rPr>
+                <w:rFonts w:ascii="Arial" w:hAnsi="Arial" w:cs="Arial"/>
+                <w:color w:val="000000"/>
+              </w:rPr>
+              <w:t>Resuelve problemas de conjuntos</w:t>
+            </w:r>
           </w:p>
         </w:tc>
       </w:tr>
@@ -11466,54 +11144,6 @@
         <w:pStyle w:val="Prrafodelista"/>
         <w:rPr>
           <w:rFonts w:ascii="Arial" w:hAnsi="Arial" w:cs="Arial"/>
-        </w:rPr>
-      </w:pPr>
-    </w:p>
-    <w:p>
-      <w:pPr>
-        <w:pStyle w:val="Prrafodelista"/>
-        <w:ind w:left="0"/>
-        <w:rPr>
-          <w:del w:id="44" w:author="lizzie patricia zambrano llamas" w:date="2015-10-20T12:09:00Z"/>
-          <w:rFonts w:ascii="Arial" w:hAnsi="Arial" w:cs="Arial"/>
-        </w:rPr>
-      </w:pPr>
-      <w:r>
-        <w:rPr>
-          <w:rFonts w:ascii="Arial" w:hAnsi="Arial" w:cs="Arial"/>
-        </w:rPr>
-        <w:t xml:space="preserve">Con estas actividades podrás </w:t>
-      </w:r>
-      <w:r>
-        <w:rPr>
-          <w:rFonts w:ascii="Arial" w:hAnsi="Arial" w:cs="Arial"/>
-        </w:rPr>
-        <w:t xml:space="preserve">practicar lo aprendido en relación con el concepto de conjunto. </w:t>
-      </w:r>
-    </w:p>
-    <w:p>
-      <w:pPr>
-        <w:pStyle w:val="Prrafodelista"/>
-        <w:ind w:left="0"/>
-        <w:rPr>
-          <w:del w:id="45" w:author="lizzie patricia zambrano llamas" w:date="2015-10-20T12:09:00Z"/>
-          <w:rFonts w:ascii="Arial" w:hAnsi="Arial" w:cs="Arial"/>
-        </w:rPr>
-        <w:pPrChange w:id="46" w:author="lizzie patricia zambrano llamas" w:date="2015-10-20T12:09:00Z">
-          <w:pPr>
-            <w:pStyle w:val="Prrafodelista"/>
-          </w:pPr>
-        </w:pPrChange>
-      </w:pPr>
-    </w:p>
-    <w:p>
-      <w:pPr>
-        <w:spacing w:line="276" w:lineRule="auto"/>
-        <w:jc w:val="both"/>
-        <w:rPr>
-          <w:del w:id="47" w:author="lizzie patricia zambrano llamas" w:date="2015-10-20T12:09:00Z"/>
-          <w:rFonts w:ascii="Arial" w:hAnsi="Arial" w:cs="Arial"/>
-          <w:highlight w:val="yellow"/>
         </w:rPr>
       </w:pPr>
     </w:p>
@@ -11549,6 +11179,18 @@
             <w:r>
               <w:rPr>
                 <w:rFonts w:ascii="Arial" w:hAnsi="Arial" w:cs="Arial"/>
+              </w:rPr>
+              <w:t xml:space="preserve">Con estas actividades podrás </w:t>
+            </w:r>
+            <w:r>
+              <w:rPr>
+                <w:rFonts w:ascii="Arial" w:hAnsi="Arial" w:cs="Arial"/>
+              </w:rPr>
+              <w:t xml:space="preserve">practicar lo aprendido en relación con el concepto de conjunto. </w:t>
+            </w:r>
+            <w:r>
+              <w:rPr>
+                <w:rFonts w:ascii="Arial" w:hAnsi="Arial" w:cs="Arial"/>
                 <w:b/>
                 <w:color w:val="FFFFFF" w:themeColor="background1"/>
               </w:rPr>
@@ -11659,24 +11301,13 @@
               </w:rPr>
               <w:t xml:space="preserve">Refuerza tu aprendizaje: </w:t>
             </w:r>
-            <w:del w:id="48" w:author="lizzie patricia zambrano llamas" w:date="2015-10-20T12:09:00Z">
-              <w:r>
-                <w:rPr>
-                  <w:rFonts w:ascii="Arial" w:hAnsi="Arial" w:cs="Arial"/>
-                  <w:color w:val="000000"/>
-                </w:rPr>
-                <w:delText xml:space="preserve">conceptos sobre </w:delText>
-              </w:r>
-            </w:del>
-            <w:ins w:id="49" w:author="lizzie patricia zambrano llamas" w:date="2015-10-20T12:09:00Z">
-              <w:r>
-                <w:rPr>
-                  <w:rFonts w:ascii="Arial" w:hAnsi="Arial" w:cs="Arial"/>
-                  <w:color w:val="000000"/>
-                </w:rPr>
-                <w:t xml:space="preserve">Los </w:t>
-              </w:r>
-            </w:ins>
+            <w:r>
+              <w:rPr>
+                <w:rFonts w:ascii="Arial" w:hAnsi="Arial" w:cs="Arial"/>
+                <w:color w:val="000000"/>
+              </w:rPr>
+              <w:t xml:space="preserve">Los </w:t>
+            </w:r>
             <w:r>
               <w:rPr>
                 <w:rFonts w:ascii="Arial" w:hAnsi="Arial" w:cs="Arial"/>
@@ -11726,33 +11357,15 @@
                 <w:rFonts w:ascii="Arial" w:hAnsi="Arial" w:cs="Arial"/>
                 <w:color w:val="000000"/>
               </w:rPr>
-              <w:t xml:space="preserve">Actividad </w:t>
-            </w:r>
-            <w:del w:id="50" w:author="lizzie patricia zambrano llamas" w:date="2015-10-20T12:10:00Z">
-              <w:r>
-                <w:rPr>
-                  <w:rFonts w:ascii="Arial" w:hAnsi="Arial" w:cs="Arial"/>
-                  <w:color w:val="000000"/>
-                </w:rPr>
-                <w:delText xml:space="preserve">para reforzar los conceptos básicos </w:delText>
-              </w:r>
-            </w:del>
-            <w:r>
-              <w:rPr>
-                <w:rFonts w:ascii="Arial" w:hAnsi="Arial" w:cs="Arial"/>
-                <w:color w:val="000000"/>
-              </w:rPr>
-              <w:t xml:space="preserve">sobre </w:t>
-            </w:r>
-            <w:ins w:id="51" w:author="lizzie patricia zambrano llamas" w:date="2015-10-20T12:10:00Z">
-              <w:r>
-                <w:rPr>
-                  <w:rFonts w:ascii="Arial" w:hAnsi="Arial" w:cs="Arial"/>
-                  <w:color w:val="000000"/>
-                </w:rPr>
-                <w:t xml:space="preserve">Los </w:t>
-              </w:r>
-            </w:ins>
+              <w:t xml:space="preserve">Actividad sobre </w:t>
+            </w:r>
+            <w:r>
+              <w:rPr>
+                <w:rFonts w:ascii="Arial" w:hAnsi="Arial" w:cs="Arial"/>
+                <w:color w:val="000000"/>
+              </w:rPr>
+              <w:t xml:space="preserve">Los </w:t>
+            </w:r>
             <w:r>
               <w:rPr>
                 <w:rFonts w:ascii="Arial" w:hAnsi="Arial" w:cs="Arial"/>
@@ -11769,6 +11382,7 @@
         <w:spacing w:line="276" w:lineRule="auto"/>
         <w:jc w:val="both"/>
         <w:rPr>
+          <w:del w:id="2" w:author="lizzie patricia zambrano llamas" w:date="2015-10-20T15:01:00Z"/>
           <w:rFonts w:ascii="Arial" w:hAnsi="Arial" w:cs="Arial"/>
           <w:highlight w:val="yellow"/>
         </w:rPr>
@@ -11779,6 +11393,7 @@
         <w:spacing w:line="276" w:lineRule="auto"/>
         <w:jc w:val="both"/>
         <w:rPr>
+          <w:del w:id="3" w:author="lizzie patricia zambrano llamas" w:date="2015-10-20T15:01:00Z"/>
           <w:rFonts w:ascii="Arial" w:hAnsi="Arial" w:cs="Arial"/>
           <w:highlight w:val="yellow"/>
         </w:rPr>
@@ -11848,20 +11463,27 @@
         <w:rPr>
           <w:rFonts w:ascii="Arial" w:hAnsi="Arial" w:cs="Arial"/>
         </w:rPr>
-        <w:t>Dados dos conjuntos es posible definir las siguientes operaciones entre ellos</w:t>
-      </w:r>
-      <w:proofErr w:type="gramStart"/>
-      <w:r>
-        <w:rPr>
-          <w:rFonts w:ascii="Arial" w:hAnsi="Arial" w:cs="Arial"/>
-        </w:rPr>
-        <w:t>:</w:t>
-      </w:r>
-      <w:r>
-        <w:rPr>
-          <w:rFonts w:ascii="Arial" w:hAnsi="Arial" w:cs="Arial"/>
-        </w:rPr>
-        <w:t xml:space="preserve">  u</w:t>
+        <w:t>Dados dos conjuntos es posible definir las siguientes operaciones entre ellos:</w:t>
+      </w:r>
+      <w:r>
+        <w:rPr>
+          <w:rFonts w:ascii="Arial" w:hAnsi="Arial" w:cs="Arial"/>
+        </w:rPr>
+        <w:t xml:space="preserve"> </w:t>
+      </w:r>
+      <w:del w:id="4" w:author="lizzie patricia zambrano llamas" w:date="2015-10-20T15:01:00Z">
+        <w:r>
+          <w:rPr>
+            <w:rFonts w:ascii="Arial" w:hAnsi="Arial" w:cs="Arial"/>
+          </w:rPr>
+          <w:delText xml:space="preserve"> </w:delText>
+        </w:r>
+      </w:del>
+      <w:r>
+        <w:rPr>
+          <w:rFonts w:ascii="Arial" w:hAnsi="Arial" w:cs="Arial"/>
+        </w:rPr>
+        <w:t>u</w:t>
       </w:r>
       <w:r>
         <w:rPr>
@@ -11869,7 +11491,6 @@
         </w:rPr>
         <w:t>nión</w:t>
       </w:r>
-      <w:proofErr w:type="gramEnd"/>
       <w:r>
         <w:rPr>
           <w:rFonts w:ascii="Arial" w:hAnsi="Arial" w:cs="Arial"/>
@@ -11938,20 +11559,24 @@
         </w:rPr>
         <w:t xml:space="preserve">El resultado de cada operación determina un nuevo conjunto con unas </w:t>
       </w:r>
-      <w:proofErr w:type="spellStart"/>
-      <w:r>
-        <w:rPr>
-          <w:rFonts w:ascii="Arial" w:hAnsi="Arial" w:cs="Arial"/>
-          <w:highlight w:val="cyan"/>
-          <w:rPrChange w:id="52" w:author="lizzie patricia zambrano llamas" w:date="2015-10-20T13:12:00Z">
-            <w:rPr>
-              <w:rFonts w:ascii="Arial" w:hAnsi="Arial" w:cs="Arial"/>
-            </w:rPr>
-          </w:rPrChange>
-        </w:rPr>
-        <w:t>caraterísticas</w:t>
-      </w:r>
-      <w:proofErr w:type="spellEnd"/>
+      <w:del w:id="5" w:author="lizzie patricia zambrano llamas" w:date="2015-10-20T15:01:00Z">
+        <w:r>
+          <w:rPr>
+            <w:rFonts w:ascii="Arial" w:hAnsi="Arial" w:cs="Arial"/>
+            <w:highlight w:val="cyan"/>
+          </w:rPr>
+          <w:delText>caraterísticas</w:delText>
+        </w:r>
+      </w:del>
+      <w:ins w:id="6" w:author="lizzie patricia zambrano llamas" w:date="2015-10-20T15:01:00Z">
+        <w:r>
+          <w:rPr>
+            <w:rFonts w:ascii="Arial" w:hAnsi="Arial" w:cs="Arial"/>
+            <w:highlight w:val="cyan"/>
+          </w:rPr>
+          <w:t>características</w:t>
+        </w:r>
+      </w:ins>
       <w:r>
         <w:rPr>
           <w:rFonts w:ascii="Arial" w:hAnsi="Arial" w:cs="Arial"/>
@@ -12455,6 +12080,7 @@
         <w:rPr>
           <w:rFonts w:ascii="Arial" w:eastAsiaTheme="minorEastAsia" w:hAnsi="Arial" w:cs="Arial"/>
         </w:rPr>
+        <w:lastRenderedPageBreak/>
         <w:t xml:space="preserve">Nótese que los números 3 y 4 pertenecen a </w:t>
       </w:r>
       <w:r>
@@ -12767,7 +12393,6 @@
         </w:rPr>
         <w:t xml:space="preserve"> </w:t>
       </w:r>
-      <w:proofErr w:type="gramStart"/>
       <w:r>
         <w:rPr>
           <w:rFonts w:ascii="Arial" w:hAnsi="Arial" w:cs="Arial"/>
@@ -12777,21 +12402,22 @@
         </w:rPr>
         <w:t>B</w:t>
       </w:r>
-      <w:r>
-        <w:rPr>
-          <w:rFonts w:ascii="Arial" w:hAnsi="Arial" w:cs="Arial"/>
-          <w:color w:val="000000"/>
-          <w:lang w:val="es-CO"/>
-        </w:rPr>
-        <w:t xml:space="preserve"> </w:t>
-      </w:r>
+      <w:del w:id="7" w:author="lizzie patricia zambrano llamas" w:date="2015-10-20T15:02:00Z">
+        <w:r>
+          <w:rPr>
+            <w:rFonts w:ascii="Arial" w:hAnsi="Arial" w:cs="Arial"/>
+            <w:color w:val="000000"/>
+            <w:lang w:val="es-CO"/>
+          </w:rPr>
+          <w:delText xml:space="preserve"> </w:delText>
+        </w:r>
+      </w:del>
       <w:r>
         <w:rPr>
           <w:rFonts w:ascii="Arial" w:eastAsiaTheme="minorEastAsia" w:hAnsi="Arial" w:cs="Arial"/>
         </w:rPr>
         <w:t>}</w:t>
       </w:r>
-      <w:proofErr w:type="gramEnd"/>
     </w:p>
     <w:p>
       <w:pPr>
@@ -13222,7 +12848,6 @@
                 <w:b/>
                 <w:color w:val="000000"/>
               </w:rPr>
-              <w:lastRenderedPageBreak/>
               <w:t>Título</w:t>
             </w:r>
           </w:p>
@@ -13295,6 +12920,185 @@
                 <w:color w:val="000000"/>
               </w:rPr>
               <w:t>Actividad para determinar la unión entre conjuntos</w:t>
+            </w:r>
+          </w:p>
+        </w:tc>
+      </w:tr>
+      <w:tr>
+        <w:trPr>
+          <w:trHeight w:val="351"/>
+        </w:trPr>
+        <w:tc>
+          <w:tcPr>
+            <w:tcW w:w="8828" w:type="dxa"/>
+            <w:gridSpan w:val="2"/>
+            <w:shd w:val="clear" w:color="auto" w:fill="000000" w:themeFill="text1"/>
+          </w:tcPr>
+          <w:p>
+            <w:pPr>
+              <w:jc w:val="center"/>
+              <w:rPr>
+                <w:rFonts w:ascii="Arial" w:hAnsi="Arial" w:cs="Arial"/>
+                <w:b/>
+                <w:color w:val="FFFFFF" w:themeColor="background1"/>
+              </w:rPr>
+            </w:pPr>
+            <w:r>
+              <w:rPr>
+                <w:rFonts w:ascii="Arial" w:hAnsi="Arial" w:cs="Arial"/>
+                <w:b/>
+                <w:color w:val="FFFFFF" w:themeColor="background1"/>
+              </w:rPr>
+              <w:t>Practica: recurso nuevo</w:t>
+            </w:r>
+          </w:p>
+        </w:tc>
+      </w:tr>
+      <w:tr>
+        <w:tc>
+          <w:tcPr>
+            <w:tcW w:w="2476" w:type="dxa"/>
+          </w:tcPr>
+          <w:p>
+            <w:pPr>
+              <w:spacing w:after="0"/>
+              <w:rPr>
+                <w:rFonts w:ascii="Arial" w:hAnsi="Arial" w:cs="Arial"/>
+                <w:b/>
+                <w:color w:val="000000"/>
+              </w:rPr>
+            </w:pPr>
+            <w:r>
+              <w:rPr>
+                <w:rFonts w:ascii="Arial" w:hAnsi="Arial" w:cs="Arial"/>
+                <w:b/>
+                <w:color w:val="000000"/>
+              </w:rPr>
+              <w:t>Código</w:t>
+            </w:r>
+          </w:p>
+        </w:tc>
+        <w:tc>
+          <w:tcPr>
+            <w:tcW w:w="6352" w:type="dxa"/>
+          </w:tcPr>
+          <w:p>
+            <w:pPr>
+              <w:spacing w:after="0"/>
+              <w:rPr>
+                <w:rFonts w:ascii="Arial" w:hAnsi="Arial" w:cs="Arial"/>
+                <w:b/>
+                <w:color w:val="000000"/>
+              </w:rPr>
+            </w:pPr>
+            <w:r>
+              <w:rPr>
+                <w:rFonts w:ascii="Arial" w:hAnsi="Arial" w:cs="Arial"/>
+                <w:color w:val="000000"/>
+              </w:rPr>
+              <w:t>MAT_06_01_CO_REC2</w:t>
+            </w:r>
+            <w:r>
+              <w:rPr>
+                <w:rFonts w:ascii="Arial" w:hAnsi="Arial" w:cs="Arial"/>
+                <w:color w:val="000000"/>
+              </w:rPr>
+              <w:t>2</w:t>
+            </w:r>
+            <w:r>
+              <w:rPr>
+                <w:rFonts w:ascii="Arial" w:hAnsi="Arial" w:cs="Arial"/>
+                <w:color w:val="000000"/>
+              </w:rPr>
+              <w:t>0</w:t>
+            </w:r>
+          </w:p>
+        </w:tc>
+      </w:tr>
+      <w:tr>
+        <w:tc>
+          <w:tcPr>
+            <w:tcW w:w="2476" w:type="dxa"/>
+          </w:tcPr>
+          <w:p>
+            <w:pPr>
+              <w:spacing w:after="0"/>
+              <w:rPr>
+                <w:rFonts w:ascii="Arial" w:hAnsi="Arial" w:cs="Arial"/>
+                <w:color w:val="000000"/>
+              </w:rPr>
+            </w:pPr>
+            <w:r>
+              <w:rPr>
+                <w:rFonts w:ascii="Arial" w:hAnsi="Arial" w:cs="Arial"/>
+                <w:b/>
+                <w:color w:val="000000"/>
+              </w:rPr>
+              <w:t>Título</w:t>
+            </w:r>
+          </w:p>
+        </w:tc>
+        <w:tc>
+          <w:tcPr>
+            <w:tcW w:w="6352" w:type="dxa"/>
+          </w:tcPr>
+          <w:p>
+            <w:pPr>
+              <w:spacing w:after="0"/>
+              <w:rPr>
+                <w:rFonts w:ascii="Arial" w:hAnsi="Arial" w:cs="Arial"/>
+              </w:rPr>
+            </w:pPr>
+            <w:r>
+              <w:rPr>
+                <w:rFonts w:ascii="Arial" w:hAnsi="Arial" w:cs="Arial"/>
+                <w:color w:val="000000"/>
+              </w:rPr>
+              <w:t>Practica la intersección entre conjuntos</w:t>
+            </w:r>
+          </w:p>
+        </w:tc>
+      </w:tr>
+      <w:tr>
+        <w:tc>
+          <w:tcPr>
+            <w:tcW w:w="2476" w:type="dxa"/>
+          </w:tcPr>
+          <w:p>
+            <w:pPr>
+              <w:spacing w:after="0"/>
+              <w:rPr>
+                <w:rFonts w:ascii="Arial" w:hAnsi="Arial" w:cs="Arial"/>
+                <w:color w:val="000000"/>
+              </w:rPr>
+            </w:pPr>
+            <w:r>
+              <w:rPr>
+                <w:rFonts w:ascii="Arial" w:hAnsi="Arial" w:cs="Arial"/>
+                <w:b/>
+                <w:color w:val="000000"/>
+              </w:rPr>
+              <w:t>Descripción</w:t>
+            </w:r>
+          </w:p>
+        </w:tc>
+        <w:tc>
+          <w:tcPr>
+            <w:tcW w:w="6352" w:type="dxa"/>
+          </w:tcPr>
+          <w:p>
+            <w:pPr>
+              <w:spacing w:after="0"/>
+              <w:rPr>
+                <w:rFonts w:ascii="Arial" w:hAnsi="Arial" w:cs="Arial"/>
+              </w:rPr>
+            </w:pPr>
+            <w:r>
+              <w:rPr>
+                <w:rFonts w:ascii="Arial" w:hAnsi="Arial" w:cs="Arial"/>
+                <w:color w:val="000000"/>
+              </w:rPr>
+              <w:t>Actividad para determinar el resultado de la intersección entre conjuntos</w:t>
             </w:r>
           </w:p>
         </w:tc>
@@ -13306,7 +13110,423 @@
         <w:ind w:left="0"/>
         <w:jc w:val="both"/>
         <w:rPr>
-          <w:del w:id="53" w:author="lizzie patricia zambrano llamas" w:date="2015-10-20T12:11:00Z"/>
+          <w:rFonts w:ascii="Arial" w:hAnsi="Arial" w:cs="Arial"/>
+        </w:rPr>
+      </w:pPr>
+    </w:p>
+    <w:p>
+      <w:pPr>
+        <w:pStyle w:val="Prrafodelista"/>
+        <w:ind w:left="0"/>
+        <w:jc w:val="both"/>
+        <w:rPr>
+          <w:rFonts w:ascii="Arial" w:hAnsi="Arial" w:cs="Arial"/>
+          <w:b/>
+        </w:rPr>
+      </w:pPr>
+      <w:r>
+        <w:rPr>
+          <w:rFonts w:ascii="Arial" w:hAnsi="Arial" w:cs="Arial"/>
+          <w:highlight w:val="yellow"/>
+        </w:rPr>
+        <w:t xml:space="preserve"> </w:t>
+      </w:r>
+      <w:r>
+        <w:rPr>
+          <w:rFonts w:ascii="Arial" w:hAnsi="Arial" w:cs="Arial"/>
+          <w:highlight w:val="yellow"/>
+        </w:rPr>
+        <w:t>[SECCIÓN 2]</w:t>
+      </w:r>
+      <w:r>
+        <w:rPr>
+          <w:rFonts w:ascii="Arial" w:hAnsi="Arial" w:cs="Arial"/>
+        </w:rPr>
+        <w:t xml:space="preserve"> </w:t>
+      </w:r>
+      <w:r>
+        <w:rPr>
+          <w:rFonts w:ascii="Arial" w:hAnsi="Arial" w:cs="Arial"/>
+          <w:b/>
+        </w:rPr>
+        <w:t>3</w:t>
+      </w:r>
+      <w:r>
+        <w:rPr>
+          <w:rFonts w:ascii="Arial" w:hAnsi="Arial" w:cs="Arial"/>
+          <w:b/>
+        </w:rPr>
+        <w:t xml:space="preserve">.3 </w:t>
+      </w:r>
+      <w:r>
+        <w:rPr>
+          <w:rFonts w:ascii="Arial" w:hAnsi="Arial" w:cs="Arial"/>
+          <w:b/>
+        </w:rPr>
+        <w:t>El c</w:t>
+      </w:r>
+      <w:r>
+        <w:rPr>
+          <w:rFonts w:ascii="Arial" w:hAnsi="Arial" w:cs="Arial"/>
+          <w:b/>
+        </w:rPr>
+        <w:t>omplemento de un conjunto</w:t>
+      </w:r>
+    </w:p>
+    <w:p>
+      <w:pPr>
+        <w:pStyle w:val="Prrafodelista"/>
+        <w:ind w:left="0"/>
+        <w:jc w:val="both"/>
+        <w:rPr>
+          <w:rFonts w:ascii="Arial" w:hAnsi="Arial" w:cs="Arial"/>
+          <w:b/>
+        </w:rPr>
+      </w:pPr>
+    </w:p>
+    <w:p>
+      <w:pPr>
+        <w:pStyle w:val="Prrafodelista"/>
+        <w:ind w:left="0"/>
+        <w:jc w:val="both"/>
+        <w:rPr>
+          <w:rFonts w:ascii="Arial" w:hAnsi="Arial" w:cs="Arial"/>
+        </w:rPr>
+      </w:pPr>
+      <w:r>
+        <w:rPr>
+          <w:rFonts w:ascii="Arial" w:hAnsi="Arial" w:cs="Arial"/>
+        </w:rPr>
+        <w:t xml:space="preserve">El </w:t>
+      </w:r>
+      <w:r>
+        <w:rPr>
+          <w:rFonts w:ascii="Arial" w:hAnsi="Arial" w:cs="Arial"/>
+          <w:b/>
+        </w:rPr>
+        <w:t>complemento de un conjunto</w:t>
+      </w:r>
+      <w:r>
+        <w:rPr>
+          <w:rFonts w:ascii="Arial" w:hAnsi="Arial" w:cs="Arial"/>
+        </w:rPr>
+        <w:t xml:space="preserve"> está formado por los elementos que le faltan a dicho conjunto para se</w:t>
+      </w:r>
+      <w:r>
+        <w:rPr>
+          <w:rFonts w:ascii="Arial" w:hAnsi="Arial" w:cs="Arial"/>
+        </w:rPr>
+        <w:t>r</w:t>
+      </w:r>
+      <w:r>
+        <w:rPr>
+          <w:rFonts w:ascii="Arial" w:hAnsi="Arial" w:cs="Arial"/>
+        </w:rPr>
+        <w:t xml:space="preserve"> el universal o referencial </w:t>
+      </w:r>
+      <w:r>
+        <w:rPr>
+          <w:rFonts w:ascii="Arial" w:hAnsi="Arial" w:cs="Arial"/>
+          <w:i/>
+        </w:rPr>
+        <w:t>U</w:t>
+      </w:r>
+      <w:r>
+        <w:rPr>
+          <w:rFonts w:ascii="Arial" w:hAnsi="Arial" w:cs="Arial"/>
+        </w:rPr>
+        <w:t>.</w:t>
+      </w:r>
+    </w:p>
+    <w:p>
+      <w:pPr>
+        <w:pStyle w:val="Prrafodelista"/>
+        <w:ind w:left="0"/>
+        <w:jc w:val="both"/>
+        <w:rPr>
+          <w:rFonts w:ascii="Arial" w:hAnsi="Arial" w:cs="Arial"/>
+        </w:rPr>
+      </w:pPr>
+    </w:p>
+    <w:p>
+      <w:pPr>
+        <w:pStyle w:val="Prrafodelista"/>
+        <w:ind w:left="0"/>
+        <w:jc w:val="both"/>
+        <w:rPr>
+          <w:rFonts w:ascii="Arial" w:eastAsiaTheme="minorEastAsia" w:hAnsi="Arial" w:cs="Arial"/>
+        </w:rPr>
+      </w:pPr>
+      <w:r>
+        <w:rPr>
+          <w:rFonts w:ascii="Arial" w:hAnsi="Arial" w:cs="Arial"/>
+        </w:rPr>
+        <w:t xml:space="preserve">Se representa por </w:t>
+      </w:r>
+      <w:r>
+        <w:rPr>
+          <w:rFonts w:ascii="Arial" w:eastAsiaTheme="minorEastAsia" w:hAnsi="Arial" w:cs="Arial"/>
+          <w:i/>
+        </w:rPr>
+        <w:t>A</w:t>
+      </w:r>
+      <w:r>
+        <w:rPr>
+          <w:rFonts w:ascii="Arial" w:eastAsiaTheme="minorEastAsia" w:hAnsi="Arial" w:cs="Arial"/>
+          <w:vertAlign w:val="superscript"/>
+        </w:rPr>
+        <w:t>c</w:t>
+      </w:r>
+      <w:r>
+        <w:rPr>
+          <w:rFonts w:ascii="Arial" w:eastAsiaTheme="minorEastAsia" w:hAnsi="Arial" w:cs="Arial"/>
+          <w:i/>
+        </w:rPr>
+        <w:t xml:space="preserve"> </w:t>
+      </w:r>
+      <w:r>
+        <w:rPr>
+          <w:rFonts w:ascii="Arial" w:eastAsiaTheme="minorEastAsia" w:hAnsi="Arial" w:cs="Arial"/>
+        </w:rPr>
+        <w:t>y por comprensión se determina así:</w:t>
+      </w:r>
+    </w:p>
+    <w:p>
+      <w:pPr>
+        <w:pStyle w:val="Prrafodelista"/>
+        <w:ind w:left="0"/>
+        <w:jc w:val="center"/>
+        <w:rPr>
+          <w:rFonts w:ascii="Arial" w:eastAsiaTheme="minorEastAsia" w:hAnsi="Arial" w:cs="Arial"/>
+        </w:rPr>
+      </w:pPr>
+      <w:r>
+        <w:rPr>
+          <w:rFonts w:ascii="Arial" w:eastAsiaTheme="minorEastAsia" w:hAnsi="Arial" w:cs="Arial"/>
+          <w:i/>
+        </w:rPr>
+        <w:t xml:space="preserve"> A</w:t>
+      </w:r>
+      <w:r>
+        <w:rPr>
+          <w:rFonts w:ascii="Arial" w:eastAsiaTheme="minorEastAsia" w:hAnsi="Arial" w:cs="Arial"/>
+          <w:vertAlign w:val="superscript"/>
+        </w:rPr>
+        <w:t>c</w:t>
+      </w:r>
+      <w:r>
+        <w:rPr>
+          <w:rFonts w:ascii="Arial" w:eastAsiaTheme="minorEastAsia" w:hAnsi="Arial" w:cs="Arial"/>
+        </w:rPr>
+        <w:t xml:space="preserve"> = {x/x </w:t>
+      </w:r>
+      <w:r>
+        <w:rPr>
+          <w:rFonts w:ascii="Arial" w:eastAsiaTheme="minorEastAsia" w:hAnsi="Arial" w:cs="Arial"/>
+        </w:rPr>
+        <w:sym w:font="Symbol" w:char="F0CE"/>
+      </w:r>
+      <w:r>
+        <w:rPr>
+          <w:rFonts w:ascii="Arial" w:hAnsi="Arial" w:cs="Arial"/>
+          <w:color w:val="000000"/>
+          <w:lang w:val="es-CO"/>
+        </w:rPr>
+        <w:t xml:space="preserve"> </w:t>
+      </w:r>
+      <w:r>
+        <w:rPr>
+          <w:rFonts w:ascii="Arial" w:hAnsi="Arial" w:cs="Arial"/>
+          <w:i/>
+          <w:color w:val="000000"/>
+          <w:lang w:val="es-CO"/>
+        </w:rPr>
+        <w:t>A</w:t>
+      </w:r>
+      <w:r>
+        <w:rPr>
+          <w:rFonts w:ascii="Arial" w:hAnsi="Arial" w:cs="Arial"/>
+        </w:rPr>
+        <w:t xml:space="preserve"> </w:t>
+      </w:r>
+      <w:r>
+        <w:rPr>
+          <w:rFonts w:ascii="Arial" w:eastAsiaTheme="minorEastAsia" w:hAnsi="Arial" w:cs="Arial"/>
+        </w:rPr>
+        <w:sym w:font="Symbol" w:char="F0D9"/>
+      </w:r>
+      <w:r>
+        <w:rPr>
+          <w:rFonts w:ascii="Arial" w:hAnsi="Arial" w:cs="Arial"/>
+        </w:rPr>
+        <w:t xml:space="preserve"> </w:t>
+      </w:r>
+      <w:r>
+        <w:rPr>
+          <w:rFonts w:ascii="Arial" w:hAnsi="Arial" w:cs="Arial"/>
+          <w:i/>
+          <w:color w:val="000000"/>
+          <w:lang w:val="es-CO"/>
+        </w:rPr>
+        <w:t>x</w:t>
+      </w:r>
+      <w:r>
+        <w:rPr>
+          <w:rFonts w:ascii="Arial" w:hAnsi="Arial" w:cs="Arial"/>
+          <w:color w:val="000000"/>
+          <w:lang w:val="es-CO"/>
+        </w:rPr>
+        <w:t xml:space="preserve"> </w:t>
+      </w:r>
+      <w:r>
+        <w:rPr>
+          <w:rFonts w:ascii="Arial" w:eastAsiaTheme="minorEastAsia" w:hAnsi="Arial" w:cs="Arial"/>
+        </w:rPr>
+        <w:sym w:font="Symbol" w:char="F0CF"/>
+      </w:r>
+      <w:r>
+        <w:rPr>
+          <w:rFonts w:ascii="Arial" w:hAnsi="Arial" w:cs="Arial"/>
+          <w:color w:val="000000"/>
+          <w:lang w:val="es-CO"/>
+        </w:rPr>
+        <w:t xml:space="preserve"> </w:t>
+      </w:r>
+      <w:r>
+        <w:rPr>
+          <w:rFonts w:ascii="Arial" w:hAnsi="Arial" w:cs="Arial"/>
+          <w:i/>
+          <w:color w:val="000000"/>
+          <w:lang w:val="es-CO"/>
+        </w:rPr>
+        <w:t>U</w:t>
+      </w:r>
+      <w:r>
+        <w:rPr>
+          <w:rFonts w:ascii="Arial" w:eastAsiaTheme="minorEastAsia" w:hAnsi="Arial" w:cs="Arial"/>
+        </w:rPr>
+        <w:t>}</w:t>
+      </w:r>
+    </w:p>
+    <w:p>
+      <w:pPr>
+        <w:pStyle w:val="Prrafodelista"/>
+        <w:ind w:left="0"/>
+        <w:jc w:val="both"/>
+        <w:rPr>
+          <w:rFonts w:ascii="Arial" w:hAnsi="Arial" w:cs="Arial"/>
+        </w:rPr>
+      </w:pPr>
+    </w:p>
+    <w:p>
+      <w:pPr>
+        <w:pStyle w:val="Prrafodelista"/>
+        <w:ind w:left="0"/>
+        <w:rPr>
+          <w:rFonts w:ascii="Arial" w:hAnsi="Arial" w:cs="Arial"/>
+        </w:rPr>
+      </w:pPr>
+      <w:r>
+        <w:rPr>
+          <w:rFonts w:ascii="Arial" w:eastAsiaTheme="minorEastAsia" w:hAnsi="Arial" w:cs="Arial"/>
+        </w:rPr>
+        <w:t>Por ejemplo</w:t>
+      </w:r>
+      <w:r>
+        <w:rPr>
+          <w:rFonts w:ascii="Arial" w:eastAsiaTheme="minorEastAsia" w:hAnsi="Arial" w:cs="Arial"/>
+        </w:rPr>
+        <w:t>,</w:t>
+      </w:r>
+      <w:r>
+        <w:rPr>
+          <w:rFonts w:ascii="Arial" w:hAnsi="Arial" w:cs="Arial"/>
+        </w:rPr>
+        <w:t xml:space="preserve"> s</w:t>
+      </w:r>
+      <w:r>
+        <w:rPr>
+          <w:rFonts w:ascii="Arial" w:hAnsi="Arial" w:cs="Arial"/>
+        </w:rPr>
+        <w:t xml:space="preserve">i </w:t>
+      </w:r>
+      <w:r>
+        <w:rPr>
+          <w:rFonts w:ascii="Arial" w:hAnsi="Arial" w:cs="Arial"/>
+          <w:i/>
+        </w:rPr>
+        <w:t>A</w:t>
+      </w:r>
+      <w:r>
+        <w:rPr>
+          <w:rFonts w:ascii="Arial" w:hAnsi="Arial" w:cs="Arial"/>
+        </w:rPr>
+        <w:t xml:space="preserve"> = {números pares dígitos} y </w:t>
+      </w:r>
+      <w:r>
+        <w:rPr>
+          <w:rFonts w:ascii="Arial" w:hAnsi="Arial" w:cs="Arial"/>
+          <w:i/>
+        </w:rPr>
+        <w:t>U</w:t>
+      </w:r>
+      <w:r>
+        <w:rPr>
+          <w:rFonts w:ascii="Arial" w:hAnsi="Arial" w:cs="Arial"/>
+        </w:rPr>
+        <w:t xml:space="preserve"> = {números pares menores que 50} se tiene que:</w:t>
+      </w:r>
+    </w:p>
+    <w:p>
+      <w:pPr>
+        <w:pStyle w:val="Prrafodelista"/>
+        <w:ind w:left="0"/>
+        <w:jc w:val="center"/>
+        <w:rPr>
+          <w:rFonts w:ascii="Arial" w:hAnsi="Arial" w:cs="Arial"/>
+        </w:rPr>
+      </w:pPr>
+      <w:r>
+        <w:rPr>
+          <w:rFonts w:ascii="Arial" w:eastAsiaTheme="minorEastAsia" w:hAnsi="Arial" w:cs="Arial"/>
+          <w:i/>
+        </w:rPr>
+        <w:t>A</w:t>
+      </w:r>
+      <w:r>
+        <w:rPr>
+          <w:rFonts w:ascii="Arial" w:eastAsiaTheme="minorEastAsia" w:hAnsi="Arial" w:cs="Arial"/>
+          <w:vertAlign w:val="superscript"/>
+        </w:rPr>
+        <w:t>c</w:t>
+      </w:r>
+      <w:r>
+        <w:rPr>
+          <w:rFonts w:ascii="Arial" w:eastAsiaTheme="minorEastAsia" w:hAnsi="Arial" w:cs="Arial"/>
+        </w:rPr>
+        <w:t xml:space="preserve"> = {10, 12, 14, 16, 18, 20,</w:t>
+      </w:r>
+      <w:del w:id="8" w:author="lizzie patricia zambrano llamas" w:date="2015-10-20T15:02:00Z">
+        <w:r>
+          <w:rPr>
+            <w:rFonts w:ascii="Arial" w:eastAsiaTheme="minorEastAsia" w:hAnsi="Arial" w:cs="Arial"/>
+          </w:rPr>
+          <w:delText xml:space="preserve"> </w:delText>
+        </w:r>
+      </w:del>
+      <w:r>
+        <w:rPr>
+          <w:rFonts w:ascii="Arial" w:eastAsiaTheme="minorEastAsia" w:hAnsi="Arial" w:cs="Arial"/>
+        </w:rPr>
+        <w:t>…, 48}</w:t>
+      </w:r>
+    </w:p>
+    <w:p>
+      <w:pPr>
+        <w:pStyle w:val="Prrafodelista"/>
+        <w:ind w:left="0"/>
+        <w:jc w:val="center"/>
+        <w:rPr>
           <w:rFonts w:ascii="Arial" w:hAnsi="Arial" w:cs="Arial"/>
         </w:rPr>
       </w:pPr>
@@ -13346,6 +13566,7 @@
                 <w:b/>
                 <w:color w:val="FFFFFF" w:themeColor="background1"/>
               </w:rPr>
+              <w:lastRenderedPageBreak/>
               <w:t>Practica: recurso nuevo</w:t>
             </w:r>
           </w:p>
@@ -13400,7 +13621,7 @@
                 <w:rFonts w:ascii="Arial" w:hAnsi="Arial" w:cs="Arial"/>
                 <w:color w:val="000000"/>
               </w:rPr>
-              <w:t>2</w:t>
+              <w:t>3</w:t>
             </w:r>
             <w:r>
               <w:rPr>
@@ -13451,12 +13672,15 @@
                 <w:rFonts w:ascii="Arial" w:hAnsi="Arial" w:cs="Arial"/>
                 <w:color w:val="000000"/>
               </w:rPr>
-              <w:t>Practica la intersección entre conjuntos</w:t>
+              <w:t>Halla el complemento de un conjunto</w:t>
             </w:r>
           </w:p>
         </w:tc>
       </w:tr>
       <w:tr>
+        <w:trPr>
+          <w:trHeight w:val="302"/>
+        </w:trPr>
         <w:tc>
           <w:tcPr>
             <w:tcW w:w="2476" w:type="dxa"/>
@@ -13495,7 +13719,7 @@
                 <w:rFonts w:ascii="Arial" w:hAnsi="Arial" w:cs="Arial"/>
                 <w:color w:val="000000"/>
               </w:rPr>
-              <w:t>Actividad para determinar el resultado de la intersección entre conjuntos</w:t>
+              <w:t>Actividad para determinar el complemento de un conjunto</w:t>
             </w:r>
           </w:p>
         </w:tc>
@@ -13507,8 +13731,8 @@
         <w:ind w:left="0"/>
         <w:jc w:val="both"/>
         <w:rPr>
-          <w:del w:id="54" w:author="lizzie patricia zambrano llamas" w:date="2015-10-20T12:11:00Z"/>
-          <w:rFonts w:ascii="Arial" w:hAnsi="Arial" w:cs="Arial"/>
+          <w:rFonts w:ascii="Arial" w:hAnsi="Arial" w:cs="Arial"/>
+          <w:highlight w:val="yellow"/>
         </w:rPr>
       </w:pPr>
     </w:p>
@@ -13519,8 +13743,50 @@
         <w:jc w:val="both"/>
         <w:rPr>
           <w:rFonts w:ascii="Arial" w:hAnsi="Arial" w:cs="Arial"/>
-        </w:rPr>
-      </w:pPr>
+          <w:b/>
+        </w:rPr>
+      </w:pPr>
+      <w:r>
+        <w:rPr>
+          <w:rFonts w:ascii="Arial" w:hAnsi="Arial" w:cs="Arial"/>
+          <w:highlight w:val="yellow"/>
+        </w:rPr>
+        <w:t>[SECCIÓN 2]</w:t>
+      </w:r>
+      <w:r>
+        <w:rPr>
+          <w:rFonts w:ascii="Arial" w:hAnsi="Arial" w:cs="Arial"/>
+        </w:rPr>
+        <w:t xml:space="preserve"> </w:t>
+      </w:r>
+      <w:r>
+        <w:rPr>
+          <w:rFonts w:ascii="Arial" w:hAnsi="Arial" w:cs="Arial"/>
+          <w:b/>
+        </w:rPr>
+        <w:t>3</w:t>
+      </w:r>
+      <w:r>
+        <w:rPr>
+          <w:rFonts w:ascii="Arial" w:hAnsi="Arial" w:cs="Arial"/>
+          <w:b/>
+        </w:rPr>
+        <w:t xml:space="preserve">.4 </w:t>
+      </w:r>
+      <w:r>
+        <w:rPr>
+          <w:rFonts w:ascii="Arial" w:hAnsi="Arial" w:cs="Arial"/>
+          <w:b/>
+        </w:rPr>
+        <w:t>La d</w:t>
+      </w:r>
+      <w:r>
+        <w:rPr>
+          <w:rFonts w:ascii="Arial" w:hAnsi="Arial" w:cs="Arial"/>
+          <w:b/>
+        </w:rPr>
+        <w:t>iferencia entre conjuntos</w:t>
+      </w:r>
     </w:p>
     <w:p>
       <w:pPr>
@@ -13529,57 +13795,8 @@
         <w:jc w:val="both"/>
         <w:rPr>
           <w:rFonts w:ascii="Arial" w:hAnsi="Arial" w:cs="Arial"/>
-          <w:b/>
-        </w:rPr>
-      </w:pPr>
-      <w:r>
-        <w:rPr>
-          <w:rFonts w:ascii="Arial" w:hAnsi="Arial" w:cs="Arial"/>
-          <w:highlight w:val="yellow"/>
-        </w:rPr>
-        <w:t xml:space="preserve"> </w:t>
-      </w:r>
-      <w:r>
-        <w:rPr>
-          <w:rFonts w:ascii="Arial" w:hAnsi="Arial" w:cs="Arial"/>
-          <w:highlight w:val="yellow"/>
-        </w:rPr>
-        <w:t>[SECCIÓN 2]</w:t>
-      </w:r>
-      <w:r>
-        <w:rPr>
-          <w:rFonts w:ascii="Arial" w:hAnsi="Arial" w:cs="Arial"/>
-        </w:rPr>
-        <w:t xml:space="preserve"> </w:t>
-      </w:r>
-      <w:r>
-        <w:rPr>
-          <w:rFonts w:ascii="Arial" w:hAnsi="Arial" w:cs="Arial"/>
-          <w:b/>
-        </w:rPr>
-        <w:t>3</w:t>
-      </w:r>
-      <w:r>
-        <w:rPr>
-          <w:rFonts w:ascii="Arial" w:hAnsi="Arial" w:cs="Arial"/>
-          <w:b/>
-        </w:rPr>
-        <w:t xml:space="preserve">.3 </w:t>
-      </w:r>
-      <w:r>
-        <w:rPr>
-          <w:rFonts w:ascii="Arial" w:hAnsi="Arial" w:cs="Arial"/>
-          <w:b/>
-        </w:rPr>
-        <w:t>El c</w:t>
-      </w:r>
-      <w:r>
-        <w:rPr>
-          <w:rFonts w:ascii="Arial" w:hAnsi="Arial" w:cs="Arial"/>
-          <w:b/>
-        </w:rPr>
-        <w:t>omplemento de un conjunto</w:t>
-      </w:r>
+        </w:rPr>
+      </w:pPr>
     </w:p>
     <w:p>
       <w:pPr>
@@ -13588,9 +13805,102 @@
         <w:jc w:val="both"/>
         <w:rPr>
           <w:rFonts w:ascii="Arial" w:hAnsi="Arial" w:cs="Arial"/>
+        </w:rPr>
+      </w:pPr>
+      <w:r>
+        <w:rPr>
+          <w:rFonts w:ascii="Arial" w:hAnsi="Arial" w:cs="Arial"/>
+        </w:rPr>
+        <w:t xml:space="preserve">Dados los conjuntos </w:t>
+      </w:r>
+      <w:r>
+        <w:rPr>
+          <w:rFonts w:ascii="Arial" w:hAnsi="Arial" w:cs="Arial"/>
+          <w:i/>
+        </w:rPr>
+        <w:t>A</w:t>
+      </w:r>
+      <w:r>
+        <w:rPr>
+          <w:rFonts w:ascii="Arial" w:hAnsi="Arial" w:cs="Arial"/>
+        </w:rPr>
+        <w:t xml:space="preserve"> y </w:t>
+      </w:r>
+      <w:r>
+        <w:rPr>
+          <w:rFonts w:ascii="Arial" w:hAnsi="Arial" w:cs="Arial"/>
+          <w:i/>
+        </w:rPr>
+        <w:t>B</w:t>
+      </w:r>
+      <w:r>
+        <w:rPr>
+          <w:rFonts w:ascii="Arial" w:hAnsi="Arial" w:cs="Arial"/>
+        </w:rPr>
+        <w:t xml:space="preserve">, </w:t>
+      </w:r>
+      <w:r>
+        <w:rPr>
+          <w:rFonts w:ascii="Arial" w:hAnsi="Arial" w:cs="Arial"/>
           <w:b/>
         </w:rPr>
-      </w:pPr>
+        <w:t xml:space="preserve">la diferencia entre </w:t>
+      </w:r>
+      <w:r>
+        <w:rPr>
+          <w:rFonts w:ascii="Arial" w:hAnsi="Arial" w:cs="Arial"/>
+          <w:b/>
+          <w:i/>
+        </w:rPr>
+        <w:t>A</w:t>
+      </w:r>
+      <w:r>
+        <w:rPr>
+          <w:rFonts w:ascii="Arial" w:hAnsi="Arial" w:cs="Arial"/>
+          <w:b/>
+        </w:rPr>
+        <w:t xml:space="preserve"> y </w:t>
+      </w:r>
+      <w:r>
+        <w:rPr>
+          <w:rFonts w:ascii="Arial" w:hAnsi="Arial" w:cs="Arial"/>
+          <w:b/>
+          <w:i/>
+        </w:rPr>
+        <w:t>B</w:t>
+      </w:r>
+      <w:r>
+        <w:rPr>
+          <w:rFonts w:ascii="Arial" w:hAnsi="Arial" w:cs="Arial"/>
+        </w:rPr>
+        <w:t xml:space="preserve"> es el conjunto formado por los elementos de </w:t>
+      </w:r>
+      <w:r>
+        <w:rPr>
+          <w:rFonts w:ascii="Arial" w:hAnsi="Arial" w:cs="Arial"/>
+          <w:i/>
+        </w:rPr>
+        <w:t>A</w:t>
+      </w:r>
+      <w:r>
+        <w:rPr>
+          <w:rFonts w:ascii="Arial" w:hAnsi="Arial" w:cs="Arial"/>
+        </w:rPr>
+        <w:t xml:space="preserve"> que no están en </w:t>
+      </w:r>
+      <w:r>
+        <w:rPr>
+          <w:rFonts w:ascii="Arial" w:hAnsi="Arial" w:cs="Arial"/>
+          <w:i/>
+        </w:rPr>
+        <w:t>B</w:t>
+      </w:r>
+      <w:r>
+        <w:rPr>
+          <w:rFonts w:ascii="Arial" w:hAnsi="Arial" w:cs="Arial"/>
+        </w:rPr>
+        <w:t xml:space="preserve">. </w:t>
+      </w:r>
     </w:p>
     <w:p>
       <w:pPr>
@@ -13605,46 +13915,185 @@
         <w:rPr>
           <w:rFonts w:ascii="Arial" w:hAnsi="Arial" w:cs="Arial"/>
         </w:rPr>
-        <w:t xml:space="preserve">El </w:t>
-      </w:r>
-      <w:r>
-        <w:rPr>
-          <w:rFonts w:ascii="Arial" w:hAnsi="Arial" w:cs="Arial"/>
-          <w:b/>
-        </w:rPr>
-        <w:t>complemento de un conjunto</w:t>
-      </w:r>
-      <w:r>
-        <w:rPr>
-          <w:rFonts w:ascii="Arial" w:hAnsi="Arial" w:cs="Arial"/>
-        </w:rPr>
-        <w:t xml:space="preserve"> está formado por los elementos que le faltan a dicho conjunto para se</w:t>
-      </w:r>
-      <w:r>
-        <w:rPr>
-          <w:rFonts w:ascii="Arial" w:hAnsi="Arial" w:cs="Arial"/>
-        </w:rPr>
-        <w:t>r</w:t>
-      </w:r>
-      <w:r>
-        <w:rPr>
-          <w:rFonts w:ascii="Arial" w:hAnsi="Arial" w:cs="Arial"/>
-        </w:rPr>
-        <w:t xml:space="preserve"> el universal o referencial </w:t>
+        <w:t xml:space="preserve">Se </w:t>
+      </w:r>
+      <w:r>
+        <w:rPr>
+          <w:rFonts w:ascii="Arial" w:hAnsi="Arial" w:cs="Arial"/>
+        </w:rPr>
+        <w:t>representa</w:t>
+      </w:r>
+      <w:r>
+        <w:rPr>
+          <w:rFonts w:ascii="Arial" w:hAnsi="Arial" w:cs="Arial"/>
+        </w:rPr>
+        <w:t xml:space="preserve"> </w:t>
       </w:r>
       <w:r>
         <w:rPr>
           <w:rFonts w:ascii="Arial" w:hAnsi="Arial" w:cs="Arial"/>
           <w:i/>
         </w:rPr>
-        <w:t>U</w:t>
-      </w:r>
-      <w:r>
-        <w:rPr>
-          <w:rFonts w:ascii="Arial" w:hAnsi="Arial" w:cs="Arial"/>
-        </w:rPr>
-        <w:t>.</w:t>
-      </w:r>
+        <w:t>A</w:t>
+      </w:r>
+      <w:r>
+        <w:rPr>
+          <w:rFonts w:ascii="Arial" w:hAnsi="Arial" w:cs="Arial"/>
+        </w:rPr>
+        <w:t xml:space="preserve"> – </w:t>
+      </w:r>
+      <w:r>
+        <w:rPr>
+          <w:rFonts w:ascii="Arial" w:hAnsi="Arial" w:cs="Arial"/>
+          <w:i/>
+        </w:rPr>
+        <w:t>B</w:t>
+      </w:r>
+      <w:r>
+        <w:rPr>
+          <w:rFonts w:ascii="Arial" w:hAnsi="Arial" w:cs="Arial"/>
+        </w:rPr>
+        <w:t xml:space="preserve"> y por compresión se determina</w:t>
+      </w:r>
+      <w:r>
+        <w:rPr>
+          <w:rFonts w:ascii="Arial" w:hAnsi="Arial" w:cs="Arial"/>
+        </w:rPr>
+        <w:t xml:space="preserve"> por:</w:t>
+      </w:r>
+    </w:p>
+    <w:p>
+      <w:pPr>
+        <w:pStyle w:val="Prrafodelista"/>
+        <w:ind w:left="0"/>
+        <w:jc w:val="center"/>
+        <w:rPr>
+          <w:rFonts w:ascii="Arial" w:eastAsiaTheme="minorEastAsia" w:hAnsi="Arial" w:cs="Arial"/>
+        </w:rPr>
+      </w:pPr>
+      <w:r>
+        <w:rPr>
+          <w:rFonts w:ascii="Arial" w:hAnsi="Arial" w:cs="Arial"/>
+          <w:i/>
+        </w:rPr>
+        <w:t>A</w:t>
+      </w:r>
+      <w:r>
+        <w:rPr>
+          <w:rFonts w:ascii="Arial" w:hAnsi="Arial" w:cs="Arial"/>
+        </w:rPr>
+        <w:t xml:space="preserve"> – </w:t>
+      </w:r>
+      <w:r>
+        <w:rPr>
+          <w:rFonts w:ascii="Arial" w:hAnsi="Arial" w:cs="Arial"/>
+          <w:i/>
+        </w:rPr>
+        <w:t xml:space="preserve">B </w:t>
+      </w:r>
+      <w:r>
+        <w:rPr>
+          <w:rFonts w:ascii="Arial" w:eastAsiaTheme="minorEastAsia" w:hAnsi="Arial" w:cs="Arial"/>
+        </w:rPr>
+        <w:t xml:space="preserve">= {x/x </w:t>
+      </w:r>
+      <w:r>
+        <w:rPr>
+          <w:rFonts w:ascii="Arial" w:eastAsiaTheme="minorEastAsia" w:hAnsi="Arial" w:cs="Arial"/>
+        </w:rPr>
+        <w:sym w:font="Symbol" w:char="F0CE"/>
+      </w:r>
+      <w:r>
+        <w:rPr>
+          <w:rFonts w:ascii="Arial" w:hAnsi="Arial" w:cs="Arial"/>
+          <w:color w:val="000000"/>
+          <w:lang w:val="es-CO"/>
+        </w:rPr>
+        <w:t xml:space="preserve"> </w:t>
+      </w:r>
+      <w:r>
+        <w:rPr>
+          <w:rFonts w:ascii="Arial" w:hAnsi="Arial" w:cs="Arial"/>
+          <w:i/>
+          <w:color w:val="000000"/>
+          <w:lang w:val="es-CO"/>
+        </w:rPr>
+        <w:t>A</w:t>
+      </w:r>
+      <w:r>
+        <w:rPr>
+          <w:rFonts w:ascii="Arial" w:hAnsi="Arial" w:cs="Arial"/>
+        </w:rPr>
+        <w:t xml:space="preserve"> </w:t>
+      </w:r>
+      <w:r>
+        <w:rPr>
+          <w:rFonts w:ascii="Arial" w:eastAsiaTheme="minorEastAsia" w:hAnsi="Arial" w:cs="Arial"/>
+        </w:rPr>
+        <w:sym w:font="Symbol" w:char="F0D9"/>
+      </w:r>
+      <w:r>
+        <w:rPr>
+          <w:rFonts w:ascii="Arial" w:hAnsi="Arial" w:cs="Arial"/>
+        </w:rPr>
+        <w:t xml:space="preserve"> </w:t>
+      </w:r>
+      <w:r>
+        <w:rPr>
+          <w:rFonts w:ascii="Arial" w:hAnsi="Arial" w:cs="Arial"/>
+          <w:i/>
+          <w:color w:val="000000"/>
+          <w:lang w:val="es-CO"/>
+        </w:rPr>
+        <w:t>x</w:t>
+      </w:r>
+      <w:r>
+        <w:rPr>
+          <w:rFonts w:ascii="Arial" w:hAnsi="Arial" w:cs="Arial"/>
+          <w:color w:val="000000"/>
+          <w:lang w:val="es-CO"/>
+        </w:rPr>
+        <w:t xml:space="preserve"> </w:t>
+      </w:r>
+      <w:r>
+        <w:rPr>
+          <w:rFonts w:ascii="Arial" w:eastAsiaTheme="minorEastAsia" w:hAnsi="Arial" w:cs="Arial"/>
+        </w:rPr>
+        <w:sym w:font="Symbol" w:char="F0CF"/>
+      </w:r>
+      <w:r>
+        <w:rPr>
+          <w:rFonts w:ascii="Arial" w:hAnsi="Arial" w:cs="Arial"/>
+          <w:color w:val="000000"/>
+          <w:lang w:val="es-CO"/>
+        </w:rPr>
+        <w:t xml:space="preserve"> </w:t>
+      </w:r>
+      <w:proofErr w:type="gramStart"/>
+      <w:r>
+        <w:rPr>
+          <w:rFonts w:ascii="Arial" w:hAnsi="Arial" w:cs="Arial"/>
+          <w:i/>
+          <w:color w:val="000000"/>
+          <w:lang w:val="es-CO"/>
+        </w:rPr>
+        <w:t>B</w:t>
+      </w:r>
+      <w:r>
+        <w:rPr>
+          <w:rFonts w:ascii="Arial" w:hAnsi="Arial" w:cs="Arial"/>
+          <w:color w:val="000000"/>
+          <w:lang w:val="es-CO"/>
+        </w:rPr>
+        <w:t xml:space="preserve"> </w:t>
+      </w:r>
+      <w:r>
+        <w:rPr>
+          <w:rFonts w:ascii="Arial" w:eastAsiaTheme="minorEastAsia" w:hAnsi="Arial" w:cs="Arial"/>
+        </w:rPr>
+        <w:t>}</w:t>
+      </w:r>
+      <w:proofErr w:type="gramEnd"/>
     </w:p>
     <w:p>
       <w:pPr>
@@ -13655,6 +14104,101 @@
           <w:rFonts w:ascii="Arial" w:hAnsi="Arial" w:cs="Arial"/>
         </w:rPr>
       </w:pPr>
+      <w:r>
+        <w:rPr>
+          <w:rFonts w:ascii="Arial" w:hAnsi="Arial" w:cs="Arial"/>
+        </w:rPr>
+        <w:t>Por ejemplo, s</w:t>
+      </w:r>
+      <w:r>
+        <w:rPr>
+          <w:rFonts w:ascii="Arial" w:hAnsi="Arial" w:cs="Arial"/>
+        </w:rPr>
+        <w:t xml:space="preserve">i </w:t>
+      </w:r>
+      <w:r>
+        <w:rPr>
+          <w:rFonts w:ascii="Arial" w:hAnsi="Arial" w:cs="Arial"/>
+          <w:i/>
+        </w:rPr>
+        <w:t>A = {x/x es</w:t>
+      </w:r>
+      <w:r>
+        <w:rPr>
+          <w:rFonts w:ascii="Arial" w:hAnsi="Arial" w:cs="Arial"/>
+        </w:rPr>
+        <w:t xml:space="preserve"> un número impar menor que 10} y </w:t>
+      </w:r>
+      <w:r>
+        <w:rPr>
+          <w:rFonts w:ascii="Arial" w:hAnsi="Arial" w:cs="Arial"/>
+          <w:i/>
+        </w:rPr>
+        <w:t>B =</w:t>
+      </w:r>
+      <w:r>
+        <w:rPr>
+          <w:rFonts w:ascii="Arial" w:hAnsi="Arial" w:cs="Arial"/>
+        </w:rPr>
+        <w:t xml:space="preserve"> {1, 2, 3, 4, 5, 6} </w:t>
+      </w:r>
+      <w:r>
+        <w:rPr>
+          <w:rFonts w:ascii="Arial" w:hAnsi="Arial" w:cs="Arial"/>
+        </w:rPr>
+        <w:t>se tiene que</w:t>
+      </w:r>
+      <w:r>
+        <w:rPr>
+          <w:rFonts w:ascii="Arial" w:hAnsi="Arial" w:cs="Arial"/>
+        </w:rPr>
+        <w:t>:</w:t>
+      </w:r>
+      <w:r>
+        <w:rPr>
+          <w:rFonts w:ascii="Arial" w:hAnsi="Arial" w:cs="Arial"/>
+        </w:rPr>
+        <w:t xml:space="preserve"> </w:t>
+      </w:r>
+    </w:p>
+    <w:p>
+      <w:pPr>
+        <w:pStyle w:val="Prrafodelista"/>
+        <w:spacing w:before="240"/>
+        <w:ind w:left="0"/>
+        <w:jc w:val="center"/>
+        <w:rPr>
+          <w:rFonts w:ascii="Arial" w:hAnsi="Arial" w:cs="Arial"/>
+        </w:rPr>
+      </w:pPr>
+      <w:r>
+        <w:rPr>
+          <w:rFonts w:ascii="Arial" w:hAnsi="Arial" w:cs="Arial"/>
+          <w:i/>
+        </w:rPr>
+        <w:t xml:space="preserve">A </w:t>
+      </w:r>
+      <m:oMath>
+        <m:r>
+          <w:rPr>
+            <w:rFonts w:ascii="Cambria Math" w:hAnsi="Cambria Math" w:cs="Arial"/>
+          </w:rPr>
+          <m:t>-</m:t>
+        </m:r>
+      </m:oMath>
+      <w:r>
+        <w:rPr>
+          <w:rFonts w:ascii="Arial" w:hAnsi="Arial" w:cs="Arial"/>
+          <w:i/>
+        </w:rPr>
+        <w:t xml:space="preserve"> B =</w:t>
+      </w:r>
+      <w:r>
+        <w:rPr>
+          <w:rFonts w:ascii="Arial" w:hAnsi="Arial" w:cs="Arial"/>
+        </w:rPr>
+        <w:t xml:space="preserve"> {4, 6}</w:t>
+      </w:r>
     </w:p>
     <w:p>
       <w:pPr>
@@ -13662,290 +14206,8 @@
         <w:ind w:left="0"/>
         <w:jc w:val="both"/>
         <w:rPr>
-          <w:rFonts w:ascii="Arial" w:eastAsiaTheme="minorEastAsia" w:hAnsi="Arial" w:cs="Arial"/>
-        </w:rPr>
-      </w:pPr>
-      <w:r>
-        <w:rPr>
-          <w:rFonts w:ascii="Arial" w:hAnsi="Arial" w:cs="Arial"/>
-        </w:rPr>
-        <w:t xml:space="preserve">Se representa por </w:t>
-      </w:r>
-      <w:r>
-        <w:rPr>
-          <w:rFonts w:ascii="Arial" w:eastAsiaTheme="minorEastAsia" w:hAnsi="Arial" w:cs="Arial"/>
-          <w:i/>
-        </w:rPr>
-        <w:t>A</w:t>
-      </w:r>
-      <w:r>
-        <w:rPr>
-          <w:rFonts w:ascii="Arial" w:eastAsiaTheme="minorEastAsia" w:hAnsi="Arial" w:cs="Arial"/>
-          <w:vertAlign w:val="superscript"/>
-        </w:rPr>
-        <w:t>c</w:t>
-      </w:r>
-      <w:r>
-        <w:rPr>
-          <w:rFonts w:ascii="Arial" w:eastAsiaTheme="minorEastAsia" w:hAnsi="Arial" w:cs="Arial"/>
-          <w:i/>
-        </w:rPr>
-        <w:t xml:space="preserve"> </w:t>
-      </w:r>
-      <w:r>
-        <w:rPr>
-          <w:rFonts w:ascii="Arial" w:eastAsiaTheme="minorEastAsia" w:hAnsi="Arial" w:cs="Arial"/>
-        </w:rPr>
-        <w:t>y por comprensión se determina así:</w:t>
-      </w:r>
-    </w:p>
-    <w:p>
-      <w:pPr>
-        <w:pStyle w:val="Prrafodelista"/>
-        <w:ind w:left="0"/>
-        <w:jc w:val="center"/>
-        <w:rPr>
-          <w:rFonts w:ascii="Arial" w:eastAsiaTheme="minorEastAsia" w:hAnsi="Arial" w:cs="Arial"/>
-        </w:rPr>
-      </w:pPr>
-      <w:r>
-        <w:rPr>
-          <w:rFonts w:ascii="Arial" w:eastAsiaTheme="minorEastAsia" w:hAnsi="Arial" w:cs="Arial"/>
-          <w:i/>
-        </w:rPr>
-        <w:t xml:space="preserve"> A</w:t>
-      </w:r>
-      <w:r>
-        <w:rPr>
-          <w:rFonts w:ascii="Arial" w:eastAsiaTheme="minorEastAsia" w:hAnsi="Arial" w:cs="Arial"/>
-          <w:vertAlign w:val="superscript"/>
-        </w:rPr>
-        <w:t>c</w:t>
-      </w:r>
-      <w:r>
-        <w:rPr>
-          <w:rFonts w:ascii="Arial" w:eastAsiaTheme="minorEastAsia" w:hAnsi="Arial" w:cs="Arial"/>
-        </w:rPr>
-        <w:t xml:space="preserve"> = {x/x </w:t>
-      </w:r>
-      <w:r>
-        <w:rPr>
-          <w:rFonts w:ascii="Arial" w:eastAsiaTheme="minorEastAsia" w:hAnsi="Arial" w:cs="Arial"/>
-        </w:rPr>
-        <w:sym w:font="Symbol" w:char="F0CE"/>
-      </w:r>
-      <w:r>
-        <w:rPr>
-          <w:rFonts w:ascii="Arial" w:hAnsi="Arial" w:cs="Arial"/>
-          <w:color w:val="000000"/>
-          <w:lang w:val="es-CO"/>
-        </w:rPr>
-        <w:t xml:space="preserve"> </w:t>
-      </w:r>
-      <w:r>
-        <w:rPr>
-          <w:rFonts w:ascii="Arial" w:hAnsi="Arial" w:cs="Arial"/>
-          <w:i/>
-          <w:color w:val="000000"/>
-          <w:lang w:val="es-CO"/>
-        </w:rPr>
-        <w:t>A</w:t>
-      </w:r>
-      <w:r>
-        <w:rPr>
-          <w:rFonts w:ascii="Arial" w:hAnsi="Arial" w:cs="Arial"/>
-        </w:rPr>
-        <w:t xml:space="preserve"> </w:t>
-      </w:r>
-      <w:r>
-        <w:rPr>
-          <w:rFonts w:ascii="Arial" w:eastAsiaTheme="minorEastAsia" w:hAnsi="Arial" w:cs="Arial"/>
-        </w:rPr>
-        <w:sym w:font="Symbol" w:char="F0D9"/>
-      </w:r>
-      <w:r>
-        <w:rPr>
-          <w:rFonts w:ascii="Arial" w:hAnsi="Arial" w:cs="Arial"/>
-        </w:rPr>
-        <w:t xml:space="preserve"> </w:t>
-      </w:r>
-      <w:r>
-        <w:rPr>
-          <w:rFonts w:ascii="Arial" w:hAnsi="Arial" w:cs="Arial"/>
-          <w:i/>
-          <w:color w:val="000000"/>
-          <w:lang w:val="es-CO"/>
-        </w:rPr>
-        <w:t>x</w:t>
-      </w:r>
-      <w:r>
-        <w:rPr>
-          <w:rFonts w:ascii="Arial" w:hAnsi="Arial" w:cs="Arial"/>
-          <w:color w:val="000000"/>
-          <w:lang w:val="es-CO"/>
-        </w:rPr>
-        <w:t xml:space="preserve"> </w:t>
-      </w:r>
-      <w:r>
-        <w:rPr>
-          <w:rFonts w:ascii="Arial" w:eastAsiaTheme="minorEastAsia" w:hAnsi="Arial" w:cs="Arial"/>
-        </w:rPr>
-        <w:sym w:font="Symbol" w:char="F0CF"/>
-      </w:r>
-      <w:r>
-        <w:rPr>
-          <w:rFonts w:ascii="Arial" w:hAnsi="Arial" w:cs="Arial"/>
-          <w:color w:val="000000"/>
-          <w:lang w:val="es-CO"/>
-        </w:rPr>
-        <w:t xml:space="preserve"> </w:t>
-      </w:r>
-      <w:r>
-        <w:rPr>
-          <w:rFonts w:ascii="Arial" w:hAnsi="Arial" w:cs="Arial"/>
-          <w:i/>
-          <w:color w:val="000000"/>
-          <w:lang w:val="es-CO"/>
-        </w:rPr>
-        <w:t>U</w:t>
-      </w:r>
-      <w:del w:id="55" w:author="lizzie patricia zambrano llamas" w:date="2015-10-20T13:12:00Z">
-        <w:r>
-          <w:rPr>
-            <w:rFonts w:ascii="Arial" w:hAnsi="Arial" w:cs="Arial"/>
-            <w:color w:val="000000"/>
-            <w:lang w:val="es-CO"/>
-          </w:rPr>
-          <w:delText xml:space="preserve"> </w:delText>
-        </w:r>
-      </w:del>
-      <w:r>
-        <w:rPr>
-          <w:rFonts w:ascii="Arial" w:eastAsiaTheme="minorEastAsia" w:hAnsi="Arial" w:cs="Arial"/>
-        </w:rPr>
-        <w:t>}</w:t>
-      </w:r>
-    </w:p>
-    <w:p>
-      <w:pPr>
-        <w:pStyle w:val="Prrafodelista"/>
-        <w:ind w:left="0"/>
-        <w:jc w:val="both"/>
-        <w:rPr>
-          <w:rFonts w:ascii="Arial" w:hAnsi="Arial" w:cs="Arial"/>
-        </w:rPr>
-      </w:pPr>
-    </w:p>
-    <w:p>
-      <w:pPr>
-        <w:pStyle w:val="Prrafodelista"/>
-        <w:ind w:left="0"/>
-        <w:rPr>
-          <w:rFonts w:ascii="Arial" w:hAnsi="Arial" w:cs="Arial"/>
-        </w:rPr>
-      </w:pPr>
-      <w:r>
-        <w:rPr>
-          <w:rFonts w:ascii="Arial" w:eastAsiaTheme="minorEastAsia" w:hAnsi="Arial" w:cs="Arial"/>
-        </w:rPr>
-        <w:t>Por ejemplo</w:t>
-      </w:r>
-      <w:r>
-        <w:rPr>
-          <w:rFonts w:ascii="Arial" w:eastAsiaTheme="minorEastAsia" w:hAnsi="Arial" w:cs="Arial"/>
-        </w:rPr>
-        <w:t>,</w:t>
-      </w:r>
-      <w:r>
-        <w:rPr>
-          <w:rFonts w:ascii="Arial" w:hAnsi="Arial" w:cs="Arial"/>
-        </w:rPr>
-        <w:t xml:space="preserve"> s</w:t>
-      </w:r>
-      <w:r>
-        <w:rPr>
-          <w:rFonts w:ascii="Arial" w:hAnsi="Arial" w:cs="Arial"/>
-        </w:rPr>
-        <w:t xml:space="preserve">i </w:t>
-      </w:r>
-      <w:r>
-        <w:rPr>
-          <w:rFonts w:ascii="Arial" w:hAnsi="Arial" w:cs="Arial"/>
-          <w:i/>
-        </w:rPr>
-        <w:t>A</w:t>
-      </w:r>
-      <w:r>
-        <w:rPr>
-          <w:rFonts w:ascii="Arial" w:hAnsi="Arial" w:cs="Arial"/>
-        </w:rPr>
-        <w:t xml:space="preserve"> = {números pares dígitos} y </w:t>
-      </w:r>
-      <w:r>
-        <w:rPr>
-          <w:rFonts w:ascii="Arial" w:hAnsi="Arial" w:cs="Arial"/>
-          <w:i/>
-        </w:rPr>
-        <w:t>U</w:t>
-      </w:r>
-      <w:r>
-        <w:rPr>
-          <w:rFonts w:ascii="Arial" w:hAnsi="Arial" w:cs="Arial"/>
-        </w:rPr>
-        <w:t xml:space="preserve"> = {números pares menores que 50} se tiene que:</w:t>
-      </w:r>
-    </w:p>
-    <w:p>
-      <w:pPr>
-        <w:pStyle w:val="Prrafodelista"/>
-        <w:ind w:left="0"/>
-        <w:jc w:val="center"/>
-        <w:rPr>
-          <w:rFonts w:ascii="Arial" w:hAnsi="Arial" w:cs="Arial"/>
-        </w:rPr>
-      </w:pPr>
-      <w:r>
-        <w:rPr>
-          <w:rFonts w:ascii="Arial" w:eastAsiaTheme="minorEastAsia" w:hAnsi="Arial" w:cs="Arial"/>
-          <w:i/>
-        </w:rPr>
-        <w:t>A</w:t>
-      </w:r>
-      <w:r>
-        <w:rPr>
-          <w:rFonts w:ascii="Arial" w:eastAsiaTheme="minorEastAsia" w:hAnsi="Arial" w:cs="Arial"/>
-          <w:vertAlign w:val="superscript"/>
-        </w:rPr>
-        <w:t>c</w:t>
-      </w:r>
-      <w:r>
-        <w:rPr>
-          <w:rFonts w:ascii="Arial" w:eastAsiaTheme="minorEastAsia" w:hAnsi="Arial" w:cs="Arial"/>
-        </w:rPr>
-        <w:t xml:space="preserve"> = {10, 12, 14, 16, 18, 20</w:t>
-      </w:r>
-      <w:proofErr w:type="gramStart"/>
-      <w:r>
-        <w:rPr>
-          <w:rFonts w:ascii="Arial" w:eastAsiaTheme="minorEastAsia" w:hAnsi="Arial" w:cs="Arial"/>
-        </w:rPr>
-        <w:t>, …</w:t>
-      </w:r>
-      <w:proofErr w:type="gramEnd"/>
-      <w:r>
-        <w:rPr>
-          <w:rFonts w:ascii="Arial" w:eastAsiaTheme="minorEastAsia" w:hAnsi="Arial" w:cs="Arial"/>
-        </w:rPr>
-        <w:t>, 48}</w:t>
-      </w:r>
-    </w:p>
-    <w:p>
-      <w:pPr>
-        <w:pStyle w:val="Prrafodelista"/>
-        <w:ind w:left="0"/>
-        <w:jc w:val="center"/>
-        <w:rPr>
-          <w:rFonts w:ascii="Arial" w:hAnsi="Arial" w:cs="Arial"/>
+          <w:rFonts w:ascii="Arial" w:hAnsi="Arial" w:cs="Arial"/>
+          <w:b/>
         </w:rPr>
       </w:pPr>
     </w:p>
@@ -14038,7 +14300,7 @@
                 <w:rFonts w:ascii="Arial" w:hAnsi="Arial" w:cs="Arial"/>
                 <w:color w:val="000000"/>
               </w:rPr>
-              <w:t>3</w:t>
+              <w:t>4</w:t>
             </w:r>
             <w:r>
               <w:rPr>
@@ -14089,7 +14351,7 @@
                 <w:rFonts w:ascii="Arial" w:hAnsi="Arial" w:cs="Arial"/>
                 <w:color w:val="000000"/>
               </w:rPr>
-              <w:t>Halla el complemento de un conjunto</w:t>
+              <w:t>Determina la diferencia entre conjuntos</w:t>
             </w:r>
           </w:p>
         </w:tc>
@@ -14136,7 +14398,204 @@
                 <w:rFonts w:ascii="Arial" w:hAnsi="Arial" w:cs="Arial"/>
                 <w:color w:val="000000"/>
               </w:rPr>
-              <w:t>Actividad para determinar el complemento de un conjunto</w:t>
+              <w:t>Actividad para hallar los elementos de la diferencia entre dos conjuntos</w:t>
+            </w:r>
+          </w:p>
+        </w:tc>
+      </w:tr>
+      <w:tr>
+        <w:trPr>
+          <w:trHeight w:val="351"/>
+        </w:trPr>
+        <w:tc>
+          <w:tcPr>
+            <w:tcW w:w="8828" w:type="dxa"/>
+            <w:gridSpan w:val="2"/>
+            <w:shd w:val="clear" w:color="auto" w:fill="000000" w:themeFill="text1"/>
+          </w:tcPr>
+          <w:p>
+            <w:pPr>
+              <w:jc w:val="center"/>
+              <w:rPr>
+                <w:rFonts w:ascii="Arial" w:hAnsi="Arial" w:cs="Arial"/>
+                <w:b/>
+                <w:color w:val="FFFFFF" w:themeColor="background1"/>
+              </w:rPr>
+            </w:pPr>
+            <w:r>
+              <w:rPr>
+                <w:rFonts w:ascii="Arial" w:hAnsi="Arial" w:cs="Arial"/>
+                <w:b/>
+                <w:color w:val="FFFFFF" w:themeColor="background1"/>
+              </w:rPr>
+              <w:t>Profundiza</w:t>
+            </w:r>
+            <w:r>
+              <w:rPr>
+                <w:rFonts w:ascii="Arial" w:hAnsi="Arial" w:cs="Arial"/>
+                <w:b/>
+                <w:color w:val="FFFFFF" w:themeColor="background1"/>
+              </w:rPr>
+              <w:t>: recurso nuevo</w:t>
+            </w:r>
+          </w:p>
+        </w:tc>
+      </w:tr>
+      <w:tr>
+        <w:tc>
+          <w:tcPr>
+            <w:tcW w:w="2476" w:type="dxa"/>
+          </w:tcPr>
+          <w:p>
+            <w:pPr>
+              <w:spacing w:after="0"/>
+              <w:rPr>
+                <w:rFonts w:ascii="Arial" w:hAnsi="Arial" w:cs="Arial"/>
+                <w:b/>
+                <w:color w:val="000000"/>
+              </w:rPr>
+            </w:pPr>
+            <w:r>
+              <w:rPr>
+                <w:rFonts w:ascii="Arial" w:hAnsi="Arial" w:cs="Arial"/>
+                <w:b/>
+                <w:color w:val="000000"/>
+              </w:rPr>
+              <w:t>Código</w:t>
+            </w:r>
+          </w:p>
+        </w:tc>
+        <w:tc>
+          <w:tcPr>
+            <w:tcW w:w="6352" w:type="dxa"/>
+          </w:tcPr>
+          <w:p>
+            <w:pPr>
+              <w:spacing w:after="0"/>
+              <w:rPr>
+                <w:rFonts w:ascii="Arial" w:hAnsi="Arial" w:cs="Arial"/>
+                <w:b/>
+                <w:color w:val="000000"/>
+              </w:rPr>
+            </w:pPr>
+            <w:r>
+              <w:rPr>
+                <w:rFonts w:ascii="Arial" w:hAnsi="Arial" w:cs="Arial"/>
+                <w:color w:val="000000"/>
+              </w:rPr>
+              <w:t>MAT_06_01_CO_REC2</w:t>
+            </w:r>
+            <w:r>
+              <w:rPr>
+                <w:rFonts w:ascii="Arial" w:hAnsi="Arial" w:cs="Arial"/>
+                <w:color w:val="000000"/>
+              </w:rPr>
+              <w:t>5</w:t>
+            </w:r>
+            <w:r>
+              <w:rPr>
+                <w:rFonts w:ascii="Arial" w:hAnsi="Arial" w:cs="Arial"/>
+                <w:color w:val="000000"/>
+              </w:rPr>
+              <w:t>0</w:t>
+            </w:r>
+          </w:p>
+        </w:tc>
+      </w:tr>
+      <w:tr>
+        <w:tc>
+          <w:tcPr>
+            <w:tcW w:w="2476" w:type="dxa"/>
+          </w:tcPr>
+          <w:p>
+            <w:pPr>
+              <w:spacing w:after="0"/>
+              <w:rPr>
+                <w:rFonts w:ascii="Arial" w:hAnsi="Arial" w:cs="Arial"/>
+                <w:color w:val="000000"/>
+              </w:rPr>
+            </w:pPr>
+            <w:r>
+              <w:rPr>
+                <w:rFonts w:ascii="Arial" w:hAnsi="Arial" w:cs="Arial"/>
+                <w:b/>
+                <w:color w:val="000000"/>
+              </w:rPr>
+              <w:t>Título</w:t>
+            </w:r>
+          </w:p>
+        </w:tc>
+        <w:tc>
+          <w:tcPr>
+            <w:tcW w:w="6352" w:type="dxa"/>
+          </w:tcPr>
+          <w:p>
+            <w:pPr>
+              <w:spacing w:after="0"/>
+              <w:rPr>
+                <w:rFonts w:ascii="Arial" w:hAnsi="Arial" w:cs="Arial"/>
+              </w:rPr>
+            </w:pPr>
+            <w:r>
+              <w:rPr>
+                <w:rFonts w:ascii="Arial" w:hAnsi="Arial" w:cs="Arial"/>
+                <w:color w:val="000000"/>
+              </w:rPr>
+              <w:t>Representación gráfica del</w:t>
+            </w:r>
+            <w:r>
+              <w:rPr>
+                <w:rFonts w:ascii="Arial" w:hAnsi="Arial" w:cs="Arial"/>
+                <w:color w:val="000000"/>
+              </w:rPr>
+              <w:t xml:space="preserve"> el complemento y la diferencia entre conjuntos</w:t>
+            </w:r>
+          </w:p>
+        </w:tc>
+      </w:tr>
+      <w:tr>
+        <w:trPr>
+          <w:trHeight w:val="302"/>
+        </w:trPr>
+        <w:tc>
+          <w:tcPr>
+            <w:tcW w:w="2476" w:type="dxa"/>
+          </w:tcPr>
+          <w:p>
+            <w:pPr>
+              <w:spacing w:after="0"/>
+              <w:rPr>
+                <w:rFonts w:ascii="Arial" w:hAnsi="Arial" w:cs="Arial"/>
+                <w:color w:val="000000"/>
+              </w:rPr>
+            </w:pPr>
+            <w:r>
+              <w:rPr>
+                <w:rFonts w:ascii="Arial" w:hAnsi="Arial" w:cs="Arial"/>
+                <w:b/>
+                <w:color w:val="000000"/>
+              </w:rPr>
+              <w:t>Descripción</w:t>
+            </w:r>
+          </w:p>
+        </w:tc>
+        <w:tc>
+          <w:tcPr>
+            <w:tcW w:w="6352" w:type="dxa"/>
+          </w:tcPr>
+          <w:p>
+            <w:pPr>
+              <w:spacing w:after="0"/>
+              <w:rPr>
+                <w:rFonts w:ascii="Arial" w:hAnsi="Arial" w:cs="Arial"/>
+              </w:rPr>
+            </w:pPr>
+            <w:r>
+              <w:rPr>
+                <w:rFonts w:ascii="Arial" w:hAnsi="Arial" w:cs="Arial"/>
+                <w:color w:val="000000"/>
+              </w:rPr>
+              <w:t>Interactivo para presentar gráficamente el complemento y la diferencia entre conjuntos</w:t>
             </w:r>
           </w:p>
         </w:tc>
@@ -14146,518 +14605,9 @@
       <w:pPr>
         <w:pStyle w:val="Prrafodelista"/>
         <w:ind w:left="0"/>
-        <w:jc w:val="center"/>
-        <w:rPr>
-          <w:del w:id="56" w:author="lizzie patricia zambrano llamas" w:date="2015-10-20T12:12:00Z"/>
-          <w:rFonts w:ascii="Arial" w:hAnsi="Arial" w:cs="Arial"/>
-        </w:rPr>
-      </w:pPr>
-    </w:p>
-    <w:p>
-      <w:pPr>
-        <w:pStyle w:val="Prrafodelista"/>
-        <w:ind w:left="0"/>
         <w:jc w:val="both"/>
         <w:rPr>
           <w:rFonts w:ascii="Arial" w:hAnsi="Arial" w:cs="Arial"/>
-          <w:highlight w:val="yellow"/>
-        </w:rPr>
-      </w:pPr>
-    </w:p>
-    <w:p>
-      <w:pPr>
-        <w:pStyle w:val="Prrafodelista"/>
-        <w:ind w:left="0"/>
-        <w:jc w:val="both"/>
-        <w:rPr>
-          <w:rFonts w:ascii="Arial" w:hAnsi="Arial" w:cs="Arial"/>
-          <w:b/>
-        </w:rPr>
-      </w:pPr>
-      <w:r>
-        <w:rPr>
-          <w:rFonts w:ascii="Arial" w:hAnsi="Arial" w:cs="Arial"/>
-          <w:highlight w:val="yellow"/>
-        </w:rPr>
-        <w:t>[SECCIÓN 2]</w:t>
-      </w:r>
-      <w:r>
-        <w:rPr>
-          <w:rFonts w:ascii="Arial" w:hAnsi="Arial" w:cs="Arial"/>
-        </w:rPr>
-        <w:t xml:space="preserve"> </w:t>
-      </w:r>
-      <w:r>
-        <w:rPr>
-          <w:rFonts w:ascii="Arial" w:hAnsi="Arial" w:cs="Arial"/>
-          <w:b/>
-        </w:rPr>
-        <w:t>3</w:t>
-      </w:r>
-      <w:r>
-        <w:rPr>
-          <w:rFonts w:ascii="Arial" w:hAnsi="Arial" w:cs="Arial"/>
-          <w:b/>
-        </w:rPr>
-        <w:t xml:space="preserve">.4 </w:t>
-      </w:r>
-      <w:r>
-        <w:rPr>
-          <w:rFonts w:ascii="Arial" w:hAnsi="Arial" w:cs="Arial"/>
-          <w:b/>
-        </w:rPr>
-        <w:t>La d</w:t>
-      </w:r>
-      <w:r>
-        <w:rPr>
-          <w:rFonts w:ascii="Arial" w:hAnsi="Arial" w:cs="Arial"/>
-          <w:b/>
-        </w:rPr>
-        <w:t>iferencia entre conjuntos</w:t>
-      </w:r>
-    </w:p>
-    <w:p>
-      <w:pPr>
-        <w:pStyle w:val="Prrafodelista"/>
-        <w:ind w:left="0"/>
-        <w:jc w:val="both"/>
-        <w:rPr>
-          <w:rFonts w:ascii="Arial" w:hAnsi="Arial" w:cs="Arial"/>
-        </w:rPr>
-      </w:pPr>
-    </w:p>
-    <w:p>
-      <w:pPr>
-        <w:pStyle w:val="Prrafodelista"/>
-        <w:ind w:left="0"/>
-        <w:jc w:val="both"/>
-        <w:rPr>
-          <w:rFonts w:ascii="Arial" w:hAnsi="Arial" w:cs="Arial"/>
-        </w:rPr>
-      </w:pPr>
-      <w:r>
-        <w:rPr>
-          <w:rFonts w:ascii="Arial" w:hAnsi="Arial" w:cs="Arial"/>
-        </w:rPr>
-        <w:t xml:space="preserve">Dados los conjuntos </w:t>
-      </w:r>
-      <w:r>
-        <w:rPr>
-          <w:rFonts w:ascii="Arial" w:hAnsi="Arial" w:cs="Arial"/>
-          <w:i/>
-        </w:rPr>
-        <w:t>A</w:t>
-      </w:r>
-      <w:r>
-        <w:rPr>
-          <w:rFonts w:ascii="Arial" w:hAnsi="Arial" w:cs="Arial"/>
-        </w:rPr>
-        <w:t xml:space="preserve"> y </w:t>
-      </w:r>
-      <w:r>
-        <w:rPr>
-          <w:rFonts w:ascii="Arial" w:hAnsi="Arial" w:cs="Arial"/>
-          <w:i/>
-        </w:rPr>
-        <w:t>B</w:t>
-      </w:r>
-      <w:r>
-        <w:rPr>
-          <w:rFonts w:ascii="Arial" w:hAnsi="Arial" w:cs="Arial"/>
-        </w:rPr>
-        <w:t xml:space="preserve">, </w:t>
-      </w:r>
-      <w:r>
-        <w:rPr>
-          <w:rFonts w:ascii="Arial" w:hAnsi="Arial" w:cs="Arial"/>
-          <w:b/>
-        </w:rPr>
-        <w:t xml:space="preserve">la diferencia entre </w:t>
-      </w:r>
-      <w:r>
-        <w:rPr>
-          <w:rFonts w:ascii="Arial" w:hAnsi="Arial" w:cs="Arial"/>
-          <w:b/>
-          <w:i/>
-        </w:rPr>
-        <w:t>A</w:t>
-      </w:r>
-      <w:r>
-        <w:rPr>
-          <w:rFonts w:ascii="Arial" w:hAnsi="Arial" w:cs="Arial"/>
-          <w:b/>
-        </w:rPr>
-        <w:t xml:space="preserve"> y </w:t>
-      </w:r>
-      <w:r>
-        <w:rPr>
-          <w:rFonts w:ascii="Arial" w:hAnsi="Arial" w:cs="Arial"/>
-          <w:b/>
-          <w:i/>
-        </w:rPr>
-        <w:t>B</w:t>
-      </w:r>
-      <w:r>
-        <w:rPr>
-          <w:rFonts w:ascii="Arial" w:hAnsi="Arial" w:cs="Arial"/>
-        </w:rPr>
-        <w:t xml:space="preserve"> es el conjunto formado por los elementos de </w:t>
-      </w:r>
-      <w:r>
-        <w:rPr>
-          <w:rFonts w:ascii="Arial" w:hAnsi="Arial" w:cs="Arial"/>
-          <w:i/>
-        </w:rPr>
-        <w:t>A</w:t>
-      </w:r>
-      <w:r>
-        <w:rPr>
-          <w:rFonts w:ascii="Arial" w:hAnsi="Arial" w:cs="Arial"/>
-        </w:rPr>
-        <w:t xml:space="preserve"> que no están en </w:t>
-      </w:r>
-      <w:r>
-        <w:rPr>
-          <w:rFonts w:ascii="Arial" w:hAnsi="Arial" w:cs="Arial"/>
-          <w:i/>
-        </w:rPr>
-        <w:t>B</w:t>
-      </w:r>
-      <w:r>
-        <w:rPr>
-          <w:rFonts w:ascii="Arial" w:hAnsi="Arial" w:cs="Arial"/>
-        </w:rPr>
-        <w:t xml:space="preserve">. </w:t>
-      </w:r>
-    </w:p>
-    <w:p>
-      <w:pPr>
-        <w:pStyle w:val="Prrafodelista"/>
-        <w:ind w:left="0"/>
-        <w:jc w:val="both"/>
-        <w:rPr>
-          <w:rFonts w:ascii="Arial" w:hAnsi="Arial" w:cs="Arial"/>
-        </w:rPr>
-      </w:pPr>
-      <w:r>
-        <w:rPr>
-          <w:rFonts w:ascii="Arial" w:hAnsi="Arial" w:cs="Arial"/>
-        </w:rPr>
-        <w:t xml:space="preserve">Se </w:t>
-      </w:r>
-      <w:r>
-        <w:rPr>
-          <w:rFonts w:ascii="Arial" w:hAnsi="Arial" w:cs="Arial"/>
-        </w:rPr>
-        <w:t>representa</w:t>
-      </w:r>
-      <w:r>
-        <w:rPr>
-          <w:rFonts w:ascii="Arial" w:hAnsi="Arial" w:cs="Arial"/>
-        </w:rPr>
-        <w:t xml:space="preserve"> </w:t>
-      </w:r>
-      <w:r>
-        <w:rPr>
-          <w:rFonts w:ascii="Arial" w:hAnsi="Arial" w:cs="Arial"/>
-          <w:i/>
-        </w:rPr>
-        <w:t>A</w:t>
-      </w:r>
-      <w:r>
-        <w:rPr>
-          <w:rFonts w:ascii="Arial" w:hAnsi="Arial" w:cs="Arial"/>
-        </w:rPr>
-        <w:t xml:space="preserve"> – </w:t>
-      </w:r>
-      <w:r>
-        <w:rPr>
-          <w:rFonts w:ascii="Arial" w:hAnsi="Arial" w:cs="Arial"/>
-          <w:i/>
-        </w:rPr>
-        <w:t>B</w:t>
-      </w:r>
-      <w:r>
-        <w:rPr>
-          <w:rFonts w:ascii="Arial" w:hAnsi="Arial" w:cs="Arial"/>
-        </w:rPr>
-        <w:t xml:space="preserve"> y por compresión se determina</w:t>
-      </w:r>
-      <w:r>
-        <w:rPr>
-          <w:rFonts w:ascii="Arial" w:hAnsi="Arial" w:cs="Arial"/>
-        </w:rPr>
-        <w:t xml:space="preserve"> por:</w:t>
-      </w:r>
-    </w:p>
-    <w:p>
-      <w:pPr>
-        <w:pStyle w:val="Prrafodelista"/>
-        <w:ind w:left="0"/>
-        <w:jc w:val="center"/>
-        <w:rPr>
-          <w:rFonts w:ascii="Arial" w:eastAsiaTheme="minorEastAsia" w:hAnsi="Arial" w:cs="Arial"/>
-        </w:rPr>
-      </w:pPr>
-      <w:r>
-        <w:rPr>
-          <w:rFonts w:ascii="Arial" w:hAnsi="Arial" w:cs="Arial"/>
-          <w:i/>
-        </w:rPr>
-        <w:t>A</w:t>
-      </w:r>
-      <w:r>
-        <w:rPr>
-          <w:rFonts w:ascii="Arial" w:hAnsi="Arial" w:cs="Arial"/>
-        </w:rPr>
-        <w:t xml:space="preserve"> – </w:t>
-      </w:r>
-      <w:r>
-        <w:rPr>
-          <w:rFonts w:ascii="Arial" w:hAnsi="Arial" w:cs="Arial"/>
-          <w:i/>
-        </w:rPr>
-        <w:t xml:space="preserve">B </w:t>
-      </w:r>
-      <w:r>
-        <w:rPr>
-          <w:rFonts w:ascii="Arial" w:eastAsiaTheme="minorEastAsia" w:hAnsi="Arial" w:cs="Arial"/>
-        </w:rPr>
-        <w:t xml:space="preserve">= {x/x </w:t>
-      </w:r>
-      <w:r>
-        <w:rPr>
-          <w:rFonts w:ascii="Arial" w:eastAsiaTheme="minorEastAsia" w:hAnsi="Arial" w:cs="Arial"/>
-        </w:rPr>
-        <w:sym w:font="Symbol" w:char="F0CE"/>
-      </w:r>
-      <w:r>
-        <w:rPr>
-          <w:rFonts w:ascii="Arial" w:hAnsi="Arial" w:cs="Arial"/>
-          <w:color w:val="000000"/>
-          <w:lang w:val="es-CO"/>
-        </w:rPr>
-        <w:t xml:space="preserve"> </w:t>
-      </w:r>
-      <w:r>
-        <w:rPr>
-          <w:rFonts w:ascii="Arial" w:hAnsi="Arial" w:cs="Arial"/>
-          <w:i/>
-          <w:color w:val="000000"/>
-          <w:lang w:val="es-CO"/>
-        </w:rPr>
-        <w:t>A</w:t>
-      </w:r>
-      <w:r>
-        <w:rPr>
-          <w:rFonts w:ascii="Arial" w:hAnsi="Arial" w:cs="Arial"/>
-        </w:rPr>
-        <w:t xml:space="preserve"> </w:t>
-      </w:r>
-      <w:r>
-        <w:rPr>
-          <w:rFonts w:ascii="Arial" w:eastAsiaTheme="minorEastAsia" w:hAnsi="Arial" w:cs="Arial"/>
-        </w:rPr>
-        <w:sym w:font="Symbol" w:char="F0D9"/>
-      </w:r>
-      <w:r>
-        <w:rPr>
-          <w:rFonts w:ascii="Arial" w:hAnsi="Arial" w:cs="Arial"/>
-        </w:rPr>
-        <w:t xml:space="preserve"> </w:t>
-      </w:r>
-      <w:r>
-        <w:rPr>
-          <w:rFonts w:ascii="Arial" w:hAnsi="Arial" w:cs="Arial"/>
-          <w:i/>
-          <w:color w:val="000000"/>
-          <w:lang w:val="es-CO"/>
-        </w:rPr>
-        <w:t>x</w:t>
-      </w:r>
-      <w:r>
-        <w:rPr>
-          <w:rFonts w:ascii="Arial" w:hAnsi="Arial" w:cs="Arial"/>
-          <w:color w:val="000000"/>
-          <w:lang w:val="es-CO"/>
-        </w:rPr>
-        <w:t xml:space="preserve"> </w:t>
-      </w:r>
-      <w:r>
-        <w:rPr>
-          <w:rFonts w:ascii="Arial" w:eastAsiaTheme="minorEastAsia" w:hAnsi="Arial" w:cs="Arial"/>
-        </w:rPr>
-        <w:sym w:font="Symbol" w:char="F0CF"/>
-      </w:r>
-      <w:r>
-        <w:rPr>
-          <w:rFonts w:ascii="Arial" w:hAnsi="Arial" w:cs="Arial"/>
-          <w:color w:val="000000"/>
-          <w:lang w:val="es-CO"/>
-        </w:rPr>
-        <w:t xml:space="preserve"> </w:t>
-      </w:r>
-      <w:proofErr w:type="gramStart"/>
-      <w:r>
-        <w:rPr>
-          <w:rFonts w:ascii="Arial" w:hAnsi="Arial" w:cs="Arial"/>
-          <w:i/>
-          <w:color w:val="000000"/>
-          <w:lang w:val="es-CO"/>
-        </w:rPr>
-        <w:t>B</w:t>
-      </w:r>
-      <w:r>
-        <w:rPr>
-          <w:rFonts w:ascii="Arial" w:hAnsi="Arial" w:cs="Arial"/>
-          <w:color w:val="000000"/>
-          <w:lang w:val="es-CO"/>
-        </w:rPr>
-        <w:t xml:space="preserve"> </w:t>
-      </w:r>
-      <w:r>
-        <w:rPr>
-          <w:rFonts w:ascii="Arial" w:eastAsiaTheme="minorEastAsia" w:hAnsi="Arial" w:cs="Arial"/>
-        </w:rPr>
-        <w:t>}</w:t>
-      </w:r>
-      <w:proofErr w:type="gramEnd"/>
-    </w:p>
-    <w:p>
-      <w:pPr>
-        <w:pStyle w:val="Prrafodelista"/>
-        <w:ind w:left="0"/>
-        <w:jc w:val="both"/>
-        <w:rPr>
-          <w:del w:id="57" w:author="lizzie patricia zambrano llamas" w:date="2015-10-20T12:12:00Z"/>
-          <w:rFonts w:ascii="Arial" w:hAnsi="Arial" w:cs="Arial"/>
-        </w:rPr>
-      </w:pPr>
-    </w:p>
-    <w:p>
-      <w:pPr>
-        <w:pStyle w:val="Prrafodelista"/>
-        <w:ind w:left="0"/>
-        <w:jc w:val="both"/>
-        <w:rPr>
-          <w:del w:id="58" w:author="lizzie patricia zambrano llamas" w:date="2015-10-20T12:12:00Z"/>
-          <w:rFonts w:ascii="Arial" w:hAnsi="Arial" w:cs="Arial"/>
-        </w:rPr>
-      </w:pPr>
-    </w:p>
-    <w:p>
-      <w:pPr>
-        <w:pStyle w:val="Prrafodelista"/>
-        <w:ind w:left="0"/>
-        <w:jc w:val="both"/>
-        <w:rPr>
-          <w:rFonts w:ascii="Arial" w:hAnsi="Arial" w:cs="Arial"/>
-        </w:rPr>
-      </w:pPr>
-      <w:r>
-        <w:rPr>
-          <w:rFonts w:ascii="Arial" w:hAnsi="Arial" w:cs="Arial"/>
-        </w:rPr>
-        <w:t>Por ejemplo, s</w:t>
-      </w:r>
-      <w:r>
-        <w:rPr>
-          <w:rFonts w:ascii="Arial" w:hAnsi="Arial" w:cs="Arial"/>
-        </w:rPr>
-        <w:t xml:space="preserve">i </w:t>
-      </w:r>
-      <w:r>
-        <w:rPr>
-          <w:rFonts w:ascii="Arial" w:hAnsi="Arial" w:cs="Arial"/>
-          <w:i/>
-        </w:rPr>
-        <w:t>A = {x/x es</w:t>
-      </w:r>
-      <w:r>
-        <w:rPr>
-          <w:rFonts w:ascii="Arial" w:hAnsi="Arial" w:cs="Arial"/>
-        </w:rPr>
-        <w:t xml:space="preserve"> un número impar menor que 10} y </w:t>
-      </w:r>
-      <w:r>
-        <w:rPr>
-          <w:rFonts w:ascii="Arial" w:hAnsi="Arial" w:cs="Arial"/>
-          <w:i/>
-        </w:rPr>
-        <w:t>B =</w:t>
-      </w:r>
-      <w:r>
-        <w:rPr>
-          <w:rFonts w:ascii="Arial" w:hAnsi="Arial" w:cs="Arial"/>
-        </w:rPr>
-        <w:t xml:space="preserve"> {1, 2, 3, 4, 5, 6} </w:t>
-      </w:r>
-      <w:r>
-        <w:rPr>
-          <w:rFonts w:ascii="Arial" w:hAnsi="Arial" w:cs="Arial"/>
-        </w:rPr>
-        <w:t>se tiene que</w:t>
-      </w:r>
-      <w:r>
-        <w:rPr>
-          <w:rFonts w:ascii="Arial" w:hAnsi="Arial" w:cs="Arial"/>
-        </w:rPr>
-        <w:t>:</w:t>
-      </w:r>
-      <w:r>
-        <w:rPr>
-          <w:rFonts w:ascii="Arial" w:hAnsi="Arial" w:cs="Arial"/>
-        </w:rPr>
-        <w:t xml:space="preserve"> </w:t>
-      </w:r>
-    </w:p>
-    <w:p>
-      <w:pPr>
-        <w:pStyle w:val="Prrafodelista"/>
-        <w:spacing w:before="240"/>
-        <w:ind w:left="0"/>
-        <w:jc w:val="center"/>
-        <w:rPr>
-          <w:rFonts w:ascii="Arial" w:hAnsi="Arial" w:cs="Arial"/>
-        </w:rPr>
-      </w:pPr>
-      <w:r>
-        <w:rPr>
-          <w:rFonts w:ascii="Arial" w:hAnsi="Arial" w:cs="Arial"/>
-          <w:i/>
-        </w:rPr>
-        <w:t xml:space="preserve">A </w:t>
-      </w:r>
-      <m:oMath>
-        <m:r>
-          <w:rPr>
-            <w:rFonts w:ascii="Cambria Math" w:hAnsi="Cambria Math" w:cs="Arial"/>
-          </w:rPr>
-          <m:t>-</m:t>
-        </m:r>
-      </m:oMath>
-      <w:r>
-        <w:rPr>
-          <w:rFonts w:ascii="Arial" w:hAnsi="Arial" w:cs="Arial"/>
-          <w:i/>
-        </w:rPr>
-        <w:t xml:space="preserve"> B =</w:t>
-      </w:r>
-      <w:r>
-        <w:rPr>
-          <w:rFonts w:ascii="Arial" w:hAnsi="Arial" w:cs="Arial"/>
-        </w:rPr>
-        <w:t xml:space="preserve"> {4, 6}</w:t>
-      </w:r>
-    </w:p>
-    <w:p>
-      <w:pPr>
-        <w:pStyle w:val="Prrafodelista"/>
-        <w:ind w:left="0"/>
-        <w:jc w:val="both"/>
-        <w:rPr>
-          <w:rFonts w:ascii="Arial" w:hAnsi="Arial" w:cs="Arial"/>
-          <w:b/>
         </w:rPr>
       </w:pPr>
     </w:p>
@@ -14696,7 +14646,7 @@
                 <w:b/>
                 <w:color w:val="FFFFFF" w:themeColor="background1"/>
               </w:rPr>
-              <w:t>Practica: recurso nuevo</w:t>
+              <w:t>Profundiza: recurso nuevo</w:t>
             </w:r>
           </w:p>
         </w:tc>
@@ -14721,7 +14671,6 @@
                 <w:b/>
                 <w:color w:val="000000"/>
               </w:rPr>
-              <w:lastRenderedPageBreak/>
               <w:t>Código</w:t>
             </w:r>
           </w:p>
@@ -14744,21 +14693,7 @@
                 <w:rFonts w:ascii="Arial" w:hAnsi="Arial" w:cs="Arial"/>
                 <w:color w:val="000000"/>
               </w:rPr>
-              <w:t>MAT_06_01_CO_REC2</w:t>
-            </w:r>
-            <w:r>
-              <w:rPr>
-                <w:rFonts w:ascii="Arial" w:hAnsi="Arial" w:cs="Arial"/>
-                <w:color w:val="000000"/>
-              </w:rPr>
-              <w:t>4</w:t>
-            </w:r>
-            <w:r>
-              <w:rPr>
-                <w:rFonts w:ascii="Arial" w:hAnsi="Arial" w:cs="Arial"/>
-                <w:color w:val="000000"/>
-              </w:rPr>
-              <w:t>0</w:t>
+              <w:t>MAT_06_01_CO_REC270</w:t>
             </w:r>
           </w:p>
         </w:tc>
@@ -14797,12 +14732,46 @@
                 <w:rFonts w:ascii="Arial" w:hAnsi="Arial" w:cs="Arial"/>
               </w:rPr>
             </w:pPr>
-            <w:r>
-              <w:rPr>
-                <w:rFonts w:ascii="Arial" w:hAnsi="Arial" w:cs="Arial"/>
-                <w:color w:val="000000"/>
-              </w:rPr>
-              <w:t>Determina la diferencia entre conjuntos</w:t>
+            <w:del w:id="9" w:author="lizzie patricia zambrano llamas" w:date="2015-10-20T15:02:00Z">
+              <w:r>
+                <w:rPr>
+                  <w:rFonts w:ascii="Arial" w:hAnsi="Arial" w:cs="Arial"/>
+                  <w:color w:val="000000"/>
+                </w:rPr>
+                <w:delText xml:space="preserve">Competencias: </w:delText>
+              </w:r>
+            </w:del>
+            <w:ins w:id="10" w:author="lizzie patricia zambrano llamas" w:date="2015-10-20T15:02:00Z">
+              <w:r>
+                <w:rPr>
+                  <w:rFonts w:ascii="Arial" w:hAnsi="Arial" w:cs="Arial"/>
+                  <w:color w:val="000000"/>
+                </w:rPr>
+                <w:t>La r</w:t>
+              </w:r>
+            </w:ins>
+            <w:del w:id="11" w:author="lizzie patricia zambrano llamas" w:date="2015-10-20T15:02:00Z">
+              <w:r>
+                <w:rPr>
+                  <w:rFonts w:ascii="Arial" w:hAnsi="Arial" w:cs="Arial"/>
+                  <w:color w:val="000000"/>
+                </w:rPr>
+                <w:delText>r</w:delText>
+              </w:r>
+            </w:del>
+            <w:r>
+              <w:rPr>
+                <w:rFonts w:ascii="Arial" w:hAnsi="Arial" w:cs="Arial"/>
+                <w:color w:val="000000"/>
+              </w:rPr>
+              <w:t>es</w:t>
+            </w:r>
+            <w:r>
+              <w:rPr>
+                <w:rFonts w:ascii="Arial" w:hAnsi="Arial" w:cs="Arial"/>
+                <w:color w:val="000000"/>
+              </w:rPr>
+              <w:t>olución de problemas utilizando conjuntos</w:t>
             </w:r>
           </w:p>
         </w:tc>
@@ -14847,9 +14816,8 @@
             <w:r>
               <w:rPr>
                 <w:rFonts w:ascii="Arial" w:hAnsi="Arial" w:cs="Arial"/>
-                <w:color w:val="000000"/>
-              </w:rPr>
-              <w:t>Actividad para hallar los elementos de la diferencia entre dos conjuntos</w:t>
+              </w:rPr>
+              <w:t>Interactivo que explica la modelación de problemas a partir del concepto de conjunto</w:t>
             </w:r>
           </w:p>
         </w:tc>
@@ -14861,32 +14829,71 @@
         <w:ind w:left="0"/>
         <w:jc w:val="both"/>
         <w:rPr>
-          <w:del w:id="59" w:author="lizzie patricia zambrano llamas" w:date="2015-10-20T12:12:00Z"/>
           <w:rFonts w:ascii="Arial" w:hAnsi="Arial" w:cs="Arial"/>
         </w:rPr>
       </w:pPr>
     </w:p>
     <w:p>
       <w:pPr>
-        <w:pStyle w:val="Prrafodelista"/>
-        <w:ind w:left="0"/>
+        <w:spacing w:line="276" w:lineRule="auto"/>
         <w:jc w:val="both"/>
         <w:rPr>
-          <w:del w:id="60" w:author="lizzie patricia zambrano llamas" w:date="2015-10-20T12:12:00Z"/>
-          <w:rFonts w:ascii="Arial" w:hAnsi="Arial" w:cs="Arial"/>
-        </w:rPr>
-      </w:pPr>
+          <w:rFonts w:ascii="Arial" w:hAnsi="Arial" w:cs="Arial"/>
+          <w:b/>
+        </w:rPr>
+      </w:pPr>
+      <w:r>
+        <w:rPr>
+          <w:rFonts w:ascii="Arial" w:hAnsi="Arial" w:cs="Arial"/>
+          <w:highlight w:val="yellow"/>
+        </w:rPr>
+        <w:t xml:space="preserve"> </w:t>
+      </w:r>
+      <w:r>
+        <w:rPr>
+          <w:rFonts w:ascii="Arial" w:hAnsi="Arial" w:cs="Arial"/>
+          <w:highlight w:val="yellow"/>
+        </w:rPr>
+        <w:t>[SECCIÓN 2]</w:t>
+      </w:r>
+      <w:r>
+        <w:rPr>
+          <w:rFonts w:ascii="Arial" w:hAnsi="Arial" w:cs="Arial"/>
+        </w:rPr>
+        <w:t xml:space="preserve"> </w:t>
+      </w:r>
+      <w:r>
+        <w:rPr>
+          <w:rFonts w:ascii="Arial" w:hAnsi="Arial" w:cs="Arial"/>
+        </w:rPr>
+        <w:t>3.5</w:t>
+      </w:r>
+      <w:r>
+        <w:rPr>
+          <w:rFonts w:ascii="Arial" w:hAnsi="Arial" w:cs="Arial"/>
+        </w:rPr>
+        <w:t xml:space="preserve"> </w:t>
+      </w:r>
+      <w:r>
+        <w:rPr>
+          <w:rFonts w:ascii="Arial" w:hAnsi="Arial" w:cs="Arial"/>
+          <w:b/>
+        </w:rPr>
+        <w:t>Consolidación</w:t>
+      </w:r>
     </w:p>
     <w:p>
       <w:pPr>
-        <w:pStyle w:val="Prrafodelista"/>
-        <w:ind w:left="0"/>
-        <w:jc w:val="both"/>
-        <w:rPr>
-          <w:del w:id="61" w:author="lizzie patricia zambrano llamas" w:date="2015-10-20T12:12:00Z"/>
-          <w:rFonts w:ascii="Arial" w:hAnsi="Arial" w:cs="Arial"/>
-        </w:rPr>
-      </w:pPr>
+        <w:rPr>
+          <w:rFonts w:ascii="Arial" w:hAnsi="Arial" w:cs="Arial"/>
+        </w:rPr>
+      </w:pPr>
+      <w:r>
+        <w:rPr>
+          <w:rFonts w:ascii="Arial" w:hAnsi="Arial" w:cs="Arial"/>
+        </w:rPr>
+        <w:t>Con estas actividades podrás practicar lo aprendido en relación con las operaciones entre conjuntos.</w:t>
+      </w:r>
     </w:p>
     <w:tbl>
       <w:tblPr>
@@ -14923,15 +14930,8 @@
                 <w:b/>
                 <w:color w:val="FFFFFF" w:themeColor="background1"/>
               </w:rPr>
-              <w:t>Profundiza</w:t>
-            </w:r>
-            <w:r>
-              <w:rPr>
-                <w:rFonts w:ascii="Arial" w:hAnsi="Arial" w:cs="Arial"/>
-                <w:b/>
-                <w:color w:val="FFFFFF" w:themeColor="background1"/>
-              </w:rPr>
-              <w:t>: recurso nuevo</w:t>
+              <w:lastRenderedPageBreak/>
+              <w:t>Practica: recurso nuevo</w:t>
             </w:r>
           </w:p>
         </w:tc>
@@ -14985,7 +14985,7 @@
                 <w:rFonts w:ascii="Arial" w:hAnsi="Arial" w:cs="Arial"/>
                 <w:color w:val="000000"/>
               </w:rPr>
-              <w:t>5</w:t>
+              <w:t>6</w:t>
             </w:r>
             <w:r>
               <w:rPr>
@@ -15031,30 +15031,26 @@
                 <w:rFonts w:ascii="Arial" w:hAnsi="Arial" w:cs="Arial"/>
               </w:rPr>
             </w:pPr>
-            <w:del w:id="62" w:author="lizzie patricia zambrano llamas" w:date="2015-10-20T12:51:00Z">
-              <w:r>
-                <w:rPr>
-                  <w:rFonts w:ascii="Arial" w:hAnsi="Arial" w:cs="Arial"/>
-                  <w:color w:val="000000"/>
-                </w:rPr>
-                <w:delText>Analiza gráficamente</w:delText>
-              </w:r>
-            </w:del>
-            <w:ins w:id="63" w:author="lizzie patricia zambrano llamas" w:date="2015-10-20T12:51:00Z">
-              <w:r>
-                <w:rPr>
-                  <w:rFonts w:ascii="Arial" w:hAnsi="Arial" w:cs="Arial"/>
-                  <w:color w:val="000000"/>
-                </w:rPr>
-                <w:t>Representación gráfica del</w:t>
-              </w:r>
-            </w:ins>
-            <w:r>
-              <w:rPr>
-                <w:rFonts w:ascii="Arial" w:hAnsi="Arial" w:cs="Arial"/>
-                <w:color w:val="000000"/>
-              </w:rPr>
-              <w:t xml:space="preserve"> el complemento y la diferencia entre conjuntos</w:t>
+            <w:r>
+              <w:rPr>
+                <w:rFonts w:ascii="Arial" w:hAnsi="Arial" w:cs="Arial"/>
+                <w:color w:val="000000"/>
+              </w:rPr>
+              <w:t xml:space="preserve">Refuerza tu aprendizaje: </w:t>
+            </w:r>
+            <w:r>
+              <w:rPr>
+                <w:rFonts w:ascii="Arial" w:hAnsi="Arial" w:cs="Arial"/>
+                <w:color w:val="000000"/>
+              </w:rPr>
+              <w:t xml:space="preserve">Las </w:t>
+            </w:r>
+            <w:r>
+              <w:rPr>
+                <w:rFonts w:ascii="Arial" w:hAnsi="Arial" w:cs="Arial"/>
+                <w:color w:val="000000"/>
+              </w:rPr>
+              <w:t xml:space="preserve"> operaciones entre conjuntos</w:t>
             </w:r>
           </w:p>
         </w:tc>
@@ -15101,7 +15097,21 @@
                 <w:rFonts w:ascii="Arial" w:hAnsi="Arial" w:cs="Arial"/>
                 <w:color w:val="000000"/>
               </w:rPr>
-              <w:t>Interactivo para presentar gráficamente el complemento y la diferencia entre conjuntos</w:t>
+              <w:t xml:space="preserve">Actividad </w:t>
+            </w:r>
+            <w:r>
+              <w:rPr>
+                <w:rFonts w:ascii="Arial" w:hAnsi="Arial" w:cs="Arial"/>
+                <w:color w:val="000000"/>
+              </w:rPr>
+              <w:t>sobre Las operaciones entre</w:t>
+            </w:r>
+            <w:r>
+              <w:rPr>
+                <w:rFonts w:ascii="Arial" w:hAnsi="Arial" w:cs="Arial"/>
+                <w:color w:val="000000"/>
+              </w:rPr>
+              <w:t xml:space="preserve"> conjuntos</w:t>
             </w:r>
           </w:p>
         </w:tc>
@@ -15109,266 +15119,14 @@
     </w:tbl>
     <w:p>
       <w:pPr>
-        <w:pStyle w:val="Prrafodelista"/>
-        <w:ind w:left="0"/>
-        <w:jc w:val="both"/>
-        <w:rPr>
-          <w:ins w:id="64" w:author="lizzie patricia zambrano llamas" w:date="2015-10-20T13:13:00Z"/>
-          <w:rFonts w:ascii="Arial" w:hAnsi="Arial" w:cs="Arial"/>
-        </w:rPr>
-      </w:pPr>
-    </w:p>
-    <w:tbl>
-      <w:tblPr>
-        <w:tblStyle w:val="Tablaconcuadrcula"/>
-        <w:tblW w:w="0" w:type="auto"/>
-        <w:tblLook w:val="04A0" w:firstRow="1" w:lastRow="0" w:firstColumn="1" w:lastColumn="0" w:noHBand="0" w:noVBand="1"/>
-      </w:tblPr>
-      <w:tblGrid>
-        <w:gridCol w:w="2476"/>
-        <w:gridCol w:w="6352"/>
-      </w:tblGrid>
-      <w:tr>
-        <w:trPr>
-          <w:trHeight w:val="351"/>
-          <w:ins w:id="65" w:author="lizzie patricia zambrano llamas" w:date="2015-10-20T13:13:00Z"/>
-        </w:trPr>
-        <w:tc>
-          <w:tcPr>
-            <w:tcW w:w="8828" w:type="dxa"/>
-            <w:gridSpan w:val="2"/>
-            <w:shd w:val="clear" w:color="auto" w:fill="000000" w:themeFill="text1"/>
-          </w:tcPr>
-          <w:p>
-            <w:pPr>
-              <w:jc w:val="center"/>
-              <w:rPr>
-                <w:ins w:id="66" w:author="lizzie patricia zambrano llamas" w:date="2015-10-20T13:13:00Z"/>
-                <w:rFonts w:ascii="Arial" w:hAnsi="Arial" w:cs="Arial"/>
-                <w:b/>
-                <w:color w:val="FFFFFF" w:themeColor="background1"/>
-              </w:rPr>
-            </w:pPr>
-            <w:ins w:id="67" w:author="lizzie patricia zambrano llamas" w:date="2015-10-20T13:13:00Z">
-              <w:r>
-                <w:rPr>
-                  <w:rFonts w:ascii="Arial" w:hAnsi="Arial" w:cs="Arial"/>
-                  <w:b/>
-                  <w:color w:val="FFFFFF" w:themeColor="background1"/>
-                </w:rPr>
-                <w:t>Profundiza: recurso nuevo</w:t>
-              </w:r>
-            </w:ins>
-          </w:p>
-        </w:tc>
-      </w:tr>
-      <w:tr>
-        <w:trPr>
-          <w:ins w:id="68" w:author="lizzie patricia zambrano llamas" w:date="2015-10-20T13:13:00Z"/>
-        </w:trPr>
-        <w:tc>
-          <w:tcPr>
-            <w:tcW w:w="2476" w:type="dxa"/>
-          </w:tcPr>
-          <w:p>
-            <w:pPr>
-              <w:spacing w:after="0"/>
-              <w:rPr>
-                <w:ins w:id="69" w:author="lizzie patricia zambrano llamas" w:date="2015-10-20T13:13:00Z"/>
-                <w:rFonts w:ascii="Arial" w:hAnsi="Arial" w:cs="Arial"/>
-                <w:b/>
-                <w:color w:val="000000"/>
-              </w:rPr>
-            </w:pPr>
-            <w:ins w:id="70" w:author="lizzie patricia zambrano llamas" w:date="2015-10-20T13:13:00Z">
-              <w:r>
-                <w:rPr>
-                  <w:rFonts w:ascii="Arial" w:hAnsi="Arial" w:cs="Arial"/>
-                  <w:b/>
-                  <w:color w:val="000000"/>
-                </w:rPr>
-                <w:t>Código</w:t>
-              </w:r>
-            </w:ins>
-          </w:p>
-        </w:tc>
-        <w:tc>
-          <w:tcPr>
-            <w:tcW w:w="6352" w:type="dxa"/>
-          </w:tcPr>
-          <w:p>
-            <w:pPr>
-              <w:spacing w:after="0"/>
-              <w:rPr>
-                <w:ins w:id="71" w:author="lizzie patricia zambrano llamas" w:date="2015-10-20T13:13:00Z"/>
-                <w:rFonts w:ascii="Arial" w:hAnsi="Arial" w:cs="Arial"/>
-                <w:b/>
-                <w:color w:val="000000"/>
-              </w:rPr>
-            </w:pPr>
-            <w:ins w:id="72" w:author="lizzie patricia zambrano llamas" w:date="2015-10-20T13:13:00Z">
-              <w:r>
-                <w:rPr>
-                  <w:rFonts w:ascii="Arial" w:hAnsi="Arial" w:cs="Arial"/>
-                  <w:color w:val="000000"/>
-                </w:rPr>
-                <w:t>MAT_06_01_CO_REC270</w:t>
-              </w:r>
-            </w:ins>
-          </w:p>
-        </w:tc>
-      </w:tr>
-      <w:tr>
-        <w:trPr>
-          <w:ins w:id="73" w:author="lizzie patricia zambrano llamas" w:date="2015-10-20T13:13:00Z"/>
-        </w:trPr>
-        <w:tc>
-          <w:tcPr>
-            <w:tcW w:w="2476" w:type="dxa"/>
-          </w:tcPr>
-          <w:p>
-            <w:pPr>
-              <w:spacing w:after="0"/>
-              <w:rPr>
-                <w:ins w:id="74" w:author="lizzie patricia zambrano llamas" w:date="2015-10-20T13:13:00Z"/>
-                <w:rFonts w:ascii="Arial" w:hAnsi="Arial" w:cs="Arial"/>
-                <w:color w:val="000000"/>
-              </w:rPr>
-            </w:pPr>
-            <w:ins w:id="75" w:author="lizzie patricia zambrano llamas" w:date="2015-10-20T13:13:00Z">
-              <w:r>
-                <w:rPr>
-                  <w:rFonts w:ascii="Arial" w:hAnsi="Arial" w:cs="Arial"/>
-                  <w:b/>
-                  <w:color w:val="000000"/>
-                </w:rPr>
-                <w:t>Título</w:t>
-              </w:r>
-            </w:ins>
-          </w:p>
-        </w:tc>
-        <w:tc>
-          <w:tcPr>
-            <w:tcW w:w="6352" w:type="dxa"/>
-          </w:tcPr>
-          <w:p>
-            <w:pPr>
-              <w:spacing w:after="0"/>
-              <w:rPr>
-                <w:ins w:id="76" w:author="lizzie patricia zambrano llamas" w:date="2015-10-20T13:13:00Z"/>
-                <w:rFonts w:ascii="Arial" w:hAnsi="Arial" w:cs="Arial"/>
-              </w:rPr>
-            </w:pPr>
-            <w:ins w:id="77" w:author="lizzie patricia zambrano llamas" w:date="2015-10-20T13:13:00Z">
-              <w:r>
-                <w:rPr>
-                  <w:rFonts w:ascii="Arial" w:hAnsi="Arial" w:cs="Arial"/>
-                  <w:color w:val="000000"/>
-                </w:rPr>
-                <w:t xml:space="preserve">Competencias: </w:t>
-              </w:r>
-              <w:del w:id="78" w:author="lizzie patricia zambrano llamas" w:date="2015-10-20T12:20:00Z">
-                <w:r>
-                  <w:rPr>
-                    <w:rFonts w:ascii="Arial" w:hAnsi="Arial" w:cs="Arial"/>
-                    <w:color w:val="000000"/>
-                  </w:rPr>
-                  <w:delText xml:space="preserve">Solución </w:delText>
-                </w:r>
-              </w:del>
-              <w:r>
-                <w:rPr>
-                  <w:rFonts w:ascii="Arial" w:hAnsi="Arial" w:cs="Arial"/>
-                  <w:color w:val="000000"/>
-                </w:rPr>
-                <w:t>res</w:t>
-              </w:r>
-              <w:r>
-                <w:rPr>
-                  <w:rFonts w:ascii="Arial" w:hAnsi="Arial" w:cs="Arial"/>
-                  <w:color w:val="000000"/>
-                </w:rPr>
-                <w:t xml:space="preserve">olución </w:t>
-              </w:r>
-              <w:r>
-                <w:rPr>
-                  <w:rFonts w:ascii="Arial" w:hAnsi="Arial" w:cs="Arial"/>
-                  <w:color w:val="000000"/>
-                </w:rPr>
-                <w:t>de problemas utilizando conjuntos</w:t>
-              </w:r>
-            </w:ins>
-          </w:p>
-        </w:tc>
-      </w:tr>
-      <w:tr>
-        <w:trPr>
-          <w:trHeight w:val="302"/>
-          <w:ins w:id="79" w:author="lizzie patricia zambrano llamas" w:date="2015-10-20T13:13:00Z"/>
-        </w:trPr>
-        <w:tc>
-          <w:tcPr>
-            <w:tcW w:w="2476" w:type="dxa"/>
-          </w:tcPr>
-          <w:p>
-            <w:pPr>
-              <w:spacing w:after="0"/>
-              <w:rPr>
-                <w:ins w:id="80" w:author="lizzie patricia zambrano llamas" w:date="2015-10-20T13:13:00Z"/>
-                <w:rFonts w:ascii="Arial" w:hAnsi="Arial" w:cs="Arial"/>
-                <w:color w:val="000000"/>
-              </w:rPr>
-            </w:pPr>
-            <w:ins w:id="81" w:author="lizzie patricia zambrano llamas" w:date="2015-10-20T13:13:00Z">
-              <w:r>
-                <w:rPr>
-                  <w:rFonts w:ascii="Arial" w:hAnsi="Arial" w:cs="Arial"/>
-                  <w:b/>
-                  <w:color w:val="000000"/>
-                </w:rPr>
-                <w:t>Descripción</w:t>
-              </w:r>
-            </w:ins>
-          </w:p>
-        </w:tc>
-        <w:tc>
-          <w:tcPr>
-            <w:tcW w:w="6352" w:type="dxa"/>
-          </w:tcPr>
-          <w:p>
-            <w:pPr>
-              <w:spacing w:after="0"/>
-              <w:rPr>
-                <w:ins w:id="82" w:author="lizzie patricia zambrano llamas" w:date="2015-10-20T13:13:00Z"/>
-                <w:rFonts w:ascii="Arial" w:hAnsi="Arial" w:cs="Arial"/>
-              </w:rPr>
-            </w:pPr>
-            <w:ins w:id="83" w:author="lizzie patricia zambrano llamas" w:date="2015-10-20T13:13:00Z">
-              <w:r>
-                <w:rPr>
-                  <w:rFonts w:ascii="Arial" w:hAnsi="Arial" w:cs="Arial"/>
-                </w:rPr>
-                <w:t>Interactivo que explica la modelación de problemas a partir del concepto de conjunto</w:t>
-              </w:r>
-            </w:ins>
-          </w:p>
-        </w:tc>
-      </w:tr>
-    </w:tbl>
-    <w:p>
-      <w:pPr>
-        <w:pStyle w:val="Prrafodelista"/>
-        <w:ind w:left="0"/>
-        <w:jc w:val="both"/>
-        <w:rPr>
-          <w:rFonts w:ascii="Arial" w:hAnsi="Arial" w:cs="Arial"/>
+        <w:rPr>
+          <w:rFonts w:ascii="Arial" w:hAnsi="Arial" w:cs="Arial"/>
+          <w:highlight w:val="yellow"/>
         </w:rPr>
       </w:pPr>
     </w:p>
     <w:p>
       <w:pPr>
-        <w:spacing w:line="276" w:lineRule="auto"/>
-        <w:jc w:val="both"/>
         <w:rPr>
           <w:rFonts w:ascii="Arial" w:hAnsi="Arial" w:cs="Arial"/>
           <w:b/>
@@ -15379,53 +15137,46 @@
           <w:rFonts w:ascii="Arial" w:hAnsi="Arial" w:cs="Arial"/>
           <w:highlight w:val="yellow"/>
         </w:rPr>
+        <w:t>[SECCIÓN 1]</w:t>
+      </w:r>
+      <w:r>
+        <w:rPr>
+          <w:rFonts w:ascii="Arial" w:hAnsi="Arial" w:cs="Arial"/>
+        </w:rPr>
         <w:t xml:space="preserve"> </w:t>
       </w:r>
       <w:r>
         <w:rPr>
           <w:rFonts w:ascii="Arial" w:hAnsi="Arial" w:cs="Arial"/>
-          <w:highlight w:val="yellow"/>
-        </w:rPr>
-        <w:t>[SECCIÓN 2]</w:t>
-      </w:r>
-      <w:r>
-        <w:rPr>
-          <w:rFonts w:ascii="Arial" w:hAnsi="Arial" w:cs="Arial"/>
-        </w:rPr>
-        <w:t xml:space="preserve"> </w:t>
-      </w:r>
-      <w:r>
-        <w:rPr>
-          <w:rFonts w:ascii="Arial" w:hAnsi="Arial" w:cs="Arial"/>
-        </w:rPr>
-        <w:t>3.5</w:t>
-      </w:r>
-      <w:r>
-        <w:rPr>
-          <w:rFonts w:ascii="Arial" w:hAnsi="Arial" w:cs="Arial"/>
-        </w:rPr>
-        <w:t xml:space="preserve"> </w:t>
-      </w:r>
-      <w:r>
-        <w:rPr>
-          <w:rFonts w:ascii="Arial" w:hAnsi="Arial" w:cs="Arial"/>
           <w:b/>
         </w:rPr>
-        <w:t>Consolidación</w:t>
+        <w:t>C</w:t>
+      </w:r>
+      <w:r>
+        <w:rPr>
+          <w:rFonts w:ascii="Arial" w:hAnsi="Arial" w:cs="Arial"/>
+          <w:b/>
+        </w:rPr>
+        <w:t xml:space="preserve">ompetencias </w:t>
       </w:r>
     </w:p>
     <w:p>
       <w:pPr>
         <w:rPr>
-          <w:rFonts w:ascii="Arial" w:hAnsi="Arial" w:cs="Arial"/>
-        </w:rPr>
-      </w:pPr>
-      <w:r>
-        <w:rPr>
-          <w:rFonts w:ascii="Arial" w:hAnsi="Arial" w:cs="Arial"/>
-        </w:rPr>
-        <w:t>Con estas actividades podrás practicar lo aprendido en relación con las operaciones entre conjuntos.</w:t>
-      </w:r>
+          <w:del w:id="12" w:author="lizzie patricia zambrano llamas" w:date="2015-10-20T15:03:00Z"/>
+          <w:rFonts w:ascii="Arial" w:hAnsi="Arial" w:cs="Arial"/>
+          <w:b/>
+        </w:rPr>
+      </w:pPr>
+    </w:p>
+    <w:p>
+      <w:pPr>
+        <w:rPr>
+          <w:del w:id="13" w:author="lizzie patricia zambrano llamas" w:date="2015-10-20T15:03:00Z"/>
+          <w:rFonts w:ascii="Arial" w:hAnsi="Arial" w:cs="Arial"/>
+          <w:b/>
+        </w:rPr>
+      </w:pPr>
     </w:p>
     <w:tbl>
       <w:tblPr>
@@ -15456,13 +15207,31 @@
                 <w:color w:val="FFFFFF" w:themeColor="background1"/>
               </w:rPr>
             </w:pPr>
+            <w:bookmarkStart w:id="14" w:name="_GoBack"/>
+            <w:bookmarkEnd w:id="14"/>
             <w:r>
               <w:rPr>
                 <w:rFonts w:ascii="Arial" w:hAnsi="Arial" w:cs="Arial"/>
                 <w:b/>
                 <w:color w:val="FFFFFF" w:themeColor="background1"/>
               </w:rPr>
-              <w:t>Practica: recurso nuevo</w:t>
+              <w:t>Pr</w:t>
+            </w:r>
+            <w:r>
+              <w:rPr>
+                <w:rFonts w:ascii="Arial" w:hAnsi="Arial" w:cs="Arial"/>
+                <w:b/>
+                <w:color w:val="FFFFFF" w:themeColor="background1"/>
+              </w:rPr>
+              <w:t>actica</w:t>
+            </w:r>
+            <w:r>
+              <w:rPr>
+                <w:rFonts w:ascii="Arial" w:hAnsi="Arial" w:cs="Arial"/>
+                <w:b/>
+                <w:color w:val="FFFFFF" w:themeColor="background1"/>
+              </w:rPr>
+              <w:t>: recurso nuevo</w:t>
             </w:r>
           </w:p>
         </w:tc>
@@ -15509,14 +15278,21 @@
                 <w:rFonts w:ascii="Arial" w:hAnsi="Arial" w:cs="Arial"/>
                 <w:color w:val="000000"/>
               </w:rPr>
-              <w:t>MAT_06_01_CO_REC2</w:t>
-            </w:r>
-            <w:r>
-              <w:rPr>
-                <w:rFonts w:ascii="Arial" w:hAnsi="Arial" w:cs="Arial"/>
-                <w:color w:val="000000"/>
-              </w:rPr>
-              <w:t>6</w:t>
+              <w:t>MAT_06_01_CO_REC</w:t>
+            </w:r>
+            <w:r>
+              <w:rPr>
+                <w:rFonts w:ascii="Arial" w:hAnsi="Arial" w:cs="Arial"/>
+                <w:color w:val="000000"/>
+              </w:rPr>
+              <w:t>2</w:t>
+            </w:r>
+            <w:r>
+              <w:rPr>
+                <w:rFonts w:ascii="Arial" w:hAnsi="Arial" w:cs="Arial"/>
+                <w:color w:val="000000"/>
+              </w:rPr>
+              <w:t>8</w:t>
             </w:r>
             <w:r>
               <w:rPr>
@@ -15567,32 +15343,14 @@
                 <w:rFonts w:ascii="Arial" w:hAnsi="Arial" w:cs="Arial"/>
                 <w:color w:val="000000"/>
               </w:rPr>
-              <w:t xml:space="preserve">Refuerza tu aprendizaje: </w:t>
-            </w:r>
-            <w:del w:id="84" w:author="lizzie patricia zambrano llamas" w:date="2015-10-20T12:13:00Z">
-              <w:r>
-                <w:rPr>
-                  <w:rFonts w:ascii="Arial" w:hAnsi="Arial" w:cs="Arial"/>
-                  <w:color w:val="000000"/>
-                </w:rPr>
-                <w:delText>las relaciones y las</w:delText>
-              </w:r>
-            </w:del>
-            <w:ins w:id="85" w:author="lizzie patricia zambrano llamas" w:date="2015-10-20T12:13:00Z">
-              <w:r>
-                <w:rPr>
-                  <w:rFonts w:ascii="Arial" w:hAnsi="Arial" w:cs="Arial"/>
-                  <w:color w:val="000000"/>
-                </w:rPr>
-                <w:t xml:space="preserve">Las </w:t>
-              </w:r>
-            </w:ins>
-            <w:r>
-              <w:rPr>
-                <w:rFonts w:ascii="Arial" w:hAnsi="Arial" w:cs="Arial"/>
-                <w:color w:val="000000"/>
-              </w:rPr>
-              <w:t xml:space="preserve"> operaciones entre conjuntos</w:t>
+              <w:t>Proyecto: l</w:t>
+            </w:r>
+            <w:r>
+              <w:rPr>
+                <w:rFonts w:ascii="Arial" w:hAnsi="Arial" w:cs="Arial"/>
+                <w:color w:val="000000"/>
+              </w:rPr>
+              <w:t>os conjuntos en contextos cotidianos</w:t>
             </w:r>
           </w:p>
         </w:tc>
@@ -15638,603 +15396,14 @@
               <w:rPr>
                 <w:rFonts w:ascii="Arial" w:hAnsi="Arial" w:cs="Arial"/>
                 <w:color w:val="000000"/>
-              </w:rPr>
-              <w:t xml:space="preserve">Actividad </w:t>
-            </w:r>
-            <w:del w:id="86" w:author="lizzie patricia zambrano llamas" w:date="2015-10-20T12:13:00Z">
-              <w:r>
-                <w:rPr>
-                  <w:rFonts w:ascii="Arial" w:hAnsi="Arial" w:cs="Arial"/>
-                  <w:color w:val="000000"/>
-                </w:rPr>
-                <w:delText>determinar la relación entre dos</w:delText>
-              </w:r>
-            </w:del>
-            <w:ins w:id="87" w:author="lizzie patricia zambrano llamas" w:date="2015-10-20T12:13:00Z">
-              <w:r>
-                <w:rPr>
-                  <w:rFonts w:ascii="Arial" w:hAnsi="Arial" w:cs="Arial"/>
-                  <w:color w:val="000000"/>
-                </w:rPr>
-                <w:t>sobre Las operaciones entre</w:t>
-              </w:r>
-            </w:ins>
-            <w:r>
-              <w:rPr>
-                <w:rFonts w:ascii="Arial" w:hAnsi="Arial" w:cs="Arial"/>
-                <w:color w:val="000000"/>
-              </w:rPr>
-              <w:t xml:space="preserve"> conjuntos</w:t>
+                <w:highlight w:val="cyan"/>
+              </w:rPr>
+              <w:t>Interactivo que muestra los diferentes conjuntos que hay en la cotidianidad, sus relaciones y las operaciones entre ellos</w:t>
             </w:r>
           </w:p>
         </w:tc>
       </w:tr>
     </w:tbl>
-    <w:p>
-      <w:pPr>
-        <w:rPr>
-          <w:del w:id="88" w:author="lizzie patricia zambrano llamas" w:date="2015-10-20T12:13:00Z"/>
-          <w:rFonts w:ascii="Arial" w:hAnsi="Arial" w:cs="Arial"/>
-          <w:highlight w:val="yellow"/>
-        </w:rPr>
-      </w:pPr>
-    </w:p>
-    <w:p>
-      <w:pPr>
-        <w:rPr>
-          <w:del w:id="89" w:author="lizzie patricia zambrano llamas" w:date="2015-10-20T12:13:00Z"/>
-          <w:rFonts w:ascii="Arial" w:hAnsi="Arial" w:cs="Arial"/>
-          <w:highlight w:val="yellow"/>
-        </w:rPr>
-      </w:pPr>
-    </w:p>
-    <w:p>
-      <w:pPr>
-        <w:rPr>
-          <w:rFonts w:ascii="Arial" w:hAnsi="Arial" w:cs="Arial"/>
-          <w:highlight w:val="yellow"/>
-        </w:rPr>
-      </w:pPr>
-    </w:p>
-    <w:p>
-      <w:pPr>
-        <w:rPr>
-          <w:rFonts w:ascii="Arial" w:hAnsi="Arial" w:cs="Arial"/>
-          <w:b/>
-        </w:rPr>
-      </w:pPr>
-      <w:r>
-        <w:rPr>
-          <w:rFonts w:ascii="Arial" w:hAnsi="Arial" w:cs="Arial"/>
-          <w:highlight w:val="yellow"/>
-        </w:rPr>
-        <w:t>[SECCIÓN 1]</w:t>
-      </w:r>
-      <w:r>
-        <w:rPr>
-          <w:rFonts w:ascii="Arial" w:hAnsi="Arial" w:cs="Arial"/>
-        </w:rPr>
-        <w:t xml:space="preserve"> </w:t>
-      </w:r>
-      <w:r>
-        <w:rPr>
-          <w:rFonts w:ascii="Arial" w:hAnsi="Arial" w:cs="Arial"/>
-          <w:b/>
-        </w:rPr>
-        <w:t>C</w:t>
-      </w:r>
-      <w:r>
-        <w:rPr>
-          <w:rFonts w:ascii="Arial" w:hAnsi="Arial" w:cs="Arial"/>
-          <w:b/>
-        </w:rPr>
-        <w:t xml:space="preserve">ompetencias </w:t>
-      </w:r>
-    </w:p>
-    <w:p>
-      <w:pPr>
-        <w:rPr>
-          <w:rFonts w:ascii="Arial" w:hAnsi="Arial" w:cs="Arial"/>
-          <w:b/>
-        </w:rPr>
-      </w:pPr>
-    </w:p>
-    <w:p>
-      <w:pPr>
-        <w:rPr>
-          <w:rFonts w:ascii="Arial" w:hAnsi="Arial" w:cs="Arial"/>
-          <w:b/>
-        </w:rPr>
-      </w:pPr>
-    </w:p>
-    <w:tbl>
-      <w:tblPr>
-        <w:tblStyle w:val="Tablaconcuadrcula"/>
-        <w:tblW w:w="0" w:type="auto"/>
-        <w:tblLook w:val="04A0" w:firstRow="1" w:lastRow="0" w:firstColumn="1" w:lastColumn="0" w:noHBand="0" w:noVBand="1"/>
-      </w:tblPr>
-      <w:tblGrid>
-        <w:gridCol w:w="2476"/>
-        <w:gridCol w:w="41"/>
-        <w:gridCol w:w="6311"/>
-        <w:gridCol w:w="194"/>
-      </w:tblGrid>
-      <w:tr>
-        <w:trPr>
-          <w:gridAfter w:val="1"/>
-          <w:wAfter w:w="194" w:type="dxa"/>
-          <w:trHeight w:val="351"/>
-        </w:trPr>
-        <w:tc>
-          <w:tcPr>
-            <w:tcW w:w="8828" w:type="dxa"/>
-            <w:gridSpan w:val="3"/>
-            <w:shd w:val="clear" w:color="auto" w:fill="000000" w:themeFill="text1"/>
-          </w:tcPr>
-          <w:p>
-            <w:pPr>
-              <w:jc w:val="center"/>
-              <w:rPr>
-                <w:rFonts w:ascii="Arial" w:hAnsi="Arial" w:cs="Arial"/>
-                <w:b/>
-                <w:color w:val="FFFFFF" w:themeColor="background1"/>
-              </w:rPr>
-            </w:pPr>
-            <w:del w:id="90" w:author="lizzie patricia zambrano llamas" w:date="2015-10-20T13:13:00Z">
-              <w:r>
-                <w:rPr>
-                  <w:rFonts w:ascii="Arial" w:hAnsi="Arial" w:cs="Arial"/>
-                  <w:b/>
-                  <w:color w:val="FFFFFF" w:themeColor="background1"/>
-                </w:rPr>
-                <w:lastRenderedPageBreak/>
-                <w:delText>Profundiza</w:delText>
-              </w:r>
-            </w:del>
-            <w:ins w:id="91" w:author="lizzie patricia zambrano llamas" w:date="2015-10-20T13:13:00Z">
-              <w:r>
-                <w:rPr>
-                  <w:rFonts w:ascii="Arial" w:hAnsi="Arial" w:cs="Arial"/>
-                  <w:b/>
-                  <w:color w:val="FFFFFF" w:themeColor="background1"/>
-                </w:rPr>
-                <w:t>Pr</w:t>
-              </w:r>
-              <w:r>
-                <w:rPr>
-                  <w:rFonts w:ascii="Arial" w:hAnsi="Arial" w:cs="Arial"/>
-                  <w:b/>
-                  <w:color w:val="FFFFFF" w:themeColor="background1"/>
-                </w:rPr>
-                <w:t>actica</w:t>
-              </w:r>
-            </w:ins>
-            <w:r>
-              <w:rPr>
-                <w:rFonts w:ascii="Arial" w:hAnsi="Arial" w:cs="Arial"/>
-                <w:b/>
-                <w:color w:val="FFFFFF" w:themeColor="background1"/>
-              </w:rPr>
-              <w:t>: recurso nuevo</w:t>
-            </w:r>
-          </w:p>
-        </w:tc>
-      </w:tr>
-      <w:tr>
-        <w:trPr>
-          <w:gridAfter w:val="1"/>
-          <w:wAfter w:w="194" w:type="dxa"/>
-        </w:trPr>
-        <w:tc>
-          <w:tcPr>
-            <w:tcW w:w="2476" w:type="dxa"/>
-          </w:tcPr>
-          <w:p>
-            <w:pPr>
-              <w:spacing w:after="0"/>
-              <w:rPr>
-                <w:rFonts w:ascii="Arial" w:hAnsi="Arial" w:cs="Arial"/>
-                <w:b/>
-                <w:color w:val="000000"/>
-              </w:rPr>
-            </w:pPr>
-            <w:r>
-              <w:rPr>
-                <w:rFonts w:ascii="Arial" w:hAnsi="Arial" w:cs="Arial"/>
-                <w:b/>
-                <w:color w:val="000000"/>
-              </w:rPr>
-              <w:t>Código</w:t>
-            </w:r>
-          </w:p>
-        </w:tc>
-        <w:tc>
-          <w:tcPr>
-            <w:tcW w:w="6352" w:type="dxa"/>
-            <w:gridSpan w:val="2"/>
-          </w:tcPr>
-          <w:p>
-            <w:pPr>
-              <w:spacing w:after="0"/>
-              <w:rPr>
-                <w:rFonts w:ascii="Arial" w:hAnsi="Arial" w:cs="Arial"/>
-                <w:b/>
-                <w:color w:val="000000"/>
-              </w:rPr>
-            </w:pPr>
-            <w:r>
-              <w:rPr>
-                <w:rFonts w:ascii="Arial" w:hAnsi="Arial" w:cs="Arial"/>
-                <w:color w:val="000000"/>
-              </w:rPr>
-              <w:t>MAT_06_01_CO_REC</w:t>
-            </w:r>
-            <w:r>
-              <w:rPr>
-                <w:rFonts w:ascii="Arial" w:hAnsi="Arial" w:cs="Arial"/>
-                <w:color w:val="000000"/>
-              </w:rPr>
-              <w:t>2</w:t>
-            </w:r>
-            <w:r>
-              <w:rPr>
-                <w:rFonts w:ascii="Arial" w:hAnsi="Arial" w:cs="Arial"/>
-                <w:color w:val="000000"/>
-              </w:rPr>
-              <w:t>8</w:t>
-            </w:r>
-            <w:r>
-              <w:rPr>
-                <w:rFonts w:ascii="Arial" w:hAnsi="Arial" w:cs="Arial"/>
-                <w:color w:val="000000"/>
-              </w:rPr>
-              <w:t>0</w:t>
-            </w:r>
-          </w:p>
-        </w:tc>
-      </w:tr>
-      <w:tr>
-        <w:trPr>
-          <w:gridAfter w:val="1"/>
-          <w:wAfter w:w="194" w:type="dxa"/>
-        </w:trPr>
-        <w:tc>
-          <w:tcPr>
-            <w:tcW w:w="2476" w:type="dxa"/>
-          </w:tcPr>
-          <w:p>
-            <w:pPr>
-              <w:spacing w:after="0"/>
-              <w:rPr>
-                <w:rFonts w:ascii="Arial" w:hAnsi="Arial" w:cs="Arial"/>
-                <w:color w:val="000000"/>
-              </w:rPr>
-            </w:pPr>
-            <w:r>
-              <w:rPr>
-                <w:rFonts w:ascii="Arial" w:hAnsi="Arial" w:cs="Arial"/>
-                <w:b/>
-                <w:color w:val="000000"/>
-              </w:rPr>
-              <w:t>Título</w:t>
-            </w:r>
-          </w:p>
-        </w:tc>
-        <w:tc>
-          <w:tcPr>
-            <w:tcW w:w="6352" w:type="dxa"/>
-            <w:gridSpan w:val="2"/>
-          </w:tcPr>
-          <w:p>
-            <w:pPr>
-              <w:spacing w:after="0"/>
-              <w:rPr>
-                <w:rFonts w:ascii="Arial" w:hAnsi="Arial" w:cs="Arial"/>
-              </w:rPr>
-            </w:pPr>
-            <w:ins w:id="92" w:author="lizzie patricia zambrano llamas" w:date="2015-10-20T13:13:00Z">
-              <w:r>
-                <w:rPr>
-                  <w:rFonts w:ascii="Arial" w:hAnsi="Arial" w:cs="Arial"/>
-                  <w:color w:val="000000"/>
-                </w:rPr>
-                <w:t>Proyecto: l</w:t>
-              </w:r>
-            </w:ins>
-            <w:del w:id="93" w:author="lizzie patricia zambrano llamas" w:date="2015-10-20T13:13:00Z">
-              <w:r>
-                <w:rPr>
-                  <w:rFonts w:ascii="Arial" w:hAnsi="Arial" w:cs="Arial"/>
-                  <w:color w:val="000000"/>
-                </w:rPr>
-                <w:delText>L</w:delText>
-              </w:r>
-            </w:del>
-            <w:r>
-              <w:rPr>
-                <w:rFonts w:ascii="Arial" w:hAnsi="Arial" w:cs="Arial"/>
-                <w:color w:val="000000"/>
-              </w:rPr>
-              <w:t>os conjuntos en contextos cotidianos</w:t>
-            </w:r>
-          </w:p>
-        </w:tc>
-      </w:tr>
-      <w:tr>
-        <w:trPr>
-          <w:gridAfter w:val="1"/>
-          <w:wAfter w:w="194" w:type="dxa"/>
-          <w:trHeight w:val="302"/>
-        </w:trPr>
-        <w:tc>
-          <w:tcPr>
-            <w:tcW w:w="2476" w:type="dxa"/>
-          </w:tcPr>
-          <w:p>
-            <w:pPr>
-              <w:spacing w:after="0"/>
-              <w:rPr>
-                <w:rFonts w:ascii="Arial" w:hAnsi="Arial" w:cs="Arial"/>
-                <w:color w:val="000000"/>
-              </w:rPr>
-            </w:pPr>
-            <w:r>
-              <w:rPr>
-                <w:rFonts w:ascii="Arial" w:hAnsi="Arial" w:cs="Arial"/>
-                <w:b/>
-                <w:color w:val="000000"/>
-              </w:rPr>
-              <w:t>Descripción</w:t>
-            </w:r>
-          </w:p>
-        </w:tc>
-        <w:tc>
-          <w:tcPr>
-            <w:tcW w:w="6352" w:type="dxa"/>
-            <w:gridSpan w:val="2"/>
-          </w:tcPr>
-          <w:p>
-            <w:pPr>
-              <w:spacing w:after="0"/>
-              <w:rPr>
-                <w:rFonts w:ascii="Arial" w:hAnsi="Arial" w:cs="Arial"/>
-              </w:rPr>
-            </w:pPr>
-            <w:r>
-              <w:rPr>
-                <w:rFonts w:ascii="Arial" w:hAnsi="Arial" w:cs="Arial"/>
-                <w:color w:val="000000"/>
-                <w:highlight w:val="cyan"/>
-                <w:rPrChange w:id="94" w:author="lizzie patricia zambrano llamas" w:date="2015-10-20T13:14:00Z">
-                  <w:rPr>
-                    <w:rFonts w:ascii="Arial" w:hAnsi="Arial" w:cs="Arial"/>
-                    <w:color w:val="000000"/>
-                  </w:rPr>
-                </w:rPrChange>
-              </w:rPr>
-              <w:t>Interactivo que muestra los diferentes conjuntos que hay en la cotidianidad, sus relaciones y las operaciones entre ellos</w:t>
-            </w:r>
-          </w:p>
-        </w:tc>
-      </w:tr>
-      <w:tr>
-        <w:trPr>
-          <w:trHeight w:val="260"/>
-          <w:del w:id="95" w:author="lizzie patricia zambrano llamas" w:date="2015-10-20T13:13:00Z"/>
-        </w:trPr>
-        <w:tc>
-          <w:tcPr>
-            <w:tcW w:w="9022" w:type="dxa"/>
-            <w:gridSpan w:val="4"/>
-            <w:shd w:val="clear" w:color="auto" w:fill="000000" w:themeFill="text1"/>
-          </w:tcPr>
-          <w:p>
-            <w:pPr>
-              <w:jc w:val="center"/>
-              <w:rPr>
-                <w:del w:id="96" w:author="lizzie patricia zambrano llamas" w:date="2015-10-20T13:13:00Z"/>
-                <w:rFonts w:ascii="Arial" w:hAnsi="Arial" w:cs="Arial"/>
-                <w:b/>
-                <w:color w:val="FFFFFF" w:themeColor="background1"/>
-              </w:rPr>
-            </w:pPr>
-            <w:del w:id="97" w:author="lizzie patricia zambrano llamas" w:date="2015-10-20T13:13:00Z">
-              <w:r>
-                <w:rPr>
-                  <w:rFonts w:ascii="Arial" w:hAnsi="Arial" w:cs="Arial"/>
-                  <w:b/>
-                  <w:color w:val="FFFFFF" w:themeColor="background1"/>
-                </w:rPr>
-                <w:delText>Practica: recurso nuevo</w:delText>
-              </w:r>
-            </w:del>
-          </w:p>
-        </w:tc>
-      </w:tr>
-      <w:tr>
-        <w:trPr>
-          <w:trHeight w:val="245"/>
-          <w:del w:id="98" w:author="lizzie patricia zambrano llamas" w:date="2015-10-20T13:13:00Z"/>
-        </w:trPr>
-        <w:tc>
-          <w:tcPr>
-            <w:tcW w:w="2517" w:type="dxa"/>
-            <w:gridSpan w:val="2"/>
-          </w:tcPr>
-          <w:p>
-            <w:pPr>
-              <w:rPr>
-                <w:del w:id="99" w:author="lizzie patricia zambrano llamas" w:date="2015-10-20T13:13:00Z"/>
-                <w:rFonts w:ascii="Arial" w:hAnsi="Arial" w:cs="Arial"/>
-                <w:b/>
-                <w:color w:val="000000"/>
-              </w:rPr>
-            </w:pPr>
-            <w:del w:id="100" w:author="lizzie patricia zambrano llamas" w:date="2015-10-20T13:13:00Z">
-              <w:r>
-                <w:rPr>
-                  <w:rFonts w:ascii="Arial" w:hAnsi="Arial" w:cs="Arial"/>
-                  <w:b/>
-                  <w:color w:val="000000"/>
-                </w:rPr>
-                <w:delText>Código</w:delText>
-              </w:r>
-            </w:del>
-          </w:p>
-        </w:tc>
-        <w:tc>
-          <w:tcPr>
-            <w:tcW w:w="6505" w:type="dxa"/>
-            <w:gridSpan w:val="2"/>
-          </w:tcPr>
-          <w:p>
-            <w:pPr>
-              <w:rPr>
-                <w:del w:id="101" w:author="lizzie patricia zambrano llamas" w:date="2015-10-20T13:13:00Z"/>
-                <w:rFonts w:ascii="Arial" w:hAnsi="Arial" w:cs="Arial"/>
-                <w:b/>
-                <w:color w:val="000000"/>
-              </w:rPr>
-            </w:pPr>
-            <w:del w:id="102" w:author="lizzie patricia zambrano llamas" w:date="2015-10-20T13:13:00Z">
-              <w:r>
-                <w:rPr>
-                  <w:rFonts w:ascii="Arial" w:hAnsi="Arial" w:cs="Arial"/>
-                  <w:color w:val="000000"/>
-                </w:rPr>
-                <w:delText>MA_G06_01_CO_REC</w:delText>
-              </w:r>
-              <w:r>
-                <w:rPr>
-                  <w:rFonts w:ascii="Arial" w:hAnsi="Arial" w:cs="Arial"/>
-                  <w:color w:val="000000"/>
-                </w:rPr>
-                <w:delText>290</w:delText>
-              </w:r>
-            </w:del>
-          </w:p>
-        </w:tc>
-      </w:tr>
-      <w:tr>
-        <w:trPr>
-          <w:trHeight w:val="260"/>
-          <w:del w:id="103" w:author="lizzie patricia zambrano llamas" w:date="2015-10-20T13:13:00Z"/>
-        </w:trPr>
-        <w:tc>
-          <w:tcPr>
-            <w:tcW w:w="2517" w:type="dxa"/>
-            <w:gridSpan w:val="2"/>
-          </w:tcPr>
-          <w:p>
-            <w:pPr>
-              <w:rPr>
-                <w:del w:id="104" w:author="lizzie patricia zambrano llamas" w:date="2015-10-20T13:13:00Z"/>
-                <w:rFonts w:ascii="Arial" w:hAnsi="Arial" w:cs="Arial"/>
-                <w:color w:val="000000"/>
-              </w:rPr>
-            </w:pPr>
-            <w:del w:id="105" w:author="lizzie patricia zambrano llamas" w:date="2015-10-20T13:13:00Z">
-              <w:r>
-                <w:rPr>
-                  <w:rFonts w:ascii="Arial" w:hAnsi="Arial" w:cs="Arial"/>
-                  <w:b/>
-                  <w:color w:val="000000"/>
-                </w:rPr>
-                <w:delText>Título</w:delText>
-              </w:r>
-            </w:del>
-          </w:p>
-        </w:tc>
-        <w:tc>
-          <w:tcPr>
-            <w:tcW w:w="6505" w:type="dxa"/>
-            <w:gridSpan w:val="2"/>
-          </w:tcPr>
-          <w:p>
-            <w:pPr>
-              <w:rPr>
-                <w:del w:id="106" w:author="lizzie patricia zambrano llamas" w:date="2015-10-20T13:13:00Z"/>
-                <w:rFonts w:ascii="Arial" w:hAnsi="Arial" w:cs="Arial"/>
-                <w:color w:val="000000"/>
-              </w:rPr>
-            </w:pPr>
-            <w:del w:id="107" w:author="lizzie patricia zambrano llamas" w:date="2015-10-20T13:13:00Z">
-              <w:r>
-                <w:rPr>
-                  <w:rFonts w:ascii="Arial" w:hAnsi="Arial" w:cs="Arial"/>
-                  <w:color w:val="000000"/>
-                </w:rPr>
-                <w:delText>Banco de actividades</w:delText>
-              </w:r>
-            </w:del>
-          </w:p>
-        </w:tc>
-      </w:tr>
-      <w:tr>
-        <w:trPr>
-          <w:trHeight w:val="506"/>
-          <w:del w:id="108" w:author="lizzie patricia zambrano llamas" w:date="2015-10-20T13:13:00Z"/>
-        </w:trPr>
-        <w:tc>
-          <w:tcPr>
-            <w:tcW w:w="2517" w:type="dxa"/>
-            <w:gridSpan w:val="2"/>
-          </w:tcPr>
-          <w:p>
-            <w:pPr>
-              <w:rPr>
-                <w:del w:id="109" w:author="lizzie patricia zambrano llamas" w:date="2015-10-20T13:13:00Z"/>
-                <w:rFonts w:ascii="Arial" w:hAnsi="Arial" w:cs="Arial"/>
-                <w:color w:val="000000"/>
-              </w:rPr>
-            </w:pPr>
-            <w:del w:id="110" w:author="lizzie patricia zambrano llamas" w:date="2015-10-20T13:13:00Z">
-              <w:r>
-                <w:rPr>
-                  <w:rFonts w:ascii="Arial" w:hAnsi="Arial" w:cs="Arial"/>
-                  <w:b/>
-                  <w:color w:val="000000"/>
-                </w:rPr>
-                <w:delText>Descripción</w:delText>
-              </w:r>
-            </w:del>
-          </w:p>
-        </w:tc>
-        <w:tc>
-          <w:tcPr>
-            <w:tcW w:w="6505" w:type="dxa"/>
-            <w:gridSpan w:val="2"/>
-          </w:tcPr>
-          <w:p>
-            <w:pPr>
-              <w:rPr>
-                <w:del w:id="111" w:author="lizzie patricia zambrano llamas" w:date="2015-10-20T13:13:00Z"/>
-                <w:rFonts w:ascii="Arial" w:hAnsi="Arial" w:cs="Arial"/>
-                <w:color w:val="000000"/>
-              </w:rPr>
-            </w:pPr>
-            <w:del w:id="112" w:author="lizzie patricia zambrano llamas" w:date="2015-10-20T13:13:00Z">
-              <w:r>
-                <w:rPr>
-                  <w:rFonts w:ascii="Arial" w:hAnsi="Arial" w:cs="Arial"/>
-                  <w:color w:val="000000"/>
-                </w:rPr>
-                <w:delText>Mapa conceptual sobre el tema de la lógica y los conjuntos</w:delText>
-              </w:r>
-            </w:del>
-          </w:p>
-        </w:tc>
-      </w:tr>
-    </w:tbl>
-    <w:p>
-      <w:pPr>
-        <w:rPr>
-          <w:del w:id="113" w:author="lizzie patricia zambrano llamas" w:date="2015-10-20T13:13:00Z"/>
-          <w:rFonts w:ascii="Arial" w:hAnsi="Arial" w:cs="Arial"/>
-          <w:b/>
-        </w:rPr>
-      </w:pPr>
-    </w:p>
     <w:p>
       <w:pPr>
         <w:rPr>
@@ -16434,24 +15603,13 @@
               </w:rPr>
               <w:t xml:space="preserve">Mapa conceptual sobre el tema de </w:t>
             </w:r>
-            <w:ins w:id="114" w:author="lizzie patricia zambrano llamas" w:date="2015-10-20T13:14:00Z">
-              <w:r>
-                <w:rPr>
-                  <w:rFonts w:ascii="Arial" w:hAnsi="Arial" w:cs="Arial"/>
-                  <w:color w:val="000000"/>
-                </w:rPr>
-                <w:t>L</w:t>
-              </w:r>
-            </w:ins>
-            <w:del w:id="115" w:author="lizzie patricia zambrano llamas" w:date="2015-10-20T13:14:00Z">
-              <w:r>
-                <w:rPr>
-                  <w:rFonts w:ascii="Arial" w:hAnsi="Arial" w:cs="Arial"/>
-                  <w:color w:val="000000"/>
-                </w:rPr>
-                <w:delText>l</w:delText>
-              </w:r>
-            </w:del>
+            <w:r>
+              <w:rPr>
+                <w:rFonts w:ascii="Arial" w:hAnsi="Arial" w:cs="Arial"/>
+                <w:color w:val="000000"/>
+              </w:rPr>
+              <w:t>L</w:t>
+            </w:r>
             <w:r>
               <w:rPr>
                 <w:rFonts w:ascii="Arial" w:hAnsi="Arial" w:cs="Arial"/>
@@ -16670,26 +15828,13 @@
               </w:rPr>
               <w:t xml:space="preserve">Evaluación sobre el tema </w:t>
             </w:r>
-            <w:ins w:id="116" w:author="lizzie patricia zambrano llamas" w:date="2015-10-20T13:14:00Z">
-              <w:r>
-                <w:rPr>
-                  <w:rFonts w:ascii="Arial" w:hAnsi="Arial" w:cs="Arial"/>
-                  <w:color w:val="000000"/>
-                </w:rPr>
-                <w:t>L</w:t>
-              </w:r>
-            </w:ins>
-            <w:bookmarkStart w:id="117" w:name="_GoBack"/>
-            <w:bookmarkEnd w:id="117"/>
-            <w:del w:id="118" w:author="lizzie patricia zambrano llamas" w:date="2015-10-20T13:14:00Z">
-              <w:r>
-                <w:rPr>
-                  <w:rFonts w:ascii="Arial" w:hAnsi="Arial" w:cs="Arial"/>
-                  <w:color w:val="000000"/>
-                </w:rPr>
-                <w:delText>l</w:delText>
-              </w:r>
-            </w:del>
+            <w:r>
+              <w:rPr>
+                <w:rFonts w:ascii="Arial" w:hAnsi="Arial" w:cs="Arial"/>
+                <w:color w:val="000000"/>
+              </w:rPr>
+              <w:t>L</w:t>
+            </w:r>
             <w:r>
               <w:rPr>
                 <w:rFonts w:ascii="Arial" w:hAnsi="Arial" w:cs="Arial"/>
@@ -16805,6 +15950,7 @@
                 <w:b/>
                 <w:color w:val="000000"/>
               </w:rPr>
+              <w:lastRenderedPageBreak/>
               <w:t>Web 01</w:t>
             </w:r>
           </w:p>
@@ -16832,17 +15978,7 @@
                   <w:i/>
                   <w:color w:val="BFBFBF" w:themeColor="background1" w:themeShade="BF"/>
                 </w:rPr>
-                <w:t>http://wolframalpha0.blogspot.com/2014/01/como-hacer-diagramas-de-venn-</w:t>
-              </w:r>
-              <w:r>
-                <w:rPr>
-                  <w:rStyle w:val="Hipervnculo"/>
-                  <w:rFonts w:ascii="Arial" w:hAnsi="Arial" w:cs="Arial"/>
-                  <w:i/>
-                  <w:color w:val="BFBFBF" w:themeColor="background1" w:themeShade="BF"/>
-                </w:rPr>
-                <w:lastRenderedPageBreak/>
-                <w:t>online.html</w:t>
+                <w:t>http://wolframalpha0.blogspot.com/2014/01/como-hacer-diagramas-de-venn-online.html</w:t>
               </w:r>
             </w:hyperlink>
           </w:p>
@@ -16865,7 +16001,6 @@
                 <w:i/>
                 <w:color w:val="BFBFBF" w:themeColor="background1" w:themeShade="BF"/>
               </w:rPr>
-              <w:lastRenderedPageBreak/>
               <w:t>Página en la que encontrarás cómo</w:t>
             </w:r>
             <w:r>
@@ -16923,7 +16058,6 @@
                 <w:b/>
                 <w:color w:val="000000"/>
               </w:rPr>
-              <w:lastRenderedPageBreak/>
               <w:t>Web 02</w:t>
             </w:r>
           </w:p>

--- a/fuentes/contenidos/grado06/guion01/MA_06_01_CO.docx
+++ b/fuentes/contenidos/grado06/guion01/MA_06_01_CO.docx
@@ -1050,7 +1050,7 @@
               <mc:AlternateContent>
                 <mc:Choice Requires="wps">
                   <w:drawing>
-                    <wp:anchor distT="0" distB="0" distL="114300" distR="114300" simplePos="0" relativeHeight="251649024" behindDoc="0" locked="0" layoutInCell="1" allowOverlap="1" wp14:anchorId="1D7386F0" wp14:editId="7942B431">
+                    <wp:anchor distT="0" distB="0" distL="114300" distR="114300" simplePos="0" relativeHeight="251647488" behindDoc="0" locked="0" layoutInCell="1" allowOverlap="1" wp14:anchorId="1D7386F0" wp14:editId="7942B431">
                       <wp:simplePos x="0" y="0"/>
                       <wp:positionH relativeFrom="column">
                         <wp:posOffset>2127885</wp:posOffset>
@@ -1181,7 +1181,7 @@
                         <v:h position="#0,#1"/>
                       </v:handles>
                     </v:shapetype>
-                    <v:shape id="Rounded Rectangular Callout 4" o:spid="_x0000_s1026" type="#_x0000_t62" style="position:absolute;margin-left:167.55pt;margin-top:39.75pt;width:2in;height:45pt;z-index:251649024;visibility:visible;mso-wrap-style:square;mso-width-percent:0;mso-wrap-distance-left:9pt;mso-wrap-distance-top:0;mso-wrap-distance-right:9pt;mso-wrap-distance-bottom:0;mso-position-horizontal:absolute;mso-position-horizontal-relative:text;mso-position-vertical:absolute;mso-position-vertical-relative:text;mso-width-percent:0;mso-width-relative:margin;v-text-anchor:middle" o:gfxdata="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" adj="2844,34092" fillcolor="#65a0d7 [3028]" strokecolor="#5b9bd5 [3204]" strokeweight=".5pt">
+                    <v:shape id="Rounded Rectangular Callout 4" o:spid="_x0000_s1026" type="#_x0000_t62" style="position:absolute;margin-left:167.55pt;margin-top:39.75pt;width:2in;height:45pt;z-index:251647488;visibility:visible;mso-wrap-style:square;mso-width-percent:0;mso-wrap-distance-left:9pt;mso-wrap-distance-top:0;mso-wrap-distance-right:9pt;mso-wrap-distance-bottom:0;mso-position-horizontal:absolute;mso-position-horizontal-relative:text;mso-position-vertical:absolute;mso-position-vertical-relative:text;mso-width-percent:0;mso-width-relative:margin;v-text-anchor:middle" o:gfxdata="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" adj="2844,34092" fillcolor="#65a0d7 [3028]" strokecolor="#5b9bd5 [3204]" strokeweight=".5pt">
                       <v:fill color2="#5898d4 [3172]" rotate="t" colors="0 #71a6db;.5 #559bdb;1 #438ac9" focus="100%" type="gradient">
                         <o:fill v:ext="view" type="gradientUnscaled"/>
                       </v:fill>
@@ -1213,7 +1213,7 @@
               <mc:AlternateContent>
                 <mc:Choice Requires="wps">
                   <w:drawing>
-                    <wp:anchor distT="0" distB="0" distL="114300" distR="114300" simplePos="0" relativeHeight="251654144" behindDoc="0" locked="0" layoutInCell="1" allowOverlap="1" wp14:anchorId="7E9D3A1D" wp14:editId="5985B377">
+                    <wp:anchor distT="0" distB="0" distL="114300" distR="114300" simplePos="0" relativeHeight="251652608" behindDoc="0" locked="0" layoutInCell="1" allowOverlap="1" wp14:anchorId="7E9D3A1D" wp14:editId="5985B377">
                       <wp:simplePos x="0" y="0"/>
                       <wp:positionH relativeFrom="column">
                         <wp:posOffset>184785</wp:posOffset>
@@ -1299,7 +1299,7 @@
                 </mc:Choice>
                 <mc:Fallback>
                   <w:pict>
-                    <v:shape w14:anchorId="7E9D3A1D" id="Rounded Rectangular Callout 5" o:spid="_x0000_s1027" type="#_x0000_t62" style="position:absolute;margin-left:14.55pt;margin-top:39.75pt;width:108pt;height:54pt;z-index:251654144;visibility:visible;mso-wrap-style:square;mso-height-percent:0;mso-wrap-distance-left:9pt;mso-wrap-distance-top:0;mso-wrap-distance-right:9pt;mso-wrap-distance-bottom:0;mso-position-horizontal:absolute;mso-position-horizontal-relative:text;mso-position-vertical:absolute;mso-position-vertical-relative:text;mso-height-percent:0;mso-height-relative:margin;v-text-anchor:middle" o:gfxdata="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" adj="20700,39660" fillcolor="#65a0d7 [3028]" strokecolor="#5b9bd5 [3204]" strokeweight=".5pt">
+                    <v:shape w14:anchorId="7E9D3A1D" id="Rounded Rectangular Callout 5" o:spid="_x0000_s1027" type="#_x0000_t62" style="position:absolute;margin-left:14.55pt;margin-top:39.75pt;width:108pt;height:54pt;z-index:251652608;visibility:visible;mso-wrap-style:square;mso-height-percent:0;mso-wrap-distance-left:9pt;mso-wrap-distance-top:0;mso-wrap-distance-right:9pt;mso-wrap-distance-bottom:0;mso-position-horizontal:absolute;mso-position-horizontal-relative:text;mso-position-vertical:absolute;mso-position-vertical-relative:text;mso-height-percent:0;mso-height-relative:margin;v-text-anchor:middle" o:gfxdata="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" adj="20700,39660" fillcolor="#65a0d7 [3028]" strokecolor="#5b9bd5 [3204]" strokeweight=".5pt">
                       <v:fill color2="#5898d4 [3172]" rotate="t" colors="0 #71a6db;.5 #559bdb;1 #438ac9" focus="100%" type="gradient">
                         <o:fill v:ext="view" type="gradientUnscaled"/>
                       </v:fill>
@@ -2094,6 +2094,18 @@
         <w:spacing w:after="0"/>
         <w:rPr>
           <w:rFonts w:ascii="Arial" w:hAnsi="Arial" w:cs="Arial"/>
+          <w:highlight w:val="yellow"/>
+        </w:rPr>
+      </w:pPr>
+    </w:p>
+    <w:p>
+      <w:pPr>
+        <w:tabs>
+          <w:tab w:val="right" w:pos="8498"/>
+        </w:tabs>
+        <w:spacing w:after="0"/>
+        <w:rPr>
+          <w:rFonts w:ascii="Arial" w:hAnsi="Arial" w:cs="Arial"/>
           <w:b/>
         </w:rPr>
       </w:pPr>
@@ -2180,6 +2192,18 @@
         </w:rPr>
         <w:t xml:space="preserve">ión o frase. </w:t>
       </w:r>
+    </w:p>
+    <w:p>
+      <w:pPr>
+        <w:tabs>
+          <w:tab w:val="right" w:pos="8498"/>
+        </w:tabs>
+        <w:spacing w:after="0"/>
+        <w:jc w:val="both"/>
+        <w:rPr>
+          <w:rFonts w:ascii="Arial" w:hAnsi="Arial" w:cs="Arial"/>
+        </w:rPr>
+      </w:pPr>
     </w:p>
     <w:p>
       <w:pPr>
@@ -3105,6 +3129,7 @@
           <w:bCs/>
           <w:lang w:val="es-ES" w:eastAsia="es-CO"/>
         </w:rPr>
+        <w:lastRenderedPageBreak/>
         <w:t xml:space="preserve">Por ejemplo, si se define la proposición </w:t>
       </w:r>
       <w:r>
@@ -3137,7 +3162,6 @@
           <w:rFonts w:ascii="Arial" w:hAnsi="Arial" w:cs="Arial"/>
           <w:i/>
         </w:rPr>
-        <w:lastRenderedPageBreak/>
         <w:t>q:</w:t>
       </w:r>
       <w:r>
@@ -3897,7 +3921,23 @@
           <w:rFonts w:ascii="Arial" w:eastAsia="Times New Roman" w:hAnsi="Arial" w:cs="Arial"/>
           <w:lang w:val="es-ES" w:eastAsia="es-CO"/>
         </w:rPr>
-        <w:t xml:space="preserve"> se presenta un estudio detallado de las proposiciones compuestas y los </w:t>
+        <w:t xml:space="preserve"> se presenta un estudio detallado de las </w:t>
+      </w:r>
+      <w:proofErr w:type="spellStart"/>
+      <w:r>
+        <w:rPr>
+          <w:rFonts w:ascii="Arial" w:eastAsia="Times New Roman" w:hAnsi="Arial" w:cs="Arial"/>
+          <w:lang w:val="es-ES" w:eastAsia="es-CO"/>
+        </w:rPr>
+        <w:t>proposicionescompuestas</w:t>
+      </w:r>
+      <w:proofErr w:type="spellEnd"/>
+      <w:r>
+        <w:rPr>
+          <w:rFonts w:ascii="Arial" w:eastAsia="Times New Roman" w:hAnsi="Arial" w:cs="Arial"/>
+          <w:lang w:val="es-ES" w:eastAsia="es-CO"/>
+        </w:rPr>
+        <w:t xml:space="preserve"> y los </w:t>
       </w:r>
       <w:r>
         <w:rPr>
@@ -4125,7 +4165,6 @@
                 <w:b/>
                 <w:color w:val="FFFFFF" w:themeColor="background1"/>
               </w:rPr>
-              <w:lastRenderedPageBreak/>
               <w:t>Practica: recurso nuevo</w:t>
             </w:r>
           </w:p>
@@ -5785,6 +5824,7 @@
                 <w:b/>
                 <w:color w:val="000000"/>
               </w:rPr>
+              <w:lastRenderedPageBreak/>
               <w:t>Código</w:t>
             </w:r>
           </w:p>
@@ -5829,7 +5869,6 @@
                 <w:b/>
                 <w:color w:val="000000"/>
               </w:rPr>
-              <w:lastRenderedPageBreak/>
               <w:t>Título</w:t>
             </w:r>
           </w:p>
@@ -6778,6 +6817,7 @@
                 <w:b/>
                 <w:color w:val="FFFFFF" w:themeColor="background1"/>
               </w:rPr>
+              <w:lastRenderedPageBreak/>
               <w:t>Imagen (fotografía, gráfica o ilustración)</w:t>
             </w:r>
           </w:p>
@@ -6802,7 +6842,6 @@
                 <w:b/>
                 <w:color w:val="000000"/>
               </w:rPr>
-              <w:lastRenderedPageBreak/>
               <w:t>Código</w:t>
             </w:r>
           </w:p>
@@ -7620,7 +7659,6 @@
                 <w:b/>
                 <w:color w:val="FFFFFF" w:themeColor="background1"/>
               </w:rPr>
-              <w:lastRenderedPageBreak/>
               <w:t>Practica: recurso nuevo</w:t>
             </w:r>
           </w:p>
@@ -8623,6 +8661,7 @@
                 <w:b/>
                 <w:color w:val="FFFFFF" w:themeColor="background1"/>
               </w:rPr>
+              <w:lastRenderedPageBreak/>
               <w:t>Profundiza: recurso nuevo</w:t>
             </w:r>
           </w:p>
@@ -8647,7 +8686,6 @@
                 <w:b/>
                 <w:color w:val="000000"/>
               </w:rPr>
-              <w:lastRenderedPageBreak/>
               <w:t>Código</w:t>
             </w:r>
           </w:p>
@@ -8977,7 +9015,7 @@
               <mc:AlternateContent>
                 <mc:Choice Requires="wps">
                   <w:drawing>
-                    <wp:anchor distT="0" distB="0" distL="114300" distR="114300" simplePos="0" relativeHeight="251670528" behindDoc="0" locked="0" layoutInCell="1" allowOverlap="1" wp14:anchorId="2E6BA678" wp14:editId="05CD64B1">
+                    <wp:anchor distT="0" distB="0" distL="114300" distR="114300" simplePos="0" relativeHeight="251672064" behindDoc="0" locked="0" layoutInCell="1" allowOverlap="1" wp14:anchorId="2E6BA678" wp14:editId="05CD64B1">
                       <wp:simplePos x="0" y="0"/>
                       <wp:positionH relativeFrom="column">
                         <wp:posOffset>2550160</wp:posOffset>
@@ -9065,7 +9103,7 @@
                       <v:stroke joinstyle="miter"/>
                       <v:path gradientshapeok="t" o:connecttype="rect"/>
                     </v:shapetype>
-                    <v:shape id="Text Box 16" o:spid="_x0000_s1028" type="#_x0000_t202" style="position:absolute;left:0;text-align:left;margin-left:200.8pt;margin-top:17.85pt;width:45pt;height:27pt;z-index:251670528;visibility:visible;mso-wrap-style:square;mso-height-percent:0;mso-wrap-distance-left:9pt;mso-wrap-distance-top:0;mso-wrap-distance-right:9pt;mso-wrap-distance-bottom:0;mso-position-horizontal:absolute;mso-position-horizontal-relative:text;mso-position-vertical:absolute;mso-position-vertical-relative:text;mso-height-percent:0;mso-height-relative:margin;v-text-anchor:top" o:gfxdata="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" filled="f" stroked="f">
+                    <v:shape id="Text Box 16" o:spid="_x0000_s1028" type="#_x0000_t202" style="position:absolute;left:0;text-align:left;margin-left:200.8pt;margin-top:17.85pt;width:45pt;height:27pt;z-index:251672064;visibility:visible;mso-wrap-style:square;mso-height-percent:0;mso-wrap-distance-left:9pt;mso-wrap-distance-top:0;mso-wrap-distance-right:9pt;mso-wrap-distance-bottom:0;mso-position-horizontal:absolute;mso-position-horizontal-relative:text;mso-position-vertical:absolute;mso-position-vertical-relative:text;mso-height-percent:0;mso-height-relative:margin;v-text-anchor:top" o:gfxdata="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" filled="f" stroked="f">
                       <v:textbox>
                         <w:txbxContent>
                           <w:p>
@@ -9108,7 +9146,7 @@
               <mc:AlternateContent>
                 <mc:Choice Requires="wps">
                   <w:drawing>
-                    <wp:anchor distT="0" distB="0" distL="114300" distR="114300" simplePos="0" relativeHeight="251659264" behindDoc="0" locked="0" layoutInCell="1" allowOverlap="1" wp14:anchorId="42AE7861" wp14:editId="4A386D8F">
+                    <wp:anchor distT="0" distB="0" distL="114300" distR="114300" simplePos="0" relativeHeight="251658752" behindDoc="0" locked="0" layoutInCell="1" allowOverlap="1" wp14:anchorId="42AE7861" wp14:editId="4A386D8F">
                       <wp:simplePos x="0" y="0"/>
                       <wp:positionH relativeFrom="column">
                         <wp:posOffset>721360</wp:posOffset>
@@ -9189,7 +9227,7 @@
                 </mc:Choice>
                 <mc:Fallback>
                   <w:pict>
-                    <v:oval w14:anchorId="38D8FE76" id="Oval 14" o:spid="_x0000_s1026" style="position:absolute;margin-left:56.8pt;margin-top:.75pt;width:171pt;height:2in;z-index:251659264;visibility:visible;mso-wrap-style:square;mso-width-percent:0;mso-height-percent:0;mso-wrap-distance-left:9pt;mso-wrap-distance-top:0;mso-wrap-distance-right:9pt;mso-wrap-distance-bottom:0;mso-position-horizontal:absolute;mso-position-horizontal-relative:text;mso-position-vertical:absolute;mso-position-vertical-relative:text;mso-width-percent:0;mso-height-percent:0;mso-width-relative:margin;mso-height-relative:margin;v-text-anchor:middle" o:gfxdata="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" filled="f" strokecolor="#5b9bd5 [3204]" strokeweight=".5pt">
+                    <v:oval w14:anchorId="73E97790" id="Oval 14" o:spid="_x0000_s1026" style="position:absolute;margin-left:56.8pt;margin-top:.75pt;width:171pt;height:2in;z-index:251658752;visibility:visible;mso-wrap-style:square;mso-width-percent:0;mso-height-percent:0;mso-wrap-distance-left:9pt;mso-wrap-distance-top:0;mso-wrap-distance-right:9pt;mso-wrap-distance-bottom:0;mso-position-horizontal:absolute;mso-position-horizontal-relative:text;mso-position-vertical:absolute;mso-position-vertical-relative:text;mso-width-percent:0;mso-height-percent:0;mso-width-relative:margin;mso-height-relative:margin;v-text-anchor:middle" o:gfxdata="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" filled="f" strokecolor="#5b9bd5 [3204]" strokeweight=".5pt">
                       <v:stroke joinstyle="miter"/>
                       <w10:wrap type="through"/>
                     </v:oval>
@@ -9242,7 +9280,7 @@
               <mc:AlternateContent>
                 <mc:Choice Requires="wps">
                   <w:drawing>
-                    <wp:anchor distT="0" distB="0" distL="114300" distR="114300" simplePos="0" relativeHeight="251665408" behindDoc="0" locked="0" layoutInCell="1" allowOverlap="1" wp14:anchorId="139E62A7" wp14:editId="67C9810B">
+                    <wp:anchor distT="0" distB="0" distL="114300" distR="114300" simplePos="0" relativeHeight="251665920" behindDoc="0" locked="0" layoutInCell="1" allowOverlap="1" wp14:anchorId="139E62A7" wp14:editId="67C9810B">
                       <wp:simplePos x="0" y="0"/>
                       <wp:positionH relativeFrom="column">
                         <wp:posOffset>1178560</wp:posOffset>
@@ -9333,7 +9371,7 @@
                 </mc:Choice>
                 <mc:Fallback>
                   <w:pict>
-                    <v:shape w14:anchorId="139E62A7" id="Text Box 15" o:spid="_x0000_s1029" type="#_x0000_t202" style="position:absolute;margin-left:92.8pt;margin-top:-131.4pt;width:108pt;height:99pt;z-index:251665408;visibility:visible;mso-wrap-style:square;mso-height-percent:0;mso-wrap-distance-left:9pt;mso-wrap-distance-top:0;mso-wrap-distance-right:9pt;mso-wrap-distance-bottom:0;mso-position-horizontal:absolute;mso-position-horizontal-relative:text;mso-position-vertical:absolute;mso-position-vertical-relative:text;mso-height-percent:0;mso-height-relative:margin;v-text-anchor:top" o:gfxdata="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" filled="f" stroked="f">
+                    <v:shape w14:anchorId="139E62A7" id="Text Box 15" o:spid="_x0000_s1029" type="#_x0000_t202" style="position:absolute;margin-left:92.8pt;margin-top:-131.4pt;width:108pt;height:99pt;z-index:251665920;visibility:visible;mso-wrap-style:square;mso-height-percent:0;mso-wrap-distance-left:9pt;mso-wrap-distance-top:0;mso-wrap-distance-right:9pt;mso-wrap-distance-bottom:0;mso-position-horizontal:absolute;mso-position-horizontal-relative:text;mso-position-vertical:absolute;mso-position-vertical-relative:text;mso-height-percent:0;mso-height-relative:margin;v-text-anchor:top" o:gfxdata="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" filled="f" stroked="f">
                       <v:textbox>
                         <w:txbxContent>
                           <w:p>
@@ -10148,6 +10186,7 @@
         <w:spacing w:line="276" w:lineRule="auto"/>
         <w:rPr>
           <w:rFonts w:ascii="Arial" w:hAnsi="Arial" w:cs="Arial"/>
+          <w:highlight w:val="yellow"/>
         </w:rPr>
       </w:pPr>
     </w:p>
@@ -10644,38 +10683,20 @@
               </w:rPr>
               <w:t xml:space="preserve">Las </w:t>
             </w:r>
-            <w:del w:id="0" w:author="lizzie patricia zambrano llamas" w:date="2015-10-20T15:01:00Z">
-              <w:r>
-                <w:rPr>
-                  <w:rFonts w:ascii="Arial" w:hAnsi="Arial" w:cs="Arial"/>
-                  <w:color w:val="000000"/>
-                </w:rPr>
-                <w:delText>R</w:delText>
-              </w:r>
-              <w:r>
-                <w:rPr>
-                  <w:rFonts w:ascii="Arial" w:hAnsi="Arial" w:cs="Arial"/>
-                  <w:color w:val="000000"/>
-                </w:rPr>
-                <w:delText xml:space="preserve">elaciones </w:delText>
-              </w:r>
-            </w:del>
-            <w:ins w:id="1" w:author="lizzie patricia zambrano llamas" w:date="2015-10-20T15:01:00Z">
-              <w:r>
-                <w:rPr>
-                  <w:rFonts w:ascii="Arial" w:hAnsi="Arial" w:cs="Arial"/>
-                  <w:color w:val="000000"/>
-                </w:rPr>
-                <w:t>r</w:t>
-              </w:r>
-              <w:r>
-                <w:rPr>
-                  <w:rFonts w:ascii="Arial" w:hAnsi="Arial" w:cs="Arial"/>
-                  <w:color w:val="000000"/>
-                </w:rPr>
-                <w:t xml:space="preserve">elaciones </w:t>
-              </w:r>
-            </w:ins>
+            <w:r>
+              <w:rPr>
+                <w:rFonts w:ascii="Arial" w:hAnsi="Arial" w:cs="Arial"/>
+                <w:color w:val="000000"/>
+              </w:rPr>
+              <w:t>r</w:t>
+            </w:r>
+            <w:r>
+              <w:rPr>
+                <w:rFonts w:ascii="Arial" w:hAnsi="Arial" w:cs="Arial"/>
+                <w:color w:val="000000"/>
+              </w:rPr>
+              <w:t xml:space="preserve">elaciones </w:t>
+            </w:r>
             <w:r>
               <w:rPr>
                 <w:rFonts w:ascii="Arial" w:hAnsi="Arial" w:cs="Arial"/>
@@ -11146,6 +11167,13 @@
           <w:rFonts w:ascii="Arial" w:hAnsi="Arial" w:cs="Arial"/>
         </w:rPr>
       </w:pPr>
+      <w:r>
+        <w:rPr>
+          <w:rFonts w:ascii="Arial" w:hAnsi="Arial" w:cs="Arial"/>
+          <w:highlight w:val="cyan"/>
+        </w:rPr>
+        <w:t>Falta el texto que se escribe antes de la actividad</w:t>
+      </w:r>
     </w:p>
     <w:tbl>
       <w:tblPr>
@@ -11382,18 +11410,6 @@
         <w:spacing w:line="276" w:lineRule="auto"/>
         <w:jc w:val="both"/>
         <w:rPr>
-          <w:del w:id="2" w:author="lizzie patricia zambrano llamas" w:date="2015-10-20T15:01:00Z"/>
-          <w:rFonts w:ascii="Arial" w:hAnsi="Arial" w:cs="Arial"/>
-          <w:highlight w:val="yellow"/>
-        </w:rPr>
-      </w:pPr>
-    </w:p>
-    <w:p>
-      <w:pPr>
-        <w:spacing w:line="276" w:lineRule="auto"/>
-        <w:jc w:val="both"/>
-        <w:rPr>
-          <w:del w:id="3" w:author="lizzie patricia zambrano llamas" w:date="2015-10-20T15:01:00Z"/>
           <w:rFonts w:ascii="Arial" w:hAnsi="Arial" w:cs="Arial"/>
           <w:highlight w:val="yellow"/>
         </w:rPr>
@@ -11469,21 +11485,7 @@
         <w:rPr>
           <w:rFonts w:ascii="Arial" w:hAnsi="Arial" w:cs="Arial"/>
         </w:rPr>
-        <w:t xml:space="preserve"> </w:t>
-      </w:r>
-      <w:del w:id="4" w:author="lizzie patricia zambrano llamas" w:date="2015-10-20T15:01:00Z">
-        <w:r>
-          <w:rPr>
-            <w:rFonts w:ascii="Arial" w:hAnsi="Arial" w:cs="Arial"/>
-          </w:rPr>
-          <w:delText xml:space="preserve"> </w:delText>
-        </w:r>
-      </w:del>
-      <w:r>
-        <w:rPr>
-          <w:rFonts w:ascii="Arial" w:hAnsi="Arial" w:cs="Arial"/>
-        </w:rPr>
-        <w:t>u</w:t>
+        <w:t xml:space="preserve"> u</w:t>
       </w:r>
       <w:r>
         <w:rPr>
@@ -11559,24 +11561,14 @@
         </w:rPr>
         <w:t xml:space="preserve">El resultado de cada operación determina un nuevo conjunto con unas </w:t>
       </w:r>
-      <w:del w:id="5" w:author="lizzie patricia zambrano llamas" w:date="2015-10-20T15:01:00Z">
-        <w:r>
-          <w:rPr>
-            <w:rFonts w:ascii="Arial" w:hAnsi="Arial" w:cs="Arial"/>
-            <w:highlight w:val="cyan"/>
-          </w:rPr>
-          <w:delText>caraterísticas</w:delText>
-        </w:r>
-      </w:del>
-      <w:ins w:id="6" w:author="lizzie patricia zambrano llamas" w:date="2015-10-20T15:01:00Z">
-        <w:r>
-          <w:rPr>
-            <w:rFonts w:ascii="Arial" w:hAnsi="Arial" w:cs="Arial"/>
-            <w:highlight w:val="cyan"/>
-          </w:rPr>
-          <w:t>características</w:t>
-        </w:r>
-      </w:ins>
+      <w:bookmarkStart w:id="0" w:name="_GoBack"/>
+      <w:bookmarkEnd w:id="0"/>
+      <w:r>
+        <w:rPr>
+          <w:rFonts w:ascii="Arial" w:hAnsi="Arial" w:cs="Arial"/>
+        </w:rPr>
+        <w:t>características</w:t>
+      </w:r>
       <w:r>
         <w:rPr>
           <w:rFonts w:ascii="Arial" w:hAnsi="Arial" w:cs="Arial"/>
@@ -12080,7 +12072,6 @@
         <w:rPr>
           <w:rFonts w:ascii="Arial" w:eastAsiaTheme="minorEastAsia" w:hAnsi="Arial" w:cs="Arial"/>
         </w:rPr>
-        <w:lastRenderedPageBreak/>
         <w:t xml:space="preserve">Nótese que los números 3 y 4 pertenecen a </w:t>
       </w:r>
       <w:r>
@@ -12134,6 +12125,7 @@
           <w:rFonts w:ascii="Arial" w:hAnsi="Arial" w:cs="Arial"/>
           <w:highlight w:val="yellow"/>
         </w:rPr>
+        <w:lastRenderedPageBreak/>
         <w:t>[SECCIÓN 2]</w:t>
       </w:r>
       <w:r>
@@ -12180,57 +12172,6 @@
           <w:rFonts w:ascii="Arial" w:hAnsi="Arial" w:cs="Arial"/>
         </w:rPr>
       </w:pPr>
-      <w:r>
-        <w:rPr>
-          <w:rFonts w:ascii="Arial" w:hAnsi="Arial" w:cs="Arial"/>
-        </w:rPr>
-        <w:t xml:space="preserve">La </w:t>
-      </w:r>
-      <w:r>
-        <w:rPr>
-          <w:rFonts w:ascii="Arial" w:hAnsi="Arial" w:cs="Arial"/>
-          <w:b/>
-        </w:rPr>
-        <w:t xml:space="preserve">intersección </w:t>
-      </w:r>
-      <w:r>
-        <w:rPr>
-          <w:rFonts w:ascii="Arial" w:hAnsi="Arial" w:cs="Arial"/>
-          <w:b/>
-        </w:rPr>
-        <w:t>entre</w:t>
-      </w:r>
-      <w:r>
-        <w:rPr>
-          <w:rFonts w:ascii="Arial" w:hAnsi="Arial" w:cs="Arial"/>
-          <w:b/>
-        </w:rPr>
-        <w:t xml:space="preserve"> dos conjuntos</w:t>
-      </w:r>
-      <w:r>
-        <w:rPr>
-          <w:rFonts w:ascii="Arial" w:hAnsi="Arial" w:cs="Arial"/>
-        </w:rPr>
-        <w:t xml:space="preserve"> es </w:t>
-      </w:r>
-      <w:r>
-        <w:rPr>
-          <w:rFonts w:ascii="Arial" w:hAnsi="Arial" w:cs="Arial"/>
-        </w:rPr>
-        <w:t>un nuevo</w:t>
-      </w:r>
-      <w:r>
-        <w:rPr>
-          <w:rFonts w:ascii="Arial" w:hAnsi="Arial" w:cs="Arial"/>
-        </w:rPr>
-        <w:t xml:space="preserve"> conjunto formado por los elementos </w:t>
-      </w:r>
-      <w:r>
-        <w:rPr>
-          <w:rFonts w:ascii="Arial" w:hAnsi="Arial" w:cs="Arial"/>
-        </w:rPr>
-        <w:t>comunes entre ellos.</w:t>
-      </w:r>
     </w:p>
     <w:p>
       <w:pPr>
@@ -12238,6 +12179,67 @@
         <w:ind w:left="0"/>
         <w:jc w:val="both"/>
         <w:rPr>
+          <w:rFonts w:ascii="Arial" w:hAnsi="Arial" w:cs="Arial"/>
+        </w:rPr>
+      </w:pPr>
+      <w:r>
+        <w:rPr>
+          <w:rFonts w:ascii="Arial" w:hAnsi="Arial" w:cs="Arial"/>
+        </w:rPr>
+        <w:t xml:space="preserve">La </w:t>
+      </w:r>
+      <w:r>
+        <w:rPr>
+          <w:rFonts w:ascii="Arial" w:hAnsi="Arial" w:cs="Arial"/>
+          <w:b/>
+        </w:rPr>
+        <w:t xml:space="preserve">intersección </w:t>
+      </w:r>
+      <w:r>
+        <w:rPr>
+          <w:rFonts w:ascii="Arial" w:hAnsi="Arial" w:cs="Arial"/>
+          <w:b/>
+        </w:rPr>
+        <w:t>entre</w:t>
+      </w:r>
+      <w:r>
+        <w:rPr>
+          <w:rFonts w:ascii="Arial" w:hAnsi="Arial" w:cs="Arial"/>
+          <w:b/>
+        </w:rPr>
+        <w:t xml:space="preserve"> dos conjuntos</w:t>
+      </w:r>
+      <w:r>
+        <w:rPr>
+          <w:rFonts w:ascii="Arial" w:hAnsi="Arial" w:cs="Arial"/>
+        </w:rPr>
+        <w:t xml:space="preserve"> es </w:t>
+      </w:r>
+      <w:r>
+        <w:rPr>
+          <w:rFonts w:ascii="Arial" w:hAnsi="Arial" w:cs="Arial"/>
+        </w:rPr>
+        <w:t>un nuevo</w:t>
+      </w:r>
+      <w:r>
+        <w:rPr>
+          <w:rFonts w:ascii="Arial" w:hAnsi="Arial" w:cs="Arial"/>
+        </w:rPr>
+        <w:t xml:space="preserve"> conjunto formado por los elementos </w:t>
+      </w:r>
+      <w:r>
+        <w:rPr>
+          <w:rFonts w:ascii="Arial" w:hAnsi="Arial" w:cs="Arial"/>
+        </w:rPr>
+        <w:t>comunes entre ellos.</w:t>
+      </w:r>
+    </w:p>
+    <w:p>
+      <w:pPr>
+        <w:pStyle w:val="Prrafodelista"/>
+        <w:ind w:left="0"/>
+        <w:jc w:val="both"/>
+        <w:rPr>
           <w:rFonts w:ascii="Arial" w:eastAsiaTheme="minorEastAsia" w:hAnsi="Arial" w:cs="Arial"/>
         </w:rPr>
       </w:pPr>
@@ -12402,16 +12404,6 @@
         </w:rPr>
         <w:t>B</w:t>
       </w:r>
-      <w:del w:id="7" w:author="lizzie patricia zambrano llamas" w:date="2015-10-20T15:02:00Z">
-        <w:r>
-          <w:rPr>
-            <w:rFonts w:ascii="Arial" w:hAnsi="Arial" w:cs="Arial"/>
-            <w:color w:val="000000"/>
-            <w:lang w:val="es-CO"/>
-          </w:rPr>
-          <w:delText xml:space="preserve"> </w:delText>
-        </w:r>
-      </w:del>
       <w:r>
         <w:rPr>
           <w:rFonts w:ascii="Arial" w:eastAsiaTheme="minorEastAsia" w:hAnsi="Arial" w:cs="Arial"/>
@@ -13504,21 +13496,7 @@
         <w:rPr>
           <w:rFonts w:ascii="Arial" w:eastAsiaTheme="minorEastAsia" w:hAnsi="Arial" w:cs="Arial"/>
         </w:rPr>
-        <w:t xml:space="preserve"> = {10, 12, 14, 16, 18, 20,</w:t>
-      </w:r>
-      <w:del w:id="8" w:author="lizzie patricia zambrano llamas" w:date="2015-10-20T15:02:00Z">
-        <w:r>
-          <w:rPr>
-            <w:rFonts w:ascii="Arial" w:eastAsiaTheme="minorEastAsia" w:hAnsi="Arial" w:cs="Arial"/>
-          </w:rPr>
-          <w:delText xml:space="preserve"> </w:delText>
-        </w:r>
-      </w:del>
-      <w:r>
-        <w:rPr>
-          <w:rFonts w:ascii="Arial" w:eastAsiaTheme="minorEastAsia" w:hAnsi="Arial" w:cs="Arial"/>
-        </w:rPr>
-        <w:t>…, 48}</w:t>
+        <w:t xml:space="preserve"> = {10, 12, 14, 16, 18, 20,…, 48}</w:t>
       </w:r>
     </w:p>
     <w:p>
@@ -13566,7 +13544,6 @@
                 <w:b/>
                 <w:color w:val="FFFFFF" w:themeColor="background1"/>
               </w:rPr>
-              <w:lastRenderedPageBreak/>
               <w:t>Practica: recurso nuevo</w:t>
             </w:r>
           </w:p>
@@ -13592,6 +13569,7 @@
                 <w:b/>
                 <w:color w:val="000000"/>
               </w:rPr>
+              <w:lastRenderedPageBreak/>
               <w:t>Código</w:t>
             </w:r>
           </w:p>
@@ -14069,7 +14047,6 @@
         </w:rPr>
         <w:t xml:space="preserve"> </w:t>
       </w:r>
-      <w:proofErr w:type="gramStart"/>
       <w:r>
         <w:rPr>
           <w:rFonts w:ascii="Arial" w:hAnsi="Arial" w:cs="Arial"/>
@@ -14081,19 +14058,10 @@
       </w:r>
       <w:r>
         <w:rPr>
-          <w:rFonts w:ascii="Arial" w:hAnsi="Arial" w:cs="Arial"/>
-          <w:color w:val="000000"/>
-          <w:lang w:val="es-CO"/>
-        </w:rPr>
-        <w:t xml:space="preserve"> </w:t>
-      </w:r>
-      <w:r>
-        <w:rPr>
           <w:rFonts w:ascii="Arial" w:eastAsiaTheme="minorEastAsia" w:hAnsi="Arial" w:cs="Arial"/>
         </w:rPr>
         <w:t>}</w:t>
       </w:r>
-      <w:proofErr w:type="gramEnd"/>
     </w:p>
     <w:p>
       <w:pPr>
@@ -14732,33 +14700,13 @@
                 <w:rFonts w:ascii="Arial" w:hAnsi="Arial" w:cs="Arial"/>
               </w:rPr>
             </w:pPr>
-            <w:del w:id="9" w:author="lizzie patricia zambrano llamas" w:date="2015-10-20T15:02:00Z">
-              <w:r>
-                <w:rPr>
-                  <w:rFonts w:ascii="Arial" w:hAnsi="Arial" w:cs="Arial"/>
-                  <w:color w:val="000000"/>
-                </w:rPr>
-                <w:delText xml:space="preserve">Competencias: </w:delText>
-              </w:r>
-            </w:del>
-            <w:ins w:id="10" w:author="lizzie patricia zambrano llamas" w:date="2015-10-20T15:02:00Z">
-              <w:r>
-                <w:rPr>
-                  <w:rFonts w:ascii="Arial" w:hAnsi="Arial" w:cs="Arial"/>
-                  <w:color w:val="000000"/>
-                </w:rPr>
-                <w:t>La r</w:t>
-              </w:r>
-            </w:ins>
-            <w:del w:id="11" w:author="lizzie patricia zambrano llamas" w:date="2015-10-20T15:02:00Z">
-              <w:r>
-                <w:rPr>
-                  <w:rFonts w:ascii="Arial" w:hAnsi="Arial" w:cs="Arial"/>
-                  <w:color w:val="000000"/>
-                </w:rPr>
-                <w:delText>r</w:delText>
-              </w:r>
-            </w:del>
+            <w:r>
+              <w:rPr>
+                <w:rFonts w:ascii="Arial" w:hAnsi="Arial" w:cs="Arial"/>
+                <w:color w:val="000000"/>
+              </w:rPr>
+              <w:t>La r</w:t>
+            </w:r>
             <w:r>
               <w:rPr>
                 <w:rFonts w:ascii="Arial" w:hAnsi="Arial" w:cs="Arial"/>
@@ -14930,7 +14878,6 @@
                 <w:b/>
                 <w:color w:val="FFFFFF" w:themeColor="background1"/>
               </w:rPr>
-              <w:lastRenderedPageBreak/>
               <w:t>Practica: recurso nuevo</w:t>
             </w:r>
           </w:p>
@@ -15050,7 +14997,15 @@
                 <w:rFonts w:ascii="Arial" w:hAnsi="Arial" w:cs="Arial"/>
                 <w:color w:val="000000"/>
               </w:rPr>
-              <w:t xml:space="preserve"> operaciones entre conjuntos</w:t>
+              <w:t xml:space="preserve"> operaciones entre </w:t>
+            </w:r>
+            <w:r>
+              <w:rPr>
+                <w:rFonts w:ascii="Arial" w:hAnsi="Arial" w:cs="Arial"/>
+                <w:color w:val="000000"/>
+              </w:rPr>
+              <w:lastRenderedPageBreak/>
+              <w:t>conjuntos</w:t>
             </w:r>
           </w:p>
         </w:tc>
@@ -15077,6 +15032,7 @@
                 <w:b/>
                 <w:color w:val="000000"/>
               </w:rPr>
+              <w:lastRenderedPageBreak/>
               <w:t>Descripción</w:t>
             </w:r>
           </w:p>
@@ -15159,24 +15115,6 @@
         </w:rPr>
         <w:t xml:space="preserve">ompetencias </w:t>
       </w:r>
-    </w:p>
-    <w:p>
-      <w:pPr>
-        <w:rPr>
-          <w:del w:id="12" w:author="lizzie patricia zambrano llamas" w:date="2015-10-20T15:03:00Z"/>
-          <w:rFonts w:ascii="Arial" w:hAnsi="Arial" w:cs="Arial"/>
-          <w:b/>
-        </w:rPr>
-      </w:pPr>
-    </w:p>
-    <w:p>
-      <w:pPr>
-        <w:rPr>
-          <w:del w:id="13" w:author="lizzie patricia zambrano llamas" w:date="2015-10-20T15:03:00Z"/>
-          <w:rFonts w:ascii="Arial" w:hAnsi="Arial" w:cs="Arial"/>
-          <w:b/>
-        </w:rPr>
-      </w:pPr>
     </w:p>
     <w:tbl>
       <w:tblPr>
@@ -15207,8 +15145,6 @@
                 <w:color w:val="FFFFFF" w:themeColor="background1"/>
               </w:rPr>
             </w:pPr>
-            <w:bookmarkStart w:id="14" w:name="_GoBack"/>
-            <w:bookmarkEnd w:id="14"/>
             <w:r>
               <w:rPr>
                 <w:rFonts w:ascii="Arial" w:hAnsi="Arial" w:cs="Arial"/>
@@ -15411,6 +15347,21 @@
           <w:b/>
         </w:rPr>
       </w:pPr>
+    </w:p>
+    <w:p>
+      <w:pPr>
+        <w:rPr>
+          <w:rFonts w:ascii="Arial" w:hAnsi="Arial" w:cs="Arial"/>
+          <w:b/>
+        </w:rPr>
+      </w:pPr>
+      <w:r>
+        <w:rPr>
+          <w:rFonts w:ascii="Arial" w:hAnsi="Arial" w:cs="Arial"/>
+          <w:b/>
+        </w:rPr>
+        <w:t>Fin de tema</w:t>
+      </w:r>
     </w:p>
     <w:tbl>
       <w:tblPr>
@@ -15950,7 +15901,6 @@
                 <w:b/>
                 <w:color w:val="000000"/>
               </w:rPr>
-              <w:lastRenderedPageBreak/>
               <w:t>Web 01</w:t>
             </w:r>
           </w:p>
@@ -16058,6 +16008,7 @@
                 <w:b/>
                 <w:color w:val="000000"/>
               </w:rPr>
+              <w:lastRenderedPageBreak/>
               <w:t>Web 02</w:t>
             </w:r>
           </w:p>
@@ -18922,14 +18873,6 @@
     <w:abstractNumId w:val="2"/>
   </w:num>
 </w:numbering>
-</file>
-
-<file path=word/people.xml><?xml version="1.0" encoding="utf-8"?>
-<w15:people xmlns:wpc="http://schemas.microsoft.com/office/word/2010/wordprocessingCanvas" xmlns:mc="http://schemas.openxmlformats.org/markup-compatibility/2006" xmlns:o="urn:schemas-microsoft-com:office:office" xmlns:r="http://schemas.openxmlformats.org/officeDocument/2006/relationships" xmlns:m="http://schemas.openxmlformats.org/officeDocument/2006/math" xmlns:v="urn:schemas-microsoft-com:vml" xmlns:wp14="http://schemas.microsoft.com/office/word/2010/wordprocessingDrawing" xmlns:wp="http://schemas.openxmlformats.org/drawingml/2006/wordprocessingDrawing" xmlns:w10="urn:schemas-microsoft-com:office:word" xmlns:w="http://schemas.openxmlformats.org/wordprocessingml/2006/main" xmlns:w14="http://schemas.microsoft.com/office/word/2010/wordml" xmlns:w15="http://schemas.microsoft.com/office/word/2012/wordml" xmlns:wpg="http://schemas.microsoft.com/office/word/2010/wordprocessingGroup" xmlns:wpi="http://schemas.microsoft.com/office/word/2010/wordprocessingInk" xmlns:wne="http://schemas.microsoft.com/office/word/2006/wordml" xmlns:wps="http://schemas.microsoft.com/office/word/2010/wordprocessingShape" mc:Ignorable="w14 w15 wp14">
-  <w15:person w15:author="lizzie patricia zambrano llamas">
-    <w15:presenceInfo w15:providerId="Windows Live" w15:userId="02dfb86449c2ec71"/>
-  </w15:person>
-</w15:people>
 </file>
 
 <file path=word/styles.xml><?xml version="1.0" encoding="utf-8"?>

--- a/fuentes/contenidos/grado06/guion01/MA_06_01_CO.docx
+++ b/fuentes/contenidos/grado06/guion01/MA_06_01_CO.docx
@@ -1,6 +1,6 @@
 
 <file path=word/document.xml><?xml version="1.0" encoding="utf-8"?>
-<w:document xmlns:wpc="http://schemas.microsoft.com/office/word/2010/wordprocessingCanvas" xmlns:mc="http://schemas.openxmlformats.org/markup-compatibility/2006" xmlns:o="urn:schemas-microsoft-com:office:office" xmlns:r="http://schemas.openxmlformats.org/officeDocument/2006/relationships" xmlns:m="http://schemas.openxmlformats.org/officeDocument/2006/math" xmlns:v="urn:schemas-microsoft-com:vml" xmlns:wp14="http://schemas.microsoft.com/office/word/2010/wordprocessingDrawing" xmlns:wp="http://schemas.openxmlformats.org/drawingml/2006/wordprocessingDrawing" xmlns:w10="urn:schemas-microsoft-com:office:word" xmlns:w="http://schemas.openxmlformats.org/wordprocessingml/2006/main" xmlns:w14="http://schemas.microsoft.com/office/word/2010/wordml" xmlns:w15="http://schemas.microsoft.com/office/word/2012/wordml" xmlns:wpg="http://schemas.microsoft.com/office/word/2010/wordprocessingGroup" xmlns:wpi="http://schemas.microsoft.com/office/word/2010/wordprocessingInk" xmlns:wne="http://schemas.microsoft.com/office/word/2006/wordml" xmlns:wps="http://schemas.microsoft.com/office/word/2010/wordprocessingShape" mc:Ignorable="w14 w15 wp14">
+<w:document xmlns:wpc="http://schemas.microsoft.com/office/word/2010/wordprocessingCanvas" xmlns:mo="http://schemas.microsoft.com/office/mac/office/2008/main" xmlns:mc="http://schemas.openxmlformats.org/markup-compatibility/2006" xmlns:mv="urn:schemas-microsoft-com:mac:vml" xmlns:o="urn:schemas-microsoft-com:office:office" xmlns:r="http://schemas.openxmlformats.org/officeDocument/2006/relationships" xmlns:m="http://schemas.openxmlformats.org/officeDocument/2006/math" xmlns:v="urn:schemas-microsoft-com:vml" xmlns:wp14="http://schemas.microsoft.com/office/word/2010/wordprocessingDrawing" xmlns:wp="http://schemas.openxmlformats.org/drawingml/2006/wordprocessingDrawing" xmlns:w10="urn:schemas-microsoft-com:office:word" xmlns:w="http://schemas.openxmlformats.org/wordprocessingml/2006/main" xmlns:w14="http://schemas.microsoft.com/office/word/2010/wordml" xmlns:wpg="http://schemas.microsoft.com/office/word/2010/wordprocessingGroup" xmlns:wpi="http://schemas.microsoft.com/office/word/2010/wordprocessingInk" xmlns:wne="http://schemas.microsoft.com/office/word/2006/wordml" xmlns:wps="http://schemas.microsoft.com/office/word/2010/wordprocessingShape" mc:Ignorable="w14 wp14">
   <w:body>
     <w:tbl>
       <w:tblPr>
@@ -1045,7 +1045,7 @@
                 <w:rFonts w:ascii="Arial" w:hAnsi="Arial" w:cs="Arial"/>
                 <w:noProof/>
                 <w:color w:val="000000"/>
-                <w:lang w:val="es-CO" w:eastAsia="es-CO"/>
+                <w:lang w:val="es-ES" w:eastAsia="es-ES"/>
               </w:rPr>
               <mc:AlternateContent>
                 <mc:Choice Requires="wps">
@@ -1134,7 +1134,7 @@
                     </wp:anchor>
                   </w:drawing>
                 </mc:Choice>
-                <mc:Fallback>
+                <mc:Fallback xmlns:w15="http://schemas.microsoft.com/office/word/2012/wordml">
                   <w:pict>
                     <v:shapetype w14:anchorId="1D7386F0" id="_x0000_t62" coordsize="21600,21600" o:spt="62" adj="1350,25920" path="m3600,qx,3600l0@8@12@24,0@9,,18000qy3600,21600l@6,21600@15@27@7,21600,18000,21600qx21600,18000l21600@9@18@30,21600@8,21600,3600qy18000,l@7,0@21@33@6,xe">
                       <v:stroke joinstyle="miter"/>
@@ -1208,7 +1208,7 @@
                 <w:rFonts w:ascii="Arial" w:hAnsi="Arial" w:cs="Arial"/>
                 <w:noProof/>
                 <w:color w:val="000000"/>
-                <w:lang w:val="es-CO" w:eastAsia="es-CO"/>
+                <w:lang w:val="es-ES" w:eastAsia="es-ES"/>
               </w:rPr>
               <mc:AlternateContent>
                 <mc:Choice Requires="wps">
@@ -1297,7 +1297,7 @@
                     </wp:anchor>
                   </w:drawing>
                 </mc:Choice>
-                <mc:Fallback>
+                <mc:Fallback xmlns:w15="http://schemas.microsoft.com/office/word/2012/wordml">
                   <w:pict>
                     <v:shape w14:anchorId="7E9D3A1D" id="Rounded Rectangular Callout 5" o:spid="_x0000_s1027" type="#_x0000_t62" style="position:absolute;margin-left:14.55pt;margin-top:39.75pt;width:108pt;height:54pt;z-index:251652608;visibility:visible;mso-wrap-style:square;mso-height-percent:0;mso-wrap-distance-left:9pt;mso-wrap-distance-top:0;mso-wrap-distance-right:9pt;mso-wrap-distance-bottom:0;mso-position-horizontal:absolute;mso-position-horizontal-relative:text;mso-position-vertical:absolute;mso-position-vertical-relative:text;mso-height-percent:0;mso-height-relative:margin;v-text-anchor:middle" o:gfxdata="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" adj="20700,39660" fillcolor="#65a0d7 [3028]" strokecolor="#5b9bd5 [3204]" strokeweight=".5pt">
                       <v:fill color2="#5898d4 [3172]" rotate="t" colors="0 #71a6db;.5 #559bdb;1 #438ac9" focus="100%" type="gradient">
@@ -1376,7 +1376,7 @@
               <w:rPr>
                 <w:rFonts w:ascii="Arial" w:hAnsi="Arial" w:cs="Arial"/>
                 <w:noProof/>
-                <w:lang w:val="es-CO" w:eastAsia="es-CO"/>
+                <w:lang w:val="es-ES" w:eastAsia="es-ES"/>
               </w:rPr>
               <w:drawing>
                 <wp:inline distT="0" distB="0" distL="0" distR="0" wp14:anchorId="6C903701" wp14:editId="288327E6">
@@ -1396,7 +1396,7 @@
                           </pic:cNvPicPr>
                         </pic:nvPicPr>
                         <pic:blipFill>
-                          <a:blip r:embed="rId5">
+                          <a:blip r:embed="rId6">
                             <a:extLst>
                               <a:ext uri="{28A0092B-C50C-407E-A947-70E740481C1C}">
                                 <a14:useLocalDpi xmlns:a14="http://schemas.microsoft.com/office/drawing/2010/main" val="0"/>
@@ -2069,7 +2069,6 @@
           <w:rFonts w:ascii="Arial" w:hAnsi="Arial" w:cs="Arial"/>
         </w:rPr>
       </w:pPr>
-      <w:proofErr w:type="gramStart"/>
       <w:r>
         <w:rPr>
           <w:rFonts w:ascii="Arial" w:eastAsiaTheme="minorEastAsia" w:hAnsi="Arial" w:cs="Arial"/>
@@ -2078,7 +2077,6 @@
         <w:lastRenderedPageBreak/>
         <w:t>t</w:t>
       </w:r>
-      <w:proofErr w:type="gramEnd"/>
       <w:r>
         <w:rPr>
           <w:rFonts w:ascii="Arial" w:eastAsiaTheme="minorEastAsia" w:hAnsi="Arial" w:cs="Arial"/>
@@ -3685,7 +3683,6 @@
           <w:rFonts w:ascii="Arial" w:hAnsi="Arial" w:cs="Arial"/>
         </w:rPr>
       </w:pPr>
-      <w:proofErr w:type="gramStart"/>
       <w:r>
         <w:rPr>
           <w:rFonts w:ascii="Arial" w:hAnsi="Arial" w:cs="Arial"/>
@@ -3693,7 +3690,6 @@
         </w:rPr>
         <w:t>t</w:t>
       </w:r>
-      <w:proofErr w:type="gramEnd"/>
       <w:r>
         <w:rPr>
           <w:rFonts w:ascii="Arial" w:hAnsi="Arial" w:cs="Arial"/>
@@ -3713,7 +3709,6 @@
           <w:rFonts w:ascii="Arial" w:hAnsi="Arial" w:cs="Arial"/>
         </w:rPr>
       </w:pPr>
-      <w:proofErr w:type="gramStart"/>
       <w:r>
         <w:rPr>
           <w:rFonts w:ascii="Arial" w:hAnsi="Arial" w:cs="Arial"/>
@@ -3721,7 +3716,6 @@
         </w:rPr>
         <w:t>s</w:t>
       </w:r>
-      <w:proofErr w:type="gramEnd"/>
       <w:r>
         <w:rPr>
           <w:rFonts w:ascii="Arial" w:hAnsi="Arial" w:cs="Arial"/>
@@ -3921,23 +3915,23 @@
           <w:rFonts w:ascii="Arial" w:eastAsia="Times New Roman" w:hAnsi="Arial" w:cs="Arial"/>
           <w:lang w:val="es-ES" w:eastAsia="es-CO"/>
         </w:rPr>
-        <w:t xml:space="preserve"> se presenta un estudio detallado de las </w:t>
-      </w:r>
-      <w:proofErr w:type="spellStart"/>
+        <w:t xml:space="preserve"> se presenta un estudio detallado de las proposiciones</w:t>
+      </w:r>
+      <w:ins w:id="0" w:author="Ancopepe pepe" w:date="2015-10-21T13:05:00Z">
+        <w:r>
+          <w:rPr>
+            <w:rFonts w:ascii="Arial" w:eastAsia="Times New Roman" w:hAnsi="Arial" w:cs="Arial"/>
+            <w:lang w:val="es-ES" w:eastAsia="es-CO"/>
+          </w:rPr>
+          <w:t xml:space="preserve"> </w:t>
+        </w:r>
+      </w:ins>
       <w:r>
         <w:rPr>
           <w:rFonts w:ascii="Arial" w:eastAsia="Times New Roman" w:hAnsi="Arial" w:cs="Arial"/>
           <w:lang w:val="es-ES" w:eastAsia="es-CO"/>
         </w:rPr>
-        <w:t>proposicionescompuestas</w:t>
-      </w:r>
-      <w:proofErr w:type="spellEnd"/>
-      <w:r>
-        <w:rPr>
-          <w:rFonts w:ascii="Arial" w:eastAsia="Times New Roman" w:hAnsi="Arial" w:cs="Arial"/>
-          <w:lang w:val="es-ES" w:eastAsia="es-CO"/>
-        </w:rPr>
-        <w:t xml:space="preserve"> y los </w:t>
+        <w:t xml:space="preserve">compuestas y los </w:t>
       </w:r>
       <w:r>
         <w:rPr>
@@ -6912,7 +6906,7 @@
               <w:rPr>
                 <w:rFonts w:ascii="Arial" w:hAnsi="Arial" w:cs="Arial"/>
                 <w:noProof/>
-                <w:lang w:val="es-CO" w:eastAsia="es-CO"/>
+                <w:lang w:val="es-ES" w:eastAsia="es-ES"/>
               </w:rPr>
               <w:drawing>
                 <wp:inline distT="0" distB="0" distL="0" distR="0" wp14:anchorId="5AE81D38" wp14:editId="15B5D400">
@@ -6932,7 +6926,7 @@
                           </pic:cNvPicPr>
                         </pic:nvPicPr>
                         <pic:blipFill rotWithShape="1">
-                          <a:blip r:embed="rId6">
+                          <a:blip r:embed="rId7">
                             <a:extLst>
                               <a:ext uri="{28A0092B-C50C-407E-A947-70E740481C1C}">
                                 <a14:useLocalDpi xmlns:a14="http://schemas.microsoft.com/office/drawing/2010/main" val="0"/>
@@ -6956,7 +6950,7 @@
                           </a:ln>
                           <a:extLst>
                             <a:ext uri="{53640926-AAD7-44d8-BBD7-CCE9431645EC}">
-                              <a14:shadowObscured xmlns:a14="http://schemas.microsoft.com/office/drawing/2010/main" xmlns:w="http://schemas.openxmlformats.org/wordprocessingml/2006/main" xmlns:w10="urn:schemas-microsoft-com:office:word" xmlns:v="urn:schemas-microsoft-com:vml" xmlns:o="urn:schemas-microsoft-com:office:office" xmlns:mv="urn:schemas-microsoft-com:mac:vml" xmlns:mo="http://schemas.microsoft.com/office/mac/office/2008/main" xmlns=""/>
+                              <a14:shadowObscured xmlns:a14="http://schemas.microsoft.com/office/drawing/2010/main"/>
                             </a:ext>
                           </a:extLst>
                         </pic:spPr>
@@ -7896,31 +7890,23 @@
               <w:rPr>
                 <w:rFonts w:ascii="Arial" w:hAnsi="Arial" w:cs="Arial"/>
               </w:rPr>
-              <w:t xml:space="preserve">Con estas actividades podrás practicar lo aprendido en relación con la lógica </w:t>
-            </w:r>
-            <w:proofErr w:type="spellStart"/>
-            <w:r>
-              <w:rPr>
-                <w:rFonts w:ascii="Arial" w:hAnsi="Arial" w:cs="Arial"/>
-              </w:rPr>
-              <w:t>matemática.</w:t>
-            </w:r>
+              <w:t>Con estas actividades podrás practicar lo aprendido en relación con la lógica matemática.</w:t>
+            </w:r>
+            <w:ins w:id="1" w:author="Ancopepe pepe" w:date="2015-10-21T13:06:00Z">
+              <w:r>
+                <w:rPr>
+                  <w:rFonts w:ascii="Arial" w:hAnsi="Arial" w:cs="Arial"/>
+                </w:rPr>
+                <w:t xml:space="preserve"> </w:t>
+              </w:r>
+            </w:ins>
             <w:r>
               <w:rPr>
                 <w:rFonts w:ascii="Arial" w:hAnsi="Arial" w:cs="Arial"/>
                 <w:b/>
                 <w:color w:val="FFFFFF" w:themeColor="background1"/>
               </w:rPr>
-              <w:t>Practica</w:t>
-            </w:r>
-            <w:proofErr w:type="spellEnd"/>
-            <w:r>
-              <w:rPr>
-                <w:rFonts w:ascii="Arial" w:hAnsi="Arial" w:cs="Arial"/>
-                <w:b/>
-                <w:color w:val="FFFFFF" w:themeColor="background1"/>
-              </w:rPr>
-              <w:t>: recurso nuevo</w:t>
+              <w:t>Practica: recurso nuevo</w:t>
             </w:r>
           </w:p>
         </w:tc>
@@ -9010,7 +8996,7 @@
                 <w:rFonts w:ascii="Arial" w:hAnsi="Arial" w:cs="Arial"/>
                 <w:noProof/>
                 <w:color w:val="000000"/>
-                <w:lang w:val="es-CO" w:eastAsia="es-CO"/>
+                <w:lang w:val="es-ES" w:eastAsia="es-ES"/>
               </w:rPr>
               <mc:AlternateContent>
                 <mc:Choice Requires="wps">
@@ -9047,7 +9033,7 @@
                               <a:effectLst/>
                               <a:extLst>
                                 <a:ext uri="{C572A759-6A51-4108-AA02-DFA0A04FC94B}">
-                                  <ma14:wrappingTextBoxFlag xmlns:ma14="http://schemas.microsoft.com/office/mac/drawingml/2011/main" xmlns:w="http://schemas.openxmlformats.org/wordprocessingml/2006/main" xmlns:w10="urn:schemas-microsoft-com:office:word" xmlns:v="urn:schemas-microsoft-com:vml" xmlns:o="urn:schemas-microsoft-com:office:office" xmlns:mv="urn:schemas-microsoft-com:mac:vml" xmlns:mo="http://schemas.microsoft.com/office/mac/office/2008/main" xmlns=""/>
+                                  <ma14:wrappingTextBoxFlag xmlns:ma14="http://schemas.microsoft.com/office/mac/drawingml/2011/main"/>
                                 </a:ext>
                               </a:extLst>
                             </wps:spPr>
@@ -9097,7 +9083,7 @@
                     </wp:anchor>
                   </w:drawing>
                 </mc:Choice>
-                <mc:Fallback>
+                <mc:Fallback xmlns:w15="http://schemas.microsoft.com/office/word/2012/wordml">
                   <w:pict>
                     <v:shapetype w14:anchorId="2E6BA678" id="_x0000_t202" coordsize="21600,21600" o:spt="202" path="m,l,21600r21600,l21600,xe">
                       <v:stroke joinstyle="miter"/>
@@ -9141,7 +9127,7 @@
                 <w:rFonts w:ascii="Arial" w:hAnsi="Arial" w:cs="Arial"/>
                 <w:noProof/>
                 <w:color w:val="000000"/>
-                <w:lang w:val="es-CO" w:eastAsia="es-CO"/>
+                <w:lang w:val="es-ES" w:eastAsia="es-ES"/>
               </w:rPr>
               <mc:AlternateContent>
                 <mc:Choice Requires="wps">
@@ -9225,7 +9211,7 @@
                     </wp:anchor>
                   </w:drawing>
                 </mc:Choice>
-                <mc:Fallback>
+                <mc:Fallback xmlns:w15="http://schemas.microsoft.com/office/word/2012/wordml">
                   <w:pict>
                     <v:oval w14:anchorId="73E97790" id="Oval 14" o:spid="_x0000_s1026" style="position:absolute;margin-left:56.8pt;margin-top:.75pt;width:171pt;height:2in;z-index:251658752;visibility:visible;mso-wrap-style:square;mso-width-percent:0;mso-height-percent:0;mso-wrap-distance-left:9pt;mso-wrap-distance-top:0;mso-wrap-distance-right:9pt;mso-wrap-distance-bottom:0;mso-position-horizontal:absolute;mso-position-horizontal-relative:text;mso-position-vertical:absolute;mso-position-vertical-relative:text;mso-width-percent:0;mso-height-percent:0;mso-width-relative:margin;mso-height-relative:margin;v-text-anchor:middle" o:gfxdata="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" filled="f" strokecolor="#5b9bd5 [3204]" strokeweight=".5pt">
                       <v:stroke joinstyle="miter"/>
@@ -9275,7 +9261,7 @@
                 <w:rFonts w:ascii="Arial" w:hAnsi="Arial" w:cs="Arial"/>
                 <w:noProof/>
                 <w:color w:val="000000"/>
-                <w:lang w:val="es-CO" w:eastAsia="es-CO"/>
+                <w:lang w:val="es-ES" w:eastAsia="es-ES"/>
               </w:rPr>
               <mc:AlternateContent>
                 <mc:Choice Requires="wps">
@@ -9312,7 +9298,7 @@
                               <a:effectLst/>
                               <a:extLst>
                                 <a:ext uri="{C572A759-6A51-4108-AA02-DFA0A04FC94B}">
-                                  <ma14:wrappingTextBoxFlag xmlns:ma14="http://schemas.microsoft.com/office/mac/drawingml/2011/main" xmlns:w="http://schemas.openxmlformats.org/wordprocessingml/2006/main" xmlns:w10="urn:schemas-microsoft-com:office:word" xmlns:v="urn:schemas-microsoft-com:vml" xmlns:o="urn:schemas-microsoft-com:office:office" xmlns:mv="urn:schemas-microsoft-com:mac:vml" xmlns:mo="http://schemas.microsoft.com/office/mac/office/2008/main" xmlns=""/>
+                                  <ma14:wrappingTextBoxFlag xmlns:ma14="http://schemas.microsoft.com/office/mac/drawingml/2011/main"/>
                                 </a:ext>
                               </a:extLst>
                             </wps:spPr>
@@ -9369,7 +9355,7 @@
                     </wp:anchor>
                   </w:drawing>
                 </mc:Choice>
-                <mc:Fallback>
+                <mc:Fallback xmlns:w15="http://schemas.microsoft.com/office/word/2012/wordml">
                   <w:pict>
                     <v:shape w14:anchorId="139E62A7" id="Text Box 15" o:spid="_x0000_s1029" type="#_x0000_t202" style="position:absolute;margin-left:92.8pt;margin-top:-131.4pt;width:108pt;height:99pt;z-index:251665920;visibility:visible;mso-wrap-style:square;mso-height-percent:0;mso-wrap-distance-left:9pt;mso-wrap-distance-top:0;mso-wrap-distance-right:9pt;mso-wrap-distance-bottom:0;mso-position-horizontal:absolute;mso-position-horizontal-relative:text;mso-position-vertical:absolute;mso-position-vertical-relative:text;mso-height-percent:0;mso-height-relative:margin;v-text-anchor:top" o:gfxdata="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" filled="f" stroked="f">
                       <v:textbox>
@@ -9825,7 +9811,7 @@
               <w:rPr>
                 <w:rFonts w:ascii="Arial" w:hAnsi="Arial" w:cs="Arial"/>
                 <w:noProof/>
-                <w:lang w:val="es-CO" w:eastAsia="es-CO"/>
+                <w:lang w:val="es-ES" w:eastAsia="es-ES"/>
               </w:rPr>
               <w:drawing>
                 <wp:inline distT="0" distB="0" distL="0" distR="0" wp14:anchorId="4C1F2EF6" wp14:editId="63595E25">
@@ -9845,7 +9831,7 @@
                           </pic:cNvPicPr>
                         </pic:nvPicPr>
                         <pic:blipFill>
-                          <a:blip r:embed="rId7">
+                          <a:blip r:embed="rId8">
                             <a:extLst>
                               <a:ext uri="{28A0092B-C50C-407E-A947-70E740481C1C}">
                                 <a14:useLocalDpi xmlns:a14="http://schemas.microsoft.com/office/drawing/2010/main" val="0"/>
@@ -11162,18 +11148,70 @@
     </w:p>
     <w:p>
       <w:pPr>
-        <w:pStyle w:val="Prrafodelista"/>
-        <w:rPr>
-          <w:rFonts w:ascii="Arial" w:hAnsi="Arial" w:cs="Arial"/>
-        </w:rPr>
-      </w:pPr>
-      <w:r>
-        <w:rPr>
-          <w:rFonts w:ascii="Arial" w:hAnsi="Arial" w:cs="Arial"/>
-          <w:highlight w:val="cyan"/>
-        </w:rPr>
-        <w:t>Falta el texto que se escribe antes de la actividad</w:t>
-      </w:r>
+        <w:rPr>
+          <w:rFonts w:ascii="Arial" w:hAnsi="Arial" w:cs="Arial"/>
+          <w:rPrChange w:id="2" w:author="Ancopepe pepe" w:date="2015-10-21T13:27:00Z">
+            <w:rPr/>
+          </w:rPrChange>
+        </w:rPr>
+        <w:pPrChange w:id="3" w:author="Ancopepe pepe" w:date="2015-10-21T13:27:00Z">
+          <w:pPr>
+            <w:pStyle w:val="Prrafodelista"/>
+          </w:pPr>
+        </w:pPrChange>
+      </w:pPr>
+      <w:del w:id="4" w:author="Ancopepe pepe" w:date="2015-10-21T13:27:00Z">
+        <w:r>
+          <w:rPr>
+            <w:rFonts w:ascii="Arial" w:hAnsi="Arial" w:cs="Arial"/>
+            <w:highlight w:val="cyan"/>
+            <w:rPrChange w:id="5" w:author="Ancopepe pepe" w:date="2015-10-21T13:27:00Z">
+              <w:rPr>
+                <w:highlight w:val="cyan"/>
+              </w:rPr>
+            </w:rPrChange>
+          </w:rPr>
+          <w:delText>Falta el texto que se escribe antes de la actividad</w:delText>
+        </w:r>
+      </w:del>
+      <w:ins w:id="6" w:author="Ancopepe pepe" w:date="2015-10-21T13:29:00Z">
+        <w:r>
+          <w:rPr>
+            <w:rFonts w:ascii="Arial" w:hAnsi="Arial" w:cs="Arial"/>
+          </w:rPr>
+          <w:t xml:space="preserve"> </w:t>
+        </w:r>
+        <w:r>
+          <w:rPr>
+            <w:rFonts w:ascii="Arial" w:hAnsi="Arial" w:cs="Arial"/>
+          </w:rPr>
+          <w:t>Con estas actividades podrás practicar</w:t>
+        </w:r>
+        <w:r>
+          <w:rPr>
+            <w:rFonts w:ascii="Arial" w:hAnsi="Arial" w:cs="Arial"/>
+          </w:rPr>
+          <w:t xml:space="preserve"> lo aprendido en relación con lo</w:t>
+        </w:r>
+        <w:r>
+          <w:rPr>
+            <w:rFonts w:ascii="Arial" w:hAnsi="Arial" w:cs="Arial"/>
+          </w:rPr>
+          <w:t xml:space="preserve">s </w:t>
+        </w:r>
+        <w:r>
+          <w:rPr>
+            <w:rFonts w:ascii="Arial" w:hAnsi="Arial" w:cs="Arial"/>
+          </w:rPr>
+          <w:t>conjuntos</w:t>
+        </w:r>
+        <w:r>
+          <w:rPr>
+            <w:rFonts w:ascii="Arial" w:hAnsi="Arial" w:cs="Arial"/>
+          </w:rPr>
+          <w:t>.</w:t>
+        </w:r>
+      </w:ins>
     </w:p>
     <w:tbl>
       <w:tblPr>
@@ -11561,8 +11599,6 @@
         </w:rPr>
         <w:t xml:space="preserve">El resultado de cada operación determina un nuevo conjunto con unas </w:t>
       </w:r>
-      <w:bookmarkStart w:id="0" w:name="_GoBack"/>
-      <w:bookmarkEnd w:id="0"/>
       <w:r>
         <w:rPr>
           <w:rFonts w:ascii="Arial" w:hAnsi="Arial" w:cs="Arial"/>
@@ -15328,14 +15364,33 @@
                 <w:rFonts w:ascii="Arial" w:hAnsi="Arial" w:cs="Arial"/>
               </w:rPr>
             </w:pPr>
-            <w:r>
-              <w:rPr>
-                <w:rFonts w:ascii="Arial" w:hAnsi="Arial" w:cs="Arial"/>
-                <w:color w:val="000000"/>
-                <w:highlight w:val="cyan"/>
-              </w:rPr>
-              <w:t>Interactivo que muestra los diferentes conjuntos que hay en la cotidianidad, sus relaciones y las operaciones entre ellos</w:t>
-            </w:r>
+            <w:ins w:id="7" w:author="Ancopepe pepe" w:date="2015-10-21T13:34:00Z">
+              <w:r>
+                <w:rPr>
+                  <w:rFonts w:ascii="Arial" w:hAnsi="Arial" w:cs="Arial"/>
+                  <w:color w:val="000000"/>
+                </w:rPr>
+                <w:t>Interactivo que explica la modelación de problemas a partir del concepto de conjunto</w:t>
+              </w:r>
+            </w:ins>
+            <w:del w:id="8" w:author="Ancopepe pepe" w:date="2015-10-21T13:34:00Z">
+              <w:r>
+                <w:rPr>
+                  <w:rFonts w:ascii="Arial" w:hAnsi="Arial" w:cs="Arial"/>
+                  <w:color w:val="000000"/>
+                  <w:rPrChange w:id="9" w:author="Ancopepe pepe" w:date="2015-10-21T13:16:00Z">
+                    <w:rPr>
+                      <w:rFonts w:ascii="Arial" w:hAnsi="Arial" w:cs="Arial"/>
+                      <w:color w:val="000000"/>
+                      <w:highlight w:val="cyan"/>
+                    </w:rPr>
+                  </w:rPrChange>
+                </w:rPr>
+                <w:delText>que muestra los diferentes conjuntos que hay en la cotidianidad, sus relaciones y las operaciones entre ellos</w:delText>
+              </w:r>
+            </w:del>
+            <w:bookmarkStart w:id="10" w:name="_GoBack"/>
+            <w:bookmarkEnd w:id="10"/>
           </w:p>
         </w:tc>
       </w:tr>
@@ -15920,7 +15975,7 @@
                 <w:color w:val="BFBFBF" w:themeColor="background1" w:themeShade="BF"/>
               </w:rPr>
             </w:pPr>
-            <w:hyperlink r:id="rId8" w:history="1">
+            <w:hyperlink r:id="rId9" w:history="1">
               <w:r>
                 <w:rPr>
                   <w:rStyle w:val="Hipervnculo"/>
@@ -16231,8 +16286,8 @@
 </file>
 
 <file path=word/numbering.xml><?xml version="1.0" encoding="utf-8"?>
-<w:numbering xmlns:wpc="http://schemas.microsoft.com/office/word/2010/wordprocessingCanvas" xmlns:mc="http://schemas.openxmlformats.org/markup-compatibility/2006" xmlns:o="urn:schemas-microsoft-com:office:office" xmlns:r="http://schemas.openxmlformats.org/officeDocument/2006/relationships" xmlns:m="http://schemas.openxmlformats.org/officeDocument/2006/math" xmlns:v="urn:schemas-microsoft-com:vml" xmlns:wp14="http://schemas.microsoft.com/office/word/2010/wordprocessingDrawing" xmlns:wp="http://schemas.openxmlformats.org/drawingml/2006/wordprocessingDrawing" xmlns:w10="urn:schemas-microsoft-com:office:word" xmlns:w="http://schemas.openxmlformats.org/wordprocessingml/2006/main" xmlns:w14="http://schemas.microsoft.com/office/word/2010/wordml" xmlns:w15="http://schemas.microsoft.com/office/word/2012/wordml" xmlns:wpg="http://schemas.microsoft.com/office/word/2010/wordprocessingGroup" xmlns:wpi="http://schemas.microsoft.com/office/word/2010/wordprocessingInk" xmlns:wne="http://schemas.microsoft.com/office/word/2006/wordml" xmlns:wps="http://schemas.microsoft.com/office/word/2010/wordprocessingShape" mc:Ignorable="w14 w15 wp14">
-  <w:abstractNum w:abstractNumId="0" w15:restartNumberingAfterBreak="0">
+<w:numbering xmlns:wpc="http://schemas.microsoft.com/office/word/2010/wordprocessingCanvas" xmlns:mo="http://schemas.microsoft.com/office/mac/office/2008/main" xmlns:mc="http://schemas.openxmlformats.org/markup-compatibility/2006" xmlns:mv="urn:schemas-microsoft-com:mac:vml" xmlns:o="urn:schemas-microsoft-com:office:office" xmlns:r="http://schemas.openxmlformats.org/officeDocument/2006/relationships" xmlns:m="http://schemas.openxmlformats.org/officeDocument/2006/math" xmlns:v="urn:schemas-microsoft-com:vml" xmlns:wp14="http://schemas.microsoft.com/office/word/2010/wordprocessingDrawing" xmlns:wp="http://schemas.openxmlformats.org/drawingml/2006/wordprocessingDrawing" xmlns:w10="urn:schemas-microsoft-com:office:word" xmlns:w="http://schemas.openxmlformats.org/wordprocessingml/2006/main" xmlns:w14="http://schemas.microsoft.com/office/word/2010/wordml" xmlns:wpg="http://schemas.microsoft.com/office/word/2010/wordprocessingGroup" xmlns:wpi="http://schemas.microsoft.com/office/word/2010/wordprocessingInk" xmlns:wne="http://schemas.microsoft.com/office/word/2006/wordml" xmlns:wps="http://schemas.microsoft.com/office/word/2010/wordprocessingShape" mc:Ignorable="w14 wp14">
+  <w:abstractNum w:abstractNumId="0">
     <w:nsid w:val="04D162A9"/>
     <w:multiLevelType w:val="hybridMultilevel"/>
     <w:tmpl w:val="859294F2"/>
@@ -16345,7 +16400,7 @@
       </w:rPr>
     </w:lvl>
   </w:abstractNum>
-  <w:abstractNum w:abstractNumId="1" w15:restartNumberingAfterBreak="0">
+  <w:abstractNum w:abstractNumId="1">
     <w:nsid w:val="139A3723"/>
     <w:multiLevelType w:val="hybridMultilevel"/>
     <w:tmpl w:val="EDA44188"/>
@@ -16459,7 +16514,7 @@
       </w:rPr>
     </w:lvl>
   </w:abstractNum>
-  <w:abstractNum w:abstractNumId="2" w15:restartNumberingAfterBreak="0">
+  <w:abstractNum w:abstractNumId="2">
     <w:nsid w:val="15E93122"/>
     <w:multiLevelType w:val="hybridMultilevel"/>
     <w:tmpl w:val="1494B338"/>
@@ -16572,7 +16627,7 @@
       </w:rPr>
     </w:lvl>
   </w:abstractNum>
-  <w:abstractNum w:abstractNumId="3" w15:restartNumberingAfterBreak="0">
+  <w:abstractNum w:abstractNumId="3">
     <w:nsid w:val="15EF21A1"/>
     <w:multiLevelType w:val="hybridMultilevel"/>
     <w:tmpl w:val="918A07B8"/>
@@ -16685,7 +16740,7 @@
       </w:rPr>
     </w:lvl>
   </w:abstractNum>
-  <w:abstractNum w:abstractNumId="4" w15:restartNumberingAfterBreak="0">
+  <w:abstractNum w:abstractNumId="4">
     <w:nsid w:val="1AD175B2"/>
     <w:multiLevelType w:val="hybridMultilevel"/>
     <w:tmpl w:val="1B3E92AA"/>
@@ -16798,7 +16853,7 @@
       </w:rPr>
     </w:lvl>
   </w:abstractNum>
-  <w:abstractNum w:abstractNumId="5" w15:restartNumberingAfterBreak="0">
+  <w:abstractNum w:abstractNumId="5">
     <w:nsid w:val="1EA967B7"/>
     <w:multiLevelType w:val="hybridMultilevel"/>
     <w:tmpl w:val="27D8DD2A"/>
@@ -16911,7 +16966,7 @@
       </w:rPr>
     </w:lvl>
   </w:abstractNum>
-  <w:abstractNum w:abstractNumId="6" w15:restartNumberingAfterBreak="0">
+  <w:abstractNum w:abstractNumId="6">
     <w:nsid w:val="331733CE"/>
     <w:multiLevelType w:val="hybridMultilevel"/>
     <w:tmpl w:val="56E89A92"/>
@@ -17023,7 +17078,7 @@
       </w:rPr>
     </w:lvl>
   </w:abstractNum>
-  <w:abstractNum w:abstractNumId="7" w15:restartNumberingAfterBreak="0">
+  <w:abstractNum w:abstractNumId="7">
     <w:nsid w:val="340D198F"/>
     <w:multiLevelType w:val="hybridMultilevel"/>
     <w:tmpl w:val="7194B58A"/>
@@ -17136,7 +17191,7 @@
       </w:rPr>
     </w:lvl>
   </w:abstractNum>
-  <w:abstractNum w:abstractNumId="8" w15:restartNumberingAfterBreak="0">
+  <w:abstractNum w:abstractNumId="8">
     <w:nsid w:val="406B7F28"/>
     <w:multiLevelType w:val="hybridMultilevel"/>
     <w:tmpl w:val="105268AE"/>
@@ -17248,7 +17303,7 @@
       </w:rPr>
     </w:lvl>
   </w:abstractNum>
-  <w:abstractNum w:abstractNumId="9" w15:restartNumberingAfterBreak="0">
+  <w:abstractNum w:abstractNumId="9">
     <w:nsid w:val="45AA4C7C"/>
     <w:multiLevelType w:val="hybridMultilevel"/>
     <w:tmpl w:val="0E147DA4"/>
@@ -17337,7 +17392,7 @@
       </w:pPr>
     </w:lvl>
   </w:abstractNum>
-  <w:abstractNum w:abstractNumId="10" w15:restartNumberingAfterBreak="0">
+  <w:abstractNum w:abstractNumId="10">
     <w:nsid w:val="4E711321"/>
     <w:multiLevelType w:val="hybridMultilevel"/>
     <w:tmpl w:val="6FCEA1A4"/>
@@ -17449,7 +17504,7 @@
       </w:rPr>
     </w:lvl>
   </w:abstractNum>
-  <w:abstractNum w:abstractNumId="11" w15:restartNumberingAfterBreak="0">
+  <w:abstractNum w:abstractNumId="11">
     <w:nsid w:val="4E723020"/>
     <w:multiLevelType w:val="hybridMultilevel"/>
     <w:tmpl w:val="06368ECE"/>
@@ -17563,7 +17618,7 @@
       </w:rPr>
     </w:lvl>
   </w:abstractNum>
-  <w:abstractNum w:abstractNumId="12" w15:restartNumberingAfterBreak="0">
+  <w:abstractNum w:abstractNumId="12">
     <w:nsid w:val="504A754F"/>
     <w:multiLevelType w:val="hybridMultilevel"/>
     <w:tmpl w:val="CACEDABC"/>
@@ -17676,7 +17731,7 @@
       </w:rPr>
     </w:lvl>
   </w:abstractNum>
-  <w:abstractNum w:abstractNumId="13" w15:restartNumberingAfterBreak="0">
+  <w:abstractNum w:abstractNumId="13">
     <w:nsid w:val="5AF22D9A"/>
     <w:multiLevelType w:val="hybridMultilevel"/>
     <w:tmpl w:val="33C0B59E"/>
@@ -17789,7 +17844,7 @@
       </w:rPr>
     </w:lvl>
   </w:abstractNum>
-  <w:abstractNum w:abstractNumId="14" w15:restartNumberingAfterBreak="0">
+  <w:abstractNum w:abstractNumId="14">
     <w:nsid w:val="6200556E"/>
     <w:multiLevelType w:val="hybridMultilevel"/>
     <w:tmpl w:val="5268F5BA"/>
@@ -17902,7 +17957,7 @@
       </w:rPr>
     </w:lvl>
   </w:abstractNum>
-  <w:abstractNum w:abstractNumId="15" w15:restartNumberingAfterBreak="0">
+  <w:abstractNum w:abstractNumId="15">
     <w:nsid w:val="67014F0F"/>
     <w:multiLevelType w:val="hybridMultilevel"/>
     <w:tmpl w:val="57E6A024"/>
@@ -18015,7 +18070,7 @@
       </w:rPr>
     </w:lvl>
   </w:abstractNum>
-  <w:abstractNum w:abstractNumId="16" w15:restartNumberingAfterBreak="0">
+  <w:abstractNum w:abstractNumId="16">
     <w:nsid w:val="68461FD2"/>
     <w:multiLevelType w:val="hybridMultilevel"/>
     <w:tmpl w:val="C31699E4"/>
@@ -18128,7 +18183,7 @@
       </w:rPr>
     </w:lvl>
   </w:abstractNum>
-  <w:abstractNum w:abstractNumId="17" w15:restartNumberingAfterBreak="0">
+  <w:abstractNum w:abstractNumId="17">
     <w:nsid w:val="6F1D028B"/>
     <w:multiLevelType w:val="hybridMultilevel"/>
     <w:tmpl w:val="5948AF26"/>
@@ -18240,7 +18295,7 @@
       </w:rPr>
     </w:lvl>
   </w:abstractNum>
-  <w:abstractNum w:abstractNumId="18" w15:restartNumberingAfterBreak="0">
+  <w:abstractNum w:abstractNumId="18">
     <w:nsid w:val="719A7B56"/>
     <w:multiLevelType w:val="hybridMultilevel"/>
     <w:tmpl w:val="D8B8981E"/>
@@ -18353,7 +18408,7 @@
       </w:rPr>
     </w:lvl>
   </w:abstractNum>
-  <w:abstractNum w:abstractNumId="19" w15:restartNumberingAfterBreak="0">
+  <w:abstractNum w:abstractNumId="19">
     <w:nsid w:val="71A63FD6"/>
     <w:multiLevelType w:val="hybridMultilevel"/>
     <w:tmpl w:val="702CE6AE"/>
@@ -18465,7 +18520,7 @@
       </w:rPr>
     </w:lvl>
   </w:abstractNum>
-  <w:abstractNum w:abstractNumId="20" w15:restartNumberingAfterBreak="0">
+  <w:abstractNum w:abstractNumId="20">
     <w:nsid w:val="75231F08"/>
     <w:multiLevelType w:val="hybridMultilevel"/>
     <w:tmpl w:val="66E6DD8C"/>
@@ -18578,7 +18633,7 @@
       </w:rPr>
     </w:lvl>
   </w:abstractNum>
-  <w:abstractNum w:abstractNumId="21" w15:restartNumberingAfterBreak="0">
+  <w:abstractNum w:abstractNumId="21">
     <w:nsid w:val="76380D58"/>
     <w:multiLevelType w:val="hybridMultilevel"/>
     <w:tmpl w:val="4EC2E5E6"/>
@@ -18691,7 +18746,7 @@
       </w:rPr>
     </w:lvl>
   </w:abstractNum>
-  <w:abstractNum w:abstractNumId="22" w15:restartNumberingAfterBreak="0">
+  <w:abstractNum w:abstractNumId="22">
     <w:nsid w:val="789258DE"/>
     <w:multiLevelType w:val="hybridMultilevel"/>
     <w:tmpl w:val="F0BE6F98"/>
@@ -18876,7 +18931,7 @@
 </file>
 
 <file path=word/styles.xml><?xml version="1.0" encoding="utf-8"?>
-<w:styles xmlns:mc="http://schemas.openxmlformats.org/markup-compatibility/2006" xmlns:r="http://schemas.openxmlformats.org/officeDocument/2006/relationships" xmlns:w="http://schemas.openxmlformats.org/wordprocessingml/2006/main" xmlns:w14="http://schemas.microsoft.com/office/word/2010/wordml" xmlns:w15="http://schemas.microsoft.com/office/word/2012/wordml" mc:Ignorable="w14 w15">
+<w:styles xmlns:mc="http://schemas.openxmlformats.org/markup-compatibility/2006" xmlns:r="http://schemas.openxmlformats.org/officeDocument/2006/relationships" xmlns:w="http://schemas.openxmlformats.org/wordprocessingml/2006/main" xmlns:w14="http://schemas.microsoft.com/office/word/2010/wordml" mc:Ignorable="w14">
   <w:docDefaults>
     <w:rPrDefault>
       <w:rPr>
@@ -18892,369 +18947,158 @@
       </w:pPr>
     </w:pPrDefault>
   </w:docDefaults>
-  <w:latentStyles w:defLockedState="0" w:defUIPriority="99" w:defSemiHidden="0" w:defUnhideWhenUsed="0" w:defQFormat="0" w:count="371">
-    <w:lsdException w:name="Normal" w:uiPriority="0" w:qFormat="1"/>
-    <w:lsdException w:name="heading 1" w:uiPriority="9" w:qFormat="1"/>
-    <w:lsdException w:name="heading 2" w:semiHidden="1" w:uiPriority="9" w:unhideWhenUsed="1" w:qFormat="1"/>
-    <w:lsdException w:name="heading 3" w:semiHidden="1" w:uiPriority="0" w:unhideWhenUsed="1" w:qFormat="1"/>
-    <w:lsdException w:name="heading 4" w:semiHidden="1" w:uiPriority="9" w:unhideWhenUsed="1" w:qFormat="1"/>
-    <w:lsdException w:name="heading 5" w:semiHidden="1" w:uiPriority="0" w:unhideWhenUsed="1" w:qFormat="1"/>
-    <w:lsdException w:name="heading 6" w:semiHidden="1" w:uiPriority="9" w:unhideWhenUsed="1" w:qFormat="1"/>
-    <w:lsdException w:name="heading 7" w:semiHidden="1" w:uiPriority="9" w:unhideWhenUsed="1" w:qFormat="1"/>
-    <w:lsdException w:name="heading 8" w:semiHidden="1" w:uiPriority="9" w:unhideWhenUsed="1" w:qFormat="1"/>
-    <w:lsdException w:name="heading 9" w:semiHidden="1" w:uiPriority="9" w:unhideWhenUsed="1" w:qFormat="1"/>
-    <w:lsdException w:name="index 1" w:semiHidden="1" w:unhideWhenUsed="1"/>
-    <w:lsdException w:name="index 2" w:semiHidden="1" w:unhideWhenUsed="1"/>
-    <w:lsdException w:name="index 3" w:semiHidden="1" w:unhideWhenUsed="1"/>
-    <w:lsdException w:name="index 4" w:semiHidden="1" w:unhideWhenUsed="1"/>
-    <w:lsdException w:name="index 5" w:semiHidden="1" w:unhideWhenUsed="1"/>
-    <w:lsdException w:name="index 6" w:semiHidden="1" w:unhideWhenUsed="1"/>
-    <w:lsdException w:name="index 7" w:semiHidden="1" w:unhideWhenUsed="1"/>
-    <w:lsdException w:name="index 8" w:semiHidden="1" w:unhideWhenUsed="1"/>
-    <w:lsdException w:name="index 9" w:semiHidden="1" w:unhideWhenUsed="1"/>
-    <w:lsdException w:name="toc 1" w:semiHidden="1" w:uiPriority="39" w:unhideWhenUsed="1"/>
-    <w:lsdException w:name="toc 2" w:semiHidden="1" w:uiPriority="39" w:unhideWhenUsed="1"/>
-    <w:lsdException w:name="toc 3" w:semiHidden="1" w:uiPriority="39" w:unhideWhenUsed="1"/>
-    <w:lsdException w:name="toc 4" w:semiHidden="1" w:uiPriority="39" w:unhideWhenUsed="1"/>
-    <w:lsdException w:name="toc 5" w:semiHidden="1" w:uiPriority="39" w:unhideWhenUsed="1"/>
-    <w:lsdException w:name="toc 6" w:semiHidden="1" w:uiPriority="39" w:unhideWhenUsed="1"/>
-    <w:lsdException w:name="toc 7" w:semiHidden="1" w:uiPriority="39" w:unhideWhenUsed="1"/>
-    <w:lsdException w:name="toc 8" w:semiHidden="1" w:uiPriority="39" w:unhideWhenUsed="1"/>
-    <w:lsdException w:name="toc 9" w:semiHidden="1" w:uiPriority="39" w:unhideWhenUsed="1"/>
-    <w:lsdException w:name="Normal Indent" w:semiHidden="1" w:unhideWhenUsed="1"/>
-    <w:lsdException w:name="footnote text" w:semiHidden="1" w:unhideWhenUsed="1"/>
-    <w:lsdException w:name="annotation text" w:semiHidden="1" w:unhideWhenUsed="1"/>
-    <w:lsdException w:name="header" w:semiHidden="1" w:unhideWhenUsed="1"/>
-    <w:lsdException w:name="footer" w:semiHidden="1" w:unhideWhenUsed="1"/>
-    <w:lsdException w:name="index heading" w:semiHidden="1" w:unhideWhenUsed="1"/>
-    <w:lsdException w:name="caption" w:semiHidden="1" w:uiPriority="35" w:unhideWhenUsed="1" w:qFormat="1"/>
-    <w:lsdException w:name="table of figures" w:semiHidden="1" w:unhideWhenUsed="1"/>
-    <w:lsdException w:name="envelope address" w:semiHidden="1" w:unhideWhenUsed="1"/>
-    <w:lsdException w:name="envelope return" w:semiHidden="1" w:unhideWhenUsed="1"/>
-    <w:lsdException w:name="footnote reference" w:semiHidden="1" w:unhideWhenUsed="1"/>
-    <w:lsdException w:name="annotation reference" w:semiHidden="1" w:uiPriority="0" w:unhideWhenUsed="1"/>
-    <w:lsdException w:name="line number" w:semiHidden="1" w:unhideWhenUsed="1"/>
-    <w:lsdException w:name="page number" w:semiHidden="1" w:uiPriority="0" w:unhideWhenUsed="1"/>
-    <w:lsdException w:name="endnote reference" w:semiHidden="1" w:unhideWhenUsed="1"/>
-    <w:lsdException w:name="endnote text" w:semiHidden="1" w:unhideWhenUsed="1"/>
-    <w:lsdException w:name="table of authorities" w:semiHidden="1" w:unhideWhenUsed="1"/>
-    <w:lsdException w:name="macro" w:semiHidden="1" w:unhideWhenUsed="1"/>
-    <w:lsdException w:name="toa heading" w:semiHidden="1" w:unhideWhenUsed="1"/>
-    <w:lsdException w:name="List" w:semiHidden="1" w:unhideWhenUsed="1"/>
-    <w:lsdException w:name="List Bullet" w:semiHidden="1" w:unhideWhenUsed="1"/>
-    <w:lsdException w:name="List Number" w:semiHidden="1" w:unhideWhenUsed="1"/>
-    <w:lsdException w:name="List 2" w:semiHidden="1" w:unhideWhenUsed="1"/>
-    <w:lsdException w:name="List 3" w:semiHidden="1" w:unhideWhenUsed="1"/>
-    <w:lsdException w:name="List 4" w:semiHidden="1" w:unhideWhenUsed="1"/>
-    <w:lsdException w:name="List 5" w:semiHidden="1" w:unhideWhenUsed="1"/>
-    <w:lsdException w:name="List Bullet 2" w:semiHidden="1" w:unhideWhenUsed="1"/>
-    <w:lsdException w:name="List Bullet 3" w:semiHidden="1" w:unhideWhenUsed="1"/>
-    <w:lsdException w:name="List Bullet 4" w:semiHidden="1" w:unhideWhenUsed="1"/>
-    <w:lsdException w:name="List Bullet 5" w:semiHidden="1" w:unhideWhenUsed="1"/>
-    <w:lsdException w:name="List Number 2" w:semiHidden="1" w:unhideWhenUsed="1"/>
-    <w:lsdException w:name="List Number 3" w:semiHidden="1" w:unhideWhenUsed="1"/>
-    <w:lsdException w:name="List Number 4" w:semiHidden="1" w:unhideWhenUsed="1"/>
-    <w:lsdException w:name="List Number 5" w:semiHidden="1" w:unhideWhenUsed="1"/>
-    <w:lsdException w:name="Title" w:uiPriority="10" w:qFormat="1"/>
-    <w:lsdException w:name="Closing" w:semiHidden="1" w:unhideWhenUsed="1"/>
-    <w:lsdException w:name="Signature" w:semiHidden="1" w:unhideWhenUsed="1"/>
-    <w:lsdException w:name="Default Paragraph Font" w:semiHidden="1" w:uiPriority="1" w:unhideWhenUsed="1"/>
-    <w:lsdException w:name="Body Text" w:semiHidden="1" w:unhideWhenUsed="1"/>
-    <w:lsdException w:name="Body Text Indent" w:semiHidden="1" w:unhideWhenUsed="1"/>
-    <w:lsdException w:name="List Continue" w:semiHidden="1" w:unhideWhenUsed="1"/>
-    <w:lsdException w:name="List Continue 2" w:semiHidden="1" w:unhideWhenUsed="1"/>
-    <w:lsdException w:name="List Continue 3" w:semiHidden="1" w:unhideWhenUsed="1"/>
-    <w:lsdException w:name="List Continue 4" w:semiHidden="1" w:unhideWhenUsed="1"/>
-    <w:lsdException w:name="List Continue 5" w:semiHidden="1" w:unhideWhenUsed="1"/>
-    <w:lsdException w:name="Message Header" w:semiHidden="1" w:unhideWhenUsed="1"/>
-    <w:lsdException w:name="Subtitle" w:uiPriority="11" w:qFormat="1"/>
-    <w:lsdException w:name="Salutation" w:semiHidden="1" w:unhideWhenUsed="1"/>
-    <w:lsdException w:name="Date" w:semiHidden="1" w:unhideWhenUsed="1"/>
-    <w:lsdException w:name="Body Text First Indent" w:semiHidden="1" w:unhideWhenUsed="1"/>
-    <w:lsdException w:name="Body Text First Indent 2" w:semiHidden="1" w:unhideWhenUsed="1"/>
-    <w:lsdException w:name="Note Heading" w:semiHidden="1" w:unhideWhenUsed="1"/>
-    <w:lsdException w:name="Body Text 2" w:semiHidden="1" w:unhideWhenUsed="1"/>
-    <w:lsdException w:name="Body Text 3" w:semiHidden="1" w:unhideWhenUsed="1"/>
-    <w:lsdException w:name="Body Text Indent 2" w:semiHidden="1" w:unhideWhenUsed="1"/>
-    <w:lsdException w:name="Body Text Indent 3" w:semiHidden="1" w:unhideWhenUsed="1"/>
-    <w:lsdException w:name="Block Text" w:semiHidden="1" w:unhideWhenUsed="1"/>
-    <w:lsdException w:name="Hyperlink" w:semiHidden="1" w:unhideWhenUsed="1"/>
-    <w:lsdException w:name="FollowedHyperlink" w:semiHidden="1" w:uiPriority="0" w:unhideWhenUsed="1"/>
-    <w:lsdException w:name="Strong" w:uiPriority="22" w:qFormat="1"/>
-    <w:lsdException w:name="Emphasis" w:uiPriority="20" w:qFormat="1"/>
-    <w:lsdException w:name="Document Map" w:semiHidden="1" w:unhideWhenUsed="1"/>
-    <w:lsdException w:name="Plain Text" w:semiHidden="1" w:unhideWhenUsed="1"/>
-    <w:lsdException w:name="E-mail Signature" w:semiHidden="1" w:unhideWhenUsed="1"/>
-    <w:lsdException w:name="HTML Top of Form" w:semiHidden="1" w:unhideWhenUsed="1"/>
-    <w:lsdException w:name="HTML Bottom of Form" w:semiHidden="1" w:unhideWhenUsed="1"/>
-    <w:lsdException w:name="Normal (Web)" w:semiHidden="1" w:unhideWhenUsed="1"/>
-    <w:lsdException w:name="HTML Acronym" w:semiHidden="1" w:unhideWhenUsed="1"/>
-    <w:lsdException w:name="HTML Address" w:semiHidden="1" w:unhideWhenUsed="1"/>
-    <w:lsdException w:name="HTML Cite" w:semiHidden="1" w:unhideWhenUsed="1"/>
-    <w:lsdException w:name="HTML Code" w:semiHidden="1" w:unhideWhenUsed="1"/>
-    <w:lsdException w:name="HTML Definition" w:semiHidden="1" w:unhideWhenUsed="1"/>
-    <w:lsdException w:name="HTML Keyboard" w:semiHidden="1" w:unhideWhenUsed="1"/>
-    <w:lsdException w:name="HTML Preformatted" w:semiHidden="1" w:unhideWhenUsed="1"/>
-    <w:lsdException w:name="HTML Sample" w:semiHidden="1" w:unhideWhenUsed="1"/>
-    <w:lsdException w:name="HTML Typewriter" w:semiHidden="1" w:unhideWhenUsed="1"/>
-    <w:lsdException w:name="HTML Variable" w:semiHidden="1" w:unhideWhenUsed="1"/>
-    <w:lsdException w:name="Normal Table" w:semiHidden="1" w:unhideWhenUsed="1"/>
-    <w:lsdException w:name="annotation subject" w:semiHidden="1" w:uiPriority="0" w:unhideWhenUsed="1"/>
-    <w:lsdException w:name="No List" w:semiHidden="1" w:unhideWhenUsed="1"/>
-    <w:lsdException w:name="Outline List 1" w:semiHidden="1" w:unhideWhenUsed="1"/>
-    <w:lsdException w:name="Outline List 2" w:semiHidden="1" w:unhideWhenUsed="1"/>
-    <w:lsdException w:name="Outline List 3" w:semiHidden="1" w:unhideWhenUsed="1"/>
-    <w:lsdException w:name="Table Simple 1" w:semiHidden="1" w:unhideWhenUsed="1"/>
-    <w:lsdException w:name="Table Simple 2" w:semiHidden="1" w:unhideWhenUsed="1"/>
-    <w:lsdException w:name="Table Simple 3" w:semiHidden="1" w:unhideWhenUsed="1"/>
-    <w:lsdException w:name="Table Classic 1" w:semiHidden="1" w:unhideWhenUsed="1"/>
-    <w:lsdException w:name="Table Classic 2" w:semiHidden="1" w:unhideWhenUsed="1"/>
-    <w:lsdException w:name="Table Classic 3" w:semiHidden="1" w:unhideWhenUsed="1"/>
-    <w:lsdException w:name="Table Classic 4" w:semiHidden="1" w:unhideWhenUsed="1"/>
-    <w:lsdException w:name="Table Colorful 1" w:semiHidden="1" w:unhideWhenUsed="1"/>
-    <w:lsdException w:name="Table Colorful 2" w:semiHidden="1" w:unhideWhenUsed="1"/>
-    <w:lsdException w:name="Table Colorful 3" w:semiHidden="1" w:unhideWhenUsed="1"/>
-    <w:lsdException w:name="Table Columns 1" w:semiHidden="1" w:unhideWhenUsed="1"/>
-    <w:lsdException w:name="Table Columns 2" w:semiHidden="1" w:unhideWhenUsed="1"/>
-    <w:lsdException w:name="Table Columns 3" w:semiHidden="1" w:unhideWhenUsed="1"/>
-    <w:lsdException w:name="Table Columns 4" w:semiHidden="1" w:unhideWhenUsed="1"/>
-    <w:lsdException w:name="Table Columns 5" w:semiHidden="1" w:unhideWhenUsed="1"/>
-    <w:lsdException w:name="Table Grid 1" w:semiHidden="1" w:unhideWhenUsed="1"/>
-    <w:lsdException w:name="Table Grid 2" w:semiHidden="1" w:unhideWhenUsed="1"/>
-    <w:lsdException w:name="Table Grid 3" w:semiHidden="1" w:unhideWhenUsed="1"/>
-    <w:lsdException w:name="Table Grid 4" w:semiHidden="1" w:unhideWhenUsed="1"/>
-    <w:lsdException w:name="Table Grid 5" w:semiHidden="1" w:unhideWhenUsed="1"/>
-    <w:lsdException w:name="Table Grid 6" w:semiHidden="1" w:unhideWhenUsed="1"/>
-    <w:lsdException w:name="Table Grid 7" w:semiHidden="1" w:unhideWhenUsed="1"/>
-    <w:lsdException w:name="Table Grid 8" w:semiHidden="1" w:unhideWhenUsed="1"/>
-    <w:lsdException w:name="Table List 1" w:semiHidden="1" w:unhideWhenUsed="1"/>
-    <w:lsdException w:name="Table List 2" w:semiHidden="1" w:unhideWhenUsed="1"/>
-    <w:lsdException w:name="Table List 3" w:semiHidden="1" w:unhideWhenUsed="1"/>
-    <w:lsdException w:name="Table List 4" w:semiHidden="1" w:unhideWhenUsed="1"/>
-    <w:lsdException w:name="Table List 5" w:semiHidden="1" w:unhideWhenUsed="1"/>
-    <w:lsdException w:name="Table List 6" w:semiHidden="1" w:unhideWhenUsed="1"/>
-    <w:lsdException w:name="Table List 7" w:semiHidden="1" w:unhideWhenUsed="1"/>
-    <w:lsdException w:name="Table List 8" w:semiHidden="1" w:unhideWhenUsed="1"/>
-    <w:lsdException w:name="Table 3D effects 1" w:semiHidden="1" w:unhideWhenUsed="1"/>
-    <w:lsdException w:name="Table 3D effects 2" w:semiHidden="1" w:unhideWhenUsed="1"/>
-    <w:lsdException w:name="Table 3D effects 3" w:semiHidden="1" w:unhideWhenUsed="1"/>
-    <w:lsdException w:name="Table Contemporary" w:semiHidden="1" w:unhideWhenUsed="1"/>
-    <w:lsdException w:name="Table Elegant" w:semiHidden="1" w:unhideWhenUsed="1"/>
-    <w:lsdException w:name="Table Professional" w:semiHidden="1" w:unhideWhenUsed="1"/>
-    <w:lsdException w:name="Table Subtle 1" w:semiHidden="1" w:unhideWhenUsed="1"/>
-    <w:lsdException w:name="Table Subtle 2" w:semiHidden="1" w:unhideWhenUsed="1"/>
-    <w:lsdException w:name="Table Web 1" w:semiHidden="1" w:unhideWhenUsed="1"/>
-    <w:lsdException w:name="Table Web 2" w:semiHidden="1" w:unhideWhenUsed="1"/>
-    <w:lsdException w:name="Table Web 3" w:semiHidden="1" w:unhideWhenUsed="1"/>
-    <w:lsdException w:name="Balloon Text" w:semiHidden="1" w:uiPriority="0" w:unhideWhenUsed="1"/>
-    <w:lsdException w:name="Table Grid" w:uiPriority="0"/>
-    <w:lsdException w:name="Table Theme" w:semiHidden="1" w:unhideWhenUsed="1"/>
-    <w:lsdException w:name="Placeholder Text" w:semiHidden="1" w:uiPriority="0"/>
-    <w:lsdException w:name="No Spacing" w:uiPriority="1" w:qFormat="1"/>
-    <w:lsdException w:name="Light Shading" w:uiPriority="60"/>
-    <w:lsdException w:name="Light List" w:uiPriority="61"/>
-    <w:lsdException w:name="Light Grid" w:uiPriority="62"/>
-    <w:lsdException w:name="Medium Shading 1" w:uiPriority="63"/>
-    <w:lsdException w:name="Medium Shading 2" w:uiPriority="64"/>
-    <w:lsdException w:name="Medium List 1" w:uiPriority="65"/>
-    <w:lsdException w:name="Medium List 2" w:uiPriority="66"/>
-    <w:lsdException w:name="Medium Grid 1" w:uiPriority="67"/>
-    <w:lsdException w:name="Medium Grid 2" w:uiPriority="68"/>
-    <w:lsdException w:name="Medium Grid 3" w:uiPriority="69"/>
-    <w:lsdException w:name="Dark List" w:uiPriority="0"/>
-    <w:lsdException w:name="Colorful Shading" w:uiPriority="71"/>
-    <w:lsdException w:name="Colorful List" w:uiPriority="72"/>
-    <w:lsdException w:name="Colorful Grid" w:uiPriority="73"/>
-    <w:lsdException w:name="Light Shading Accent 1" w:uiPriority="60"/>
-    <w:lsdException w:name="Light List Accent 1" w:uiPriority="61"/>
-    <w:lsdException w:name="Light Grid Accent 1" w:uiPriority="0"/>
-    <w:lsdException w:name="Medium Shading 1 Accent 1" w:uiPriority="63"/>
-    <w:lsdException w:name="Medium Shading 2 Accent 1" w:uiPriority="64"/>
-    <w:lsdException w:name="Medium List 1 Accent 1" w:uiPriority="65"/>
-    <w:lsdException w:name="Revision" w:semiHidden="1"/>
-    <w:lsdException w:name="List Paragraph" w:uiPriority="34" w:qFormat="1"/>
-    <w:lsdException w:name="Quote" w:uiPriority="29" w:qFormat="1"/>
-    <w:lsdException w:name="Intense Quote" w:uiPriority="30" w:qFormat="1"/>
-    <w:lsdException w:name="Medium List 2 Accent 1" w:uiPriority="66"/>
-    <w:lsdException w:name="Medium Grid 1 Accent 1" w:uiPriority="67"/>
-    <w:lsdException w:name="Medium Grid 2 Accent 1" w:uiPriority="68"/>
-    <w:lsdException w:name="Medium Grid 3 Accent 1" w:uiPriority="69"/>
-    <w:lsdException w:name="Dark List Accent 1" w:uiPriority="70"/>
-    <w:lsdException w:name="Colorful Shading Accent 1" w:uiPriority="71"/>
-    <w:lsdException w:name="Colorful List Accent 1" w:uiPriority="72"/>
-    <w:lsdException w:name="Colorful Grid Accent 1" w:uiPriority="73"/>
-    <w:lsdException w:name="Light Shading Accent 2" w:uiPriority="60"/>
-    <w:lsdException w:name="Light List Accent 2" w:uiPriority="61"/>
-    <w:lsdException w:name="Light Grid Accent 2" w:uiPriority="62"/>
-    <w:lsdException w:name="Medium Shading 1 Accent 2" w:uiPriority="63"/>
-    <w:lsdException w:name="Medium Shading 2 Accent 2" w:uiPriority="64"/>
-    <w:lsdException w:name="Medium List 1 Accent 2" w:uiPriority="65"/>
-    <w:lsdException w:name="Medium List 2 Accent 2" w:uiPriority="66"/>
-    <w:lsdException w:name="Medium Grid 1 Accent 2" w:uiPriority="67"/>
-    <w:lsdException w:name="Medium Grid 2 Accent 2" w:uiPriority="68"/>
-    <w:lsdException w:name="Medium Grid 3 Accent 2" w:uiPriority="69"/>
-    <w:lsdException w:name="Dark List Accent 2" w:uiPriority="70"/>
-    <w:lsdException w:name="Colorful Shading Accent 2" w:uiPriority="71"/>
-    <w:lsdException w:name="Colorful List Accent 2" w:uiPriority="72"/>
-    <w:lsdException w:name="Colorful Grid Accent 2" w:uiPriority="73"/>
-    <w:lsdException w:name="Light Shading Accent 3" w:uiPriority="60"/>
-    <w:lsdException w:name="Light List Accent 3" w:uiPriority="61"/>
-    <w:lsdException w:name="Light Grid Accent 3" w:uiPriority="62"/>
-    <w:lsdException w:name="Medium Shading 1 Accent 3" w:uiPriority="63"/>
-    <w:lsdException w:name="Medium Shading 2 Accent 3" w:uiPriority="64"/>
-    <w:lsdException w:name="Medium List 1 Accent 3" w:uiPriority="65"/>
-    <w:lsdException w:name="Medium List 2 Accent 3" w:uiPriority="66"/>
-    <w:lsdException w:name="Medium Grid 1 Accent 3" w:uiPriority="67"/>
-    <w:lsdException w:name="Medium Grid 2 Accent 3" w:uiPriority="68"/>
-    <w:lsdException w:name="Medium Grid 3 Accent 3" w:uiPriority="69"/>
-    <w:lsdException w:name="Dark List Accent 3" w:uiPriority="70"/>
-    <w:lsdException w:name="Colorful Shading Accent 3" w:uiPriority="71"/>
-    <w:lsdException w:name="Colorful List Accent 3" w:uiPriority="72"/>
-    <w:lsdException w:name="Colorful Grid Accent 3" w:uiPriority="73"/>
-    <w:lsdException w:name="Light Shading Accent 4" w:uiPriority="60"/>
-    <w:lsdException w:name="Light List Accent 4" w:uiPriority="0"/>
-    <w:lsdException w:name="Light Grid Accent 4" w:uiPriority="62"/>
-    <w:lsdException w:name="Medium Shading 1 Accent 4" w:uiPriority="63"/>
-    <w:lsdException w:name="Medium Shading 2 Accent 4" w:uiPriority="64"/>
-    <w:lsdException w:name="Medium List 1 Accent 4" w:uiPriority="65"/>
-    <w:lsdException w:name="Medium List 2 Accent 4" w:uiPriority="66"/>
-    <w:lsdException w:name="Medium Grid 1 Accent 4" w:uiPriority="67"/>
-    <w:lsdException w:name="Medium Grid 2 Accent 4" w:uiPriority="68"/>
-    <w:lsdException w:name="Medium Grid 3 Accent 4" w:uiPriority="69"/>
-    <w:lsdException w:name="Dark List Accent 4" w:uiPriority="70"/>
-    <w:lsdException w:name="Colorful Shading Accent 4" w:uiPriority="71"/>
-    <w:lsdException w:name="Colorful List Accent 4" w:uiPriority="72"/>
-    <w:lsdException w:name="Colorful Grid Accent 4" w:uiPriority="73"/>
-    <w:lsdException w:name="Light Shading Accent 5" w:uiPriority="60"/>
-    <w:lsdException w:name="Light List Accent 5" w:uiPriority="61"/>
-    <w:lsdException w:name="Light Grid Accent 5" w:uiPriority="62"/>
-    <w:lsdException w:name="Medium Shading 1 Accent 5" w:uiPriority="63"/>
-    <w:lsdException w:name="Medium Shading 2 Accent 5" w:uiPriority="64"/>
-    <w:lsdException w:name="Medium List 1 Accent 5" w:uiPriority="65"/>
-    <w:lsdException w:name="Medium List 2 Accent 5" w:uiPriority="66"/>
-    <w:lsdException w:name="Medium Grid 1 Accent 5" w:uiPriority="67"/>
-    <w:lsdException w:name="Medium Grid 2 Accent 5" w:uiPriority="68"/>
-    <w:lsdException w:name="Medium Grid 3 Accent 5" w:uiPriority="69"/>
-    <w:lsdException w:name="Dark List Accent 5" w:uiPriority="70"/>
-    <w:lsdException w:name="Colorful Shading Accent 5" w:uiPriority="71"/>
-    <w:lsdException w:name="Colorful List Accent 5" w:uiPriority="72"/>
-    <w:lsdException w:name="Colorful Grid Accent 5" w:uiPriority="73"/>
-    <w:lsdException w:name="Light Shading Accent 6" w:uiPriority="60"/>
-    <w:lsdException w:name="Light List Accent 6" w:uiPriority="61"/>
-    <w:lsdException w:name="Light Grid Accent 6" w:uiPriority="62"/>
-    <w:lsdException w:name="Medium Shading 1 Accent 6" w:uiPriority="63"/>
-    <w:lsdException w:name="Medium Shading 2 Accent 6" w:uiPriority="64"/>
-    <w:lsdException w:name="Medium List 1 Accent 6" w:uiPriority="65"/>
-    <w:lsdException w:name="Medium List 2 Accent 6" w:uiPriority="66"/>
-    <w:lsdException w:name="Medium Grid 1 Accent 6" w:uiPriority="67"/>
-    <w:lsdException w:name="Medium Grid 2 Accent 6" w:uiPriority="68"/>
-    <w:lsdException w:name="Medium Grid 3 Accent 6" w:uiPriority="69"/>
-    <w:lsdException w:name="Dark List Accent 6" w:uiPriority="70"/>
-    <w:lsdException w:name="Colorful Shading Accent 6" w:uiPriority="71"/>
-    <w:lsdException w:name="Colorful List Accent 6" w:uiPriority="72"/>
-    <w:lsdException w:name="Colorful Grid Accent 6" w:uiPriority="73"/>
-    <w:lsdException w:name="Subtle Emphasis" w:uiPriority="19" w:qFormat="1"/>
-    <w:lsdException w:name="Intense Emphasis" w:uiPriority="21" w:qFormat="1"/>
-    <w:lsdException w:name="Subtle Reference" w:uiPriority="31" w:qFormat="1"/>
-    <w:lsdException w:name="Intense Reference" w:uiPriority="32" w:qFormat="1"/>
-    <w:lsdException w:name="Book Title" w:uiPriority="33" w:qFormat="1"/>
-    <w:lsdException w:name="Bibliography" w:semiHidden="1" w:uiPriority="37" w:unhideWhenUsed="1"/>
-    <w:lsdException w:name="TOC Heading" w:semiHidden="1" w:uiPriority="39" w:unhideWhenUsed="1" w:qFormat="1"/>
-    <w:lsdException w:name="Grid Table 4" w:uiPriority="49"/>
-    <w:lsdException w:name="Grid Table 5 Dark" w:uiPriority="50"/>
-    <w:lsdException w:name="Grid Table 6 Colorful" w:uiPriority="51"/>
-    <w:lsdException w:name="Grid Table 7 Colorful" w:uiPriority="52"/>
-    <w:lsdException w:name="Grid Table 1 Light Accent 1" w:uiPriority="46"/>
-    <w:lsdException w:name="Grid Table 2 Accent 1" w:uiPriority="47"/>
-    <w:lsdException w:name="Grid Table 3 Accent 1" w:uiPriority="48"/>
-    <w:lsdException w:name="Grid Table 4 Accent 1" w:uiPriority="49"/>
-    <w:lsdException w:name="Grid Table 5 Dark Accent 1" w:uiPriority="50"/>
-    <w:lsdException w:name="Grid Table 6 Colorful Accent 1" w:uiPriority="51"/>
-    <w:lsdException w:name="Grid Table 7 Colorful Accent 1" w:uiPriority="52"/>
-    <w:lsdException w:name="Grid Table 1 Light Accent 2" w:uiPriority="46"/>
-    <w:lsdException w:name="Grid Table 2 Accent 2" w:uiPriority="47"/>
-    <w:lsdException w:name="Grid Table 3 Accent 2" w:uiPriority="48"/>
-    <w:lsdException w:name="Grid Table 4 Accent 2" w:uiPriority="49"/>
-    <w:lsdException w:name="Grid Table 5 Dark Accent 2" w:uiPriority="50"/>
-    <w:lsdException w:name="Grid Table 6 Colorful Accent 2" w:uiPriority="51"/>
-    <w:lsdException w:name="Grid Table 7 Colorful Accent 2" w:uiPriority="52"/>
-    <w:lsdException w:name="Grid Table 1 Light Accent 3" w:uiPriority="46"/>
-    <w:lsdException w:name="Grid Table 2 Accent 3" w:uiPriority="47"/>
-    <w:lsdException w:name="Grid Table 3 Accent 3" w:uiPriority="48"/>
-    <w:lsdException w:name="Grid Table 4 Accent 3" w:uiPriority="49"/>
-    <w:lsdException w:name="Grid Table 5 Dark Accent 3" w:uiPriority="50"/>
-    <w:lsdException w:name="Grid Table 6 Colorful Accent 3" w:uiPriority="51"/>
-    <w:lsdException w:name="Grid Table 7 Colorful Accent 3" w:uiPriority="52"/>
-    <w:lsdException w:name="Grid Table 1 Light Accent 4" w:uiPriority="46"/>
-    <w:lsdException w:name="Grid Table 2 Accent 4" w:uiPriority="47"/>
-    <w:lsdException w:name="Grid Table 3 Accent 4" w:uiPriority="48"/>
-    <w:lsdException w:name="Grid Table 4 Accent 4" w:uiPriority="49"/>
-    <w:lsdException w:name="Grid Table 5 Dark Accent 4" w:uiPriority="50"/>
-    <w:lsdException w:name="Grid Table 6 Colorful Accent 4" w:uiPriority="51"/>
-    <w:lsdException w:name="Grid Table 7 Colorful Accent 4" w:uiPriority="52"/>
-    <w:lsdException w:name="Grid Table 1 Light Accent 5" w:uiPriority="46"/>
-    <w:lsdException w:name="Grid Table 2 Accent 5" w:uiPriority="47"/>
-    <w:lsdException w:name="Grid Table 3 Accent 5" w:uiPriority="48"/>
-    <w:lsdException w:name="Grid Table 4 Accent 5" w:uiPriority="49"/>
-    <w:lsdException w:name="Grid Table 5 Dark Accent 5" w:uiPriority="50"/>
-    <w:lsdException w:name="Grid Table 6 Colorful Accent 5" w:uiPriority="51"/>
-    <w:lsdException w:name="Grid Table 7 Colorful Accent 5" w:uiPriority="52"/>
-    <w:lsdException w:name="Grid Table 1 Light Accent 6" w:uiPriority="46"/>
-    <w:lsdException w:name="Grid Table 2 Accent 6" w:uiPriority="47"/>
-    <w:lsdException w:name="Grid Table 3 Accent 6" w:uiPriority="48"/>
-    <w:lsdException w:name="Grid Table 4 Accent 6" w:uiPriority="49"/>
-    <w:lsdException w:name="Grid Table 5 Dark Accent 6" w:uiPriority="50"/>
-    <w:lsdException w:name="Grid Table 6 Colorful Accent 6" w:uiPriority="51"/>
-    <w:lsdException w:name="Grid Table 7 Colorful Accent 6" w:uiPriority="52"/>
-    <w:lsdException w:name="List Table 1 Light" w:uiPriority="46"/>
-    <w:lsdException w:name="List Table 2" w:uiPriority="47"/>
-    <w:lsdException w:name="List Table 3" w:uiPriority="48"/>
-    <w:lsdException w:name="List Table 4" w:uiPriority="49"/>
-    <w:lsdException w:name="List Table 5 Dark" w:uiPriority="50"/>
-    <w:lsdException w:name="List Table 6 Colorful" w:uiPriority="51"/>
-    <w:lsdException w:name="List Table 7 Colorful" w:uiPriority="52"/>
-    <w:lsdException w:name="List Table 1 Light Accent 1" w:uiPriority="46"/>
-    <w:lsdException w:name="List Table 2 Accent 1" w:uiPriority="47"/>
-    <w:lsdException w:name="List Table 3 Accent 1" w:uiPriority="48"/>
-    <w:lsdException w:name="List Table 4 Accent 1" w:uiPriority="49"/>
-    <w:lsdException w:name="List Table 5 Dark Accent 1" w:uiPriority="50"/>
-    <w:lsdException w:name="List Table 6 Colorful Accent 1" w:uiPriority="51"/>
-    <w:lsdException w:name="List Table 7 Colorful Accent 1" w:uiPriority="52"/>
-    <w:lsdException w:name="List Table 1 Light Accent 2" w:uiPriority="46"/>
-    <w:lsdException w:name="List Table 2 Accent 2" w:uiPriority="47"/>
-    <w:lsdException w:name="List Table 3 Accent 2" w:uiPriority="48"/>
-    <w:lsdException w:name="List Table 4 Accent 2" w:uiPriority="49"/>
-    <w:lsdException w:name="List Table 5 Dark Accent 2" w:uiPriority="50"/>
-    <w:lsdException w:name="List Table 6 Colorful Accent 2" w:uiPriority="51"/>
-    <w:lsdException w:name="List Table 7 Colorful Accent 2" w:uiPriority="52"/>
-    <w:lsdException w:name="List Table 1 Light Accent 3" w:uiPriority="46"/>
-    <w:lsdException w:name="List Table 2 Accent 3" w:uiPriority="47"/>
-    <w:lsdException w:name="List Table 3 Accent 3" w:uiPriority="48"/>
-    <w:lsdException w:name="List Table 4 Accent 3" w:uiPriority="49"/>
-    <w:lsdException w:name="List Table 5 Dark Accent 3" w:uiPriority="50"/>
-    <w:lsdException w:name="List Table 6 Colorful Accent 3" w:uiPriority="51"/>
-    <w:lsdException w:name="List Table 7 Colorful Accent 3" w:uiPriority="52"/>
-    <w:lsdException w:name="List Table 1 Light Accent 4" w:uiPriority="46"/>
-    <w:lsdException w:name="List Table 2 Accent 4" w:uiPriority="47"/>
-    <w:lsdException w:name="List Table 3 Accent 4" w:uiPriority="48"/>
-    <w:lsdException w:name="List Table 4 Accent 4" w:uiPriority="49"/>
-    <w:lsdException w:name="List Table 5 Dark Accent 4" w:uiPriority="50"/>
-    <w:lsdException w:name="List Table 6 Colorful Accent 4" w:uiPriority="51"/>
-    <w:lsdException w:name="List Table 7 Colorful Accent 4" w:uiPriority="52"/>
-    <w:lsdException w:name="List Table 1 Light Accent 5" w:uiPriority="46"/>
-    <w:lsdException w:name="List Table 2 Accent 5" w:uiPriority="47"/>
-    <w:lsdException w:name="List Table 3 Accent 5" w:uiPriority="48"/>
-    <w:lsdException w:name="List Table 4 Accent 5" w:uiPriority="49"/>
-    <w:lsdException w:name="List Table 5 Dark Accent 5" w:uiPriority="50"/>
-    <w:lsdException w:name="List Table 6 Colorful Accent 5" w:uiPriority="51"/>
-    <w:lsdException w:name="List Table 7 Colorful Accent 5" w:uiPriority="52"/>
-    <w:lsdException w:name="List Table 1 Light Accent 6" w:uiPriority="46"/>
-    <w:lsdException w:name="List Table 2 Accent 6" w:uiPriority="47"/>
-    <w:lsdException w:name="List Table 3 Accent 6" w:uiPriority="48"/>
-    <w:lsdException w:name="List Table 4 Accent 6" w:uiPriority="49"/>
-    <w:lsdException w:name="List Table 5 Dark Accent 6" w:uiPriority="50"/>
-    <w:lsdException w:name="List Table 6 Colorful Accent 6" w:uiPriority="51"/>
-    <w:lsdException w:name="List Table 7 Colorful Accent 6" w:uiPriority="52"/>
+  <w:latentStyles w:defLockedState="0" w:defUIPriority="99" w:defSemiHidden="1" w:defUnhideWhenUsed="1" w:defQFormat="0" w:count="276">
+    <w:lsdException w:name="Normal" w:semiHidden="0" w:uiPriority="0" w:unhideWhenUsed="0" w:qFormat="1"/>
+    <w:lsdException w:name="heading 1" w:semiHidden="0" w:uiPriority="9" w:unhideWhenUsed="0" w:qFormat="1"/>
+    <w:lsdException w:name="heading 2" w:uiPriority="9" w:qFormat="1"/>
+    <w:lsdException w:name="heading 3" w:uiPriority="0" w:qFormat="1"/>
+    <w:lsdException w:name="heading 4" w:uiPriority="9" w:qFormat="1"/>
+    <w:lsdException w:name="heading 5" w:uiPriority="0" w:qFormat="1"/>
+    <w:lsdException w:name="heading 6" w:uiPriority="9" w:qFormat="1"/>
+    <w:lsdException w:name="heading 7" w:uiPriority="9" w:qFormat="1"/>
+    <w:lsdException w:name="heading 8" w:uiPriority="9" w:qFormat="1"/>
+    <w:lsdException w:name="heading 9" w:uiPriority="9" w:qFormat="1"/>
+    <w:lsdException w:name="toc 1" w:uiPriority="39"/>
+    <w:lsdException w:name="toc 2" w:uiPriority="39"/>
+    <w:lsdException w:name="toc 3" w:uiPriority="39"/>
+    <w:lsdException w:name="toc 4" w:uiPriority="39"/>
+    <w:lsdException w:name="toc 5" w:uiPriority="39"/>
+    <w:lsdException w:name="toc 6" w:uiPriority="39"/>
+    <w:lsdException w:name="toc 7" w:uiPriority="39"/>
+    <w:lsdException w:name="toc 8" w:uiPriority="39"/>
+    <w:lsdException w:name="toc 9" w:uiPriority="39"/>
+    <w:lsdException w:name="caption" w:uiPriority="35" w:qFormat="1"/>
+    <w:lsdException w:name="annotation reference" w:uiPriority="0"/>
+    <w:lsdException w:name="page number" w:uiPriority="0"/>
+    <w:lsdException w:name="Title" w:semiHidden="0" w:uiPriority="10" w:unhideWhenUsed="0" w:qFormat="1"/>
+    <w:lsdException w:name="Default Paragraph Font" w:uiPriority="1"/>
+    <w:lsdException w:name="Subtitle" w:semiHidden="0" w:uiPriority="11" w:unhideWhenUsed="0" w:qFormat="1"/>
+    <w:lsdException w:name="FollowedHyperlink" w:uiPriority="0"/>
+    <w:lsdException w:name="Strong" w:semiHidden="0" w:uiPriority="22" w:unhideWhenUsed="0" w:qFormat="1"/>
+    <w:lsdException w:name="Emphasis" w:semiHidden="0" w:uiPriority="20" w:unhideWhenUsed="0" w:qFormat="1"/>
+    <w:lsdException w:name="annotation subject" w:uiPriority="0"/>
+    <w:lsdException w:name="Balloon Text" w:uiPriority="0"/>
+    <w:lsdException w:name="Table Grid" w:semiHidden="0" w:uiPriority="0" w:unhideWhenUsed="0"/>
+    <w:lsdException w:name="Note Level 1" w:semiHidden="0" w:unhideWhenUsed="0"/>
+    <w:lsdException w:name="Note Level 2" w:semiHidden="0" w:unhideWhenUsed="0"/>
+    <w:lsdException w:name="Note Level 3" w:semiHidden="0" w:unhideWhenUsed="0"/>
+    <w:lsdException w:name="Note Level 4" w:semiHidden="0" w:unhideWhenUsed="0"/>
+    <w:lsdException w:name="Note Level 5" w:semiHidden="0" w:unhideWhenUsed="0"/>
+    <w:lsdException w:name="Note Level 6" w:semiHidden="0" w:unhideWhenUsed="0"/>
+    <w:lsdException w:name="Note Level 7" w:semiHidden="0" w:unhideWhenUsed="0"/>
+    <w:lsdException w:name="Note Level 8" w:semiHidden="0" w:unhideWhenUsed="0"/>
+    <w:lsdException w:name="Note Level 9" w:semiHidden="0" w:unhideWhenUsed="0"/>
+    <w:lsdException w:name="Placeholder Text" w:uiPriority="0" w:unhideWhenUsed="0"/>
+    <w:lsdException w:name="No Spacing" w:semiHidden="0" w:uiPriority="1" w:unhideWhenUsed="0" w:qFormat="1"/>
+    <w:lsdException w:name="Light Shading" w:semiHidden="0" w:uiPriority="60" w:unhideWhenUsed="0"/>
+    <w:lsdException w:name="Light List" w:semiHidden="0" w:uiPriority="61" w:unhideWhenUsed="0"/>
+    <w:lsdException w:name="Light Grid" w:semiHidden="0" w:uiPriority="62" w:unhideWhenUsed="0"/>
+    <w:lsdException w:name="Medium Shading 1" w:semiHidden="0" w:uiPriority="63" w:unhideWhenUsed="0"/>
+    <w:lsdException w:name="Medium Shading 2" w:semiHidden="0" w:uiPriority="64" w:unhideWhenUsed="0"/>
+    <w:lsdException w:name="Medium List 1" w:semiHidden="0" w:uiPriority="65" w:unhideWhenUsed="0"/>
+    <w:lsdException w:name="Medium List 2" w:semiHidden="0" w:uiPriority="66" w:unhideWhenUsed="0"/>
+    <w:lsdException w:name="Medium Grid 1" w:semiHidden="0" w:uiPriority="67" w:unhideWhenUsed="0"/>
+    <w:lsdException w:name="Medium Grid 2" w:semiHidden="0" w:uiPriority="68" w:unhideWhenUsed="0"/>
+    <w:lsdException w:name="Medium Grid 3" w:semiHidden="0" w:uiPriority="69" w:unhideWhenUsed="0"/>
+    <w:lsdException w:name="Dark List" w:semiHidden="0" w:uiPriority="0" w:unhideWhenUsed="0"/>
+    <w:lsdException w:name="Colorful Shading" w:semiHidden="0" w:uiPriority="71" w:unhideWhenUsed="0"/>
+    <w:lsdException w:name="Colorful List" w:semiHidden="0" w:uiPriority="72" w:unhideWhenUsed="0"/>
+    <w:lsdException w:name="Colorful Grid" w:semiHidden="0" w:uiPriority="73" w:unhideWhenUsed="0"/>
+    <w:lsdException w:name="Light Shading Accent 1" w:semiHidden="0" w:uiPriority="60" w:unhideWhenUsed="0"/>
+    <w:lsdException w:name="Light List Accent 1" w:semiHidden="0" w:uiPriority="61" w:unhideWhenUsed="0"/>
+    <w:lsdException w:name="Light Grid Accent 1" w:semiHidden="0" w:uiPriority="0" w:unhideWhenUsed="0"/>
+    <w:lsdException w:name="Medium Shading 1 Accent 1" w:semiHidden="0" w:uiPriority="63" w:unhideWhenUsed="0"/>
+    <w:lsdException w:name="Medium Shading 2 Accent 1" w:semiHidden="0" w:uiPriority="64" w:unhideWhenUsed="0"/>
+    <w:lsdException w:name="Medium List 1 Accent 1" w:semiHidden="0" w:uiPriority="65" w:unhideWhenUsed="0"/>
+    <w:lsdException w:name="Revision" w:unhideWhenUsed="0"/>
+    <w:lsdException w:name="List Paragraph" w:semiHidden="0" w:uiPriority="34" w:unhideWhenUsed="0" w:qFormat="1"/>
+    <w:lsdException w:name="Quote" w:semiHidden="0" w:uiPriority="29" w:unhideWhenUsed="0" w:qFormat="1"/>
+    <w:lsdException w:name="Intense Quote" w:semiHidden="0" w:uiPriority="30" w:unhideWhenUsed="0" w:qFormat="1"/>
+    <w:lsdException w:name="Medium List 2 Accent 1" w:semiHidden="0" w:uiPriority="66" w:unhideWhenUsed="0"/>
+    <w:lsdException w:name="Medium Grid 1 Accent 1" w:semiHidden="0" w:uiPriority="67" w:unhideWhenUsed="0"/>
+    <w:lsdException w:name="Medium Grid 2 Accent 1" w:semiHidden="0" w:uiPriority="68" w:unhideWhenUsed="0"/>
+    <w:lsdException w:name="Medium Grid 3 Accent 1" w:semiHidden="0" w:uiPriority="69" w:unhideWhenUsed="0"/>
+    <w:lsdException w:name="Dark List Accent 1" w:semiHidden="0" w:uiPriority="70" w:unhideWhenUsed="0"/>
+    <w:lsdException w:name="Colorful Shading Accent 1" w:semiHidden="0" w:uiPriority="71" w:unhideWhenUsed="0"/>
+    <w:lsdException w:name="Colorful List Accent 1" w:semiHidden="0" w:uiPriority="72" w:unhideWhenUsed="0"/>
+    <w:lsdException w:name="Colorful Grid Accent 1" w:semiHidden="0" w:uiPriority="73" w:unhideWhenUsed="0"/>
+    <w:lsdException w:name="Light Shading Accent 2" w:semiHidden="0" w:uiPriority="60" w:unhideWhenUsed="0"/>
+    <w:lsdException w:name="Light List Accent 2" w:semiHidden="0" w:uiPriority="61" w:unhideWhenUsed="0"/>
+    <w:lsdException w:name="Light Grid Accent 2" w:semiHidden="0" w:uiPriority="62" w:unhideWhenUsed="0"/>
+    <w:lsdException w:name="Medium Shading 1 Accent 2" w:semiHidden="0" w:uiPriority="63" w:unhideWhenUsed="0"/>
+    <w:lsdException w:name="Medium Shading 2 Accent 2" w:semiHidden="0" w:uiPriority="64" w:unhideWhenUsed="0"/>
+    <w:lsdException w:name="Medium List 1 Accent 2" w:semiHidden="0" w:uiPriority="65" w:unhideWhenUsed="0"/>
+    <w:lsdException w:name="Medium List 2 Accent 2" w:semiHidden="0" w:uiPriority="66" w:unhideWhenUsed="0"/>
+    <w:lsdException w:name="Medium Grid 1 Accent 2" w:semiHidden="0" w:uiPriority="67" w:unhideWhenUsed="0"/>
+    <w:lsdException w:name="Medium Grid 2 Accent 2" w:semiHidden="0" w:uiPriority="68" w:unhideWhenUsed="0"/>
+    <w:lsdException w:name="Medium Grid 3 Accent 2" w:semiHidden="0" w:uiPriority="69" w:unhideWhenUsed="0"/>
+    <w:lsdException w:name="Dark List Accent 2" w:semiHidden="0" w:uiPriority="70" w:unhideWhenUsed="0"/>
+    <w:lsdException w:name="Colorful Shading Accent 2" w:semiHidden="0" w:uiPriority="71" w:unhideWhenUsed="0"/>
+    <w:lsdException w:name="Colorful List Accent 2" w:semiHidden="0" w:uiPriority="72" w:unhideWhenUsed="0"/>
+    <w:lsdException w:name="Colorful Grid Accent 2" w:semiHidden="0" w:uiPriority="73" w:unhideWhenUsed="0"/>
+    <w:lsdException w:name="Light Shading Accent 3" w:semiHidden="0" w:uiPriority="60" w:unhideWhenUsed="0"/>
+    <w:lsdException w:name="Light List Accent 3" w:semiHidden="0" w:uiPriority="61" w:unhideWhenUsed="0"/>
+    <w:lsdException w:name="Light Grid Accent 3" w:semiHidden="0" w:uiPriority="62" w:unhideWhenUsed="0"/>
+    <w:lsdException w:name="Medium Shading 1 Accent 3" w:semiHidden="0" w:uiPriority="63" w:unhideWhenUsed="0"/>
+    <w:lsdException w:name="Medium Shading 2 Accent 3" w:semiHidden="0" w:uiPriority="64" w:unhideWhenUsed="0"/>
+    <w:lsdException w:name="Medium List 1 Accent 3" w:semiHidden="0" w:uiPriority="65" w:unhideWhenUsed="0"/>
+    <w:lsdException w:name="Medium List 2 Accent 3" w:semiHidden="0" w:uiPriority="66" w:unhideWhenUsed="0"/>
+    <w:lsdException w:name="Medium Grid 1 Accent 3" w:semiHidden="0" w:uiPriority="67" w:unhideWhenUsed="0"/>
+    <w:lsdException w:name="Medium Grid 2 Accent 3" w:semiHidden="0" w:uiPriority="68" w:unhideWhenUsed="0"/>
+    <w:lsdException w:name="Medium Grid 3 Accent 3" w:semiHidden="0" w:uiPriority="69" w:unhideWhenUsed="0"/>
+    <w:lsdException w:name="Dark List Accent 3" w:semiHidden="0" w:uiPriority="70" w:unhideWhenUsed="0"/>
+    <w:lsdException w:name="Colorful Shading Accent 3" w:semiHidden="0" w:uiPriority="71" w:unhideWhenUsed="0"/>
+    <w:lsdException w:name="Colorful List Accent 3" w:semiHidden="0" w:uiPriority="72" w:unhideWhenUsed="0"/>
+    <w:lsdException w:name="Colorful Grid Accent 3" w:semiHidden="0" w:uiPriority="73" w:unhideWhenUsed="0"/>
+    <w:lsdException w:name="Light Shading Accent 4" w:semiHidden="0" w:uiPriority="60" w:unhideWhenUsed="0"/>
+    <w:lsdException w:name="Light List Accent 4" w:semiHidden="0" w:uiPriority="0" w:unhideWhenUsed="0"/>
+    <w:lsdException w:name="Light Grid Accent 4" w:semiHidden="0" w:uiPriority="62" w:unhideWhenUsed="0"/>
+    <w:lsdException w:name="Medium Shading 1 Accent 4" w:semiHidden="0" w:uiPriority="63" w:unhideWhenUsed="0"/>
+    <w:lsdException w:name="Medium Shading 2 Accent 4" w:semiHidden="0" w:uiPriority="64" w:unhideWhenUsed="0"/>
+    <w:lsdException w:name="Medium List 1 Accent 4" w:semiHidden="0" w:uiPriority="65" w:unhideWhenUsed="0"/>
+    <w:lsdException w:name="Medium List 2 Accent 4" w:semiHidden="0" w:uiPriority="66" w:unhideWhenUsed="0"/>
+    <w:lsdException w:name="Medium Grid 1 Accent 4" w:semiHidden="0" w:uiPriority="67" w:unhideWhenUsed="0"/>
+    <w:lsdException w:name="Medium Grid 2 Accent 4" w:semiHidden="0" w:uiPriority="68" w:unhideWhenUsed="0"/>
+    <w:lsdException w:name="Medium Grid 3 Accent 4" w:semiHidden="0" w:uiPriority="69" w:unhideWhenUsed="0"/>
+    <w:lsdException w:name="Dark List Accent 4" w:semiHidden="0" w:uiPriority="70" w:unhideWhenUsed="0"/>
+    <w:lsdException w:name="Colorful Shading Accent 4" w:semiHidden="0" w:uiPriority="71" w:unhideWhenUsed="0"/>
+    <w:lsdException w:name="Colorful List Accent 4" w:semiHidden="0" w:uiPriority="72" w:unhideWhenUsed="0"/>
+    <w:lsdException w:name="Colorful Grid Accent 4" w:semiHidden="0" w:uiPriority="73" w:unhideWhenUsed="0"/>
+    <w:lsdException w:name="Light Shading Accent 5" w:semiHidden="0" w:uiPriority="60" w:unhideWhenUsed="0"/>
+    <w:lsdException w:name="Light List Accent 5" w:semiHidden="0" w:uiPriority="61" w:unhideWhenUsed="0"/>
+    <w:lsdException w:name="Light Grid Accent 5" w:semiHidden="0" w:uiPriority="62" w:unhideWhenUsed="0"/>
+    <w:lsdException w:name="Medium Shading 1 Accent 5" w:semiHidden="0" w:uiPriority="63" w:unhideWhenUsed="0"/>
+    <w:lsdException w:name="Medium Shading 2 Accent 5" w:semiHidden="0" w:uiPriority="64" w:unhideWhenUsed="0"/>
+    <w:lsdException w:name="Medium List 1 Accent 5" w:semiHidden="0" w:uiPriority="65" w:unhideWhenUsed="0"/>
+    <w:lsdException w:name="Medium List 2 Accent 5" w:semiHidden="0" w:uiPriority="66" w:unhideWhenUsed="0"/>
+    <w:lsdException w:name="Medium Grid 1 Accent 5" w:semiHidden="0" w:uiPriority="67" w:unhideWhenUsed="0"/>
+    <w:lsdException w:name="Medium Grid 2 Accent 5" w:semiHidden="0" w:uiPriority="68" w:unhideWhenUsed="0"/>
+    <w:lsdException w:name="Medium Grid 3 Accent 5" w:semiHidden="0" w:uiPriority="69" w:unhideWhenUsed="0"/>
+    <w:lsdException w:name="Dark List Accent 5" w:semiHidden="0" w:uiPriority="70" w:unhideWhenUsed="0"/>
+    <w:lsdException w:name="Colorful Shading Accent 5" w:semiHidden="0" w:uiPriority="71" w:unhideWhenUsed="0"/>
+    <w:lsdException w:name="Colorful List Accent 5" w:semiHidden="0" w:uiPriority="72" w:unhideWhenUsed="0"/>
+    <w:lsdException w:name="Colorful Grid Accent 5" w:semiHidden="0" w:uiPriority="73" w:unhideWhenUsed="0"/>
+    <w:lsdException w:name="Light Shading Accent 6" w:semiHidden="0" w:uiPriority="60" w:unhideWhenUsed="0"/>
+    <w:lsdException w:name="Light List Accent 6" w:semiHidden="0" w:uiPriority="61" w:unhideWhenUsed="0"/>
+    <w:lsdException w:name="Light Grid Accent 6" w:semiHidden="0" w:uiPriority="62" w:unhideWhenUsed="0"/>
+    <w:lsdException w:name="Medium Shading 1 Accent 6" w:semiHidden="0" w:uiPriority="63" w:unhideWhenUsed="0"/>
+    <w:lsdException w:name="Medium Shading 2 Accent 6" w:semiHidden="0" w:uiPriority="64" w:unhideWhenUsed="0"/>
+    <w:lsdException w:name="Medium List 1 Accent 6" w:semiHidden="0" w:uiPriority="65" w:unhideWhenUsed="0"/>
+    <w:lsdException w:name="Medium List 2 Accent 6" w:semiHidden="0" w:uiPriority="66" w:unhideWhenUsed="0"/>
+    <w:lsdException w:name="Medium Grid 1 Accent 6" w:semiHidden="0" w:uiPriority="67" w:unhideWhenUsed="0"/>
+    <w:lsdException w:name="Medium Grid 2 Accent 6" w:semiHidden="0" w:uiPriority="68" w:unhideWhenUsed="0"/>
+    <w:lsdException w:name="Medium Grid 3 Accent 6" w:semiHidden="0" w:uiPriority="69" w:unhideWhenUsed="0"/>
+    <w:lsdException w:name="Dark List Accent 6" w:semiHidden="0" w:uiPriority="70" w:unhideWhenUsed="0"/>
+    <w:lsdException w:name="Colorful Shading Accent 6" w:semiHidden="0" w:uiPriority="71" w:unhideWhenUsed="0"/>
+    <w:lsdException w:name="Colorful List Accent 6" w:semiHidden="0" w:uiPriority="72" w:unhideWhenUsed="0"/>
+    <w:lsdException w:name="Colorful Grid Accent 6" w:semiHidden="0" w:uiPriority="73" w:unhideWhenUsed="0"/>
+    <w:lsdException w:name="Subtle Emphasis" w:semiHidden="0" w:uiPriority="19" w:unhideWhenUsed="0" w:qFormat="1"/>
+    <w:lsdException w:name="Intense Emphasis" w:semiHidden="0" w:uiPriority="21" w:unhideWhenUsed="0" w:qFormat="1"/>
+    <w:lsdException w:name="Subtle Reference" w:semiHidden="0" w:uiPriority="31" w:unhideWhenUsed="0" w:qFormat="1"/>
+    <w:lsdException w:name="Intense Reference" w:semiHidden="0" w:uiPriority="32" w:unhideWhenUsed="0" w:qFormat="1"/>
+    <w:lsdException w:name="Book Title" w:semiHidden="0" w:uiPriority="33" w:unhideWhenUsed="0" w:qFormat="1"/>
+    <w:lsdException w:name="Bibliography" w:uiPriority="37"/>
+    <w:lsdException w:name="TOC Heading" w:uiPriority="39" w:qFormat="1"/>
   </w:latentStyles>
   <w:style w:type="paragraph" w:default="1" w:styleId="Normal">
     <w:name w:val="Normal"/>
@@ -19505,7 +19349,7 @@
       <w:b/>
     </w:rPr>
   </w:style>
-  <w:style w:type="character" w:styleId="nfasis">
+  <w:style w:type="character" w:styleId="Enfasis">
     <w:name w:val="Emphasis"/>
     <w:basedOn w:val="Fuentedeprrafopredeter"/>
     <w:uiPriority w:val="20"/>
@@ -19540,6 +19384,7 @@
       <w:lang w:val="es-MX"/>
     </w:rPr>
     <w:tblPr>
+      <w:tblInd w:w="0" w:type="dxa"/>
       <w:tblBorders>
         <w:top w:val="single" w:sz="4" w:space="0" w:color="000000" w:themeColor="text1"/>
         <w:left w:val="single" w:sz="4" w:space="0" w:color="000000" w:themeColor="text1"/>
@@ -19548,6 +19393,12 @@
         <w:insideH w:val="single" w:sz="4" w:space="0" w:color="000000" w:themeColor="text1"/>
         <w:insideV w:val="single" w:sz="4" w:space="0" w:color="000000" w:themeColor="text1"/>
       </w:tblBorders>
+      <w:tblCellMar>
+        <w:top w:w="0" w:type="dxa"/>
+        <w:left w:w="108" w:type="dxa"/>
+        <w:bottom w:w="0" w:type="dxa"/>
+        <w:right w:w="108" w:type="dxa"/>
+      </w:tblCellMar>
     </w:tblPr>
   </w:style>
   <w:style w:type="paragraph" w:styleId="Prrafodelista">
@@ -19659,6 +19510,7 @@
     <w:tblPr>
       <w:tblStyleRowBandSize w:val="1"/>
       <w:tblStyleColBandSize w:val="1"/>
+      <w:tblInd w:w="0" w:type="dxa"/>
       <w:tblBorders>
         <w:top w:val="single" w:sz="8" w:space="0" w:color="ED7D31" w:themeColor="accent2"/>
         <w:left w:val="single" w:sz="8" w:space="0" w:color="ED7D31" w:themeColor="accent2"/>
@@ -19667,6 +19519,12 @@
         <w:insideH w:val="single" w:sz="8" w:space="0" w:color="ED7D31" w:themeColor="accent2"/>
         <w:insideV w:val="single" w:sz="8" w:space="0" w:color="ED7D31" w:themeColor="accent2"/>
       </w:tblBorders>
+      <w:tblCellMar>
+        <w:top w:w="0" w:type="dxa"/>
+        <w:left w:w="108" w:type="dxa"/>
+        <w:bottom w:w="0" w:type="dxa"/>
+        <w:right w:w="108" w:type="dxa"/>
+      </w:tblCellMar>
     </w:tblPr>
     <w:tblStylePr w:type="firstRow">
       <w:pPr>
@@ -19771,7 +19629,7 @@
       </w:tcPr>
     </w:tblStylePr>
   </w:style>
-  <w:style w:type="table" w:styleId="Sombreadomedio1-nfasis2">
+  <w:style w:type="table" w:styleId="Sombreadomediano1-nfasis2">
     <w:name w:val="Medium Shading 1 Accent 2"/>
     <w:basedOn w:val="Tablanormal"/>
     <w:uiPriority w:val="63"/>
@@ -19782,6 +19640,7 @@
     <w:tblPr>
       <w:tblStyleRowBandSize w:val="1"/>
       <w:tblStyleColBandSize w:val="1"/>
+      <w:tblInd w:w="0" w:type="dxa"/>
       <w:tblBorders>
         <w:top w:val="single" w:sz="8" w:space="0" w:color="F19D64" w:themeColor="accent2" w:themeTint="BF"/>
         <w:left w:val="single" w:sz="8" w:space="0" w:color="F19D64" w:themeColor="accent2" w:themeTint="BF"/>
@@ -19789,6 +19648,12 @@
         <w:right w:val="single" w:sz="8" w:space="0" w:color="F19D64" w:themeColor="accent2" w:themeTint="BF"/>
         <w:insideH w:val="single" w:sz="8" w:space="0" w:color="F19D64" w:themeColor="accent2" w:themeTint="BF"/>
       </w:tblBorders>
+      <w:tblCellMar>
+        <w:top w:w="0" w:type="dxa"/>
+        <w:left w:w="108" w:type="dxa"/>
+        <w:bottom w:w="0" w:type="dxa"/>
+        <w:right w:w="108" w:type="dxa"/>
+      </w:tblCellMar>
     </w:tblPr>
     <w:tblStylePr w:type="firstRow">
       <w:pPr>
@@ -19888,7 +19753,7 @@
       <w:u w:val="single"/>
     </w:rPr>
   </w:style>
-  <w:style w:type="table" w:styleId="Sombreadomedio2-nfasis6">
+  <w:style w:type="table" w:styleId="Sombreadomediano2-nfasis6">
     <w:name w:val="Medium Shading 2 Accent 6"/>
     <w:basedOn w:val="Tablanormal"/>
     <w:uiPriority w:val="64"/>
@@ -19905,10 +19770,17 @@
     <w:tblPr>
       <w:tblStyleRowBandSize w:val="1"/>
       <w:tblStyleColBandSize w:val="1"/>
+      <w:tblInd w:w="0" w:type="dxa"/>
       <w:tblBorders>
         <w:top w:val="single" w:sz="18" w:space="0" w:color="auto"/>
         <w:bottom w:val="single" w:sz="18" w:space="0" w:color="auto"/>
       </w:tblBorders>
+      <w:tblCellMar>
+        <w:top w:w="0" w:type="dxa"/>
+        <w:left w:w="108" w:type="dxa"/>
+        <w:bottom w:w="0" w:type="dxa"/>
+        <w:right w:w="108" w:type="dxa"/>
+      </w:tblCellMar>
     </w:tblPr>
     <w:tblStylePr w:type="firstRow">
       <w:pPr>
@@ -20060,6 +19932,7 @@
     <w:tblPr>
       <w:tblStyleRowBandSize w:val="1"/>
       <w:tblStyleColBandSize w:val="1"/>
+      <w:tblInd w:w="0" w:type="dxa"/>
       <w:tblBorders>
         <w:top w:val="single" w:sz="8" w:space="0" w:color="5B9BD5" w:themeColor="accent1"/>
         <w:left w:val="single" w:sz="8" w:space="0" w:color="5B9BD5" w:themeColor="accent1"/>
@@ -20068,6 +19941,12 @@
         <w:insideH w:val="single" w:sz="8" w:space="0" w:color="5B9BD5" w:themeColor="accent1"/>
         <w:insideV w:val="single" w:sz="8" w:space="0" w:color="5B9BD5" w:themeColor="accent1"/>
       </w:tblBorders>
+      <w:tblCellMar>
+        <w:top w:w="0" w:type="dxa"/>
+        <w:left w:w="108" w:type="dxa"/>
+        <w:bottom w:w="0" w:type="dxa"/>
+        <w:right w:w="108" w:type="dxa"/>
+      </w:tblCellMar>
     </w:tblPr>
     <w:tblStylePr w:type="firstRow">
       <w:pPr>
@@ -20187,12 +20066,19 @@
     <w:tblPr>
       <w:tblStyleRowBandSize w:val="1"/>
       <w:tblStyleColBandSize w:val="1"/>
+      <w:tblInd w:w="0" w:type="dxa"/>
       <w:tblBorders>
         <w:top w:val="single" w:sz="8" w:space="0" w:color="FFC000" w:themeColor="accent4"/>
         <w:left w:val="single" w:sz="8" w:space="0" w:color="FFC000" w:themeColor="accent4"/>
         <w:bottom w:val="single" w:sz="8" w:space="0" w:color="FFC000" w:themeColor="accent4"/>
         <w:right w:val="single" w:sz="8" w:space="0" w:color="FFC000" w:themeColor="accent4"/>
       </w:tblBorders>
+      <w:tblCellMar>
+        <w:top w:w="0" w:type="dxa"/>
+        <w:left w:w="108" w:type="dxa"/>
+        <w:bottom w:w="0" w:type="dxa"/>
+        <w:right w:w="108" w:type="dxa"/>
+      </w:tblCellMar>
     </w:tblPr>
     <w:tblStylePr w:type="firstRow">
       <w:pPr>
@@ -20277,6 +20163,13 @@
     <w:tblPr>
       <w:tblStyleRowBandSize w:val="1"/>
       <w:tblStyleColBandSize w:val="1"/>
+      <w:tblInd w:w="0" w:type="dxa"/>
+      <w:tblCellMar>
+        <w:top w:w="0" w:type="dxa"/>
+        <w:left w:w="108" w:type="dxa"/>
+        <w:bottom w:w="0" w:type="dxa"/>
+        <w:right w:w="108" w:type="dxa"/>
+      </w:tblCellMar>
     </w:tblPr>
     <w:tcPr>
       <w:shd w:val="clear" w:color="auto" w:fill="000000" w:themeFill="text1"/>
@@ -20381,6 +20274,7 @@
     <w:tblPr>
       <w:tblStyleRowBandSize w:val="1"/>
       <w:tblStyleColBandSize w:val="1"/>
+      <w:tblInd w:w="0" w:type="dxa"/>
       <w:tblBorders>
         <w:top w:val="single" w:sz="4" w:space="0" w:color="FFFFFF" w:themeColor="background1"/>
         <w:left w:val="single" w:sz="4" w:space="0" w:color="FFFFFF" w:themeColor="background1"/>
@@ -20389,6 +20283,1466 @@
         <w:insideH w:val="single" w:sz="4" w:space="0" w:color="FFFFFF" w:themeColor="background1"/>
         <w:insideV w:val="single" w:sz="4" w:space="0" w:color="FFFFFF" w:themeColor="background1"/>
       </w:tblBorders>
+      <w:tblCellMar>
+        <w:top w:w="0" w:type="dxa"/>
+        <w:left w:w="108" w:type="dxa"/>
+        <w:bottom w:w="0" w:type="dxa"/>
+        <w:right w:w="108" w:type="dxa"/>
+      </w:tblCellMar>
+    </w:tblPr>
+    <w:tcPr>
+      <w:shd w:val="clear" w:color="auto" w:fill="FFF2CC" w:themeFill="accent4" w:themeFillTint="33"/>
+    </w:tcPr>
+    <w:tblStylePr w:type="firstRow">
+      <w:rPr>
+        <w:b/>
+        <w:bCs/>
+        <w:color w:val="FFFFFF" w:themeColor="background1"/>
+      </w:rPr>
+      <w:tblPr/>
+      <w:tcPr>
+        <w:tcBorders>
+          <w:top w:val="single" w:sz="4" w:space="0" w:color="FFFFFF" w:themeColor="background1"/>
+          <w:left w:val="single" w:sz="4" w:space="0" w:color="FFFFFF" w:themeColor="background1"/>
+          <w:right w:val="single" w:sz="4" w:space="0" w:color="FFFFFF" w:themeColor="background1"/>
+          <w:insideH w:val="nil"/>
+          <w:insideV w:val="nil"/>
+        </w:tcBorders>
+        <w:shd w:val="clear" w:color="auto" w:fill="FFC000" w:themeFill="accent4"/>
+      </w:tcPr>
+    </w:tblStylePr>
+    <w:tblStylePr w:type="lastRow">
+      <w:rPr>
+        <w:b/>
+        <w:bCs/>
+        <w:color w:val="FFFFFF" w:themeColor="background1"/>
+      </w:rPr>
+      <w:tblPr/>
+      <w:tcPr>
+        <w:tcBorders>
+          <w:left w:val="single" w:sz="4" w:space="0" w:color="FFFFFF" w:themeColor="background1"/>
+          <w:bottom w:val="single" w:sz="4" w:space="0" w:color="FFFFFF" w:themeColor="background1"/>
+          <w:right w:val="single" w:sz="4" w:space="0" w:color="FFFFFF" w:themeColor="background1"/>
+          <w:insideH w:val="nil"/>
+          <w:insideV w:val="nil"/>
+        </w:tcBorders>
+        <w:shd w:val="clear" w:color="auto" w:fill="FFC000" w:themeFill="accent4"/>
+      </w:tcPr>
+    </w:tblStylePr>
+    <w:tblStylePr w:type="firstCol">
+      <w:rPr>
+        <w:b/>
+        <w:bCs/>
+        <w:color w:val="FFFFFF" w:themeColor="background1"/>
+      </w:rPr>
+      <w:tblPr/>
+      <w:tcPr>
+        <w:tcBorders>
+          <w:top w:val="single" w:sz="4" w:space="0" w:color="FFFFFF" w:themeColor="background1"/>
+          <w:left w:val="single" w:sz="4" w:space="0" w:color="FFFFFF" w:themeColor="background1"/>
+          <w:bottom w:val="single" w:sz="4" w:space="0" w:color="FFFFFF" w:themeColor="background1"/>
+          <w:insideV w:val="nil"/>
+        </w:tcBorders>
+        <w:shd w:val="clear" w:color="auto" w:fill="FFC000" w:themeFill="accent4"/>
+      </w:tcPr>
+    </w:tblStylePr>
+    <w:tblStylePr w:type="lastCol">
+      <w:rPr>
+        <w:b/>
+        <w:bCs/>
+        <w:color w:val="FFFFFF" w:themeColor="background1"/>
+      </w:rPr>
+      <w:tblPr/>
+      <w:tcPr>
+        <w:tcBorders>
+          <w:top w:val="single" w:sz="4" w:space="0" w:color="FFFFFF" w:themeColor="background1"/>
+          <w:bottom w:val="single" w:sz="4" w:space="0" w:color="FFFFFF" w:themeColor="background1"/>
+          <w:right w:val="single" w:sz="4" w:space="0" w:color="FFFFFF" w:themeColor="background1"/>
+          <w:insideV w:val="nil"/>
+        </w:tcBorders>
+        <w:shd w:val="clear" w:color="auto" w:fill="FFC000" w:themeFill="accent4"/>
+      </w:tcPr>
+    </w:tblStylePr>
+    <w:tblStylePr w:type="band1Vert">
+      <w:tblPr/>
+      <w:tcPr>
+        <w:shd w:val="clear" w:color="auto" w:fill="FFE599" w:themeFill="accent4" w:themeFillTint="66"/>
+      </w:tcPr>
+    </w:tblStylePr>
+    <w:tblStylePr w:type="band1Horz">
+      <w:tblPr/>
+      <w:tcPr>
+        <w:shd w:val="clear" w:color="auto" w:fill="FFE599" w:themeFill="accent4" w:themeFillTint="66"/>
+      </w:tcPr>
+    </w:tblStylePr>
+  </w:style>
+  <w:style w:type="character" w:customStyle="1" w:styleId="ya-q-full-text">
+    <w:name w:val="ya-q-full-text"/>
+    <w:basedOn w:val="Fuentedeprrafopredeter"/>
+    <w:rsid w:val="000D185F"/>
+  </w:style>
+</w:styles>
+</file>
+
+<file path=word/stylesWithEffects.xml><?xml version="1.0" encoding="utf-8"?>
+<w:styles xmlns:wpc="http://schemas.microsoft.com/office/word/2010/wordprocessingCanvas" xmlns:mo="http://schemas.microsoft.com/office/mac/office/2008/main" xmlns:mc="http://schemas.openxmlformats.org/markup-compatibility/2006" xmlns:mv="urn:schemas-microsoft-com:mac:vml" xmlns:o="urn:schemas-microsoft-com:office:office" xmlns:r="http://schemas.openxmlformats.org/officeDocument/2006/relationships" xmlns:m="http://schemas.openxmlformats.org/officeDocument/2006/math" xmlns:v="urn:schemas-microsoft-com:vml" xmlns:wp14="http://schemas.microsoft.com/office/word/2010/wordprocessingDrawing" xmlns:wp="http://schemas.openxmlformats.org/drawingml/2006/wordprocessingDrawing" xmlns:w10="urn:schemas-microsoft-com:office:word" xmlns:w="http://schemas.openxmlformats.org/wordprocessingml/2006/main" xmlns:w14="http://schemas.microsoft.com/office/word/2010/wordml" xmlns:wpg="http://schemas.microsoft.com/office/word/2010/wordprocessingGroup" xmlns:wpi="http://schemas.microsoft.com/office/word/2010/wordprocessingInk" xmlns:wne="http://schemas.microsoft.com/office/word/2006/wordml" xmlns:wps="http://schemas.microsoft.com/office/word/2010/wordprocessingShape" mc:Ignorable="w14 wp14">
+  <w:docDefaults>
+    <w:rPrDefault>
+      <w:rPr>
+        <w:rFonts w:asciiTheme="minorHAnsi" w:eastAsiaTheme="minorHAnsi" w:hAnsiTheme="minorHAnsi" w:cstheme="minorBidi"/>
+        <w:sz w:val="22"/>
+        <w:szCs w:val="22"/>
+        <w:lang w:val="es-CO" w:eastAsia="en-US" w:bidi="ar-SA"/>
+      </w:rPr>
+    </w:rPrDefault>
+    <w:pPrDefault>
+      <w:pPr>
+        <w:spacing w:after="160" w:line="259" w:lineRule="auto"/>
+      </w:pPr>
+    </w:pPrDefault>
+  </w:docDefaults>
+  <w:latentStyles w:defLockedState="0" w:defUIPriority="99" w:defSemiHidden="1" w:defUnhideWhenUsed="1" w:defQFormat="0" w:count="276">
+    <w:lsdException w:name="Normal" w:semiHidden="0" w:uiPriority="0" w:unhideWhenUsed="0" w:qFormat="1"/>
+    <w:lsdException w:name="heading 1" w:semiHidden="0" w:uiPriority="9" w:unhideWhenUsed="0" w:qFormat="1"/>
+    <w:lsdException w:name="heading 2" w:uiPriority="9" w:qFormat="1"/>
+    <w:lsdException w:name="heading 3" w:uiPriority="0" w:qFormat="1"/>
+    <w:lsdException w:name="heading 4" w:uiPriority="9" w:qFormat="1"/>
+    <w:lsdException w:name="heading 5" w:uiPriority="0" w:qFormat="1"/>
+    <w:lsdException w:name="heading 6" w:uiPriority="9" w:qFormat="1"/>
+    <w:lsdException w:name="heading 7" w:uiPriority="9" w:qFormat="1"/>
+    <w:lsdException w:name="heading 8" w:uiPriority="9" w:qFormat="1"/>
+    <w:lsdException w:name="heading 9" w:uiPriority="9" w:qFormat="1"/>
+    <w:lsdException w:name="toc 1" w:uiPriority="39"/>
+    <w:lsdException w:name="toc 2" w:uiPriority="39"/>
+    <w:lsdException w:name="toc 3" w:uiPriority="39"/>
+    <w:lsdException w:name="toc 4" w:uiPriority="39"/>
+    <w:lsdException w:name="toc 5" w:uiPriority="39"/>
+    <w:lsdException w:name="toc 6" w:uiPriority="39"/>
+    <w:lsdException w:name="toc 7" w:uiPriority="39"/>
+    <w:lsdException w:name="toc 8" w:uiPriority="39"/>
+    <w:lsdException w:name="toc 9" w:uiPriority="39"/>
+    <w:lsdException w:name="caption" w:uiPriority="35" w:qFormat="1"/>
+    <w:lsdException w:name="annotation reference" w:uiPriority="0"/>
+    <w:lsdException w:name="page number" w:uiPriority="0"/>
+    <w:lsdException w:name="Title" w:semiHidden="0" w:uiPriority="10" w:unhideWhenUsed="0" w:qFormat="1"/>
+    <w:lsdException w:name="Default Paragraph Font" w:uiPriority="1"/>
+    <w:lsdException w:name="Subtitle" w:semiHidden="0" w:uiPriority="11" w:unhideWhenUsed="0" w:qFormat="1"/>
+    <w:lsdException w:name="FollowedHyperlink" w:uiPriority="0"/>
+    <w:lsdException w:name="Strong" w:semiHidden="0" w:uiPriority="22" w:unhideWhenUsed="0" w:qFormat="1"/>
+    <w:lsdException w:name="Emphasis" w:semiHidden="0" w:uiPriority="20" w:unhideWhenUsed="0" w:qFormat="1"/>
+    <w:lsdException w:name="annotation subject" w:uiPriority="0"/>
+    <w:lsdException w:name="Balloon Text" w:uiPriority="0"/>
+    <w:lsdException w:name="Table Grid" w:semiHidden="0" w:uiPriority="0" w:unhideWhenUsed="0"/>
+    <w:lsdException w:name="Note Level 1" w:semiHidden="0" w:unhideWhenUsed="0"/>
+    <w:lsdException w:name="Note Level 2" w:semiHidden="0" w:unhideWhenUsed="0"/>
+    <w:lsdException w:name="Note Level 3" w:semiHidden="0" w:unhideWhenUsed="0"/>
+    <w:lsdException w:name="Note Level 4" w:semiHidden="0" w:unhideWhenUsed="0"/>
+    <w:lsdException w:name="Note Level 5" w:semiHidden="0" w:unhideWhenUsed="0"/>
+    <w:lsdException w:name="Note Level 6" w:semiHidden="0" w:unhideWhenUsed="0"/>
+    <w:lsdException w:name="Note Level 7" w:semiHidden="0" w:unhideWhenUsed="0"/>
+    <w:lsdException w:name="Note Level 8" w:semiHidden="0" w:unhideWhenUsed="0"/>
+    <w:lsdException w:name="Note Level 9" w:semiHidden="0" w:unhideWhenUsed="0"/>
+    <w:lsdException w:name="Placeholder Text" w:uiPriority="0" w:unhideWhenUsed="0"/>
+    <w:lsdException w:name="No Spacing" w:semiHidden="0" w:uiPriority="1" w:unhideWhenUsed="0" w:qFormat="1"/>
+    <w:lsdException w:name="Light Shading" w:semiHidden="0" w:uiPriority="60" w:unhideWhenUsed="0"/>
+    <w:lsdException w:name="Light List" w:semiHidden="0" w:uiPriority="61" w:unhideWhenUsed="0"/>
+    <w:lsdException w:name="Light Grid" w:semiHidden="0" w:uiPriority="62" w:unhideWhenUsed="0"/>
+    <w:lsdException w:name="Medium Shading 1" w:semiHidden="0" w:uiPriority="63" w:unhideWhenUsed="0"/>
+    <w:lsdException w:name="Medium Shading 2" w:semiHidden="0" w:uiPriority="64" w:unhideWhenUsed="0"/>
+    <w:lsdException w:name="Medium List 1" w:semiHidden="0" w:uiPriority="65" w:unhideWhenUsed="0"/>
+    <w:lsdException w:name="Medium List 2" w:semiHidden="0" w:uiPriority="66" w:unhideWhenUsed="0"/>
+    <w:lsdException w:name="Medium Grid 1" w:semiHidden="0" w:uiPriority="67" w:unhideWhenUsed="0"/>
+    <w:lsdException w:name="Medium Grid 2" w:semiHidden="0" w:uiPriority="68" w:unhideWhenUsed="0"/>
+    <w:lsdException w:name="Medium Grid 3" w:semiHidden="0" w:uiPriority="69" w:unhideWhenUsed="0"/>
+    <w:lsdException w:name="Dark List" w:semiHidden="0" w:uiPriority="0" w:unhideWhenUsed="0"/>
+    <w:lsdException w:name="Colorful Shading" w:semiHidden="0" w:uiPriority="71" w:unhideWhenUsed="0"/>
+    <w:lsdException w:name="Colorful List" w:semiHidden="0" w:uiPriority="72" w:unhideWhenUsed="0"/>
+    <w:lsdException w:name="Colorful Grid" w:semiHidden="0" w:uiPriority="73" w:unhideWhenUsed="0"/>
+    <w:lsdException w:name="Light Shading Accent 1" w:semiHidden="0" w:uiPriority="60" w:unhideWhenUsed="0"/>
+    <w:lsdException w:name="Light List Accent 1" w:semiHidden="0" w:uiPriority="61" w:unhideWhenUsed="0"/>
+    <w:lsdException w:name="Light Grid Accent 1" w:semiHidden="0" w:uiPriority="0" w:unhideWhenUsed="0"/>
+    <w:lsdException w:name="Medium Shading 1 Accent 1" w:semiHidden="0" w:uiPriority="63" w:unhideWhenUsed="0"/>
+    <w:lsdException w:name="Medium Shading 2 Accent 1" w:semiHidden="0" w:uiPriority="64" w:unhideWhenUsed="0"/>
+    <w:lsdException w:name="Medium List 1 Accent 1" w:semiHidden="0" w:uiPriority="65" w:unhideWhenUsed="0"/>
+    <w:lsdException w:name="Revision" w:unhideWhenUsed="0"/>
+    <w:lsdException w:name="List Paragraph" w:semiHidden="0" w:uiPriority="34" w:unhideWhenUsed="0" w:qFormat="1"/>
+    <w:lsdException w:name="Quote" w:semiHidden="0" w:uiPriority="29" w:unhideWhenUsed="0" w:qFormat="1"/>
+    <w:lsdException w:name="Intense Quote" w:semiHidden="0" w:uiPriority="30" w:unhideWhenUsed="0" w:qFormat="1"/>
+    <w:lsdException w:name="Medium List 2 Accent 1" w:semiHidden="0" w:uiPriority="66" w:unhideWhenUsed="0"/>
+    <w:lsdException w:name="Medium Grid 1 Accent 1" w:semiHidden="0" w:uiPriority="67" w:unhideWhenUsed="0"/>
+    <w:lsdException w:name="Medium Grid 2 Accent 1" w:semiHidden="0" w:uiPriority="68" w:unhideWhenUsed="0"/>
+    <w:lsdException w:name="Medium Grid 3 Accent 1" w:semiHidden="0" w:uiPriority="69" w:unhideWhenUsed="0"/>
+    <w:lsdException w:name="Dark List Accent 1" w:semiHidden="0" w:uiPriority="70" w:unhideWhenUsed="0"/>
+    <w:lsdException w:name="Colorful Shading Accent 1" w:semiHidden="0" w:uiPriority="71" w:unhideWhenUsed="0"/>
+    <w:lsdException w:name="Colorful List Accent 1" w:semiHidden="0" w:uiPriority="72" w:unhideWhenUsed="0"/>
+    <w:lsdException w:name="Colorful Grid Accent 1" w:semiHidden="0" w:uiPriority="73" w:unhideWhenUsed="0"/>
+    <w:lsdException w:name="Light Shading Accent 2" w:semiHidden="0" w:uiPriority="60" w:unhideWhenUsed="0"/>
+    <w:lsdException w:name="Light List Accent 2" w:semiHidden="0" w:uiPriority="61" w:unhideWhenUsed="0"/>
+    <w:lsdException w:name="Light Grid Accent 2" w:semiHidden="0" w:uiPriority="62" w:unhideWhenUsed="0"/>
+    <w:lsdException w:name="Medium Shading 1 Accent 2" w:semiHidden="0" w:uiPriority="63" w:unhideWhenUsed="0"/>
+    <w:lsdException w:name="Medium Shading 2 Accent 2" w:semiHidden="0" w:uiPriority="64" w:unhideWhenUsed="0"/>
+    <w:lsdException w:name="Medium List 1 Accent 2" w:semiHidden="0" w:uiPriority="65" w:unhideWhenUsed="0"/>
+    <w:lsdException w:name="Medium List 2 Accent 2" w:semiHidden="0" w:uiPriority="66" w:unhideWhenUsed="0"/>
+    <w:lsdException w:name="Medium Grid 1 Accent 2" w:semiHidden="0" w:uiPriority="67" w:unhideWhenUsed="0"/>
+    <w:lsdException w:name="Medium Grid 2 Accent 2" w:semiHidden="0" w:uiPriority="68" w:unhideWhenUsed="0"/>
+    <w:lsdException w:name="Medium Grid 3 Accent 2" w:semiHidden="0" w:uiPriority="69" w:unhideWhenUsed="0"/>
+    <w:lsdException w:name="Dark List Accent 2" w:semiHidden="0" w:uiPriority="70" w:unhideWhenUsed="0"/>
+    <w:lsdException w:name="Colorful Shading Accent 2" w:semiHidden="0" w:uiPriority="71" w:unhideWhenUsed="0"/>
+    <w:lsdException w:name="Colorful List Accent 2" w:semiHidden="0" w:uiPriority="72" w:unhideWhenUsed="0"/>
+    <w:lsdException w:name="Colorful Grid Accent 2" w:semiHidden="0" w:uiPriority="73" w:unhideWhenUsed="0"/>
+    <w:lsdException w:name="Light Shading Accent 3" w:semiHidden="0" w:uiPriority="60" w:unhideWhenUsed="0"/>
+    <w:lsdException w:name="Light List Accent 3" w:semiHidden="0" w:uiPriority="61" w:unhideWhenUsed="0"/>
+    <w:lsdException w:name="Light Grid Accent 3" w:semiHidden="0" w:uiPriority="62" w:unhideWhenUsed="0"/>
+    <w:lsdException w:name="Medium Shading 1 Accent 3" w:semiHidden="0" w:uiPriority="63" w:unhideWhenUsed="0"/>
+    <w:lsdException w:name="Medium Shading 2 Accent 3" w:semiHidden="0" w:uiPriority="64" w:unhideWhenUsed="0"/>
+    <w:lsdException w:name="Medium List 1 Accent 3" w:semiHidden="0" w:uiPriority="65" w:unhideWhenUsed="0"/>
+    <w:lsdException w:name="Medium List 2 Accent 3" w:semiHidden="0" w:uiPriority="66" w:unhideWhenUsed="0"/>
+    <w:lsdException w:name="Medium Grid 1 Accent 3" w:semiHidden="0" w:uiPriority="67" w:unhideWhenUsed="0"/>
+    <w:lsdException w:name="Medium Grid 2 Accent 3" w:semiHidden="0" w:uiPriority="68" w:unhideWhenUsed="0"/>
+    <w:lsdException w:name="Medium Grid 3 Accent 3" w:semiHidden="0" w:uiPriority="69" w:unhideWhenUsed="0"/>
+    <w:lsdException w:name="Dark List Accent 3" w:semiHidden="0" w:uiPriority="70" w:unhideWhenUsed="0"/>
+    <w:lsdException w:name="Colorful Shading Accent 3" w:semiHidden="0" w:uiPriority="71" w:unhideWhenUsed="0"/>
+    <w:lsdException w:name="Colorful List Accent 3" w:semiHidden="0" w:uiPriority="72" w:unhideWhenUsed="0"/>
+    <w:lsdException w:name="Colorful Grid Accent 3" w:semiHidden="0" w:uiPriority="73" w:unhideWhenUsed="0"/>
+    <w:lsdException w:name="Light Shading Accent 4" w:semiHidden="0" w:uiPriority="60" w:unhideWhenUsed="0"/>
+    <w:lsdException w:name="Light List Accent 4" w:semiHidden="0" w:uiPriority="0" w:unhideWhenUsed="0"/>
+    <w:lsdException w:name="Light Grid Accent 4" w:semiHidden="0" w:uiPriority="62" w:unhideWhenUsed="0"/>
+    <w:lsdException w:name="Medium Shading 1 Accent 4" w:semiHidden="0" w:uiPriority="63" w:unhideWhenUsed="0"/>
+    <w:lsdException w:name="Medium Shading 2 Accent 4" w:semiHidden="0" w:uiPriority="64" w:unhideWhenUsed="0"/>
+    <w:lsdException w:name="Medium List 1 Accent 4" w:semiHidden="0" w:uiPriority="65" w:unhideWhenUsed="0"/>
+    <w:lsdException w:name="Medium List 2 Accent 4" w:semiHidden="0" w:uiPriority="66" w:unhideWhenUsed="0"/>
+    <w:lsdException w:name="Medium Grid 1 Accent 4" w:semiHidden="0" w:uiPriority="67" w:unhideWhenUsed="0"/>
+    <w:lsdException w:name="Medium Grid 2 Accent 4" w:semiHidden="0" w:uiPriority="68" w:unhideWhenUsed="0"/>
+    <w:lsdException w:name="Medium Grid 3 Accent 4" w:semiHidden="0" w:uiPriority="69" w:unhideWhenUsed="0"/>
+    <w:lsdException w:name="Dark List Accent 4" w:semiHidden="0" w:uiPriority="70" w:unhideWhenUsed="0"/>
+    <w:lsdException w:name="Colorful Shading Accent 4" w:semiHidden="0" w:uiPriority="71" w:unhideWhenUsed="0"/>
+    <w:lsdException w:name="Colorful List Accent 4" w:semiHidden="0" w:uiPriority="72" w:unhideWhenUsed="0"/>
+    <w:lsdException w:name="Colorful Grid Accent 4" w:semiHidden="0" w:uiPriority="73" w:unhideWhenUsed="0"/>
+    <w:lsdException w:name="Light Shading Accent 5" w:semiHidden="0" w:uiPriority="60" w:unhideWhenUsed="0"/>
+    <w:lsdException w:name="Light List Accent 5" w:semiHidden="0" w:uiPriority="61" w:unhideWhenUsed="0"/>
+    <w:lsdException w:name="Light Grid Accent 5" w:semiHidden="0" w:uiPriority="62" w:unhideWhenUsed="0"/>
+    <w:lsdException w:name="Medium Shading 1 Accent 5" w:semiHidden="0" w:uiPriority="63" w:unhideWhenUsed="0"/>
+    <w:lsdException w:name="Medium Shading 2 Accent 5" w:semiHidden="0" w:uiPriority="64" w:unhideWhenUsed="0"/>
+    <w:lsdException w:name="Medium List 1 Accent 5" w:semiHidden="0" w:uiPriority="65" w:unhideWhenUsed="0"/>
+    <w:lsdException w:name="Medium List 2 Accent 5" w:semiHidden="0" w:uiPriority="66" w:unhideWhenUsed="0"/>
+    <w:lsdException w:name="Medium Grid 1 Accent 5" w:semiHidden="0" w:uiPriority="67" w:unhideWhenUsed="0"/>
+    <w:lsdException w:name="Medium Grid 2 Accent 5" w:semiHidden="0" w:uiPriority="68" w:unhideWhenUsed="0"/>
+    <w:lsdException w:name="Medium Grid 3 Accent 5" w:semiHidden="0" w:uiPriority="69" w:unhideWhenUsed="0"/>
+    <w:lsdException w:name="Dark List Accent 5" w:semiHidden="0" w:uiPriority="70" w:unhideWhenUsed="0"/>
+    <w:lsdException w:name="Colorful Shading Accent 5" w:semiHidden="0" w:uiPriority="71" w:unhideWhenUsed="0"/>
+    <w:lsdException w:name="Colorful List Accent 5" w:semiHidden="0" w:uiPriority="72" w:unhideWhenUsed="0"/>
+    <w:lsdException w:name="Colorful Grid Accent 5" w:semiHidden="0" w:uiPriority="73" w:unhideWhenUsed="0"/>
+    <w:lsdException w:name="Light Shading Accent 6" w:semiHidden="0" w:uiPriority="60" w:unhideWhenUsed="0"/>
+    <w:lsdException w:name="Light List Accent 6" w:semiHidden="0" w:uiPriority="61" w:unhideWhenUsed="0"/>
+    <w:lsdException w:name="Light Grid Accent 6" w:semiHidden="0" w:uiPriority="62" w:unhideWhenUsed="0"/>
+    <w:lsdException w:name="Medium Shading 1 Accent 6" w:semiHidden="0" w:uiPriority="63" w:unhideWhenUsed="0"/>
+    <w:lsdException w:name="Medium Shading 2 Accent 6" w:semiHidden="0" w:uiPriority="64" w:unhideWhenUsed="0"/>
+    <w:lsdException w:name="Medium List 1 Accent 6" w:semiHidden="0" w:uiPriority="65" w:unhideWhenUsed="0"/>
+    <w:lsdException w:name="Medium List 2 Accent 6" w:semiHidden="0" w:uiPriority="66" w:unhideWhenUsed="0"/>
+    <w:lsdException w:name="Medium Grid 1 Accent 6" w:semiHidden="0" w:uiPriority="67" w:unhideWhenUsed="0"/>
+    <w:lsdException w:name="Medium Grid 2 Accent 6" w:semiHidden="0" w:uiPriority="68" w:unhideWhenUsed="0"/>
+    <w:lsdException w:name="Medium Grid 3 Accent 6" w:semiHidden="0" w:uiPriority="69" w:unhideWhenUsed="0"/>
+    <w:lsdException w:name="Dark List Accent 6" w:semiHidden="0" w:uiPriority="70" w:unhideWhenUsed="0"/>
+    <w:lsdException w:name="Colorful Shading Accent 6" w:semiHidden="0" w:uiPriority="71" w:unhideWhenUsed="0"/>
+    <w:lsdException w:name="Colorful List Accent 6" w:semiHidden="0" w:uiPriority="72" w:unhideWhenUsed="0"/>
+    <w:lsdException w:name="Colorful Grid Accent 6" w:semiHidden="0" w:uiPriority="73" w:unhideWhenUsed="0"/>
+    <w:lsdException w:name="Subtle Emphasis" w:semiHidden="0" w:uiPriority="19" w:unhideWhenUsed="0" w:qFormat="1"/>
+    <w:lsdException w:name="Intense Emphasis" w:semiHidden="0" w:uiPriority="21" w:unhideWhenUsed="0" w:qFormat="1"/>
+    <w:lsdException w:name="Subtle Reference" w:semiHidden="0" w:uiPriority="31" w:unhideWhenUsed="0" w:qFormat="1"/>
+    <w:lsdException w:name="Intense Reference" w:semiHidden="0" w:uiPriority="32" w:unhideWhenUsed="0" w:qFormat="1"/>
+    <w:lsdException w:name="Book Title" w:semiHidden="0" w:uiPriority="33" w:unhideWhenUsed="0" w:qFormat="1"/>
+    <w:lsdException w:name="Bibliography" w:uiPriority="37"/>
+    <w:lsdException w:name="TOC Heading" w:uiPriority="39" w:qFormat="1"/>
+  </w:latentStyles>
+  <w:style w:type="paragraph" w:default="1" w:styleId="Normal">
+    <w:name w:val="Normal"/>
+    <w:qFormat/>
+    <w:rsid w:val="002253EA"/>
+    <w:pPr>
+      <w:spacing w:after="200" w:line="240" w:lineRule="auto"/>
+    </w:pPr>
+    <w:rPr>
+      <w:sz w:val="24"/>
+      <w:szCs w:val="24"/>
+      <w:lang w:val="es-ES_tradnl"/>
+    </w:rPr>
+  </w:style>
+  <w:style w:type="paragraph" w:styleId="Ttulo1">
+    <w:name w:val="heading 1"/>
+    <w:basedOn w:val="Normal"/>
+    <w:link w:val="Ttulo1Car"/>
+    <w:uiPriority w:val="9"/>
+    <w:rsid w:val="002253EA"/>
+    <w:pPr>
+      <w:spacing w:beforeLines="1" w:afterLines="1"/>
+      <w:outlineLvl w:val="0"/>
+    </w:pPr>
+    <w:rPr>
+      <w:rFonts w:ascii="Times" w:hAnsi="Times"/>
+      <w:b/>
+      <w:kern w:val="36"/>
+      <w:sz w:val="48"/>
+      <w:szCs w:val="20"/>
+      <w:lang w:eastAsia="es-ES_tradnl"/>
+    </w:rPr>
+  </w:style>
+  <w:style w:type="paragraph" w:styleId="Ttulo3">
+    <w:name w:val="heading 3"/>
+    <w:basedOn w:val="Normal"/>
+    <w:next w:val="Normal"/>
+    <w:link w:val="Ttulo3Car"/>
+    <w:rsid w:val="002253EA"/>
+    <w:pPr>
+      <w:keepNext/>
+      <w:keepLines/>
+      <w:spacing w:before="200" w:after="0"/>
+      <w:outlineLvl w:val="2"/>
+    </w:pPr>
+    <w:rPr>
+      <w:rFonts w:asciiTheme="majorHAnsi" w:eastAsiaTheme="majorEastAsia" w:hAnsiTheme="majorHAnsi" w:cstheme="majorBidi"/>
+      <w:b/>
+      <w:bCs/>
+      <w:color w:val="5B9BD5" w:themeColor="accent1"/>
+    </w:rPr>
+  </w:style>
+  <w:style w:type="paragraph" w:styleId="Ttulo5">
+    <w:name w:val="heading 5"/>
+    <w:basedOn w:val="Normal"/>
+    <w:next w:val="Normal"/>
+    <w:link w:val="Ttulo5Car"/>
+    <w:rsid w:val="002253EA"/>
+    <w:pPr>
+      <w:keepNext/>
+      <w:keepLines/>
+      <w:spacing w:before="200" w:after="0"/>
+      <w:outlineLvl w:val="4"/>
+    </w:pPr>
+    <w:rPr>
+      <w:rFonts w:asciiTheme="majorHAnsi" w:eastAsiaTheme="majorEastAsia" w:hAnsiTheme="majorHAnsi" w:cstheme="majorBidi"/>
+      <w:color w:val="1F4D78" w:themeColor="accent1" w:themeShade="7F"/>
+    </w:rPr>
+  </w:style>
+  <w:style w:type="character" w:default="1" w:styleId="Fuentedeprrafopredeter">
+    <w:name w:val="Default Paragraph Font"/>
+    <w:uiPriority w:val="1"/>
+    <w:semiHidden/>
+    <w:unhideWhenUsed/>
+  </w:style>
+  <w:style w:type="table" w:default="1" w:styleId="Tablanormal">
+    <w:name w:val="Normal Table"/>
+    <w:uiPriority w:val="99"/>
+    <w:semiHidden/>
+    <w:unhideWhenUsed/>
+    <w:tblPr>
+      <w:tblInd w:w="0" w:type="dxa"/>
+      <w:tblCellMar>
+        <w:top w:w="0" w:type="dxa"/>
+        <w:left w:w="108" w:type="dxa"/>
+        <w:bottom w:w="0" w:type="dxa"/>
+        <w:right w:w="108" w:type="dxa"/>
+      </w:tblCellMar>
+    </w:tblPr>
+  </w:style>
+  <w:style w:type="numbering" w:default="1" w:styleId="Sinlista">
+    <w:name w:val="No List"/>
+    <w:uiPriority w:val="99"/>
+    <w:semiHidden/>
+    <w:unhideWhenUsed/>
+  </w:style>
+  <w:style w:type="character" w:customStyle="1" w:styleId="Ttulo1Car">
+    <w:name w:val="Título 1 Car"/>
+    <w:basedOn w:val="Fuentedeprrafopredeter"/>
+    <w:link w:val="Ttulo1"/>
+    <w:uiPriority w:val="9"/>
+    <w:rsid w:val="002253EA"/>
+    <w:rPr>
+      <w:rFonts w:ascii="Times" w:hAnsi="Times"/>
+      <w:b/>
+      <w:kern w:val="36"/>
+      <w:sz w:val="48"/>
+      <w:szCs w:val="20"/>
+      <w:lang w:val="es-ES_tradnl" w:eastAsia="es-ES_tradnl"/>
+    </w:rPr>
+  </w:style>
+  <w:style w:type="character" w:customStyle="1" w:styleId="Ttulo3Car">
+    <w:name w:val="Título 3 Car"/>
+    <w:basedOn w:val="Fuentedeprrafopredeter"/>
+    <w:link w:val="Ttulo3"/>
+    <w:rsid w:val="002253EA"/>
+    <w:rPr>
+      <w:rFonts w:asciiTheme="majorHAnsi" w:eastAsiaTheme="majorEastAsia" w:hAnsiTheme="majorHAnsi" w:cstheme="majorBidi"/>
+      <w:b/>
+      <w:bCs/>
+      <w:color w:val="5B9BD5" w:themeColor="accent1"/>
+      <w:sz w:val="24"/>
+      <w:szCs w:val="24"/>
+      <w:lang w:val="es-ES_tradnl"/>
+    </w:rPr>
+  </w:style>
+  <w:style w:type="character" w:customStyle="1" w:styleId="Ttulo5Car">
+    <w:name w:val="Título 5 Car"/>
+    <w:basedOn w:val="Fuentedeprrafopredeter"/>
+    <w:link w:val="Ttulo5"/>
+    <w:rsid w:val="002253EA"/>
+    <w:rPr>
+      <w:rFonts w:asciiTheme="majorHAnsi" w:eastAsiaTheme="majorEastAsia" w:hAnsiTheme="majorHAnsi" w:cstheme="majorBidi"/>
+      <w:color w:val="1F4D78" w:themeColor="accent1" w:themeShade="7F"/>
+      <w:sz w:val="24"/>
+      <w:szCs w:val="24"/>
+      <w:lang w:val="es-ES_tradnl"/>
+    </w:rPr>
+  </w:style>
+  <w:style w:type="paragraph" w:styleId="Encabezado">
+    <w:name w:val="header"/>
+    <w:basedOn w:val="Normal"/>
+    <w:link w:val="EncabezadoCar"/>
+    <w:uiPriority w:val="99"/>
+    <w:unhideWhenUsed/>
+    <w:rsid w:val="002253EA"/>
+    <w:pPr>
+      <w:tabs>
+        <w:tab w:val="center" w:pos="4252"/>
+        <w:tab w:val="right" w:pos="8504"/>
+      </w:tabs>
+      <w:spacing w:after="0"/>
+    </w:pPr>
+  </w:style>
+  <w:style w:type="character" w:customStyle="1" w:styleId="EncabezadoCar">
+    <w:name w:val="Encabezado Car"/>
+    <w:basedOn w:val="Fuentedeprrafopredeter"/>
+    <w:link w:val="Encabezado"/>
+    <w:uiPriority w:val="99"/>
+    <w:rsid w:val="002253EA"/>
+    <w:rPr>
+      <w:sz w:val="24"/>
+      <w:szCs w:val="24"/>
+      <w:lang w:val="es-ES_tradnl"/>
+    </w:rPr>
+  </w:style>
+  <w:style w:type="paragraph" w:styleId="Piedepgina">
+    <w:name w:val="footer"/>
+    <w:basedOn w:val="Normal"/>
+    <w:link w:val="PiedepginaCar"/>
+    <w:uiPriority w:val="99"/>
+    <w:unhideWhenUsed/>
+    <w:rsid w:val="002253EA"/>
+    <w:pPr>
+      <w:tabs>
+        <w:tab w:val="center" w:pos="4252"/>
+        <w:tab w:val="right" w:pos="8504"/>
+      </w:tabs>
+      <w:spacing w:after="0"/>
+    </w:pPr>
+  </w:style>
+  <w:style w:type="character" w:customStyle="1" w:styleId="PiedepginaCar">
+    <w:name w:val="Pie de página Car"/>
+    <w:basedOn w:val="Fuentedeprrafopredeter"/>
+    <w:link w:val="Piedepgina"/>
+    <w:uiPriority w:val="99"/>
+    <w:rsid w:val="002253EA"/>
+    <w:rPr>
+      <w:sz w:val="24"/>
+      <w:szCs w:val="24"/>
+      <w:lang w:val="es-ES_tradnl"/>
+    </w:rPr>
+  </w:style>
+  <w:style w:type="paragraph" w:styleId="Textocomentario">
+    <w:name w:val="annotation text"/>
+    <w:basedOn w:val="Normal"/>
+    <w:link w:val="TextocomentarioCar"/>
+    <w:uiPriority w:val="99"/>
+    <w:unhideWhenUsed/>
+    <w:rsid w:val="002253EA"/>
+    <w:rPr>
+      <w:rFonts w:ascii="Calibri" w:eastAsia="Calibri" w:hAnsi="Calibri" w:cs="Times New Roman"/>
+      <w:sz w:val="20"/>
+      <w:szCs w:val="20"/>
+      <w:lang w:val="es-MX"/>
+    </w:rPr>
+  </w:style>
+  <w:style w:type="character" w:customStyle="1" w:styleId="TextocomentarioCar">
+    <w:name w:val="Texto comentario Car"/>
+    <w:basedOn w:val="Fuentedeprrafopredeter"/>
+    <w:link w:val="Textocomentario"/>
+    <w:uiPriority w:val="99"/>
+    <w:rsid w:val="002253EA"/>
+    <w:rPr>
+      <w:rFonts w:ascii="Calibri" w:eastAsia="Calibri" w:hAnsi="Calibri" w:cs="Times New Roman"/>
+      <w:sz w:val="20"/>
+      <w:szCs w:val="20"/>
+      <w:lang w:val="es-MX"/>
+    </w:rPr>
+  </w:style>
+  <w:style w:type="character" w:customStyle="1" w:styleId="ilad">
+    <w:name w:val="il_ad"/>
+    <w:basedOn w:val="Fuentedeprrafopredeter"/>
+    <w:rsid w:val="002253EA"/>
+  </w:style>
+  <w:style w:type="paragraph" w:styleId="NormalWeb">
+    <w:name w:val="Normal (Web)"/>
+    <w:basedOn w:val="Normal"/>
+    <w:uiPriority w:val="99"/>
+    <w:rsid w:val="002253EA"/>
+    <w:pPr>
+      <w:spacing w:beforeLines="1" w:afterLines="1"/>
+    </w:pPr>
+    <w:rPr>
+      <w:rFonts w:ascii="Times" w:hAnsi="Times" w:cs="Times New Roman"/>
+      <w:sz w:val="20"/>
+      <w:szCs w:val="20"/>
+      <w:lang w:eastAsia="es-ES_tradnl"/>
+    </w:rPr>
+  </w:style>
+  <w:style w:type="character" w:styleId="Textoennegrita">
+    <w:name w:val="Strong"/>
+    <w:basedOn w:val="Fuentedeprrafopredeter"/>
+    <w:uiPriority w:val="22"/>
+    <w:qFormat/>
+    <w:rsid w:val="002253EA"/>
+    <w:rPr>
+      <w:b/>
+    </w:rPr>
+  </w:style>
+  <w:style w:type="character" w:styleId="Enfasis">
+    <w:name w:val="Emphasis"/>
+    <w:basedOn w:val="Fuentedeprrafopredeter"/>
+    <w:uiPriority w:val="20"/>
+    <w:rsid w:val="002253EA"/>
+    <w:rPr>
+      <w:i/>
+    </w:rPr>
+  </w:style>
+  <w:style w:type="character" w:customStyle="1" w:styleId="contenido">
+    <w:name w:val="contenido"/>
+    <w:basedOn w:val="Fuentedeprrafopredeter"/>
+    <w:rsid w:val="002253EA"/>
+  </w:style>
+  <w:style w:type="character" w:styleId="Hipervnculo">
+    <w:name w:val="Hyperlink"/>
+    <w:basedOn w:val="Fuentedeprrafopredeter"/>
+    <w:uiPriority w:val="99"/>
+    <w:rsid w:val="002253EA"/>
+    <w:rPr>
+      <w:color w:val="0000FF"/>
+      <w:u w:val="single"/>
+    </w:rPr>
+  </w:style>
+  <w:style w:type="table" w:styleId="Tablaconcuadrcula">
+    <w:name w:val="Table Grid"/>
+    <w:basedOn w:val="Tablanormal"/>
+    <w:rsid w:val="002253EA"/>
+    <w:pPr>
+      <w:spacing w:after="0" w:line="240" w:lineRule="auto"/>
+    </w:pPr>
+    <w:rPr>
+      <w:lang w:val="es-MX"/>
+    </w:rPr>
+    <w:tblPr>
+      <w:tblInd w:w="0" w:type="dxa"/>
+      <w:tblBorders>
+        <w:top w:val="single" w:sz="4" w:space="0" w:color="000000" w:themeColor="text1"/>
+        <w:left w:val="single" w:sz="4" w:space="0" w:color="000000" w:themeColor="text1"/>
+        <w:bottom w:val="single" w:sz="4" w:space="0" w:color="000000" w:themeColor="text1"/>
+        <w:right w:val="single" w:sz="4" w:space="0" w:color="000000" w:themeColor="text1"/>
+        <w:insideH w:val="single" w:sz="4" w:space="0" w:color="000000" w:themeColor="text1"/>
+        <w:insideV w:val="single" w:sz="4" w:space="0" w:color="000000" w:themeColor="text1"/>
+      </w:tblBorders>
+      <w:tblCellMar>
+        <w:top w:w="0" w:type="dxa"/>
+        <w:left w:w="108" w:type="dxa"/>
+        <w:bottom w:w="0" w:type="dxa"/>
+        <w:right w:w="108" w:type="dxa"/>
+      </w:tblCellMar>
+    </w:tblPr>
+  </w:style>
+  <w:style w:type="paragraph" w:styleId="Prrafodelista">
+    <w:name w:val="List Paragraph"/>
+    <w:basedOn w:val="Normal"/>
+    <w:uiPriority w:val="34"/>
+    <w:qFormat/>
+    <w:rsid w:val="002253EA"/>
+    <w:pPr>
+      <w:ind w:left="720"/>
+      <w:contextualSpacing/>
+    </w:pPr>
+  </w:style>
+  <w:style w:type="character" w:customStyle="1" w:styleId="contenidoprinciapl">
+    <w:name w:val="contenido_princiapl"/>
+    <w:basedOn w:val="Fuentedeprrafopredeter"/>
+    <w:rsid w:val="002253EA"/>
+  </w:style>
+  <w:style w:type="character" w:customStyle="1" w:styleId="st">
+    <w:name w:val="st"/>
+    <w:basedOn w:val="Fuentedeprrafopredeter"/>
+    <w:rsid w:val="002253EA"/>
+  </w:style>
+  <w:style w:type="character" w:customStyle="1" w:styleId="kno-fvld">
+    <w:name w:val="kno-fv _ld"/>
+    <w:basedOn w:val="Fuentedeprrafopredeter"/>
+    <w:rsid w:val="002253EA"/>
+  </w:style>
+  <w:style w:type="paragraph" w:styleId="Textodeglobo">
+    <w:name w:val="Balloon Text"/>
+    <w:basedOn w:val="Normal"/>
+    <w:link w:val="TextodegloboCar"/>
+    <w:rsid w:val="002253EA"/>
+    <w:pPr>
+      <w:spacing w:after="0"/>
+    </w:pPr>
+    <w:rPr>
+      <w:rFonts w:ascii="Lucida Grande" w:hAnsi="Lucida Grande" w:cs="Lucida Grande"/>
+      <w:sz w:val="18"/>
+      <w:szCs w:val="18"/>
+    </w:rPr>
+  </w:style>
+  <w:style w:type="character" w:customStyle="1" w:styleId="TextodegloboCar">
+    <w:name w:val="Texto de globo Car"/>
+    <w:basedOn w:val="Fuentedeprrafopredeter"/>
+    <w:link w:val="Textodeglobo"/>
+    <w:rsid w:val="002253EA"/>
+    <w:rPr>
+      <w:rFonts w:ascii="Lucida Grande" w:hAnsi="Lucida Grande" w:cs="Lucida Grande"/>
+      <w:sz w:val="18"/>
+      <w:szCs w:val="18"/>
+      <w:lang w:val="es-ES_tradnl"/>
+    </w:rPr>
+  </w:style>
+  <w:style w:type="character" w:styleId="Nmerodepgina">
+    <w:name w:val="page number"/>
+    <w:basedOn w:val="Fuentedeprrafopredeter"/>
+    <w:rsid w:val="002253EA"/>
+  </w:style>
+  <w:style w:type="character" w:styleId="Refdecomentario">
+    <w:name w:val="annotation reference"/>
+    <w:basedOn w:val="Fuentedeprrafopredeter"/>
+    <w:rsid w:val="002253EA"/>
+    <w:rPr>
+      <w:sz w:val="18"/>
+      <w:szCs w:val="18"/>
+    </w:rPr>
+  </w:style>
+  <w:style w:type="paragraph" w:styleId="Asuntodelcomentario">
+    <w:name w:val="annotation subject"/>
+    <w:basedOn w:val="Textocomentario"/>
+    <w:next w:val="Textocomentario"/>
+    <w:link w:val="AsuntodelcomentarioCar"/>
+    <w:rsid w:val="002253EA"/>
+    <w:rPr>
+      <w:rFonts w:asciiTheme="minorHAnsi" w:eastAsiaTheme="minorHAnsi" w:hAnsiTheme="minorHAnsi" w:cstheme="minorBidi"/>
+      <w:b/>
+      <w:bCs/>
+      <w:lang w:val="es-ES_tradnl"/>
+    </w:rPr>
+  </w:style>
+  <w:style w:type="character" w:customStyle="1" w:styleId="AsuntodelcomentarioCar">
+    <w:name w:val="Asunto del comentario Car"/>
+    <w:basedOn w:val="TextocomentarioCar"/>
+    <w:link w:val="Asuntodelcomentario"/>
+    <w:rsid w:val="002253EA"/>
+    <w:rPr>
+      <w:rFonts w:ascii="Calibri" w:eastAsia="Calibri" w:hAnsi="Calibri" w:cs="Times New Roman"/>
+      <w:b/>
+      <w:bCs/>
+      <w:sz w:val="20"/>
+      <w:szCs w:val="20"/>
+      <w:lang w:val="es-ES_tradnl"/>
+    </w:rPr>
+  </w:style>
+  <w:style w:type="character" w:customStyle="1" w:styleId="apple-converted-space">
+    <w:name w:val="apple-converted-space"/>
+    <w:basedOn w:val="Fuentedeprrafopredeter"/>
+    <w:rsid w:val="002253EA"/>
+  </w:style>
+  <w:style w:type="table" w:styleId="Cuadrculaclara-nfasis2">
+    <w:name w:val="Light Grid Accent 2"/>
+    <w:basedOn w:val="Tablanormal"/>
+    <w:uiPriority w:val="62"/>
+    <w:rsid w:val="002253EA"/>
+    <w:pPr>
+      <w:spacing w:after="0" w:line="240" w:lineRule="auto"/>
+    </w:pPr>
+    <w:tblPr>
+      <w:tblStyleRowBandSize w:val="1"/>
+      <w:tblStyleColBandSize w:val="1"/>
+      <w:tblInd w:w="0" w:type="dxa"/>
+      <w:tblBorders>
+        <w:top w:val="single" w:sz="8" w:space="0" w:color="ED7D31" w:themeColor="accent2"/>
+        <w:left w:val="single" w:sz="8" w:space="0" w:color="ED7D31" w:themeColor="accent2"/>
+        <w:bottom w:val="single" w:sz="8" w:space="0" w:color="ED7D31" w:themeColor="accent2"/>
+        <w:right w:val="single" w:sz="8" w:space="0" w:color="ED7D31" w:themeColor="accent2"/>
+        <w:insideH w:val="single" w:sz="8" w:space="0" w:color="ED7D31" w:themeColor="accent2"/>
+        <w:insideV w:val="single" w:sz="8" w:space="0" w:color="ED7D31" w:themeColor="accent2"/>
+      </w:tblBorders>
+      <w:tblCellMar>
+        <w:top w:w="0" w:type="dxa"/>
+        <w:left w:w="108" w:type="dxa"/>
+        <w:bottom w:w="0" w:type="dxa"/>
+        <w:right w:w="108" w:type="dxa"/>
+      </w:tblCellMar>
+    </w:tblPr>
+    <w:tblStylePr w:type="firstRow">
+      <w:pPr>
+        <w:spacing w:before="0" w:after="0" w:line="240" w:lineRule="auto"/>
+      </w:pPr>
+      <w:rPr>
+        <w:rFonts w:asciiTheme="majorHAnsi" w:eastAsiaTheme="majorEastAsia" w:hAnsiTheme="majorHAnsi" w:cstheme="majorBidi"/>
+        <w:b/>
+        <w:bCs/>
+      </w:rPr>
+      <w:tblPr/>
+      <w:tcPr>
+        <w:tcBorders>
+          <w:top w:val="single" w:sz="8" w:space="0" w:color="ED7D31" w:themeColor="accent2"/>
+          <w:left w:val="single" w:sz="8" w:space="0" w:color="ED7D31" w:themeColor="accent2"/>
+          <w:bottom w:val="single" w:sz="18" w:space="0" w:color="ED7D31" w:themeColor="accent2"/>
+          <w:right w:val="single" w:sz="8" w:space="0" w:color="ED7D31" w:themeColor="accent2"/>
+          <w:insideH w:val="nil"/>
+          <w:insideV w:val="single" w:sz="8" w:space="0" w:color="ED7D31" w:themeColor="accent2"/>
+        </w:tcBorders>
+      </w:tcPr>
+    </w:tblStylePr>
+    <w:tblStylePr w:type="lastRow">
+      <w:pPr>
+        <w:spacing w:before="0" w:after="0" w:line="240" w:lineRule="auto"/>
+      </w:pPr>
+      <w:rPr>
+        <w:rFonts w:asciiTheme="majorHAnsi" w:eastAsiaTheme="majorEastAsia" w:hAnsiTheme="majorHAnsi" w:cstheme="majorBidi"/>
+        <w:b/>
+        <w:bCs/>
+      </w:rPr>
+      <w:tblPr/>
+      <w:tcPr>
+        <w:tcBorders>
+          <w:top w:val="double" w:sz="6" w:space="0" w:color="ED7D31" w:themeColor="accent2"/>
+          <w:left w:val="single" w:sz="8" w:space="0" w:color="ED7D31" w:themeColor="accent2"/>
+          <w:bottom w:val="single" w:sz="8" w:space="0" w:color="ED7D31" w:themeColor="accent2"/>
+          <w:right w:val="single" w:sz="8" w:space="0" w:color="ED7D31" w:themeColor="accent2"/>
+          <w:insideH w:val="nil"/>
+          <w:insideV w:val="single" w:sz="8" w:space="0" w:color="ED7D31" w:themeColor="accent2"/>
+        </w:tcBorders>
+      </w:tcPr>
+    </w:tblStylePr>
+    <w:tblStylePr w:type="firstCol">
+      <w:rPr>
+        <w:rFonts w:asciiTheme="majorHAnsi" w:eastAsiaTheme="majorEastAsia" w:hAnsiTheme="majorHAnsi" w:cstheme="majorBidi"/>
+        <w:b/>
+        <w:bCs/>
+      </w:rPr>
+    </w:tblStylePr>
+    <w:tblStylePr w:type="lastCol">
+      <w:rPr>
+        <w:rFonts w:asciiTheme="majorHAnsi" w:eastAsiaTheme="majorEastAsia" w:hAnsiTheme="majorHAnsi" w:cstheme="majorBidi"/>
+        <w:b/>
+        <w:bCs/>
+      </w:rPr>
+      <w:tblPr/>
+      <w:tcPr>
+        <w:tcBorders>
+          <w:top w:val="single" w:sz="8" w:space="0" w:color="ED7D31" w:themeColor="accent2"/>
+          <w:left w:val="single" w:sz="8" w:space="0" w:color="ED7D31" w:themeColor="accent2"/>
+          <w:bottom w:val="single" w:sz="8" w:space="0" w:color="ED7D31" w:themeColor="accent2"/>
+          <w:right w:val="single" w:sz="8" w:space="0" w:color="ED7D31" w:themeColor="accent2"/>
+        </w:tcBorders>
+      </w:tcPr>
+    </w:tblStylePr>
+    <w:tblStylePr w:type="band1Vert">
+      <w:tblPr/>
+      <w:tcPr>
+        <w:tcBorders>
+          <w:top w:val="single" w:sz="8" w:space="0" w:color="ED7D31" w:themeColor="accent2"/>
+          <w:left w:val="single" w:sz="8" w:space="0" w:color="ED7D31" w:themeColor="accent2"/>
+          <w:bottom w:val="single" w:sz="8" w:space="0" w:color="ED7D31" w:themeColor="accent2"/>
+          <w:right w:val="single" w:sz="8" w:space="0" w:color="ED7D31" w:themeColor="accent2"/>
+        </w:tcBorders>
+        <w:shd w:val="clear" w:color="auto" w:fill="FADECB" w:themeFill="accent2" w:themeFillTint="3F"/>
+      </w:tcPr>
+    </w:tblStylePr>
+    <w:tblStylePr w:type="band1Horz">
+      <w:tblPr/>
+      <w:tcPr>
+        <w:tcBorders>
+          <w:top w:val="single" w:sz="8" w:space="0" w:color="ED7D31" w:themeColor="accent2"/>
+          <w:left w:val="single" w:sz="8" w:space="0" w:color="ED7D31" w:themeColor="accent2"/>
+          <w:bottom w:val="single" w:sz="8" w:space="0" w:color="ED7D31" w:themeColor="accent2"/>
+          <w:right w:val="single" w:sz="8" w:space="0" w:color="ED7D31" w:themeColor="accent2"/>
+          <w:insideV w:val="single" w:sz="8" w:space="0" w:color="ED7D31" w:themeColor="accent2"/>
+        </w:tcBorders>
+        <w:shd w:val="clear" w:color="auto" w:fill="FADECB" w:themeFill="accent2" w:themeFillTint="3F"/>
+      </w:tcPr>
+    </w:tblStylePr>
+    <w:tblStylePr w:type="band2Horz">
+      <w:tblPr/>
+      <w:tcPr>
+        <w:tcBorders>
+          <w:top w:val="single" w:sz="8" w:space="0" w:color="ED7D31" w:themeColor="accent2"/>
+          <w:left w:val="single" w:sz="8" w:space="0" w:color="ED7D31" w:themeColor="accent2"/>
+          <w:bottom w:val="single" w:sz="8" w:space="0" w:color="ED7D31" w:themeColor="accent2"/>
+          <w:right w:val="single" w:sz="8" w:space="0" w:color="ED7D31" w:themeColor="accent2"/>
+          <w:insideV w:val="single" w:sz="8" w:space="0" w:color="ED7D31" w:themeColor="accent2"/>
+        </w:tcBorders>
+      </w:tcPr>
+    </w:tblStylePr>
+  </w:style>
+  <w:style w:type="table" w:styleId="Sombreadomediano1-nfasis2">
+    <w:name w:val="Medium Shading 1 Accent 2"/>
+    <w:basedOn w:val="Tablanormal"/>
+    <w:uiPriority w:val="63"/>
+    <w:rsid w:val="002253EA"/>
+    <w:pPr>
+      <w:spacing w:after="0" w:line="240" w:lineRule="auto"/>
+    </w:pPr>
+    <w:tblPr>
+      <w:tblStyleRowBandSize w:val="1"/>
+      <w:tblStyleColBandSize w:val="1"/>
+      <w:tblInd w:w="0" w:type="dxa"/>
+      <w:tblBorders>
+        <w:top w:val="single" w:sz="8" w:space="0" w:color="F19D64" w:themeColor="accent2" w:themeTint="BF"/>
+        <w:left w:val="single" w:sz="8" w:space="0" w:color="F19D64" w:themeColor="accent2" w:themeTint="BF"/>
+        <w:bottom w:val="single" w:sz="8" w:space="0" w:color="F19D64" w:themeColor="accent2" w:themeTint="BF"/>
+        <w:right w:val="single" w:sz="8" w:space="0" w:color="F19D64" w:themeColor="accent2" w:themeTint="BF"/>
+        <w:insideH w:val="single" w:sz="8" w:space="0" w:color="F19D64" w:themeColor="accent2" w:themeTint="BF"/>
+      </w:tblBorders>
+      <w:tblCellMar>
+        <w:top w:w="0" w:type="dxa"/>
+        <w:left w:w="108" w:type="dxa"/>
+        <w:bottom w:w="0" w:type="dxa"/>
+        <w:right w:w="108" w:type="dxa"/>
+      </w:tblCellMar>
+    </w:tblPr>
+    <w:tblStylePr w:type="firstRow">
+      <w:pPr>
+        <w:spacing w:before="0" w:after="0" w:line="240" w:lineRule="auto"/>
+      </w:pPr>
+      <w:rPr>
+        <w:b/>
+        <w:bCs/>
+        <w:color w:val="FFFFFF" w:themeColor="background1"/>
+      </w:rPr>
+      <w:tblPr/>
+      <w:tcPr>
+        <w:tcBorders>
+          <w:top w:val="single" w:sz="8" w:space="0" w:color="F19D64" w:themeColor="accent2" w:themeTint="BF"/>
+          <w:left w:val="single" w:sz="8" w:space="0" w:color="F19D64" w:themeColor="accent2" w:themeTint="BF"/>
+          <w:bottom w:val="single" w:sz="8" w:space="0" w:color="F19D64" w:themeColor="accent2" w:themeTint="BF"/>
+          <w:right w:val="single" w:sz="8" w:space="0" w:color="F19D64" w:themeColor="accent2" w:themeTint="BF"/>
+          <w:insideH w:val="nil"/>
+          <w:insideV w:val="nil"/>
+        </w:tcBorders>
+        <w:shd w:val="clear" w:color="auto" w:fill="ED7D31" w:themeFill="accent2"/>
+      </w:tcPr>
+    </w:tblStylePr>
+    <w:tblStylePr w:type="lastRow">
+      <w:pPr>
+        <w:spacing w:before="0" w:after="0" w:line="240" w:lineRule="auto"/>
+      </w:pPr>
+      <w:rPr>
+        <w:b/>
+        <w:bCs/>
+      </w:rPr>
+      <w:tblPr/>
+      <w:tcPr>
+        <w:tcBorders>
+          <w:top w:val="double" w:sz="6" w:space="0" w:color="F19D64" w:themeColor="accent2" w:themeTint="BF"/>
+          <w:left w:val="single" w:sz="8" w:space="0" w:color="F19D64" w:themeColor="accent2" w:themeTint="BF"/>
+          <w:bottom w:val="single" w:sz="8" w:space="0" w:color="F19D64" w:themeColor="accent2" w:themeTint="BF"/>
+          <w:right w:val="single" w:sz="8" w:space="0" w:color="F19D64" w:themeColor="accent2" w:themeTint="BF"/>
+          <w:insideH w:val="nil"/>
+          <w:insideV w:val="nil"/>
+        </w:tcBorders>
+      </w:tcPr>
+    </w:tblStylePr>
+    <w:tblStylePr w:type="firstCol">
+      <w:rPr>
+        <w:b/>
+        <w:bCs/>
+      </w:rPr>
+    </w:tblStylePr>
+    <w:tblStylePr w:type="lastCol">
+      <w:rPr>
+        <w:b/>
+        <w:bCs/>
+      </w:rPr>
+    </w:tblStylePr>
+    <w:tblStylePr w:type="band1Vert">
+      <w:tblPr/>
+      <w:tcPr>
+        <w:shd w:val="clear" w:color="auto" w:fill="FADECB" w:themeFill="accent2" w:themeFillTint="3F"/>
+      </w:tcPr>
+    </w:tblStylePr>
+    <w:tblStylePr w:type="band1Horz">
+      <w:tblPr/>
+      <w:tcPr>
+        <w:tcBorders>
+          <w:insideH w:val="nil"/>
+          <w:insideV w:val="nil"/>
+        </w:tcBorders>
+        <w:shd w:val="clear" w:color="auto" w:fill="FADECB" w:themeFill="accent2" w:themeFillTint="3F"/>
+      </w:tcPr>
+    </w:tblStylePr>
+    <w:tblStylePr w:type="band2Horz">
+      <w:tblPr/>
+      <w:tcPr>
+        <w:tcBorders>
+          <w:insideH w:val="nil"/>
+          <w:insideV w:val="nil"/>
+        </w:tcBorders>
+      </w:tcPr>
+    </w:tblStylePr>
+  </w:style>
+  <w:style w:type="paragraph" w:styleId="Sinespaciado">
+    <w:name w:val="No Spacing"/>
+    <w:uiPriority w:val="1"/>
+    <w:qFormat/>
+    <w:rsid w:val="002253EA"/>
+    <w:pPr>
+      <w:spacing w:after="0" w:line="240" w:lineRule="auto"/>
+    </w:pPr>
+  </w:style>
+  <w:style w:type="character" w:styleId="Hipervnculovisitado">
+    <w:name w:val="FollowedHyperlink"/>
+    <w:basedOn w:val="Fuentedeprrafopredeter"/>
+    <w:rsid w:val="002253EA"/>
+    <w:rPr>
+      <w:color w:val="954F72" w:themeColor="followedHyperlink"/>
+      <w:u w:val="single"/>
+    </w:rPr>
+  </w:style>
+  <w:style w:type="table" w:styleId="Sombreadomediano2-nfasis6">
+    <w:name w:val="Medium Shading 2 Accent 6"/>
+    <w:basedOn w:val="Tablanormal"/>
+    <w:uiPriority w:val="64"/>
+    <w:rsid w:val="002253EA"/>
+    <w:pPr>
+      <w:spacing w:after="0" w:line="240" w:lineRule="auto"/>
+    </w:pPr>
+    <w:rPr>
+      <w:rFonts w:eastAsiaTheme="minorEastAsia"/>
+      <w:sz w:val="24"/>
+      <w:szCs w:val="24"/>
+      <w:lang w:val="en-US"/>
+    </w:rPr>
+    <w:tblPr>
+      <w:tblStyleRowBandSize w:val="1"/>
+      <w:tblStyleColBandSize w:val="1"/>
+      <w:tblInd w:w="0" w:type="dxa"/>
+      <w:tblBorders>
+        <w:top w:val="single" w:sz="18" w:space="0" w:color="auto"/>
+        <w:bottom w:val="single" w:sz="18" w:space="0" w:color="auto"/>
+      </w:tblBorders>
+      <w:tblCellMar>
+        <w:top w:w="0" w:type="dxa"/>
+        <w:left w:w="108" w:type="dxa"/>
+        <w:bottom w:w="0" w:type="dxa"/>
+        <w:right w:w="108" w:type="dxa"/>
+      </w:tblCellMar>
+    </w:tblPr>
+    <w:tblStylePr w:type="firstRow">
+      <w:pPr>
+        <w:spacing w:before="0" w:after="0" w:line="240" w:lineRule="auto"/>
+      </w:pPr>
+      <w:rPr>
+        <w:b/>
+        <w:bCs/>
+        <w:color w:val="FFFFFF" w:themeColor="background1"/>
+      </w:rPr>
+      <w:tblPr/>
+      <w:tcPr>
+        <w:tcBorders>
+          <w:top w:val="single" w:sz="18" w:space="0" w:color="auto"/>
+          <w:left w:val="nil"/>
+          <w:bottom w:val="single" w:sz="18" w:space="0" w:color="auto"/>
+          <w:right w:val="nil"/>
+          <w:insideH w:val="nil"/>
+          <w:insideV w:val="nil"/>
+        </w:tcBorders>
+        <w:shd w:val="clear" w:color="auto" w:fill="70AD47" w:themeFill="accent6"/>
+      </w:tcPr>
+    </w:tblStylePr>
+    <w:tblStylePr w:type="lastRow">
+      <w:pPr>
+        <w:spacing w:before="0" w:after="0" w:line="240" w:lineRule="auto"/>
+      </w:pPr>
+      <w:rPr>
+        <w:color w:val="auto"/>
+      </w:rPr>
+      <w:tblPr/>
+      <w:tcPr>
+        <w:tcBorders>
+          <w:top w:val="double" w:sz="6" w:space="0" w:color="auto"/>
+          <w:left w:val="nil"/>
+          <w:bottom w:val="single" w:sz="18" w:space="0" w:color="auto"/>
+          <w:right w:val="nil"/>
+          <w:insideH w:val="nil"/>
+          <w:insideV w:val="nil"/>
+        </w:tcBorders>
+        <w:shd w:val="clear" w:color="auto" w:fill="FFFFFF" w:themeFill="background1"/>
+      </w:tcPr>
+    </w:tblStylePr>
+    <w:tblStylePr w:type="firstCol">
+      <w:rPr>
+        <w:b/>
+        <w:bCs/>
+        <w:color w:val="FFFFFF" w:themeColor="background1"/>
+      </w:rPr>
+      <w:tblPr/>
+      <w:tcPr>
+        <w:tcBorders>
+          <w:top w:val="nil"/>
+          <w:left w:val="nil"/>
+          <w:bottom w:val="single" w:sz="18" w:space="0" w:color="auto"/>
+          <w:right w:val="nil"/>
+          <w:insideH w:val="nil"/>
+          <w:insideV w:val="nil"/>
+        </w:tcBorders>
+        <w:shd w:val="clear" w:color="auto" w:fill="70AD47" w:themeFill="accent6"/>
+      </w:tcPr>
+    </w:tblStylePr>
+    <w:tblStylePr w:type="lastCol">
+      <w:rPr>
+        <w:b/>
+        <w:bCs/>
+        <w:color w:val="FFFFFF" w:themeColor="background1"/>
+      </w:rPr>
+      <w:tblPr/>
+      <w:tcPr>
+        <w:tcBorders>
+          <w:left w:val="nil"/>
+          <w:right w:val="nil"/>
+          <w:insideH w:val="nil"/>
+          <w:insideV w:val="nil"/>
+        </w:tcBorders>
+        <w:shd w:val="clear" w:color="auto" w:fill="70AD47" w:themeFill="accent6"/>
+      </w:tcPr>
+    </w:tblStylePr>
+    <w:tblStylePr w:type="band1Vert">
+      <w:tblPr/>
+      <w:tcPr>
+        <w:tcBorders>
+          <w:left w:val="nil"/>
+          <w:right w:val="nil"/>
+          <w:insideH w:val="nil"/>
+          <w:insideV w:val="nil"/>
+        </w:tcBorders>
+        <w:shd w:val="clear" w:color="auto" w:fill="D8D8D8" w:themeFill="background1" w:themeFillShade="D8"/>
+      </w:tcPr>
+    </w:tblStylePr>
+    <w:tblStylePr w:type="band1Horz">
+      <w:tblPr/>
+      <w:tcPr>
+        <w:shd w:val="clear" w:color="auto" w:fill="D8D8D8" w:themeFill="background1" w:themeFillShade="D8"/>
+      </w:tcPr>
+    </w:tblStylePr>
+    <w:tblStylePr w:type="neCell">
+      <w:tblPr/>
+      <w:tcPr>
+        <w:tcBorders>
+          <w:top w:val="single" w:sz="18" w:space="0" w:color="auto"/>
+          <w:left w:val="nil"/>
+          <w:bottom w:val="single" w:sz="18" w:space="0" w:color="auto"/>
+          <w:right w:val="nil"/>
+          <w:insideH w:val="nil"/>
+          <w:insideV w:val="nil"/>
+        </w:tcBorders>
+      </w:tcPr>
+    </w:tblStylePr>
+    <w:tblStylePr w:type="nwCell">
+      <w:rPr>
+        <w:color w:val="FFFFFF" w:themeColor="background1"/>
+      </w:rPr>
+      <w:tblPr/>
+      <w:tcPr>
+        <w:tcBorders>
+          <w:top w:val="single" w:sz="18" w:space="0" w:color="auto"/>
+          <w:left w:val="nil"/>
+          <w:bottom w:val="single" w:sz="18" w:space="0" w:color="auto"/>
+          <w:right w:val="nil"/>
+          <w:insideH w:val="nil"/>
+          <w:insideV w:val="nil"/>
+        </w:tcBorders>
+      </w:tcPr>
+    </w:tblStylePr>
+  </w:style>
+  <w:style w:type="character" w:styleId="Textodelmarcadordeposicin">
+    <w:name w:val="Placeholder Text"/>
+    <w:basedOn w:val="Fuentedeprrafopredeter"/>
+    <w:semiHidden/>
+    <w:rsid w:val="002253EA"/>
+    <w:rPr>
+      <w:color w:val="808080"/>
+    </w:rPr>
+  </w:style>
+  <w:style w:type="table" w:styleId="Cuadrculaclara-nfasis1">
+    <w:name w:val="Light Grid Accent 1"/>
+    <w:basedOn w:val="Tablanormal"/>
+    <w:rsid w:val="002253EA"/>
+    <w:pPr>
+      <w:spacing w:after="0" w:line="240" w:lineRule="auto"/>
+    </w:pPr>
+    <w:rPr>
+      <w:sz w:val="24"/>
+      <w:szCs w:val="24"/>
+      <w:lang w:val="es-ES_tradnl"/>
+    </w:rPr>
+    <w:tblPr>
+      <w:tblStyleRowBandSize w:val="1"/>
+      <w:tblStyleColBandSize w:val="1"/>
+      <w:tblInd w:w="0" w:type="dxa"/>
+      <w:tblBorders>
+        <w:top w:val="single" w:sz="8" w:space="0" w:color="5B9BD5" w:themeColor="accent1"/>
+        <w:left w:val="single" w:sz="8" w:space="0" w:color="5B9BD5" w:themeColor="accent1"/>
+        <w:bottom w:val="single" w:sz="8" w:space="0" w:color="5B9BD5" w:themeColor="accent1"/>
+        <w:right w:val="single" w:sz="8" w:space="0" w:color="5B9BD5" w:themeColor="accent1"/>
+        <w:insideH w:val="single" w:sz="8" w:space="0" w:color="5B9BD5" w:themeColor="accent1"/>
+        <w:insideV w:val="single" w:sz="8" w:space="0" w:color="5B9BD5" w:themeColor="accent1"/>
+      </w:tblBorders>
+      <w:tblCellMar>
+        <w:top w:w="0" w:type="dxa"/>
+        <w:left w:w="108" w:type="dxa"/>
+        <w:bottom w:w="0" w:type="dxa"/>
+        <w:right w:w="108" w:type="dxa"/>
+      </w:tblCellMar>
+    </w:tblPr>
+    <w:tblStylePr w:type="firstRow">
+      <w:pPr>
+        <w:spacing w:before="0" w:after="0" w:line="240" w:lineRule="auto"/>
+      </w:pPr>
+      <w:rPr>
+        <w:rFonts w:asciiTheme="majorHAnsi" w:eastAsiaTheme="majorEastAsia" w:hAnsiTheme="majorHAnsi" w:cstheme="majorBidi"/>
+        <w:b/>
+        <w:bCs/>
+      </w:rPr>
+      <w:tblPr/>
+      <w:tcPr>
+        <w:tcBorders>
+          <w:top w:val="single" w:sz="8" w:space="0" w:color="5B9BD5" w:themeColor="accent1"/>
+          <w:left w:val="single" w:sz="8" w:space="0" w:color="5B9BD5" w:themeColor="accent1"/>
+          <w:bottom w:val="single" w:sz="18" w:space="0" w:color="5B9BD5" w:themeColor="accent1"/>
+          <w:right w:val="single" w:sz="8" w:space="0" w:color="5B9BD5" w:themeColor="accent1"/>
+          <w:insideH w:val="nil"/>
+          <w:insideV w:val="single" w:sz="8" w:space="0" w:color="5B9BD5" w:themeColor="accent1"/>
+        </w:tcBorders>
+      </w:tcPr>
+    </w:tblStylePr>
+    <w:tblStylePr w:type="lastRow">
+      <w:pPr>
+        <w:spacing w:before="0" w:after="0" w:line="240" w:lineRule="auto"/>
+      </w:pPr>
+      <w:rPr>
+        <w:rFonts w:asciiTheme="majorHAnsi" w:eastAsiaTheme="majorEastAsia" w:hAnsiTheme="majorHAnsi" w:cstheme="majorBidi"/>
+        <w:b/>
+        <w:bCs/>
+      </w:rPr>
+      <w:tblPr/>
+      <w:tcPr>
+        <w:tcBorders>
+          <w:top w:val="double" w:sz="6" w:space="0" w:color="5B9BD5" w:themeColor="accent1"/>
+          <w:left w:val="single" w:sz="8" w:space="0" w:color="5B9BD5" w:themeColor="accent1"/>
+          <w:bottom w:val="single" w:sz="8" w:space="0" w:color="5B9BD5" w:themeColor="accent1"/>
+          <w:right w:val="single" w:sz="8" w:space="0" w:color="5B9BD5" w:themeColor="accent1"/>
+          <w:insideH w:val="nil"/>
+          <w:insideV w:val="single" w:sz="8" w:space="0" w:color="5B9BD5" w:themeColor="accent1"/>
+        </w:tcBorders>
+      </w:tcPr>
+    </w:tblStylePr>
+    <w:tblStylePr w:type="firstCol">
+      <w:rPr>
+        <w:rFonts w:asciiTheme="majorHAnsi" w:eastAsiaTheme="majorEastAsia" w:hAnsiTheme="majorHAnsi" w:cstheme="majorBidi"/>
+        <w:b/>
+        <w:bCs/>
+      </w:rPr>
+    </w:tblStylePr>
+    <w:tblStylePr w:type="lastCol">
+      <w:rPr>
+        <w:rFonts w:asciiTheme="majorHAnsi" w:eastAsiaTheme="majorEastAsia" w:hAnsiTheme="majorHAnsi" w:cstheme="majorBidi"/>
+        <w:b/>
+        <w:bCs/>
+      </w:rPr>
+      <w:tblPr/>
+      <w:tcPr>
+        <w:tcBorders>
+          <w:top w:val="single" w:sz="8" w:space="0" w:color="5B9BD5" w:themeColor="accent1"/>
+          <w:left w:val="single" w:sz="8" w:space="0" w:color="5B9BD5" w:themeColor="accent1"/>
+          <w:bottom w:val="single" w:sz="8" w:space="0" w:color="5B9BD5" w:themeColor="accent1"/>
+          <w:right w:val="single" w:sz="8" w:space="0" w:color="5B9BD5" w:themeColor="accent1"/>
+        </w:tcBorders>
+      </w:tcPr>
+    </w:tblStylePr>
+    <w:tblStylePr w:type="band1Vert">
+      <w:tblPr/>
+      <w:tcPr>
+        <w:tcBorders>
+          <w:top w:val="single" w:sz="8" w:space="0" w:color="5B9BD5" w:themeColor="accent1"/>
+          <w:left w:val="single" w:sz="8" w:space="0" w:color="5B9BD5" w:themeColor="accent1"/>
+          <w:bottom w:val="single" w:sz="8" w:space="0" w:color="5B9BD5" w:themeColor="accent1"/>
+          <w:right w:val="single" w:sz="8" w:space="0" w:color="5B9BD5" w:themeColor="accent1"/>
+        </w:tcBorders>
+        <w:shd w:val="clear" w:color="auto" w:fill="D6E6F4" w:themeFill="accent1" w:themeFillTint="3F"/>
+      </w:tcPr>
+    </w:tblStylePr>
+    <w:tblStylePr w:type="band1Horz">
+      <w:tblPr/>
+      <w:tcPr>
+        <w:tcBorders>
+          <w:top w:val="single" w:sz="8" w:space="0" w:color="5B9BD5" w:themeColor="accent1"/>
+          <w:left w:val="single" w:sz="8" w:space="0" w:color="5B9BD5" w:themeColor="accent1"/>
+          <w:bottom w:val="single" w:sz="8" w:space="0" w:color="5B9BD5" w:themeColor="accent1"/>
+          <w:right w:val="single" w:sz="8" w:space="0" w:color="5B9BD5" w:themeColor="accent1"/>
+          <w:insideV w:val="single" w:sz="8" w:space="0" w:color="5B9BD5" w:themeColor="accent1"/>
+        </w:tcBorders>
+        <w:shd w:val="clear" w:color="auto" w:fill="D6E6F4" w:themeFill="accent1" w:themeFillTint="3F"/>
+      </w:tcPr>
+    </w:tblStylePr>
+    <w:tblStylePr w:type="band2Horz">
+      <w:tblPr/>
+      <w:tcPr>
+        <w:tcBorders>
+          <w:top w:val="single" w:sz="8" w:space="0" w:color="5B9BD5" w:themeColor="accent1"/>
+          <w:left w:val="single" w:sz="8" w:space="0" w:color="5B9BD5" w:themeColor="accent1"/>
+          <w:bottom w:val="single" w:sz="8" w:space="0" w:color="5B9BD5" w:themeColor="accent1"/>
+          <w:right w:val="single" w:sz="8" w:space="0" w:color="5B9BD5" w:themeColor="accent1"/>
+          <w:insideV w:val="single" w:sz="8" w:space="0" w:color="5B9BD5" w:themeColor="accent1"/>
+        </w:tcBorders>
+      </w:tcPr>
+    </w:tblStylePr>
+  </w:style>
+  <w:style w:type="table" w:styleId="Listaclara-nfasis4">
+    <w:name w:val="Light List Accent 4"/>
+    <w:basedOn w:val="Tablanormal"/>
+    <w:rsid w:val="002253EA"/>
+    <w:pPr>
+      <w:spacing w:after="0" w:line="240" w:lineRule="auto"/>
+    </w:pPr>
+    <w:rPr>
+      <w:sz w:val="24"/>
+      <w:szCs w:val="24"/>
+      <w:lang w:val="es-ES_tradnl"/>
+    </w:rPr>
+    <w:tblPr>
+      <w:tblStyleRowBandSize w:val="1"/>
+      <w:tblStyleColBandSize w:val="1"/>
+      <w:tblInd w:w="0" w:type="dxa"/>
+      <w:tblBorders>
+        <w:top w:val="single" w:sz="8" w:space="0" w:color="FFC000" w:themeColor="accent4"/>
+        <w:left w:val="single" w:sz="8" w:space="0" w:color="FFC000" w:themeColor="accent4"/>
+        <w:bottom w:val="single" w:sz="8" w:space="0" w:color="FFC000" w:themeColor="accent4"/>
+        <w:right w:val="single" w:sz="8" w:space="0" w:color="FFC000" w:themeColor="accent4"/>
+      </w:tblBorders>
+      <w:tblCellMar>
+        <w:top w:w="0" w:type="dxa"/>
+        <w:left w:w="108" w:type="dxa"/>
+        <w:bottom w:w="0" w:type="dxa"/>
+        <w:right w:w="108" w:type="dxa"/>
+      </w:tblCellMar>
+    </w:tblPr>
+    <w:tblStylePr w:type="firstRow">
+      <w:pPr>
+        <w:spacing w:before="0" w:after="0" w:line="240" w:lineRule="auto"/>
+      </w:pPr>
+      <w:rPr>
+        <w:b/>
+        <w:bCs/>
+        <w:color w:val="FFFFFF" w:themeColor="background1"/>
+      </w:rPr>
+      <w:tblPr/>
+      <w:tcPr>
+        <w:shd w:val="clear" w:color="auto" w:fill="FFC000" w:themeFill="accent4"/>
+      </w:tcPr>
+    </w:tblStylePr>
+    <w:tblStylePr w:type="lastRow">
+      <w:pPr>
+        <w:spacing w:before="0" w:after="0" w:line="240" w:lineRule="auto"/>
+      </w:pPr>
+      <w:rPr>
+        <w:b/>
+        <w:bCs/>
+      </w:rPr>
+      <w:tblPr/>
+      <w:tcPr>
+        <w:tcBorders>
+          <w:top w:val="double" w:sz="6" w:space="0" w:color="FFC000" w:themeColor="accent4"/>
+          <w:left w:val="single" w:sz="8" w:space="0" w:color="FFC000" w:themeColor="accent4"/>
+          <w:bottom w:val="single" w:sz="8" w:space="0" w:color="FFC000" w:themeColor="accent4"/>
+          <w:right w:val="single" w:sz="8" w:space="0" w:color="FFC000" w:themeColor="accent4"/>
+        </w:tcBorders>
+      </w:tcPr>
+    </w:tblStylePr>
+    <w:tblStylePr w:type="firstCol">
+      <w:rPr>
+        <w:b/>
+        <w:bCs/>
+      </w:rPr>
+    </w:tblStylePr>
+    <w:tblStylePr w:type="lastCol">
+      <w:rPr>
+        <w:b/>
+        <w:bCs/>
+      </w:rPr>
+    </w:tblStylePr>
+    <w:tblStylePr w:type="band1Vert">
+      <w:tblPr/>
+      <w:tcPr>
+        <w:tcBorders>
+          <w:top w:val="single" w:sz="8" w:space="0" w:color="FFC000" w:themeColor="accent4"/>
+          <w:left w:val="single" w:sz="8" w:space="0" w:color="FFC000" w:themeColor="accent4"/>
+          <w:bottom w:val="single" w:sz="8" w:space="0" w:color="FFC000" w:themeColor="accent4"/>
+          <w:right w:val="single" w:sz="8" w:space="0" w:color="FFC000" w:themeColor="accent4"/>
+        </w:tcBorders>
+      </w:tcPr>
+    </w:tblStylePr>
+    <w:tblStylePr w:type="band1Horz">
+      <w:tblPr/>
+      <w:tcPr>
+        <w:tcBorders>
+          <w:top w:val="single" w:sz="8" w:space="0" w:color="FFC000" w:themeColor="accent4"/>
+          <w:left w:val="single" w:sz="8" w:space="0" w:color="FFC000" w:themeColor="accent4"/>
+          <w:bottom w:val="single" w:sz="8" w:space="0" w:color="FFC000" w:themeColor="accent4"/>
+          <w:right w:val="single" w:sz="8" w:space="0" w:color="FFC000" w:themeColor="accent4"/>
+        </w:tcBorders>
+      </w:tcPr>
+    </w:tblStylePr>
+  </w:style>
+  <w:style w:type="table" w:styleId="Listaoscura">
+    <w:name w:val="Dark List"/>
+    <w:basedOn w:val="Tablanormal"/>
+    <w:rsid w:val="002253EA"/>
+    <w:pPr>
+      <w:spacing w:after="0" w:line="240" w:lineRule="auto"/>
+    </w:pPr>
+    <w:rPr>
+      <w:color w:val="FFFFFF" w:themeColor="background1"/>
+      <w:sz w:val="24"/>
+      <w:szCs w:val="24"/>
+      <w:lang w:val="es-ES_tradnl"/>
+    </w:rPr>
+    <w:tblPr>
+      <w:tblStyleRowBandSize w:val="1"/>
+      <w:tblStyleColBandSize w:val="1"/>
+      <w:tblInd w:w="0" w:type="dxa"/>
+      <w:tblCellMar>
+        <w:top w:w="0" w:type="dxa"/>
+        <w:left w:w="108" w:type="dxa"/>
+        <w:bottom w:w="0" w:type="dxa"/>
+        <w:right w:w="108" w:type="dxa"/>
+      </w:tblCellMar>
+    </w:tblPr>
+    <w:tcPr>
+      <w:shd w:val="clear" w:color="auto" w:fill="000000" w:themeFill="text1"/>
+    </w:tcPr>
+    <w:tblStylePr w:type="firstRow">
+      <w:rPr>
+        <w:b/>
+        <w:bCs/>
+      </w:rPr>
+      <w:tblPr/>
+      <w:tcPr>
+        <w:tcBorders>
+          <w:top w:val="nil"/>
+          <w:left w:val="nil"/>
+          <w:bottom w:val="single" w:sz="18" w:space="0" w:color="FFFFFF" w:themeColor="background1"/>
+          <w:right w:val="nil"/>
+          <w:insideH w:val="nil"/>
+          <w:insideV w:val="nil"/>
+        </w:tcBorders>
+        <w:shd w:val="clear" w:color="auto" w:fill="000000" w:themeFill="text1"/>
+      </w:tcPr>
+    </w:tblStylePr>
+    <w:tblStylePr w:type="lastRow">
+      <w:tblPr/>
+      <w:tcPr>
+        <w:tcBorders>
+          <w:top w:val="single" w:sz="18" w:space="0" w:color="FFFFFF" w:themeColor="background1"/>
+          <w:left w:val="nil"/>
+          <w:bottom w:val="nil"/>
+          <w:right w:val="nil"/>
+          <w:insideH w:val="nil"/>
+          <w:insideV w:val="nil"/>
+        </w:tcBorders>
+        <w:shd w:val="clear" w:color="auto" w:fill="000000" w:themeFill="text1" w:themeFillShade="7F"/>
+      </w:tcPr>
+    </w:tblStylePr>
+    <w:tblStylePr w:type="firstCol">
+      <w:tblPr/>
+      <w:tcPr>
+        <w:tcBorders>
+          <w:top w:val="nil"/>
+          <w:left w:val="nil"/>
+          <w:bottom w:val="nil"/>
+          <w:right w:val="single" w:sz="18" w:space="0" w:color="FFFFFF" w:themeColor="background1"/>
+          <w:insideH w:val="nil"/>
+          <w:insideV w:val="nil"/>
+        </w:tcBorders>
+        <w:shd w:val="clear" w:color="auto" w:fill="000000" w:themeFill="text1" w:themeFillShade="BF"/>
+      </w:tcPr>
+    </w:tblStylePr>
+    <w:tblStylePr w:type="lastCol">
+      <w:tblPr/>
+      <w:tcPr>
+        <w:tcBorders>
+          <w:top w:val="nil"/>
+          <w:left w:val="single" w:sz="18" w:space="0" w:color="FFFFFF" w:themeColor="background1"/>
+          <w:bottom w:val="nil"/>
+          <w:right w:val="nil"/>
+          <w:insideH w:val="nil"/>
+          <w:insideV w:val="nil"/>
+        </w:tcBorders>
+        <w:shd w:val="clear" w:color="auto" w:fill="000000" w:themeFill="text1" w:themeFillShade="BF"/>
+      </w:tcPr>
+    </w:tblStylePr>
+    <w:tblStylePr w:type="band1Vert">
+      <w:tblPr/>
+      <w:tcPr>
+        <w:tcBorders>
+          <w:top w:val="nil"/>
+          <w:left w:val="nil"/>
+          <w:bottom w:val="nil"/>
+          <w:right w:val="nil"/>
+          <w:insideH w:val="nil"/>
+          <w:insideV w:val="nil"/>
+        </w:tcBorders>
+        <w:shd w:val="clear" w:color="auto" w:fill="000000" w:themeFill="text1" w:themeFillShade="BF"/>
+      </w:tcPr>
+    </w:tblStylePr>
+    <w:tblStylePr w:type="band1Horz">
+      <w:tblPr/>
+      <w:tcPr>
+        <w:tcBorders>
+          <w:top w:val="nil"/>
+          <w:left w:val="nil"/>
+          <w:bottom w:val="nil"/>
+          <w:right w:val="nil"/>
+          <w:insideH w:val="nil"/>
+          <w:insideV w:val="nil"/>
+        </w:tcBorders>
+        <w:shd w:val="clear" w:color="auto" w:fill="000000" w:themeFill="text1" w:themeFillShade="BF"/>
+      </w:tcPr>
+    </w:tblStylePr>
+  </w:style>
+  <w:style w:type="table" w:customStyle="1" w:styleId="Tabladecuadrcula5oscura-nfasis41">
+    <w:name w:val="Tabla de cuadrícula 5 oscura - Énfasis 41"/>
+    <w:basedOn w:val="Tablanormal"/>
+    <w:uiPriority w:val="50"/>
+    <w:rsid w:val="002253EA"/>
+    <w:pPr>
+      <w:spacing w:after="0" w:line="240" w:lineRule="auto"/>
+    </w:pPr>
+    <w:tblPr>
+      <w:tblStyleRowBandSize w:val="1"/>
+      <w:tblStyleColBandSize w:val="1"/>
+      <w:tblInd w:w="0" w:type="dxa"/>
+      <w:tblBorders>
+        <w:top w:val="single" w:sz="4" w:space="0" w:color="FFFFFF" w:themeColor="background1"/>
+        <w:left w:val="single" w:sz="4" w:space="0" w:color="FFFFFF" w:themeColor="background1"/>
+        <w:bottom w:val="single" w:sz="4" w:space="0" w:color="FFFFFF" w:themeColor="background1"/>
+        <w:right w:val="single" w:sz="4" w:space="0" w:color="FFFFFF" w:themeColor="background1"/>
+        <w:insideH w:val="single" w:sz="4" w:space="0" w:color="FFFFFF" w:themeColor="background1"/>
+        <w:insideV w:val="single" w:sz="4" w:space="0" w:color="FFFFFF" w:themeColor="background1"/>
+      </w:tblBorders>
+      <w:tblCellMar>
+        <w:top w:w="0" w:type="dxa"/>
+        <w:left w:w="108" w:type="dxa"/>
+        <w:bottom w:w="0" w:type="dxa"/>
+        <w:right w:w="108" w:type="dxa"/>
+      </w:tblCellMar>
     </w:tblPr>
     <w:tcPr>
       <w:shd w:val="clear" w:color="auto" w:fill="FFF2CC" w:themeFill="accent4" w:themeFillTint="33"/>
@@ -20739,7 +22093,7 @@
   <a:extraClrSchemeLst/>
   <a:extLst>
     <a:ext uri="{05A4C25C-085E-4340-85A3-A5531E510DB2}">
-      <thm15:themeFamily xmlns:thm15="http://schemas.microsoft.com/office/thememl/2012/main" name="Office Theme" id="{62F939B6-93AF-4DB8-9C6B-D6C7DFDC589F}" vid="{4A3C46E8-61CC-4603-A589-7422A47A8E4A}"/>
+      <thm15:themeFamily xmlns:thm15="http://schemas.microsoft.com/office/thememl/2012/main" xmlns="" name="Office Theme" id="{62F939B6-93AF-4DB8-9C6B-D6C7DFDC589F}" vid="{4A3C46E8-61CC-4603-A589-7422A47A8E4A}"/>
     </a:ext>
   </a:extLst>
 </a:theme>

--- a/fuentes/contenidos/grado06/guion01/MA_06_01_CO.docx
+++ b/fuentes/contenidos/grado06/guion01/MA_06_01_CO.docx
@@ -15043,6 +15043,8 @@
               <w:lastRenderedPageBreak/>
               <w:t>conjuntos</w:t>
             </w:r>
+            <w:bookmarkStart w:id="7" w:name="_GoBack"/>
+            <w:bookmarkEnd w:id="7"/>
           </w:p>
         </w:tc>
       </w:tr>
@@ -15364,7 +15366,7 @@
                 <w:rFonts w:ascii="Arial" w:hAnsi="Arial" w:cs="Arial"/>
               </w:rPr>
             </w:pPr>
-            <w:ins w:id="7" w:author="Ancopepe pepe" w:date="2015-10-21T13:34:00Z">
+            <w:ins w:id="8" w:author="Ancopepe pepe" w:date="2015-10-21T13:34:00Z">
               <w:r>
                 <w:rPr>
                   <w:rFonts w:ascii="Arial" w:hAnsi="Arial" w:cs="Arial"/>
@@ -15373,12 +15375,12 @@
                 <w:t>Interactivo que explica la modelación de problemas a partir del concepto de conjunto</w:t>
               </w:r>
             </w:ins>
-            <w:del w:id="8" w:author="Ancopepe pepe" w:date="2015-10-21T13:34:00Z">
+            <w:del w:id="9" w:author="Ancopepe pepe" w:date="2015-10-21T13:34:00Z">
               <w:r>
                 <w:rPr>
                   <w:rFonts w:ascii="Arial" w:hAnsi="Arial" w:cs="Arial"/>
                   <w:color w:val="000000"/>
-                  <w:rPrChange w:id="9" w:author="Ancopepe pepe" w:date="2015-10-21T13:16:00Z">
+                  <w:rPrChange w:id="10" w:author="Ancopepe pepe" w:date="2015-10-21T13:16:00Z">
                     <w:rPr>
                       <w:rFonts w:ascii="Arial" w:hAnsi="Arial" w:cs="Arial"/>
                       <w:color w:val="000000"/>
@@ -15389,8 +15391,6 @@
                 <w:delText>que muestra los diferentes conjuntos que hay en la cotidianidad, sus relaciones y las operaciones entre ellos</w:delText>
               </w:r>
             </w:del>
-            <w:bookmarkStart w:id="10" w:name="_GoBack"/>
-            <w:bookmarkEnd w:id="10"/>
           </w:p>
         </w:tc>
       </w:tr>
@@ -16063,7 +16063,6 @@
                 <w:b/>
                 <w:color w:val="000000"/>
               </w:rPr>
-              <w:lastRenderedPageBreak/>
               <w:t>Web 02</w:t>
             </w:r>
           </w:p>
@@ -16086,30 +16085,49 @@
                 <w:i/>
                 <w:color w:val="BFBFBF" w:themeColor="background1" w:themeShade="BF"/>
               </w:rPr>
-              <w:t>http://escuela2punto0.educarex.es/Humanidades/Etica_Filosofia_Ciudadania/Aprende_logica/logica/03tablasvdad/generadorfrset.html</w:t>
-            </w:r>
-          </w:p>
-        </w:tc>
-        <w:tc>
-          <w:tcPr>
-            <w:tcW w:w="4410" w:type="dxa"/>
-          </w:tcPr>
-          <w:p>
-            <w:pPr>
-              <w:jc w:val="center"/>
+              <w:t>http://escuela2punto0.educarex.es/Humanidades/Etic</w:t>
+            </w:r>
+            <w:r>
               <w:rPr>
                 <w:rFonts w:ascii="Arial" w:hAnsi="Arial" w:cs="Arial"/>
                 <w:i/>
                 <w:color w:val="BFBFBF" w:themeColor="background1" w:themeShade="BF"/>
               </w:rPr>
-            </w:pPr>
-            <w:r>
+              <w:lastRenderedPageBreak/>
+              <w:t>a_Filosofia_Ciudadania/Aprende_logica/logica/03tablasvdad/generadorfrset.html</w:t>
+            </w:r>
+          </w:p>
+        </w:tc>
+        <w:tc>
+          <w:tcPr>
+            <w:tcW w:w="4410" w:type="dxa"/>
+          </w:tcPr>
+          <w:p>
+            <w:pPr>
+              <w:jc w:val="center"/>
               <w:rPr>
                 <w:rFonts w:ascii="Arial" w:hAnsi="Arial" w:cs="Arial"/>
                 <w:i/>
                 <w:color w:val="BFBFBF" w:themeColor="background1" w:themeShade="BF"/>
               </w:rPr>
-              <w:t xml:space="preserve">Web en la que puedes generar diversas tablas de verdad y comprobar sus resultados </w:t>
+            </w:pPr>
+            <w:r>
+              <w:rPr>
+                <w:rFonts w:ascii="Arial" w:hAnsi="Arial" w:cs="Arial"/>
+                <w:i/>
+                <w:color w:val="BFBFBF" w:themeColor="background1" w:themeShade="BF"/>
+              </w:rPr>
+              <w:lastRenderedPageBreak/>
+              <w:t xml:space="preserve">Web en la que puedes generar diversas tablas de verdad y comprobar </w:t>
+            </w:r>
+            <w:r>
+              <w:rPr>
+                <w:rFonts w:ascii="Arial" w:hAnsi="Arial" w:cs="Arial"/>
+                <w:i/>
+                <w:color w:val="BFBFBF" w:themeColor="background1" w:themeShade="BF"/>
+              </w:rPr>
+              <w:lastRenderedPageBreak/>
+              <w:t xml:space="preserve">sus resultados </w:t>
             </w:r>
           </w:p>
         </w:tc>
@@ -16133,6 +16151,7 @@
                 <w:b/>
                 <w:color w:val="000000"/>
               </w:rPr>
+              <w:lastRenderedPageBreak/>
               <w:t>Web 03</w:t>
             </w:r>
           </w:p>
@@ -22093,7 +22112,7 @@
   <a:extraClrSchemeLst/>
   <a:extLst>
     <a:ext uri="{05A4C25C-085E-4340-85A3-A5531E510DB2}">
-      <thm15:themeFamily xmlns:thm15="http://schemas.microsoft.com/office/thememl/2012/main" xmlns="" name="Office Theme" id="{62F939B6-93AF-4DB8-9C6B-D6C7DFDC589F}" vid="{4A3C46E8-61CC-4603-A589-7422A47A8E4A}"/>
+      <thm15:themeFamily xmlns="" xmlns:thm15="http://schemas.microsoft.com/office/thememl/2012/main" name="Office Theme" id="{62F939B6-93AF-4DB8-9C6B-D6C7DFDC589F}" vid="{4A3C46E8-61CC-4603-A589-7422A47A8E4A}"/>
     </a:ext>
   </a:extLst>
 </a:theme>
